--- a/CV/modele cv aston-2016-DEV.docx
+++ b/CV/modele cv aston-2016-DEV.docx
@@ -1,6 +1,6 @@
 
 <file path=word/document.xml><?xml version="1.0" encoding="utf-8"?>
-<w:document xmlns:wpc="http://schemas.microsoft.com/office/word/2010/wordprocessingCanvas" xmlns:mc="http://schemas.openxmlformats.org/markup-compatibility/2006" xmlns:o="urn:schemas-microsoft-com:office:office" xmlns:r="http://schemas.openxmlformats.org/officeDocument/2006/relationships" xmlns:m="http://schemas.openxmlformats.org/officeDocument/2006/math" xmlns:v="urn:schemas-microsoft-com:vml" xmlns:wp14="http://schemas.microsoft.com/office/word/2010/wordprocessingDrawing" xmlns:wp="http://schemas.openxmlformats.org/drawingml/2006/wordprocessingDrawing" xmlns:w10="urn:schemas-microsoft-com:office:word" xmlns:w="http://schemas.openxmlformats.org/wordprocessingml/2006/main" xmlns:w14="http://schemas.microsoft.com/office/word/2010/wordml" xmlns:wpg="http://schemas.microsoft.com/office/word/2010/wordprocessingGroup" xmlns:wpi="http://schemas.microsoft.com/office/word/2010/wordprocessingInk" xmlns:wne="http://schemas.microsoft.com/office/word/2006/wordml" xmlns:wps="http://schemas.microsoft.com/office/word/2010/wordprocessingShape" mc:Ignorable="w14 wp14">
+<w:document xmlns:wpc="http://schemas.microsoft.com/office/word/2010/wordprocessingCanvas" xmlns:cx="http://schemas.microsoft.com/office/drawing/2014/chartex" xmlns:cx1="http://schemas.microsoft.com/office/drawing/2015/9/8/chartex" xmlns:cx2="http://schemas.microsoft.com/office/drawing/2015/10/21/chartex" xmlns:cx3="http://schemas.microsoft.com/office/drawing/2016/5/9/chartex" xmlns:cx4="http://schemas.microsoft.com/office/drawing/2016/5/10/chartex" xmlns:cx5="http://schemas.microsoft.com/office/drawing/2016/5/11/chartex" xmlns:cx6="http://schemas.microsoft.com/office/drawing/2016/5/12/chartex" xmlns:cx7="http://schemas.microsoft.com/office/drawing/2016/5/13/chartex" xmlns:cx8="http://schemas.microsoft.com/office/drawing/2016/5/14/chartex" xmlns:mc="http://schemas.openxmlformats.org/markup-compatibility/2006" xmlns:o="urn:schemas-microsoft-com:office:office" xmlns:r="http://schemas.openxmlformats.org/officeDocument/2006/relationships" xmlns:m="http://schemas.openxmlformats.org/officeDocument/2006/math" xmlns:v="urn:schemas-microsoft-com:vml" xmlns:wp14="http://schemas.microsoft.com/office/word/2010/wordprocessingDrawing" xmlns:wp="http://schemas.openxmlformats.org/drawingml/2006/wordprocessingDrawing" xmlns:w10="urn:schemas-microsoft-com:office:word" xmlns:w="http://schemas.openxmlformats.org/wordprocessingml/2006/main" xmlns:w14="http://schemas.microsoft.com/office/word/2010/wordml" xmlns:w15="http://schemas.microsoft.com/office/word/2012/wordml" xmlns:w16se="http://schemas.microsoft.com/office/word/2015/wordml/symex" xmlns:wpg="http://schemas.microsoft.com/office/word/2010/wordprocessingGroup" xmlns:wpi="http://schemas.microsoft.com/office/word/2010/wordprocessingInk" xmlns:wne="http://schemas.microsoft.com/office/word/2006/wordml" xmlns:wps="http://schemas.microsoft.com/office/word/2010/wordprocessingShape" mc:Ignorable="w14 w15 w16se wp14">
   <w:body>
     <w:p>
       <w:pPr>
@@ -90,30 +90,8 @@
                                   <w:rPr>
                                     <w:rStyle w:val="texte-aston"/>
                                   </w:rPr>
-                                  <w:t xml:space="preserve">14 </w:t>
+                                  <w:t>14 rue de boussois</w:t>
                                 </w:r>
-                                <w:proofErr w:type="gramStart"/>
-                                <w:r>
-                                  <w:rPr>
-                                    <w:rStyle w:val="texte-aston"/>
-                                  </w:rPr>
-                                  <w:t>rue</w:t>
-                                </w:r>
-                                <w:proofErr w:type="gramEnd"/>
-                                <w:r>
-                                  <w:rPr>
-                                    <w:rStyle w:val="texte-aston"/>
-                                  </w:rPr>
-                                  <w:t xml:space="preserve"> de </w:t>
-                                </w:r>
-                                <w:proofErr w:type="spellStart"/>
-                                <w:r>
-                                  <w:rPr>
-                                    <w:rStyle w:val="texte-aston"/>
-                                  </w:rPr>
-                                  <w:t>boussois</w:t>
-                                </w:r>
-                                <w:proofErr w:type="spellEnd"/>
                               </w:p>
                               <w:p>
                                 <w:pPr>
@@ -164,7 +142,7 @@
           </mc:Choice>
           <mc:Fallback>
             <w:pict>
-              <v:shapetype id="_x0000_t202" coordsize="21600,21600" o:spt="202" path="m,l,21600r21600,l21600,xe">
+              <v:shapetype w14:anchorId="112583D2" id="_x0000_t202" coordsize="21600,21600" o:spt="202" path="m,l,21600r21600,l21600,xe">
                 <v:stroke joinstyle="miter"/>
                 <v:path gradientshapeok="t" o:connecttype="rect"/>
               </v:shapetype>
@@ -199,30 +177,8 @@
                             <w:rPr>
                               <w:rStyle w:val="texte-aston"/>
                             </w:rPr>
-                            <w:t xml:space="preserve">14 </w:t>
+                            <w:t>14 rue de boussois</w:t>
                           </w:r>
-                          <w:proofErr w:type="gramStart"/>
-                          <w:r>
-                            <w:rPr>
-                              <w:rStyle w:val="texte-aston"/>
-                            </w:rPr>
-                            <w:t>rue</w:t>
-                          </w:r>
-                          <w:proofErr w:type="gramEnd"/>
-                          <w:r>
-                            <w:rPr>
-                              <w:rStyle w:val="texte-aston"/>
-                            </w:rPr>
-                            <w:t xml:space="preserve"> de </w:t>
-                          </w:r>
-                          <w:proofErr w:type="spellStart"/>
-                          <w:r>
-                            <w:rPr>
-                              <w:rStyle w:val="texte-aston"/>
-                            </w:rPr>
-                            <w:t>boussois</w:t>
-                          </w:r>
-                          <w:proofErr w:type="spellEnd"/>
                         </w:p>
                         <w:p>
                           <w:pPr>
@@ -306,14 +262,12 @@
           </w:rPr>
         </w:sdtEndPr>
         <w:sdtContent>
-          <w:proofErr w:type="spellStart"/>
           <w:r>
             <w:rPr>
               <w:rStyle w:val="Prnom-0"/>
             </w:rPr>
             <w:t>kevin</w:t>
           </w:r>
-          <w:proofErr w:type="spellEnd"/>
         </w:sdtContent>
       </w:sdt>
       <w:r>
@@ -531,6 +485,14 @@
         <w:tab/>
       </w:r>
       <w:r>
+        <w:rPr>
+          <w:rStyle w:val="texte-aston"/>
+        </w:rPr>
+        <w:t>Véhiculé</w:t>
+      </w:r>
+      <w:bookmarkStart w:id="0" w:name="_GoBack"/>
+      <w:bookmarkEnd w:id="0"/>
+      <w:r>
         <w:br/>
       </w:r>
       <w:r>
@@ -668,8 +630,8 @@
         </w:rPr>
         <w:t>DOMAINES DE COMPETENCES</w:t>
       </w:r>
-      <w:bookmarkStart w:id="0" w:name="OLE_LINK7"/>
-      <w:bookmarkStart w:id="1" w:name="OLE_LINK8"/>
+      <w:bookmarkStart w:id="1" w:name="OLE_LINK7"/>
+      <w:bookmarkStart w:id="2" w:name="OLE_LINK8"/>
       <w:r>
         <w:rPr>
           <w:sz w:val="28"/>
@@ -677,8 +639,8 @@
         <w:br/>
       </w:r>
     </w:p>
-    <w:bookmarkEnd w:id="0"/>
     <w:bookmarkEnd w:id="1"/>
+    <w:bookmarkEnd w:id="2"/>
     <w:p>
       <w:pPr>
         <w:pStyle w:val="EXPERIENCES-PROPuce-carre"/>
@@ -1321,8 +1283,8 @@
       <w:pPr>
         <w:pStyle w:val="EXPERIENCES-PROPuce-carre"/>
       </w:pPr>
-      <w:bookmarkStart w:id="2" w:name="OLE_LINK9"/>
-      <w:bookmarkStart w:id="3" w:name="OLE_LINK10"/>
+      <w:bookmarkStart w:id="3" w:name="OLE_LINK9"/>
+      <w:bookmarkStart w:id="4" w:name="OLE_LINK10"/>
       <w:r>
         <w:t>Outils de développement</w:t>
       </w:r>
@@ -1353,8 +1315,8 @@
         <w:t xml:space="preserve"> Notepad++</w:t>
       </w:r>
     </w:p>
-    <w:bookmarkEnd w:id="2"/>
     <w:bookmarkEnd w:id="3"/>
+    <w:bookmarkEnd w:id="4"/>
     <w:p>
       <w:pPr>
         <w:pStyle w:val="EXPERIENCES-PROPuce-carre"/>
@@ -1402,7 +1364,7 @@
         <w:pStyle w:val="EXPERIENCES-PROPuce-carre"/>
       </w:pPr>
       <w:r>
-        <w:t>Janvier 2014 _ Décembre 2014 – Ingénieur d’étude</w:t>
+        <w:t>Septembre 2016 _ janvier 2017 – CHEF DE PROJET</w:t>
       </w:r>
       <w:r>
         <w:t xml:space="preserve"> </w:t>
@@ -1414,7 +1376,7 @@
         <w:t xml:space="preserve"> </w:t>
       </w:r>
       <w:r>
-        <w:t>IBPC Pierre et Marie Curie (CNRS)</w:t>
+        <w:t>Auto-entrepreneur</w:t>
       </w:r>
     </w:p>
     <w:p>
@@ -1422,49 +1384,21 @@
         <w:pStyle w:val="Puce-tiret"/>
       </w:pPr>
       <w:r>
-        <w:t xml:space="preserve">Recherche par analyse bio-informatique de position permettant la reconnaissance de l’ADN </w:t>
-      </w:r>
-      <w:r>
-        <w:t xml:space="preserve">par </w:t>
-      </w:r>
-      <w:r>
-        <w:t xml:space="preserve">une protéine </w:t>
-      </w:r>
-      <w:r>
-        <w:t xml:space="preserve"> capable de </w:t>
-      </w:r>
-      <w:r>
-        <w:t xml:space="preserve">couper </w:t>
-      </w:r>
-      <w:r>
-        <w:t>sa cible</w:t>
-      </w:r>
-      <w:r>
-        <w:t>.</w:t>
+        <w:t>Mise en place et maintenance du réseau informatique NAS pour la société BLUU.</w:t>
       </w:r>
     </w:p>
     <w:p>
       <w:pPr>
         <w:pStyle w:val="Puce-tiret"/>
-        <w:numPr>
-          <w:ilvl w:val="2"/>
-          <w:numId w:val="14"/>
-        </w:numPr>
-      </w:pPr>
-      <w:r>
-        <w:t xml:space="preserve">Analyse </w:t>
-      </w:r>
-      <w:r>
-        <w:t>phylogénétique des mutations par la création de script</w:t>
-      </w:r>
-      <w:r>
-        <w:t>s</w:t>
-      </w:r>
-      <w:r>
-        <w:t xml:space="preserve"> grâce au langage PERL parcourant la base de données de l’ADN </w:t>
-      </w:r>
-      <w:r>
-        <w:t>cible.</w:t>
+        <w:rPr>
+          <w:b/>
+        </w:rPr>
+      </w:pPr>
+      <w:r>
+        <w:rPr>
+          <w:b/>
+        </w:rPr>
+        <w:t>Régisseur logistique de stand PARIS GAMES WEEK JUNIOR pour la société COMEXPOSIUM.</w:t>
       </w:r>
     </w:p>
     <w:p>
@@ -1472,10 +1406,23 @@
         <w:pStyle w:val="Puce-tiret"/>
       </w:pPr>
       <w:r>
-        <w:t>Clonage de ces positions afin de vérifier la pertinence de l’analyse</w:t>
-      </w:r>
-      <w:r>
-        <w:t>.</w:t>
+        <w:t>Organisation d’animations commerciales pour la société PNJ.</w:t>
+      </w:r>
+    </w:p>
+    <w:p>
+      <w:pPr>
+        <w:pStyle w:val="Puce-tiret"/>
+      </w:pPr>
+      <w:r>
+        <w:t>Montage/Démontage de stands pour les sociétés BIG BEN et GOOGLE.</w:t>
+      </w:r>
+    </w:p>
+    <w:p>
+      <w:pPr>
+        <w:pStyle w:val="Puce-tiret"/>
+      </w:pPr>
+      <w:r>
+        <w:t>Rénovation d’intérieur pour la société YPSOMED.</w:t>
       </w:r>
     </w:p>
     <w:p>
@@ -1490,6 +1437,188 @@
     </w:p>
     <w:p>
       <w:pPr>
+        <w:pStyle w:val="Paragraphedeliste"/>
+        <w:ind w:left="993"/>
+        <w:rPr>
+          <w:rFonts w:ascii="Arial Narrow" w:hAnsi="Arial Narrow" w:cs="Arial"/>
+          <w:sz w:val="24"/>
+          <w:szCs w:val="28"/>
+          <w:lang w:val="en-US"/>
+        </w:rPr>
+      </w:pPr>
+      <w:r>
+        <w:rPr>
+          <w:rFonts w:ascii="Arial Narrow" w:hAnsi="Arial Narrow" w:cs="Arial"/>
+          <w:sz w:val="24"/>
+          <w:szCs w:val="28"/>
+          <w:u w:val="single"/>
+          <w:lang w:val="en-US"/>
+        </w:rPr>
+        <w:t>Environments</w:t>
+      </w:r>
+      <w:r>
+        <w:rPr>
+          <w:rFonts w:ascii="Arial Narrow" w:hAnsi="Arial Narrow" w:cs="Arial"/>
+          <w:sz w:val="24"/>
+          <w:szCs w:val="28"/>
+          <w:u w:val="single"/>
+          <w:lang w:val="en-US"/>
+        </w:rPr>
+        <w:t xml:space="preserve"> </w:t>
+      </w:r>
+      <w:r>
+        <w:rPr>
+          <w:rFonts w:ascii="Arial Narrow" w:hAnsi="Arial Narrow" w:cs="Arial"/>
+          <w:sz w:val="24"/>
+          <w:szCs w:val="28"/>
+          <w:u w:val="single"/>
+          <w:lang w:val="en-US"/>
+        </w:rPr>
+        <w:t>techniques</w:t>
+      </w:r>
+      <w:r>
+        <w:rPr>
+          <w:rFonts w:ascii="Arial Narrow" w:hAnsi="Arial Narrow" w:cs="Arial"/>
+          <w:sz w:val="24"/>
+          <w:szCs w:val="28"/>
+          <w:lang w:val="en-US"/>
+        </w:rPr>
+        <w:t>:</w:t>
+      </w:r>
+      <w:r>
+        <w:rPr>
+          <w:rFonts w:ascii="Arial Narrow" w:hAnsi="Arial Narrow" w:cs="Arial"/>
+          <w:sz w:val="24"/>
+          <w:szCs w:val="28"/>
+          <w:lang w:val="en-US"/>
+        </w:rPr>
+        <w:t xml:space="preserve"> Windows, </w:t>
+      </w:r>
+      <w:proofErr w:type="spellStart"/>
+      <w:r>
+        <w:rPr>
+          <w:rFonts w:ascii="Arial Narrow" w:hAnsi="Arial Narrow" w:cs="Arial"/>
+          <w:sz w:val="24"/>
+          <w:szCs w:val="28"/>
+          <w:lang w:val="en-US"/>
+        </w:rPr>
+        <w:t>Sketchup</w:t>
+      </w:r>
+      <w:proofErr w:type="spellEnd"/>
+      <w:r>
+        <w:rPr>
+          <w:rFonts w:ascii="Arial Narrow" w:hAnsi="Arial Narrow" w:cs="Arial"/>
+          <w:sz w:val="24"/>
+          <w:szCs w:val="28"/>
+          <w:lang w:val="en-US"/>
+        </w:rPr>
+        <w:t>, Excel, Word, Outlook</w:t>
+      </w:r>
+    </w:p>
+    <w:p>
+      <w:pPr>
+        <w:pStyle w:val="EXPERIENCES-PROPuce-carre"/>
+        <w:numPr>
+          <w:ilvl w:val="0"/>
+          <w:numId w:val="0"/>
+        </w:numPr>
+        <w:ind w:left="567"/>
+        <w:rPr>
+          <w:lang w:val="en-US"/>
+        </w:rPr>
+      </w:pPr>
+    </w:p>
+    <w:p>
+      <w:pPr>
+        <w:pStyle w:val="EXPERIENCES-PROPuce-carre"/>
+        <w:numPr>
+          <w:ilvl w:val="0"/>
+          <w:numId w:val="0"/>
+        </w:numPr>
+        <w:ind w:left="567"/>
+        <w:rPr>
+          <w:lang w:val="en-US"/>
+        </w:rPr>
+      </w:pPr>
+    </w:p>
+    <w:p>
+      <w:pPr>
+        <w:pStyle w:val="EXPERIENCES-PROPuce-carre"/>
+        <w:numPr>
+          <w:ilvl w:val="0"/>
+          <w:numId w:val="0"/>
+        </w:numPr>
+        <w:ind w:left="567"/>
+        <w:rPr>
+          <w:lang w:val="en-US"/>
+        </w:rPr>
+      </w:pPr>
+    </w:p>
+    <w:p>
+      <w:pPr>
+        <w:pStyle w:val="EXPERIENCES-PROPuce-carre"/>
+      </w:pPr>
+      <w:r>
+        <w:lastRenderedPageBreak/>
+        <w:t>Janvier 2014 _ Décembre 2014 – Ingénieur d’étude</w:t>
+      </w:r>
+      <w:r>
+        <w:t xml:space="preserve"> </w:t>
+      </w:r>
+      <w:r>
+        <w:t>–</w:t>
+      </w:r>
+      <w:r>
+        <w:t xml:space="preserve"> </w:t>
+      </w:r>
+      <w:r>
+        <w:t>IBPC Pierre et Marie Curie (CNRS)</w:t>
+      </w:r>
+    </w:p>
+    <w:p>
+      <w:pPr>
+        <w:pStyle w:val="Puce-tiret"/>
+      </w:pPr>
+      <w:r>
+        <w:t>Apprentissage de notion de bio-informatique afin de trouver d’hypothétique site d’interaction ADN/protéine atypique grâce à la création de scripts en langage PERL et BASH.</w:t>
+      </w:r>
+    </w:p>
+    <w:p>
+      <w:pPr>
+        <w:pStyle w:val="Puce-tiret"/>
+      </w:pPr>
+      <w:r>
+        <w:t xml:space="preserve">Analyse algorithmique </w:t>
+      </w:r>
+      <w:r>
+        <w:t>des différences génétiques</w:t>
+      </w:r>
+      <w:r>
+        <w:t xml:space="preserve"> </w:t>
+      </w:r>
+      <w:r>
+        <w:t>sur une base de données</w:t>
+      </w:r>
+      <w:r>
+        <w:t>.</w:t>
+      </w:r>
+    </w:p>
+    <w:p>
+      <w:pPr>
+        <w:pStyle w:val="Puce-tiret"/>
+      </w:pPr>
+      <w:r>
+        <w:t>Mutation de ces sites</w:t>
+      </w:r>
+      <w:r>
+        <w:t xml:space="preserve"> afin de vérifier la pertinence de l’analyse</w:t>
+      </w:r>
+      <w:r>
+        <w:t>.</w:t>
+      </w:r>
+    </w:p>
+    <w:p>
+      <w:pPr>
         <w:pStyle w:val="Puce-tiret"/>
         <w:numPr>
           <w:ilvl w:val="0"/>
@@ -1497,11 +1626,28 @@
         </w:numPr>
         <w:ind w:left="993"/>
       </w:pPr>
+    </w:p>
+    <w:p>
+      <w:pPr>
+        <w:pStyle w:val="Puce-tiret"/>
+        <w:numPr>
+          <w:ilvl w:val="0"/>
+          <w:numId w:val="0"/>
+        </w:numPr>
+        <w:ind w:left="993" w:firstLine="425"/>
+        <w:jc w:val="center"/>
+      </w:pPr>
       <w:r>
         <w:sym w:font="Wingdings" w:char="F0E0"/>
       </w:r>
       <w:r>
-        <w:t xml:space="preserve">Article : </w:t>
+        <w:t>Travails publiés dans l’</w:t>
+      </w:r>
+      <w:r>
+        <w:t>article</w:t>
+      </w:r>
+      <w:r>
+        <w:t xml:space="preserve"> : </w:t>
       </w:r>
       <w:r>
         <w:rPr>
@@ -1521,21 +1667,7 @@
         <w:rPr>
           <w:b/>
         </w:rPr>
-        <w:t xml:space="preserve"> dominant mutation in Chlamydomonas </w:t>
-      </w:r>
-      <w:proofErr w:type="spellStart"/>
-      <w:r>
-        <w:rPr>
-          <w:b/>
-        </w:rPr>
-        <w:t>highlight</w:t>
-      </w:r>
-      <w:proofErr w:type="spellEnd"/>
-      <w:r>
-        <w:rPr>
-          <w:b/>
-        </w:rPr>
-        <w:t xml:space="preserve"> </w:t>
+        <w:t xml:space="preserve"> dominant mutation in Chlamydomonas highlight </w:t>
       </w:r>
       <w:proofErr w:type="spellStart"/>
       <w:r>
@@ -1671,199 +1803,6 @@
     </w:p>
     <w:p>
       <w:pPr>
-        <w:pStyle w:val="EXPERIENCES-PROPuce-carre"/>
-        <w:numPr>
-          <w:ilvl w:val="0"/>
-          <w:numId w:val="0"/>
-        </w:numPr>
-        <w:ind w:left="567"/>
-      </w:pPr>
-    </w:p>
-    <w:p>
-      <w:pPr>
-        <w:pStyle w:val="EXPERIENCES-PROPuce-carre"/>
-        <w:numPr>
-          <w:ilvl w:val="0"/>
-          <w:numId w:val="0"/>
-        </w:numPr>
-        <w:ind w:left="567"/>
-      </w:pPr>
-    </w:p>
-    <w:p>
-      <w:pPr>
-        <w:pStyle w:val="EXPERIENCES-PROPuce-carre"/>
-      </w:pPr>
-      <w:r>
-        <w:lastRenderedPageBreak/>
-        <w:t xml:space="preserve">Septembre </w:t>
-      </w:r>
-      <w:r>
-        <w:t>2016</w:t>
-      </w:r>
-      <w:r>
-        <w:t xml:space="preserve"> _ janvier</w:t>
-      </w:r>
-      <w:r>
-        <w:t xml:space="preserve"> </w:t>
-      </w:r>
-      <w:r>
-        <w:t>2017</w:t>
-      </w:r>
-      <w:r>
-        <w:t xml:space="preserve"> </w:t>
-      </w:r>
-      <w:r>
-        <w:t>–</w:t>
-      </w:r>
-      <w:r>
-        <w:t xml:space="preserve"> CHEF DE PROJET</w:t>
-      </w:r>
-      <w:r>
-        <w:t xml:space="preserve"> </w:t>
-      </w:r>
-      <w:r>
-        <w:t>–</w:t>
-      </w:r>
-      <w:r>
-        <w:t xml:space="preserve"> </w:t>
-      </w:r>
-      <w:r>
-        <w:t>Auto-entrepreneur</w:t>
-      </w:r>
-    </w:p>
-    <w:p>
-      <w:pPr>
-        <w:pStyle w:val="Puce-tiret"/>
-      </w:pPr>
-      <w:r>
-        <w:t>Mise en place et maintenance</w:t>
-      </w:r>
-      <w:r>
-        <w:t xml:space="preserve"> du réseau informatique NAS pour la société BLUU.</w:t>
-      </w:r>
-    </w:p>
-    <w:p>
-      <w:pPr>
-        <w:pStyle w:val="Puce-tiret"/>
-        <w:rPr>
-          <w:b/>
-        </w:rPr>
-      </w:pPr>
-      <w:r>
-        <w:rPr>
-          <w:b/>
-        </w:rPr>
-        <w:t>Régisseur logistique de stand PARIS GAMES WEEK JUNIOR pour la société COMEXPOSIUM.</w:t>
-      </w:r>
-    </w:p>
-    <w:p>
-      <w:pPr>
-        <w:pStyle w:val="Puce-tiret"/>
-      </w:pPr>
-      <w:r>
-        <w:t>Organisation d’animation</w:t>
-      </w:r>
-      <w:r>
-        <w:t>s</w:t>
-      </w:r>
-      <w:r>
-        <w:t xml:space="preserve"> commerciale</w:t>
-      </w:r>
-      <w:r>
-        <w:t>s</w:t>
-      </w:r>
-      <w:r>
-        <w:t xml:space="preserve"> pour la société PNJ.</w:t>
-      </w:r>
-    </w:p>
-    <w:p>
-      <w:pPr>
-        <w:pStyle w:val="Puce-tiret"/>
-      </w:pPr>
-      <w:r>
-        <w:t>Montage/Démontage de stand</w:t>
-      </w:r>
-      <w:r>
-        <w:t>s</w:t>
-      </w:r>
-      <w:r>
-        <w:t xml:space="preserve"> pour les sociétés BIG BEN et GOOGLE.</w:t>
-      </w:r>
-    </w:p>
-    <w:p>
-      <w:pPr>
-        <w:pStyle w:val="Puce-tiret"/>
-      </w:pPr>
-      <w:r>
-        <w:t>Rénovation d’intérieur pour la société YPSOMED.</w:t>
-      </w:r>
-    </w:p>
-    <w:p>
-      <w:pPr>
-        <w:pStyle w:val="Puce-tiret"/>
-        <w:numPr>
-          <w:ilvl w:val="0"/>
-          <w:numId w:val="0"/>
-        </w:numPr>
-        <w:ind w:left="993"/>
-      </w:pPr>
-    </w:p>
-    <w:p>
-      <w:pPr>
-        <w:pStyle w:val="Paragraphedeliste"/>
-        <w:ind w:left="993"/>
-        <w:rPr>
-          <w:rFonts w:ascii="Arial Narrow" w:hAnsi="Arial Narrow" w:cs="Arial"/>
-          <w:sz w:val="24"/>
-          <w:szCs w:val="28"/>
-        </w:rPr>
-      </w:pPr>
-      <w:r>
-        <w:rPr>
-          <w:rFonts w:ascii="Arial Narrow" w:hAnsi="Arial Narrow" w:cs="Arial"/>
-          <w:sz w:val="24"/>
-          <w:szCs w:val="28"/>
-          <w:u w:val="single"/>
-        </w:rPr>
-        <w:t>Environnements techniques</w:t>
-      </w:r>
-      <w:r>
-        <w:rPr>
-          <w:rFonts w:ascii="Arial Narrow" w:hAnsi="Arial Narrow" w:cs="Arial"/>
-          <w:sz w:val="24"/>
-          <w:szCs w:val="28"/>
-        </w:rPr>
-        <w:t xml:space="preserve"> : </w:t>
-      </w:r>
-      <w:r>
-        <w:rPr>
-          <w:rFonts w:ascii="Arial Narrow" w:hAnsi="Arial Narrow" w:cs="Arial"/>
-          <w:sz w:val="24"/>
-          <w:szCs w:val="28"/>
-        </w:rPr>
-        <w:t xml:space="preserve">Windows, </w:t>
-      </w:r>
-      <w:proofErr w:type="spellStart"/>
-      <w:r>
-        <w:rPr>
-          <w:rFonts w:ascii="Arial Narrow" w:hAnsi="Arial Narrow" w:cs="Arial"/>
-          <w:sz w:val="24"/>
-          <w:szCs w:val="28"/>
-        </w:rPr>
-        <w:t>Sketchup</w:t>
-      </w:r>
-      <w:proofErr w:type="spellEnd"/>
-      <w:r>
-        <w:rPr>
-          <w:rFonts w:ascii="Arial Narrow" w:hAnsi="Arial Narrow" w:cs="Arial"/>
-          <w:sz w:val="24"/>
-          <w:szCs w:val="28"/>
-        </w:rPr>
-        <w:t>, Excel, Word, Outlook</w:t>
-      </w:r>
-    </w:p>
-    <w:p>
-      <w:pPr>
         <w:rPr>
           <w:rFonts w:ascii="Arial Narrow" w:hAnsi="Arial Narrow"/>
         </w:rPr>
@@ -1993,19 +1932,7 @@
         <w:pStyle w:val="EXPERIENCES-PROPuce-carre"/>
       </w:pPr>
       <w:r>
-        <w:t>Juillet</w:t>
-      </w:r>
-      <w:r>
-        <w:t xml:space="preserve"> </w:t>
-      </w:r>
-      <w:r>
-        <w:t>2010</w:t>
-      </w:r>
-      <w:r>
-        <w:t xml:space="preserve">  </w:t>
-      </w:r>
-      <w:r>
-        <w:t>_ Aout 2010 – Stagiaire -- CERBA</w:t>
+        <w:t>Juillet 2010  _ Aout 2010 – Stagiaire -- CERBA</w:t>
       </w:r>
     </w:p>
     <w:p>
@@ -2021,16 +1948,11 @@
       </w:r>
       <w:proofErr w:type="spellEnd"/>
       <w:r>
-        <w:t xml:space="preserve"> dans le service Qualité</w:t>
-      </w:r>
-      <w:proofErr w:type="gramStart"/>
-      <w:r>
-        <w:t>.</w:t>
-      </w:r>
-      <w:r>
-        <w:t>.</w:t>
-      </w:r>
-      <w:proofErr w:type="gramEnd"/>
+        <w:t xml:space="preserve"> dans le service </w:t>
+      </w:r>
+      <w:r>
+        <w:t>Qualité.</w:t>
+      </w:r>
     </w:p>
     <w:p>
       <w:pPr>
@@ -2041,8 +1963,6 @@
         </w:numPr>
         <w:ind w:left="1440"/>
       </w:pPr>
-      <w:bookmarkStart w:id="4" w:name="_GoBack"/>
-      <w:bookmarkEnd w:id="4"/>
     </w:p>
     <w:p>
       <w:pPr>
@@ -2052,16 +1972,7 @@
         <w:t xml:space="preserve">Mars </w:t>
       </w:r>
       <w:r>
-        <w:t>2008</w:t>
-      </w:r>
-      <w:r>
-        <w:t xml:space="preserve">  _  Aout </w:t>
-      </w:r>
-      <w:r>
-        <w:t xml:space="preserve"> 201</w:t>
-      </w:r>
-      <w:r>
-        <w:t>3</w:t>
+        <w:t>2008 _ Aout 2013</w:t>
       </w:r>
       <w:r>
         <w:t xml:space="preserve"> – </w:t>
@@ -2084,33 +1995,11 @@
     </w:p>
     <w:p>
       <w:pPr>
-        <w:pStyle w:val="Puce-carr"/>
-        <w:numPr>
-          <w:ilvl w:val="1"/>
-          <w:numId w:val="11"/>
-        </w:numPr>
-      </w:pPr>
-      <w:r>
-        <w:t>Démonstrateur commercial pour NINTENDO, ASMODEE, MATTEL</w:t>
-      </w:r>
-      <w:r>
-        <w:t>,</w:t>
-      </w:r>
-      <w:r>
-        <w:t xml:space="preserve"> </w:t>
-      </w:r>
-      <w:r>
-        <w:t>afin de financer mes études.</w:t>
-      </w:r>
-    </w:p>
-    <w:p>
-      <w:pPr>
-        <w:pStyle w:val="Paragraphedeliste"/>
-        <w:ind w:left="993"/>
-        <w:rPr>
-          <w:rFonts w:ascii="Arial Narrow" w:hAnsi="Arial Narrow"/>
-        </w:rPr>
-      </w:pPr>
+        <w:pStyle w:val="Puce-tiret"/>
+      </w:pPr>
+      <w:r>
+        <w:t>Démonstrateur commercial pour NINTENDO, ASMODEE et MATTEL, afin de financer mes études.</w:t>
+      </w:r>
     </w:p>
     <w:p>
       <w:pPr>
@@ -2316,8 +2205,8 @@
     </w:p>
     <w:p/>
     <w:sectPr>
-      <w:headerReference w:type="default" r:id="rId9"/>
-      <w:footerReference w:type="default" r:id="rId10"/>
+      <w:headerReference w:type="default" r:id="rId8"/>
+      <w:footerReference w:type="default" r:id="rId9"/>
       <w:pgSz w:w="11906" w:h="16838"/>
       <w:pgMar w:top="720" w:right="720" w:bottom="720" w:left="720" w:header="567" w:footer="397" w:gutter="0"/>
       <w:cols w:space="708"/>
@@ -2328,7 +2217,7 @@
 </file>
 
 <file path=word/endnotes.xml><?xml version="1.0" encoding="utf-8"?>
-<w:endnotes xmlns:wpc="http://schemas.microsoft.com/office/word/2010/wordprocessingCanvas" xmlns:mc="http://schemas.openxmlformats.org/markup-compatibility/2006" xmlns:o="urn:schemas-microsoft-com:office:office" xmlns:r="http://schemas.openxmlformats.org/officeDocument/2006/relationships" xmlns:m="http://schemas.openxmlformats.org/officeDocument/2006/math" xmlns:v="urn:schemas-microsoft-com:vml" xmlns:wp14="http://schemas.microsoft.com/office/word/2010/wordprocessingDrawing" xmlns:wp="http://schemas.openxmlformats.org/drawingml/2006/wordprocessingDrawing" xmlns:w10="urn:schemas-microsoft-com:office:word" xmlns:w="http://schemas.openxmlformats.org/wordprocessingml/2006/main" xmlns:w14="http://schemas.microsoft.com/office/word/2010/wordml" xmlns:wpg="http://schemas.microsoft.com/office/word/2010/wordprocessingGroup" xmlns:wpi="http://schemas.microsoft.com/office/word/2010/wordprocessingInk" xmlns:wne="http://schemas.microsoft.com/office/word/2006/wordml" xmlns:wps="http://schemas.microsoft.com/office/word/2010/wordprocessingShape" mc:Ignorable="w14 wp14">
+<w:endnotes xmlns:wpc="http://schemas.microsoft.com/office/word/2010/wordprocessingCanvas" xmlns:cx="http://schemas.microsoft.com/office/drawing/2014/chartex" xmlns:cx1="http://schemas.microsoft.com/office/drawing/2015/9/8/chartex" xmlns:cx2="http://schemas.microsoft.com/office/drawing/2015/10/21/chartex" xmlns:cx3="http://schemas.microsoft.com/office/drawing/2016/5/9/chartex" xmlns:cx4="http://schemas.microsoft.com/office/drawing/2016/5/10/chartex" xmlns:cx5="http://schemas.microsoft.com/office/drawing/2016/5/11/chartex" xmlns:cx6="http://schemas.microsoft.com/office/drawing/2016/5/12/chartex" xmlns:cx7="http://schemas.microsoft.com/office/drawing/2016/5/13/chartex" xmlns:cx8="http://schemas.microsoft.com/office/drawing/2016/5/14/chartex" xmlns:mc="http://schemas.openxmlformats.org/markup-compatibility/2006" xmlns:o="urn:schemas-microsoft-com:office:office" xmlns:r="http://schemas.openxmlformats.org/officeDocument/2006/relationships" xmlns:m="http://schemas.openxmlformats.org/officeDocument/2006/math" xmlns:v="urn:schemas-microsoft-com:vml" xmlns:wp14="http://schemas.microsoft.com/office/word/2010/wordprocessingDrawing" xmlns:wp="http://schemas.openxmlformats.org/drawingml/2006/wordprocessingDrawing" xmlns:w10="urn:schemas-microsoft-com:office:word" xmlns:w="http://schemas.openxmlformats.org/wordprocessingml/2006/main" xmlns:w14="http://schemas.microsoft.com/office/word/2010/wordml" xmlns:w15="http://schemas.microsoft.com/office/word/2012/wordml" xmlns:w16se="http://schemas.microsoft.com/office/word/2015/wordml/symex" xmlns:wpg="http://schemas.microsoft.com/office/word/2010/wordprocessingGroup" xmlns:wpi="http://schemas.microsoft.com/office/word/2010/wordprocessingInk" xmlns:wne="http://schemas.microsoft.com/office/word/2006/wordml" xmlns:wps="http://schemas.microsoft.com/office/word/2010/wordprocessingShape" mc:Ignorable="w14 w15 w16se wp14">
   <w:endnote w:type="separator" w:id="-1">
     <w:p>
       <w:pPr>
@@ -2353,7 +2242,7 @@
 </file>
 
 <file path=word/footer1.xml><?xml version="1.0" encoding="utf-8"?>
-<w:ftr xmlns:wpc="http://schemas.microsoft.com/office/word/2010/wordprocessingCanvas" xmlns:mc="http://schemas.openxmlformats.org/markup-compatibility/2006" xmlns:o="urn:schemas-microsoft-com:office:office" xmlns:r="http://schemas.openxmlformats.org/officeDocument/2006/relationships" xmlns:m="http://schemas.openxmlformats.org/officeDocument/2006/math" xmlns:v="urn:schemas-microsoft-com:vml" xmlns:wp14="http://schemas.microsoft.com/office/word/2010/wordprocessingDrawing" xmlns:wp="http://schemas.openxmlformats.org/drawingml/2006/wordprocessingDrawing" xmlns:w10="urn:schemas-microsoft-com:office:word" xmlns:w="http://schemas.openxmlformats.org/wordprocessingml/2006/main" xmlns:w14="http://schemas.microsoft.com/office/word/2010/wordml" xmlns:wpg="http://schemas.microsoft.com/office/word/2010/wordprocessingGroup" xmlns:wpi="http://schemas.microsoft.com/office/word/2010/wordprocessingInk" xmlns:wne="http://schemas.microsoft.com/office/word/2006/wordml" xmlns:wps="http://schemas.microsoft.com/office/word/2010/wordprocessingShape" mc:Ignorable="w14 wp14">
+<w:ftr xmlns:wpc="http://schemas.microsoft.com/office/word/2010/wordprocessingCanvas" xmlns:cx="http://schemas.microsoft.com/office/drawing/2014/chartex" xmlns:cx1="http://schemas.microsoft.com/office/drawing/2015/9/8/chartex" xmlns:cx2="http://schemas.microsoft.com/office/drawing/2015/10/21/chartex" xmlns:cx3="http://schemas.microsoft.com/office/drawing/2016/5/9/chartex" xmlns:cx4="http://schemas.microsoft.com/office/drawing/2016/5/10/chartex" xmlns:cx5="http://schemas.microsoft.com/office/drawing/2016/5/11/chartex" xmlns:cx6="http://schemas.microsoft.com/office/drawing/2016/5/12/chartex" xmlns:cx7="http://schemas.microsoft.com/office/drawing/2016/5/13/chartex" xmlns:cx8="http://schemas.microsoft.com/office/drawing/2016/5/14/chartex" xmlns:mc="http://schemas.openxmlformats.org/markup-compatibility/2006" xmlns:o="urn:schemas-microsoft-com:office:office" xmlns:r="http://schemas.openxmlformats.org/officeDocument/2006/relationships" xmlns:m="http://schemas.openxmlformats.org/officeDocument/2006/math" xmlns:v="urn:schemas-microsoft-com:vml" xmlns:wp14="http://schemas.microsoft.com/office/word/2010/wordprocessingDrawing" xmlns:wp="http://schemas.openxmlformats.org/drawingml/2006/wordprocessingDrawing" xmlns:w10="urn:schemas-microsoft-com:office:word" xmlns:w="http://schemas.openxmlformats.org/wordprocessingml/2006/main" xmlns:w14="http://schemas.microsoft.com/office/word/2010/wordml" xmlns:w15="http://schemas.microsoft.com/office/word/2012/wordml" xmlns:w16se="http://schemas.microsoft.com/office/word/2015/wordml/symex" xmlns:wpg="http://schemas.microsoft.com/office/word/2010/wordprocessingGroup" xmlns:wpi="http://schemas.microsoft.com/office/word/2010/wordprocessingInk" xmlns:wne="http://schemas.microsoft.com/office/word/2006/wordml" xmlns:wps="http://schemas.microsoft.com/office/word/2010/wordprocessingShape" mc:Ignorable="w14 w15 w16se wp14">
   <w:p>
     <w:pPr>
       <w:pStyle w:val="Pieddepage"/>
@@ -2536,16 +2425,31 @@
           </w:rPr>
           <w:t>/</w:t>
         </w:r>
-        <w:fldSimple w:instr=" NUMPAGES   \* MERGEFORMAT ">
-          <w:r>
-            <w:rPr>
-              <w:noProof/>
-              <w:sz w:val="18"/>
-              <w:szCs w:val="18"/>
-            </w:rPr>
-            <w:t>2</w:t>
-          </w:r>
-        </w:fldSimple>
+        <w:r>
+          <w:fldChar w:fldCharType="begin"/>
+        </w:r>
+        <w:r>
+          <w:instrText xml:space="preserve"> NUMPAGES   \* MERGEFORMAT </w:instrText>
+        </w:r>
+        <w:r>
+          <w:fldChar w:fldCharType="separate"/>
+        </w:r>
+        <w:r>
+          <w:rPr>
+            <w:noProof/>
+            <w:sz w:val="18"/>
+            <w:szCs w:val="18"/>
+          </w:rPr>
+          <w:t>2</w:t>
+        </w:r>
+        <w:r>
+          <w:rPr>
+            <w:noProof/>
+            <w:sz w:val="18"/>
+            <w:szCs w:val="18"/>
+          </w:rPr>
+          <w:fldChar w:fldCharType="end"/>
+        </w:r>
       </w:sdtContent>
     </w:sdt>
   </w:p>
@@ -2553,7 +2457,7 @@
 </file>
 
 <file path=word/footnotes.xml><?xml version="1.0" encoding="utf-8"?>
-<w:footnotes xmlns:wpc="http://schemas.microsoft.com/office/word/2010/wordprocessingCanvas" xmlns:mc="http://schemas.openxmlformats.org/markup-compatibility/2006" xmlns:o="urn:schemas-microsoft-com:office:office" xmlns:r="http://schemas.openxmlformats.org/officeDocument/2006/relationships" xmlns:m="http://schemas.openxmlformats.org/officeDocument/2006/math" xmlns:v="urn:schemas-microsoft-com:vml" xmlns:wp14="http://schemas.microsoft.com/office/word/2010/wordprocessingDrawing" xmlns:wp="http://schemas.openxmlformats.org/drawingml/2006/wordprocessingDrawing" xmlns:w10="urn:schemas-microsoft-com:office:word" xmlns:w="http://schemas.openxmlformats.org/wordprocessingml/2006/main" xmlns:w14="http://schemas.microsoft.com/office/word/2010/wordml" xmlns:wpg="http://schemas.microsoft.com/office/word/2010/wordprocessingGroup" xmlns:wpi="http://schemas.microsoft.com/office/word/2010/wordprocessingInk" xmlns:wne="http://schemas.microsoft.com/office/word/2006/wordml" xmlns:wps="http://schemas.microsoft.com/office/word/2010/wordprocessingShape" mc:Ignorable="w14 wp14">
+<w:footnotes xmlns:wpc="http://schemas.microsoft.com/office/word/2010/wordprocessingCanvas" xmlns:cx="http://schemas.microsoft.com/office/drawing/2014/chartex" xmlns:cx1="http://schemas.microsoft.com/office/drawing/2015/9/8/chartex" xmlns:cx2="http://schemas.microsoft.com/office/drawing/2015/10/21/chartex" xmlns:cx3="http://schemas.microsoft.com/office/drawing/2016/5/9/chartex" xmlns:cx4="http://schemas.microsoft.com/office/drawing/2016/5/10/chartex" xmlns:cx5="http://schemas.microsoft.com/office/drawing/2016/5/11/chartex" xmlns:cx6="http://schemas.microsoft.com/office/drawing/2016/5/12/chartex" xmlns:cx7="http://schemas.microsoft.com/office/drawing/2016/5/13/chartex" xmlns:cx8="http://schemas.microsoft.com/office/drawing/2016/5/14/chartex" xmlns:mc="http://schemas.openxmlformats.org/markup-compatibility/2006" xmlns:o="urn:schemas-microsoft-com:office:office" xmlns:r="http://schemas.openxmlformats.org/officeDocument/2006/relationships" xmlns:m="http://schemas.openxmlformats.org/officeDocument/2006/math" xmlns:v="urn:schemas-microsoft-com:vml" xmlns:wp14="http://schemas.microsoft.com/office/word/2010/wordprocessingDrawing" xmlns:wp="http://schemas.openxmlformats.org/drawingml/2006/wordprocessingDrawing" xmlns:w10="urn:schemas-microsoft-com:office:word" xmlns:w="http://schemas.openxmlformats.org/wordprocessingml/2006/main" xmlns:w14="http://schemas.microsoft.com/office/word/2010/wordml" xmlns:w15="http://schemas.microsoft.com/office/word/2012/wordml" xmlns:w16se="http://schemas.microsoft.com/office/word/2015/wordml/symex" xmlns:wpg="http://schemas.microsoft.com/office/word/2010/wordprocessingGroup" xmlns:wpi="http://schemas.microsoft.com/office/word/2010/wordprocessingInk" xmlns:wne="http://schemas.microsoft.com/office/word/2006/wordml" xmlns:wps="http://schemas.microsoft.com/office/word/2010/wordprocessingShape" mc:Ignorable="w14 w15 w16se wp14">
   <w:footnote w:type="separator" w:id="-1">
     <w:p>
       <w:pPr>
@@ -2578,7 +2482,7 @@
 </file>
 
 <file path=word/header1.xml><?xml version="1.0" encoding="utf-8"?>
-<w:hdr xmlns:wpc="http://schemas.microsoft.com/office/word/2010/wordprocessingCanvas" xmlns:mc="http://schemas.openxmlformats.org/markup-compatibility/2006" xmlns:o="urn:schemas-microsoft-com:office:office" xmlns:r="http://schemas.openxmlformats.org/officeDocument/2006/relationships" xmlns:m="http://schemas.openxmlformats.org/officeDocument/2006/math" xmlns:v="urn:schemas-microsoft-com:vml" xmlns:wp14="http://schemas.microsoft.com/office/word/2010/wordprocessingDrawing" xmlns:wp="http://schemas.openxmlformats.org/drawingml/2006/wordprocessingDrawing" xmlns:w10="urn:schemas-microsoft-com:office:word" xmlns:w="http://schemas.openxmlformats.org/wordprocessingml/2006/main" xmlns:w14="http://schemas.microsoft.com/office/word/2010/wordml" xmlns:wpg="http://schemas.microsoft.com/office/word/2010/wordprocessingGroup" xmlns:wpi="http://schemas.microsoft.com/office/word/2010/wordprocessingInk" xmlns:wne="http://schemas.microsoft.com/office/word/2006/wordml" xmlns:wps="http://schemas.microsoft.com/office/word/2010/wordprocessingShape" mc:Ignorable="w14 wp14">
+<w:hdr xmlns:wpc="http://schemas.microsoft.com/office/word/2010/wordprocessingCanvas" xmlns:cx="http://schemas.microsoft.com/office/drawing/2014/chartex" xmlns:cx1="http://schemas.microsoft.com/office/drawing/2015/9/8/chartex" xmlns:cx2="http://schemas.microsoft.com/office/drawing/2015/10/21/chartex" xmlns:cx3="http://schemas.microsoft.com/office/drawing/2016/5/9/chartex" xmlns:cx4="http://schemas.microsoft.com/office/drawing/2016/5/10/chartex" xmlns:cx5="http://schemas.microsoft.com/office/drawing/2016/5/11/chartex" xmlns:cx6="http://schemas.microsoft.com/office/drawing/2016/5/12/chartex" xmlns:cx7="http://schemas.microsoft.com/office/drawing/2016/5/13/chartex" xmlns:cx8="http://schemas.microsoft.com/office/drawing/2016/5/14/chartex" xmlns:mc="http://schemas.openxmlformats.org/markup-compatibility/2006" xmlns:o="urn:schemas-microsoft-com:office:office" xmlns:r="http://schemas.openxmlformats.org/officeDocument/2006/relationships" xmlns:m="http://schemas.openxmlformats.org/officeDocument/2006/math" xmlns:v="urn:schemas-microsoft-com:vml" xmlns:wp14="http://schemas.microsoft.com/office/word/2010/wordprocessingDrawing" xmlns:wp="http://schemas.openxmlformats.org/drawingml/2006/wordprocessingDrawing" xmlns:w10="urn:schemas-microsoft-com:office:word" xmlns:w="http://schemas.openxmlformats.org/wordprocessingml/2006/main" xmlns:w14="http://schemas.microsoft.com/office/word/2010/wordml" xmlns:w15="http://schemas.microsoft.com/office/word/2012/wordml" xmlns:w16se="http://schemas.microsoft.com/office/word/2015/wordml/symex" xmlns:wpg="http://schemas.microsoft.com/office/word/2010/wordprocessingGroup" xmlns:wpi="http://schemas.microsoft.com/office/word/2010/wordprocessingInk" xmlns:wne="http://schemas.microsoft.com/office/word/2006/wordml" xmlns:wps="http://schemas.microsoft.com/office/word/2010/wordprocessingShape" mc:Ignorable="w14 w15 w16se wp14">
   <w:tbl>
     <w:tblPr>
       <w:tblW w:w="0" w:type="auto"/>
@@ -2841,9 +2745,9 @@
                   </wp:anchor>
                 </w:drawing>
               </mc:Choice>
-              <mc:Fallback xmlns:w15="http://schemas.microsoft.com/office/word/2012/wordml">
+              <mc:Fallback>
                 <w:pict>
-                  <v:shapetype w14:anchorId="1E28C349" id="_x0000_t32" coordsize="21600,21600" o:spt="32" o:oned="t" path="m,l21600,21600e" filled="f">
+                  <v:shapetype w14:anchorId="346A4CAC" id="_x0000_t32" coordsize="21600,21600" o:spt="32" o:oned="t" path="m,l21600,21600e" filled="f">
                     <v:path arrowok="t" fillok="f" o:connecttype="none"/>
                     <o:lock v:ext="edit" shapetype="t"/>
                   </v:shapetype>
@@ -2873,7 +2777,7 @@
 </file>
 
 <file path=word/numbering.xml><?xml version="1.0" encoding="utf-8"?>
-<w:numbering xmlns:wpc="http://schemas.microsoft.com/office/word/2010/wordprocessingCanvas" xmlns:mc="http://schemas.openxmlformats.org/markup-compatibility/2006" xmlns:o="urn:schemas-microsoft-com:office:office" xmlns:r="http://schemas.openxmlformats.org/officeDocument/2006/relationships" xmlns:m="http://schemas.openxmlformats.org/officeDocument/2006/math" xmlns:v="urn:schemas-microsoft-com:vml" xmlns:wp14="http://schemas.microsoft.com/office/word/2010/wordprocessingDrawing" xmlns:wp="http://schemas.openxmlformats.org/drawingml/2006/wordprocessingDrawing" xmlns:w10="urn:schemas-microsoft-com:office:word" xmlns:w="http://schemas.openxmlformats.org/wordprocessingml/2006/main" xmlns:w14="http://schemas.microsoft.com/office/word/2010/wordml" xmlns:wpg="http://schemas.microsoft.com/office/word/2010/wordprocessingGroup" xmlns:wpi="http://schemas.microsoft.com/office/word/2010/wordprocessingInk" xmlns:wne="http://schemas.microsoft.com/office/word/2006/wordml" xmlns:wps="http://schemas.microsoft.com/office/word/2010/wordprocessingShape" mc:Ignorable="w14 wp14">
+<w:numbering xmlns:wpc="http://schemas.microsoft.com/office/word/2010/wordprocessingCanvas" xmlns:cx="http://schemas.microsoft.com/office/drawing/2014/chartex" xmlns:cx1="http://schemas.microsoft.com/office/drawing/2015/9/8/chartex" xmlns:cx2="http://schemas.microsoft.com/office/drawing/2015/10/21/chartex" xmlns:cx3="http://schemas.microsoft.com/office/drawing/2016/5/9/chartex" xmlns:cx4="http://schemas.microsoft.com/office/drawing/2016/5/10/chartex" xmlns:cx5="http://schemas.microsoft.com/office/drawing/2016/5/11/chartex" xmlns:cx6="http://schemas.microsoft.com/office/drawing/2016/5/12/chartex" xmlns:cx7="http://schemas.microsoft.com/office/drawing/2016/5/13/chartex" xmlns:cx8="http://schemas.microsoft.com/office/drawing/2016/5/14/chartex" xmlns:mc="http://schemas.openxmlformats.org/markup-compatibility/2006" xmlns:o="urn:schemas-microsoft-com:office:office" xmlns:r="http://schemas.openxmlformats.org/officeDocument/2006/relationships" xmlns:m="http://schemas.openxmlformats.org/officeDocument/2006/math" xmlns:v="urn:schemas-microsoft-com:vml" xmlns:wp14="http://schemas.microsoft.com/office/word/2010/wordprocessingDrawing" xmlns:wp="http://schemas.openxmlformats.org/drawingml/2006/wordprocessingDrawing" xmlns:w10="urn:schemas-microsoft-com:office:word" xmlns:w="http://schemas.openxmlformats.org/wordprocessingml/2006/main" xmlns:w14="http://schemas.microsoft.com/office/word/2010/wordml" xmlns:w15="http://schemas.microsoft.com/office/word/2012/wordml" xmlns:w16se="http://schemas.microsoft.com/office/word/2015/wordml/symex" xmlns:wpg="http://schemas.microsoft.com/office/word/2010/wordprocessingGroup" xmlns:wpi="http://schemas.microsoft.com/office/word/2010/wordprocessingInk" xmlns:wne="http://schemas.microsoft.com/office/word/2006/wordml" xmlns:wps="http://schemas.microsoft.com/office/word/2010/wordprocessingShape" mc:Ignorable="w14 w15 w16se wp14">
   <w:numPicBullet w:numPicBulletId="0">
     <w:pict>
       <v:shapetype id="_x0000_t75" coordsize="21600,21600" o:spt="75" o:preferrelative="t" path="m@4@5l@4@11@9@11@9@5xe" filled="f" stroked="f">
@@ -2895,12 +2799,12 @@
         <v:path o:extrusionok="f" gradientshapeok="t" o:connecttype="rect"/>
         <o:lock v:ext="edit" aspectratio="t"/>
       </v:shapetype>
-      <v:shape id="_x0000_i1070" type="#_x0000_t75" style="width:10pt;height:10pt" o:bullet="t">
+      <v:shape id="_x0000_i1029" type="#_x0000_t75" style="width:9.75pt;height:9.75pt" o:bullet="t">
         <v:imagedata r:id="rId1" o:title="triangle-cyan"/>
       </v:shape>
     </w:pict>
   </w:numPicBullet>
-  <w:abstractNum w:abstractNumId="0">
+  <w:abstractNum w:abstractNumId="0" w15:restartNumberingAfterBreak="0">
     <w:nsid w:val="03260122"/>
     <w:multiLevelType w:val="hybridMultilevel"/>
     <w:tmpl w:val="3FF88C38"/>
@@ -3017,7 +2921,7 @@
       </w:rPr>
     </w:lvl>
   </w:abstractNum>
-  <w:abstractNum w:abstractNumId="1">
+  <w:abstractNum w:abstractNumId="1" w15:restartNumberingAfterBreak="0">
     <w:nsid w:val="23C60B6C"/>
     <w:multiLevelType w:val="hybridMultilevel"/>
     <w:tmpl w:val="9FDA0732"/>
@@ -3131,7 +3035,7 @@
       </w:rPr>
     </w:lvl>
   </w:abstractNum>
-  <w:abstractNum w:abstractNumId="2">
+  <w:abstractNum w:abstractNumId="2" w15:restartNumberingAfterBreak="0">
     <w:nsid w:val="327F6AB5"/>
     <w:multiLevelType w:val="hybridMultilevel"/>
     <w:tmpl w:val="EF0C6162"/>
@@ -3273,7 +3177,7 @@
       </w:rPr>
     </w:lvl>
   </w:abstractNum>
-  <w:abstractNum w:abstractNumId="3">
+  <w:abstractNum w:abstractNumId="3" w15:restartNumberingAfterBreak="0">
     <w:nsid w:val="350071DC"/>
     <w:multiLevelType w:val="hybridMultilevel"/>
     <w:tmpl w:val="9F9A61C0"/>
@@ -3390,7 +3294,7 @@
       </w:rPr>
     </w:lvl>
   </w:abstractNum>
-  <w:abstractNum w:abstractNumId="4">
+  <w:abstractNum w:abstractNumId="4" w15:restartNumberingAfterBreak="0">
     <w:nsid w:val="38CD5F3F"/>
     <w:multiLevelType w:val="hybridMultilevel"/>
     <w:tmpl w:val="68FAA65A"/>
@@ -3507,7 +3411,7 @@
       </w:rPr>
     </w:lvl>
   </w:abstractNum>
-  <w:abstractNum w:abstractNumId="5">
+  <w:abstractNum w:abstractNumId="5" w15:restartNumberingAfterBreak="0">
     <w:nsid w:val="3BBE260C"/>
     <w:multiLevelType w:val="hybridMultilevel"/>
     <w:tmpl w:val="8FDC7C94"/>
@@ -3621,7 +3525,7 @@
       </w:rPr>
     </w:lvl>
   </w:abstractNum>
-  <w:abstractNum w:abstractNumId="6">
+  <w:abstractNum w:abstractNumId="6" w15:restartNumberingAfterBreak="0">
     <w:nsid w:val="437D5D57"/>
     <w:multiLevelType w:val="hybridMultilevel"/>
     <w:tmpl w:val="48AE8E4E"/>
@@ -3735,7 +3639,7 @@
       </w:rPr>
     </w:lvl>
   </w:abstractNum>
-  <w:abstractNum w:abstractNumId="7">
+  <w:abstractNum w:abstractNumId="7" w15:restartNumberingAfterBreak="0">
     <w:nsid w:val="4C406F65"/>
     <w:multiLevelType w:val="hybridMultilevel"/>
     <w:tmpl w:val="95AEBFF8"/>
@@ -3849,7 +3753,7 @@
       </w:rPr>
     </w:lvl>
   </w:abstractNum>
-  <w:abstractNum w:abstractNumId="8">
+  <w:abstractNum w:abstractNumId="8" w15:restartNumberingAfterBreak="0">
     <w:nsid w:val="5090604B"/>
     <w:multiLevelType w:val="hybridMultilevel"/>
     <w:tmpl w:val="B13CC55C"/>
@@ -3964,7 +3868,7 @@
       </w:rPr>
     </w:lvl>
   </w:abstractNum>
-  <w:abstractNum w:abstractNumId="9">
+  <w:abstractNum w:abstractNumId="9" w15:restartNumberingAfterBreak="0">
     <w:nsid w:val="5C282F79"/>
     <w:multiLevelType w:val="hybridMultilevel"/>
     <w:tmpl w:val="C1CC20FC"/>
@@ -4081,7 +3985,7 @@
       </w:rPr>
     </w:lvl>
   </w:abstractNum>
-  <w:abstractNum w:abstractNumId="10">
+  <w:abstractNum w:abstractNumId="10" w15:restartNumberingAfterBreak="0">
     <w:nsid w:val="5CD10A95"/>
     <w:multiLevelType w:val="hybridMultilevel"/>
     <w:tmpl w:val="16F86C5C"/>
@@ -4214,7 +4118,7 @@
       </w:rPr>
     </w:lvl>
   </w:abstractNum>
-  <w:abstractNum w:abstractNumId="11">
+  <w:abstractNum w:abstractNumId="11" w15:restartNumberingAfterBreak="0">
     <w:nsid w:val="5CF02370"/>
     <w:multiLevelType w:val="hybridMultilevel"/>
     <w:tmpl w:val="A8B0DEDE"/>
@@ -4329,7 +4233,7 @@
       </w:rPr>
     </w:lvl>
   </w:abstractNum>
-  <w:abstractNum w:abstractNumId="12">
+  <w:abstractNum w:abstractNumId="12" w15:restartNumberingAfterBreak="0">
     <w:nsid w:val="64957A1C"/>
     <w:multiLevelType w:val="hybridMultilevel"/>
     <w:tmpl w:val="C8EC7954"/>
@@ -4415,7 +4319,7 @@
       </w:pPr>
     </w:lvl>
   </w:abstractNum>
-  <w:abstractNum w:abstractNumId="13">
+  <w:abstractNum w:abstractNumId="13" w15:restartNumberingAfterBreak="0">
     <w:nsid w:val="65385992"/>
     <w:multiLevelType w:val="hybridMultilevel"/>
     <w:tmpl w:val="EFE02C1C"/>
@@ -4529,7 +4433,7 @@
       </w:rPr>
     </w:lvl>
   </w:abstractNum>
-  <w:abstractNum w:abstractNumId="14">
+  <w:abstractNum w:abstractNumId="14" w15:restartNumberingAfterBreak="0">
     <w:nsid w:val="676D176E"/>
     <w:multiLevelType w:val="hybridMultilevel"/>
     <w:tmpl w:val="1D70CFD0"/>
@@ -4646,7 +4550,7 @@
       </w:rPr>
     </w:lvl>
   </w:abstractNum>
-  <w:abstractNum w:abstractNumId="15">
+  <w:abstractNum w:abstractNumId="15" w15:restartNumberingAfterBreak="0">
     <w:nsid w:val="7280740B"/>
     <w:multiLevelType w:val="hybridMultilevel"/>
     <w:tmpl w:val="5EF2E840"/>
@@ -4764,7 +4668,7 @@
       </w:rPr>
     </w:lvl>
   </w:abstractNum>
-  <w:abstractNum w:abstractNumId="16">
+  <w:abstractNum w:abstractNumId="16" w15:restartNumberingAfterBreak="0">
     <w:nsid w:val="72FE3E35"/>
     <w:multiLevelType w:val="hybridMultilevel"/>
     <w:tmpl w:val="5920BC02"/>
@@ -4934,7 +4838,7 @@
 </file>
 
 <file path=word/styles.xml><?xml version="1.0" encoding="utf-8"?>
-<w:styles xmlns:mc="http://schemas.openxmlformats.org/markup-compatibility/2006" xmlns:r="http://schemas.openxmlformats.org/officeDocument/2006/relationships" xmlns:w="http://schemas.openxmlformats.org/wordprocessingml/2006/main" xmlns:w14="http://schemas.microsoft.com/office/word/2010/wordml" mc:Ignorable="w14">
+<w:styles xmlns:mc="http://schemas.openxmlformats.org/markup-compatibility/2006" xmlns:r="http://schemas.openxmlformats.org/officeDocument/2006/relationships" xmlns:w="http://schemas.openxmlformats.org/wordprocessingml/2006/main" xmlns:w14="http://schemas.microsoft.com/office/word/2010/wordml" xmlns:w15="http://schemas.microsoft.com/office/word/2012/wordml" xmlns:w16se="http://schemas.microsoft.com/office/word/2015/wordml/symex" mc:Ignorable="w14 w15 w16se">
   <w:docDefaults>
     <w:rPrDefault>
       <w:rPr>
@@ -4950,145 +4854,381 @@
       </w:pPr>
     </w:pPrDefault>
   </w:docDefaults>
-  <w:latentStyles w:defLockedState="0" w:defUIPriority="99" w:defSemiHidden="1" w:defUnhideWhenUsed="1" w:defQFormat="0" w:count="267">
-    <w:lsdException w:name="Normal" w:semiHidden="0" w:uiPriority="0" w:unhideWhenUsed="0" w:qFormat="1"/>
-    <w:lsdException w:name="heading 1" w:semiHidden="0" w:uiPriority="9" w:unhideWhenUsed="0"/>
-    <w:lsdException w:name="heading 2" w:uiPriority="9" w:qFormat="1"/>
-    <w:lsdException w:name="heading 3" w:uiPriority="9" w:qFormat="1"/>
-    <w:lsdException w:name="heading 4" w:uiPriority="9" w:qFormat="1"/>
-    <w:lsdException w:name="heading 5" w:uiPriority="9" w:qFormat="1"/>
-    <w:lsdException w:name="heading 6" w:uiPriority="9" w:qFormat="1"/>
-    <w:lsdException w:name="heading 7" w:uiPriority="9" w:qFormat="1"/>
-    <w:lsdException w:name="heading 8" w:uiPriority="9" w:qFormat="1"/>
-    <w:lsdException w:name="heading 9" w:uiPriority="9" w:qFormat="1"/>
-    <w:lsdException w:name="toc 1" w:uiPriority="39"/>
-    <w:lsdException w:name="toc 2" w:uiPriority="39"/>
-    <w:lsdException w:name="toc 3" w:uiPriority="39"/>
-    <w:lsdException w:name="toc 4" w:uiPriority="39"/>
-    <w:lsdException w:name="toc 5" w:uiPriority="39"/>
-    <w:lsdException w:name="toc 6" w:uiPriority="39"/>
-    <w:lsdException w:name="toc 7" w:uiPriority="39"/>
-    <w:lsdException w:name="toc 8" w:uiPriority="39"/>
-    <w:lsdException w:name="toc 9" w:uiPriority="39"/>
-    <w:lsdException w:name="header" w:uiPriority="0"/>
-    <w:lsdException w:name="caption" w:uiPriority="35" w:qFormat="1"/>
-    <w:lsdException w:name="Title" w:semiHidden="0" w:uiPriority="10" w:unhideWhenUsed="0" w:qFormat="1"/>
-    <w:lsdException w:name="Default Paragraph Font" w:uiPriority="1"/>
-    <w:lsdException w:name="Subtitle" w:semiHidden="0" w:uiPriority="11" w:unhideWhenUsed="0" w:qFormat="1"/>
-    <w:lsdException w:name="Strong" w:semiHidden="0" w:uiPriority="22" w:unhideWhenUsed="0" w:qFormat="1"/>
-    <w:lsdException w:name="Emphasis" w:semiHidden="0" w:uiPriority="20" w:unhideWhenUsed="0" w:qFormat="1"/>
-    <w:lsdException w:name="Table Grid" w:semiHidden="0" w:uiPriority="59" w:unhideWhenUsed="0"/>
-    <w:lsdException w:name="Placeholder Text" w:unhideWhenUsed="0"/>
-    <w:lsdException w:name="No Spacing" w:semiHidden="0" w:uiPriority="1" w:unhideWhenUsed="0" w:qFormat="1"/>
-    <w:lsdException w:name="Light Shading" w:semiHidden="0" w:uiPriority="60" w:unhideWhenUsed="0"/>
-    <w:lsdException w:name="Light List" w:semiHidden="0" w:uiPriority="61" w:unhideWhenUsed="0"/>
-    <w:lsdException w:name="Light Grid" w:semiHidden="0" w:uiPriority="62" w:unhideWhenUsed="0"/>
-    <w:lsdException w:name="Medium Shading 1" w:semiHidden="0" w:uiPriority="63" w:unhideWhenUsed="0"/>
-    <w:lsdException w:name="Medium Shading 2" w:semiHidden="0" w:uiPriority="64" w:unhideWhenUsed="0"/>
-    <w:lsdException w:name="Medium List 1" w:semiHidden="0" w:uiPriority="65" w:unhideWhenUsed="0"/>
-    <w:lsdException w:name="Medium List 2" w:semiHidden="0" w:uiPriority="66" w:unhideWhenUsed="0"/>
-    <w:lsdException w:name="Medium Grid 1" w:semiHidden="0" w:uiPriority="67" w:unhideWhenUsed="0"/>
-    <w:lsdException w:name="Medium Grid 2" w:semiHidden="0" w:uiPriority="68" w:unhideWhenUsed="0"/>
-    <w:lsdException w:name="Medium Grid 3" w:semiHidden="0" w:uiPriority="69" w:unhideWhenUsed="0"/>
-    <w:lsdException w:name="Dark List" w:semiHidden="0" w:uiPriority="70" w:unhideWhenUsed="0"/>
-    <w:lsdException w:name="Colorful Shading" w:semiHidden="0" w:uiPriority="71" w:unhideWhenUsed="0"/>
-    <w:lsdException w:name="Colorful List" w:semiHidden="0" w:uiPriority="72" w:unhideWhenUsed="0"/>
-    <w:lsdException w:name="Colorful Grid" w:semiHidden="0" w:uiPriority="73" w:unhideWhenUsed="0"/>
-    <w:lsdException w:name="Light Shading Accent 1" w:semiHidden="0" w:uiPriority="60" w:unhideWhenUsed="0"/>
-    <w:lsdException w:name="Light List Accent 1" w:semiHidden="0" w:uiPriority="61" w:unhideWhenUsed="0"/>
-    <w:lsdException w:name="Light Grid Accent 1" w:semiHidden="0" w:uiPriority="62" w:unhideWhenUsed="0"/>
-    <w:lsdException w:name="Medium Shading 1 Accent 1" w:semiHidden="0" w:uiPriority="63" w:unhideWhenUsed="0"/>
-    <w:lsdException w:name="Medium Shading 2 Accent 1" w:semiHidden="0" w:uiPriority="64" w:unhideWhenUsed="0"/>
-    <w:lsdException w:name="Medium List 1 Accent 1" w:semiHidden="0" w:uiPriority="65" w:unhideWhenUsed="0"/>
-    <w:lsdException w:name="Revision" w:unhideWhenUsed="0"/>
-    <w:lsdException w:name="List Paragraph" w:semiHidden="0" w:uiPriority="34" w:unhideWhenUsed="0" w:qFormat="1"/>
-    <w:lsdException w:name="Quote" w:semiHidden="0" w:uiPriority="29" w:unhideWhenUsed="0" w:qFormat="1"/>
-    <w:lsdException w:name="Intense Quote" w:semiHidden="0" w:uiPriority="30" w:unhideWhenUsed="0" w:qFormat="1"/>
-    <w:lsdException w:name="Medium List 2 Accent 1" w:semiHidden="0" w:uiPriority="66" w:unhideWhenUsed="0"/>
-    <w:lsdException w:name="Medium Grid 1 Accent 1" w:semiHidden="0" w:uiPriority="67" w:unhideWhenUsed="0"/>
-    <w:lsdException w:name="Medium Grid 2 Accent 1" w:semiHidden="0" w:uiPriority="68" w:unhideWhenUsed="0"/>
-    <w:lsdException w:name="Medium Grid 3 Accent 1" w:semiHidden="0" w:uiPriority="69" w:unhideWhenUsed="0"/>
-    <w:lsdException w:name="Dark List Accent 1" w:semiHidden="0" w:uiPriority="70" w:unhideWhenUsed="0"/>
-    <w:lsdException w:name="Colorful Shading Accent 1" w:semiHidden="0" w:uiPriority="71" w:unhideWhenUsed="0"/>
-    <w:lsdException w:name="Colorful List Accent 1" w:semiHidden="0" w:uiPriority="72" w:unhideWhenUsed="0"/>
-    <w:lsdException w:name="Colorful Grid Accent 1" w:semiHidden="0" w:uiPriority="73" w:unhideWhenUsed="0"/>
-    <w:lsdException w:name="Light Shading Accent 2" w:semiHidden="0" w:uiPriority="60" w:unhideWhenUsed="0"/>
-    <w:lsdException w:name="Light List Accent 2" w:semiHidden="0" w:uiPriority="61" w:unhideWhenUsed="0"/>
-    <w:lsdException w:name="Light Grid Accent 2" w:semiHidden="0" w:uiPriority="62" w:unhideWhenUsed="0"/>
-    <w:lsdException w:name="Medium Shading 1 Accent 2" w:semiHidden="0" w:uiPriority="63" w:unhideWhenUsed="0"/>
-    <w:lsdException w:name="Medium Shading 2 Accent 2" w:semiHidden="0" w:uiPriority="64" w:unhideWhenUsed="0"/>
-    <w:lsdException w:name="Medium List 1 Accent 2" w:semiHidden="0" w:uiPriority="65" w:unhideWhenUsed="0"/>
-    <w:lsdException w:name="Medium List 2 Accent 2" w:semiHidden="0" w:uiPriority="66" w:unhideWhenUsed="0"/>
-    <w:lsdException w:name="Medium Grid 1 Accent 2" w:semiHidden="0" w:uiPriority="67" w:unhideWhenUsed="0"/>
-    <w:lsdException w:name="Medium Grid 2 Accent 2" w:semiHidden="0" w:uiPriority="68" w:unhideWhenUsed="0"/>
-    <w:lsdException w:name="Medium Grid 3 Accent 2" w:semiHidden="0" w:uiPriority="69" w:unhideWhenUsed="0"/>
-    <w:lsdException w:name="Dark List Accent 2" w:semiHidden="0" w:uiPriority="70" w:unhideWhenUsed="0"/>
-    <w:lsdException w:name="Colorful Shading Accent 2" w:semiHidden="0" w:uiPriority="71" w:unhideWhenUsed="0"/>
-    <w:lsdException w:name="Colorful List Accent 2" w:semiHidden="0" w:uiPriority="72" w:unhideWhenUsed="0"/>
-    <w:lsdException w:name="Colorful Grid Accent 2" w:semiHidden="0" w:uiPriority="73" w:unhideWhenUsed="0"/>
-    <w:lsdException w:name="Light Shading Accent 3" w:semiHidden="0" w:uiPriority="60" w:unhideWhenUsed="0"/>
-    <w:lsdException w:name="Light List Accent 3" w:semiHidden="0" w:uiPriority="61" w:unhideWhenUsed="0"/>
-    <w:lsdException w:name="Light Grid Accent 3" w:semiHidden="0" w:uiPriority="62" w:unhideWhenUsed="0"/>
-    <w:lsdException w:name="Medium Shading 1 Accent 3" w:semiHidden="0" w:uiPriority="63" w:unhideWhenUsed="0"/>
-    <w:lsdException w:name="Medium Shading 2 Accent 3" w:semiHidden="0" w:uiPriority="64" w:unhideWhenUsed="0"/>
-    <w:lsdException w:name="Medium List 1 Accent 3" w:semiHidden="0" w:uiPriority="65" w:unhideWhenUsed="0"/>
-    <w:lsdException w:name="Medium List 2 Accent 3" w:semiHidden="0" w:uiPriority="66" w:unhideWhenUsed="0"/>
-    <w:lsdException w:name="Medium Grid 1 Accent 3" w:semiHidden="0" w:uiPriority="67" w:unhideWhenUsed="0"/>
-    <w:lsdException w:name="Medium Grid 2 Accent 3" w:semiHidden="0" w:uiPriority="68" w:unhideWhenUsed="0"/>
-    <w:lsdException w:name="Medium Grid 3 Accent 3" w:semiHidden="0" w:uiPriority="69" w:unhideWhenUsed="0"/>
-    <w:lsdException w:name="Dark List Accent 3" w:semiHidden="0" w:uiPriority="70" w:unhideWhenUsed="0"/>
-    <w:lsdException w:name="Colorful Shading Accent 3" w:semiHidden="0" w:uiPriority="71" w:unhideWhenUsed="0"/>
-    <w:lsdException w:name="Colorful List Accent 3" w:semiHidden="0" w:uiPriority="72" w:unhideWhenUsed="0"/>
-    <w:lsdException w:name="Colorful Grid Accent 3" w:semiHidden="0" w:uiPriority="73" w:unhideWhenUsed="0"/>
-    <w:lsdException w:name="Light Shading Accent 4" w:semiHidden="0" w:uiPriority="60" w:unhideWhenUsed="0"/>
-    <w:lsdException w:name="Light List Accent 4" w:semiHidden="0" w:uiPriority="61" w:unhideWhenUsed="0"/>
-    <w:lsdException w:name="Light Grid Accent 4" w:semiHidden="0" w:uiPriority="62" w:unhideWhenUsed="0"/>
-    <w:lsdException w:name="Medium Shading 1 Accent 4" w:semiHidden="0" w:uiPriority="63" w:unhideWhenUsed="0"/>
-    <w:lsdException w:name="Medium Shading 2 Accent 4" w:semiHidden="0" w:uiPriority="64" w:unhideWhenUsed="0"/>
-    <w:lsdException w:name="Medium List 1 Accent 4" w:semiHidden="0" w:uiPriority="65" w:unhideWhenUsed="0"/>
-    <w:lsdException w:name="Medium List 2 Accent 4" w:semiHidden="0" w:uiPriority="66" w:unhideWhenUsed="0"/>
-    <w:lsdException w:name="Medium Grid 1 Accent 4" w:semiHidden="0" w:uiPriority="67" w:unhideWhenUsed="0"/>
-    <w:lsdException w:name="Medium Grid 2 Accent 4" w:semiHidden="0" w:uiPriority="68" w:unhideWhenUsed="0"/>
-    <w:lsdException w:name="Medium Grid 3 Accent 4" w:semiHidden="0" w:uiPriority="69" w:unhideWhenUsed="0"/>
-    <w:lsdException w:name="Dark List Accent 4" w:semiHidden="0" w:uiPriority="70" w:unhideWhenUsed="0"/>
-    <w:lsdException w:name="Colorful Shading Accent 4" w:semiHidden="0" w:uiPriority="71" w:unhideWhenUsed="0"/>
-    <w:lsdException w:name="Colorful List Accent 4" w:semiHidden="0" w:uiPriority="72" w:unhideWhenUsed="0"/>
-    <w:lsdException w:name="Colorful Grid Accent 4" w:semiHidden="0" w:uiPriority="73" w:unhideWhenUsed="0"/>
-    <w:lsdException w:name="Light Shading Accent 5" w:semiHidden="0" w:uiPriority="60" w:unhideWhenUsed="0"/>
-    <w:lsdException w:name="Light List Accent 5" w:semiHidden="0" w:uiPriority="61" w:unhideWhenUsed="0"/>
-    <w:lsdException w:name="Light Grid Accent 5" w:semiHidden="0" w:uiPriority="62" w:unhideWhenUsed="0"/>
-    <w:lsdException w:name="Medium Shading 1 Accent 5" w:semiHidden="0" w:uiPriority="63" w:unhideWhenUsed="0"/>
-    <w:lsdException w:name="Medium Shading 2 Accent 5" w:semiHidden="0" w:uiPriority="64" w:unhideWhenUsed="0"/>
-    <w:lsdException w:name="Medium List 1 Accent 5" w:semiHidden="0" w:uiPriority="65" w:unhideWhenUsed="0"/>
-    <w:lsdException w:name="Medium List 2 Accent 5" w:semiHidden="0" w:uiPriority="66" w:unhideWhenUsed="0"/>
-    <w:lsdException w:name="Medium Grid 1 Accent 5" w:semiHidden="0" w:uiPriority="67" w:unhideWhenUsed="0"/>
-    <w:lsdException w:name="Medium Grid 2 Accent 5" w:semiHidden="0" w:uiPriority="68" w:unhideWhenUsed="0"/>
-    <w:lsdException w:name="Medium Grid 3 Accent 5" w:semiHidden="0" w:uiPriority="69" w:unhideWhenUsed="0"/>
-    <w:lsdException w:name="Dark List Accent 5" w:semiHidden="0" w:uiPriority="70" w:unhideWhenUsed="0"/>
-    <w:lsdException w:name="Colorful Shading Accent 5" w:semiHidden="0" w:uiPriority="71" w:unhideWhenUsed="0"/>
-    <w:lsdException w:name="Colorful List Accent 5" w:semiHidden="0" w:uiPriority="72" w:unhideWhenUsed="0"/>
-    <w:lsdException w:name="Colorful Grid Accent 5" w:semiHidden="0" w:uiPriority="73" w:unhideWhenUsed="0"/>
-    <w:lsdException w:name="Light Shading Accent 6" w:semiHidden="0" w:uiPriority="60" w:unhideWhenUsed="0"/>
-    <w:lsdException w:name="Light List Accent 6" w:semiHidden="0" w:uiPriority="61" w:unhideWhenUsed="0"/>
-    <w:lsdException w:name="Light Grid Accent 6" w:semiHidden="0" w:uiPriority="62" w:unhideWhenUsed="0"/>
-    <w:lsdException w:name="Medium Shading 1 Accent 6" w:semiHidden="0" w:uiPriority="63" w:unhideWhenUsed="0"/>
-    <w:lsdException w:name="Medium Shading 2 Accent 6" w:semiHidden="0" w:uiPriority="64" w:unhideWhenUsed="0"/>
-    <w:lsdException w:name="Medium List 1 Accent 6" w:semiHidden="0" w:uiPriority="65" w:unhideWhenUsed="0"/>
-    <w:lsdException w:name="Medium List 2 Accent 6" w:semiHidden="0" w:uiPriority="66" w:unhideWhenUsed="0"/>
-    <w:lsdException w:name="Medium Grid 1 Accent 6" w:semiHidden="0" w:uiPriority="67" w:unhideWhenUsed="0"/>
-    <w:lsdException w:name="Medium Grid 2 Accent 6" w:semiHidden="0" w:uiPriority="68" w:unhideWhenUsed="0"/>
-    <w:lsdException w:name="Medium Grid 3 Accent 6" w:semiHidden="0" w:uiPriority="69" w:unhideWhenUsed="0"/>
-    <w:lsdException w:name="Dark List Accent 6" w:semiHidden="0" w:uiPriority="70" w:unhideWhenUsed="0"/>
-    <w:lsdException w:name="Colorful Shading Accent 6" w:semiHidden="0" w:uiPriority="71" w:unhideWhenUsed="0"/>
-    <w:lsdException w:name="Colorful List Accent 6" w:semiHidden="0" w:uiPriority="72" w:unhideWhenUsed="0"/>
-    <w:lsdException w:name="Colorful Grid Accent 6" w:semiHidden="0" w:uiPriority="73" w:unhideWhenUsed="0"/>
-    <w:lsdException w:name="Subtle Emphasis" w:semiHidden="0" w:uiPriority="19" w:unhideWhenUsed="0" w:qFormat="1"/>
-    <w:lsdException w:name="Intense Emphasis" w:semiHidden="0" w:uiPriority="21" w:unhideWhenUsed="0" w:qFormat="1"/>
-    <w:lsdException w:name="Subtle Reference" w:semiHidden="0" w:uiPriority="31" w:unhideWhenUsed="0" w:qFormat="1"/>
-    <w:lsdException w:name="Intense Reference" w:semiHidden="0" w:uiPriority="32" w:unhideWhenUsed="0" w:qFormat="1"/>
-    <w:lsdException w:name="Book Title" w:semiHidden="0" w:uiPriority="33" w:unhideWhenUsed="0" w:qFormat="1"/>
-    <w:lsdException w:name="Bibliography" w:uiPriority="37"/>
-    <w:lsdException w:name="TOC Heading" w:uiPriority="39" w:qFormat="1"/>
+  <w:latentStyles w:defLockedState="0" w:defUIPriority="99" w:defSemiHidden="0" w:defUnhideWhenUsed="0" w:defQFormat="0" w:count="374">
+    <w:lsdException w:name="Normal" w:uiPriority="0" w:qFormat="1"/>
+    <w:lsdException w:name="heading 1" w:uiPriority="9"/>
+    <w:lsdException w:name="heading 2" w:semiHidden="1" w:uiPriority="9" w:unhideWhenUsed="1" w:qFormat="1"/>
+    <w:lsdException w:name="heading 3" w:semiHidden="1" w:uiPriority="9" w:unhideWhenUsed="1" w:qFormat="1"/>
+    <w:lsdException w:name="heading 4" w:semiHidden="1" w:uiPriority="9" w:unhideWhenUsed="1" w:qFormat="1"/>
+    <w:lsdException w:name="heading 5" w:semiHidden="1" w:uiPriority="9" w:unhideWhenUsed="1" w:qFormat="1"/>
+    <w:lsdException w:name="heading 6" w:semiHidden="1" w:uiPriority="9" w:unhideWhenUsed="1" w:qFormat="1"/>
+    <w:lsdException w:name="heading 7" w:semiHidden="1" w:uiPriority="9" w:unhideWhenUsed="1" w:qFormat="1"/>
+    <w:lsdException w:name="heading 8" w:semiHidden="1" w:uiPriority="9" w:unhideWhenUsed="1" w:qFormat="1"/>
+    <w:lsdException w:name="heading 9" w:semiHidden="1" w:uiPriority="9" w:unhideWhenUsed="1" w:qFormat="1"/>
+    <w:lsdException w:name="index 1" w:semiHidden="1" w:unhideWhenUsed="1"/>
+    <w:lsdException w:name="index 2" w:semiHidden="1" w:unhideWhenUsed="1"/>
+    <w:lsdException w:name="index 3" w:semiHidden="1" w:unhideWhenUsed="1"/>
+    <w:lsdException w:name="index 4" w:semiHidden="1" w:unhideWhenUsed="1"/>
+    <w:lsdException w:name="index 5" w:semiHidden="1" w:unhideWhenUsed="1"/>
+    <w:lsdException w:name="index 6" w:semiHidden="1" w:unhideWhenUsed="1"/>
+    <w:lsdException w:name="index 7" w:semiHidden="1" w:unhideWhenUsed="1"/>
+    <w:lsdException w:name="index 8" w:semiHidden="1" w:unhideWhenUsed="1"/>
+    <w:lsdException w:name="index 9" w:semiHidden="1" w:unhideWhenUsed="1"/>
+    <w:lsdException w:name="toc 1" w:semiHidden="1" w:uiPriority="39" w:unhideWhenUsed="1"/>
+    <w:lsdException w:name="toc 2" w:semiHidden="1" w:uiPriority="39" w:unhideWhenUsed="1"/>
+    <w:lsdException w:name="toc 3" w:semiHidden="1" w:uiPriority="39" w:unhideWhenUsed="1"/>
+    <w:lsdException w:name="toc 4" w:semiHidden="1" w:uiPriority="39" w:unhideWhenUsed="1"/>
+    <w:lsdException w:name="toc 5" w:semiHidden="1" w:uiPriority="39" w:unhideWhenUsed="1"/>
+    <w:lsdException w:name="toc 6" w:semiHidden="1" w:uiPriority="39" w:unhideWhenUsed="1"/>
+    <w:lsdException w:name="toc 7" w:semiHidden="1" w:uiPriority="39" w:unhideWhenUsed="1"/>
+    <w:lsdException w:name="toc 8" w:semiHidden="1" w:uiPriority="39" w:unhideWhenUsed="1"/>
+    <w:lsdException w:name="toc 9" w:semiHidden="1" w:uiPriority="39" w:unhideWhenUsed="1"/>
+    <w:lsdException w:name="Normal Indent" w:semiHidden="1" w:unhideWhenUsed="1"/>
+    <w:lsdException w:name="footnote text" w:semiHidden="1" w:unhideWhenUsed="1"/>
+    <w:lsdException w:name="annotation text" w:semiHidden="1" w:unhideWhenUsed="1"/>
+    <w:lsdException w:name="header" w:semiHidden="1" w:uiPriority="0" w:unhideWhenUsed="1"/>
+    <w:lsdException w:name="footer" w:semiHidden="1" w:unhideWhenUsed="1"/>
+    <w:lsdException w:name="index heading" w:semiHidden="1" w:unhideWhenUsed="1"/>
+    <w:lsdException w:name="caption" w:semiHidden="1" w:uiPriority="35" w:unhideWhenUsed="1" w:qFormat="1"/>
+    <w:lsdException w:name="table of figures" w:semiHidden="1" w:unhideWhenUsed="1"/>
+    <w:lsdException w:name="envelope address" w:semiHidden="1" w:unhideWhenUsed="1"/>
+    <w:lsdException w:name="envelope return" w:semiHidden="1" w:unhideWhenUsed="1"/>
+    <w:lsdException w:name="footnote reference" w:semiHidden="1" w:unhideWhenUsed="1"/>
+    <w:lsdException w:name="annotation reference" w:semiHidden="1" w:unhideWhenUsed="1"/>
+    <w:lsdException w:name="line number" w:semiHidden="1" w:unhideWhenUsed="1"/>
+    <w:lsdException w:name="page number" w:semiHidden="1" w:unhideWhenUsed="1"/>
+    <w:lsdException w:name="endnote reference" w:semiHidden="1" w:unhideWhenUsed="1"/>
+    <w:lsdException w:name="endnote text" w:semiHidden="1" w:unhideWhenUsed="1"/>
+    <w:lsdException w:name="table of authorities" w:semiHidden="1" w:unhideWhenUsed="1"/>
+    <w:lsdException w:name="macro" w:semiHidden="1" w:unhideWhenUsed="1"/>
+    <w:lsdException w:name="toa heading" w:semiHidden="1" w:unhideWhenUsed="1"/>
+    <w:lsdException w:name="List" w:semiHidden="1" w:unhideWhenUsed="1"/>
+    <w:lsdException w:name="List Bullet" w:semiHidden="1" w:unhideWhenUsed="1"/>
+    <w:lsdException w:name="List Number" w:semiHidden="1" w:unhideWhenUsed="1"/>
+    <w:lsdException w:name="List 2" w:semiHidden="1" w:unhideWhenUsed="1"/>
+    <w:lsdException w:name="List 3" w:semiHidden="1" w:unhideWhenUsed="1"/>
+    <w:lsdException w:name="List 4" w:semiHidden="1" w:unhideWhenUsed="1"/>
+    <w:lsdException w:name="List 5" w:semiHidden="1" w:unhideWhenUsed="1"/>
+    <w:lsdException w:name="List Bullet 2" w:semiHidden="1" w:unhideWhenUsed="1"/>
+    <w:lsdException w:name="List Bullet 3" w:semiHidden="1" w:unhideWhenUsed="1"/>
+    <w:lsdException w:name="List Bullet 4" w:semiHidden="1" w:unhideWhenUsed="1"/>
+    <w:lsdException w:name="List Bullet 5" w:semiHidden="1" w:unhideWhenUsed="1"/>
+    <w:lsdException w:name="List Number 2" w:semiHidden="1" w:unhideWhenUsed="1"/>
+    <w:lsdException w:name="List Number 3" w:semiHidden="1" w:unhideWhenUsed="1"/>
+    <w:lsdException w:name="List Number 4" w:semiHidden="1" w:unhideWhenUsed="1"/>
+    <w:lsdException w:name="List Number 5" w:semiHidden="1" w:unhideWhenUsed="1"/>
+    <w:lsdException w:name="Title" w:uiPriority="10" w:qFormat="1"/>
+    <w:lsdException w:name="Closing" w:semiHidden="1" w:unhideWhenUsed="1"/>
+    <w:lsdException w:name="Signature" w:semiHidden="1" w:unhideWhenUsed="1"/>
+    <w:lsdException w:name="Default Paragraph Font" w:semiHidden="1" w:uiPriority="1" w:unhideWhenUsed="1"/>
+    <w:lsdException w:name="Body Text" w:semiHidden="1" w:unhideWhenUsed="1"/>
+    <w:lsdException w:name="Body Text Indent" w:semiHidden="1" w:unhideWhenUsed="1"/>
+    <w:lsdException w:name="List Continue" w:semiHidden="1" w:unhideWhenUsed="1"/>
+    <w:lsdException w:name="List Continue 2" w:semiHidden="1" w:unhideWhenUsed="1"/>
+    <w:lsdException w:name="List Continue 3" w:semiHidden="1" w:unhideWhenUsed="1"/>
+    <w:lsdException w:name="List Continue 4" w:semiHidden="1" w:unhideWhenUsed="1"/>
+    <w:lsdException w:name="List Continue 5" w:semiHidden="1" w:unhideWhenUsed="1"/>
+    <w:lsdException w:name="Message Header" w:semiHidden="1" w:unhideWhenUsed="1"/>
+    <w:lsdException w:name="Subtitle" w:uiPriority="11" w:qFormat="1"/>
+    <w:lsdException w:name="Salutation" w:semiHidden="1" w:unhideWhenUsed="1"/>
+    <w:lsdException w:name="Date" w:semiHidden="1" w:unhideWhenUsed="1"/>
+    <w:lsdException w:name="Body Text First Indent" w:semiHidden="1" w:unhideWhenUsed="1"/>
+    <w:lsdException w:name="Body Text First Indent 2" w:semiHidden="1" w:unhideWhenUsed="1"/>
+    <w:lsdException w:name="Note Heading" w:semiHidden="1" w:unhideWhenUsed="1"/>
+    <w:lsdException w:name="Body Text 2" w:semiHidden="1" w:unhideWhenUsed="1"/>
+    <w:lsdException w:name="Body Text 3" w:semiHidden="1" w:unhideWhenUsed="1"/>
+    <w:lsdException w:name="Body Text Indent 2" w:semiHidden="1" w:unhideWhenUsed="1"/>
+    <w:lsdException w:name="Body Text Indent 3" w:semiHidden="1" w:unhideWhenUsed="1"/>
+    <w:lsdException w:name="Block Text" w:semiHidden="1" w:unhideWhenUsed="1"/>
+    <w:lsdException w:name="Hyperlink" w:semiHidden="1" w:unhideWhenUsed="1"/>
+    <w:lsdException w:name="FollowedHyperlink" w:semiHidden="1" w:unhideWhenUsed="1"/>
+    <w:lsdException w:name="Strong" w:uiPriority="22" w:qFormat="1"/>
+    <w:lsdException w:name="Emphasis" w:uiPriority="20" w:qFormat="1"/>
+    <w:lsdException w:name="Document Map" w:semiHidden="1" w:unhideWhenUsed="1"/>
+    <w:lsdException w:name="Plain Text" w:semiHidden="1" w:unhideWhenUsed="1"/>
+    <w:lsdException w:name="E-mail Signature" w:semiHidden="1" w:unhideWhenUsed="1"/>
+    <w:lsdException w:name="HTML Top of Form" w:semiHidden="1" w:unhideWhenUsed="1"/>
+    <w:lsdException w:name="HTML Bottom of Form" w:semiHidden="1" w:unhideWhenUsed="1"/>
+    <w:lsdException w:name="Normal (Web)" w:semiHidden="1" w:unhideWhenUsed="1"/>
+    <w:lsdException w:name="HTML Acronym" w:semiHidden="1" w:unhideWhenUsed="1"/>
+    <w:lsdException w:name="HTML Address" w:semiHidden="1" w:unhideWhenUsed="1"/>
+    <w:lsdException w:name="HTML Cite" w:semiHidden="1" w:unhideWhenUsed="1"/>
+    <w:lsdException w:name="HTML Code" w:semiHidden="1" w:unhideWhenUsed="1"/>
+    <w:lsdException w:name="HTML Definition" w:semiHidden="1" w:unhideWhenUsed="1"/>
+    <w:lsdException w:name="HTML Keyboard" w:semiHidden="1" w:unhideWhenUsed="1"/>
+    <w:lsdException w:name="HTML Preformatted" w:semiHidden="1" w:unhideWhenUsed="1"/>
+    <w:lsdException w:name="HTML Sample" w:semiHidden="1" w:unhideWhenUsed="1"/>
+    <w:lsdException w:name="HTML Typewriter" w:semiHidden="1" w:unhideWhenUsed="1"/>
+    <w:lsdException w:name="HTML Variable" w:semiHidden="1" w:unhideWhenUsed="1"/>
+    <w:lsdException w:name="Normal Table" w:semiHidden="1" w:unhideWhenUsed="1"/>
+    <w:lsdException w:name="annotation subject" w:semiHidden="1" w:unhideWhenUsed="1"/>
+    <w:lsdException w:name="No List" w:semiHidden="1" w:unhideWhenUsed="1"/>
+    <w:lsdException w:name="Outline List 1" w:semiHidden="1" w:unhideWhenUsed="1"/>
+    <w:lsdException w:name="Outline List 2" w:semiHidden="1" w:unhideWhenUsed="1"/>
+    <w:lsdException w:name="Outline List 3" w:semiHidden="1" w:unhideWhenUsed="1"/>
+    <w:lsdException w:name="Table Simple 1" w:semiHidden="1" w:unhideWhenUsed="1"/>
+    <w:lsdException w:name="Table Simple 2" w:semiHidden="1" w:unhideWhenUsed="1"/>
+    <w:lsdException w:name="Table Simple 3" w:semiHidden="1" w:unhideWhenUsed="1"/>
+    <w:lsdException w:name="Table Classic 1" w:semiHidden="1" w:unhideWhenUsed="1"/>
+    <w:lsdException w:name="Table Classic 2" w:semiHidden="1" w:unhideWhenUsed="1"/>
+    <w:lsdException w:name="Table Classic 3" w:semiHidden="1" w:unhideWhenUsed="1"/>
+    <w:lsdException w:name="Table Classic 4" w:semiHidden="1" w:unhideWhenUsed="1"/>
+    <w:lsdException w:name="Table Colorful 1" w:semiHidden="1" w:unhideWhenUsed="1"/>
+    <w:lsdException w:name="Table Colorful 2" w:semiHidden="1" w:unhideWhenUsed="1"/>
+    <w:lsdException w:name="Table Colorful 3" w:semiHidden="1" w:unhideWhenUsed="1"/>
+    <w:lsdException w:name="Table Columns 1" w:semiHidden="1" w:unhideWhenUsed="1"/>
+    <w:lsdException w:name="Table Columns 2" w:semiHidden="1" w:unhideWhenUsed="1"/>
+    <w:lsdException w:name="Table Columns 3" w:semiHidden="1" w:unhideWhenUsed="1"/>
+    <w:lsdException w:name="Table Columns 4" w:semiHidden="1" w:unhideWhenUsed="1"/>
+    <w:lsdException w:name="Table Columns 5" w:semiHidden="1" w:unhideWhenUsed="1"/>
+    <w:lsdException w:name="Table Grid 1" w:semiHidden="1" w:unhideWhenUsed="1"/>
+    <w:lsdException w:name="Table Grid 2" w:semiHidden="1" w:unhideWhenUsed="1"/>
+    <w:lsdException w:name="Table Grid 3" w:semiHidden="1" w:unhideWhenUsed="1"/>
+    <w:lsdException w:name="Table Grid 4" w:semiHidden="1" w:unhideWhenUsed="1"/>
+    <w:lsdException w:name="Table Grid 5" w:semiHidden="1" w:unhideWhenUsed="1"/>
+    <w:lsdException w:name="Table Grid 6" w:semiHidden="1" w:unhideWhenUsed="1"/>
+    <w:lsdException w:name="Table Grid 7" w:semiHidden="1" w:unhideWhenUsed="1"/>
+    <w:lsdException w:name="Table Grid 8" w:semiHidden="1" w:unhideWhenUsed="1"/>
+    <w:lsdException w:name="Table List 1" w:semiHidden="1" w:unhideWhenUsed="1"/>
+    <w:lsdException w:name="Table List 2" w:semiHidden="1" w:unhideWhenUsed="1"/>
+    <w:lsdException w:name="Table List 3" w:semiHidden="1" w:unhideWhenUsed="1"/>
+    <w:lsdException w:name="Table List 4" w:semiHidden="1" w:unhideWhenUsed="1"/>
+    <w:lsdException w:name="Table List 5" w:semiHidden="1" w:unhideWhenUsed="1"/>
+    <w:lsdException w:name="Table List 6" w:semiHidden="1" w:unhideWhenUsed="1"/>
+    <w:lsdException w:name="Table List 7" w:semiHidden="1" w:unhideWhenUsed="1"/>
+    <w:lsdException w:name="Table List 8" w:semiHidden="1" w:unhideWhenUsed="1"/>
+    <w:lsdException w:name="Table 3D effects 1" w:semiHidden="1" w:unhideWhenUsed="1"/>
+    <w:lsdException w:name="Table 3D effects 2" w:semiHidden="1" w:unhideWhenUsed="1"/>
+    <w:lsdException w:name="Table 3D effects 3" w:semiHidden="1" w:unhideWhenUsed="1"/>
+    <w:lsdException w:name="Table Contemporary" w:semiHidden="1" w:unhideWhenUsed="1"/>
+    <w:lsdException w:name="Table Elegant" w:semiHidden="1" w:unhideWhenUsed="1"/>
+    <w:lsdException w:name="Table Professional" w:semiHidden="1" w:unhideWhenUsed="1"/>
+    <w:lsdException w:name="Table Subtle 1" w:semiHidden="1" w:unhideWhenUsed="1"/>
+    <w:lsdException w:name="Table Subtle 2" w:semiHidden="1" w:unhideWhenUsed="1"/>
+    <w:lsdException w:name="Table Web 1" w:semiHidden="1" w:unhideWhenUsed="1"/>
+    <w:lsdException w:name="Table Web 2" w:semiHidden="1" w:unhideWhenUsed="1"/>
+    <w:lsdException w:name="Table Web 3" w:semiHidden="1" w:unhideWhenUsed="1"/>
+    <w:lsdException w:name="Balloon Text" w:semiHidden="1" w:unhideWhenUsed="1"/>
+    <w:lsdException w:name="Table Grid" w:semiHidden="1" w:uiPriority="59" w:unhideWhenUsed="1"/>
+    <w:lsdException w:name="Table Theme" w:semiHidden="1" w:unhideWhenUsed="1"/>
+    <w:lsdException w:name="Placeholder Text" w:semiHidden="1"/>
+    <w:lsdException w:name="No Spacing" w:uiPriority="1" w:qFormat="1"/>
+    <w:lsdException w:name="Light Shading" w:uiPriority="60"/>
+    <w:lsdException w:name="Light List" w:uiPriority="61"/>
+    <w:lsdException w:name="Light Grid" w:uiPriority="62"/>
+    <w:lsdException w:name="Medium Shading 1" w:uiPriority="63"/>
+    <w:lsdException w:name="Medium Shading 2" w:uiPriority="64"/>
+    <w:lsdException w:name="Medium List 1" w:uiPriority="65"/>
+    <w:lsdException w:name="Medium List 2" w:uiPriority="66"/>
+    <w:lsdException w:name="Medium Grid 1" w:uiPriority="67"/>
+    <w:lsdException w:name="Medium Grid 2" w:uiPriority="68"/>
+    <w:lsdException w:name="Medium Grid 3" w:uiPriority="69"/>
+    <w:lsdException w:name="Dark List" w:uiPriority="70"/>
+    <w:lsdException w:name="Colorful Shading" w:uiPriority="71"/>
+    <w:lsdException w:name="Colorful List" w:uiPriority="72"/>
+    <w:lsdException w:name="Colorful Grid" w:uiPriority="73"/>
+    <w:lsdException w:name="Light Shading Accent 1" w:uiPriority="60"/>
+    <w:lsdException w:name="Light List Accent 1" w:uiPriority="61"/>
+    <w:lsdException w:name="Light Grid Accent 1" w:uiPriority="62"/>
+    <w:lsdException w:name="Medium Shading 1 Accent 1" w:uiPriority="63"/>
+    <w:lsdException w:name="Medium Shading 2 Accent 1" w:uiPriority="64"/>
+    <w:lsdException w:name="Medium List 1 Accent 1" w:uiPriority="65"/>
+    <w:lsdException w:name="Revision" w:semiHidden="1"/>
+    <w:lsdException w:name="List Paragraph" w:uiPriority="34" w:qFormat="1"/>
+    <w:lsdException w:name="Quote" w:uiPriority="29" w:qFormat="1"/>
+    <w:lsdException w:name="Intense Quote" w:uiPriority="30" w:qFormat="1"/>
+    <w:lsdException w:name="Medium List 2 Accent 1" w:uiPriority="66"/>
+    <w:lsdException w:name="Medium Grid 1 Accent 1" w:uiPriority="67"/>
+    <w:lsdException w:name="Medium Grid 2 Accent 1" w:uiPriority="68"/>
+    <w:lsdException w:name="Medium Grid 3 Accent 1" w:uiPriority="69"/>
+    <w:lsdException w:name="Dark List Accent 1" w:uiPriority="70"/>
+    <w:lsdException w:name="Colorful Shading Accent 1" w:uiPriority="71"/>
+    <w:lsdException w:name="Colorful List Accent 1" w:uiPriority="72"/>
+    <w:lsdException w:name="Colorful Grid Accent 1" w:uiPriority="73"/>
+    <w:lsdException w:name="Light Shading Accent 2" w:uiPriority="60"/>
+    <w:lsdException w:name="Light List Accent 2" w:uiPriority="61"/>
+    <w:lsdException w:name="Light Grid Accent 2" w:uiPriority="62"/>
+    <w:lsdException w:name="Medium Shading 1 Accent 2" w:uiPriority="63"/>
+    <w:lsdException w:name="Medium Shading 2 Accent 2" w:uiPriority="64"/>
+    <w:lsdException w:name="Medium List 1 Accent 2" w:uiPriority="65"/>
+    <w:lsdException w:name="Medium List 2 Accent 2" w:uiPriority="66"/>
+    <w:lsdException w:name="Medium Grid 1 Accent 2" w:uiPriority="67"/>
+    <w:lsdException w:name="Medium Grid 2 Accent 2" w:uiPriority="68"/>
+    <w:lsdException w:name="Medium Grid 3 Accent 2" w:uiPriority="69"/>
+    <w:lsdException w:name="Dark List Accent 2" w:uiPriority="70"/>
+    <w:lsdException w:name="Colorful Shading Accent 2" w:uiPriority="71"/>
+    <w:lsdException w:name="Colorful List Accent 2" w:uiPriority="72"/>
+    <w:lsdException w:name="Colorful Grid Accent 2" w:uiPriority="73"/>
+    <w:lsdException w:name="Light Shading Accent 3" w:uiPriority="60"/>
+    <w:lsdException w:name="Light List Accent 3" w:uiPriority="61"/>
+    <w:lsdException w:name="Light Grid Accent 3" w:uiPriority="62"/>
+    <w:lsdException w:name="Medium Shading 1 Accent 3" w:uiPriority="63"/>
+    <w:lsdException w:name="Medium Shading 2 Accent 3" w:uiPriority="64"/>
+    <w:lsdException w:name="Medium List 1 Accent 3" w:uiPriority="65"/>
+    <w:lsdException w:name="Medium List 2 Accent 3" w:uiPriority="66"/>
+    <w:lsdException w:name="Medium Grid 1 Accent 3" w:uiPriority="67"/>
+    <w:lsdException w:name="Medium Grid 2 Accent 3" w:uiPriority="68"/>
+    <w:lsdException w:name="Medium Grid 3 Accent 3" w:uiPriority="69"/>
+    <w:lsdException w:name="Dark List Accent 3" w:uiPriority="70"/>
+    <w:lsdException w:name="Colorful Shading Accent 3" w:uiPriority="71"/>
+    <w:lsdException w:name="Colorful List Accent 3" w:uiPriority="72"/>
+    <w:lsdException w:name="Colorful Grid Accent 3" w:uiPriority="73"/>
+    <w:lsdException w:name="Light Shading Accent 4" w:uiPriority="60"/>
+    <w:lsdException w:name="Light List Accent 4" w:uiPriority="61"/>
+    <w:lsdException w:name="Light Grid Accent 4" w:uiPriority="62"/>
+    <w:lsdException w:name="Medium Shading 1 Accent 4" w:uiPriority="63"/>
+    <w:lsdException w:name="Medium Shading 2 Accent 4" w:uiPriority="64"/>
+    <w:lsdException w:name="Medium List 1 Accent 4" w:uiPriority="65"/>
+    <w:lsdException w:name="Medium List 2 Accent 4" w:uiPriority="66"/>
+    <w:lsdException w:name="Medium Grid 1 Accent 4" w:uiPriority="67"/>
+    <w:lsdException w:name="Medium Grid 2 Accent 4" w:uiPriority="68"/>
+    <w:lsdException w:name="Medium Grid 3 Accent 4" w:uiPriority="69"/>
+    <w:lsdException w:name="Dark List Accent 4" w:uiPriority="70"/>
+    <w:lsdException w:name="Colorful Shading Accent 4" w:uiPriority="71"/>
+    <w:lsdException w:name="Colorful List Accent 4" w:uiPriority="72"/>
+    <w:lsdException w:name="Colorful Grid Accent 4" w:uiPriority="73"/>
+    <w:lsdException w:name="Light Shading Accent 5" w:uiPriority="60"/>
+    <w:lsdException w:name="Light List Accent 5" w:uiPriority="61"/>
+    <w:lsdException w:name="Light Grid Accent 5" w:uiPriority="62"/>
+    <w:lsdException w:name="Medium Shading 1 Accent 5" w:uiPriority="63"/>
+    <w:lsdException w:name="Medium Shading 2 Accent 5" w:uiPriority="64"/>
+    <w:lsdException w:name="Medium List 1 Accent 5" w:uiPriority="65"/>
+    <w:lsdException w:name="Medium List 2 Accent 5" w:uiPriority="66"/>
+    <w:lsdException w:name="Medium Grid 1 Accent 5" w:uiPriority="67"/>
+    <w:lsdException w:name="Medium Grid 2 Accent 5" w:uiPriority="68"/>
+    <w:lsdException w:name="Medium Grid 3 Accent 5" w:uiPriority="69"/>
+    <w:lsdException w:name="Dark List Accent 5" w:uiPriority="70"/>
+    <w:lsdException w:name="Colorful Shading Accent 5" w:uiPriority="71"/>
+    <w:lsdException w:name="Colorful List Accent 5" w:uiPriority="72"/>
+    <w:lsdException w:name="Colorful Grid Accent 5" w:uiPriority="73"/>
+    <w:lsdException w:name="Light Shading Accent 6" w:uiPriority="60"/>
+    <w:lsdException w:name="Light List Accent 6" w:uiPriority="61"/>
+    <w:lsdException w:name="Light Grid Accent 6" w:uiPriority="62"/>
+    <w:lsdException w:name="Medium Shading 1 Accent 6" w:uiPriority="63"/>
+    <w:lsdException w:name="Medium Shading 2 Accent 6" w:uiPriority="64"/>
+    <w:lsdException w:name="Medium List 1 Accent 6" w:uiPriority="65"/>
+    <w:lsdException w:name="Medium List 2 Accent 6" w:uiPriority="66"/>
+    <w:lsdException w:name="Medium Grid 1 Accent 6" w:uiPriority="67"/>
+    <w:lsdException w:name="Medium Grid 2 Accent 6" w:uiPriority="68"/>
+    <w:lsdException w:name="Medium Grid 3 Accent 6" w:uiPriority="69"/>
+    <w:lsdException w:name="Dark List Accent 6" w:uiPriority="70"/>
+    <w:lsdException w:name="Colorful Shading Accent 6" w:uiPriority="71"/>
+    <w:lsdException w:name="Colorful List Accent 6" w:uiPriority="72"/>
+    <w:lsdException w:name="Colorful Grid Accent 6" w:uiPriority="73"/>
+    <w:lsdException w:name="Subtle Emphasis" w:uiPriority="19" w:qFormat="1"/>
+    <w:lsdException w:name="Intense Emphasis" w:uiPriority="21" w:qFormat="1"/>
+    <w:lsdException w:name="Subtle Reference" w:uiPriority="31" w:qFormat="1"/>
+    <w:lsdException w:name="Intense Reference" w:uiPriority="32" w:qFormat="1"/>
+    <w:lsdException w:name="Book Title" w:uiPriority="33" w:qFormat="1"/>
+    <w:lsdException w:name="Bibliography" w:semiHidden="1" w:uiPriority="37" w:unhideWhenUsed="1"/>
+    <w:lsdException w:name="TOC Heading" w:semiHidden="1" w:uiPriority="39" w:unhideWhenUsed="1" w:qFormat="1"/>
+    <w:lsdException w:name="Plain Table 1" w:uiPriority="41"/>
+    <w:lsdException w:name="Plain Table 2" w:uiPriority="42"/>
+    <w:lsdException w:name="Plain Table 3" w:uiPriority="43"/>
+    <w:lsdException w:name="Plain Table 4" w:uiPriority="44"/>
+    <w:lsdException w:name="Plain Table 5" w:uiPriority="45"/>
+    <w:lsdException w:name="Grid Table Light" w:uiPriority="40"/>
+    <w:lsdException w:name="Grid Table 1 Light" w:uiPriority="46"/>
+    <w:lsdException w:name="Grid Table 2" w:uiPriority="47"/>
+    <w:lsdException w:name="Grid Table 3" w:uiPriority="48"/>
+    <w:lsdException w:name="Grid Table 4" w:uiPriority="49"/>
+    <w:lsdException w:name="Grid Table 5 Dark" w:uiPriority="50"/>
+    <w:lsdException w:name="Grid Table 6 Colorful" w:uiPriority="51"/>
+    <w:lsdException w:name="Grid Table 7 Colorful" w:uiPriority="52"/>
+    <w:lsdException w:name="Grid Table 1 Light Accent 1" w:uiPriority="46"/>
+    <w:lsdException w:name="Grid Table 2 Accent 1" w:uiPriority="47"/>
+    <w:lsdException w:name="Grid Table 3 Accent 1" w:uiPriority="48"/>
+    <w:lsdException w:name="Grid Table 4 Accent 1" w:uiPriority="49"/>
+    <w:lsdException w:name="Grid Table 5 Dark Accent 1" w:uiPriority="50"/>
+    <w:lsdException w:name="Grid Table 6 Colorful Accent 1" w:uiPriority="51"/>
+    <w:lsdException w:name="Grid Table 7 Colorful Accent 1" w:uiPriority="52"/>
+    <w:lsdException w:name="Grid Table 1 Light Accent 2" w:uiPriority="46"/>
+    <w:lsdException w:name="Grid Table 2 Accent 2" w:uiPriority="47"/>
+    <w:lsdException w:name="Grid Table 3 Accent 2" w:uiPriority="48"/>
+    <w:lsdException w:name="Grid Table 4 Accent 2" w:uiPriority="49"/>
+    <w:lsdException w:name="Grid Table 5 Dark Accent 2" w:uiPriority="50"/>
+    <w:lsdException w:name="Grid Table 6 Colorful Accent 2" w:uiPriority="51"/>
+    <w:lsdException w:name="Grid Table 7 Colorful Accent 2" w:uiPriority="52"/>
+    <w:lsdException w:name="Grid Table 1 Light Accent 3" w:uiPriority="46"/>
+    <w:lsdException w:name="Grid Table 2 Accent 3" w:uiPriority="47"/>
+    <w:lsdException w:name="Grid Table 3 Accent 3" w:uiPriority="48"/>
+    <w:lsdException w:name="Grid Table 4 Accent 3" w:uiPriority="49"/>
+    <w:lsdException w:name="Grid Table 5 Dark Accent 3" w:uiPriority="50"/>
+    <w:lsdException w:name="Grid Table 6 Colorful Accent 3" w:uiPriority="51"/>
+    <w:lsdException w:name="Grid Table 7 Colorful Accent 3" w:uiPriority="52"/>
+    <w:lsdException w:name="Grid Table 1 Light Accent 4" w:uiPriority="46"/>
+    <w:lsdException w:name="Grid Table 2 Accent 4" w:uiPriority="47"/>
+    <w:lsdException w:name="Grid Table 3 Accent 4" w:uiPriority="48"/>
+    <w:lsdException w:name="Grid Table 4 Accent 4" w:uiPriority="49"/>
+    <w:lsdException w:name="Grid Table 5 Dark Accent 4" w:uiPriority="50"/>
+    <w:lsdException w:name="Grid Table 6 Colorful Accent 4" w:uiPriority="51"/>
+    <w:lsdException w:name="Grid Table 7 Colorful Accent 4" w:uiPriority="52"/>
+    <w:lsdException w:name="Grid Table 1 Light Accent 5" w:uiPriority="46"/>
+    <w:lsdException w:name="Grid Table 2 Accent 5" w:uiPriority="47"/>
+    <w:lsdException w:name="Grid Table 3 Accent 5" w:uiPriority="48"/>
+    <w:lsdException w:name="Grid Table 4 Accent 5" w:uiPriority="49"/>
+    <w:lsdException w:name="Grid Table 5 Dark Accent 5" w:uiPriority="50"/>
+    <w:lsdException w:name="Grid Table 6 Colorful Accent 5" w:uiPriority="51"/>
+    <w:lsdException w:name="Grid Table 7 Colorful Accent 5" w:uiPriority="52"/>
+    <w:lsdException w:name="Grid Table 1 Light Accent 6" w:uiPriority="46"/>
+    <w:lsdException w:name="Grid Table 2 Accent 6" w:uiPriority="47"/>
+    <w:lsdException w:name="Grid Table 3 Accent 6" w:uiPriority="48"/>
+    <w:lsdException w:name="Grid Table 4 Accent 6" w:uiPriority="49"/>
+    <w:lsdException w:name="Grid Table 5 Dark Accent 6" w:uiPriority="50"/>
+    <w:lsdException w:name="Grid Table 6 Colorful Accent 6" w:uiPriority="51"/>
+    <w:lsdException w:name="Grid Table 7 Colorful Accent 6" w:uiPriority="52"/>
+    <w:lsdException w:name="List Table 1 Light" w:uiPriority="46"/>
+    <w:lsdException w:name="List Table 2" w:uiPriority="47"/>
+    <w:lsdException w:name="List Table 3" w:uiPriority="48"/>
+    <w:lsdException w:name="List Table 4" w:uiPriority="49"/>
+    <w:lsdException w:name="List Table 5 Dark" w:uiPriority="50"/>
+    <w:lsdException w:name="List Table 6 Colorful" w:uiPriority="51"/>
+    <w:lsdException w:name="List Table 7 Colorful" w:uiPriority="52"/>
+    <w:lsdException w:name="List Table 1 Light Accent 1" w:uiPriority="46"/>
+    <w:lsdException w:name="List Table 2 Accent 1" w:uiPriority="47"/>
+    <w:lsdException w:name="List Table 3 Accent 1" w:uiPriority="48"/>
+    <w:lsdException w:name="List Table 4 Accent 1" w:uiPriority="49"/>
+    <w:lsdException w:name="List Table 5 Dark Accent 1" w:uiPriority="50"/>
+    <w:lsdException w:name="List Table 6 Colorful Accent 1" w:uiPriority="51"/>
+    <w:lsdException w:name="List Table 7 Colorful Accent 1" w:uiPriority="52"/>
+    <w:lsdException w:name="List Table 1 Light Accent 2" w:uiPriority="46"/>
+    <w:lsdException w:name="List Table 2 Accent 2" w:uiPriority="47"/>
+    <w:lsdException w:name="List Table 3 Accent 2" w:uiPriority="48"/>
+    <w:lsdException w:name="List Table 4 Accent 2" w:uiPriority="49"/>
+    <w:lsdException w:name="List Table 5 Dark Accent 2" w:uiPriority="50"/>
+    <w:lsdException w:name="List Table 6 Colorful Accent 2" w:uiPriority="51"/>
+    <w:lsdException w:name="List Table 7 Colorful Accent 2" w:uiPriority="52"/>
+    <w:lsdException w:name="List Table 1 Light Accent 3" w:uiPriority="46"/>
+    <w:lsdException w:name="List Table 2 Accent 3" w:uiPriority="47"/>
+    <w:lsdException w:name="List Table 3 Accent 3" w:uiPriority="48"/>
+    <w:lsdException w:name="List Table 4 Accent 3" w:uiPriority="49"/>
+    <w:lsdException w:name="List Table 5 Dark Accent 3" w:uiPriority="50"/>
+    <w:lsdException w:name="List Table 6 Colorful Accent 3" w:uiPriority="51"/>
+    <w:lsdException w:name="List Table 7 Colorful Accent 3" w:uiPriority="52"/>
+    <w:lsdException w:name="List Table 1 Light Accent 4" w:uiPriority="46"/>
+    <w:lsdException w:name="List Table 2 Accent 4" w:uiPriority="47"/>
+    <w:lsdException w:name="List Table 3 Accent 4" w:uiPriority="48"/>
+    <w:lsdException w:name="List Table 4 Accent 4" w:uiPriority="49"/>
+    <w:lsdException w:name="List Table 5 Dark Accent 4" w:uiPriority="50"/>
+    <w:lsdException w:name="List Table 6 Colorful Accent 4" w:uiPriority="51"/>
+    <w:lsdException w:name="List Table 7 Colorful Accent 4" w:uiPriority="52"/>
+    <w:lsdException w:name="List Table 1 Light Accent 5" w:uiPriority="46"/>
+    <w:lsdException w:name="List Table 2 Accent 5" w:uiPriority="47"/>
+    <w:lsdException w:name="List Table 3 Accent 5" w:uiPriority="48"/>
+    <w:lsdException w:name="List Table 4 Accent 5" w:uiPriority="49"/>
+    <w:lsdException w:name="List Table 5 Dark Accent 5" w:uiPriority="50"/>
+    <w:lsdException w:name="List Table 6 Colorful Accent 5" w:uiPriority="51"/>
+    <w:lsdException w:name="List Table 7 Colorful Accent 5" w:uiPriority="52"/>
+    <w:lsdException w:name="List Table 1 Light Accent 6" w:uiPriority="46"/>
+    <w:lsdException w:name="List Table 2 Accent 6" w:uiPriority="47"/>
+    <w:lsdException w:name="List Table 3 Accent 6" w:uiPriority="48"/>
+    <w:lsdException w:name="List Table 4 Accent 6" w:uiPriority="49"/>
+    <w:lsdException w:name="List Table 5 Dark Accent 6" w:uiPriority="50"/>
+    <w:lsdException w:name="List Table 6 Colorful Accent 6" w:uiPriority="51"/>
+    <w:lsdException w:name="List Table 7 Colorful Accent 6" w:uiPriority="52"/>
+    <w:lsdException w:name="Mention" w:semiHidden="1" w:unhideWhenUsed="1"/>
+    <w:lsdException w:name="Smart Hyperlink" w:semiHidden="1" w:unhideWhenUsed="1"/>
+    <w:lsdException w:name="Hashtag" w:semiHidden="1" w:unhideWhenUsed="1"/>
   </w:latentStyles>
   <w:style w:type="paragraph" w:default="1" w:styleId="Normal">
     <w:name w:val="Normal"/>
@@ -5447,7 +5587,6 @@
       <w:spacing w:after="0" w:line="240" w:lineRule="auto"/>
     </w:pPr>
     <w:tblPr>
-      <w:tblInd w:w="0" w:type="dxa"/>
       <w:tblBorders>
         <w:top w:val="single" w:sz="4" w:space="0" w:color="auto"/>
         <w:left w:val="single" w:sz="4" w:space="0" w:color="auto"/>
@@ -5456,12 +5595,6 @@
         <w:insideH w:val="single" w:sz="4" w:space="0" w:color="auto"/>
         <w:insideV w:val="single" w:sz="4" w:space="0" w:color="auto"/>
       </w:tblBorders>
-      <w:tblCellMar>
-        <w:top w:w="0" w:type="dxa"/>
-        <w:left w:w="108" w:type="dxa"/>
-        <w:bottom w:w="0" w:type="dxa"/>
-        <w:right w:w="108" w:type="dxa"/>
-      </w:tblCellMar>
     </w:tblPr>
   </w:style>
   <w:style w:type="table" w:styleId="Ombrageclair">
@@ -5478,17 +5611,10 @@
     <w:tblPr>
       <w:tblStyleRowBandSize w:val="1"/>
       <w:tblStyleColBandSize w:val="1"/>
-      <w:tblInd w:w="0" w:type="dxa"/>
       <w:tblBorders>
         <w:top w:val="single" w:sz="8" w:space="0" w:color="000000" w:themeColor="text1"/>
         <w:bottom w:val="single" w:sz="8" w:space="0" w:color="000000" w:themeColor="text1"/>
       </w:tblBorders>
-      <w:tblCellMar>
-        <w:top w:w="0" w:type="dxa"/>
-        <w:left w:w="108" w:type="dxa"/>
-        <w:bottom w:w="0" w:type="dxa"/>
-        <w:right w:w="108" w:type="dxa"/>
-      </w:tblCellMar>
     </w:tblPr>
     <w:tblStylePr w:type="firstRow">
       <w:pPr>
@@ -5570,645 +5696,8 @@
 </w:styles>
 </file>
 
-<file path=word/stylesWithEffects.xml><?xml version="1.0" encoding="utf-8"?>
-<w:styles xmlns:wpc="http://schemas.microsoft.com/office/word/2010/wordprocessingCanvas" xmlns:mc="http://schemas.openxmlformats.org/markup-compatibility/2006" xmlns:o="urn:schemas-microsoft-com:office:office" xmlns:r="http://schemas.openxmlformats.org/officeDocument/2006/relationships" xmlns:m="http://schemas.openxmlformats.org/officeDocument/2006/math" xmlns:v="urn:schemas-microsoft-com:vml" xmlns:wp14="http://schemas.microsoft.com/office/word/2010/wordprocessingDrawing" xmlns:wp="http://schemas.openxmlformats.org/drawingml/2006/wordprocessingDrawing" xmlns:w10="urn:schemas-microsoft-com:office:word" xmlns:w="http://schemas.openxmlformats.org/wordprocessingml/2006/main" xmlns:w14="http://schemas.microsoft.com/office/word/2010/wordml" xmlns:wpg="http://schemas.microsoft.com/office/word/2010/wordprocessingGroup" xmlns:wpi="http://schemas.microsoft.com/office/word/2010/wordprocessingInk" xmlns:wne="http://schemas.microsoft.com/office/word/2006/wordml" xmlns:wps="http://schemas.microsoft.com/office/word/2010/wordprocessingShape" mc:Ignorable="w14 wp14">
-  <w:docDefaults>
-    <w:rPrDefault>
-      <w:rPr>
-        <w:rFonts w:asciiTheme="minorHAnsi" w:eastAsiaTheme="minorHAnsi" w:hAnsiTheme="minorHAnsi" w:cstheme="minorBidi"/>
-        <w:sz w:val="22"/>
-        <w:szCs w:val="22"/>
-        <w:lang w:val="fr-FR" w:eastAsia="en-US" w:bidi="ar-SA"/>
-      </w:rPr>
-    </w:rPrDefault>
-    <w:pPrDefault>
-      <w:pPr>
-        <w:spacing w:after="200" w:line="276" w:lineRule="auto"/>
-      </w:pPr>
-    </w:pPrDefault>
-  </w:docDefaults>
-  <w:latentStyles w:defLockedState="0" w:defUIPriority="99" w:defSemiHidden="1" w:defUnhideWhenUsed="1" w:defQFormat="0" w:count="267">
-    <w:lsdException w:name="Normal" w:semiHidden="0" w:uiPriority="0" w:unhideWhenUsed="0" w:qFormat="1"/>
-    <w:lsdException w:name="heading 1" w:semiHidden="0" w:uiPriority="9" w:unhideWhenUsed="0"/>
-    <w:lsdException w:name="heading 2" w:uiPriority="9" w:qFormat="1"/>
-    <w:lsdException w:name="heading 3" w:uiPriority="9" w:qFormat="1"/>
-    <w:lsdException w:name="heading 4" w:uiPriority="9" w:qFormat="1"/>
-    <w:lsdException w:name="heading 5" w:uiPriority="9" w:qFormat="1"/>
-    <w:lsdException w:name="heading 6" w:uiPriority="9" w:qFormat="1"/>
-    <w:lsdException w:name="heading 7" w:uiPriority="9" w:qFormat="1"/>
-    <w:lsdException w:name="heading 8" w:uiPriority="9" w:qFormat="1"/>
-    <w:lsdException w:name="heading 9" w:uiPriority="9" w:qFormat="1"/>
-    <w:lsdException w:name="toc 1" w:uiPriority="39"/>
-    <w:lsdException w:name="toc 2" w:uiPriority="39"/>
-    <w:lsdException w:name="toc 3" w:uiPriority="39"/>
-    <w:lsdException w:name="toc 4" w:uiPriority="39"/>
-    <w:lsdException w:name="toc 5" w:uiPriority="39"/>
-    <w:lsdException w:name="toc 6" w:uiPriority="39"/>
-    <w:lsdException w:name="toc 7" w:uiPriority="39"/>
-    <w:lsdException w:name="toc 8" w:uiPriority="39"/>
-    <w:lsdException w:name="toc 9" w:uiPriority="39"/>
-    <w:lsdException w:name="header" w:uiPriority="0"/>
-    <w:lsdException w:name="caption" w:uiPriority="35" w:qFormat="1"/>
-    <w:lsdException w:name="Title" w:semiHidden="0" w:uiPriority="10" w:unhideWhenUsed="0" w:qFormat="1"/>
-    <w:lsdException w:name="Default Paragraph Font" w:uiPriority="1"/>
-    <w:lsdException w:name="Subtitle" w:semiHidden="0" w:uiPriority="11" w:unhideWhenUsed="0" w:qFormat="1"/>
-    <w:lsdException w:name="Strong" w:semiHidden="0" w:uiPriority="22" w:unhideWhenUsed="0" w:qFormat="1"/>
-    <w:lsdException w:name="Emphasis" w:semiHidden="0" w:uiPriority="20" w:unhideWhenUsed="0" w:qFormat="1"/>
-    <w:lsdException w:name="Table Grid" w:semiHidden="0" w:uiPriority="59" w:unhideWhenUsed="0"/>
-    <w:lsdException w:name="Placeholder Text" w:unhideWhenUsed="0"/>
-    <w:lsdException w:name="No Spacing" w:semiHidden="0" w:uiPriority="1" w:unhideWhenUsed="0" w:qFormat="1"/>
-    <w:lsdException w:name="Light Shading" w:semiHidden="0" w:uiPriority="60" w:unhideWhenUsed="0"/>
-    <w:lsdException w:name="Light List" w:semiHidden="0" w:uiPriority="61" w:unhideWhenUsed="0"/>
-    <w:lsdException w:name="Light Grid" w:semiHidden="0" w:uiPriority="62" w:unhideWhenUsed="0"/>
-    <w:lsdException w:name="Medium Shading 1" w:semiHidden="0" w:uiPriority="63" w:unhideWhenUsed="0"/>
-    <w:lsdException w:name="Medium Shading 2" w:semiHidden="0" w:uiPriority="64" w:unhideWhenUsed="0"/>
-    <w:lsdException w:name="Medium List 1" w:semiHidden="0" w:uiPriority="65" w:unhideWhenUsed="0"/>
-    <w:lsdException w:name="Medium List 2" w:semiHidden="0" w:uiPriority="66" w:unhideWhenUsed="0"/>
-    <w:lsdException w:name="Medium Grid 1" w:semiHidden="0" w:uiPriority="67" w:unhideWhenUsed="0"/>
-    <w:lsdException w:name="Medium Grid 2" w:semiHidden="0" w:uiPriority="68" w:unhideWhenUsed="0"/>
-    <w:lsdException w:name="Medium Grid 3" w:semiHidden="0" w:uiPriority="69" w:unhideWhenUsed="0"/>
-    <w:lsdException w:name="Dark List" w:semiHidden="0" w:uiPriority="70" w:unhideWhenUsed="0"/>
-    <w:lsdException w:name="Colorful Shading" w:semiHidden="0" w:uiPriority="71" w:unhideWhenUsed="0"/>
-    <w:lsdException w:name="Colorful List" w:semiHidden="0" w:uiPriority="72" w:unhideWhenUsed="0"/>
-    <w:lsdException w:name="Colorful Grid" w:semiHidden="0" w:uiPriority="73" w:unhideWhenUsed="0"/>
-    <w:lsdException w:name="Light Shading Accent 1" w:semiHidden="0" w:uiPriority="60" w:unhideWhenUsed="0"/>
-    <w:lsdException w:name="Light List Accent 1" w:semiHidden="0" w:uiPriority="61" w:unhideWhenUsed="0"/>
-    <w:lsdException w:name="Light Grid Accent 1" w:semiHidden="0" w:uiPriority="62" w:unhideWhenUsed="0"/>
-    <w:lsdException w:name="Medium Shading 1 Accent 1" w:semiHidden="0" w:uiPriority="63" w:unhideWhenUsed="0"/>
-    <w:lsdException w:name="Medium Shading 2 Accent 1" w:semiHidden="0" w:uiPriority="64" w:unhideWhenUsed="0"/>
-    <w:lsdException w:name="Medium List 1 Accent 1" w:semiHidden="0" w:uiPriority="65" w:unhideWhenUsed="0"/>
-    <w:lsdException w:name="Revision" w:unhideWhenUsed="0"/>
-    <w:lsdException w:name="List Paragraph" w:semiHidden="0" w:uiPriority="34" w:unhideWhenUsed="0" w:qFormat="1"/>
-    <w:lsdException w:name="Quote" w:semiHidden="0" w:uiPriority="29" w:unhideWhenUsed="0" w:qFormat="1"/>
-    <w:lsdException w:name="Intense Quote" w:semiHidden="0" w:uiPriority="30" w:unhideWhenUsed="0" w:qFormat="1"/>
-    <w:lsdException w:name="Medium List 2 Accent 1" w:semiHidden="0" w:uiPriority="66" w:unhideWhenUsed="0"/>
-    <w:lsdException w:name="Medium Grid 1 Accent 1" w:semiHidden="0" w:uiPriority="67" w:unhideWhenUsed="0"/>
-    <w:lsdException w:name="Medium Grid 2 Accent 1" w:semiHidden="0" w:uiPriority="68" w:unhideWhenUsed="0"/>
-    <w:lsdException w:name="Medium Grid 3 Accent 1" w:semiHidden="0" w:uiPriority="69" w:unhideWhenUsed="0"/>
-    <w:lsdException w:name="Dark List Accent 1" w:semiHidden="0" w:uiPriority="70" w:unhideWhenUsed="0"/>
-    <w:lsdException w:name="Colorful Shading Accent 1" w:semiHidden="0" w:uiPriority="71" w:unhideWhenUsed="0"/>
-    <w:lsdException w:name="Colorful List Accent 1" w:semiHidden="0" w:uiPriority="72" w:unhideWhenUsed="0"/>
-    <w:lsdException w:name="Colorful Grid Accent 1" w:semiHidden="0" w:uiPriority="73" w:unhideWhenUsed="0"/>
-    <w:lsdException w:name="Light Shading Accent 2" w:semiHidden="0" w:uiPriority="60" w:unhideWhenUsed="0"/>
-    <w:lsdException w:name="Light List Accent 2" w:semiHidden="0" w:uiPriority="61" w:unhideWhenUsed="0"/>
-    <w:lsdException w:name="Light Grid Accent 2" w:semiHidden="0" w:uiPriority="62" w:unhideWhenUsed="0"/>
-    <w:lsdException w:name="Medium Shading 1 Accent 2" w:semiHidden="0" w:uiPriority="63" w:unhideWhenUsed="0"/>
-    <w:lsdException w:name="Medium Shading 2 Accent 2" w:semiHidden="0" w:uiPriority="64" w:unhideWhenUsed="0"/>
-    <w:lsdException w:name="Medium List 1 Accent 2" w:semiHidden="0" w:uiPriority="65" w:unhideWhenUsed="0"/>
-    <w:lsdException w:name="Medium List 2 Accent 2" w:semiHidden="0" w:uiPriority="66" w:unhideWhenUsed="0"/>
-    <w:lsdException w:name="Medium Grid 1 Accent 2" w:semiHidden="0" w:uiPriority="67" w:unhideWhenUsed="0"/>
-    <w:lsdException w:name="Medium Grid 2 Accent 2" w:semiHidden="0" w:uiPriority="68" w:unhideWhenUsed="0"/>
-    <w:lsdException w:name="Medium Grid 3 Accent 2" w:semiHidden="0" w:uiPriority="69" w:unhideWhenUsed="0"/>
-    <w:lsdException w:name="Dark List Accent 2" w:semiHidden="0" w:uiPriority="70" w:unhideWhenUsed="0"/>
-    <w:lsdException w:name="Colorful Shading Accent 2" w:semiHidden="0" w:uiPriority="71" w:unhideWhenUsed="0"/>
-    <w:lsdException w:name="Colorful List Accent 2" w:semiHidden="0" w:uiPriority="72" w:unhideWhenUsed="0"/>
-    <w:lsdException w:name="Colorful Grid Accent 2" w:semiHidden="0" w:uiPriority="73" w:unhideWhenUsed="0"/>
-    <w:lsdException w:name="Light Shading Accent 3" w:semiHidden="0" w:uiPriority="60" w:unhideWhenUsed="0"/>
-    <w:lsdException w:name="Light List Accent 3" w:semiHidden="0" w:uiPriority="61" w:unhideWhenUsed="0"/>
-    <w:lsdException w:name="Light Grid Accent 3" w:semiHidden="0" w:uiPriority="62" w:unhideWhenUsed="0"/>
-    <w:lsdException w:name="Medium Shading 1 Accent 3" w:semiHidden="0" w:uiPriority="63" w:unhideWhenUsed="0"/>
-    <w:lsdException w:name="Medium Shading 2 Accent 3" w:semiHidden="0" w:uiPriority="64" w:unhideWhenUsed="0"/>
-    <w:lsdException w:name="Medium List 1 Accent 3" w:semiHidden="0" w:uiPriority="65" w:unhideWhenUsed="0"/>
-    <w:lsdException w:name="Medium List 2 Accent 3" w:semiHidden="0" w:uiPriority="66" w:unhideWhenUsed="0"/>
-    <w:lsdException w:name="Medium Grid 1 Accent 3" w:semiHidden="0" w:uiPriority="67" w:unhideWhenUsed="0"/>
-    <w:lsdException w:name="Medium Grid 2 Accent 3" w:semiHidden="0" w:uiPriority="68" w:unhideWhenUsed="0"/>
-    <w:lsdException w:name="Medium Grid 3 Accent 3" w:semiHidden="0" w:uiPriority="69" w:unhideWhenUsed="0"/>
-    <w:lsdException w:name="Dark List Accent 3" w:semiHidden="0" w:uiPriority="70" w:unhideWhenUsed="0"/>
-    <w:lsdException w:name="Colorful Shading Accent 3" w:semiHidden="0" w:uiPriority="71" w:unhideWhenUsed="0"/>
-    <w:lsdException w:name="Colorful List Accent 3" w:semiHidden="0" w:uiPriority="72" w:unhideWhenUsed="0"/>
-    <w:lsdException w:name="Colorful Grid Accent 3" w:semiHidden="0" w:uiPriority="73" w:unhideWhenUsed="0"/>
-    <w:lsdException w:name="Light Shading Accent 4" w:semiHidden="0" w:uiPriority="60" w:unhideWhenUsed="0"/>
-    <w:lsdException w:name="Light List Accent 4" w:semiHidden="0" w:uiPriority="61" w:unhideWhenUsed="0"/>
-    <w:lsdException w:name="Light Grid Accent 4" w:semiHidden="0" w:uiPriority="62" w:unhideWhenUsed="0"/>
-    <w:lsdException w:name="Medium Shading 1 Accent 4" w:semiHidden="0" w:uiPriority="63" w:unhideWhenUsed="0"/>
-    <w:lsdException w:name="Medium Shading 2 Accent 4" w:semiHidden="0" w:uiPriority="64" w:unhideWhenUsed="0"/>
-    <w:lsdException w:name="Medium List 1 Accent 4" w:semiHidden="0" w:uiPriority="65" w:unhideWhenUsed="0"/>
-    <w:lsdException w:name="Medium List 2 Accent 4" w:semiHidden="0" w:uiPriority="66" w:unhideWhenUsed="0"/>
-    <w:lsdException w:name="Medium Grid 1 Accent 4" w:semiHidden="0" w:uiPriority="67" w:unhideWhenUsed="0"/>
-    <w:lsdException w:name="Medium Grid 2 Accent 4" w:semiHidden="0" w:uiPriority="68" w:unhideWhenUsed="0"/>
-    <w:lsdException w:name="Medium Grid 3 Accent 4" w:semiHidden="0" w:uiPriority="69" w:unhideWhenUsed="0"/>
-    <w:lsdException w:name="Dark List Accent 4" w:semiHidden="0" w:uiPriority="70" w:unhideWhenUsed="0"/>
-    <w:lsdException w:name="Colorful Shading Accent 4" w:semiHidden="0" w:uiPriority="71" w:unhideWhenUsed="0"/>
-    <w:lsdException w:name="Colorful List Accent 4" w:semiHidden="0" w:uiPriority="72" w:unhideWhenUsed="0"/>
-    <w:lsdException w:name="Colorful Grid Accent 4" w:semiHidden="0" w:uiPriority="73" w:unhideWhenUsed="0"/>
-    <w:lsdException w:name="Light Shading Accent 5" w:semiHidden="0" w:uiPriority="60" w:unhideWhenUsed="0"/>
-    <w:lsdException w:name="Light List Accent 5" w:semiHidden="0" w:uiPriority="61" w:unhideWhenUsed="0"/>
-    <w:lsdException w:name="Light Grid Accent 5" w:semiHidden="0" w:uiPriority="62" w:unhideWhenUsed="0"/>
-    <w:lsdException w:name="Medium Shading 1 Accent 5" w:semiHidden="0" w:uiPriority="63" w:unhideWhenUsed="0"/>
-    <w:lsdException w:name="Medium Shading 2 Accent 5" w:semiHidden="0" w:uiPriority="64" w:unhideWhenUsed="0"/>
-    <w:lsdException w:name="Medium List 1 Accent 5" w:semiHidden="0" w:uiPriority="65" w:unhideWhenUsed="0"/>
-    <w:lsdException w:name="Medium List 2 Accent 5" w:semiHidden="0" w:uiPriority="66" w:unhideWhenUsed="0"/>
-    <w:lsdException w:name="Medium Grid 1 Accent 5" w:semiHidden="0" w:uiPriority="67" w:unhideWhenUsed="0"/>
-    <w:lsdException w:name="Medium Grid 2 Accent 5" w:semiHidden="0" w:uiPriority="68" w:unhideWhenUsed="0"/>
-    <w:lsdException w:name="Medium Grid 3 Accent 5" w:semiHidden="0" w:uiPriority="69" w:unhideWhenUsed="0"/>
-    <w:lsdException w:name="Dark List Accent 5" w:semiHidden="0" w:uiPriority="70" w:unhideWhenUsed="0"/>
-    <w:lsdException w:name="Colorful Shading Accent 5" w:semiHidden="0" w:uiPriority="71" w:unhideWhenUsed="0"/>
-    <w:lsdException w:name="Colorful List Accent 5" w:semiHidden="0" w:uiPriority="72" w:unhideWhenUsed="0"/>
-    <w:lsdException w:name="Colorful Grid Accent 5" w:semiHidden="0" w:uiPriority="73" w:unhideWhenUsed="0"/>
-    <w:lsdException w:name="Light Shading Accent 6" w:semiHidden="0" w:uiPriority="60" w:unhideWhenUsed="0"/>
-    <w:lsdException w:name="Light List Accent 6" w:semiHidden="0" w:uiPriority="61" w:unhideWhenUsed="0"/>
-    <w:lsdException w:name="Light Grid Accent 6" w:semiHidden="0" w:uiPriority="62" w:unhideWhenUsed="0"/>
-    <w:lsdException w:name="Medium Shading 1 Accent 6" w:semiHidden="0" w:uiPriority="63" w:unhideWhenUsed="0"/>
-    <w:lsdException w:name="Medium Shading 2 Accent 6" w:semiHidden="0" w:uiPriority="64" w:unhideWhenUsed="0"/>
-    <w:lsdException w:name="Medium List 1 Accent 6" w:semiHidden="0" w:uiPriority="65" w:unhideWhenUsed="0"/>
-    <w:lsdException w:name="Medium List 2 Accent 6" w:semiHidden="0" w:uiPriority="66" w:unhideWhenUsed="0"/>
-    <w:lsdException w:name="Medium Grid 1 Accent 6" w:semiHidden="0" w:uiPriority="67" w:unhideWhenUsed="0"/>
-    <w:lsdException w:name="Medium Grid 2 Accent 6" w:semiHidden="0" w:uiPriority="68" w:unhideWhenUsed="0"/>
-    <w:lsdException w:name="Medium Grid 3 Accent 6" w:semiHidden="0" w:uiPriority="69" w:unhideWhenUsed="0"/>
-    <w:lsdException w:name="Dark List Accent 6" w:semiHidden="0" w:uiPriority="70" w:unhideWhenUsed="0"/>
-    <w:lsdException w:name="Colorful Shading Accent 6" w:semiHidden="0" w:uiPriority="71" w:unhideWhenUsed="0"/>
-    <w:lsdException w:name="Colorful List Accent 6" w:semiHidden="0" w:uiPriority="72" w:unhideWhenUsed="0"/>
-    <w:lsdException w:name="Colorful Grid Accent 6" w:semiHidden="0" w:uiPriority="73" w:unhideWhenUsed="0"/>
-    <w:lsdException w:name="Subtle Emphasis" w:semiHidden="0" w:uiPriority="19" w:unhideWhenUsed="0" w:qFormat="1"/>
-    <w:lsdException w:name="Intense Emphasis" w:semiHidden="0" w:uiPriority="21" w:unhideWhenUsed="0" w:qFormat="1"/>
-    <w:lsdException w:name="Subtle Reference" w:semiHidden="0" w:uiPriority="31" w:unhideWhenUsed="0" w:qFormat="1"/>
-    <w:lsdException w:name="Intense Reference" w:semiHidden="0" w:uiPriority="32" w:unhideWhenUsed="0" w:qFormat="1"/>
-    <w:lsdException w:name="Book Title" w:semiHidden="0" w:uiPriority="33" w:unhideWhenUsed="0" w:qFormat="1"/>
-    <w:lsdException w:name="Bibliography" w:uiPriority="37"/>
-    <w:lsdException w:name="TOC Heading" w:uiPriority="39" w:qFormat="1"/>
-  </w:latentStyles>
-  <w:style w:type="paragraph" w:default="1" w:styleId="Normal">
-    <w:name w:val="Normal"/>
-    <w:qFormat/>
-    <w:rsid w:val="009B4DCF"/>
-  </w:style>
-  <w:style w:type="character" w:default="1" w:styleId="Policepardfaut">
-    <w:name w:val="Default Paragraph Font"/>
-    <w:uiPriority w:val="1"/>
-    <w:semiHidden/>
-    <w:unhideWhenUsed/>
-  </w:style>
-  <w:style w:type="table" w:default="1" w:styleId="TableauNormal">
-    <w:name w:val="Normal Table"/>
-    <w:uiPriority w:val="99"/>
-    <w:semiHidden/>
-    <w:unhideWhenUsed/>
-    <w:tblPr>
-      <w:tblInd w:w="0" w:type="dxa"/>
-      <w:tblCellMar>
-        <w:top w:w="0" w:type="dxa"/>
-        <w:left w:w="108" w:type="dxa"/>
-        <w:bottom w:w="0" w:type="dxa"/>
-        <w:right w:w="108" w:type="dxa"/>
-      </w:tblCellMar>
-    </w:tblPr>
-  </w:style>
-  <w:style w:type="numbering" w:default="1" w:styleId="Aucuneliste">
-    <w:name w:val="No List"/>
-    <w:uiPriority w:val="99"/>
-    <w:semiHidden/>
-    <w:unhideWhenUsed/>
-  </w:style>
-  <w:style w:type="paragraph" w:styleId="En-tte">
-    <w:name w:val="header"/>
-    <w:basedOn w:val="Normal"/>
-    <w:link w:val="En-tteCar"/>
-    <w:unhideWhenUsed/>
-    <w:rsid w:val="007562A3"/>
-    <w:pPr>
-      <w:tabs>
-        <w:tab w:val="center" w:pos="4536"/>
-        <w:tab w:val="right" w:pos="9072"/>
-      </w:tabs>
-      <w:spacing w:after="0" w:line="240" w:lineRule="auto"/>
-    </w:pPr>
-  </w:style>
-  <w:style w:type="character" w:customStyle="1" w:styleId="En-tteCar">
-    <w:name w:val="En-tête Car"/>
-    <w:basedOn w:val="Policepardfaut"/>
-    <w:link w:val="En-tte"/>
-    <w:rsid w:val="007562A3"/>
-  </w:style>
-  <w:style w:type="paragraph" w:styleId="Pieddepage">
-    <w:name w:val="footer"/>
-    <w:basedOn w:val="Normal"/>
-    <w:link w:val="PieddepageCar"/>
-    <w:uiPriority w:val="99"/>
-    <w:unhideWhenUsed/>
-    <w:rsid w:val="00F84270"/>
-    <w:pPr>
-      <w:tabs>
-        <w:tab w:val="center" w:pos="4536"/>
-        <w:tab w:val="right" w:pos="9072"/>
-      </w:tabs>
-      <w:spacing w:after="0" w:line="240" w:lineRule="auto"/>
-    </w:pPr>
-    <w:rPr>
-      <w:rFonts w:ascii="Arial Narrow" w:hAnsi="Arial Narrow"/>
-    </w:rPr>
-  </w:style>
-  <w:style w:type="character" w:customStyle="1" w:styleId="PieddepageCar">
-    <w:name w:val="Pied de page Car"/>
-    <w:basedOn w:val="Policepardfaut"/>
-    <w:link w:val="Pieddepage"/>
-    <w:uiPriority w:val="99"/>
-    <w:rsid w:val="00F84270"/>
-    <w:rPr>
-      <w:rFonts w:ascii="Arial Narrow" w:hAnsi="Arial Narrow"/>
-    </w:rPr>
-  </w:style>
-  <w:style w:type="paragraph" w:styleId="Textedebulles">
-    <w:name w:val="Balloon Text"/>
-    <w:basedOn w:val="Normal"/>
-    <w:link w:val="TextedebullesCar"/>
-    <w:uiPriority w:val="99"/>
-    <w:semiHidden/>
-    <w:unhideWhenUsed/>
-    <w:rsid w:val="007562A3"/>
-    <w:pPr>
-      <w:spacing w:after="0" w:line="240" w:lineRule="auto"/>
-    </w:pPr>
-    <w:rPr>
-      <w:rFonts w:ascii="Tahoma" w:hAnsi="Tahoma" w:cs="Tahoma"/>
-      <w:sz w:val="16"/>
-      <w:szCs w:val="16"/>
-    </w:rPr>
-  </w:style>
-  <w:style w:type="character" w:customStyle="1" w:styleId="TextedebullesCar">
-    <w:name w:val="Texte de bulles Car"/>
-    <w:basedOn w:val="Policepardfaut"/>
-    <w:link w:val="Textedebulles"/>
-    <w:uiPriority w:val="99"/>
-    <w:semiHidden/>
-    <w:rsid w:val="007562A3"/>
-    <w:rPr>
-      <w:rFonts w:ascii="Tahoma" w:hAnsi="Tahoma" w:cs="Tahoma"/>
-      <w:sz w:val="16"/>
-      <w:szCs w:val="16"/>
-    </w:rPr>
-  </w:style>
-  <w:style w:type="character" w:styleId="Textedelespacerserv">
-    <w:name w:val="Placeholder Text"/>
-    <w:basedOn w:val="Policepardfaut"/>
-    <w:uiPriority w:val="99"/>
-    <w:semiHidden/>
-    <w:rsid w:val="007562A3"/>
-    <w:rPr>
-      <w:color w:val="808080"/>
-    </w:rPr>
-  </w:style>
-  <w:style w:type="paragraph" w:customStyle="1" w:styleId="EXPERIENCES-PROPuce-carre">
-    <w:name w:val="EXPERIENCES - PRO Puce-carrée"/>
-    <w:basedOn w:val="Puce-carr"/>
-    <w:link w:val="EXPERIENCES-PROPuce-carreCar"/>
-    <w:qFormat/>
-    <w:rsid w:val="00B96F59"/>
-    <w:rPr>
-      <w:b/>
-    </w:rPr>
-  </w:style>
-  <w:style w:type="character" w:customStyle="1" w:styleId="Nom">
-    <w:name w:val="Nom"/>
-    <w:basedOn w:val="Policepardfaut"/>
-    <w:uiPriority w:val="1"/>
-    <w:rsid w:val="00850BC5"/>
-    <w:rPr>
-      <w:rFonts w:ascii="Arial Narrow" w:hAnsi="Arial Narrow"/>
-      <w:b w:val="0"/>
-      <w:caps/>
-      <w:smallCaps w:val="0"/>
-      <w:color w:val="A97024"/>
-      <w:sz w:val="72"/>
-    </w:rPr>
-  </w:style>
-  <w:style w:type="character" w:customStyle="1" w:styleId="Prnom">
-    <w:name w:val="Prénom"/>
-    <w:basedOn w:val="Policepardfaut"/>
-    <w:uiPriority w:val="1"/>
-    <w:rsid w:val="00850BC5"/>
-    <w:rPr>
-      <w:rFonts w:ascii="Arial Narrow" w:hAnsi="Arial Narrow"/>
-      <w:color w:val="A97024"/>
-      <w:sz w:val="72"/>
-    </w:rPr>
-  </w:style>
-  <w:style w:type="character" w:customStyle="1" w:styleId="texte-aston">
-    <w:name w:val="texte-aston"/>
-    <w:basedOn w:val="Policepardfaut"/>
-    <w:uiPriority w:val="1"/>
-    <w:rsid w:val="0091066E"/>
-    <w:rPr>
-      <w:rFonts w:ascii="Arial Narrow" w:hAnsi="Arial Narrow"/>
-      <w:b w:val="0"/>
-      <w:sz w:val="24"/>
-    </w:rPr>
-  </w:style>
-  <w:style w:type="character" w:customStyle="1" w:styleId="EXPERIENCES-PROPuce-carreCar">
-    <w:name w:val="EXPERIENCES - PRO Puce-carrée Car"/>
-    <w:basedOn w:val="Puce-carrCar"/>
-    <w:link w:val="EXPERIENCES-PROPuce-carre"/>
-    <w:rsid w:val="00B96F59"/>
-    <w:rPr>
-      <w:rFonts w:ascii="Arial Narrow" w:eastAsia="Times New Roman" w:hAnsi="Arial Narrow" w:cs="Times New Roman"/>
-      <w:b/>
-      <w:sz w:val="24"/>
-      <w:szCs w:val="24"/>
-      <w:lang w:eastAsia="fr-FR"/>
-    </w:rPr>
-  </w:style>
-  <w:style w:type="paragraph" w:styleId="Paragraphedeliste">
-    <w:name w:val="List Paragraph"/>
-    <w:basedOn w:val="Normal"/>
-    <w:link w:val="ParagraphedelisteCar"/>
-    <w:uiPriority w:val="34"/>
-    <w:qFormat/>
-    <w:rsid w:val="00C23136"/>
-    <w:pPr>
-      <w:ind w:left="720"/>
-      <w:contextualSpacing/>
-    </w:pPr>
-  </w:style>
-  <w:style w:type="paragraph" w:customStyle="1" w:styleId="Puce-carr">
-    <w:name w:val="Puce-carré"/>
-    <w:basedOn w:val="Normal"/>
-    <w:link w:val="Puce-carrCar"/>
-    <w:qFormat/>
-    <w:rsid w:val="00322C05"/>
-    <w:pPr>
-      <w:numPr>
-        <w:numId w:val="11"/>
-      </w:numPr>
-      <w:spacing w:before="60" w:after="60" w:line="240" w:lineRule="auto"/>
-      <w:ind w:left="567" w:right="170" w:hanging="142"/>
-    </w:pPr>
-    <w:rPr>
-      <w:rFonts w:ascii="Arial Narrow" w:eastAsia="Times New Roman" w:hAnsi="Arial Narrow" w:cs="Times New Roman"/>
-      <w:sz w:val="24"/>
-      <w:szCs w:val="24"/>
-      <w:lang w:eastAsia="fr-FR"/>
-    </w:rPr>
-  </w:style>
-  <w:style w:type="paragraph" w:customStyle="1" w:styleId="Puce-tiret">
-    <w:name w:val="Puce - tiret"/>
-    <w:basedOn w:val="Paragraphedeliste"/>
-    <w:link w:val="Puce-tiretCar"/>
-    <w:qFormat/>
-    <w:rsid w:val="0008704C"/>
-    <w:pPr>
-      <w:numPr>
-        <w:numId w:val="14"/>
-      </w:numPr>
-      <w:ind w:left="993" w:hanging="142"/>
-    </w:pPr>
-    <w:rPr>
-      <w:rFonts w:ascii="Arial Narrow" w:hAnsi="Arial Narrow"/>
-      <w:sz w:val="24"/>
-    </w:rPr>
-  </w:style>
-  <w:style w:type="character" w:customStyle="1" w:styleId="Puce-carrCar">
-    <w:name w:val="Puce-carré Car"/>
-    <w:basedOn w:val="Policepardfaut"/>
-    <w:link w:val="Puce-carr"/>
-    <w:rsid w:val="00322C05"/>
-    <w:rPr>
-      <w:rFonts w:ascii="Arial Narrow" w:eastAsia="Times New Roman" w:hAnsi="Arial Narrow" w:cs="Times New Roman"/>
-      <w:sz w:val="24"/>
-      <w:szCs w:val="24"/>
-      <w:lang w:eastAsia="fr-FR"/>
-    </w:rPr>
-  </w:style>
-  <w:style w:type="paragraph" w:customStyle="1" w:styleId="Titre">
-    <w:name w:val="Titre +"/>
-    <w:basedOn w:val="Normal"/>
-    <w:link w:val="TitreCar"/>
-    <w:qFormat/>
-    <w:rsid w:val="00DD6BB0"/>
-    <w:pPr>
-      <w:numPr>
-        <w:numId w:val="8"/>
-      </w:numPr>
-      <w:spacing w:after="0" w:line="240" w:lineRule="auto"/>
-      <w:ind w:left="360"/>
-    </w:pPr>
-    <w:rPr>
-      <w:rFonts w:ascii="Arial Narrow" w:eastAsia="Times New Roman" w:hAnsi="Arial Narrow" w:cs="Times New Roman"/>
-      <w:b/>
-      <w:caps/>
-      <w:color w:val="000000" w:themeColor="text1"/>
-      <w:sz w:val="36"/>
-      <w:szCs w:val="40"/>
-      <w:u w:val="single"/>
-      <w:lang w:eastAsia="fr-FR"/>
-    </w:rPr>
-  </w:style>
-  <w:style w:type="character" w:customStyle="1" w:styleId="ParagraphedelisteCar">
-    <w:name w:val="Paragraphe de liste Car"/>
-    <w:basedOn w:val="Policepardfaut"/>
-    <w:link w:val="Paragraphedeliste"/>
-    <w:uiPriority w:val="34"/>
-    <w:rsid w:val="00D2262B"/>
-  </w:style>
-  <w:style w:type="character" w:customStyle="1" w:styleId="Puce-tiretCar">
-    <w:name w:val="Puce - tiret Car"/>
-    <w:basedOn w:val="ParagraphedelisteCar"/>
-    <w:link w:val="Puce-tiret"/>
-    <w:rsid w:val="0008704C"/>
-    <w:rPr>
-      <w:rFonts w:ascii="Arial Narrow" w:hAnsi="Arial Narrow"/>
-      <w:sz w:val="24"/>
-    </w:rPr>
-  </w:style>
-  <w:style w:type="character" w:customStyle="1" w:styleId="TitreCar">
-    <w:name w:val="Titre + Car"/>
-    <w:basedOn w:val="Policepardfaut"/>
-    <w:link w:val="Titre"/>
-    <w:rsid w:val="00DD6BB0"/>
-    <w:rPr>
-      <w:rFonts w:ascii="Arial Narrow" w:eastAsia="Times New Roman" w:hAnsi="Arial Narrow" w:cs="Times New Roman"/>
-      <w:b/>
-      <w:caps/>
-      <w:color w:val="000000" w:themeColor="text1"/>
-      <w:sz w:val="36"/>
-      <w:szCs w:val="40"/>
-      <w:u w:val="single"/>
-      <w:lang w:eastAsia="fr-FR"/>
-    </w:rPr>
-  </w:style>
-  <w:style w:type="character" w:customStyle="1" w:styleId="NOM-1">
-    <w:name w:val="NOM-1"/>
-    <w:basedOn w:val="Nom"/>
-    <w:uiPriority w:val="1"/>
-    <w:rsid w:val="001E2D9A"/>
-    <w:rPr>
-      <w:rFonts w:ascii="Arial Narrow" w:hAnsi="Arial Narrow"/>
-      <w:b w:val="0"/>
-      <w:caps/>
-      <w:smallCaps w:val="0"/>
-      <w:color w:val="A97024"/>
-      <w:sz w:val="48"/>
-    </w:rPr>
-  </w:style>
-  <w:style w:type="character" w:customStyle="1" w:styleId="Nom-0">
-    <w:name w:val="Nom-0"/>
-    <w:basedOn w:val="NOM-1"/>
-    <w:uiPriority w:val="1"/>
-    <w:rsid w:val="00492470"/>
-    <w:rPr>
-      <w:rFonts w:ascii="Arial Narrow" w:hAnsi="Arial Narrow"/>
-      <w:b/>
-      <w:caps/>
-      <w:smallCaps w:val="0"/>
-      <w:color w:val="A97024"/>
-      <w:sz w:val="48"/>
-    </w:rPr>
-  </w:style>
-  <w:style w:type="character" w:customStyle="1" w:styleId="Prnom-0">
-    <w:name w:val="Prénom-0"/>
-    <w:basedOn w:val="Prnom"/>
-    <w:uiPriority w:val="1"/>
-    <w:rsid w:val="00492470"/>
-    <w:rPr>
-      <w:rFonts w:ascii="Arial Narrow" w:hAnsi="Arial Narrow"/>
-      <w:b/>
-      <w:color w:val="A97024"/>
-      <w:sz w:val="40"/>
-    </w:rPr>
-  </w:style>
-  <w:style w:type="character" w:styleId="Lienhypertexte">
-    <w:name w:val="Hyperlink"/>
-    <w:basedOn w:val="Policepardfaut"/>
-    <w:uiPriority w:val="99"/>
-    <w:unhideWhenUsed/>
-    <w:rsid w:val="00C11BB0"/>
-    <w:rPr>
-      <w:color w:val="0000FF" w:themeColor="hyperlink"/>
-      <w:u w:val="single"/>
-    </w:rPr>
-  </w:style>
-  <w:style w:type="table" w:styleId="Grilledutableau">
-    <w:name w:val="Table Grid"/>
-    <w:basedOn w:val="TableauNormal"/>
-    <w:uiPriority w:val="59"/>
-    <w:rsid w:val="002A7DAC"/>
-    <w:pPr>
-      <w:spacing w:after="0" w:line="240" w:lineRule="auto"/>
-    </w:pPr>
-    <w:tblPr>
-      <w:tblInd w:w="0" w:type="dxa"/>
-      <w:tblBorders>
-        <w:top w:val="single" w:sz="4" w:space="0" w:color="auto"/>
-        <w:left w:val="single" w:sz="4" w:space="0" w:color="auto"/>
-        <w:bottom w:val="single" w:sz="4" w:space="0" w:color="auto"/>
-        <w:right w:val="single" w:sz="4" w:space="0" w:color="auto"/>
-        <w:insideH w:val="single" w:sz="4" w:space="0" w:color="auto"/>
-        <w:insideV w:val="single" w:sz="4" w:space="0" w:color="auto"/>
-      </w:tblBorders>
-      <w:tblCellMar>
-        <w:top w:w="0" w:type="dxa"/>
-        <w:left w:w="108" w:type="dxa"/>
-        <w:bottom w:w="0" w:type="dxa"/>
-        <w:right w:w="108" w:type="dxa"/>
-      </w:tblCellMar>
-    </w:tblPr>
-  </w:style>
-  <w:style w:type="table" w:styleId="Ombrageclair">
-    <w:name w:val="Light Shading"/>
-    <w:basedOn w:val="TableauNormal"/>
-    <w:uiPriority w:val="60"/>
-    <w:rsid w:val="002A7DAC"/>
-    <w:pPr>
-      <w:spacing w:after="0" w:line="240" w:lineRule="auto"/>
-    </w:pPr>
-    <w:rPr>
-      <w:color w:val="000000" w:themeColor="text1" w:themeShade="BF"/>
-    </w:rPr>
-    <w:tblPr>
-      <w:tblStyleRowBandSize w:val="1"/>
-      <w:tblStyleColBandSize w:val="1"/>
-      <w:tblInd w:w="0" w:type="dxa"/>
-      <w:tblBorders>
-        <w:top w:val="single" w:sz="8" w:space="0" w:color="000000" w:themeColor="text1"/>
-        <w:bottom w:val="single" w:sz="8" w:space="0" w:color="000000" w:themeColor="text1"/>
-      </w:tblBorders>
-      <w:tblCellMar>
-        <w:top w:w="0" w:type="dxa"/>
-        <w:left w:w="108" w:type="dxa"/>
-        <w:bottom w:w="0" w:type="dxa"/>
-        <w:right w:w="108" w:type="dxa"/>
-      </w:tblCellMar>
-    </w:tblPr>
-    <w:tblStylePr w:type="firstRow">
-      <w:pPr>
-        <w:spacing w:before="0" w:after="0" w:line="240" w:lineRule="auto"/>
-      </w:pPr>
-      <w:rPr>
-        <w:b/>
-        <w:bCs/>
-      </w:rPr>
-      <w:tblPr/>
-      <w:tcPr>
-        <w:tcBorders>
-          <w:top w:val="single" w:sz="8" w:space="0" w:color="000000" w:themeColor="text1"/>
-          <w:left w:val="nil"/>
-          <w:bottom w:val="single" w:sz="8" w:space="0" w:color="000000" w:themeColor="text1"/>
-          <w:right w:val="nil"/>
-          <w:insideH w:val="nil"/>
-          <w:insideV w:val="nil"/>
-        </w:tcBorders>
-      </w:tcPr>
-    </w:tblStylePr>
-    <w:tblStylePr w:type="lastRow">
-      <w:pPr>
-        <w:spacing w:before="0" w:after="0" w:line="240" w:lineRule="auto"/>
-      </w:pPr>
-      <w:rPr>
-        <w:b/>
-        <w:bCs/>
-      </w:rPr>
-      <w:tblPr/>
-      <w:tcPr>
-        <w:tcBorders>
-          <w:top w:val="single" w:sz="8" w:space="0" w:color="000000" w:themeColor="text1"/>
-          <w:left w:val="nil"/>
-          <w:bottom w:val="single" w:sz="8" w:space="0" w:color="000000" w:themeColor="text1"/>
-          <w:right w:val="nil"/>
-          <w:insideH w:val="nil"/>
-          <w:insideV w:val="nil"/>
-        </w:tcBorders>
-      </w:tcPr>
-    </w:tblStylePr>
-    <w:tblStylePr w:type="firstCol">
-      <w:rPr>
-        <w:b/>
-        <w:bCs/>
-      </w:rPr>
-    </w:tblStylePr>
-    <w:tblStylePr w:type="lastCol">
-      <w:rPr>
-        <w:b/>
-        <w:bCs/>
-      </w:rPr>
-    </w:tblStylePr>
-    <w:tblStylePr w:type="band1Vert">
-      <w:tblPr/>
-      <w:tcPr>
-        <w:tcBorders>
-          <w:left w:val="nil"/>
-          <w:right w:val="nil"/>
-          <w:insideH w:val="nil"/>
-          <w:insideV w:val="nil"/>
-        </w:tcBorders>
-        <w:shd w:val="clear" w:color="auto" w:fill="C0C0C0" w:themeFill="text1" w:themeFillTint="3F"/>
-      </w:tcPr>
-    </w:tblStylePr>
-    <w:tblStylePr w:type="band1Horz">
-      <w:tblPr/>
-      <w:tcPr>
-        <w:tcBorders>
-          <w:left w:val="nil"/>
-          <w:right w:val="nil"/>
-          <w:insideH w:val="nil"/>
-          <w:insideV w:val="nil"/>
-        </w:tcBorders>
-        <w:shd w:val="clear" w:color="auto" w:fill="C0C0C0" w:themeFill="text1" w:themeFillTint="3F"/>
-      </w:tcPr>
-    </w:tblStylePr>
-  </w:style>
-</w:styles>
-</file>
-
 <file path=word/glossary/document.xml><?xml version="1.0" encoding="utf-8"?>
-<w:glossaryDocument xmlns:wpc="http://schemas.microsoft.com/office/word/2010/wordprocessingCanvas" xmlns:mc="http://schemas.openxmlformats.org/markup-compatibility/2006" xmlns:o="urn:schemas-microsoft-com:office:office" xmlns:r="http://schemas.openxmlformats.org/officeDocument/2006/relationships" xmlns:m="http://schemas.openxmlformats.org/officeDocument/2006/math" xmlns:v="urn:schemas-microsoft-com:vml" xmlns:wp14="http://schemas.microsoft.com/office/word/2010/wordprocessingDrawing" xmlns:wp="http://schemas.openxmlformats.org/drawingml/2006/wordprocessingDrawing" xmlns:w10="urn:schemas-microsoft-com:office:word" xmlns:w="http://schemas.openxmlformats.org/wordprocessingml/2006/main" xmlns:w14="http://schemas.microsoft.com/office/word/2010/wordml" xmlns:wpg="http://schemas.microsoft.com/office/word/2010/wordprocessingGroup" xmlns:wpi="http://schemas.microsoft.com/office/word/2010/wordprocessingInk" xmlns:wne="http://schemas.microsoft.com/office/word/2006/wordml" xmlns:wps="http://schemas.microsoft.com/office/word/2010/wordprocessingShape" mc:Ignorable="w14 wp14">
+<w:glossaryDocument xmlns:wpc="http://schemas.microsoft.com/office/word/2010/wordprocessingCanvas" xmlns:cx="http://schemas.microsoft.com/office/drawing/2014/chartex" xmlns:cx1="http://schemas.microsoft.com/office/drawing/2015/9/8/chartex" xmlns:cx2="http://schemas.microsoft.com/office/drawing/2015/10/21/chartex" xmlns:cx3="http://schemas.microsoft.com/office/drawing/2016/5/9/chartex" xmlns:cx4="http://schemas.microsoft.com/office/drawing/2016/5/10/chartex" xmlns:cx5="http://schemas.microsoft.com/office/drawing/2016/5/11/chartex" xmlns:cx6="http://schemas.microsoft.com/office/drawing/2016/5/12/chartex" xmlns:cx7="http://schemas.microsoft.com/office/drawing/2016/5/13/chartex" xmlns:cx8="http://schemas.microsoft.com/office/drawing/2016/5/14/chartex" xmlns:mc="http://schemas.openxmlformats.org/markup-compatibility/2006" xmlns:o="urn:schemas-microsoft-com:office:office" xmlns:r="http://schemas.openxmlformats.org/officeDocument/2006/relationships" xmlns:m="http://schemas.openxmlformats.org/officeDocument/2006/math" xmlns:v="urn:schemas-microsoft-com:vml" xmlns:wp14="http://schemas.microsoft.com/office/word/2010/wordprocessingDrawing" xmlns:wp="http://schemas.openxmlformats.org/drawingml/2006/wordprocessingDrawing" xmlns:w10="urn:schemas-microsoft-com:office:word" xmlns:w="http://schemas.openxmlformats.org/wordprocessingml/2006/main" xmlns:w14="http://schemas.microsoft.com/office/word/2010/wordml" xmlns:w15="http://schemas.microsoft.com/office/word/2012/wordml" xmlns:w16se="http://schemas.microsoft.com/office/word/2015/wordml/symex" xmlns:wpg="http://schemas.microsoft.com/office/word/2010/wordprocessingGroup" xmlns:wpi="http://schemas.microsoft.com/office/word/2010/wordprocessingInk" xmlns:wne="http://schemas.microsoft.com/office/word/2006/wordml" xmlns:wps="http://schemas.microsoft.com/office/word/2010/wordprocessingShape" mc:Ignorable="w14 w15 w16se wp14">
   <w:docParts>
     <w:docPart>
       <w:docPartPr>
@@ -6362,9 +5851,8 @@
 </file>
 
 <file path=word/glossary/fontTable.xml><?xml version="1.0" encoding="utf-8"?>
-<w:fonts xmlns:mc="http://schemas.openxmlformats.org/markup-compatibility/2006" xmlns:r="http://schemas.openxmlformats.org/officeDocument/2006/relationships" xmlns:w="http://schemas.openxmlformats.org/wordprocessingml/2006/main" xmlns:w14="http://schemas.microsoft.com/office/word/2010/wordml" mc:Ignorable="w14">
+<w:fonts xmlns:mc="http://schemas.openxmlformats.org/markup-compatibility/2006" xmlns:r="http://schemas.openxmlformats.org/officeDocument/2006/relationships" xmlns:w="http://schemas.openxmlformats.org/wordprocessingml/2006/main" xmlns:w14="http://schemas.microsoft.com/office/word/2010/wordml" xmlns:w15="http://schemas.microsoft.com/office/word/2012/wordml" xmlns:w16se="http://schemas.microsoft.com/office/word/2015/wordml/symex" mc:Ignorable="w14 w15 w16se">
   <w:font w:name="Symbol">
-    <w:altName w:val="Symbol"/>
     <w:panose1 w:val="05050102010706020507"/>
     <w:charset w:val="02"/>
     <w:family w:val="roman"/>
@@ -6422,7 +5910,6 @@
     <w:sig w:usb0="E1002EFF" w:usb1="C000605B" w:usb2="00000029" w:usb3="00000000" w:csb0="000101FF" w:csb1="00000000"/>
   </w:font>
   <w:font w:name="Arial">
-    <w:altName w:val="Arial Narrow"/>
     <w:panose1 w:val="020B0604020202020204"/>
     <w:charset w:val="00"/>
     <w:family w:val="swiss"/>
@@ -6436,11 +5923,18 @@
     <w:pitch w:val="variable"/>
     <w:sig w:usb0="E00002FF" w:usb1="400004FF" w:usb2="00000000" w:usb3="00000000" w:csb0="0000019F" w:csb1="00000000"/>
   </w:font>
+  <w:font w:name="Calibri Light">
+    <w:panose1 w:val="020F0302020204030204"/>
+    <w:charset w:val="00"/>
+    <w:family w:val="swiss"/>
+    <w:pitch w:val="variable"/>
+    <w:sig w:usb0="E0002AFF" w:usb1="C000247B" w:usb2="00000009" w:usb3="00000000" w:csb0="000001FF" w:csb1="00000000"/>
+  </w:font>
 </w:fonts>
 </file>
 
 <file path=word/glossary/settings.xml><?xml version="1.0" encoding="utf-8"?>
-<w:settings xmlns:mc="http://schemas.openxmlformats.org/markup-compatibility/2006" xmlns:o="urn:schemas-microsoft-com:office:office" xmlns:r="http://schemas.openxmlformats.org/officeDocument/2006/relationships" xmlns:m="http://schemas.openxmlformats.org/officeDocument/2006/math" xmlns:v="urn:schemas-microsoft-com:vml" xmlns:w10="urn:schemas-microsoft-com:office:word" xmlns:w="http://schemas.openxmlformats.org/wordprocessingml/2006/main" xmlns:w14="http://schemas.microsoft.com/office/word/2010/wordml" xmlns:sl="http://schemas.openxmlformats.org/schemaLibrary/2006/main" mc:Ignorable="w14">
+<w:settings xmlns:mc="http://schemas.openxmlformats.org/markup-compatibility/2006" xmlns:o="urn:schemas-microsoft-com:office:office" xmlns:r="http://schemas.openxmlformats.org/officeDocument/2006/relationships" xmlns:m="http://schemas.openxmlformats.org/officeDocument/2006/math" xmlns:v="urn:schemas-microsoft-com:vml" xmlns:w10="urn:schemas-microsoft-com:office:word" xmlns:w="http://schemas.openxmlformats.org/wordprocessingml/2006/main" xmlns:w14="http://schemas.microsoft.com/office/word/2010/wordml" xmlns:w15="http://schemas.microsoft.com/office/word/2012/wordml" xmlns:w16se="http://schemas.microsoft.com/office/word/2015/wordml/symex" xmlns:sl="http://schemas.openxmlformats.org/schemaLibrary/2006/main" mc:Ignorable="w14 w15 w16se">
   <w:view w:val="normal"/>
   <w:defaultTabStop w:val="708"/>
   <w:hyphenationZone w:val="425"/>
@@ -6455,6 +5949,7 @@
   <w:rsids>
     <w:rsidRoot w:val="00F63CA3"/>
     <w:rsid w:val="00332769"/>
+    <w:rsid w:val="003B65DF"/>
     <w:rsid w:val="00404D68"/>
     <w:rsid w:val="00660C2E"/>
     <w:rsid w:val="00684205"/>
@@ -6489,7 +5984,7 @@
 </file>
 
 <file path=word/glossary/styles.xml><?xml version="1.0" encoding="utf-8"?>
-<w:styles xmlns:mc="http://schemas.openxmlformats.org/markup-compatibility/2006" xmlns:r="http://schemas.openxmlformats.org/officeDocument/2006/relationships" xmlns:w="http://schemas.openxmlformats.org/wordprocessingml/2006/main" xmlns:w14="http://schemas.microsoft.com/office/word/2010/wordml" mc:Ignorable="w14">
+<w:styles xmlns:mc="http://schemas.openxmlformats.org/markup-compatibility/2006" xmlns:r="http://schemas.openxmlformats.org/officeDocument/2006/relationships" xmlns:w="http://schemas.openxmlformats.org/wordprocessingml/2006/main" xmlns:w14="http://schemas.microsoft.com/office/word/2010/wordml" xmlns:w15="http://schemas.microsoft.com/office/word/2012/wordml" xmlns:w16se="http://schemas.microsoft.com/office/word/2015/wordml/symex" mc:Ignorable="w14 w15 w16se">
   <w:docDefaults>
     <w:rPrDefault>
       <w:rPr>
@@ -6505,144 +6000,381 @@
       </w:pPr>
     </w:pPrDefault>
   </w:docDefaults>
-  <w:latentStyles w:defLockedState="0" w:defUIPriority="99" w:defSemiHidden="1" w:defUnhideWhenUsed="1" w:defQFormat="0" w:count="267">
-    <w:lsdException w:name="Normal" w:semiHidden="0" w:uiPriority="0" w:unhideWhenUsed="0" w:qFormat="1"/>
-    <w:lsdException w:name="heading 1" w:semiHidden="0" w:uiPriority="9" w:unhideWhenUsed="0" w:qFormat="1"/>
-    <w:lsdException w:name="heading 2" w:uiPriority="9" w:qFormat="1"/>
-    <w:lsdException w:name="heading 3" w:uiPriority="9" w:qFormat="1"/>
-    <w:lsdException w:name="heading 4" w:uiPriority="9" w:qFormat="1"/>
-    <w:lsdException w:name="heading 5" w:uiPriority="9" w:qFormat="1"/>
-    <w:lsdException w:name="heading 6" w:uiPriority="9" w:qFormat="1"/>
-    <w:lsdException w:name="heading 7" w:uiPriority="9" w:qFormat="1"/>
-    <w:lsdException w:name="heading 8" w:uiPriority="9" w:qFormat="1"/>
-    <w:lsdException w:name="heading 9" w:uiPriority="9" w:qFormat="1"/>
-    <w:lsdException w:name="toc 1" w:uiPriority="39"/>
-    <w:lsdException w:name="toc 2" w:uiPriority="39"/>
-    <w:lsdException w:name="toc 3" w:uiPriority="39"/>
-    <w:lsdException w:name="toc 4" w:uiPriority="39"/>
-    <w:lsdException w:name="toc 5" w:uiPriority="39"/>
-    <w:lsdException w:name="toc 6" w:uiPriority="39"/>
-    <w:lsdException w:name="toc 7" w:uiPriority="39"/>
-    <w:lsdException w:name="toc 8" w:uiPriority="39"/>
-    <w:lsdException w:name="toc 9" w:uiPriority="39"/>
-    <w:lsdException w:name="caption" w:uiPriority="35" w:qFormat="1"/>
-    <w:lsdException w:name="Title" w:semiHidden="0" w:uiPriority="10" w:unhideWhenUsed="0" w:qFormat="1"/>
-    <w:lsdException w:name="Default Paragraph Font" w:uiPriority="1"/>
-    <w:lsdException w:name="Subtitle" w:semiHidden="0" w:uiPriority="11" w:unhideWhenUsed="0" w:qFormat="1"/>
-    <w:lsdException w:name="Strong" w:semiHidden="0" w:uiPriority="22" w:unhideWhenUsed="0" w:qFormat="1"/>
-    <w:lsdException w:name="Emphasis" w:semiHidden="0" w:uiPriority="20" w:unhideWhenUsed="0" w:qFormat="1"/>
-    <w:lsdException w:name="Table Grid" w:semiHidden="0" w:uiPriority="59" w:unhideWhenUsed="0"/>
-    <w:lsdException w:name="Placeholder Text" w:unhideWhenUsed="0"/>
-    <w:lsdException w:name="No Spacing" w:semiHidden="0" w:uiPriority="1" w:unhideWhenUsed="0" w:qFormat="1"/>
-    <w:lsdException w:name="Light Shading" w:semiHidden="0" w:uiPriority="60" w:unhideWhenUsed="0"/>
-    <w:lsdException w:name="Light List" w:semiHidden="0" w:uiPriority="61" w:unhideWhenUsed="0"/>
-    <w:lsdException w:name="Light Grid" w:semiHidden="0" w:uiPriority="62" w:unhideWhenUsed="0"/>
-    <w:lsdException w:name="Medium Shading 1" w:semiHidden="0" w:uiPriority="63" w:unhideWhenUsed="0"/>
-    <w:lsdException w:name="Medium Shading 2" w:semiHidden="0" w:uiPriority="64" w:unhideWhenUsed="0"/>
-    <w:lsdException w:name="Medium List 1" w:semiHidden="0" w:uiPriority="65" w:unhideWhenUsed="0"/>
-    <w:lsdException w:name="Medium List 2" w:semiHidden="0" w:uiPriority="66" w:unhideWhenUsed="0"/>
-    <w:lsdException w:name="Medium Grid 1" w:semiHidden="0" w:uiPriority="67" w:unhideWhenUsed="0"/>
-    <w:lsdException w:name="Medium Grid 2" w:semiHidden="0" w:uiPriority="68" w:unhideWhenUsed="0"/>
-    <w:lsdException w:name="Medium Grid 3" w:semiHidden="0" w:uiPriority="69" w:unhideWhenUsed="0"/>
-    <w:lsdException w:name="Dark List" w:semiHidden="0" w:uiPriority="70" w:unhideWhenUsed="0"/>
-    <w:lsdException w:name="Colorful Shading" w:semiHidden="0" w:uiPriority="71" w:unhideWhenUsed="0"/>
-    <w:lsdException w:name="Colorful List" w:semiHidden="0" w:uiPriority="72" w:unhideWhenUsed="0"/>
-    <w:lsdException w:name="Colorful Grid" w:semiHidden="0" w:uiPriority="73" w:unhideWhenUsed="0"/>
-    <w:lsdException w:name="Light Shading Accent 1" w:semiHidden="0" w:uiPriority="60" w:unhideWhenUsed="0"/>
-    <w:lsdException w:name="Light List Accent 1" w:semiHidden="0" w:uiPriority="61" w:unhideWhenUsed="0"/>
-    <w:lsdException w:name="Light Grid Accent 1" w:semiHidden="0" w:uiPriority="62" w:unhideWhenUsed="0"/>
-    <w:lsdException w:name="Medium Shading 1 Accent 1" w:semiHidden="0" w:uiPriority="63" w:unhideWhenUsed="0"/>
-    <w:lsdException w:name="Medium Shading 2 Accent 1" w:semiHidden="0" w:uiPriority="64" w:unhideWhenUsed="0"/>
-    <w:lsdException w:name="Medium List 1 Accent 1" w:semiHidden="0" w:uiPriority="65" w:unhideWhenUsed="0"/>
-    <w:lsdException w:name="Revision" w:unhideWhenUsed="0"/>
-    <w:lsdException w:name="List Paragraph" w:semiHidden="0" w:uiPriority="34" w:unhideWhenUsed="0" w:qFormat="1"/>
-    <w:lsdException w:name="Quote" w:semiHidden="0" w:uiPriority="29" w:unhideWhenUsed="0" w:qFormat="1"/>
-    <w:lsdException w:name="Intense Quote" w:semiHidden="0" w:uiPriority="30" w:unhideWhenUsed="0" w:qFormat="1"/>
-    <w:lsdException w:name="Medium List 2 Accent 1" w:semiHidden="0" w:uiPriority="66" w:unhideWhenUsed="0"/>
-    <w:lsdException w:name="Medium Grid 1 Accent 1" w:semiHidden="0" w:uiPriority="67" w:unhideWhenUsed="0"/>
-    <w:lsdException w:name="Medium Grid 2 Accent 1" w:semiHidden="0" w:uiPriority="68" w:unhideWhenUsed="0"/>
-    <w:lsdException w:name="Medium Grid 3 Accent 1" w:semiHidden="0" w:uiPriority="69" w:unhideWhenUsed="0"/>
-    <w:lsdException w:name="Dark List Accent 1" w:semiHidden="0" w:uiPriority="70" w:unhideWhenUsed="0"/>
-    <w:lsdException w:name="Colorful Shading Accent 1" w:semiHidden="0" w:uiPriority="71" w:unhideWhenUsed="0"/>
-    <w:lsdException w:name="Colorful List Accent 1" w:semiHidden="0" w:uiPriority="72" w:unhideWhenUsed="0"/>
-    <w:lsdException w:name="Colorful Grid Accent 1" w:semiHidden="0" w:uiPriority="73" w:unhideWhenUsed="0"/>
-    <w:lsdException w:name="Light Shading Accent 2" w:semiHidden="0" w:uiPriority="60" w:unhideWhenUsed="0"/>
-    <w:lsdException w:name="Light List Accent 2" w:semiHidden="0" w:uiPriority="61" w:unhideWhenUsed="0"/>
-    <w:lsdException w:name="Light Grid Accent 2" w:semiHidden="0" w:uiPriority="62" w:unhideWhenUsed="0"/>
-    <w:lsdException w:name="Medium Shading 1 Accent 2" w:semiHidden="0" w:uiPriority="63" w:unhideWhenUsed="0"/>
-    <w:lsdException w:name="Medium Shading 2 Accent 2" w:semiHidden="0" w:uiPriority="64" w:unhideWhenUsed="0"/>
-    <w:lsdException w:name="Medium List 1 Accent 2" w:semiHidden="0" w:uiPriority="65" w:unhideWhenUsed="0"/>
-    <w:lsdException w:name="Medium List 2 Accent 2" w:semiHidden="0" w:uiPriority="66" w:unhideWhenUsed="0"/>
-    <w:lsdException w:name="Medium Grid 1 Accent 2" w:semiHidden="0" w:uiPriority="67" w:unhideWhenUsed="0"/>
-    <w:lsdException w:name="Medium Grid 2 Accent 2" w:semiHidden="0" w:uiPriority="68" w:unhideWhenUsed="0"/>
-    <w:lsdException w:name="Medium Grid 3 Accent 2" w:semiHidden="0" w:uiPriority="69" w:unhideWhenUsed="0"/>
-    <w:lsdException w:name="Dark List Accent 2" w:semiHidden="0" w:uiPriority="70" w:unhideWhenUsed="0"/>
-    <w:lsdException w:name="Colorful Shading Accent 2" w:semiHidden="0" w:uiPriority="71" w:unhideWhenUsed="0"/>
-    <w:lsdException w:name="Colorful List Accent 2" w:semiHidden="0" w:uiPriority="72" w:unhideWhenUsed="0"/>
-    <w:lsdException w:name="Colorful Grid Accent 2" w:semiHidden="0" w:uiPriority="73" w:unhideWhenUsed="0"/>
-    <w:lsdException w:name="Light Shading Accent 3" w:semiHidden="0" w:uiPriority="60" w:unhideWhenUsed="0"/>
-    <w:lsdException w:name="Light List Accent 3" w:semiHidden="0" w:uiPriority="61" w:unhideWhenUsed="0"/>
-    <w:lsdException w:name="Light Grid Accent 3" w:semiHidden="0" w:uiPriority="62" w:unhideWhenUsed="0"/>
-    <w:lsdException w:name="Medium Shading 1 Accent 3" w:semiHidden="0" w:uiPriority="63" w:unhideWhenUsed="0"/>
-    <w:lsdException w:name="Medium Shading 2 Accent 3" w:semiHidden="0" w:uiPriority="64" w:unhideWhenUsed="0"/>
-    <w:lsdException w:name="Medium List 1 Accent 3" w:semiHidden="0" w:uiPriority="65" w:unhideWhenUsed="0"/>
-    <w:lsdException w:name="Medium List 2 Accent 3" w:semiHidden="0" w:uiPriority="66" w:unhideWhenUsed="0"/>
-    <w:lsdException w:name="Medium Grid 1 Accent 3" w:semiHidden="0" w:uiPriority="67" w:unhideWhenUsed="0"/>
-    <w:lsdException w:name="Medium Grid 2 Accent 3" w:semiHidden="0" w:uiPriority="68" w:unhideWhenUsed="0"/>
-    <w:lsdException w:name="Medium Grid 3 Accent 3" w:semiHidden="0" w:uiPriority="69" w:unhideWhenUsed="0"/>
-    <w:lsdException w:name="Dark List Accent 3" w:semiHidden="0" w:uiPriority="70" w:unhideWhenUsed="0"/>
-    <w:lsdException w:name="Colorful Shading Accent 3" w:semiHidden="0" w:uiPriority="71" w:unhideWhenUsed="0"/>
-    <w:lsdException w:name="Colorful List Accent 3" w:semiHidden="0" w:uiPriority="72" w:unhideWhenUsed="0"/>
-    <w:lsdException w:name="Colorful Grid Accent 3" w:semiHidden="0" w:uiPriority="73" w:unhideWhenUsed="0"/>
-    <w:lsdException w:name="Light Shading Accent 4" w:semiHidden="0" w:uiPriority="60" w:unhideWhenUsed="0"/>
-    <w:lsdException w:name="Light List Accent 4" w:semiHidden="0" w:uiPriority="61" w:unhideWhenUsed="0"/>
-    <w:lsdException w:name="Light Grid Accent 4" w:semiHidden="0" w:uiPriority="62" w:unhideWhenUsed="0"/>
-    <w:lsdException w:name="Medium Shading 1 Accent 4" w:semiHidden="0" w:uiPriority="63" w:unhideWhenUsed="0"/>
-    <w:lsdException w:name="Medium Shading 2 Accent 4" w:semiHidden="0" w:uiPriority="64" w:unhideWhenUsed="0"/>
-    <w:lsdException w:name="Medium List 1 Accent 4" w:semiHidden="0" w:uiPriority="65" w:unhideWhenUsed="0"/>
-    <w:lsdException w:name="Medium List 2 Accent 4" w:semiHidden="0" w:uiPriority="66" w:unhideWhenUsed="0"/>
-    <w:lsdException w:name="Medium Grid 1 Accent 4" w:semiHidden="0" w:uiPriority="67" w:unhideWhenUsed="0"/>
-    <w:lsdException w:name="Medium Grid 2 Accent 4" w:semiHidden="0" w:uiPriority="68" w:unhideWhenUsed="0"/>
-    <w:lsdException w:name="Medium Grid 3 Accent 4" w:semiHidden="0" w:uiPriority="69" w:unhideWhenUsed="0"/>
-    <w:lsdException w:name="Dark List Accent 4" w:semiHidden="0" w:uiPriority="70" w:unhideWhenUsed="0"/>
-    <w:lsdException w:name="Colorful Shading Accent 4" w:semiHidden="0" w:uiPriority="71" w:unhideWhenUsed="0"/>
-    <w:lsdException w:name="Colorful List Accent 4" w:semiHidden="0" w:uiPriority="72" w:unhideWhenUsed="0"/>
-    <w:lsdException w:name="Colorful Grid Accent 4" w:semiHidden="0" w:uiPriority="73" w:unhideWhenUsed="0"/>
-    <w:lsdException w:name="Light Shading Accent 5" w:semiHidden="0" w:uiPriority="60" w:unhideWhenUsed="0"/>
-    <w:lsdException w:name="Light List Accent 5" w:semiHidden="0" w:uiPriority="61" w:unhideWhenUsed="0"/>
-    <w:lsdException w:name="Light Grid Accent 5" w:semiHidden="0" w:uiPriority="62" w:unhideWhenUsed="0"/>
-    <w:lsdException w:name="Medium Shading 1 Accent 5" w:semiHidden="0" w:uiPriority="63" w:unhideWhenUsed="0"/>
-    <w:lsdException w:name="Medium Shading 2 Accent 5" w:semiHidden="0" w:uiPriority="64" w:unhideWhenUsed="0"/>
-    <w:lsdException w:name="Medium List 1 Accent 5" w:semiHidden="0" w:uiPriority="65" w:unhideWhenUsed="0"/>
-    <w:lsdException w:name="Medium List 2 Accent 5" w:semiHidden="0" w:uiPriority="66" w:unhideWhenUsed="0"/>
-    <w:lsdException w:name="Medium Grid 1 Accent 5" w:semiHidden="0" w:uiPriority="67" w:unhideWhenUsed="0"/>
-    <w:lsdException w:name="Medium Grid 2 Accent 5" w:semiHidden="0" w:uiPriority="68" w:unhideWhenUsed="0"/>
-    <w:lsdException w:name="Medium Grid 3 Accent 5" w:semiHidden="0" w:uiPriority="69" w:unhideWhenUsed="0"/>
-    <w:lsdException w:name="Dark List Accent 5" w:semiHidden="0" w:uiPriority="70" w:unhideWhenUsed="0"/>
-    <w:lsdException w:name="Colorful Shading Accent 5" w:semiHidden="0" w:uiPriority="71" w:unhideWhenUsed="0"/>
-    <w:lsdException w:name="Colorful List Accent 5" w:semiHidden="0" w:uiPriority="72" w:unhideWhenUsed="0"/>
-    <w:lsdException w:name="Colorful Grid Accent 5" w:semiHidden="0" w:uiPriority="73" w:unhideWhenUsed="0"/>
-    <w:lsdException w:name="Light Shading Accent 6" w:semiHidden="0" w:uiPriority="60" w:unhideWhenUsed="0"/>
-    <w:lsdException w:name="Light List Accent 6" w:semiHidden="0" w:uiPriority="61" w:unhideWhenUsed="0"/>
-    <w:lsdException w:name="Light Grid Accent 6" w:semiHidden="0" w:uiPriority="62" w:unhideWhenUsed="0"/>
-    <w:lsdException w:name="Medium Shading 1 Accent 6" w:semiHidden="0" w:uiPriority="63" w:unhideWhenUsed="0"/>
-    <w:lsdException w:name="Medium Shading 2 Accent 6" w:semiHidden="0" w:uiPriority="64" w:unhideWhenUsed="0"/>
-    <w:lsdException w:name="Medium List 1 Accent 6" w:semiHidden="0" w:uiPriority="65" w:unhideWhenUsed="0"/>
-    <w:lsdException w:name="Medium List 2 Accent 6" w:semiHidden="0" w:uiPriority="66" w:unhideWhenUsed="0"/>
-    <w:lsdException w:name="Medium Grid 1 Accent 6" w:semiHidden="0" w:uiPriority="67" w:unhideWhenUsed="0"/>
-    <w:lsdException w:name="Medium Grid 2 Accent 6" w:semiHidden="0" w:uiPriority="68" w:unhideWhenUsed="0"/>
-    <w:lsdException w:name="Medium Grid 3 Accent 6" w:semiHidden="0" w:uiPriority="69" w:unhideWhenUsed="0"/>
-    <w:lsdException w:name="Dark List Accent 6" w:semiHidden="0" w:uiPriority="70" w:unhideWhenUsed="0"/>
-    <w:lsdException w:name="Colorful Shading Accent 6" w:semiHidden="0" w:uiPriority="71" w:unhideWhenUsed="0"/>
-    <w:lsdException w:name="Colorful List Accent 6" w:semiHidden="0" w:uiPriority="72" w:unhideWhenUsed="0"/>
-    <w:lsdException w:name="Colorful Grid Accent 6" w:semiHidden="0" w:uiPriority="73" w:unhideWhenUsed="0"/>
-    <w:lsdException w:name="Subtle Emphasis" w:semiHidden="0" w:uiPriority="19" w:unhideWhenUsed="0" w:qFormat="1"/>
-    <w:lsdException w:name="Intense Emphasis" w:semiHidden="0" w:uiPriority="21" w:unhideWhenUsed="0" w:qFormat="1"/>
-    <w:lsdException w:name="Subtle Reference" w:semiHidden="0" w:uiPriority="31" w:unhideWhenUsed="0" w:qFormat="1"/>
-    <w:lsdException w:name="Intense Reference" w:semiHidden="0" w:uiPriority="32" w:unhideWhenUsed="0" w:qFormat="1"/>
-    <w:lsdException w:name="Book Title" w:semiHidden="0" w:uiPriority="33" w:unhideWhenUsed="0" w:qFormat="1"/>
-    <w:lsdException w:name="Bibliography" w:uiPriority="37"/>
-    <w:lsdException w:name="TOC Heading" w:uiPriority="39" w:qFormat="1"/>
+  <w:latentStyles w:defLockedState="0" w:defUIPriority="99" w:defSemiHidden="0" w:defUnhideWhenUsed="0" w:defQFormat="0" w:count="374">
+    <w:lsdException w:name="Normal" w:uiPriority="0" w:qFormat="1"/>
+    <w:lsdException w:name="heading 1" w:uiPriority="9" w:qFormat="1"/>
+    <w:lsdException w:name="heading 2" w:semiHidden="1" w:uiPriority="9" w:unhideWhenUsed="1" w:qFormat="1"/>
+    <w:lsdException w:name="heading 3" w:semiHidden="1" w:uiPriority="9" w:unhideWhenUsed="1" w:qFormat="1"/>
+    <w:lsdException w:name="heading 4" w:semiHidden="1" w:uiPriority="9" w:unhideWhenUsed="1" w:qFormat="1"/>
+    <w:lsdException w:name="heading 5" w:semiHidden="1" w:uiPriority="9" w:unhideWhenUsed="1" w:qFormat="1"/>
+    <w:lsdException w:name="heading 6" w:semiHidden="1" w:uiPriority="9" w:unhideWhenUsed="1" w:qFormat="1"/>
+    <w:lsdException w:name="heading 7" w:semiHidden="1" w:uiPriority="9" w:unhideWhenUsed="1" w:qFormat="1"/>
+    <w:lsdException w:name="heading 8" w:semiHidden="1" w:uiPriority="9" w:unhideWhenUsed="1" w:qFormat="1"/>
+    <w:lsdException w:name="heading 9" w:semiHidden="1" w:uiPriority="9" w:unhideWhenUsed="1" w:qFormat="1"/>
+    <w:lsdException w:name="index 1" w:semiHidden="1" w:unhideWhenUsed="1"/>
+    <w:lsdException w:name="index 2" w:semiHidden="1" w:unhideWhenUsed="1"/>
+    <w:lsdException w:name="index 3" w:semiHidden="1" w:unhideWhenUsed="1"/>
+    <w:lsdException w:name="index 4" w:semiHidden="1" w:unhideWhenUsed="1"/>
+    <w:lsdException w:name="index 5" w:semiHidden="1" w:unhideWhenUsed="1"/>
+    <w:lsdException w:name="index 6" w:semiHidden="1" w:unhideWhenUsed="1"/>
+    <w:lsdException w:name="index 7" w:semiHidden="1" w:unhideWhenUsed="1"/>
+    <w:lsdException w:name="index 8" w:semiHidden="1" w:unhideWhenUsed="1"/>
+    <w:lsdException w:name="index 9" w:semiHidden="1" w:unhideWhenUsed="1"/>
+    <w:lsdException w:name="toc 1" w:semiHidden="1" w:uiPriority="39" w:unhideWhenUsed="1"/>
+    <w:lsdException w:name="toc 2" w:semiHidden="1" w:uiPriority="39" w:unhideWhenUsed="1"/>
+    <w:lsdException w:name="toc 3" w:semiHidden="1" w:uiPriority="39" w:unhideWhenUsed="1"/>
+    <w:lsdException w:name="toc 4" w:semiHidden="1" w:uiPriority="39" w:unhideWhenUsed="1"/>
+    <w:lsdException w:name="toc 5" w:semiHidden="1" w:uiPriority="39" w:unhideWhenUsed="1"/>
+    <w:lsdException w:name="toc 6" w:semiHidden="1" w:uiPriority="39" w:unhideWhenUsed="1"/>
+    <w:lsdException w:name="toc 7" w:semiHidden="1" w:uiPriority="39" w:unhideWhenUsed="1"/>
+    <w:lsdException w:name="toc 8" w:semiHidden="1" w:uiPriority="39" w:unhideWhenUsed="1"/>
+    <w:lsdException w:name="toc 9" w:semiHidden="1" w:uiPriority="39" w:unhideWhenUsed="1"/>
+    <w:lsdException w:name="Normal Indent" w:semiHidden="1" w:unhideWhenUsed="1"/>
+    <w:lsdException w:name="footnote text" w:semiHidden="1" w:unhideWhenUsed="1"/>
+    <w:lsdException w:name="annotation text" w:semiHidden="1" w:unhideWhenUsed="1"/>
+    <w:lsdException w:name="header" w:semiHidden="1" w:unhideWhenUsed="1"/>
+    <w:lsdException w:name="footer" w:semiHidden="1" w:unhideWhenUsed="1"/>
+    <w:lsdException w:name="index heading" w:semiHidden="1" w:unhideWhenUsed="1"/>
+    <w:lsdException w:name="caption" w:semiHidden="1" w:uiPriority="35" w:unhideWhenUsed="1" w:qFormat="1"/>
+    <w:lsdException w:name="table of figures" w:semiHidden="1" w:unhideWhenUsed="1"/>
+    <w:lsdException w:name="envelope address" w:semiHidden="1" w:unhideWhenUsed="1"/>
+    <w:lsdException w:name="envelope return" w:semiHidden="1" w:unhideWhenUsed="1"/>
+    <w:lsdException w:name="footnote reference" w:semiHidden="1" w:unhideWhenUsed="1"/>
+    <w:lsdException w:name="annotation reference" w:semiHidden="1" w:unhideWhenUsed="1"/>
+    <w:lsdException w:name="line number" w:semiHidden="1" w:unhideWhenUsed="1"/>
+    <w:lsdException w:name="page number" w:semiHidden="1" w:unhideWhenUsed="1"/>
+    <w:lsdException w:name="endnote reference" w:semiHidden="1" w:unhideWhenUsed="1"/>
+    <w:lsdException w:name="endnote text" w:semiHidden="1" w:unhideWhenUsed="1"/>
+    <w:lsdException w:name="table of authorities" w:semiHidden="1" w:unhideWhenUsed="1"/>
+    <w:lsdException w:name="macro" w:semiHidden="1" w:unhideWhenUsed="1"/>
+    <w:lsdException w:name="toa heading" w:semiHidden="1" w:unhideWhenUsed="1"/>
+    <w:lsdException w:name="List" w:semiHidden="1" w:unhideWhenUsed="1"/>
+    <w:lsdException w:name="List Bullet" w:semiHidden="1" w:unhideWhenUsed="1"/>
+    <w:lsdException w:name="List Number" w:semiHidden="1" w:unhideWhenUsed="1"/>
+    <w:lsdException w:name="List 2" w:semiHidden="1" w:unhideWhenUsed="1"/>
+    <w:lsdException w:name="List 3" w:semiHidden="1" w:unhideWhenUsed="1"/>
+    <w:lsdException w:name="List 4" w:semiHidden="1" w:unhideWhenUsed="1"/>
+    <w:lsdException w:name="List 5" w:semiHidden="1" w:unhideWhenUsed="1"/>
+    <w:lsdException w:name="List Bullet 2" w:semiHidden="1" w:unhideWhenUsed="1"/>
+    <w:lsdException w:name="List Bullet 3" w:semiHidden="1" w:unhideWhenUsed="1"/>
+    <w:lsdException w:name="List Bullet 4" w:semiHidden="1" w:unhideWhenUsed="1"/>
+    <w:lsdException w:name="List Bullet 5" w:semiHidden="1" w:unhideWhenUsed="1"/>
+    <w:lsdException w:name="List Number 2" w:semiHidden="1" w:unhideWhenUsed="1"/>
+    <w:lsdException w:name="List Number 3" w:semiHidden="1" w:unhideWhenUsed="1"/>
+    <w:lsdException w:name="List Number 4" w:semiHidden="1" w:unhideWhenUsed="1"/>
+    <w:lsdException w:name="List Number 5" w:semiHidden="1" w:unhideWhenUsed="1"/>
+    <w:lsdException w:name="Title" w:uiPriority="10" w:qFormat="1"/>
+    <w:lsdException w:name="Closing" w:semiHidden="1" w:unhideWhenUsed="1"/>
+    <w:lsdException w:name="Signature" w:semiHidden="1" w:unhideWhenUsed="1"/>
+    <w:lsdException w:name="Default Paragraph Font" w:semiHidden="1" w:uiPriority="1" w:unhideWhenUsed="1"/>
+    <w:lsdException w:name="Body Text" w:semiHidden="1" w:unhideWhenUsed="1"/>
+    <w:lsdException w:name="Body Text Indent" w:semiHidden="1" w:unhideWhenUsed="1"/>
+    <w:lsdException w:name="List Continue" w:semiHidden="1" w:unhideWhenUsed="1"/>
+    <w:lsdException w:name="List Continue 2" w:semiHidden="1" w:unhideWhenUsed="1"/>
+    <w:lsdException w:name="List Continue 3" w:semiHidden="1" w:unhideWhenUsed="1"/>
+    <w:lsdException w:name="List Continue 4" w:semiHidden="1" w:unhideWhenUsed="1"/>
+    <w:lsdException w:name="List Continue 5" w:semiHidden="1" w:unhideWhenUsed="1"/>
+    <w:lsdException w:name="Message Header" w:semiHidden="1" w:unhideWhenUsed="1"/>
+    <w:lsdException w:name="Subtitle" w:uiPriority="11" w:qFormat="1"/>
+    <w:lsdException w:name="Salutation" w:semiHidden="1" w:unhideWhenUsed="1"/>
+    <w:lsdException w:name="Date" w:semiHidden="1" w:unhideWhenUsed="1"/>
+    <w:lsdException w:name="Body Text First Indent" w:semiHidden="1" w:unhideWhenUsed="1"/>
+    <w:lsdException w:name="Body Text First Indent 2" w:semiHidden="1" w:unhideWhenUsed="1"/>
+    <w:lsdException w:name="Note Heading" w:semiHidden="1" w:unhideWhenUsed="1"/>
+    <w:lsdException w:name="Body Text 2" w:semiHidden="1" w:unhideWhenUsed="1"/>
+    <w:lsdException w:name="Body Text 3" w:semiHidden="1" w:unhideWhenUsed="1"/>
+    <w:lsdException w:name="Body Text Indent 2" w:semiHidden="1" w:unhideWhenUsed="1"/>
+    <w:lsdException w:name="Body Text Indent 3" w:semiHidden="1" w:unhideWhenUsed="1"/>
+    <w:lsdException w:name="Block Text" w:semiHidden="1" w:unhideWhenUsed="1"/>
+    <w:lsdException w:name="Hyperlink" w:semiHidden="1" w:unhideWhenUsed="1"/>
+    <w:lsdException w:name="FollowedHyperlink" w:semiHidden="1" w:unhideWhenUsed="1"/>
+    <w:lsdException w:name="Strong" w:uiPriority="22" w:qFormat="1"/>
+    <w:lsdException w:name="Emphasis" w:uiPriority="20" w:qFormat="1"/>
+    <w:lsdException w:name="Document Map" w:semiHidden="1" w:unhideWhenUsed="1"/>
+    <w:lsdException w:name="Plain Text" w:semiHidden="1" w:unhideWhenUsed="1"/>
+    <w:lsdException w:name="E-mail Signature" w:semiHidden="1" w:unhideWhenUsed="1"/>
+    <w:lsdException w:name="HTML Top of Form" w:semiHidden="1" w:unhideWhenUsed="1"/>
+    <w:lsdException w:name="HTML Bottom of Form" w:semiHidden="1" w:unhideWhenUsed="1"/>
+    <w:lsdException w:name="Normal (Web)" w:semiHidden="1" w:unhideWhenUsed="1"/>
+    <w:lsdException w:name="HTML Acronym" w:semiHidden="1" w:unhideWhenUsed="1"/>
+    <w:lsdException w:name="HTML Address" w:semiHidden="1" w:unhideWhenUsed="1"/>
+    <w:lsdException w:name="HTML Cite" w:semiHidden="1" w:unhideWhenUsed="1"/>
+    <w:lsdException w:name="HTML Code" w:semiHidden="1" w:unhideWhenUsed="1"/>
+    <w:lsdException w:name="HTML Definition" w:semiHidden="1" w:unhideWhenUsed="1"/>
+    <w:lsdException w:name="HTML Keyboard" w:semiHidden="1" w:unhideWhenUsed="1"/>
+    <w:lsdException w:name="HTML Preformatted" w:semiHidden="1" w:unhideWhenUsed="1"/>
+    <w:lsdException w:name="HTML Sample" w:semiHidden="1" w:unhideWhenUsed="1"/>
+    <w:lsdException w:name="HTML Typewriter" w:semiHidden="1" w:unhideWhenUsed="1"/>
+    <w:lsdException w:name="HTML Variable" w:semiHidden="1" w:unhideWhenUsed="1"/>
+    <w:lsdException w:name="Normal Table" w:semiHidden="1" w:unhideWhenUsed="1"/>
+    <w:lsdException w:name="annotation subject" w:semiHidden="1" w:unhideWhenUsed="1"/>
+    <w:lsdException w:name="No List" w:semiHidden="1" w:unhideWhenUsed="1"/>
+    <w:lsdException w:name="Outline List 1" w:semiHidden="1" w:unhideWhenUsed="1"/>
+    <w:lsdException w:name="Outline List 2" w:semiHidden="1" w:unhideWhenUsed="1"/>
+    <w:lsdException w:name="Outline List 3" w:semiHidden="1" w:unhideWhenUsed="1"/>
+    <w:lsdException w:name="Table Simple 1" w:semiHidden="1" w:unhideWhenUsed="1"/>
+    <w:lsdException w:name="Table Simple 2" w:semiHidden="1" w:unhideWhenUsed="1"/>
+    <w:lsdException w:name="Table Simple 3" w:semiHidden="1" w:unhideWhenUsed="1"/>
+    <w:lsdException w:name="Table Classic 1" w:semiHidden="1" w:unhideWhenUsed="1"/>
+    <w:lsdException w:name="Table Classic 2" w:semiHidden="1" w:unhideWhenUsed="1"/>
+    <w:lsdException w:name="Table Classic 3" w:semiHidden="1" w:unhideWhenUsed="1"/>
+    <w:lsdException w:name="Table Classic 4" w:semiHidden="1" w:unhideWhenUsed="1"/>
+    <w:lsdException w:name="Table Colorful 1" w:semiHidden="1" w:unhideWhenUsed="1"/>
+    <w:lsdException w:name="Table Colorful 2" w:semiHidden="1" w:unhideWhenUsed="1"/>
+    <w:lsdException w:name="Table Colorful 3" w:semiHidden="1" w:unhideWhenUsed="1"/>
+    <w:lsdException w:name="Table Columns 1" w:semiHidden="1" w:unhideWhenUsed="1"/>
+    <w:lsdException w:name="Table Columns 2" w:semiHidden="1" w:unhideWhenUsed="1"/>
+    <w:lsdException w:name="Table Columns 3" w:semiHidden="1" w:unhideWhenUsed="1"/>
+    <w:lsdException w:name="Table Columns 4" w:semiHidden="1" w:unhideWhenUsed="1"/>
+    <w:lsdException w:name="Table Columns 5" w:semiHidden="1" w:unhideWhenUsed="1"/>
+    <w:lsdException w:name="Table Grid 1" w:semiHidden="1" w:unhideWhenUsed="1"/>
+    <w:lsdException w:name="Table Grid 2" w:semiHidden="1" w:unhideWhenUsed="1"/>
+    <w:lsdException w:name="Table Grid 3" w:semiHidden="1" w:unhideWhenUsed="1"/>
+    <w:lsdException w:name="Table Grid 4" w:semiHidden="1" w:unhideWhenUsed="1"/>
+    <w:lsdException w:name="Table Grid 5" w:semiHidden="1" w:unhideWhenUsed="1"/>
+    <w:lsdException w:name="Table Grid 6" w:semiHidden="1" w:unhideWhenUsed="1"/>
+    <w:lsdException w:name="Table Grid 7" w:semiHidden="1" w:unhideWhenUsed="1"/>
+    <w:lsdException w:name="Table Grid 8" w:semiHidden="1" w:unhideWhenUsed="1"/>
+    <w:lsdException w:name="Table List 1" w:semiHidden="1" w:unhideWhenUsed="1"/>
+    <w:lsdException w:name="Table List 2" w:semiHidden="1" w:unhideWhenUsed="1"/>
+    <w:lsdException w:name="Table List 3" w:semiHidden="1" w:unhideWhenUsed="1"/>
+    <w:lsdException w:name="Table List 4" w:semiHidden="1" w:unhideWhenUsed="1"/>
+    <w:lsdException w:name="Table List 5" w:semiHidden="1" w:unhideWhenUsed="1"/>
+    <w:lsdException w:name="Table List 6" w:semiHidden="1" w:unhideWhenUsed="1"/>
+    <w:lsdException w:name="Table List 7" w:semiHidden="1" w:unhideWhenUsed="1"/>
+    <w:lsdException w:name="Table List 8" w:semiHidden="1" w:unhideWhenUsed="1"/>
+    <w:lsdException w:name="Table 3D effects 1" w:semiHidden="1" w:unhideWhenUsed="1"/>
+    <w:lsdException w:name="Table 3D effects 2" w:semiHidden="1" w:unhideWhenUsed="1"/>
+    <w:lsdException w:name="Table 3D effects 3" w:semiHidden="1" w:unhideWhenUsed="1"/>
+    <w:lsdException w:name="Table Contemporary" w:semiHidden="1" w:unhideWhenUsed="1"/>
+    <w:lsdException w:name="Table Elegant" w:semiHidden="1" w:unhideWhenUsed="1"/>
+    <w:lsdException w:name="Table Professional" w:semiHidden="1" w:unhideWhenUsed="1"/>
+    <w:lsdException w:name="Table Subtle 1" w:semiHidden="1" w:unhideWhenUsed="1"/>
+    <w:lsdException w:name="Table Subtle 2" w:semiHidden="1" w:unhideWhenUsed="1"/>
+    <w:lsdException w:name="Table Web 1" w:semiHidden="1" w:unhideWhenUsed="1"/>
+    <w:lsdException w:name="Table Web 2" w:semiHidden="1" w:unhideWhenUsed="1"/>
+    <w:lsdException w:name="Table Web 3" w:semiHidden="1" w:unhideWhenUsed="1"/>
+    <w:lsdException w:name="Balloon Text" w:semiHidden="1" w:unhideWhenUsed="1"/>
+    <w:lsdException w:name="Table Grid" w:semiHidden="1" w:uiPriority="59" w:unhideWhenUsed="1"/>
+    <w:lsdException w:name="Table Theme" w:semiHidden="1" w:unhideWhenUsed="1"/>
+    <w:lsdException w:name="Placeholder Text" w:semiHidden="1"/>
+    <w:lsdException w:name="No Spacing" w:uiPriority="1" w:qFormat="1"/>
+    <w:lsdException w:name="Light Shading" w:uiPriority="60"/>
+    <w:lsdException w:name="Light List" w:uiPriority="61"/>
+    <w:lsdException w:name="Light Grid" w:uiPriority="62"/>
+    <w:lsdException w:name="Medium Shading 1" w:uiPriority="63"/>
+    <w:lsdException w:name="Medium Shading 2" w:uiPriority="64"/>
+    <w:lsdException w:name="Medium List 1" w:uiPriority="65"/>
+    <w:lsdException w:name="Medium List 2" w:uiPriority="66"/>
+    <w:lsdException w:name="Medium Grid 1" w:uiPriority="67"/>
+    <w:lsdException w:name="Medium Grid 2" w:uiPriority="68"/>
+    <w:lsdException w:name="Medium Grid 3" w:uiPriority="69"/>
+    <w:lsdException w:name="Dark List" w:uiPriority="70"/>
+    <w:lsdException w:name="Colorful Shading" w:uiPriority="71"/>
+    <w:lsdException w:name="Colorful List" w:uiPriority="72"/>
+    <w:lsdException w:name="Colorful Grid" w:uiPriority="73"/>
+    <w:lsdException w:name="Light Shading Accent 1" w:uiPriority="60"/>
+    <w:lsdException w:name="Light List Accent 1" w:uiPriority="61"/>
+    <w:lsdException w:name="Light Grid Accent 1" w:uiPriority="62"/>
+    <w:lsdException w:name="Medium Shading 1 Accent 1" w:uiPriority="63"/>
+    <w:lsdException w:name="Medium Shading 2 Accent 1" w:uiPriority="64"/>
+    <w:lsdException w:name="Medium List 1 Accent 1" w:uiPriority="65"/>
+    <w:lsdException w:name="Revision" w:semiHidden="1"/>
+    <w:lsdException w:name="List Paragraph" w:uiPriority="34" w:qFormat="1"/>
+    <w:lsdException w:name="Quote" w:uiPriority="29" w:qFormat="1"/>
+    <w:lsdException w:name="Intense Quote" w:uiPriority="30" w:qFormat="1"/>
+    <w:lsdException w:name="Medium List 2 Accent 1" w:uiPriority="66"/>
+    <w:lsdException w:name="Medium Grid 1 Accent 1" w:uiPriority="67"/>
+    <w:lsdException w:name="Medium Grid 2 Accent 1" w:uiPriority="68"/>
+    <w:lsdException w:name="Medium Grid 3 Accent 1" w:uiPriority="69"/>
+    <w:lsdException w:name="Dark List Accent 1" w:uiPriority="70"/>
+    <w:lsdException w:name="Colorful Shading Accent 1" w:uiPriority="71"/>
+    <w:lsdException w:name="Colorful List Accent 1" w:uiPriority="72"/>
+    <w:lsdException w:name="Colorful Grid Accent 1" w:uiPriority="73"/>
+    <w:lsdException w:name="Light Shading Accent 2" w:uiPriority="60"/>
+    <w:lsdException w:name="Light List Accent 2" w:uiPriority="61"/>
+    <w:lsdException w:name="Light Grid Accent 2" w:uiPriority="62"/>
+    <w:lsdException w:name="Medium Shading 1 Accent 2" w:uiPriority="63"/>
+    <w:lsdException w:name="Medium Shading 2 Accent 2" w:uiPriority="64"/>
+    <w:lsdException w:name="Medium List 1 Accent 2" w:uiPriority="65"/>
+    <w:lsdException w:name="Medium List 2 Accent 2" w:uiPriority="66"/>
+    <w:lsdException w:name="Medium Grid 1 Accent 2" w:uiPriority="67"/>
+    <w:lsdException w:name="Medium Grid 2 Accent 2" w:uiPriority="68"/>
+    <w:lsdException w:name="Medium Grid 3 Accent 2" w:uiPriority="69"/>
+    <w:lsdException w:name="Dark List Accent 2" w:uiPriority="70"/>
+    <w:lsdException w:name="Colorful Shading Accent 2" w:uiPriority="71"/>
+    <w:lsdException w:name="Colorful List Accent 2" w:uiPriority="72"/>
+    <w:lsdException w:name="Colorful Grid Accent 2" w:uiPriority="73"/>
+    <w:lsdException w:name="Light Shading Accent 3" w:uiPriority="60"/>
+    <w:lsdException w:name="Light List Accent 3" w:uiPriority="61"/>
+    <w:lsdException w:name="Light Grid Accent 3" w:uiPriority="62"/>
+    <w:lsdException w:name="Medium Shading 1 Accent 3" w:uiPriority="63"/>
+    <w:lsdException w:name="Medium Shading 2 Accent 3" w:uiPriority="64"/>
+    <w:lsdException w:name="Medium List 1 Accent 3" w:uiPriority="65"/>
+    <w:lsdException w:name="Medium List 2 Accent 3" w:uiPriority="66"/>
+    <w:lsdException w:name="Medium Grid 1 Accent 3" w:uiPriority="67"/>
+    <w:lsdException w:name="Medium Grid 2 Accent 3" w:uiPriority="68"/>
+    <w:lsdException w:name="Medium Grid 3 Accent 3" w:uiPriority="69"/>
+    <w:lsdException w:name="Dark List Accent 3" w:uiPriority="70"/>
+    <w:lsdException w:name="Colorful Shading Accent 3" w:uiPriority="71"/>
+    <w:lsdException w:name="Colorful List Accent 3" w:uiPriority="72"/>
+    <w:lsdException w:name="Colorful Grid Accent 3" w:uiPriority="73"/>
+    <w:lsdException w:name="Light Shading Accent 4" w:uiPriority="60"/>
+    <w:lsdException w:name="Light List Accent 4" w:uiPriority="61"/>
+    <w:lsdException w:name="Light Grid Accent 4" w:uiPriority="62"/>
+    <w:lsdException w:name="Medium Shading 1 Accent 4" w:uiPriority="63"/>
+    <w:lsdException w:name="Medium Shading 2 Accent 4" w:uiPriority="64"/>
+    <w:lsdException w:name="Medium List 1 Accent 4" w:uiPriority="65"/>
+    <w:lsdException w:name="Medium List 2 Accent 4" w:uiPriority="66"/>
+    <w:lsdException w:name="Medium Grid 1 Accent 4" w:uiPriority="67"/>
+    <w:lsdException w:name="Medium Grid 2 Accent 4" w:uiPriority="68"/>
+    <w:lsdException w:name="Medium Grid 3 Accent 4" w:uiPriority="69"/>
+    <w:lsdException w:name="Dark List Accent 4" w:uiPriority="70"/>
+    <w:lsdException w:name="Colorful Shading Accent 4" w:uiPriority="71"/>
+    <w:lsdException w:name="Colorful List Accent 4" w:uiPriority="72"/>
+    <w:lsdException w:name="Colorful Grid Accent 4" w:uiPriority="73"/>
+    <w:lsdException w:name="Light Shading Accent 5" w:uiPriority="60"/>
+    <w:lsdException w:name="Light List Accent 5" w:uiPriority="61"/>
+    <w:lsdException w:name="Light Grid Accent 5" w:uiPriority="62"/>
+    <w:lsdException w:name="Medium Shading 1 Accent 5" w:uiPriority="63"/>
+    <w:lsdException w:name="Medium Shading 2 Accent 5" w:uiPriority="64"/>
+    <w:lsdException w:name="Medium List 1 Accent 5" w:uiPriority="65"/>
+    <w:lsdException w:name="Medium List 2 Accent 5" w:uiPriority="66"/>
+    <w:lsdException w:name="Medium Grid 1 Accent 5" w:uiPriority="67"/>
+    <w:lsdException w:name="Medium Grid 2 Accent 5" w:uiPriority="68"/>
+    <w:lsdException w:name="Medium Grid 3 Accent 5" w:uiPriority="69"/>
+    <w:lsdException w:name="Dark List Accent 5" w:uiPriority="70"/>
+    <w:lsdException w:name="Colorful Shading Accent 5" w:uiPriority="71"/>
+    <w:lsdException w:name="Colorful List Accent 5" w:uiPriority="72"/>
+    <w:lsdException w:name="Colorful Grid Accent 5" w:uiPriority="73"/>
+    <w:lsdException w:name="Light Shading Accent 6" w:uiPriority="60"/>
+    <w:lsdException w:name="Light List Accent 6" w:uiPriority="61"/>
+    <w:lsdException w:name="Light Grid Accent 6" w:uiPriority="62"/>
+    <w:lsdException w:name="Medium Shading 1 Accent 6" w:uiPriority="63"/>
+    <w:lsdException w:name="Medium Shading 2 Accent 6" w:uiPriority="64"/>
+    <w:lsdException w:name="Medium List 1 Accent 6" w:uiPriority="65"/>
+    <w:lsdException w:name="Medium List 2 Accent 6" w:uiPriority="66"/>
+    <w:lsdException w:name="Medium Grid 1 Accent 6" w:uiPriority="67"/>
+    <w:lsdException w:name="Medium Grid 2 Accent 6" w:uiPriority="68"/>
+    <w:lsdException w:name="Medium Grid 3 Accent 6" w:uiPriority="69"/>
+    <w:lsdException w:name="Dark List Accent 6" w:uiPriority="70"/>
+    <w:lsdException w:name="Colorful Shading Accent 6" w:uiPriority="71"/>
+    <w:lsdException w:name="Colorful List Accent 6" w:uiPriority="72"/>
+    <w:lsdException w:name="Colorful Grid Accent 6" w:uiPriority="73"/>
+    <w:lsdException w:name="Subtle Emphasis" w:uiPriority="19" w:qFormat="1"/>
+    <w:lsdException w:name="Intense Emphasis" w:uiPriority="21" w:qFormat="1"/>
+    <w:lsdException w:name="Subtle Reference" w:uiPriority="31" w:qFormat="1"/>
+    <w:lsdException w:name="Intense Reference" w:uiPriority="32" w:qFormat="1"/>
+    <w:lsdException w:name="Book Title" w:uiPriority="33" w:qFormat="1"/>
+    <w:lsdException w:name="Bibliography" w:semiHidden="1" w:uiPriority="37" w:unhideWhenUsed="1"/>
+    <w:lsdException w:name="TOC Heading" w:semiHidden="1" w:uiPriority="39" w:unhideWhenUsed="1" w:qFormat="1"/>
+    <w:lsdException w:name="Plain Table 1" w:uiPriority="41"/>
+    <w:lsdException w:name="Plain Table 2" w:uiPriority="42"/>
+    <w:lsdException w:name="Plain Table 3" w:uiPriority="43"/>
+    <w:lsdException w:name="Plain Table 4" w:uiPriority="44"/>
+    <w:lsdException w:name="Plain Table 5" w:uiPriority="45"/>
+    <w:lsdException w:name="Grid Table Light" w:uiPriority="40"/>
+    <w:lsdException w:name="Grid Table 1 Light" w:uiPriority="46"/>
+    <w:lsdException w:name="Grid Table 2" w:uiPriority="47"/>
+    <w:lsdException w:name="Grid Table 3" w:uiPriority="48"/>
+    <w:lsdException w:name="Grid Table 4" w:uiPriority="49"/>
+    <w:lsdException w:name="Grid Table 5 Dark" w:uiPriority="50"/>
+    <w:lsdException w:name="Grid Table 6 Colorful" w:uiPriority="51"/>
+    <w:lsdException w:name="Grid Table 7 Colorful" w:uiPriority="52"/>
+    <w:lsdException w:name="Grid Table 1 Light Accent 1" w:uiPriority="46"/>
+    <w:lsdException w:name="Grid Table 2 Accent 1" w:uiPriority="47"/>
+    <w:lsdException w:name="Grid Table 3 Accent 1" w:uiPriority="48"/>
+    <w:lsdException w:name="Grid Table 4 Accent 1" w:uiPriority="49"/>
+    <w:lsdException w:name="Grid Table 5 Dark Accent 1" w:uiPriority="50"/>
+    <w:lsdException w:name="Grid Table 6 Colorful Accent 1" w:uiPriority="51"/>
+    <w:lsdException w:name="Grid Table 7 Colorful Accent 1" w:uiPriority="52"/>
+    <w:lsdException w:name="Grid Table 1 Light Accent 2" w:uiPriority="46"/>
+    <w:lsdException w:name="Grid Table 2 Accent 2" w:uiPriority="47"/>
+    <w:lsdException w:name="Grid Table 3 Accent 2" w:uiPriority="48"/>
+    <w:lsdException w:name="Grid Table 4 Accent 2" w:uiPriority="49"/>
+    <w:lsdException w:name="Grid Table 5 Dark Accent 2" w:uiPriority="50"/>
+    <w:lsdException w:name="Grid Table 6 Colorful Accent 2" w:uiPriority="51"/>
+    <w:lsdException w:name="Grid Table 7 Colorful Accent 2" w:uiPriority="52"/>
+    <w:lsdException w:name="Grid Table 1 Light Accent 3" w:uiPriority="46"/>
+    <w:lsdException w:name="Grid Table 2 Accent 3" w:uiPriority="47"/>
+    <w:lsdException w:name="Grid Table 3 Accent 3" w:uiPriority="48"/>
+    <w:lsdException w:name="Grid Table 4 Accent 3" w:uiPriority="49"/>
+    <w:lsdException w:name="Grid Table 5 Dark Accent 3" w:uiPriority="50"/>
+    <w:lsdException w:name="Grid Table 6 Colorful Accent 3" w:uiPriority="51"/>
+    <w:lsdException w:name="Grid Table 7 Colorful Accent 3" w:uiPriority="52"/>
+    <w:lsdException w:name="Grid Table 1 Light Accent 4" w:uiPriority="46"/>
+    <w:lsdException w:name="Grid Table 2 Accent 4" w:uiPriority="47"/>
+    <w:lsdException w:name="Grid Table 3 Accent 4" w:uiPriority="48"/>
+    <w:lsdException w:name="Grid Table 4 Accent 4" w:uiPriority="49"/>
+    <w:lsdException w:name="Grid Table 5 Dark Accent 4" w:uiPriority="50"/>
+    <w:lsdException w:name="Grid Table 6 Colorful Accent 4" w:uiPriority="51"/>
+    <w:lsdException w:name="Grid Table 7 Colorful Accent 4" w:uiPriority="52"/>
+    <w:lsdException w:name="Grid Table 1 Light Accent 5" w:uiPriority="46"/>
+    <w:lsdException w:name="Grid Table 2 Accent 5" w:uiPriority="47"/>
+    <w:lsdException w:name="Grid Table 3 Accent 5" w:uiPriority="48"/>
+    <w:lsdException w:name="Grid Table 4 Accent 5" w:uiPriority="49"/>
+    <w:lsdException w:name="Grid Table 5 Dark Accent 5" w:uiPriority="50"/>
+    <w:lsdException w:name="Grid Table 6 Colorful Accent 5" w:uiPriority="51"/>
+    <w:lsdException w:name="Grid Table 7 Colorful Accent 5" w:uiPriority="52"/>
+    <w:lsdException w:name="Grid Table 1 Light Accent 6" w:uiPriority="46"/>
+    <w:lsdException w:name="Grid Table 2 Accent 6" w:uiPriority="47"/>
+    <w:lsdException w:name="Grid Table 3 Accent 6" w:uiPriority="48"/>
+    <w:lsdException w:name="Grid Table 4 Accent 6" w:uiPriority="49"/>
+    <w:lsdException w:name="Grid Table 5 Dark Accent 6" w:uiPriority="50"/>
+    <w:lsdException w:name="Grid Table 6 Colorful Accent 6" w:uiPriority="51"/>
+    <w:lsdException w:name="Grid Table 7 Colorful Accent 6" w:uiPriority="52"/>
+    <w:lsdException w:name="List Table 1 Light" w:uiPriority="46"/>
+    <w:lsdException w:name="List Table 2" w:uiPriority="47"/>
+    <w:lsdException w:name="List Table 3" w:uiPriority="48"/>
+    <w:lsdException w:name="List Table 4" w:uiPriority="49"/>
+    <w:lsdException w:name="List Table 5 Dark" w:uiPriority="50"/>
+    <w:lsdException w:name="List Table 6 Colorful" w:uiPriority="51"/>
+    <w:lsdException w:name="List Table 7 Colorful" w:uiPriority="52"/>
+    <w:lsdException w:name="List Table 1 Light Accent 1" w:uiPriority="46"/>
+    <w:lsdException w:name="List Table 2 Accent 1" w:uiPriority="47"/>
+    <w:lsdException w:name="List Table 3 Accent 1" w:uiPriority="48"/>
+    <w:lsdException w:name="List Table 4 Accent 1" w:uiPriority="49"/>
+    <w:lsdException w:name="List Table 5 Dark Accent 1" w:uiPriority="50"/>
+    <w:lsdException w:name="List Table 6 Colorful Accent 1" w:uiPriority="51"/>
+    <w:lsdException w:name="List Table 7 Colorful Accent 1" w:uiPriority="52"/>
+    <w:lsdException w:name="List Table 1 Light Accent 2" w:uiPriority="46"/>
+    <w:lsdException w:name="List Table 2 Accent 2" w:uiPriority="47"/>
+    <w:lsdException w:name="List Table 3 Accent 2" w:uiPriority="48"/>
+    <w:lsdException w:name="List Table 4 Accent 2" w:uiPriority="49"/>
+    <w:lsdException w:name="List Table 5 Dark Accent 2" w:uiPriority="50"/>
+    <w:lsdException w:name="List Table 6 Colorful Accent 2" w:uiPriority="51"/>
+    <w:lsdException w:name="List Table 7 Colorful Accent 2" w:uiPriority="52"/>
+    <w:lsdException w:name="List Table 1 Light Accent 3" w:uiPriority="46"/>
+    <w:lsdException w:name="List Table 2 Accent 3" w:uiPriority="47"/>
+    <w:lsdException w:name="List Table 3 Accent 3" w:uiPriority="48"/>
+    <w:lsdException w:name="List Table 4 Accent 3" w:uiPriority="49"/>
+    <w:lsdException w:name="List Table 5 Dark Accent 3" w:uiPriority="50"/>
+    <w:lsdException w:name="List Table 6 Colorful Accent 3" w:uiPriority="51"/>
+    <w:lsdException w:name="List Table 7 Colorful Accent 3" w:uiPriority="52"/>
+    <w:lsdException w:name="List Table 1 Light Accent 4" w:uiPriority="46"/>
+    <w:lsdException w:name="List Table 2 Accent 4" w:uiPriority="47"/>
+    <w:lsdException w:name="List Table 3 Accent 4" w:uiPriority="48"/>
+    <w:lsdException w:name="List Table 4 Accent 4" w:uiPriority="49"/>
+    <w:lsdException w:name="List Table 5 Dark Accent 4" w:uiPriority="50"/>
+    <w:lsdException w:name="List Table 6 Colorful Accent 4" w:uiPriority="51"/>
+    <w:lsdException w:name="List Table 7 Colorful Accent 4" w:uiPriority="52"/>
+    <w:lsdException w:name="List Table 1 Light Accent 5" w:uiPriority="46"/>
+    <w:lsdException w:name="List Table 2 Accent 5" w:uiPriority="47"/>
+    <w:lsdException w:name="List Table 3 Accent 5" w:uiPriority="48"/>
+    <w:lsdException w:name="List Table 4 Accent 5" w:uiPriority="49"/>
+    <w:lsdException w:name="List Table 5 Dark Accent 5" w:uiPriority="50"/>
+    <w:lsdException w:name="List Table 6 Colorful Accent 5" w:uiPriority="51"/>
+    <w:lsdException w:name="List Table 7 Colorful Accent 5" w:uiPriority="52"/>
+    <w:lsdException w:name="List Table 1 Light Accent 6" w:uiPriority="46"/>
+    <w:lsdException w:name="List Table 2 Accent 6" w:uiPriority="47"/>
+    <w:lsdException w:name="List Table 3 Accent 6" w:uiPriority="48"/>
+    <w:lsdException w:name="List Table 4 Accent 6" w:uiPriority="49"/>
+    <w:lsdException w:name="List Table 5 Dark Accent 6" w:uiPriority="50"/>
+    <w:lsdException w:name="List Table 6 Colorful Accent 6" w:uiPriority="51"/>
+    <w:lsdException w:name="List Table 7 Colorful Accent 6" w:uiPriority="52"/>
+    <w:lsdException w:name="Mention" w:semiHidden="1" w:unhideWhenUsed="1"/>
+    <w:lsdException w:name="Smart Hyperlink" w:semiHidden="1" w:unhideWhenUsed="1"/>
+    <w:lsdException w:name="Hashtag" w:semiHidden="1" w:unhideWhenUsed="1"/>
   </w:latentStyles>
   <w:style w:type="paragraph" w:default="1" w:styleId="Normal">
     <w:name w:val="Normal"/>
@@ -11044,4564 +10776,8 @@
 </w:styles>
 </file>
 
-<file path=word/glossary/stylesWithEffects.xml><?xml version="1.0" encoding="utf-8"?>
-<w:styles xmlns:wpc="http://schemas.microsoft.com/office/word/2010/wordprocessingCanvas" xmlns:mc="http://schemas.openxmlformats.org/markup-compatibility/2006" xmlns:o="urn:schemas-microsoft-com:office:office" xmlns:r="http://schemas.openxmlformats.org/officeDocument/2006/relationships" xmlns:m="http://schemas.openxmlformats.org/officeDocument/2006/math" xmlns:v="urn:schemas-microsoft-com:vml" xmlns:wp14="http://schemas.microsoft.com/office/word/2010/wordprocessingDrawing" xmlns:wp="http://schemas.openxmlformats.org/drawingml/2006/wordprocessingDrawing" xmlns:w10="urn:schemas-microsoft-com:office:word" xmlns:w="http://schemas.openxmlformats.org/wordprocessingml/2006/main" xmlns:w14="http://schemas.microsoft.com/office/word/2010/wordml" xmlns:wpg="http://schemas.microsoft.com/office/word/2010/wordprocessingGroup" xmlns:wpi="http://schemas.microsoft.com/office/word/2010/wordprocessingInk" xmlns:wne="http://schemas.microsoft.com/office/word/2006/wordml" xmlns:wps="http://schemas.microsoft.com/office/word/2010/wordprocessingShape" mc:Ignorable="w14 wp14">
-  <w:docDefaults>
-    <w:rPrDefault>
-      <w:rPr>
-        <w:rFonts w:asciiTheme="minorHAnsi" w:eastAsiaTheme="minorEastAsia" w:hAnsiTheme="minorHAnsi" w:cstheme="minorBidi"/>
-        <w:sz w:val="22"/>
-        <w:szCs w:val="22"/>
-        <w:lang w:val="fr-FR" w:eastAsia="fr-FR" w:bidi="ar-SA"/>
-      </w:rPr>
-    </w:rPrDefault>
-    <w:pPrDefault>
-      <w:pPr>
-        <w:spacing w:after="200" w:line="276" w:lineRule="auto"/>
-      </w:pPr>
-    </w:pPrDefault>
-  </w:docDefaults>
-  <w:latentStyles w:defLockedState="0" w:defUIPriority="99" w:defSemiHidden="1" w:defUnhideWhenUsed="1" w:defQFormat="0" w:count="267">
-    <w:lsdException w:name="Normal" w:semiHidden="0" w:uiPriority="0" w:unhideWhenUsed="0" w:qFormat="1"/>
-    <w:lsdException w:name="heading 1" w:semiHidden="0" w:uiPriority="9" w:unhideWhenUsed="0" w:qFormat="1"/>
-    <w:lsdException w:name="heading 2" w:uiPriority="9" w:qFormat="1"/>
-    <w:lsdException w:name="heading 3" w:uiPriority="9" w:qFormat="1"/>
-    <w:lsdException w:name="heading 4" w:uiPriority="9" w:qFormat="1"/>
-    <w:lsdException w:name="heading 5" w:uiPriority="9" w:qFormat="1"/>
-    <w:lsdException w:name="heading 6" w:uiPriority="9" w:qFormat="1"/>
-    <w:lsdException w:name="heading 7" w:uiPriority="9" w:qFormat="1"/>
-    <w:lsdException w:name="heading 8" w:uiPriority="9" w:qFormat="1"/>
-    <w:lsdException w:name="heading 9" w:uiPriority="9" w:qFormat="1"/>
-    <w:lsdException w:name="toc 1" w:uiPriority="39"/>
-    <w:lsdException w:name="toc 2" w:uiPriority="39"/>
-    <w:lsdException w:name="toc 3" w:uiPriority="39"/>
-    <w:lsdException w:name="toc 4" w:uiPriority="39"/>
-    <w:lsdException w:name="toc 5" w:uiPriority="39"/>
-    <w:lsdException w:name="toc 6" w:uiPriority="39"/>
-    <w:lsdException w:name="toc 7" w:uiPriority="39"/>
-    <w:lsdException w:name="toc 8" w:uiPriority="39"/>
-    <w:lsdException w:name="toc 9" w:uiPriority="39"/>
-    <w:lsdException w:name="caption" w:uiPriority="35" w:qFormat="1"/>
-    <w:lsdException w:name="Title" w:semiHidden="0" w:uiPriority="10" w:unhideWhenUsed="0" w:qFormat="1"/>
-    <w:lsdException w:name="Default Paragraph Font" w:uiPriority="1"/>
-    <w:lsdException w:name="Subtitle" w:semiHidden="0" w:uiPriority="11" w:unhideWhenUsed="0" w:qFormat="1"/>
-    <w:lsdException w:name="Strong" w:semiHidden="0" w:uiPriority="22" w:unhideWhenUsed="0" w:qFormat="1"/>
-    <w:lsdException w:name="Emphasis" w:semiHidden="0" w:uiPriority="20" w:unhideWhenUsed="0" w:qFormat="1"/>
-    <w:lsdException w:name="Table Grid" w:semiHidden="0" w:uiPriority="59" w:unhideWhenUsed="0"/>
-    <w:lsdException w:name="Placeholder Text" w:unhideWhenUsed="0"/>
-    <w:lsdException w:name="No Spacing" w:semiHidden="0" w:uiPriority="1" w:unhideWhenUsed="0" w:qFormat="1"/>
-    <w:lsdException w:name="Light Shading" w:semiHidden="0" w:uiPriority="60" w:unhideWhenUsed="0"/>
-    <w:lsdException w:name="Light List" w:semiHidden="0" w:uiPriority="61" w:unhideWhenUsed="0"/>
-    <w:lsdException w:name="Light Grid" w:semiHidden="0" w:uiPriority="62" w:unhideWhenUsed="0"/>
-    <w:lsdException w:name="Medium Shading 1" w:semiHidden="0" w:uiPriority="63" w:unhideWhenUsed="0"/>
-    <w:lsdException w:name="Medium Shading 2" w:semiHidden="0" w:uiPriority="64" w:unhideWhenUsed="0"/>
-    <w:lsdException w:name="Medium List 1" w:semiHidden="0" w:uiPriority="65" w:unhideWhenUsed="0"/>
-    <w:lsdException w:name="Medium List 2" w:semiHidden="0" w:uiPriority="66" w:unhideWhenUsed="0"/>
-    <w:lsdException w:name="Medium Grid 1" w:semiHidden="0" w:uiPriority="67" w:unhideWhenUsed="0"/>
-    <w:lsdException w:name="Medium Grid 2" w:semiHidden="0" w:uiPriority="68" w:unhideWhenUsed="0"/>
-    <w:lsdException w:name="Medium Grid 3" w:semiHidden="0" w:uiPriority="69" w:unhideWhenUsed="0"/>
-    <w:lsdException w:name="Dark List" w:semiHidden="0" w:uiPriority="70" w:unhideWhenUsed="0"/>
-    <w:lsdException w:name="Colorful Shading" w:semiHidden="0" w:uiPriority="71" w:unhideWhenUsed="0"/>
-    <w:lsdException w:name="Colorful List" w:semiHidden="0" w:uiPriority="72" w:unhideWhenUsed="0"/>
-    <w:lsdException w:name="Colorful Grid" w:semiHidden="0" w:uiPriority="73" w:unhideWhenUsed="0"/>
-    <w:lsdException w:name="Light Shading Accent 1" w:semiHidden="0" w:uiPriority="60" w:unhideWhenUsed="0"/>
-    <w:lsdException w:name="Light List Accent 1" w:semiHidden="0" w:uiPriority="61" w:unhideWhenUsed="0"/>
-    <w:lsdException w:name="Light Grid Accent 1" w:semiHidden="0" w:uiPriority="62" w:unhideWhenUsed="0"/>
-    <w:lsdException w:name="Medium Shading 1 Accent 1" w:semiHidden="0" w:uiPriority="63" w:unhideWhenUsed="0"/>
-    <w:lsdException w:name="Medium Shading 2 Accent 1" w:semiHidden="0" w:uiPriority="64" w:unhideWhenUsed="0"/>
-    <w:lsdException w:name="Medium List 1 Accent 1" w:semiHidden="0" w:uiPriority="65" w:unhideWhenUsed="0"/>
-    <w:lsdException w:name="Revision" w:unhideWhenUsed="0"/>
-    <w:lsdException w:name="List Paragraph" w:semiHidden="0" w:uiPriority="34" w:unhideWhenUsed="0" w:qFormat="1"/>
-    <w:lsdException w:name="Quote" w:semiHidden="0" w:uiPriority="29" w:unhideWhenUsed="0" w:qFormat="1"/>
-    <w:lsdException w:name="Intense Quote" w:semiHidden="0" w:uiPriority="30" w:unhideWhenUsed="0" w:qFormat="1"/>
-    <w:lsdException w:name="Medium List 2 Accent 1" w:semiHidden="0" w:uiPriority="66" w:unhideWhenUsed="0"/>
-    <w:lsdException w:name="Medium Grid 1 Accent 1" w:semiHidden="0" w:uiPriority="67" w:unhideWhenUsed="0"/>
-    <w:lsdException w:name="Medium Grid 2 Accent 1" w:semiHidden="0" w:uiPriority="68" w:unhideWhenUsed="0"/>
-    <w:lsdException w:name="Medium Grid 3 Accent 1" w:semiHidden="0" w:uiPriority="69" w:unhideWhenUsed="0"/>
-    <w:lsdException w:name="Dark List Accent 1" w:semiHidden="0" w:uiPriority="70" w:unhideWhenUsed="0"/>
-    <w:lsdException w:name="Colorful Shading Accent 1" w:semiHidden="0" w:uiPriority="71" w:unhideWhenUsed="0"/>
-    <w:lsdException w:name="Colorful List Accent 1" w:semiHidden="0" w:uiPriority="72" w:unhideWhenUsed="0"/>
-    <w:lsdException w:name="Colorful Grid Accent 1" w:semiHidden="0" w:uiPriority="73" w:unhideWhenUsed="0"/>
-    <w:lsdException w:name="Light Shading Accent 2" w:semiHidden="0" w:uiPriority="60" w:unhideWhenUsed="0"/>
-    <w:lsdException w:name="Light List Accent 2" w:semiHidden="0" w:uiPriority="61" w:unhideWhenUsed="0"/>
-    <w:lsdException w:name="Light Grid Accent 2" w:semiHidden="0" w:uiPriority="62" w:unhideWhenUsed="0"/>
-    <w:lsdException w:name="Medium Shading 1 Accent 2" w:semiHidden="0" w:uiPriority="63" w:unhideWhenUsed="0"/>
-    <w:lsdException w:name="Medium Shading 2 Accent 2" w:semiHidden="0" w:uiPriority="64" w:unhideWhenUsed="0"/>
-    <w:lsdException w:name="Medium List 1 Accent 2" w:semiHidden="0" w:uiPriority="65" w:unhideWhenUsed="0"/>
-    <w:lsdException w:name="Medium List 2 Accent 2" w:semiHidden="0" w:uiPriority="66" w:unhideWhenUsed="0"/>
-    <w:lsdException w:name="Medium Grid 1 Accent 2" w:semiHidden="0" w:uiPriority="67" w:unhideWhenUsed="0"/>
-    <w:lsdException w:name="Medium Grid 2 Accent 2" w:semiHidden="0" w:uiPriority="68" w:unhideWhenUsed="0"/>
-    <w:lsdException w:name="Medium Grid 3 Accent 2" w:semiHidden="0" w:uiPriority="69" w:unhideWhenUsed="0"/>
-    <w:lsdException w:name="Dark List Accent 2" w:semiHidden="0" w:uiPriority="70" w:unhideWhenUsed="0"/>
-    <w:lsdException w:name="Colorful Shading Accent 2" w:semiHidden="0" w:uiPriority="71" w:unhideWhenUsed="0"/>
-    <w:lsdException w:name="Colorful List Accent 2" w:semiHidden="0" w:uiPriority="72" w:unhideWhenUsed="0"/>
-    <w:lsdException w:name="Colorful Grid Accent 2" w:semiHidden="0" w:uiPriority="73" w:unhideWhenUsed="0"/>
-    <w:lsdException w:name="Light Shading Accent 3" w:semiHidden="0" w:uiPriority="60" w:unhideWhenUsed="0"/>
-    <w:lsdException w:name="Light List Accent 3" w:semiHidden="0" w:uiPriority="61" w:unhideWhenUsed="0"/>
-    <w:lsdException w:name="Light Grid Accent 3" w:semiHidden="0" w:uiPriority="62" w:unhideWhenUsed="0"/>
-    <w:lsdException w:name="Medium Shading 1 Accent 3" w:semiHidden="0" w:uiPriority="63" w:unhideWhenUsed="0"/>
-    <w:lsdException w:name="Medium Shading 2 Accent 3" w:semiHidden="0" w:uiPriority="64" w:unhideWhenUsed="0"/>
-    <w:lsdException w:name="Medium List 1 Accent 3" w:semiHidden="0" w:uiPriority="65" w:unhideWhenUsed="0"/>
-    <w:lsdException w:name="Medium List 2 Accent 3" w:semiHidden="0" w:uiPriority="66" w:unhideWhenUsed="0"/>
-    <w:lsdException w:name="Medium Grid 1 Accent 3" w:semiHidden="0" w:uiPriority="67" w:unhideWhenUsed="0"/>
-    <w:lsdException w:name="Medium Grid 2 Accent 3" w:semiHidden="0" w:uiPriority="68" w:unhideWhenUsed="0"/>
-    <w:lsdException w:name="Medium Grid 3 Accent 3" w:semiHidden="0" w:uiPriority="69" w:unhideWhenUsed="0"/>
-    <w:lsdException w:name="Dark List Accent 3" w:semiHidden="0" w:uiPriority="70" w:unhideWhenUsed="0"/>
-    <w:lsdException w:name="Colorful Shading Accent 3" w:semiHidden="0" w:uiPriority="71" w:unhideWhenUsed="0"/>
-    <w:lsdException w:name="Colorful List Accent 3" w:semiHidden="0" w:uiPriority="72" w:unhideWhenUsed="0"/>
-    <w:lsdException w:name="Colorful Grid Accent 3" w:semiHidden="0" w:uiPriority="73" w:unhideWhenUsed="0"/>
-    <w:lsdException w:name="Light Shading Accent 4" w:semiHidden="0" w:uiPriority="60" w:unhideWhenUsed="0"/>
-    <w:lsdException w:name="Light List Accent 4" w:semiHidden="0" w:uiPriority="61" w:unhideWhenUsed="0"/>
-    <w:lsdException w:name="Light Grid Accent 4" w:semiHidden="0" w:uiPriority="62" w:unhideWhenUsed="0"/>
-    <w:lsdException w:name="Medium Shading 1 Accent 4" w:semiHidden="0" w:uiPriority="63" w:unhideWhenUsed="0"/>
-    <w:lsdException w:name="Medium Shading 2 Accent 4" w:semiHidden="0" w:uiPriority="64" w:unhideWhenUsed="0"/>
-    <w:lsdException w:name="Medium List 1 Accent 4" w:semiHidden="0" w:uiPriority="65" w:unhideWhenUsed="0"/>
-    <w:lsdException w:name="Medium List 2 Accent 4" w:semiHidden="0" w:uiPriority="66" w:unhideWhenUsed="0"/>
-    <w:lsdException w:name="Medium Grid 1 Accent 4" w:semiHidden="0" w:uiPriority="67" w:unhideWhenUsed="0"/>
-    <w:lsdException w:name="Medium Grid 2 Accent 4" w:semiHidden="0" w:uiPriority="68" w:unhideWhenUsed="0"/>
-    <w:lsdException w:name="Medium Grid 3 Accent 4" w:semiHidden="0" w:uiPriority="69" w:unhideWhenUsed="0"/>
-    <w:lsdException w:name="Dark List Accent 4" w:semiHidden="0" w:uiPriority="70" w:unhideWhenUsed="0"/>
-    <w:lsdException w:name="Colorful Shading Accent 4" w:semiHidden="0" w:uiPriority="71" w:unhideWhenUsed="0"/>
-    <w:lsdException w:name="Colorful List Accent 4" w:semiHidden="0" w:uiPriority="72" w:unhideWhenUsed="0"/>
-    <w:lsdException w:name="Colorful Grid Accent 4" w:semiHidden="0" w:uiPriority="73" w:unhideWhenUsed="0"/>
-    <w:lsdException w:name="Light Shading Accent 5" w:semiHidden="0" w:uiPriority="60" w:unhideWhenUsed="0"/>
-    <w:lsdException w:name="Light List Accent 5" w:semiHidden="0" w:uiPriority="61" w:unhideWhenUsed="0"/>
-    <w:lsdException w:name="Light Grid Accent 5" w:semiHidden="0" w:uiPriority="62" w:unhideWhenUsed="0"/>
-    <w:lsdException w:name="Medium Shading 1 Accent 5" w:semiHidden="0" w:uiPriority="63" w:unhideWhenUsed="0"/>
-    <w:lsdException w:name="Medium Shading 2 Accent 5" w:semiHidden="0" w:uiPriority="64" w:unhideWhenUsed="0"/>
-    <w:lsdException w:name="Medium List 1 Accent 5" w:semiHidden="0" w:uiPriority="65" w:unhideWhenUsed="0"/>
-    <w:lsdException w:name="Medium List 2 Accent 5" w:semiHidden="0" w:uiPriority="66" w:unhideWhenUsed="0"/>
-    <w:lsdException w:name="Medium Grid 1 Accent 5" w:semiHidden="0" w:uiPriority="67" w:unhideWhenUsed="0"/>
-    <w:lsdException w:name="Medium Grid 2 Accent 5" w:semiHidden="0" w:uiPriority="68" w:unhideWhenUsed="0"/>
-    <w:lsdException w:name="Medium Grid 3 Accent 5" w:semiHidden="0" w:uiPriority="69" w:unhideWhenUsed="0"/>
-    <w:lsdException w:name="Dark List Accent 5" w:semiHidden="0" w:uiPriority="70" w:unhideWhenUsed="0"/>
-    <w:lsdException w:name="Colorful Shading Accent 5" w:semiHidden="0" w:uiPriority="71" w:unhideWhenUsed="0"/>
-    <w:lsdException w:name="Colorful List Accent 5" w:semiHidden="0" w:uiPriority="72" w:unhideWhenUsed="0"/>
-    <w:lsdException w:name="Colorful Grid Accent 5" w:semiHidden="0" w:uiPriority="73" w:unhideWhenUsed="0"/>
-    <w:lsdException w:name="Light Shading Accent 6" w:semiHidden="0" w:uiPriority="60" w:unhideWhenUsed="0"/>
-    <w:lsdException w:name="Light List Accent 6" w:semiHidden="0" w:uiPriority="61" w:unhideWhenUsed="0"/>
-    <w:lsdException w:name="Light Grid Accent 6" w:semiHidden="0" w:uiPriority="62" w:unhideWhenUsed="0"/>
-    <w:lsdException w:name="Medium Shading 1 Accent 6" w:semiHidden="0" w:uiPriority="63" w:unhideWhenUsed="0"/>
-    <w:lsdException w:name="Medium Shading 2 Accent 6" w:semiHidden="0" w:uiPriority="64" w:unhideWhenUsed="0"/>
-    <w:lsdException w:name="Medium List 1 Accent 6" w:semiHidden="0" w:uiPriority="65" w:unhideWhenUsed="0"/>
-    <w:lsdException w:name="Medium List 2 Accent 6" w:semiHidden="0" w:uiPriority="66" w:unhideWhenUsed="0"/>
-    <w:lsdException w:name="Medium Grid 1 Accent 6" w:semiHidden="0" w:uiPriority="67" w:unhideWhenUsed="0"/>
-    <w:lsdException w:name="Medium Grid 2 Accent 6" w:semiHidden="0" w:uiPriority="68" w:unhideWhenUsed="0"/>
-    <w:lsdException w:name="Medium Grid 3 Accent 6" w:semiHidden="0" w:uiPriority="69" w:unhideWhenUsed="0"/>
-    <w:lsdException w:name="Dark List Accent 6" w:semiHidden="0" w:uiPriority="70" w:unhideWhenUsed="0"/>
-    <w:lsdException w:name="Colorful Shading Accent 6" w:semiHidden="0" w:uiPriority="71" w:unhideWhenUsed="0"/>
-    <w:lsdException w:name="Colorful List Accent 6" w:semiHidden="0" w:uiPriority="72" w:unhideWhenUsed="0"/>
-    <w:lsdException w:name="Colorful Grid Accent 6" w:semiHidden="0" w:uiPriority="73" w:unhideWhenUsed="0"/>
-    <w:lsdException w:name="Subtle Emphasis" w:semiHidden="0" w:uiPriority="19" w:unhideWhenUsed="0" w:qFormat="1"/>
-    <w:lsdException w:name="Intense Emphasis" w:semiHidden="0" w:uiPriority="21" w:unhideWhenUsed="0" w:qFormat="1"/>
-    <w:lsdException w:name="Subtle Reference" w:semiHidden="0" w:uiPriority="31" w:unhideWhenUsed="0" w:qFormat="1"/>
-    <w:lsdException w:name="Intense Reference" w:semiHidden="0" w:uiPriority="32" w:unhideWhenUsed="0" w:qFormat="1"/>
-    <w:lsdException w:name="Book Title" w:semiHidden="0" w:uiPriority="33" w:unhideWhenUsed="0" w:qFormat="1"/>
-    <w:lsdException w:name="Bibliography" w:uiPriority="37"/>
-    <w:lsdException w:name="TOC Heading" w:uiPriority="39" w:qFormat="1"/>
-  </w:latentStyles>
-  <w:style w:type="paragraph" w:default="1" w:styleId="Normal">
-    <w:name w:val="Normal"/>
-    <w:qFormat/>
-  </w:style>
-  <w:style w:type="character" w:default="1" w:styleId="Policepardfaut">
-    <w:name w:val="Default Paragraph Font"/>
-    <w:uiPriority w:val="1"/>
-    <w:semiHidden/>
-    <w:unhideWhenUsed/>
-  </w:style>
-  <w:style w:type="table" w:default="1" w:styleId="TableauNormal">
-    <w:name w:val="Normal Table"/>
-    <w:uiPriority w:val="99"/>
-    <w:semiHidden/>
-    <w:unhideWhenUsed/>
-    <w:tblPr>
-      <w:tblInd w:w="0" w:type="dxa"/>
-      <w:tblCellMar>
-        <w:top w:w="0" w:type="dxa"/>
-        <w:left w:w="108" w:type="dxa"/>
-        <w:bottom w:w="0" w:type="dxa"/>
-        <w:right w:w="108" w:type="dxa"/>
-      </w:tblCellMar>
-    </w:tblPr>
-  </w:style>
-  <w:style w:type="numbering" w:default="1" w:styleId="Aucuneliste">
-    <w:name w:val="No List"/>
-    <w:uiPriority w:val="99"/>
-    <w:semiHidden/>
-    <w:unhideWhenUsed/>
-  </w:style>
-  <w:style w:type="character" w:styleId="Textedelespacerserv">
-    <w:name w:val="Placeholder Text"/>
-    <w:basedOn w:val="Policepardfaut"/>
-    <w:uiPriority w:val="99"/>
-    <w:semiHidden/>
-    <w:rsid w:val="00404D68"/>
-    <w:rPr>
-      <w:color w:val="808080"/>
-    </w:rPr>
-  </w:style>
-  <w:style w:type="paragraph" w:customStyle="1" w:styleId="1841E1C8091F435C969FE56846FCDC72">
-    <w:name w:val="1841E1C8091F435C969FE56846FCDC72"/>
-    <w:rsid w:val="00F63CA3"/>
-    <w:rPr>
-      <w:rFonts w:eastAsiaTheme="minorHAnsi"/>
-      <w:lang w:eastAsia="en-US"/>
-    </w:rPr>
-  </w:style>
-  <w:style w:type="paragraph" w:customStyle="1" w:styleId="25058868689F40F3B6C54EC3BAA4C094">
-    <w:name w:val="25058868689F40F3B6C54EC3BAA4C094"/>
-    <w:rsid w:val="00F63CA3"/>
-    <w:rPr>
-      <w:rFonts w:eastAsiaTheme="minorHAnsi"/>
-      <w:lang w:eastAsia="en-US"/>
-    </w:rPr>
-  </w:style>
-  <w:style w:type="paragraph" w:customStyle="1" w:styleId="C61D1BA1A4824983850B90F9D11B846A">
-    <w:name w:val="C61D1BA1A4824983850B90F9D11B846A"/>
-    <w:rsid w:val="00F63CA3"/>
-  </w:style>
-  <w:style w:type="paragraph" w:customStyle="1" w:styleId="EE368340C0F045E99D4282B89FE5CF53">
-    <w:name w:val="EE368340C0F045E99D4282B89FE5CF53"/>
-    <w:rsid w:val="00F63CA3"/>
-  </w:style>
-  <w:style w:type="paragraph" w:customStyle="1" w:styleId="4BBDA0940E124BE4ABACE689534DB34D">
-    <w:name w:val="4BBDA0940E124BE4ABACE689534DB34D"/>
-    <w:rsid w:val="00F63CA3"/>
-  </w:style>
-  <w:style w:type="paragraph" w:customStyle="1" w:styleId="25058868689F40F3B6C54EC3BAA4C0941">
-    <w:name w:val="25058868689F40F3B6C54EC3BAA4C0941"/>
-    <w:rsid w:val="00F63CA3"/>
-    <w:rPr>
-      <w:rFonts w:eastAsiaTheme="minorHAnsi"/>
-      <w:lang w:eastAsia="en-US"/>
-    </w:rPr>
-  </w:style>
-  <w:style w:type="paragraph" w:customStyle="1" w:styleId="25058868689F40F3B6C54EC3BAA4C0942">
-    <w:name w:val="25058868689F40F3B6C54EC3BAA4C0942"/>
-    <w:rsid w:val="00F63CA3"/>
-    <w:rPr>
-      <w:rFonts w:eastAsiaTheme="minorHAnsi"/>
-      <w:lang w:eastAsia="en-US"/>
-    </w:rPr>
-  </w:style>
-  <w:style w:type="paragraph" w:customStyle="1" w:styleId="4BBDA0940E124BE4ABACE689534DB34D1">
-    <w:name w:val="4BBDA0940E124BE4ABACE689534DB34D1"/>
-    <w:rsid w:val="00F63CA3"/>
-    <w:rPr>
-      <w:rFonts w:eastAsiaTheme="minorHAnsi"/>
-      <w:lang w:eastAsia="en-US"/>
-    </w:rPr>
-  </w:style>
-  <w:style w:type="paragraph" w:customStyle="1" w:styleId="EDE8979A342343478C432599F5BC4D69">
-    <w:name w:val="EDE8979A342343478C432599F5BC4D69"/>
-    <w:rsid w:val="00F63CA3"/>
-    <w:rPr>
-      <w:rFonts w:eastAsiaTheme="minorHAnsi"/>
-      <w:lang w:eastAsia="en-US"/>
-    </w:rPr>
-  </w:style>
-  <w:style w:type="paragraph" w:customStyle="1" w:styleId="25058868689F40F3B6C54EC3BAA4C0943">
-    <w:name w:val="25058868689F40F3B6C54EC3BAA4C0943"/>
-    <w:rsid w:val="00F63CA3"/>
-    <w:rPr>
-      <w:rFonts w:eastAsiaTheme="minorHAnsi"/>
-      <w:lang w:eastAsia="en-US"/>
-    </w:rPr>
-  </w:style>
-  <w:style w:type="paragraph" w:customStyle="1" w:styleId="4BBDA0940E124BE4ABACE689534DB34D2">
-    <w:name w:val="4BBDA0940E124BE4ABACE689534DB34D2"/>
-    <w:rsid w:val="00F63CA3"/>
-    <w:rPr>
-      <w:rFonts w:eastAsiaTheme="minorHAnsi"/>
-      <w:lang w:eastAsia="en-US"/>
-    </w:rPr>
-  </w:style>
-  <w:style w:type="paragraph" w:customStyle="1" w:styleId="EDE8979A342343478C432599F5BC4D691">
-    <w:name w:val="EDE8979A342343478C432599F5BC4D691"/>
-    <w:rsid w:val="00F63CA3"/>
-    <w:rPr>
-      <w:rFonts w:eastAsiaTheme="minorHAnsi"/>
-      <w:lang w:eastAsia="en-US"/>
-    </w:rPr>
-  </w:style>
-  <w:style w:type="paragraph" w:customStyle="1" w:styleId="41A88103AA4244D3866DAB6F53813083">
-    <w:name w:val="41A88103AA4244D3866DAB6F53813083"/>
-    <w:rsid w:val="00F63CA3"/>
-    <w:rPr>
-      <w:rFonts w:eastAsiaTheme="minorHAnsi"/>
-      <w:lang w:eastAsia="en-US"/>
-    </w:rPr>
-  </w:style>
-  <w:style w:type="paragraph" w:customStyle="1" w:styleId="25058868689F40F3B6C54EC3BAA4C0944">
-    <w:name w:val="25058868689F40F3B6C54EC3BAA4C0944"/>
-    <w:rsid w:val="00F63CA3"/>
-    <w:rPr>
-      <w:rFonts w:eastAsiaTheme="minorHAnsi"/>
-      <w:lang w:eastAsia="en-US"/>
-    </w:rPr>
-  </w:style>
-  <w:style w:type="paragraph" w:customStyle="1" w:styleId="4BBDA0940E124BE4ABACE689534DB34D3">
-    <w:name w:val="4BBDA0940E124BE4ABACE689534DB34D3"/>
-    <w:rsid w:val="00F63CA3"/>
-    <w:rPr>
-      <w:rFonts w:eastAsiaTheme="minorHAnsi"/>
-      <w:lang w:eastAsia="en-US"/>
-    </w:rPr>
-  </w:style>
-  <w:style w:type="paragraph" w:customStyle="1" w:styleId="EDE8979A342343478C432599F5BC4D692">
-    <w:name w:val="EDE8979A342343478C432599F5BC4D692"/>
-    <w:rsid w:val="00F63CA3"/>
-    <w:rPr>
-      <w:rFonts w:eastAsiaTheme="minorHAnsi"/>
-      <w:lang w:eastAsia="en-US"/>
-    </w:rPr>
-  </w:style>
-  <w:style w:type="paragraph" w:customStyle="1" w:styleId="69497FE68350490C9E51686DE9BC1E80">
-    <w:name w:val="69497FE68350490C9E51686DE9BC1E80"/>
-    <w:rsid w:val="00F63CA3"/>
-    <w:rPr>
-      <w:rFonts w:eastAsiaTheme="minorHAnsi"/>
-      <w:lang w:eastAsia="en-US"/>
-    </w:rPr>
-  </w:style>
-  <w:style w:type="paragraph" w:customStyle="1" w:styleId="25058868689F40F3B6C54EC3BAA4C0945">
-    <w:name w:val="25058868689F40F3B6C54EC3BAA4C0945"/>
-    <w:rsid w:val="00F63CA3"/>
-    <w:rPr>
-      <w:rFonts w:eastAsiaTheme="minorHAnsi"/>
-      <w:lang w:eastAsia="en-US"/>
-    </w:rPr>
-  </w:style>
-  <w:style w:type="paragraph" w:customStyle="1" w:styleId="4BBDA0940E124BE4ABACE689534DB34D4">
-    <w:name w:val="4BBDA0940E124BE4ABACE689534DB34D4"/>
-    <w:rsid w:val="00F63CA3"/>
-    <w:rPr>
-      <w:rFonts w:eastAsiaTheme="minorHAnsi"/>
-      <w:lang w:eastAsia="en-US"/>
-    </w:rPr>
-  </w:style>
-  <w:style w:type="paragraph" w:customStyle="1" w:styleId="EDE8979A342343478C432599F5BC4D693">
-    <w:name w:val="EDE8979A342343478C432599F5BC4D693"/>
-    <w:rsid w:val="00F63CA3"/>
-    <w:rPr>
-      <w:rFonts w:eastAsiaTheme="minorHAnsi"/>
-      <w:lang w:eastAsia="en-US"/>
-    </w:rPr>
-  </w:style>
-  <w:style w:type="paragraph" w:customStyle="1" w:styleId="69497FE68350490C9E51686DE9BC1E801">
-    <w:name w:val="69497FE68350490C9E51686DE9BC1E801"/>
-    <w:rsid w:val="00F63CA3"/>
-    <w:rPr>
-      <w:rFonts w:eastAsiaTheme="minorHAnsi"/>
-      <w:lang w:eastAsia="en-US"/>
-    </w:rPr>
-  </w:style>
-  <w:style w:type="paragraph" w:customStyle="1" w:styleId="296D86C929A44E07A98513BBE96805FE">
-    <w:name w:val="296D86C929A44E07A98513BBE96805FE"/>
-    <w:rsid w:val="00F63CA3"/>
-  </w:style>
-  <w:style w:type="paragraph" w:customStyle="1" w:styleId="25058868689F40F3B6C54EC3BAA4C0946">
-    <w:name w:val="25058868689F40F3B6C54EC3BAA4C0946"/>
-    <w:rsid w:val="00F63CA3"/>
-    <w:rPr>
-      <w:rFonts w:eastAsiaTheme="minorHAnsi"/>
-      <w:lang w:eastAsia="en-US"/>
-    </w:rPr>
-  </w:style>
-  <w:style w:type="paragraph" w:customStyle="1" w:styleId="4BBDA0940E124BE4ABACE689534DB34D5">
-    <w:name w:val="4BBDA0940E124BE4ABACE689534DB34D5"/>
-    <w:rsid w:val="00F63CA3"/>
-    <w:rPr>
-      <w:rFonts w:eastAsiaTheme="minorHAnsi"/>
-      <w:lang w:eastAsia="en-US"/>
-    </w:rPr>
-  </w:style>
-  <w:style w:type="paragraph" w:customStyle="1" w:styleId="EDE8979A342343478C432599F5BC4D694">
-    <w:name w:val="EDE8979A342343478C432599F5BC4D694"/>
-    <w:rsid w:val="00F63CA3"/>
-    <w:rPr>
-      <w:rFonts w:eastAsiaTheme="minorHAnsi"/>
-      <w:lang w:eastAsia="en-US"/>
-    </w:rPr>
-  </w:style>
-  <w:style w:type="paragraph" w:customStyle="1" w:styleId="69497FE68350490C9E51686DE9BC1E802">
-    <w:name w:val="69497FE68350490C9E51686DE9BC1E802"/>
-    <w:rsid w:val="00F63CA3"/>
-    <w:rPr>
-      <w:rFonts w:eastAsiaTheme="minorHAnsi"/>
-      <w:lang w:eastAsia="en-US"/>
-    </w:rPr>
-  </w:style>
-  <w:style w:type="paragraph" w:customStyle="1" w:styleId="C5BFA1F75A464E36AFC660740817011C">
-    <w:name w:val="C5BFA1F75A464E36AFC660740817011C"/>
-    <w:rsid w:val="00F63CA3"/>
-    <w:rPr>
-      <w:rFonts w:eastAsiaTheme="minorHAnsi"/>
-      <w:lang w:eastAsia="en-US"/>
-    </w:rPr>
-  </w:style>
-  <w:style w:type="paragraph" w:customStyle="1" w:styleId="25058868689F40F3B6C54EC3BAA4C0947">
-    <w:name w:val="25058868689F40F3B6C54EC3BAA4C0947"/>
-    <w:rsid w:val="00F63CA3"/>
-    <w:rPr>
-      <w:rFonts w:eastAsiaTheme="minorHAnsi"/>
-      <w:lang w:eastAsia="en-US"/>
-    </w:rPr>
-  </w:style>
-  <w:style w:type="paragraph" w:customStyle="1" w:styleId="4BBDA0940E124BE4ABACE689534DB34D6">
-    <w:name w:val="4BBDA0940E124BE4ABACE689534DB34D6"/>
-    <w:rsid w:val="00F63CA3"/>
-    <w:rPr>
-      <w:rFonts w:eastAsiaTheme="minorHAnsi"/>
-      <w:lang w:eastAsia="en-US"/>
-    </w:rPr>
-  </w:style>
-  <w:style w:type="paragraph" w:customStyle="1" w:styleId="EDE8979A342343478C432599F5BC4D695">
-    <w:name w:val="EDE8979A342343478C432599F5BC4D695"/>
-    <w:rsid w:val="00F63CA3"/>
-    <w:rPr>
-      <w:rFonts w:eastAsiaTheme="minorHAnsi"/>
-      <w:lang w:eastAsia="en-US"/>
-    </w:rPr>
-  </w:style>
-  <w:style w:type="paragraph" w:customStyle="1" w:styleId="69497FE68350490C9E51686DE9BC1E803">
-    <w:name w:val="69497FE68350490C9E51686DE9BC1E803"/>
-    <w:rsid w:val="00F63CA3"/>
-    <w:rPr>
-      <w:rFonts w:eastAsiaTheme="minorHAnsi"/>
-      <w:lang w:eastAsia="en-US"/>
-    </w:rPr>
-  </w:style>
-  <w:style w:type="paragraph" w:customStyle="1" w:styleId="C5BFA1F75A464E36AFC660740817011C1">
-    <w:name w:val="C5BFA1F75A464E36AFC660740817011C1"/>
-    <w:rsid w:val="00F63CA3"/>
-    <w:rPr>
-      <w:rFonts w:eastAsiaTheme="minorHAnsi"/>
-      <w:lang w:eastAsia="en-US"/>
-    </w:rPr>
-  </w:style>
-  <w:style w:type="paragraph" w:customStyle="1" w:styleId="25058868689F40F3B6C54EC3BAA4C0948">
-    <w:name w:val="25058868689F40F3B6C54EC3BAA4C0948"/>
-    <w:rsid w:val="00F63CA3"/>
-    <w:rPr>
-      <w:rFonts w:eastAsiaTheme="minorHAnsi"/>
-      <w:lang w:eastAsia="en-US"/>
-    </w:rPr>
-  </w:style>
-  <w:style w:type="paragraph" w:customStyle="1" w:styleId="4BBDA0940E124BE4ABACE689534DB34D7">
-    <w:name w:val="4BBDA0940E124BE4ABACE689534DB34D7"/>
-    <w:rsid w:val="00F63CA3"/>
-    <w:rPr>
-      <w:rFonts w:eastAsiaTheme="minorHAnsi"/>
-      <w:lang w:eastAsia="en-US"/>
-    </w:rPr>
-  </w:style>
-  <w:style w:type="paragraph" w:customStyle="1" w:styleId="EDE8979A342343478C432599F5BC4D696">
-    <w:name w:val="EDE8979A342343478C432599F5BC4D696"/>
-    <w:rsid w:val="00F63CA3"/>
-    <w:rPr>
-      <w:rFonts w:eastAsiaTheme="minorHAnsi"/>
-      <w:lang w:eastAsia="en-US"/>
-    </w:rPr>
-  </w:style>
-  <w:style w:type="paragraph" w:customStyle="1" w:styleId="69497FE68350490C9E51686DE9BC1E804">
-    <w:name w:val="69497FE68350490C9E51686DE9BC1E804"/>
-    <w:rsid w:val="00F63CA3"/>
-    <w:rPr>
-      <w:rFonts w:eastAsiaTheme="minorHAnsi"/>
-      <w:lang w:eastAsia="en-US"/>
-    </w:rPr>
-  </w:style>
-  <w:style w:type="paragraph" w:customStyle="1" w:styleId="C5BFA1F75A464E36AFC660740817011C2">
-    <w:name w:val="C5BFA1F75A464E36AFC660740817011C2"/>
-    <w:rsid w:val="00F63CA3"/>
-    <w:rPr>
-      <w:rFonts w:eastAsiaTheme="minorHAnsi"/>
-      <w:lang w:eastAsia="en-US"/>
-    </w:rPr>
-  </w:style>
-  <w:style w:type="paragraph" w:customStyle="1" w:styleId="25058868689F40F3B6C54EC3BAA4C0949">
-    <w:name w:val="25058868689F40F3B6C54EC3BAA4C0949"/>
-    <w:rsid w:val="00F63CA3"/>
-    <w:rPr>
-      <w:rFonts w:eastAsiaTheme="minorHAnsi"/>
-      <w:lang w:eastAsia="en-US"/>
-    </w:rPr>
-  </w:style>
-  <w:style w:type="paragraph" w:customStyle="1" w:styleId="4BBDA0940E124BE4ABACE689534DB34D8">
-    <w:name w:val="4BBDA0940E124BE4ABACE689534DB34D8"/>
-    <w:rsid w:val="00F63CA3"/>
-    <w:rPr>
-      <w:rFonts w:eastAsiaTheme="minorHAnsi"/>
-      <w:lang w:eastAsia="en-US"/>
-    </w:rPr>
-  </w:style>
-  <w:style w:type="paragraph" w:customStyle="1" w:styleId="EDE8979A342343478C432599F5BC4D697">
-    <w:name w:val="EDE8979A342343478C432599F5BC4D697"/>
-    <w:rsid w:val="00F63CA3"/>
-    <w:rPr>
-      <w:rFonts w:eastAsiaTheme="minorHAnsi"/>
-      <w:lang w:eastAsia="en-US"/>
-    </w:rPr>
-  </w:style>
-  <w:style w:type="paragraph" w:customStyle="1" w:styleId="69497FE68350490C9E51686DE9BC1E805">
-    <w:name w:val="69497FE68350490C9E51686DE9BC1E805"/>
-    <w:rsid w:val="00F63CA3"/>
-    <w:rPr>
-      <w:rFonts w:eastAsiaTheme="minorHAnsi"/>
-      <w:lang w:eastAsia="en-US"/>
-    </w:rPr>
-  </w:style>
-  <w:style w:type="paragraph" w:customStyle="1" w:styleId="C5BFA1F75A464E36AFC660740817011C3">
-    <w:name w:val="C5BFA1F75A464E36AFC660740817011C3"/>
-    <w:rsid w:val="00F63CA3"/>
-    <w:rPr>
-      <w:rFonts w:eastAsiaTheme="minorHAnsi"/>
-      <w:lang w:eastAsia="en-US"/>
-    </w:rPr>
-  </w:style>
-  <w:style w:type="paragraph" w:customStyle="1" w:styleId="25058868689F40F3B6C54EC3BAA4C09410">
-    <w:name w:val="25058868689F40F3B6C54EC3BAA4C09410"/>
-    <w:rsid w:val="00F63CA3"/>
-    <w:rPr>
-      <w:rFonts w:eastAsiaTheme="minorHAnsi"/>
-      <w:lang w:eastAsia="en-US"/>
-    </w:rPr>
-  </w:style>
-  <w:style w:type="paragraph" w:customStyle="1" w:styleId="4BBDA0940E124BE4ABACE689534DB34D9">
-    <w:name w:val="4BBDA0940E124BE4ABACE689534DB34D9"/>
-    <w:rsid w:val="00F63CA3"/>
-    <w:rPr>
-      <w:rFonts w:eastAsiaTheme="minorHAnsi"/>
-      <w:lang w:eastAsia="en-US"/>
-    </w:rPr>
-  </w:style>
-  <w:style w:type="paragraph" w:customStyle="1" w:styleId="EDE8979A342343478C432599F5BC4D698">
-    <w:name w:val="EDE8979A342343478C432599F5BC4D698"/>
-    <w:rsid w:val="00F63CA3"/>
-    <w:rPr>
-      <w:rFonts w:eastAsiaTheme="minorHAnsi"/>
-      <w:lang w:eastAsia="en-US"/>
-    </w:rPr>
-  </w:style>
-  <w:style w:type="paragraph" w:customStyle="1" w:styleId="69497FE68350490C9E51686DE9BC1E806">
-    <w:name w:val="69497FE68350490C9E51686DE9BC1E806"/>
-    <w:rsid w:val="00F63CA3"/>
-    <w:rPr>
-      <w:rFonts w:eastAsiaTheme="minorHAnsi"/>
-      <w:lang w:eastAsia="en-US"/>
-    </w:rPr>
-  </w:style>
-  <w:style w:type="paragraph" w:customStyle="1" w:styleId="C5BFA1F75A464E36AFC660740817011C4">
-    <w:name w:val="C5BFA1F75A464E36AFC660740817011C4"/>
-    <w:rsid w:val="00F63CA3"/>
-    <w:rPr>
-      <w:rFonts w:eastAsiaTheme="minorHAnsi"/>
-      <w:lang w:eastAsia="en-US"/>
-    </w:rPr>
-  </w:style>
-  <w:style w:type="paragraph" w:customStyle="1" w:styleId="57DE0532EF2F42169D7519DD1CA02771">
-    <w:name w:val="57DE0532EF2F42169D7519DD1CA02771"/>
-    <w:rsid w:val="00F63CA3"/>
-    <w:rPr>
-      <w:rFonts w:eastAsiaTheme="minorHAnsi"/>
-      <w:lang w:eastAsia="en-US"/>
-    </w:rPr>
-  </w:style>
-  <w:style w:type="paragraph" w:customStyle="1" w:styleId="25058868689F40F3B6C54EC3BAA4C09411">
-    <w:name w:val="25058868689F40F3B6C54EC3BAA4C09411"/>
-    <w:rsid w:val="00F63CA3"/>
-    <w:rPr>
-      <w:rFonts w:eastAsiaTheme="minorHAnsi"/>
-      <w:lang w:eastAsia="en-US"/>
-    </w:rPr>
-  </w:style>
-  <w:style w:type="paragraph" w:customStyle="1" w:styleId="4BBDA0940E124BE4ABACE689534DB34D10">
-    <w:name w:val="4BBDA0940E124BE4ABACE689534DB34D10"/>
-    <w:rsid w:val="00F63CA3"/>
-    <w:rPr>
-      <w:rFonts w:eastAsiaTheme="minorHAnsi"/>
-      <w:lang w:eastAsia="en-US"/>
-    </w:rPr>
-  </w:style>
-  <w:style w:type="paragraph" w:customStyle="1" w:styleId="EDE8979A342343478C432599F5BC4D699">
-    <w:name w:val="EDE8979A342343478C432599F5BC4D699"/>
-    <w:rsid w:val="00F63CA3"/>
-    <w:rPr>
-      <w:rFonts w:eastAsiaTheme="minorHAnsi"/>
-      <w:lang w:eastAsia="en-US"/>
-    </w:rPr>
-  </w:style>
-  <w:style w:type="paragraph" w:customStyle="1" w:styleId="69497FE68350490C9E51686DE9BC1E807">
-    <w:name w:val="69497FE68350490C9E51686DE9BC1E807"/>
-    <w:rsid w:val="00F63CA3"/>
-    <w:rPr>
-      <w:rFonts w:eastAsiaTheme="minorHAnsi"/>
-      <w:lang w:eastAsia="en-US"/>
-    </w:rPr>
-  </w:style>
-  <w:style w:type="paragraph" w:customStyle="1" w:styleId="C5BFA1F75A464E36AFC660740817011C5">
-    <w:name w:val="C5BFA1F75A464E36AFC660740817011C5"/>
-    <w:rsid w:val="00F63CA3"/>
-    <w:rPr>
-      <w:rFonts w:eastAsiaTheme="minorHAnsi"/>
-      <w:lang w:eastAsia="en-US"/>
-    </w:rPr>
-  </w:style>
-  <w:style w:type="paragraph" w:customStyle="1" w:styleId="57DE0532EF2F42169D7519DD1CA027711">
-    <w:name w:val="57DE0532EF2F42169D7519DD1CA027711"/>
-    <w:rsid w:val="00F63CA3"/>
-    <w:rPr>
-      <w:rFonts w:eastAsiaTheme="minorHAnsi"/>
-      <w:lang w:eastAsia="en-US"/>
-    </w:rPr>
-  </w:style>
-  <w:style w:type="paragraph" w:customStyle="1" w:styleId="25058868689F40F3B6C54EC3BAA4C09412">
-    <w:name w:val="25058868689F40F3B6C54EC3BAA4C09412"/>
-    <w:rsid w:val="00F63CA3"/>
-    <w:rPr>
-      <w:rFonts w:eastAsiaTheme="minorHAnsi"/>
-      <w:lang w:eastAsia="en-US"/>
-    </w:rPr>
-  </w:style>
-  <w:style w:type="paragraph" w:customStyle="1" w:styleId="4BBDA0940E124BE4ABACE689534DB34D11">
-    <w:name w:val="4BBDA0940E124BE4ABACE689534DB34D11"/>
-    <w:rsid w:val="00F63CA3"/>
-    <w:rPr>
-      <w:rFonts w:eastAsiaTheme="minorHAnsi"/>
-      <w:lang w:eastAsia="en-US"/>
-    </w:rPr>
-  </w:style>
-  <w:style w:type="paragraph" w:customStyle="1" w:styleId="EDE8979A342343478C432599F5BC4D6910">
-    <w:name w:val="EDE8979A342343478C432599F5BC4D6910"/>
-    <w:rsid w:val="00F63CA3"/>
-    <w:rPr>
-      <w:rFonts w:eastAsiaTheme="minorHAnsi"/>
-      <w:lang w:eastAsia="en-US"/>
-    </w:rPr>
-  </w:style>
-  <w:style w:type="paragraph" w:customStyle="1" w:styleId="69497FE68350490C9E51686DE9BC1E808">
-    <w:name w:val="69497FE68350490C9E51686DE9BC1E808"/>
-    <w:rsid w:val="00F63CA3"/>
-    <w:rPr>
-      <w:rFonts w:eastAsiaTheme="minorHAnsi"/>
-      <w:lang w:eastAsia="en-US"/>
-    </w:rPr>
-  </w:style>
-  <w:style w:type="paragraph" w:customStyle="1" w:styleId="C5BFA1F75A464E36AFC660740817011C6">
-    <w:name w:val="C5BFA1F75A464E36AFC660740817011C6"/>
-    <w:rsid w:val="00F63CA3"/>
-    <w:rPr>
-      <w:rFonts w:eastAsiaTheme="minorHAnsi"/>
-      <w:lang w:eastAsia="en-US"/>
-    </w:rPr>
-  </w:style>
-  <w:style w:type="paragraph" w:customStyle="1" w:styleId="57DE0532EF2F42169D7519DD1CA027712">
-    <w:name w:val="57DE0532EF2F42169D7519DD1CA027712"/>
-    <w:rsid w:val="00F63CA3"/>
-    <w:rPr>
-      <w:rFonts w:eastAsiaTheme="minorHAnsi"/>
-      <w:lang w:eastAsia="en-US"/>
-    </w:rPr>
-  </w:style>
-  <w:style w:type="paragraph" w:customStyle="1" w:styleId="25058868689F40F3B6C54EC3BAA4C09413">
-    <w:name w:val="25058868689F40F3B6C54EC3BAA4C09413"/>
-    <w:rsid w:val="00F63CA3"/>
-    <w:rPr>
-      <w:rFonts w:eastAsiaTheme="minorHAnsi"/>
-      <w:lang w:eastAsia="en-US"/>
-    </w:rPr>
-  </w:style>
-  <w:style w:type="paragraph" w:customStyle="1" w:styleId="4BBDA0940E124BE4ABACE689534DB34D12">
-    <w:name w:val="4BBDA0940E124BE4ABACE689534DB34D12"/>
-    <w:rsid w:val="00F63CA3"/>
-    <w:rPr>
-      <w:rFonts w:eastAsiaTheme="minorHAnsi"/>
-      <w:lang w:eastAsia="en-US"/>
-    </w:rPr>
-  </w:style>
-  <w:style w:type="paragraph" w:customStyle="1" w:styleId="EDE8979A342343478C432599F5BC4D6911">
-    <w:name w:val="EDE8979A342343478C432599F5BC4D6911"/>
-    <w:rsid w:val="00F63CA3"/>
-    <w:rPr>
-      <w:rFonts w:eastAsiaTheme="minorHAnsi"/>
-      <w:lang w:eastAsia="en-US"/>
-    </w:rPr>
-  </w:style>
-  <w:style w:type="paragraph" w:customStyle="1" w:styleId="69497FE68350490C9E51686DE9BC1E809">
-    <w:name w:val="69497FE68350490C9E51686DE9BC1E809"/>
-    <w:rsid w:val="00F63CA3"/>
-    <w:rPr>
-      <w:rFonts w:eastAsiaTheme="minorHAnsi"/>
-      <w:lang w:eastAsia="en-US"/>
-    </w:rPr>
-  </w:style>
-  <w:style w:type="paragraph" w:customStyle="1" w:styleId="C5BFA1F75A464E36AFC660740817011C7">
-    <w:name w:val="C5BFA1F75A464E36AFC660740817011C7"/>
-    <w:rsid w:val="00F63CA3"/>
-    <w:rPr>
-      <w:rFonts w:eastAsiaTheme="minorHAnsi"/>
-      <w:lang w:eastAsia="en-US"/>
-    </w:rPr>
-  </w:style>
-  <w:style w:type="paragraph" w:customStyle="1" w:styleId="57DE0532EF2F42169D7519DD1CA027713">
-    <w:name w:val="57DE0532EF2F42169D7519DD1CA027713"/>
-    <w:rsid w:val="00F63CA3"/>
-    <w:rPr>
-      <w:rFonts w:eastAsiaTheme="minorHAnsi"/>
-      <w:lang w:eastAsia="en-US"/>
-    </w:rPr>
-  </w:style>
-  <w:style w:type="paragraph" w:customStyle="1" w:styleId="25058868689F40F3B6C54EC3BAA4C09414">
-    <w:name w:val="25058868689F40F3B6C54EC3BAA4C09414"/>
-    <w:rsid w:val="00F63CA3"/>
-    <w:rPr>
-      <w:rFonts w:eastAsiaTheme="minorHAnsi"/>
-      <w:lang w:eastAsia="en-US"/>
-    </w:rPr>
-  </w:style>
-  <w:style w:type="paragraph" w:customStyle="1" w:styleId="4BBDA0940E124BE4ABACE689534DB34D13">
-    <w:name w:val="4BBDA0940E124BE4ABACE689534DB34D13"/>
-    <w:rsid w:val="00F63CA3"/>
-    <w:rPr>
-      <w:rFonts w:eastAsiaTheme="minorHAnsi"/>
-      <w:lang w:eastAsia="en-US"/>
-    </w:rPr>
-  </w:style>
-  <w:style w:type="paragraph" w:customStyle="1" w:styleId="EDE8979A342343478C432599F5BC4D6912">
-    <w:name w:val="EDE8979A342343478C432599F5BC4D6912"/>
-    <w:rsid w:val="00F63CA3"/>
-    <w:rPr>
-      <w:rFonts w:eastAsiaTheme="minorHAnsi"/>
-      <w:lang w:eastAsia="en-US"/>
-    </w:rPr>
-  </w:style>
-  <w:style w:type="paragraph" w:customStyle="1" w:styleId="69497FE68350490C9E51686DE9BC1E8010">
-    <w:name w:val="69497FE68350490C9E51686DE9BC1E8010"/>
-    <w:rsid w:val="00F63CA3"/>
-    <w:rPr>
-      <w:rFonts w:eastAsiaTheme="minorHAnsi"/>
-      <w:lang w:eastAsia="en-US"/>
-    </w:rPr>
-  </w:style>
-  <w:style w:type="paragraph" w:customStyle="1" w:styleId="C5BFA1F75A464E36AFC660740817011C8">
-    <w:name w:val="C5BFA1F75A464E36AFC660740817011C8"/>
-    <w:rsid w:val="00F63CA3"/>
-    <w:rPr>
-      <w:rFonts w:eastAsiaTheme="minorHAnsi"/>
-      <w:lang w:eastAsia="en-US"/>
-    </w:rPr>
-  </w:style>
-  <w:style w:type="paragraph" w:customStyle="1" w:styleId="57DE0532EF2F42169D7519DD1CA027714">
-    <w:name w:val="57DE0532EF2F42169D7519DD1CA027714"/>
-    <w:rsid w:val="00F63CA3"/>
-    <w:rPr>
-      <w:rFonts w:eastAsiaTheme="minorHAnsi"/>
-      <w:lang w:eastAsia="en-US"/>
-    </w:rPr>
-  </w:style>
-  <w:style w:type="paragraph" w:customStyle="1" w:styleId="25058868689F40F3B6C54EC3BAA4C09415">
-    <w:name w:val="25058868689F40F3B6C54EC3BAA4C09415"/>
-    <w:rsid w:val="00F63CA3"/>
-    <w:rPr>
-      <w:rFonts w:eastAsiaTheme="minorHAnsi"/>
-      <w:lang w:eastAsia="en-US"/>
-    </w:rPr>
-  </w:style>
-  <w:style w:type="paragraph" w:customStyle="1" w:styleId="4BBDA0940E124BE4ABACE689534DB34D14">
-    <w:name w:val="4BBDA0940E124BE4ABACE689534DB34D14"/>
-    <w:rsid w:val="00F63CA3"/>
-    <w:rPr>
-      <w:rFonts w:eastAsiaTheme="minorHAnsi"/>
-      <w:lang w:eastAsia="en-US"/>
-    </w:rPr>
-  </w:style>
-  <w:style w:type="paragraph" w:customStyle="1" w:styleId="EDE8979A342343478C432599F5BC4D6913">
-    <w:name w:val="EDE8979A342343478C432599F5BC4D6913"/>
-    <w:rsid w:val="00F63CA3"/>
-    <w:rPr>
-      <w:rFonts w:eastAsiaTheme="minorHAnsi"/>
-      <w:lang w:eastAsia="en-US"/>
-    </w:rPr>
-  </w:style>
-  <w:style w:type="paragraph" w:customStyle="1" w:styleId="69497FE68350490C9E51686DE9BC1E8011">
-    <w:name w:val="69497FE68350490C9E51686DE9BC1E8011"/>
-    <w:rsid w:val="00F63CA3"/>
-    <w:rPr>
-      <w:rFonts w:eastAsiaTheme="minorHAnsi"/>
-      <w:lang w:eastAsia="en-US"/>
-    </w:rPr>
-  </w:style>
-  <w:style w:type="paragraph" w:customStyle="1" w:styleId="C5BFA1F75A464E36AFC660740817011C9">
-    <w:name w:val="C5BFA1F75A464E36AFC660740817011C9"/>
-    <w:rsid w:val="00F63CA3"/>
-    <w:rPr>
-      <w:rFonts w:eastAsiaTheme="minorHAnsi"/>
-      <w:lang w:eastAsia="en-US"/>
-    </w:rPr>
-  </w:style>
-  <w:style w:type="paragraph" w:customStyle="1" w:styleId="C19D9D7A6CC349EDAC654DC0586E059A">
-    <w:name w:val="C19D9D7A6CC349EDAC654DC0586E059A"/>
-    <w:rsid w:val="00F63CA3"/>
-    <w:rPr>
-      <w:rFonts w:eastAsiaTheme="minorHAnsi"/>
-      <w:lang w:eastAsia="en-US"/>
-    </w:rPr>
-  </w:style>
-  <w:style w:type="paragraph" w:customStyle="1" w:styleId="57DE0532EF2F42169D7519DD1CA027715">
-    <w:name w:val="57DE0532EF2F42169D7519DD1CA027715"/>
-    <w:rsid w:val="00F63CA3"/>
-    <w:rPr>
-      <w:rFonts w:eastAsiaTheme="minorHAnsi"/>
-      <w:lang w:eastAsia="en-US"/>
-    </w:rPr>
-  </w:style>
-  <w:style w:type="paragraph" w:customStyle="1" w:styleId="25058868689F40F3B6C54EC3BAA4C09416">
-    <w:name w:val="25058868689F40F3B6C54EC3BAA4C09416"/>
-    <w:rsid w:val="00F63CA3"/>
-    <w:rPr>
-      <w:rFonts w:eastAsiaTheme="minorHAnsi"/>
-      <w:lang w:eastAsia="en-US"/>
-    </w:rPr>
-  </w:style>
-  <w:style w:type="paragraph" w:customStyle="1" w:styleId="4BBDA0940E124BE4ABACE689534DB34D15">
-    <w:name w:val="4BBDA0940E124BE4ABACE689534DB34D15"/>
-    <w:rsid w:val="00F63CA3"/>
-    <w:rPr>
-      <w:rFonts w:eastAsiaTheme="minorHAnsi"/>
-      <w:lang w:eastAsia="en-US"/>
-    </w:rPr>
-  </w:style>
-  <w:style w:type="paragraph" w:customStyle="1" w:styleId="EDE8979A342343478C432599F5BC4D6914">
-    <w:name w:val="EDE8979A342343478C432599F5BC4D6914"/>
-    <w:rsid w:val="00F63CA3"/>
-    <w:rPr>
-      <w:rFonts w:eastAsiaTheme="minorHAnsi"/>
-      <w:lang w:eastAsia="en-US"/>
-    </w:rPr>
-  </w:style>
-  <w:style w:type="paragraph" w:customStyle="1" w:styleId="69497FE68350490C9E51686DE9BC1E8012">
-    <w:name w:val="69497FE68350490C9E51686DE9BC1E8012"/>
-    <w:rsid w:val="00F63CA3"/>
-    <w:rPr>
-      <w:rFonts w:eastAsiaTheme="minorHAnsi"/>
-      <w:lang w:eastAsia="en-US"/>
-    </w:rPr>
-  </w:style>
-  <w:style w:type="paragraph" w:customStyle="1" w:styleId="C5BFA1F75A464E36AFC660740817011C10">
-    <w:name w:val="C5BFA1F75A464E36AFC660740817011C10"/>
-    <w:rsid w:val="00F63CA3"/>
-    <w:rPr>
-      <w:rFonts w:eastAsiaTheme="minorHAnsi"/>
-      <w:lang w:eastAsia="en-US"/>
-    </w:rPr>
-  </w:style>
-  <w:style w:type="paragraph" w:customStyle="1" w:styleId="C19D9D7A6CC349EDAC654DC0586E059A1">
-    <w:name w:val="C19D9D7A6CC349EDAC654DC0586E059A1"/>
-    <w:rsid w:val="00F63CA3"/>
-    <w:rPr>
-      <w:rFonts w:eastAsiaTheme="minorHAnsi"/>
-      <w:lang w:eastAsia="en-US"/>
-    </w:rPr>
-  </w:style>
-  <w:style w:type="paragraph" w:customStyle="1" w:styleId="57DE0532EF2F42169D7519DD1CA027716">
-    <w:name w:val="57DE0532EF2F42169D7519DD1CA027716"/>
-    <w:rsid w:val="00F63CA3"/>
-    <w:rPr>
-      <w:rFonts w:eastAsiaTheme="minorHAnsi"/>
-      <w:lang w:eastAsia="en-US"/>
-    </w:rPr>
-  </w:style>
-  <w:style w:type="paragraph" w:customStyle="1" w:styleId="25058868689F40F3B6C54EC3BAA4C09417">
-    <w:name w:val="25058868689F40F3B6C54EC3BAA4C09417"/>
-    <w:rsid w:val="00F63CA3"/>
-    <w:rPr>
-      <w:rFonts w:eastAsiaTheme="minorHAnsi"/>
-      <w:lang w:eastAsia="en-US"/>
-    </w:rPr>
-  </w:style>
-  <w:style w:type="paragraph" w:customStyle="1" w:styleId="4BBDA0940E124BE4ABACE689534DB34D16">
-    <w:name w:val="4BBDA0940E124BE4ABACE689534DB34D16"/>
-    <w:rsid w:val="00F63CA3"/>
-    <w:rPr>
-      <w:rFonts w:eastAsiaTheme="minorHAnsi"/>
-      <w:lang w:eastAsia="en-US"/>
-    </w:rPr>
-  </w:style>
-  <w:style w:type="paragraph" w:customStyle="1" w:styleId="EDE8979A342343478C432599F5BC4D6915">
-    <w:name w:val="EDE8979A342343478C432599F5BC4D6915"/>
-    <w:rsid w:val="00F63CA3"/>
-    <w:rPr>
-      <w:rFonts w:eastAsiaTheme="minorHAnsi"/>
-      <w:lang w:eastAsia="en-US"/>
-    </w:rPr>
-  </w:style>
-  <w:style w:type="paragraph" w:customStyle="1" w:styleId="69497FE68350490C9E51686DE9BC1E8013">
-    <w:name w:val="69497FE68350490C9E51686DE9BC1E8013"/>
-    <w:rsid w:val="00F63CA3"/>
-    <w:rPr>
-      <w:rFonts w:eastAsiaTheme="minorHAnsi"/>
-      <w:lang w:eastAsia="en-US"/>
-    </w:rPr>
-  </w:style>
-  <w:style w:type="paragraph" w:customStyle="1" w:styleId="C5BFA1F75A464E36AFC660740817011C11">
-    <w:name w:val="C5BFA1F75A464E36AFC660740817011C11"/>
-    <w:rsid w:val="00F63CA3"/>
-    <w:rPr>
-      <w:rFonts w:eastAsiaTheme="minorHAnsi"/>
-      <w:lang w:eastAsia="en-US"/>
-    </w:rPr>
-  </w:style>
-  <w:style w:type="paragraph" w:customStyle="1" w:styleId="C19D9D7A6CC349EDAC654DC0586E059A2">
-    <w:name w:val="C19D9D7A6CC349EDAC654DC0586E059A2"/>
-    <w:rsid w:val="00F63CA3"/>
-    <w:rPr>
-      <w:rFonts w:eastAsiaTheme="minorHAnsi"/>
-      <w:lang w:eastAsia="en-US"/>
-    </w:rPr>
-  </w:style>
-  <w:style w:type="paragraph" w:customStyle="1" w:styleId="57DE0532EF2F42169D7519DD1CA027717">
-    <w:name w:val="57DE0532EF2F42169D7519DD1CA027717"/>
-    <w:rsid w:val="00F63CA3"/>
-    <w:rPr>
-      <w:rFonts w:eastAsiaTheme="minorHAnsi"/>
-      <w:lang w:eastAsia="en-US"/>
-    </w:rPr>
-  </w:style>
-  <w:style w:type="paragraph" w:customStyle="1" w:styleId="25058868689F40F3B6C54EC3BAA4C09418">
-    <w:name w:val="25058868689F40F3B6C54EC3BAA4C09418"/>
-    <w:rsid w:val="00F63CA3"/>
-    <w:rPr>
-      <w:rFonts w:eastAsiaTheme="minorHAnsi"/>
-      <w:lang w:eastAsia="en-US"/>
-    </w:rPr>
-  </w:style>
-  <w:style w:type="paragraph" w:customStyle="1" w:styleId="4BBDA0940E124BE4ABACE689534DB34D17">
-    <w:name w:val="4BBDA0940E124BE4ABACE689534DB34D17"/>
-    <w:rsid w:val="00F63CA3"/>
-    <w:rPr>
-      <w:rFonts w:eastAsiaTheme="minorHAnsi"/>
-      <w:lang w:eastAsia="en-US"/>
-    </w:rPr>
-  </w:style>
-  <w:style w:type="paragraph" w:customStyle="1" w:styleId="EDE8979A342343478C432599F5BC4D6916">
-    <w:name w:val="EDE8979A342343478C432599F5BC4D6916"/>
-    <w:rsid w:val="00F63CA3"/>
-    <w:rPr>
-      <w:rFonts w:eastAsiaTheme="minorHAnsi"/>
-      <w:lang w:eastAsia="en-US"/>
-    </w:rPr>
-  </w:style>
-  <w:style w:type="paragraph" w:customStyle="1" w:styleId="69497FE68350490C9E51686DE9BC1E8014">
-    <w:name w:val="69497FE68350490C9E51686DE9BC1E8014"/>
-    <w:rsid w:val="00F63CA3"/>
-    <w:rPr>
-      <w:rFonts w:eastAsiaTheme="minorHAnsi"/>
-      <w:lang w:eastAsia="en-US"/>
-    </w:rPr>
-  </w:style>
-  <w:style w:type="paragraph" w:customStyle="1" w:styleId="C5BFA1F75A464E36AFC660740817011C12">
-    <w:name w:val="C5BFA1F75A464E36AFC660740817011C12"/>
-    <w:rsid w:val="00F63CA3"/>
-    <w:rPr>
-      <w:rFonts w:eastAsiaTheme="minorHAnsi"/>
-      <w:lang w:eastAsia="en-US"/>
-    </w:rPr>
-  </w:style>
-  <w:style w:type="paragraph" w:customStyle="1" w:styleId="C19D9D7A6CC349EDAC654DC0586E059A3">
-    <w:name w:val="C19D9D7A6CC349EDAC654DC0586E059A3"/>
-    <w:rsid w:val="00F63CA3"/>
-    <w:rPr>
-      <w:rFonts w:eastAsiaTheme="minorHAnsi"/>
-      <w:lang w:eastAsia="en-US"/>
-    </w:rPr>
-  </w:style>
-  <w:style w:type="paragraph" w:customStyle="1" w:styleId="57DE0532EF2F42169D7519DD1CA027718">
-    <w:name w:val="57DE0532EF2F42169D7519DD1CA027718"/>
-    <w:rsid w:val="00F63CA3"/>
-    <w:rPr>
-      <w:rFonts w:eastAsiaTheme="minorHAnsi"/>
-      <w:lang w:eastAsia="en-US"/>
-    </w:rPr>
-  </w:style>
-  <w:style w:type="paragraph" w:customStyle="1" w:styleId="25058868689F40F3B6C54EC3BAA4C09419">
-    <w:name w:val="25058868689F40F3B6C54EC3BAA4C09419"/>
-    <w:rsid w:val="00F63CA3"/>
-    <w:rPr>
-      <w:rFonts w:eastAsiaTheme="minorHAnsi"/>
-      <w:lang w:eastAsia="en-US"/>
-    </w:rPr>
-  </w:style>
-  <w:style w:type="paragraph" w:customStyle="1" w:styleId="4BBDA0940E124BE4ABACE689534DB34D18">
-    <w:name w:val="4BBDA0940E124BE4ABACE689534DB34D18"/>
-    <w:rsid w:val="00F63CA3"/>
-    <w:rPr>
-      <w:rFonts w:eastAsiaTheme="minorHAnsi"/>
-      <w:lang w:eastAsia="en-US"/>
-    </w:rPr>
-  </w:style>
-  <w:style w:type="paragraph" w:customStyle="1" w:styleId="EDE8979A342343478C432599F5BC4D6917">
-    <w:name w:val="EDE8979A342343478C432599F5BC4D6917"/>
-    <w:rsid w:val="00F63CA3"/>
-    <w:rPr>
-      <w:rFonts w:eastAsiaTheme="minorHAnsi"/>
-      <w:lang w:eastAsia="en-US"/>
-    </w:rPr>
-  </w:style>
-  <w:style w:type="paragraph" w:customStyle="1" w:styleId="69497FE68350490C9E51686DE9BC1E8015">
-    <w:name w:val="69497FE68350490C9E51686DE9BC1E8015"/>
-    <w:rsid w:val="00F63CA3"/>
-    <w:rPr>
-      <w:rFonts w:eastAsiaTheme="minorHAnsi"/>
-      <w:lang w:eastAsia="en-US"/>
-    </w:rPr>
-  </w:style>
-  <w:style w:type="paragraph" w:customStyle="1" w:styleId="C5BFA1F75A464E36AFC660740817011C13">
-    <w:name w:val="C5BFA1F75A464E36AFC660740817011C13"/>
-    <w:rsid w:val="00F63CA3"/>
-    <w:rPr>
-      <w:rFonts w:eastAsiaTheme="minorHAnsi"/>
-      <w:lang w:eastAsia="en-US"/>
-    </w:rPr>
-  </w:style>
-  <w:style w:type="paragraph" w:customStyle="1" w:styleId="C19D9D7A6CC349EDAC654DC0586E059A4">
-    <w:name w:val="C19D9D7A6CC349EDAC654DC0586E059A4"/>
-    <w:rsid w:val="00F63CA3"/>
-    <w:rPr>
-      <w:rFonts w:eastAsiaTheme="minorHAnsi"/>
-      <w:lang w:eastAsia="en-US"/>
-    </w:rPr>
-  </w:style>
-  <w:style w:type="paragraph" w:customStyle="1" w:styleId="57DE0532EF2F42169D7519DD1CA027719">
-    <w:name w:val="57DE0532EF2F42169D7519DD1CA027719"/>
-    <w:rsid w:val="00F63CA3"/>
-    <w:rPr>
-      <w:rFonts w:eastAsiaTheme="minorHAnsi"/>
-      <w:lang w:eastAsia="en-US"/>
-    </w:rPr>
-  </w:style>
-  <w:style w:type="paragraph" w:customStyle="1" w:styleId="25058868689F40F3B6C54EC3BAA4C09420">
-    <w:name w:val="25058868689F40F3B6C54EC3BAA4C09420"/>
-    <w:rsid w:val="00F63CA3"/>
-    <w:rPr>
-      <w:rFonts w:eastAsiaTheme="minorHAnsi"/>
-      <w:lang w:eastAsia="en-US"/>
-    </w:rPr>
-  </w:style>
-  <w:style w:type="paragraph" w:customStyle="1" w:styleId="4BBDA0940E124BE4ABACE689534DB34D19">
-    <w:name w:val="4BBDA0940E124BE4ABACE689534DB34D19"/>
-    <w:rsid w:val="00F63CA3"/>
-    <w:rPr>
-      <w:rFonts w:eastAsiaTheme="minorHAnsi"/>
-      <w:lang w:eastAsia="en-US"/>
-    </w:rPr>
-  </w:style>
-  <w:style w:type="paragraph" w:customStyle="1" w:styleId="EDE8979A342343478C432599F5BC4D6918">
-    <w:name w:val="EDE8979A342343478C432599F5BC4D6918"/>
-    <w:rsid w:val="00F63CA3"/>
-    <w:rPr>
-      <w:rFonts w:eastAsiaTheme="minorHAnsi"/>
-      <w:lang w:eastAsia="en-US"/>
-    </w:rPr>
-  </w:style>
-  <w:style w:type="paragraph" w:customStyle="1" w:styleId="69497FE68350490C9E51686DE9BC1E8016">
-    <w:name w:val="69497FE68350490C9E51686DE9BC1E8016"/>
-    <w:rsid w:val="00F63CA3"/>
-    <w:rPr>
-      <w:rFonts w:eastAsiaTheme="minorHAnsi"/>
-      <w:lang w:eastAsia="en-US"/>
-    </w:rPr>
-  </w:style>
-  <w:style w:type="paragraph" w:customStyle="1" w:styleId="C5BFA1F75A464E36AFC660740817011C14">
-    <w:name w:val="C5BFA1F75A464E36AFC660740817011C14"/>
-    <w:rsid w:val="00F63CA3"/>
-    <w:rPr>
-      <w:rFonts w:eastAsiaTheme="minorHAnsi"/>
-      <w:lang w:eastAsia="en-US"/>
-    </w:rPr>
-  </w:style>
-  <w:style w:type="paragraph" w:customStyle="1" w:styleId="C19D9D7A6CC349EDAC654DC0586E059A5">
-    <w:name w:val="C19D9D7A6CC349EDAC654DC0586E059A5"/>
-    <w:rsid w:val="00F63CA3"/>
-    <w:rPr>
-      <w:rFonts w:eastAsiaTheme="minorHAnsi"/>
-      <w:lang w:eastAsia="en-US"/>
-    </w:rPr>
-  </w:style>
-  <w:style w:type="paragraph" w:customStyle="1" w:styleId="57DE0532EF2F42169D7519DD1CA0277110">
-    <w:name w:val="57DE0532EF2F42169D7519DD1CA0277110"/>
-    <w:rsid w:val="00F63CA3"/>
-    <w:rPr>
-      <w:rFonts w:eastAsiaTheme="minorHAnsi"/>
-      <w:lang w:eastAsia="en-US"/>
-    </w:rPr>
-  </w:style>
-  <w:style w:type="paragraph" w:customStyle="1" w:styleId="25058868689F40F3B6C54EC3BAA4C09421">
-    <w:name w:val="25058868689F40F3B6C54EC3BAA4C09421"/>
-    <w:rsid w:val="00F63CA3"/>
-    <w:rPr>
-      <w:rFonts w:eastAsiaTheme="minorHAnsi"/>
-      <w:lang w:eastAsia="en-US"/>
-    </w:rPr>
-  </w:style>
-  <w:style w:type="paragraph" w:customStyle="1" w:styleId="4BBDA0940E124BE4ABACE689534DB34D20">
-    <w:name w:val="4BBDA0940E124BE4ABACE689534DB34D20"/>
-    <w:rsid w:val="00F63CA3"/>
-    <w:rPr>
-      <w:rFonts w:eastAsiaTheme="minorHAnsi"/>
-      <w:lang w:eastAsia="en-US"/>
-    </w:rPr>
-  </w:style>
-  <w:style w:type="paragraph" w:customStyle="1" w:styleId="EDE8979A342343478C432599F5BC4D6919">
-    <w:name w:val="EDE8979A342343478C432599F5BC4D6919"/>
-    <w:rsid w:val="00F63CA3"/>
-    <w:rPr>
-      <w:rFonts w:eastAsiaTheme="minorHAnsi"/>
-      <w:lang w:eastAsia="en-US"/>
-    </w:rPr>
-  </w:style>
-  <w:style w:type="paragraph" w:customStyle="1" w:styleId="69497FE68350490C9E51686DE9BC1E8017">
-    <w:name w:val="69497FE68350490C9E51686DE9BC1E8017"/>
-    <w:rsid w:val="00F63CA3"/>
-    <w:rPr>
-      <w:rFonts w:eastAsiaTheme="minorHAnsi"/>
-      <w:lang w:eastAsia="en-US"/>
-    </w:rPr>
-  </w:style>
-  <w:style w:type="paragraph" w:customStyle="1" w:styleId="C5BFA1F75A464E36AFC660740817011C15">
-    <w:name w:val="C5BFA1F75A464E36AFC660740817011C15"/>
-    <w:rsid w:val="00F63CA3"/>
-    <w:rPr>
-      <w:rFonts w:eastAsiaTheme="minorHAnsi"/>
-      <w:lang w:eastAsia="en-US"/>
-    </w:rPr>
-  </w:style>
-  <w:style w:type="paragraph" w:customStyle="1" w:styleId="C19D9D7A6CC349EDAC654DC0586E059A6">
-    <w:name w:val="C19D9D7A6CC349EDAC654DC0586E059A6"/>
-    <w:rsid w:val="00F63CA3"/>
-    <w:rPr>
-      <w:rFonts w:eastAsiaTheme="minorHAnsi"/>
-      <w:lang w:eastAsia="en-US"/>
-    </w:rPr>
-  </w:style>
-  <w:style w:type="paragraph" w:customStyle="1" w:styleId="57DE0532EF2F42169D7519DD1CA0277111">
-    <w:name w:val="57DE0532EF2F42169D7519DD1CA0277111"/>
-    <w:rsid w:val="00F63CA3"/>
-    <w:rPr>
-      <w:rFonts w:eastAsiaTheme="minorHAnsi"/>
-      <w:lang w:eastAsia="en-US"/>
-    </w:rPr>
-  </w:style>
-  <w:style w:type="paragraph" w:customStyle="1" w:styleId="25058868689F40F3B6C54EC3BAA4C09422">
-    <w:name w:val="25058868689F40F3B6C54EC3BAA4C09422"/>
-    <w:rsid w:val="00F63CA3"/>
-    <w:rPr>
-      <w:rFonts w:eastAsiaTheme="minorHAnsi"/>
-      <w:lang w:eastAsia="en-US"/>
-    </w:rPr>
-  </w:style>
-  <w:style w:type="paragraph" w:customStyle="1" w:styleId="4BBDA0940E124BE4ABACE689534DB34D21">
-    <w:name w:val="4BBDA0940E124BE4ABACE689534DB34D21"/>
-    <w:rsid w:val="00F63CA3"/>
-    <w:rPr>
-      <w:rFonts w:eastAsiaTheme="minorHAnsi"/>
-      <w:lang w:eastAsia="en-US"/>
-    </w:rPr>
-  </w:style>
-  <w:style w:type="paragraph" w:customStyle="1" w:styleId="EDE8979A342343478C432599F5BC4D6920">
-    <w:name w:val="EDE8979A342343478C432599F5BC4D6920"/>
-    <w:rsid w:val="00F63CA3"/>
-    <w:rPr>
-      <w:rFonts w:eastAsiaTheme="minorHAnsi"/>
-      <w:lang w:eastAsia="en-US"/>
-    </w:rPr>
-  </w:style>
-  <w:style w:type="paragraph" w:customStyle="1" w:styleId="69497FE68350490C9E51686DE9BC1E8018">
-    <w:name w:val="69497FE68350490C9E51686DE9BC1E8018"/>
-    <w:rsid w:val="00F63CA3"/>
-    <w:rPr>
-      <w:rFonts w:eastAsiaTheme="minorHAnsi"/>
-      <w:lang w:eastAsia="en-US"/>
-    </w:rPr>
-  </w:style>
-  <w:style w:type="paragraph" w:customStyle="1" w:styleId="C5BFA1F75A464E36AFC660740817011C16">
-    <w:name w:val="C5BFA1F75A464E36AFC660740817011C16"/>
-    <w:rsid w:val="00F63CA3"/>
-    <w:rPr>
-      <w:rFonts w:eastAsiaTheme="minorHAnsi"/>
-      <w:lang w:eastAsia="en-US"/>
-    </w:rPr>
-  </w:style>
-  <w:style w:type="paragraph" w:customStyle="1" w:styleId="C19D9D7A6CC349EDAC654DC0586E059A7">
-    <w:name w:val="C19D9D7A6CC349EDAC654DC0586E059A7"/>
-    <w:rsid w:val="00F63CA3"/>
-    <w:rPr>
-      <w:rFonts w:eastAsiaTheme="minorHAnsi"/>
-      <w:lang w:eastAsia="en-US"/>
-    </w:rPr>
-  </w:style>
-  <w:style w:type="paragraph" w:customStyle="1" w:styleId="57DE0532EF2F42169D7519DD1CA0277112">
-    <w:name w:val="57DE0532EF2F42169D7519DD1CA0277112"/>
-    <w:rsid w:val="00F63CA3"/>
-    <w:rPr>
-      <w:rFonts w:eastAsiaTheme="minorHAnsi"/>
-      <w:lang w:eastAsia="en-US"/>
-    </w:rPr>
-  </w:style>
-  <w:style w:type="paragraph" w:customStyle="1" w:styleId="25058868689F40F3B6C54EC3BAA4C09423">
-    <w:name w:val="25058868689F40F3B6C54EC3BAA4C09423"/>
-    <w:rsid w:val="00F63CA3"/>
-    <w:rPr>
-      <w:rFonts w:eastAsiaTheme="minorHAnsi"/>
-      <w:lang w:eastAsia="en-US"/>
-    </w:rPr>
-  </w:style>
-  <w:style w:type="paragraph" w:customStyle="1" w:styleId="4BBDA0940E124BE4ABACE689534DB34D22">
-    <w:name w:val="4BBDA0940E124BE4ABACE689534DB34D22"/>
-    <w:rsid w:val="00F63CA3"/>
-    <w:rPr>
-      <w:rFonts w:eastAsiaTheme="minorHAnsi"/>
-      <w:lang w:eastAsia="en-US"/>
-    </w:rPr>
-  </w:style>
-  <w:style w:type="paragraph" w:customStyle="1" w:styleId="EDE8979A342343478C432599F5BC4D6921">
-    <w:name w:val="EDE8979A342343478C432599F5BC4D6921"/>
-    <w:rsid w:val="00F63CA3"/>
-    <w:rPr>
-      <w:rFonts w:eastAsiaTheme="minorHAnsi"/>
-      <w:lang w:eastAsia="en-US"/>
-    </w:rPr>
-  </w:style>
-  <w:style w:type="paragraph" w:customStyle="1" w:styleId="69497FE68350490C9E51686DE9BC1E8019">
-    <w:name w:val="69497FE68350490C9E51686DE9BC1E8019"/>
-    <w:rsid w:val="00F63CA3"/>
-    <w:rPr>
-      <w:rFonts w:eastAsiaTheme="minorHAnsi"/>
-      <w:lang w:eastAsia="en-US"/>
-    </w:rPr>
-  </w:style>
-  <w:style w:type="paragraph" w:customStyle="1" w:styleId="C5BFA1F75A464E36AFC660740817011C17">
-    <w:name w:val="C5BFA1F75A464E36AFC660740817011C17"/>
-    <w:rsid w:val="00F63CA3"/>
-    <w:rPr>
-      <w:rFonts w:eastAsiaTheme="minorHAnsi"/>
-      <w:lang w:eastAsia="en-US"/>
-    </w:rPr>
-  </w:style>
-  <w:style w:type="paragraph" w:customStyle="1" w:styleId="C19D9D7A6CC349EDAC654DC0586E059A8">
-    <w:name w:val="C19D9D7A6CC349EDAC654DC0586E059A8"/>
-    <w:rsid w:val="00F63CA3"/>
-    <w:rPr>
-      <w:rFonts w:eastAsiaTheme="minorHAnsi"/>
-      <w:lang w:eastAsia="en-US"/>
-    </w:rPr>
-  </w:style>
-  <w:style w:type="paragraph" w:customStyle="1" w:styleId="57DE0532EF2F42169D7519DD1CA0277113">
-    <w:name w:val="57DE0532EF2F42169D7519DD1CA0277113"/>
-    <w:rsid w:val="00F63CA3"/>
-    <w:rPr>
-      <w:rFonts w:eastAsiaTheme="minorHAnsi"/>
-      <w:lang w:eastAsia="en-US"/>
-    </w:rPr>
-  </w:style>
-  <w:style w:type="paragraph" w:customStyle="1" w:styleId="25058868689F40F3B6C54EC3BAA4C09424">
-    <w:name w:val="25058868689F40F3B6C54EC3BAA4C09424"/>
-    <w:rsid w:val="00F63CA3"/>
-    <w:rPr>
-      <w:rFonts w:eastAsiaTheme="minorHAnsi"/>
-      <w:lang w:eastAsia="en-US"/>
-    </w:rPr>
-  </w:style>
-  <w:style w:type="paragraph" w:customStyle="1" w:styleId="4BBDA0940E124BE4ABACE689534DB34D23">
-    <w:name w:val="4BBDA0940E124BE4ABACE689534DB34D23"/>
-    <w:rsid w:val="00F63CA3"/>
-    <w:rPr>
-      <w:rFonts w:eastAsiaTheme="minorHAnsi"/>
-      <w:lang w:eastAsia="en-US"/>
-    </w:rPr>
-  </w:style>
-  <w:style w:type="paragraph" w:customStyle="1" w:styleId="EDE8979A342343478C432599F5BC4D6922">
-    <w:name w:val="EDE8979A342343478C432599F5BC4D6922"/>
-    <w:rsid w:val="00F63CA3"/>
-    <w:rPr>
-      <w:rFonts w:eastAsiaTheme="minorHAnsi"/>
-      <w:lang w:eastAsia="en-US"/>
-    </w:rPr>
-  </w:style>
-  <w:style w:type="paragraph" w:customStyle="1" w:styleId="69497FE68350490C9E51686DE9BC1E8020">
-    <w:name w:val="69497FE68350490C9E51686DE9BC1E8020"/>
-    <w:rsid w:val="00F63CA3"/>
-    <w:rPr>
-      <w:rFonts w:eastAsiaTheme="minorHAnsi"/>
-      <w:lang w:eastAsia="en-US"/>
-    </w:rPr>
-  </w:style>
-  <w:style w:type="paragraph" w:customStyle="1" w:styleId="C5BFA1F75A464E36AFC660740817011C18">
-    <w:name w:val="C5BFA1F75A464E36AFC660740817011C18"/>
-    <w:rsid w:val="00F63CA3"/>
-    <w:rPr>
-      <w:rFonts w:eastAsiaTheme="minorHAnsi"/>
-      <w:lang w:eastAsia="en-US"/>
-    </w:rPr>
-  </w:style>
-  <w:style w:type="paragraph" w:customStyle="1" w:styleId="C19D9D7A6CC349EDAC654DC0586E059A9">
-    <w:name w:val="C19D9D7A6CC349EDAC654DC0586E059A9"/>
-    <w:rsid w:val="00F63CA3"/>
-    <w:rPr>
-      <w:rFonts w:eastAsiaTheme="minorHAnsi"/>
-      <w:lang w:eastAsia="en-US"/>
-    </w:rPr>
-  </w:style>
-  <w:style w:type="paragraph" w:customStyle="1" w:styleId="57DE0532EF2F42169D7519DD1CA0277114">
-    <w:name w:val="57DE0532EF2F42169D7519DD1CA0277114"/>
-    <w:rsid w:val="00F63CA3"/>
-    <w:rPr>
-      <w:rFonts w:eastAsiaTheme="minorHAnsi"/>
-      <w:lang w:eastAsia="en-US"/>
-    </w:rPr>
-  </w:style>
-  <w:style w:type="paragraph" w:customStyle="1" w:styleId="25058868689F40F3B6C54EC3BAA4C09425">
-    <w:name w:val="25058868689F40F3B6C54EC3BAA4C09425"/>
-    <w:rsid w:val="00F63CA3"/>
-    <w:rPr>
-      <w:rFonts w:eastAsiaTheme="minorHAnsi"/>
-      <w:lang w:eastAsia="en-US"/>
-    </w:rPr>
-  </w:style>
-  <w:style w:type="paragraph" w:customStyle="1" w:styleId="4BBDA0940E124BE4ABACE689534DB34D24">
-    <w:name w:val="4BBDA0940E124BE4ABACE689534DB34D24"/>
-    <w:rsid w:val="00F63CA3"/>
-    <w:rPr>
-      <w:rFonts w:eastAsiaTheme="minorHAnsi"/>
-      <w:lang w:eastAsia="en-US"/>
-    </w:rPr>
-  </w:style>
-  <w:style w:type="paragraph" w:customStyle="1" w:styleId="EDE8979A342343478C432599F5BC4D6923">
-    <w:name w:val="EDE8979A342343478C432599F5BC4D6923"/>
-    <w:rsid w:val="00F63CA3"/>
-    <w:rPr>
-      <w:rFonts w:eastAsiaTheme="minorHAnsi"/>
-      <w:lang w:eastAsia="en-US"/>
-    </w:rPr>
-  </w:style>
-  <w:style w:type="paragraph" w:customStyle="1" w:styleId="69497FE68350490C9E51686DE9BC1E8021">
-    <w:name w:val="69497FE68350490C9E51686DE9BC1E8021"/>
-    <w:rsid w:val="00F63CA3"/>
-    <w:rPr>
-      <w:rFonts w:eastAsiaTheme="minorHAnsi"/>
-      <w:lang w:eastAsia="en-US"/>
-    </w:rPr>
-  </w:style>
-  <w:style w:type="paragraph" w:customStyle="1" w:styleId="C5BFA1F75A464E36AFC660740817011C19">
-    <w:name w:val="C5BFA1F75A464E36AFC660740817011C19"/>
-    <w:rsid w:val="00F63CA3"/>
-    <w:rPr>
-      <w:rFonts w:eastAsiaTheme="minorHAnsi"/>
-      <w:lang w:eastAsia="en-US"/>
-    </w:rPr>
-  </w:style>
-  <w:style w:type="paragraph" w:customStyle="1" w:styleId="C19D9D7A6CC349EDAC654DC0586E059A10">
-    <w:name w:val="C19D9D7A6CC349EDAC654DC0586E059A10"/>
-    <w:rsid w:val="00F63CA3"/>
-    <w:rPr>
-      <w:rFonts w:eastAsiaTheme="minorHAnsi"/>
-      <w:lang w:eastAsia="en-US"/>
-    </w:rPr>
-  </w:style>
-  <w:style w:type="paragraph" w:customStyle="1" w:styleId="57DE0532EF2F42169D7519DD1CA0277115">
-    <w:name w:val="57DE0532EF2F42169D7519DD1CA0277115"/>
-    <w:rsid w:val="00F63CA3"/>
-    <w:rPr>
-      <w:rFonts w:eastAsiaTheme="minorHAnsi"/>
-      <w:lang w:eastAsia="en-US"/>
-    </w:rPr>
-  </w:style>
-  <w:style w:type="paragraph" w:customStyle="1" w:styleId="25058868689F40F3B6C54EC3BAA4C09426">
-    <w:name w:val="25058868689F40F3B6C54EC3BAA4C09426"/>
-    <w:rsid w:val="00F63CA3"/>
-    <w:rPr>
-      <w:rFonts w:eastAsiaTheme="minorHAnsi"/>
-      <w:lang w:eastAsia="en-US"/>
-    </w:rPr>
-  </w:style>
-  <w:style w:type="paragraph" w:customStyle="1" w:styleId="4BBDA0940E124BE4ABACE689534DB34D25">
-    <w:name w:val="4BBDA0940E124BE4ABACE689534DB34D25"/>
-    <w:rsid w:val="00F63CA3"/>
-    <w:rPr>
-      <w:rFonts w:eastAsiaTheme="minorHAnsi"/>
-      <w:lang w:eastAsia="en-US"/>
-    </w:rPr>
-  </w:style>
-  <w:style w:type="paragraph" w:customStyle="1" w:styleId="EDE8979A342343478C432599F5BC4D6924">
-    <w:name w:val="EDE8979A342343478C432599F5BC4D6924"/>
-    <w:rsid w:val="00F63CA3"/>
-    <w:rPr>
-      <w:rFonts w:eastAsiaTheme="minorHAnsi"/>
-      <w:lang w:eastAsia="en-US"/>
-    </w:rPr>
-  </w:style>
-  <w:style w:type="paragraph" w:customStyle="1" w:styleId="69497FE68350490C9E51686DE9BC1E8022">
-    <w:name w:val="69497FE68350490C9E51686DE9BC1E8022"/>
-    <w:rsid w:val="00F63CA3"/>
-    <w:rPr>
-      <w:rFonts w:eastAsiaTheme="minorHAnsi"/>
-      <w:lang w:eastAsia="en-US"/>
-    </w:rPr>
-  </w:style>
-  <w:style w:type="paragraph" w:customStyle="1" w:styleId="C5BFA1F75A464E36AFC660740817011C20">
-    <w:name w:val="C5BFA1F75A464E36AFC660740817011C20"/>
-    <w:rsid w:val="00F63CA3"/>
-    <w:rPr>
-      <w:rFonts w:eastAsiaTheme="minorHAnsi"/>
-      <w:lang w:eastAsia="en-US"/>
-    </w:rPr>
-  </w:style>
-  <w:style w:type="paragraph" w:customStyle="1" w:styleId="C19D9D7A6CC349EDAC654DC0586E059A11">
-    <w:name w:val="C19D9D7A6CC349EDAC654DC0586E059A11"/>
-    <w:rsid w:val="00F63CA3"/>
-    <w:rPr>
-      <w:rFonts w:eastAsiaTheme="minorHAnsi"/>
-      <w:lang w:eastAsia="en-US"/>
-    </w:rPr>
-  </w:style>
-  <w:style w:type="paragraph" w:customStyle="1" w:styleId="57DE0532EF2F42169D7519DD1CA0277116">
-    <w:name w:val="57DE0532EF2F42169D7519DD1CA0277116"/>
-    <w:rsid w:val="00F63CA3"/>
-    <w:rPr>
-      <w:rFonts w:eastAsiaTheme="minorHAnsi"/>
-      <w:lang w:eastAsia="en-US"/>
-    </w:rPr>
-  </w:style>
-  <w:style w:type="paragraph" w:customStyle="1" w:styleId="25058868689F40F3B6C54EC3BAA4C09427">
-    <w:name w:val="25058868689F40F3B6C54EC3BAA4C09427"/>
-    <w:rsid w:val="00F63CA3"/>
-    <w:rPr>
-      <w:rFonts w:eastAsiaTheme="minorHAnsi"/>
-      <w:lang w:eastAsia="en-US"/>
-    </w:rPr>
-  </w:style>
-  <w:style w:type="paragraph" w:customStyle="1" w:styleId="4BBDA0940E124BE4ABACE689534DB34D26">
-    <w:name w:val="4BBDA0940E124BE4ABACE689534DB34D26"/>
-    <w:rsid w:val="00F63CA3"/>
-    <w:rPr>
-      <w:rFonts w:eastAsiaTheme="minorHAnsi"/>
-      <w:lang w:eastAsia="en-US"/>
-    </w:rPr>
-  </w:style>
-  <w:style w:type="paragraph" w:customStyle="1" w:styleId="EDE8979A342343478C432599F5BC4D6925">
-    <w:name w:val="EDE8979A342343478C432599F5BC4D6925"/>
-    <w:rsid w:val="00F63CA3"/>
-    <w:rPr>
-      <w:rFonts w:eastAsiaTheme="minorHAnsi"/>
-      <w:lang w:eastAsia="en-US"/>
-    </w:rPr>
-  </w:style>
-  <w:style w:type="paragraph" w:customStyle="1" w:styleId="69497FE68350490C9E51686DE9BC1E8023">
-    <w:name w:val="69497FE68350490C9E51686DE9BC1E8023"/>
-    <w:rsid w:val="00F63CA3"/>
-    <w:rPr>
-      <w:rFonts w:eastAsiaTheme="minorHAnsi"/>
-      <w:lang w:eastAsia="en-US"/>
-    </w:rPr>
-  </w:style>
-  <w:style w:type="paragraph" w:customStyle="1" w:styleId="C5BFA1F75A464E36AFC660740817011C21">
-    <w:name w:val="C5BFA1F75A464E36AFC660740817011C21"/>
-    <w:rsid w:val="00F63CA3"/>
-    <w:rPr>
-      <w:rFonts w:eastAsiaTheme="minorHAnsi"/>
-      <w:lang w:eastAsia="en-US"/>
-    </w:rPr>
-  </w:style>
-  <w:style w:type="paragraph" w:customStyle="1" w:styleId="C19D9D7A6CC349EDAC654DC0586E059A12">
-    <w:name w:val="C19D9D7A6CC349EDAC654DC0586E059A12"/>
-    <w:rsid w:val="00F63CA3"/>
-    <w:rPr>
-      <w:rFonts w:eastAsiaTheme="minorHAnsi"/>
-      <w:lang w:eastAsia="en-US"/>
-    </w:rPr>
-  </w:style>
-  <w:style w:type="paragraph" w:customStyle="1" w:styleId="C3CCEBEC05A64D20B457DC41CC1AEEC9">
-    <w:name w:val="C3CCEBEC05A64D20B457DC41CC1AEEC9"/>
-    <w:rsid w:val="00F63CA3"/>
-    <w:rPr>
-      <w:rFonts w:eastAsiaTheme="minorHAnsi"/>
-      <w:lang w:eastAsia="en-US"/>
-    </w:rPr>
-  </w:style>
-  <w:style w:type="paragraph" w:customStyle="1" w:styleId="57DE0532EF2F42169D7519DD1CA0277117">
-    <w:name w:val="57DE0532EF2F42169D7519DD1CA0277117"/>
-    <w:rsid w:val="00F63CA3"/>
-    <w:rPr>
-      <w:rFonts w:eastAsiaTheme="minorHAnsi"/>
-      <w:lang w:eastAsia="en-US"/>
-    </w:rPr>
-  </w:style>
-  <w:style w:type="paragraph" w:customStyle="1" w:styleId="25058868689F40F3B6C54EC3BAA4C09428">
-    <w:name w:val="25058868689F40F3B6C54EC3BAA4C09428"/>
-    <w:rsid w:val="00F63CA3"/>
-    <w:rPr>
-      <w:rFonts w:eastAsiaTheme="minorHAnsi"/>
-      <w:lang w:eastAsia="en-US"/>
-    </w:rPr>
-  </w:style>
-  <w:style w:type="paragraph" w:customStyle="1" w:styleId="4BBDA0940E124BE4ABACE689534DB34D27">
-    <w:name w:val="4BBDA0940E124BE4ABACE689534DB34D27"/>
-    <w:rsid w:val="00F63CA3"/>
-    <w:rPr>
-      <w:rFonts w:eastAsiaTheme="minorHAnsi"/>
-      <w:lang w:eastAsia="en-US"/>
-    </w:rPr>
-  </w:style>
-  <w:style w:type="paragraph" w:customStyle="1" w:styleId="EDE8979A342343478C432599F5BC4D6926">
-    <w:name w:val="EDE8979A342343478C432599F5BC4D6926"/>
-    <w:rsid w:val="00F63CA3"/>
-    <w:rPr>
-      <w:rFonts w:eastAsiaTheme="minorHAnsi"/>
-      <w:lang w:eastAsia="en-US"/>
-    </w:rPr>
-  </w:style>
-  <w:style w:type="paragraph" w:customStyle="1" w:styleId="69497FE68350490C9E51686DE9BC1E8024">
-    <w:name w:val="69497FE68350490C9E51686DE9BC1E8024"/>
-    <w:rsid w:val="00F63CA3"/>
-    <w:rPr>
-      <w:rFonts w:eastAsiaTheme="minorHAnsi"/>
-      <w:lang w:eastAsia="en-US"/>
-    </w:rPr>
-  </w:style>
-  <w:style w:type="paragraph" w:customStyle="1" w:styleId="C5BFA1F75A464E36AFC660740817011C22">
-    <w:name w:val="C5BFA1F75A464E36AFC660740817011C22"/>
-    <w:rsid w:val="00F63CA3"/>
-    <w:rPr>
-      <w:rFonts w:eastAsiaTheme="minorHAnsi"/>
-      <w:lang w:eastAsia="en-US"/>
-    </w:rPr>
-  </w:style>
-  <w:style w:type="paragraph" w:customStyle="1" w:styleId="C19D9D7A6CC349EDAC654DC0586E059A13">
-    <w:name w:val="C19D9D7A6CC349EDAC654DC0586E059A13"/>
-    <w:rsid w:val="00F63CA3"/>
-    <w:rPr>
-      <w:rFonts w:eastAsiaTheme="minorHAnsi"/>
-      <w:lang w:eastAsia="en-US"/>
-    </w:rPr>
-  </w:style>
-  <w:style w:type="paragraph" w:customStyle="1" w:styleId="C3CCEBEC05A64D20B457DC41CC1AEEC91">
-    <w:name w:val="C3CCEBEC05A64D20B457DC41CC1AEEC91"/>
-    <w:rsid w:val="00F63CA3"/>
-    <w:rPr>
-      <w:rFonts w:eastAsiaTheme="minorHAnsi"/>
-      <w:lang w:eastAsia="en-US"/>
-    </w:rPr>
-  </w:style>
-  <w:style w:type="paragraph" w:customStyle="1" w:styleId="57DE0532EF2F42169D7519DD1CA0277118">
-    <w:name w:val="57DE0532EF2F42169D7519DD1CA0277118"/>
-    <w:rsid w:val="00F63CA3"/>
-    <w:rPr>
-      <w:rFonts w:eastAsiaTheme="minorHAnsi"/>
-      <w:lang w:eastAsia="en-US"/>
-    </w:rPr>
-  </w:style>
-  <w:style w:type="paragraph" w:customStyle="1" w:styleId="25058868689F40F3B6C54EC3BAA4C09429">
-    <w:name w:val="25058868689F40F3B6C54EC3BAA4C09429"/>
-    <w:rsid w:val="00F63CA3"/>
-    <w:rPr>
-      <w:rFonts w:eastAsiaTheme="minorHAnsi"/>
-      <w:lang w:eastAsia="en-US"/>
-    </w:rPr>
-  </w:style>
-  <w:style w:type="paragraph" w:customStyle="1" w:styleId="4BBDA0940E124BE4ABACE689534DB34D28">
-    <w:name w:val="4BBDA0940E124BE4ABACE689534DB34D28"/>
-    <w:rsid w:val="00F63CA3"/>
-    <w:rPr>
-      <w:rFonts w:eastAsiaTheme="minorHAnsi"/>
-      <w:lang w:eastAsia="en-US"/>
-    </w:rPr>
-  </w:style>
-  <w:style w:type="paragraph" w:customStyle="1" w:styleId="EDE8979A342343478C432599F5BC4D6927">
-    <w:name w:val="EDE8979A342343478C432599F5BC4D6927"/>
-    <w:rsid w:val="00F63CA3"/>
-    <w:rPr>
-      <w:rFonts w:eastAsiaTheme="minorHAnsi"/>
-      <w:lang w:eastAsia="en-US"/>
-    </w:rPr>
-  </w:style>
-  <w:style w:type="paragraph" w:customStyle="1" w:styleId="69497FE68350490C9E51686DE9BC1E8025">
-    <w:name w:val="69497FE68350490C9E51686DE9BC1E8025"/>
-    <w:rsid w:val="00F63CA3"/>
-    <w:rPr>
-      <w:rFonts w:eastAsiaTheme="minorHAnsi"/>
-      <w:lang w:eastAsia="en-US"/>
-    </w:rPr>
-  </w:style>
-  <w:style w:type="paragraph" w:customStyle="1" w:styleId="C5BFA1F75A464E36AFC660740817011C23">
-    <w:name w:val="C5BFA1F75A464E36AFC660740817011C23"/>
-    <w:rsid w:val="00F63CA3"/>
-    <w:rPr>
-      <w:rFonts w:eastAsiaTheme="minorHAnsi"/>
-      <w:lang w:eastAsia="en-US"/>
-    </w:rPr>
-  </w:style>
-  <w:style w:type="paragraph" w:customStyle="1" w:styleId="C19D9D7A6CC349EDAC654DC0586E059A14">
-    <w:name w:val="C19D9D7A6CC349EDAC654DC0586E059A14"/>
-    <w:rsid w:val="00F63CA3"/>
-    <w:rPr>
-      <w:rFonts w:eastAsiaTheme="minorHAnsi"/>
-      <w:lang w:eastAsia="en-US"/>
-    </w:rPr>
-  </w:style>
-  <w:style w:type="paragraph" w:customStyle="1" w:styleId="C3CCEBEC05A64D20B457DC41CC1AEEC92">
-    <w:name w:val="C3CCEBEC05A64D20B457DC41CC1AEEC92"/>
-    <w:rsid w:val="00F63CA3"/>
-    <w:rPr>
-      <w:rFonts w:eastAsiaTheme="minorHAnsi"/>
-      <w:lang w:eastAsia="en-US"/>
-    </w:rPr>
-  </w:style>
-  <w:style w:type="paragraph" w:customStyle="1" w:styleId="57DE0532EF2F42169D7519DD1CA0277119">
-    <w:name w:val="57DE0532EF2F42169D7519DD1CA0277119"/>
-    <w:rsid w:val="00F63CA3"/>
-    <w:rPr>
-      <w:rFonts w:eastAsiaTheme="minorHAnsi"/>
-      <w:lang w:eastAsia="en-US"/>
-    </w:rPr>
-  </w:style>
-  <w:style w:type="paragraph" w:customStyle="1" w:styleId="25058868689F40F3B6C54EC3BAA4C09430">
-    <w:name w:val="25058868689F40F3B6C54EC3BAA4C09430"/>
-    <w:rsid w:val="00F63CA3"/>
-    <w:rPr>
-      <w:rFonts w:eastAsiaTheme="minorHAnsi"/>
-      <w:lang w:eastAsia="en-US"/>
-    </w:rPr>
-  </w:style>
-  <w:style w:type="paragraph" w:customStyle="1" w:styleId="4BBDA0940E124BE4ABACE689534DB34D29">
-    <w:name w:val="4BBDA0940E124BE4ABACE689534DB34D29"/>
-    <w:rsid w:val="00F63CA3"/>
-    <w:rPr>
-      <w:rFonts w:eastAsiaTheme="minorHAnsi"/>
-      <w:lang w:eastAsia="en-US"/>
-    </w:rPr>
-  </w:style>
-  <w:style w:type="paragraph" w:customStyle="1" w:styleId="EDE8979A342343478C432599F5BC4D6928">
-    <w:name w:val="EDE8979A342343478C432599F5BC4D6928"/>
-    <w:rsid w:val="00F63CA3"/>
-    <w:rPr>
-      <w:rFonts w:eastAsiaTheme="minorHAnsi"/>
-      <w:lang w:eastAsia="en-US"/>
-    </w:rPr>
-  </w:style>
-  <w:style w:type="paragraph" w:customStyle="1" w:styleId="69497FE68350490C9E51686DE9BC1E8026">
-    <w:name w:val="69497FE68350490C9E51686DE9BC1E8026"/>
-    <w:rsid w:val="00F63CA3"/>
-    <w:rPr>
-      <w:rFonts w:eastAsiaTheme="minorHAnsi"/>
-      <w:lang w:eastAsia="en-US"/>
-    </w:rPr>
-  </w:style>
-  <w:style w:type="paragraph" w:customStyle="1" w:styleId="C5BFA1F75A464E36AFC660740817011C24">
-    <w:name w:val="C5BFA1F75A464E36AFC660740817011C24"/>
-    <w:rsid w:val="00F63CA3"/>
-    <w:rPr>
-      <w:rFonts w:eastAsiaTheme="minorHAnsi"/>
-      <w:lang w:eastAsia="en-US"/>
-    </w:rPr>
-  </w:style>
-  <w:style w:type="paragraph" w:customStyle="1" w:styleId="C19D9D7A6CC349EDAC654DC0586E059A15">
-    <w:name w:val="C19D9D7A6CC349EDAC654DC0586E059A15"/>
-    <w:rsid w:val="00F63CA3"/>
-    <w:rPr>
-      <w:rFonts w:eastAsiaTheme="minorHAnsi"/>
-      <w:lang w:eastAsia="en-US"/>
-    </w:rPr>
-  </w:style>
-  <w:style w:type="paragraph" w:customStyle="1" w:styleId="C3CCEBEC05A64D20B457DC41CC1AEEC93">
-    <w:name w:val="C3CCEBEC05A64D20B457DC41CC1AEEC93"/>
-    <w:rsid w:val="00F63CA3"/>
-    <w:rPr>
-      <w:rFonts w:eastAsiaTheme="minorHAnsi"/>
-      <w:lang w:eastAsia="en-US"/>
-    </w:rPr>
-  </w:style>
-  <w:style w:type="paragraph" w:customStyle="1" w:styleId="57DE0532EF2F42169D7519DD1CA0277120">
-    <w:name w:val="57DE0532EF2F42169D7519DD1CA0277120"/>
-    <w:rsid w:val="00F63CA3"/>
-    <w:rPr>
-      <w:rFonts w:eastAsiaTheme="minorHAnsi"/>
-      <w:lang w:eastAsia="en-US"/>
-    </w:rPr>
-  </w:style>
-  <w:style w:type="paragraph" w:customStyle="1" w:styleId="25058868689F40F3B6C54EC3BAA4C09431">
-    <w:name w:val="25058868689F40F3B6C54EC3BAA4C09431"/>
-    <w:rsid w:val="00F63CA3"/>
-    <w:rPr>
-      <w:rFonts w:eastAsiaTheme="minorHAnsi"/>
-      <w:lang w:eastAsia="en-US"/>
-    </w:rPr>
-  </w:style>
-  <w:style w:type="paragraph" w:customStyle="1" w:styleId="4BBDA0940E124BE4ABACE689534DB34D30">
-    <w:name w:val="4BBDA0940E124BE4ABACE689534DB34D30"/>
-    <w:rsid w:val="00F63CA3"/>
-    <w:rPr>
-      <w:rFonts w:eastAsiaTheme="minorHAnsi"/>
-      <w:lang w:eastAsia="en-US"/>
-    </w:rPr>
-  </w:style>
-  <w:style w:type="paragraph" w:customStyle="1" w:styleId="EDE8979A342343478C432599F5BC4D6929">
-    <w:name w:val="EDE8979A342343478C432599F5BC4D6929"/>
-    <w:rsid w:val="00F63CA3"/>
-    <w:rPr>
-      <w:rFonts w:eastAsiaTheme="minorHAnsi"/>
-      <w:lang w:eastAsia="en-US"/>
-    </w:rPr>
-  </w:style>
-  <w:style w:type="paragraph" w:customStyle="1" w:styleId="69497FE68350490C9E51686DE9BC1E8027">
-    <w:name w:val="69497FE68350490C9E51686DE9BC1E8027"/>
-    <w:rsid w:val="00F63CA3"/>
-    <w:rPr>
-      <w:rFonts w:eastAsiaTheme="minorHAnsi"/>
-      <w:lang w:eastAsia="en-US"/>
-    </w:rPr>
-  </w:style>
-  <w:style w:type="paragraph" w:customStyle="1" w:styleId="C5BFA1F75A464E36AFC660740817011C25">
-    <w:name w:val="C5BFA1F75A464E36AFC660740817011C25"/>
-    <w:rsid w:val="00F63CA3"/>
-    <w:rPr>
-      <w:rFonts w:eastAsiaTheme="minorHAnsi"/>
-      <w:lang w:eastAsia="en-US"/>
-    </w:rPr>
-  </w:style>
-  <w:style w:type="paragraph" w:customStyle="1" w:styleId="C19D9D7A6CC349EDAC654DC0586E059A16">
-    <w:name w:val="C19D9D7A6CC349EDAC654DC0586E059A16"/>
-    <w:rsid w:val="00F63CA3"/>
-    <w:rPr>
-      <w:rFonts w:eastAsiaTheme="minorHAnsi"/>
-      <w:lang w:eastAsia="en-US"/>
-    </w:rPr>
-  </w:style>
-  <w:style w:type="paragraph" w:customStyle="1" w:styleId="C3CCEBEC05A64D20B457DC41CC1AEEC94">
-    <w:name w:val="C3CCEBEC05A64D20B457DC41CC1AEEC94"/>
-    <w:rsid w:val="00F63CA3"/>
-    <w:rPr>
-      <w:rFonts w:eastAsiaTheme="minorHAnsi"/>
-      <w:lang w:eastAsia="en-US"/>
-    </w:rPr>
-  </w:style>
-  <w:style w:type="paragraph" w:customStyle="1" w:styleId="57DE0532EF2F42169D7519DD1CA0277121">
-    <w:name w:val="57DE0532EF2F42169D7519DD1CA0277121"/>
-    <w:rsid w:val="00F63CA3"/>
-    <w:rPr>
-      <w:rFonts w:eastAsiaTheme="minorHAnsi"/>
-      <w:lang w:eastAsia="en-US"/>
-    </w:rPr>
-  </w:style>
-  <w:style w:type="paragraph" w:customStyle="1" w:styleId="9D16DF3602EF4EECA8D4DD61844FEF07">
-    <w:name w:val="9D16DF3602EF4EECA8D4DD61844FEF07"/>
-    <w:rsid w:val="00F63CA3"/>
-  </w:style>
-  <w:style w:type="paragraph" w:customStyle="1" w:styleId="25058868689F40F3B6C54EC3BAA4C09432">
-    <w:name w:val="25058868689F40F3B6C54EC3BAA4C09432"/>
-    <w:rsid w:val="00F63CA3"/>
-    <w:rPr>
-      <w:rFonts w:eastAsiaTheme="minorHAnsi"/>
-      <w:lang w:eastAsia="en-US"/>
-    </w:rPr>
-  </w:style>
-  <w:style w:type="paragraph" w:customStyle="1" w:styleId="4BBDA0940E124BE4ABACE689534DB34D31">
-    <w:name w:val="4BBDA0940E124BE4ABACE689534DB34D31"/>
-    <w:rsid w:val="00F63CA3"/>
-    <w:rPr>
-      <w:rFonts w:eastAsiaTheme="minorHAnsi"/>
-      <w:lang w:eastAsia="en-US"/>
-    </w:rPr>
-  </w:style>
-  <w:style w:type="paragraph" w:customStyle="1" w:styleId="EDE8979A342343478C432599F5BC4D6930">
-    <w:name w:val="EDE8979A342343478C432599F5BC4D6930"/>
-    <w:rsid w:val="00F63CA3"/>
-    <w:rPr>
-      <w:rFonts w:eastAsiaTheme="minorHAnsi"/>
-      <w:lang w:eastAsia="en-US"/>
-    </w:rPr>
-  </w:style>
-  <w:style w:type="paragraph" w:customStyle="1" w:styleId="69497FE68350490C9E51686DE9BC1E8028">
-    <w:name w:val="69497FE68350490C9E51686DE9BC1E8028"/>
-    <w:rsid w:val="00F63CA3"/>
-    <w:rPr>
-      <w:rFonts w:eastAsiaTheme="minorHAnsi"/>
-      <w:lang w:eastAsia="en-US"/>
-    </w:rPr>
-  </w:style>
-  <w:style w:type="paragraph" w:customStyle="1" w:styleId="C5BFA1F75A464E36AFC660740817011C26">
-    <w:name w:val="C5BFA1F75A464E36AFC660740817011C26"/>
-    <w:rsid w:val="00F63CA3"/>
-    <w:rPr>
-      <w:rFonts w:eastAsiaTheme="minorHAnsi"/>
-      <w:lang w:eastAsia="en-US"/>
-    </w:rPr>
-  </w:style>
-  <w:style w:type="paragraph" w:customStyle="1" w:styleId="C19D9D7A6CC349EDAC654DC0586E059A17">
-    <w:name w:val="C19D9D7A6CC349EDAC654DC0586E059A17"/>
-    <w:rsid w:val="00F63CA3"/>
-    <w:rPr>
-      <w:rFonts w:eastAsiaTheme="minorHAnsi"/>
-      <w:lang w:eastAsia="en-US"/>
-    </w:rPr>
-  </w:style>
-  <w:style w:type="paragraph" w:customStyle="1" w:styleId="C3CCEBEC05A64D20B457DC41CC1AEEC95">
-    <w:name w:val="C3CCEBEC05A64D20B457DC41CC1AEEC95"/>
-    <w:rsid w:val="00F63CA3"/>
-    <w:rPr>
-      <w:rFonts w:eastAsiaTheme="minorHAnsi"/>
-      <w:lang w:eastAsia="en-US"/>
-    </w:rPr>
-  </w:style>
-  <w:style w:type="paragraph" w:customStyle="1" w:styleId="57DE0532EF2F42169D7519DD1CA0277122">
-    <w:name w:val="57DE0532EF2F42169D7519DD1CA0277122"/>
-    <w:rsid w:val="00F63CA3"/>
-    <w:rPr>
-      <w:rFonts w:eastAsiaTheme="minorHAnsi"/>
-      <w:lang w:eastAsia="en-US"/>
-    </w:rPr>
-  </w:style>
-  <w:style w:type="paragraph" w:customStyle="1" w:styleId="9D16DF3602EF4EECA8D4DD61844FEF071">
-    <w:name w:val="9D16DF3602EF4EECA8D4DD61844FEF071"/>
-    <w:rsid w:val="00F63CA3"/>
-    <w:pPr>
-      <w:tabs>
-        <w:tab w:val="center" w:pos="4536"/>
-        <w:tab w:val="right" w:pos="9072"/>
-      </w:tabs>
-      <w:spacing w:after="0" w:line="240" w:lineRule="auto"/>
-    </w:pPr>
-    <w:rPr>
-      <w:rFonts w:eastAsiaTheme="minorHAnsi"/>
-      <w:lang w:eastAsia="en-US"/>
-    </w:rPr>
-  </w:style>
-  <w:style w:type="paragraph" w:customStyle="1" w:styleId="4BBDA0940E124BE4ABACE689534DB34D32">
-    <w:name w:val="4BBDA0940E124BE4ABACE689534DB34D32"/>
-    <w:rsid w:val="00F63CA3"/>
-    <w:rPr>
-      <w:rFonts w:eastAsiaTheme="minorHAnsi"/>
-      <w:lang w:eastAsia="en-US"/>
-    </w:rPr>
-  </w:style>
-  <w:style w:type="paragraph" w:customStyle="1" w:styleId="EDE8979A342343478C432599F5BC4D6931">
-    <w:name w:val="EDE8979A342343478C432599F5BC4D6931"/>
-    <w:rsid w:val="00F63CA3"/>
-    <w:rPr>
-      <w:rFonts w:eastAsiaTheme="minorHAnsi"/>
-      <w:lang w:eastAsia="en-US"/>
-    </w:rPr>
-  </w:style>
-  <w:style w:type="paragraph" w:customStyle="1" w:styleId="69497FE68350490C9E51686DE9BC1E8029">
-    <w:name w:val="69497FE68350490C9E51686DE9BC1E8029"/>
-    <w:rsid w:val="00F63CA3"/>
-    <w:rPr>
-      <w:rFonts w:eastAsiaTheme="minorHAnsi"/>
-      <w:lang w:eastAsia="en-US"/>
-    </w:rPr>
-  </w:style>
-  <w:style w:type="paragraph" w:customStyle="1" w:styleId="C5BFA1F75A464E36AFC660740817011C27">
-    <w:name w:val="C5BFA1F75A464E36AFC660740817011C27"/>
-    <w:rsid w:val="00F63CA3"/>
-    <w:rPr>
-      <w:rFonts w:eastAsiaTheme="minorHAnsi"/>
-      <w:lang w:eastAsia="en-US"/>
-    </w:rPr>
-  </w:style>
-  <w:style w:type="paragraph" w:customStyle="1" w:styleId="C19D9D7A6CC349EDAC654DC0586E059A18">
-    <w:name w:val="C19D9D7A6CC349EDAC654DC0586E059A18"/>
-    <w:rsid w:val="00F63CA3"/>
-    <w:rPr>
-      <w:rFonts w:eastAsiaTheme="minorHAnsi"/>
-      <w:lang w:eastAsia="en-US"/>
-    </w:rPr>
-  </w:style>
-  <w:style w:type="paragraph" w:customStyle="1" w:styleId="C3CCEBEC05A64D20B457DC41CC1AEEC96">
-    <w:name w:val="C3CCEBEC05A64D20B457DC41CC1AEEC96"/>
-    <w:rsid w:val="00F63CA3"/>
-    <w:rPr>
-      <w:rFonts w:eastAsiaTheme="minorHAnsi"/>
-      <w:lang w:eastAsia="en-US"/>
-    </w:rPr>
-  </w:style>
-  <w:style w:type="paragraph" w:customStyle="1" w:styleId="57DE0532EF2F42169D7519DD1CA0277123">
-    <w:name w:val="57DE0532EF2F42169D7519DD1CA0277123"/>
-    <w:rsid w:val="00F63CA3"/>
-    <w:rPr>
-      <w:rFonts w:eastAsiaTheme="minorHAnsi"/>
-      <w:lang w:eastAsia="en-US"/>
-    </w:rPr>
-  </w:style>
-  <w:style w:type="paragraph" w:customStyle="1" w:styleId="9D16DF3602EF4EECA8D4DD61844FEF072">
-    <w:name w:val="9D16DF3602EF4EECA8D4DD61844FEF072"/>
-    <w:rsid w:val="00F63CA3"/>
-    <w:pPr>
-      <w:tabs>
-        <w:tab w:val="center" w:pos="4536"/>
-        <w:tab w:val="right" w:pos="9072"/>
-      </w:tabs>
-      <w:spacing w:after="0" w:line="240" w:lineRule="auto"/>
-    </w:pPr>
-    <w:rPr>
-      <w:rFonts w:eastAsiaTheme="minorHAnsi"/>
-      <w:lang w:eastAsia="en-US"/>
-    </w:rPr>
-  </w:style>
-  <w:style w:type="paragraph" w:customStyle="1" w:styleId="25058868689F40F3B6C54EC3BAA4C09433">
-    <w:name w:val="25058868689F40F3B6C54EC3BAA4C09433"/>
-    <w:rsid w:val="00F63CA3"/>
-    <w:rPr>
-      <w:rFonts w:eastAsiaTheme="minorHAnsi"/>
-      <w:lang w:eastAsia="en-US"/>
-    </w:rPr>
-  </w:style>
-  <w:style w:type="paragraph" w:customStyle="1" w:styleId="4BBDA0940E124BE4ABACE689534DB34D33">
-    <w:name w:val="4BBDA0940E124BE4ABACE689534DB34D33"/>
-    <w:rsid w:val="00F63CA3"/>
-    <w:rPr>
-      <w:rFonts w:eastAsiaTheme="minorHAnsi"/>
-      <w:lang w:eastAsia="en-US"/>
-    </w:rPr>
-  </w:style>
-  <w:style w:type="paragraph" w:customStyle="1" w:styleId="EDE8979A342343478C432599F5BC4D6932">
-    <w:name w:val="EDE8979A342343478C432599F5BC4D6932"/>
-    <w:rsid w:val="00F63CA3"/>
-    <w:rPr>
-      <w:rFonts w:eastAsiaTheme="minorHAnsi"/>
-      <w:lang w:eastAsia="en-US"/>
-    </w:rPr>
-  </w:style>
-  <w:style w:type="paragraph" w:customStyle="1" w:styleId="69497FE68350490C9E51686DE9BC1E8030">
-    <w:name w:val="69497FE68350490C9E51686DE9BC1E8030"/>
-    <w:rsid w:val="00F63CA3"/>
-    <w:rPr>
-      <w:rFonts w:eastAsiaTheme="minorHAnsi"/>
-      <w:lang w:eastAsia="en-US"/>
-    </w:rPr>
-  </w:style>
-  <w:style w:type="paragraph" w:customStyle="1" w:styleId="C5BFA1F75A464E36AFC660740817011C28">
-    <w:name w:val="C5BFA1F75A464E36AFC660740817011C28"/>
-    <w:rsid w:val="00F63CA3"/>
-    <w:rPr>
-      <w:rFonts w:eastAsiaTheme="minorHAnsi"/>
-      <w:lang w:eastAsia="en-US"/>
-    </w:rPr>
-  </w:style>
-  <w:style w:type="paragraph" w:customStyle="1" w:styleId="C19D9D7A6CC349EDAC654DC0586E059A19">
-    <w:name w:val="C19D9D7A6CC349EDAC654DC0586E059A19"/>
-    <w:rsid w:val="00F63CA3"/>
-    <w:rPr>
-      <w:rFonts w:eastAsiaTheme="minorHAnsi"/>
-      <w:lang w:eastAsia="en-US"/>
-    </w:rPr>
-  </w:style>
-  <w:style w:type="paragraph" w:customStyle="1" w:styleId="C3CCEBEC05A64D20B457DC41CC1AEEC97">
-    <w:name w:val="C3CCEBEC05A64D20B457DC41CC1AEEC97"/>
-    <w:rsid w:val="00F63CA3"/>
-    <w:rPr>
-      <w:rFonts w:eastAsiaTheme="minorHAnsi"/>
-      <w:lang w:eastAsia="en-US"/>
-    </w:rPr>
-  </w:style>
-  <w:style w:type="paragraph" w:customStyle="1" w:styleId="57DE0532EF2F42169D7519DD1CA0277124">
-    <w:name w:val="57DE0532EF2F42169D7519DD1CA0277124"/>
-    <w:rsid w:val="00F63CA3"/>
-    <w:rPr>
-      <w:rFonts w:eastAsiaTheme="minorHAnsi"/>
-      <w:lang w:eastAsia="en-US"/>
-    </w:rPr>
-  </w:style>
-  <w:style w:type="paragraph" w:customStyle="1" w:styleId="9D16DF3602EF4EECA8D4DD61844FEF073">
-    <w:name w:val="9D16DF3602EF4EECA8D4DD61844FEF073"/>
-    <w:rsid w:val="00F63CA3"/>
-    <w:pPr>
-      <w:tabs>
-        <w:tab w:val="center" w:pos="4536"/>
-        <w:tab w:val="right" w:pos="9072"/>
-      </w:tabs>
-      <w:spacing w:after="0" w:line="240" w:lineRule="auto"/>
-    </w:pPr>
-    <w:rPr>
-      <w:rFonts w:eastAsiaTheme="minorHAnsi"/>
-      <w:lang w:eastAsia="en-US"/>
-    </w:rPr>
-  </w:style>
-  <w:style w:type="paragraph" w:customStyle="1" w:styleId="4BBDA0940E124BE4ABACE689534DB34D34">
-    <w:name w:val="4BBDA0940E124BE4ABACE689534DB34D34"/>
-    <w:rsid w:val="00F63CA3"/>
-    <w:rPr>
-      <w:rFonts w:eastAsiaTheme="minorHAnsi"/>
-      <w:lang w:eastAsia="en-US"/>
-    </w:rPr>
-  </w:style>
-  <w:style w:type="paragraph" w:customStyle="1" w:styleId="EDE8979A342343478C432599F5BC4D6933">
-    <w:name w:val="EDE8979A342343478C432599F5BC4D6933"/>
-    <w:rsid w:val="00F63CA3"/>
-    <w:rPr>
-      <w:rFonts w:eastAsiaTheme="minorHAnsi"/>
-      <w:lang w:eastAsia="en-US"/>
-    </w:rPr>
-  </w:style>
-  <w:style w:type="paragraph" w:customStyle="1" w:styleId="69497FE68350490C9E51686DE9BC1E8031">
-    <w:name w:val="69497FE68350490C9E51686DE9BC1E8031"/>
-    <w:rsid w:val="00F63CA3"/>
-    <w:rPr>
-      <w:rFonts w:eastAsiaTheme="minorHAnsi"/>
-      <w:lang w:eastAsia="en-US"/>
-    </w:rPr>
-  </w:style>
-  <w:style w:type="paragraph" w:customStyle="1" w:styleId="C5BFA1F75A464E36AFC660740817011C29">
-    <w:name w:val="C5BFA1F75A464E36AFC660740817011C29"/>
-    <w:rsid w:val="00F63CA3"/>
-    <w:rPr>
-      <w:rFonts w:eastAsiaTheme="minorHAnsi"/>
-      <w:lang w:eastAsia="en-US"/>
-    </w:rPr>
-  </w:style>
-  <w:style w:type="paragraph" w:customStyle="1" w:styleId="C19D9D7A6CC349EDAC654DC0586E059A20">
-    <w:name w:val="C19D9D7A6CC349EDAC654DC0586E059A20"/>
-    <w:rsid w:val="00F63CA3"/>
-    <w:rPr>
-      <w:rFonts w:eastAsiaTheme="minorHAnsi"/>
-      <w:lang w:eastAsia="en-US"/>
-    </w:rPr>
-  </w:style>
-  <w:style w:type="paragraph" w:customStyle="1" w:styleId="C3CCEBEC05A64D20B457DC41CC1AEEC98">
-    <w:name w:val="C3CCEBEC05A64D20B457DC41CC1AEEC98"/>
-    <w:rsid w:val="00F63CA3"/>
-    <w:rPr>
-      <w:rFonts w:eastAsiaTheme="minorHAnsi"/>
-      <w:lang w:eastAsia="en-US"/>
-    </w:rPr>
-  </w:style>
-  <w:style w:type="paragraph" w:customStyle="1" w:styleId="57DE0532EF2F42169D7519DD1CA0277125">
-    <w:name w:val="57DE0532EF2F42169D7519DD1CA0277125"/>
-    <w:rsid w:val="00F63CA3"/>
-    <w:rPr>
-      <w:rFonts w:eastAsiaTheme="minorHAnsi"/>
-      <w:lang w:eastAsia="en-US"/>
-    </w:rPr>
-  </w:style>
-  <w:style w:type="paragraph" w:customStyle="1" w:styleId="9D16DF3602EF4EECA8D4DD61844FEF074">
-    <w:name w:val="9D16DF3602EF4EECA8D4DD61844FEF074"/>
-    <w:rsid w:val="00F63CA3"/>
-    <w:pPr>
-      <w:tabs>
-        <w:tab w:val="center" w:pos="4536"/>
-        <w:tab w:val="right" w:pos="9072"/>
-      </w:tabs>
-      <w:spacing w:after="0" w:line="240" w:lineRule="auto"/>
-    </w:pPr>
-    <w:rPr>
-      <w:rFonts w:eastAsiaTheme="minorHAnsi"/>
-      <w:lang w:eastAsia="en-US"/>
-    </w:rPr>
-  </w:style>
-  <w:style w:type="paragraph" w:customStyle="1" w:styleId="25058868689F40F3B6C54EC3BAA4C09434">
-    <w:name w:val="25058868689F40F3B6C54EC3BAA4C09434"/>
-    <w:rsid w:val="00F63CA3"/>
-    <w:rPr>
-      <w:rFonts w:eastAsiaTheme="minorHAnsi"/>
-      <w:lang w:eastAsia="en-US"/>
-    </w:rPr>
-  </w:style>
-  <w:style w:type="paragraph" w:customStyle="1" w:styleId="4BBDA0940E124BE4ABACE689534DB34D35">
-    <w:name w:val="4BBDA0940E124BE4ABACE689534DB34D35"/>
-    <w:rsid w:val="00F63CA3"/>
-    <w:rPr>
-      <w:rFonts w:eastAsiaTheme="minorHAnsi"/>
-      <w:lang w:eastAsia="en-US"/>
-    </w:rPr>
-  </w:style>
-  <w:style w:type="paragraph" w:customStyle="1" w:styleId="EDE8979A342343478C432599F5BC4D6934">
-    <w:name w:val="EDE8979A342343478C432599F5BC4D6934"/>
-    <w:rsid w:val="00F63CA3"/>
-    <w:rPr>
-      <w:rFonts w:eastAsiaTheme="minorHAnsi"/>
-      <w:lang w:eastAsia="en-US"/>
-    </w:rPr>
-  </w:style>
-  <w:style w:type="paragraph" w:customStyle="1" w:styleId="69497FE68350490C9E51686DE9BC1E8032">
-    <w:name w:val="69497FE68350490C9E51686DE9BC1E8032"/>
-    <w:rsid w:val="00F63CA3"/>
-    <w:rPr>
-      <w:rFonts w:eastAsiaTheme="minorHAnsi"/>
-      <w:lang w:eastAsia="en-US"/>
-    </w:rPr>
-  </w:style>
-  <w:style w:type="paragraph" w:customStyle="1" w:styleId="C5BFA1F75A464E36AFC660740817011C30">
-    <w:name w:val="C5BFA1F75A464E36AFC660740817011C30"/>
-    <w:rsid w:val="00F63CA3"/>
-    <w:rPr>
-      <w:rFonts w:eastAsiaTheme="minorHAnsi"/>
-      <w:lang w:eastAsia="en-US"/>
-    </w:rPr>
-  </w:style>
-  <w:style w:type="paragraph" w:customStyle="1" w:styleId="C19D9D7A6CC349EDAC654DC0586E059A21">
-    <w:name w:val="C19D9D7A6CC349EDAC654DC0586E059A21"/>
-    <w:rsid w:val="00F63CA3"/>
-    <w:rPr>
-      <w:rFonts w:eastAsiaTheme="minorHAnsi"/>
-      <w:lang w:eastAsia="en-US"/>
-    </w:rPr>
-  </w:style>
-  <w:style w:type="paragraph" w:customStyle="1" w:styleId="C3CCEBEC05A64D20B457DC41CC1AEEC99">
-    <w:name w:val="C3CCEBEC05A64D20B457DC41CC1AEEC99"/>
-    <w:rsid w:val="00F63CA3"/>
-    <w:rPr>
-      <w:rFonts w:eastAsiaTheme="minorHAnsi"/>
-      <w:lang w:eastAsia="en-US"/>
-    </w:rPr>
-  </w:style>
-  <w:style w:type="paragraph" w:customStyle="1" w:styleId="57DE0532EF2F42169D7519DD1CA0277126">
-    <w:name w:val="57DE0532EF2F42169D7519DD1CA0277126"/>
-    <w:rsid w:val="00F63CA3"/>
-    <w:rPr>
-      <w:rFonts w:eastAsiaTheme="minorHAnsi"/>
-      <w:lang w:eastAsia="en-US"/>
-    </w:rPr>
-  </w:style>
-  <w:style w:type="paragraph" w:customStyle="1" w:styleId="9D16DF3602EF4EECA8D4DD61844FEF075">
-    <w:name w:val="9D16DF3602EF4EECA8D4DD61844FEF075"/>
-    <w:rsid w:val="00F63CA3"/>
-    <w:pPr>
-      <w:tabs>
-        <w:tab w:val="center" w:pos="4536"/>
-        <w:tab w:val="right" w:pos="9072"/>
-      </w:tabs>
-      <w:spacing w:after="0" w:line="240" w:lineRule="auto"/>
-    </w:pPr>
-    <w:rPr>
-      <w:rFonts w:eastAsiaTheme="minorHAnsi"/>
-      <w:lang w:eastAsia="en-US"/>
-    </w:rPr>
-  </w:style>
-  <w:style w:type="paragraph" w:customStyle="1" w:styleId="25058868689F40F3B6C54EC3BAA4C09435">
-    <w:name w:val="25058868689F40F3B6C54EC3BAA4C09435"/>
-    <w:rsid w:val="00F63CA3"/>
-    <w:rPr>
-      <w:rFonts w:eastAsiaTheme="minorHAnsi"/>
-      <w:lang w:eastAsia="en-US"/>
-    </w:rPr>
-  </w:style>
-  <w:style w:type="paragraph" w:customStyle="1" w:styleId="4BBDA0940E124BE4ABACE689534DB34D36">
-    <w:name w:val="4BBDA0940E124BE4ABACE689534DB34D36"/>
-    <w:rsid w:val="00F63CA3"/>
-    <w:rPr>
-      <w:rFonts w:eastAsiaTheme="minorHAnsi"/>
-      <w:lang w:eastAsia="en-US"/>
-    </w:rPr>
-  </w:style>
-  <w:style w:type="paragraph" w:customStyle="1" w:styleId="EDE8979A342343478C432599F5BC4D6935">
-    <w:name w:val="EDE8979A342343478C432599F5BC4D6935"/>
-    <w:rsid w:val="00F63CA3"/>
-    <w:rPr>
-      <w:rFonts w:eastAsiaTheme="minorHAnsi"/>
-      <w:lang w:eastAsia="en-US"/>
-    </w:rPr>
-  </w:style>
-  <w:style w:type="paragraph" w:customStyle="1" w:styleId="69497FE68350490C9E51686DE9BC1E8033">
-    <w:name w:val="69497FE68350490C9E51686DE9BC1E8033"/>
-    <w:rsid w:val="00F63CA3"/>
-    <w:rPr>
-      <w:rFonts w:eastAsiaTheme="minorHAnsi"/>
-      <w:lang w:eastAsia="en-US"/>
-    </w:rPr>
-  </w:style>
-  <w:style w:type="paragraph" w:customStyle="1" w:styleId="C5BFA1F75A464E36AFC660740817011C31">
-    <w:name w:val="C5BFA1F75A464E36AFC660740817011C31"/>
-    <w:rsid w:val="00F63CA3"/>
-    <w:rPr>
-      <w:rFonts w:eastAsiaTheme="minorHAnsi"/>
-      <w:lang w:eastAsia="en-US"/>
-    </w:rPr>
-  </w:style>
-  <w:style w:type="paragraph" w:customStyle="1" w:styleId="C19D9D7A6CC349EDAC654DC0586E059A22">
-    <w:name w:val="C19D9D7A6CC349EDAC654DC0586E059A22"/>
-    <w:rsid w:val="00F63CA3"/>
-    <w:rPr>
-      <w:rFonts w:eastAsiaTheme="minorHAnsi"/>
-      <w:lang w:eastAsia="en-US"/>
-    </w:rPr>
-  </w:style>
-  <w:style w:type="paragraph" w:customStyle="1" w:styleId="C3CCEBEC05A64D20B457DC41CC1AEEC910">
-    <w:name w:val="C3CCEBEC05A64D20B457DC41CC1AEEC910"/>
-    <w:rsid w:val="00F63CA3"/>
-    <w:rPr>
-      <w:rFonts w:eastAsiaTheme="minorHAnsi"/>
-      <w:lang w:eastAsia="en-US"/>
-    </w:rPr>
-  </w:style>
-  <w:style w:type="paragraph" w:customStyle="1" w:styleId="57DE0532EF2F42169D7519DD1CA0277127">
-    <w:name w:val="57DE0532EF2F42169D7519DD1CA0277127"/>
-    <w:rsid w:val="00F63CA3"/>
-    <w:rPr>
-      <w:rFonts w:eastAsiaTheme="minorHAnsi"/>
-      <w:lang w:eastAsia="en-US"/>
-    </w:rPr>
-  </w:style>
-  <w:style w:type="paragraph" w:customStyle="1" w:styleId="9D16DF3602EF4EECA8D4DD61844FEF076">
-    <w:name w:val="9D16DF3602EF4EECA8D4DD61844FEF076"/>
-    <w:rsid w:val="00F63CA3"/>
-    <w:pPr>
-      <w:tabs>
-        <w:tab w:val="center" w:pos="4536"/>
-        <w:tab w:val="right" w:pos="9072"/>
-      </w:tabs>
-      <w:spacing w:after="0" w:line="240" w:lineRule="auto"/>
-    </w:pPr>
-    <w:rPr>
-      <w:rFonts w:eastAsiaTheme="minorHAnsi"/>
-      <w:lang w:eastAsia="en-US"/>
-    </w:rPr>
-  </w:style>
-  <w:style w:type="paragraph" w:customStyle="1" w:styleId="25058868689F40F3B6C54EC3BAA4C09436">
-    <w:name w:val="25058868689F40F3B6C54EC3BAA4C09436"/>
-    <w:rsid w:val="00F63CA3"/>
-    <w:rPr>
-      <w:rFonts w:eastAsiaTheme="minorHAnsi"/>
-      <w:lang w:eastAsia="en-US"/>
-    </w:rPr>
-  </w:style>
-  <w:style w:type="paragraph" w:customStyle="1" w:styleId="4BBDA0940E124BE4ABACE689534DB34D37">
-    <w:name w:val="4BBDA0940E124BE4ABACE689534DB34D37"/>
-    <w:rsid w:val="00F63CA3"/>
-    <w:rPr>
-      <w:rFonts w:eastAsiaTheme="minorHAnsi"/>
-      <w:lang w:eastAsia="en-US"/>
-    </w:rPr>
-  </w:style>
-  <w:style w:type="paragraph" w:customStyle="1" w:styleId="EDE8979A342343478C432599F5BC4D6936">
-    <w:name w:val="EDE8979A342343478C432599F5BC4D6936"/>
-    <w:rsid w:val="00F63CA3"/>
-    <w:rPr>
-      <w:rFonts w:eastAsiaTheme="minorHAnsi"/>
-      <w:lang w:eastAsia="en-US"/>
-    </w:rPr>
-  </w:style>
-  <w:style w:type="paragraph" w:customStyle="1" w:styleId="69497FE68350490C9E51686DE9BC1E8034">
-    <w:name w:val="69497FE68350490C9E51686DE9BC1E8034"/>
-    <w:rsid w:val="00F63CA3"/>
-    <w:rPr>
-      <w:rFonts w:eastAsiaTheme="minorHAnsi"/>
-      <w:lang w:eastAsia="en-US"/>
-    </w:rPr>
-  </w:style>
-  <w:style w:type="paragraph" w:customStyle="1" w:styleId="C5BFA1F75A464E36AFC660740817011C32">
-    <w:name w:val="C5BFA1F75A464E36AFC660740817011C32"/>
-    <w:rsid w:val="00F63CA3"/>
-    <w:rPr>
-      <w:rFonts w:eastAsiaTheme="minorHAnsi"/>
-      <w:lang w:eastAsia="en-US"/>
-    </w:rPr>
-  </w:style>
-  <w:style w:type="paragraph" w:customStyle="1" w:styleId="C19D9D7A6CC349EDAC654DC0586E059A23">
-    <w:name w:val="C19D9D7A6CC349EDAC654DC0586E059A23"/>
-    <w:rsid w:val="00F63CA3"/>
-    <w:rPr>
-      <w:rFonts w:eastAsiaTheme="minorHAnsi"/>
-      <w:lang w:eastAsia="en-US"/>
-    </w:rPr>
-  </w:style>
-  <w:style w:type="paragraph" w:customStyle="1" w:styleId="C3CCEBEC05A64D20B457DC41CC1AEEC911">
-    <w:name w:val="C3CCEBEC05A64D20B457DC41CC1AEEC911"/>
-    <w:rsid w:val="00F63CA3"/>
-    <w:rPr>
-      <w:rFonts w:eastAsiaTheme="minorHAnsi"/>
-      <w:lang w:eastAsia="en-US"/>
-    </w:rPr>
-  </w:style>
-  <w:style w:type="paragraph" w:customStyle="1" w:styleId="57DE0532EF2F42169D7519DD1CA0277128">
-    <w:name w:val="57DE0532EF2F42169D7519DD1CA0277128"/>
-    <w:rsid w:val="00F63CA3"/>
-    <w:rPr>
-      <w:rFonts w:eastAsiaTheme="minorHAnsi"/>
-      <w:lang w:eastAsia="en-US"/>
-    </w:rPr>
-  </w:style>
-  <w:style w:type="paragraph" w:customStyle="1" w:styleId="9D16DF3602EF4EECA8D4DD61844FEF077">
-    <w:name w:val="9D16DF3602EF4EECA8D4DD61844FEF077"/>
-    <w:rsid w:val="00F63CA3"/>
-    <w:pPr>
-      <w:tabs>
-        <w:tab w:val="center" w:pos="4536"/>
-        <w:tab w:val="right" w:pos="9072"/>
-      </w:tabs>
-      <w:spacing w:after="0" w:line="240" w:lineRule="auto"/>
-    </w:pPr>
-    <w:rPr>
-      <w:rFonts w:eastAsiaTheme="minorHAnsi"/>
-      <w:lang w:eastAsia="en-US"/>
-    </w:rPr>
-  </w:style>
-  <w:style w:type="paragraph" w:customStyle="1" w:styleId="25058868689F40F3B6C54EC3BAA4C09437">
-    <w:name w:val="25058868689F40F3B6C54EC3BAA4C09437"/>
-    <w:rsid w:val="00F63CA3"/>
-    <w:rPr>
-      <w:rFonts w:eastAsiaTheme="minorHAnsi"/>
-      <w:lang w:eastAsia="en-US"/>
-    </w:rPr>
-  </w:style>
-  <w:style w:type="paragraph" w:customStyle="1" w:styleId="4BBDA0940E124BE4ABACE689534DB34D38">
-    <w:name w:val="4BBDA0940E124BE4ABACE689534DB34D38"/>
-    <w:rsid w:val="00F63CA3"/>
-    <w:rPr>
-      <w:rFonts w:eastAsiaTheme="minorHAnsi"/>
-      <w:lang w:eastAsia="en-US"/>
-    </w:rPr>
-  </w:style>
-  <w:style w:type="paragraph" w:customStyle="1" w:styleId="EDE8979A342343478C432599F5BC4D6937">
-    <w:name w:val="EDE8979A342343478C432599F5BC4D6937"/>
-    <w:rsid w:val="00F63CA3"/>
-    <w:rPr>
-      <w:rFonts w:eastAsiaTheme="minorHAnsi"/>
-      <w:lang w:eastAsia="en-US"/>
-    </w:rPr>
-  </w:style>
-  <w:style w:type="paragraph" w:customStyle="1" w:styleId="69497FE68350490C9E51686DE9BC1E8035">
-    <w:name w:val="69497FE68350490C9E51686DE9BC1E8035"/>
-    <w:rsid w:val="00F63CA3"/>
-    <w:rPr>
-      <w:rFonts w:eastAsiaTheme="minorHAnsi"/>
-      <w:lang w:eastAsia="en-US"/>
-    </w:rPr>
-  </w:style>
-  <w:style w:type="paragraph" w:customStyle="1" w:styleId="C5BFA1F75A464E36AFC660740817011C33">
-    <w:name w:val="C5BFA1F75A464E36AFC660740817011C33"/>
-    <w:rsid w:val="00F63CA3"/>
-    <w:rPr>
-      <w:rFonts w:eastAsiaTheme="minorHAnsi"/>
-      <w:lang w:eastAsia="en-US"/>
-    </w:rPr>
-  </w:style>
-  <w:style w:type="paragraph" w:customStyle="1" w:styleId="C19D9D7A6CC349EDAC654DC0586E059A24">
-    <w:name w:val="C19D9D7A6CC349EDAC654DC0586E059A24"/>
-    <w:rsid w:val="00F63CA3"/>
-    <w:rPr>
-      <w:rFonts w:eastAsiaTheme="minorHAnsi"/>
-      <w:lang w:eastAsia="en-US"/>
-    </w:rPr>
-  </w:style>
-  <w:style w:type="paragraph" w:customStyle="1" w:styleId="C3CCEBEC05A64D20B457DC41CC1AEEC912">
-    <w:name w:val="C3CCEBEC05A64D20B457DC41CC1AEEC912"/>
-    <w:rsid w:val="00F63CA3"/>
-    <w:rPr>
-      <w:rFonts w:eastAsiaTheme="minorHAnsi"/>
-      <w:lang w:eastAsia="en-US"/>
-    </w:rPr>
-  </w:style>
-  <w:style w:type="paragraph" w:customStyle="1" w:styleId="57DE0532EF2F42169D7519DD1CA0277129">
-    <w:name w:val="57DE0532EF2F42169D7519DD1CA0277129"/>
-    <w:rsid w:val="00F63CA3"/>
-    <w:rPr>
-      <w:rFonts w:eastAsiaTheme="minorHAnsi"/>
-      <w:lang w:eastAsia="en-US"/>
-    </w:rPr>
-  </w:style>
-  <w:style w:type="paragraph" w:customStyle="1" w:styleId="25058868689F40F3B6C54EC3BAA4C09438">
-    <w:name w:val="25058868689F40F3B6C54EC3BAA4C09438"/>
-    <w:rsid w:val="00F63CA3"/>
-    <w:rPr>
-      <w:rFonts w:eastAsiaTheme="minorHAnsi"/>
-      <w:lang w:eastAsia="en-US"/>
-    </w:rPr>
-  </w:style>
-  <w:style w:type="paragraph" w:customStyle="1" w:styleId="4BBDA0940E124BE4ABACE689534DB34D39">
-    <w:name w:val="4BBDA0940E124BE4ABACE689534DB34D39"/>
-    <w:rsid w:val="00F63CA3"/>
-    <w:rPr>
-      <w:rFonts w:eastAsiaTheme="minorHAnsi"/>
-      <w:lang w:eastAsia="en-US"/>
-    </w:rPr>
-  </w:style>
-  <w:style w:type="paragraph" w:customStyle="1" w:styleId="EDE8979A342343478C432599F5BC4D6938">
-    <w:name w:val="EDE8979A342343478C432599F5BC4D6938"/>
-    <w:rsid w:val="00F63CA3"/>
-    <w:rPr>
-      <w:rFonts w:eastAsiaTheme="minorHAnsi"/>
-      <w:lang w:eastAsia="en-US"/>
-    </w:rPr>
-  </w:style>
-  <w:style w:type="paragraph" w:customStyle="1" w:styleId="69497FE68350490C9E51686DE9BC1E8036">
-    <w:name w:val="69497FE68350490C9E51686DE9BC1E8036"/>
-    <w:rsid w:val="00F63CA3"/>
-    <w:rPr>
-      <w:rFonts w:eastAsiaTheme="minorHAnsi"/>
-      <w:lang w:eastAsia="en-US"/>
-    </w:rPr>
-  </w:style>
-  <w:style w:type="paragraph" w:customStyle="1" w:styleId="C5BFA1F75A464E36AFC660740817011C34">
-    <w:name w:val="C5BFA1F75A464E36AFC660740817011C34"/>
-    <w:rsid w:val="00F63CA3"/>
-    <w:rPr>
-      <w:rFonts w:eastAsiaTheme="minorHAnsi"/>
-      <w:lang w:eastAsia="en-US"/>
-    </w:rPr>
-  </w:style>
-  <w:style w:type="paragraph" w:customStyle="1" w:styleId="C19D9D7A6CC349EDAC654DC0586E059A25">
-    <w:name w:val="C19D9D7A6CC349EDAC654DC0586E059A25"/>
-    <w:rsid w:val="00F63CA3"/>
-    <w:rPr>
-      <w:rFonts w:eastAsiaTheme="minorHAnsi"/>
-      <w:lang w:eastAsia="en-US"/>
-    </w:rPr>
-  </w:style>
-  <w:style w:type="paragraph" w:customStyle="1" w:styleId="C3CCEBEC05A64D20B457DC41CC1AEEC913">
-    <w:name w:val="C3CCEBEC05A64D20B457DC41CC1AEEC913"/>
-    <w:rsid w:val="00F63CA3"/>
-    <w:rPr>
-      <w:rFonts w:eastAsiaTheme="minorHAnsi"/>
-      <w:lang w:eastAsia="en-US"/>
-    </w:rPr>
-  </w:style>
-  <w:style w:type="paragraph" w:customStyle="1" w:styleId="57DE0532EF2F42169D7519DD1CA0277130">
-    <w:name w:val="57DE0532EF2F42169D7519DD1CA0277130"/>
-    <w:rsid w:val="00F63CA3"/>
-    <w:rPr>
-      <w:rFonts w:eastAsiaTheme="minorHAnsi"/>
-      <w:lang w:eastAsia="en-US"/>
-    </w:rPr>
-  </w:style>
-  <w:style w:type="paragraph" w:customStyle="1" w:styleId="25058868689F40F3B6C54EC3BAA4C09439">
-    <w:name w:val="25058868689F40F3B6C54EC3BAA4C09439"/>
-    <w:rsid w:val="00332769"/>
-    <w:rPr>
-      <w:rFonts w:eastAsiaTheme="minorHAnsi"/>
-      <w:lang w:eastAsia="en-US"/>
-    </w:rPr>
-  </w:style>
-  <w:style w:type="paragraph" w:customStyle="1" w:styleId="4BBDA0940E124BE4ABACE689534DB34D40">
-    <w:name w:val="4BBDA0940E124BE4ABACE689534DB34D40"/>
-    <w:rsid w:val="00332769"/>
-    <w:rPr>
-      <w:rFonts w:eastAsiaTheme="minorHAnsi"/>
-      <w:lang w:eastAsia="en-US"/>
-    </w:rPr>
-  </w:style>
-  <w:style w:type="paragraph" w:customStyle="1" w:styleId="EDE8979A342343478C432599F5BC4D6939">
-    <w:name w:val="EDE8979A342343478C432599F5BC4D6939"/>
-    <w:rsid w:val="00332769"/>
-    <w:rPr>
-      <w:rFonts w:eastAsiaTheme="minorHAnsi"/>
-      <w:lang w:eastAsia="en-US"/>
-    </w:rPr>
-  </w:style>
-  <w:style w:type="paragraph" w:customStyle="1" w:styleId="69497FE68350490C9E51686DE9BC1E8037">
-    <w:name w:val="69497FE68350490C9E51686DE9BC1E8037"/>
-    <w:rsid w:val="00332769"/>
-    <w:rPr>
-      <w:rFonts w:eastAsiaTheme="minorHAnsi"/>
-      <w:lang w:eastAsia="en-US"/>
-    </w:rPr>
-  </w:style>
-  <w:style w:type="paragraph" w:customStyle="1" w:styleId="C5BFA1F75A464E36AFC660740817011C35">
-    <w:name w:val="C5BFA1F75A464E36AFC660740817011C35"/>
-    <w:rsid w:val="00332769"/>
-    <w:rPr>
-      <w:rFonts w:eastAsiaTheme="minorHAnsi"/>
-      <w:lang w:eastAsia="en-US"/>
-    </w:rPr>
-  </w:style>
-  <w:style w:type="paragraph" w:customStyle="1" w:styleId="C19D9D7A6CC349EDAC654DC0586E059A26">
-    <w:name w:val="C19D9D7A6CC349EDAC654DC0586E059A26"/>
-    <w:rsid w:val="00332769"/>
-    <w:rPr>
-      <w:rFonts w:eastAsiaTheme="minorHAnsi"/>
-      <w:lang w:eastAsia="en-US"/>
-    </w:rPr>
-  </w:style>
-  <w:style w:type="paragraph" w:customStyle="1" w:styleId="C3CCEBEC05A64D20B457DC41CC1AEEC914">
-    <w:name w:val="C3CCEBEC05A64D20B457DC41CC1AEEC914"/>
-    <w:rsid w:val="00332769"/>
-    <w:rPr>
-      <w:rFonts w:eastAsiaTheme="minorHAnsi"/>
-      <w:lang w:eastAsia="en-US"/>
-    </w:rPr>
-  </w:style>
-  <w:style w:type="paragraph" w:customStyle="1" w:styleId="57DE0532EF2F42169D7519DD1CA0277131">
-    <w:name w:val="57DE0532EF2F42169D7519DD1CA0277131"/>
-    <w:rsid w:val="00332769"/>
-    <w:rPr>
-      <w:rFonts w:eastAsiaTheme="minorHAnsi"/>
-      <w:lang w:eastAsia="en-US"/>
-    </w:rPr>
-  </w:style>
-  <w:style w:type="paragraph" w:customStyle="1" w:styleId="25058868689F40F3B6C54EC3BAA4C09440">
-    <w:name w:val="25058868689F40F3B6C54EC3BAA4C09440"/>
-    <w:rsid w:val="00332769"/>
-    <w:rPr>
-      <w:rFonts w:eastAsiaTheme="minorHAnsi"/>
-      <w:lang w:eastAsia="en-US"/>
-    </w:rPr>
-  </w:style>
-  <w:style w:type="paragraph" w:customStyle="1" w:styleId="4BBDA0940E124BE4ABACE689534DB34D41">
-    <w:name w:val="4BBDA0940E124BE4ABACE689534DB34D41"/>
-    <w:rsid w:val="00332769"/>
-    <w:rPr>
-      <w:rFonts w:eastAsiaTheme="minorHAnsi"/>
-      <w:lang w:eastAsia="en-US"/>
-    </w:rPr>
-  </w:style>
-  <w:style w:type="paragraph" w:customStyle="1" w:styleId="69497FE68350490C9E51686DE9BC1E8038">
-    <w:name w:val="69497FE68350490C9E51686DE9BC1E8038"/>
-    <w:rsid w:val="00332769"/>
-    <w:rPr>
-      <w:rFonts w:eastAsiaTheme="minorHAnsi"/>
-      <w:lang w:eastAsia="en-US"/>
-    </w:rPr>
-  </w:style>
-  <w:style w:type="paragraph" w:customStyle="1" w:styleId="C5BFA1F75A464E36AFC660740817011C36">
-    <w:name w:val="C5BFA1F75A464E36AFC660740817011C36"/>
-    <w:rsid w:val="00332769"/>
-    <w:rPr>
-      <w:rFonts w:eastAsiaTheme="minorHAnsi"/>
-      <w:lang w:eastAsia="en-US"/>
-    </w:rPr>
-  </w:style>
-  <w:style w:type="paragraph" w:customStyle="1" w:styleId="C19D9D7A6CC349EDAC654DC0586E059A27">
-    <w:name w:val="C19D9D7A6CC349EDAC654DC0586E059A27"/>
-    <w:rsid w:val="00332769"/>
-    <w:rPr>
-      <w:rFonts w:eastAsiaTheme="minorHAnsi"/>
-      <w:lang w:eastAsia="en-US"/>
-    </w:rPr>
-  </w:style>
-  <w:style w:type="paragraph" w:customStyle="1" w:styleId="C3CCEBEC05A64D20B457DC41CC1AEEC915">
-    <w:name w:val="C3CCEBEC05A64D20B457DC41CC1AEEC915"/>
-    <w:rsid w:val="00332769"/>
-    <w:rPr>
-      <w:rFonts w:eastAsiaTheme="minorHAnsi"/>
-      <w:lang w:eastAsia="en-US"/>
-    </w:rPr>
-  </w:style>
-  <w:style w:type="paragraph" w:customStyle="1" w:styleId="57DE0532EF2F42169D7519DD1CA0277132">
-    <w:name w:val="57DE0532EF2F42169D7519DD1CA0277132"/>
-    <w:rsid w:val="00332769"/>
-    <w:rPr>
-      <w:rFonts w:eastAsiaTheme="minorHAnsi"/>
-      <w:lang w:eastAsia="en-US"/>
-    </w:rPr>
-  </w:style>
-  <w:style w:type="paragraph" w:customStyle="1" w:styleId="25058868689F40F3B6C54EC3BAA4C09441">
-    <w:name w:val="25058868689F40F3B6C54EC3BAA4C09441"/>
-    <w:rsid w:val="00332769"/>
-    <w:rPr>
-      <w:rFonts w:eastAsiaTheme="minorHAnsi"/>
-      <w:lang w:eastAsia="en-US"/>
-    </w:rPr>
-  </w:style>
-  <w:style w:type="paragraph" w:customStyle="1" w:styleId="4BBDA0940E124BE4ABACE689534DB34D42">
-    <w:name w:val="4BBDA0940E124BE4ABACE689534DB34D42"/>
-    <w:rsid w:val="00332769"/>
-    <w:rPr>
-      <w:rFonts w:eastAsiaTheme="minorHAnsi"/>
-      <w:lang w:eastAsia="en-US"/>
-    </w:rPr>
-  </w:style>
-  <w:style w:type="paragraph" w:customStyle="1" w:styleId="69497FE68350490C9E51686DE9BC1E8039">
-    <w:name w:val="69497FE68350490C9E51686DE9BC1E8039"/>
-    <w:rsid w:val="00332769"/>
-    <w:rPr>
-      <w:rFonts w:eastAsiaTheme="minorHAnsi"/>
-      <w:lang w:eastAsia="en-US"/>
-    </w:rPr>
-  </w:style>
-  <w:style w:type="paragraph" w:customStyle="1" w:styleId="C5BFA1F75A464E36AFC660740817011C37">
-    <w:name w:val="C5BFA1F75A464E36AFC660740817011C37"/>
-    <w:rsid w:val="00332769"/>
-    <w:rPr>
-      <w:rFonts w:eastAsiaTheme="minorHAnsi"/>
-      <w:lang w:eastAsia="en-US"/>
-    </w:rPr>
-  </w:style>
-  <w:style w:type="paragraph" w:customStyle="1" w:styleId="C19D9D7A6CC349EDAC654DC0586E059A28">
-    <w:name w:val="C19D9D7A6CC349EDAC654DC0586E059A28"/>
-    <w:rsid w:val="00332769"/>
-    <w:rPr>
-      <w:rFonts w:eastAsiaTheme="minorHAnsi"/>
-      <w:lang w:eastAsia="en-US"/>
-    </w:rPr>
-  </w:style>
-  <w:style w:type="paragraph" w:customStyle="1" w:styleId="C3CCEBEC05A64D20B457DC41CC1AEEC916">
-    <w:name w:val="C3CCEBEC05A64D20B457DC41CC1AEEC916"/>
-    <w:rsid w:val="00332769"/>
-    <w:rPr>
-      <w:rFonts w:eastAsiaTheme="minorHAnsi"/>
-      <w:lang w:eastAsia="en-US"/>
-    </w:rPr>
-  </w:style>
-  <w:style w:type="paragraph" w:customStyle="1" w:styleId="57DE0532EF2F42169D7519DD1CA0277133">
-    <w:name w:val="57DE0532EF2F42169D7519DD1CA0277133"/>
-    <w:rsid w:val="00332769"/>
-    <w:rPr>
-      <w:rFonts w:eastAsiaTheme="minorHAnsi"/>
-      <w:lang w:eastAsia="en-US"/>
-    </w:rPr>
-  </w:style>
-  <w:style w:type="paragraph" w:customStyle="1" w:styleId="E1E5D49B106A4575BA39449624279B99">
-    <w:name w:val="E1E5D49B106A4575BA39449624279B99"/>
-    <w:rsid w:val="00332769"/>
-  </w:style>
-  <w:style w:type="paragraph" w:customStyle="1" w:styleId="7C14E3AE36B745EA9D80851FF9BD94D9">
-    <w:name w:val="7C14E3AE36B745EA9D80851FF9BD94D9"/>
-    <w:rsid w:val="00332769"/>
-  </w:style>
-  <w:style w:type="paragraph" w:customStyle="1" w:styleId="CEFB4495CCFA4FC29AEE9683AE235AF8">
-    <w:name w:val="CEFB4495CCFA4FC29AEE9683AE235AF8"/>
-    <w:rsid w:val="00332769"/>
-  </w:style>
-  <w:style w:type="paragraph" w:customStyle="1" w:styleId="25058868689F40F3B6C54EC3BAA4C09442">
-    <w:name w:val="25058868689F40F3B6C54EC3BAA4C09442"/>
-    <w:rsid w:val="00332769"/>
-    <w:rPr>
-      <w:rFonts w:eastAsiaTheme="minorHAnsi"/>
-      <w:lang w:eastAsia="en-US"/>
-    </w:rPr>
-  </w:style>
-  <w:style w:type="paragraph" w:customStyle="1" w:styleId="4BBDA0940E124BE4ABACE689534DB34D43">
-    <w:name w:val="4BBDA0940E124BE4ABACE689534DB34D43"/>
-    <w:rsid w:val="00332769"/>
-    <w:rPr>
-      <w:rFonts w:eastAsiaTheme="minorHAnsi"/>
-      <w:lang w:eastAsia="en-US"/>
-    </w:rPr>
-  </w:style>
-  <w:style w:type="paragraph" w:customStyle="1" w:styleId="69497FE68350490C9E51686DE9BC1E8040">
-    <w:name w:val="69497FE68350490C9E51686DE9BC1E8040"/>
-    <w:rsid w:val="00332769"/>
-    <w:rPr>
-      <w:rFonts w:eastAsiaTheme="minorHAnsi"/>
-      <w:lang w:eastAsia="en-US"/>
-    </w:rPr>
-  </w:style>
-  <w:style w:type="paragraph" w:customStyle="1" w:styleId="C5BFA1F75A464E36AFC660740817011C38">
-    <w:name w:val="C5BFA1F75A464E36AFC660740817011C38"/>
-    <w:rsid w:val="00332769"/>
-    <w:rPr>
-      <w:rFonts w:eastAsiaTheme="minorHAnsi"/>
-      <w:lang w:eastAsia="en-US"/>
-    </w:rPr>
-  </w:style>
-  <w:style w:type="paragraph" w:customStyle="1" w:styleId="C19D9D7A6CC349EDAC654DC0586E059A29">
-    <w:name w:val="C19D9D7A6CC349EDAC654DC0586E059A29"/>
-    <w:rsid w:val="00332769"/>
-    <w:rPr>
-      <w:rFonts w:eastAsiaTheme="minorHAnsi"/>
-      <w:lang w:eastAsia="en-US"/>
-    </w:rPr>
-  </w:style>
-  <w:style w:type="paragraph" w:customStyle="1" w:styleId="C3CCEBEC05A64D20B457DC41CC1AEEC917">
-    <w:name w:val="C3CCEBEC05A64D20B457DC41CC1AEEC917"/>
-    <w:rsid w:val="00332769"/>
-    <w:rPr>
-      <w:rFonts w:eastAsiaTheme="minorHAnsi"/>
-      <w:lang w:eastAsia="en-US"/>
-    </w:rPr>
-  </w:style>
-  <w:style w:type="paragraph" w:customStyle="1" w:styleId="57DE0532EF2F42169D7519DD1CA0277134">
-    <w:name w:val="57DE0532EF2F42169D7519DD1CA0277134"/>
-    <w:rsid w:val="00332769"/>
-    <w:rPr>
-      <w:rFonts w:eastAsiaTheme="minorHAnsi"/>
-      <w:lang w:eastAsia="en-US"/>
-    </w:rPr>
-  </w:style>
-  <w:style w:type="paragraph" w:customStyle="1" w:styleId="25058868689F40F3B6C54EC3BAA4C09443">
-    <w:name w:val="25058868689F40F3B6C54EC3BAA4C09443"/>
-    <w:rsid w:val="00332769"/>
-    <w:rPr>
-      <w:rFonts w:eastAsiaTheme="minorHAnsi"/>
-      <w:lang w:eastAsia="en-US"/>
-    </w:rPr>
-  </w:style>
-  <w:style w:type="paragraph" w:customStyle="1" w:styleId="4BBDA0940E124BE4ABACE689534DB34D44">
-    <w:name w:val="4BBDA0940E124BE4ABACE689534DB34D44"/>
-    <w:rsid w:val="00332769"/>
-    <w:rPr>
-      <w:rFonts w:eastAsiaTheme="minorHAnsi"/>
-      <w:lang w:eastAsia="en-US"/>
-    </w:rPr>
-  </w:style>
-  <w:style w:type="paragraph" w:customStyle="1" w:styleId="69497FE68350490C9E51686DE9BC1E8041">
-    <w:name w:val="69497FE68350490C9E51686DE9BC1E8041"/>
-    <w:rsid w:val="00332769"/>
-    <w:rPr>
-      <w:rFonts w:eastAsiaTheme="minorHAnsi"/>
-      <w:lang w:eastAsia="en-US"/>
-    </w:rPr>
-  </w:style>
-  <w:style w:type="paragraph" w:customStyle="1" w:styleId="C5BFA1F75A464E36AFC660740817011C39">
-    <w:name w:val="C5BFA1F75A464E36AFC660740817011C39"/>
-    <w:rsid w:val="00332769"/>
-    <w:rPr>
-      <w:rFonts w:eastAsiaTheme="minorHAnsi"/>
-      <w:lang w:eastAsia="en-US"/>
-    </w:rPr>
-  </w:style>
-  <w:style w:type="paragraph" w:customStyle="1" w:styleId="C19D9D7A6CC349EDAC654DC0586E059A30">
-    <w:name w:val="C19D9D7A6CC349EDAC654DC0586E059A30"/>
-    <w:rsid w:val="00332769"/>
-    <w:rPr>
-      <w:rFonts w:eastAsiaTheme="minorHAnsi"/>
-      <w:lang w:eastAsia="en-US"/>
-    </w:rPr>
-  </w:style>
-  <w:style w:type="paragraph" w:customStyle="1" w:styleId="C3CCEBEC05A64D20B457DC41CC1AEEC918">
-    <w:name w:val="C3CCEBEC05A64D20B457DC41CC1AEEC918"/>
-    <w:rsid w:val="00332769"/>
-    <w:rPr>
-      <w:rFonts w:eastAsiaTheme="minorHAnsi"/>
-      <w:lang w:eastAsia="en-US"/>
-    </w:rPr>
-  </w:style>
-  <w:style w:type="paragraph" w:customStyle="1" w:styleId="57DE0532EF2F42169D7519DD1CA0277135">
-    <w:name w:val="57DE0532EF2F42169D7519DD1CA0277135"/>
-    <w:rsid w:val="00332769"/>
-    <w:rPr>
-      <w:rFonts w:eastAsiaTheme="minorHAnsi"/>
-      <w:lang w:eastAsia="en-US"/>
-    </w:rPr>
-  </w:style>
-  <w:style w:type="paragraph" w:customStyle="1" w:styleId="25058868689F40F3B6C54EC3BAA4C09444">
-    <w:name w:val="25058868689F40F3B6C54EC3BAA4C09444"/>
-    <w:rsid w:val="00332769"/>
-    <w:rPr>
-      <w:rFonts w:eastAsiaTheme="minorHAnsi"/>
-      <w:lang w:eastAsia="en-US"/>
-    </w:rPr>
-  </w:style>
-  <w:style w:type="paragraph" w:customStyle="1" w:styleId="4BBDA0940E124BE4ABACE689534DB34D45">
-    <w:name w:val="4BBDA0940E124BE4ABACE689534DB34D45"/>
-    <w:rsid w:val="00332769"/>
-    <w:rPr>
-      <w:rFonts w:eastAsiaTheme="minorHAnsi"/>
-      <w:lang w:eastAsia="en-US"/>
-    </w:rPr>
-  </w:style>
-  <w:style w:type="paragraph" w:customStyle="1" w:styleId="69497FE68350490C9E51686DE9BC1E8042">
-    <w:name w:val="69497FE68350490C9E51686DE9BC1E8042"/>
-    <w:rsid w:val="00332769"/>
-    <w:rPr>
-      <w:rFonts w:eastAsiaTheme="minorHAnsi"/>
-      <w:lang w:eastAsia="en-US"/>
-    </w:rPr>
-  </w:style>
-  <w:style w:type="paragraph" w:customStyle="1" w:styleId="C5BFA1F75A464E36AFC660740817011C40">
-    <w:name w:val="C5BFA1F75A464E36AFC660740817011C40"/>
-    <w:rsid w:val="00332769"/>
-    <w:rPr>
-      <w:rFonts w:eastAsiaTheme="minorHAnsi"/>
-      <w:lang w:eastAsia="en-US"/>
-    </w:rPr>
-  </w:style>
-  <w:style w:type="paragraph" w:customStyle="1" w:styleId="C19D9D7A6CC349EDAC654DC0586E059A31">
-    <w:name w:val="C19D9D7A6CC349EDAC654DC0586E059A31"/>
-    <w:rsid w:val="00332769"/>
-    <w:rPr>
-      <w:rFonts w:eastAsiaTheme="minorHAnsi"/>
-      <w:lang w:eastAsia="en-US"/>
-    </w:rPr>
-  </w:style>
-  <w:style w:type="paragraph" w:customStyle="1" w:styleId="C3CCEBEC05A64D20B457DC41CC1AEEC919">
-    <w:name w:val="C3CCEBEC05A64D20B457DC41CC1AEEC919"/>
-    <w:rsid w:val="00332769"/>
-    <w:rPr>
-      <w:rFonts w:eastAsiaTheme="minorHAnsi"/>
-      <w:lang w:eastAsia="en-US"/>
-    </w:rPr>
-  </w:style>
-  <w:style w:type="paragraph" w:customStyle="1" w:styleId="57DE0532EF2F42169D7519DD1CA0277136">
-    <w:name w:val="57DE0532EF2F42169D7519DD1CA0277136"/>
-    <w:rsid w:val="00332769"/>
-    <w:rPr>
-      <w:rFonts w:eastAsiaTheme="minorHAnsi"/>
-      <w:lang w:eastAsia="en-US"/>
-    </w:rPr>
-  </w:style>
-  <w:style w:type="paragraph" w:customStyle="1" w:styleId="542974973C6741439B3E88CCACD81DA1">
-    <w:name w:val="542974973C6741439B3E88CCACD81DA1"/>
-    <w:rsid w:val="00332769"/>
-  </w:style>
-  <w:style w:type="paragraph" w:customStyle="1" w:styleId="52F8B3CEE9554DD3AFAF008F1E8E6303">
-    <w:name w:val="52F8B3CEE9554DD3AFAF008F1E8E6303"/>
-    <w:rsid w:val="00332769"/>
-  </w:style>
-  <w:style w:type="paragraph" w:customStyle="1" w:styleId="FE3029D1ECB34B3894764553611BF018">
-    <w:name w:val="FE3029D1ECB34B3894764553611BF018"/>
-    <w:rsid w:val="00332769"/>
-  </w:style>
-  <w:style w:type="paragraph" w:customStyle="1" w:styleId="C2BBBB7C6D5042E1A7E194E3B154C0B0">
-    <w:name w:val="C2BBBB7C6D5042E1A7E194E3B154C0B0"/>
-    <w:rsid w:val="00332769"/>
-  </w:style>
-  <w:style w:type="paragraph" w:customStyle="1" w:styleId="A756EE7C21444FEDA10F90CD58411111">
-    <w:name w:val="A756EE7C21444FEDA10F90CD58411111"/>
-    <w:rsid w:val="00332769"/>
-  </w:style>
-  <w:style w:type="paragraph" w:customStyle="1" w:styleId="22795E677E9747508DD0A78AC178EB2F">
-    <w:name w:val="22795E677E9747508DD0A78AC178EB2F"/>
-    <w:rsid w:val="00332769"/>
-  </w:style>
-  <w:style w:type="paragraph" w:customStyle="1" w:styleId="25058868689F40F3B6C54EC3BAA4C09445">
-    <w:name w:val="25058868689F40F3B6C54EC3BAA4C09445"/>
-    <w:rsid w:val="00332769"/>
-    <w:rPr>
-      <w:rFonts w:eastAsiaTheme="minorHAnsi"/>
-      <w:lang w:eastAsia="en-US"/>
-    </w:rPr>
-  </w:style>
-  <w:style w:type="paragraph" w:customStyle="1" w:styleId="4BBDA0940E124BE4ABACE689534DB34D46">
-    <w:name w:val="4BBDA0940E124BE4ABACE689534DB34D46"/>
-    <w:rsid w:val="00332769"/>
-    <w:rPr>
-      <w:rFonts w:eastAsiaTheme="minorHAnsi"/>
-      <w:lang w:eastAsia="en-US"/>
-    </w:rPr>
-  </w:style>
-  <w:style w:type="paragraph" w:customStyle="1" w:styleId="C3CCEBEC05A64D20B457DC41CC1AEEC920">
-    <w:name w:val="C3CCEBEC05A64D20B457DC41CC1AEEC920"/>
-    <w:rsid w:val="00332769"/>
-    <w:rPr>
-      <w:rFonts w:eastAsiaTheme="minorHAnsi"/>
-      <w:lang w:eastAsia="en-US"/>
-    </w:rPr>
-  </w:style>
-  <w:style w:type="paragraph" w:customStyle="1" w:styleId="FE3029D1ECB34B3894764553611BF0181">
-    <w:name w:val="FE3029D1ECB34B3894764553611BF0181"/>
-    <w:rsid w:val="00332769"/>
-    <w:rPr>
-      <w:rFonts w:eastAsiaTheme="minorHAnsi"/>
-      <w:lang w:eastAsia="en-US"/>
-    </w:rPr>
-  </w:style>
-  <w:style w:type="paragraph" w:customStyle="1" w:styleId="C2BBBB7C6D5042E1A7E194E3B154C0B01">
-    <w:name w:val="C2BBBB7C6D5042E1A7E194E3B154C0B01"/>
-    <w:rsid w:val="00332769"/>
-    <w:rPr>
-      <w:rFonts w:eastAsiaTheme="minorHAnsi"/>
-      <w:lang w:eastAsia="en-US"/>
-    </w:rPr>
-  </w:style>
-  <w:style w:type="paragraph" w:customStyle="1" w:styleId="A756EE7C21444FEDA10F90CD584111111">
-    <w:name w:val="A756EE7C21444FEDA10F90CD584111111"/>
-    <w:rsid w:val="00332769"/>
-    <w:rPr>
-      <w:rFonts w:eastAsiaTheme="minorHAnsi"/>
-      <w:lang w:eastAsia="en-US"/>
-    </w:rPr>
-  </w:style>
-  <w:style w:type="paragraph" w:customStyle="1" w:styleId="22795E677E9747508DD0A78AC178EB2F1">
-    <w:name w:val="22795E677E9747508DD0A78AC178EB2F1"/>
-    <w:rsid w:val="00332769"/>
-    <w:rPr>
-      <w:rFonts w:eastAsiaTheme="minorHAnsi"/>
-      <w:lang w:eastAsia="en-US"/>
-    </w:rPr>
-  </w:style>
-  <w:style w:type="paragraph" w:customStyle="1" w:styleId="25058868689F40F3B6C54EC3BAA4C09446">
-    <w:name w:val="25058868689F40F3B6C54EC3BAA4C09446"/>
-    <w:rsid w:val="00332769"/>
-    <w:rPr>
-      <w:rFonts w:eastAsiaTheme="minorHAnsi"/>
-      <w:lang w:eastAsia="en-US"/>
-    </w:rPr>
-  </w:style>
-  <w:style w:type="paragraph" w:customStyle="1" w:styleId="4BBDA0940E124BE4ABACE689534DB34D47">
-    <w:name w:val="4BBDA0940E124BE4ABACE689534DB34D47"/>
-    <w:rsid w:val="00332769"/>
-    <w:rPr>
-      <w:rFonts w:eastAsiaTheme="minorHAnsi"/>
-      <w:lang w:eastAsia="en-US"/>
-    </w:rPr>
-  </w:style>
-  <w:style w:type="paragraph" w:customStyle="1" w:styleId="C3CCEBEC05A64D20B457DC41CC1AEEC921">
-    <w:name w:val="C3CCEBEC05A64D20B457DC41CC1AEEC921"/>
-    <w:rsid w:val="00332769"/>
-    <w:rPr>
-      <w:rFonts w:eastAsiaTheme="minorHAnsi"/>
-      <w:lang w:eastAsia="en-US"/>
-    </w:rPr>
-  </w:style>
-  <w:style w:type="paragraph" w:customStyle="1" w:styleId="FE3029D1ECB34B3894764553611BF0182">
-    <w:name w:val="FE3029D1ECB34B3894764553611BF0182"/>
-    <w:rsid w:val="00332769"/>
-    <w:rPr>
-      <w:rFonts w:eastAsiaTheme="minorHAnsi"/>
-      <w:lang w:eastAsia="en-US"/>
-    </w:rPr>
-  </w:style>
-  <w:style w:type="paragraph" w:customStyle="1" w:styleId="C2BBBB7C6D5042E1A7E194E3B154C0B02">
-    <w:name w:val="C2BBBB7C6D5042E1A7E194E3B154C0B02"/>
-    <w:rsid w:val="00332769"/>
-    <w:rPr>
-      <w:rFonts w:eastAsiaTheme="minorHAnsi"/>
-      <w:lang w:eastAsia="en-US"/>
-    </w:rPr>
-  </w:style>
-  <w:style w:type="paragraph" w:customStyle="1" w:styleId="A756EE7C21444FEDA10F90CD584111112">
-    <w:name w:val="A756EE7C21444FEDA10F90CD584111112"/>
-    <w:rsid w:val="00332769"/>
-    <w:rPr>
-      <w:rFonts w:eastAsiaTheme="minorHAnsi"/>
-      <w:lang w:eastAsia="en-US"/>
-    </w:rPr>
-  </w:style>
-  <w:style w:type="paragraph" w:customStyle="1" w:styleId="22795E677E9747508DD0A78AC178EB2F2">
-    <w:name w:val="22795E677E9747508DD0A78AC178EB2F2"/>
-    <w:rsid w:val="00332769"/>
-    <w:rPr>
-      <w:rFonts w:eastAsiaTheme="minorHAnsi"/>
-      <w:lang w:eastAsia="en-US"/>
-    </w:rPr>
-  </w:style>
-  <w:style w:type="paragraph" w:customStyle="1" w:styleId="25058868689F40F3B6C54EC3BAA4C09447">
-    <w:name w:val="25058868689F40F3B6C54EC3BAA4C09447"/>
-    <w:rsid w:val="00332769"/>
-    <w:rPr>
-      <w:rFonts w:eastAsiaTheme="minorHAnsi"/>
-      <w:lang w:eastAsia="en-US"/>
-    </w:rPr>
-  </w:style>
-  <w:style w:type="paragraph" w:customStyle="1" w:styleId="4BBDA0940E124BE4ABACE689534DB34D48">
-    <w:name w:val="4BBDA0940E124BE4ABACE689534DB34D48"/>
-    <w:rsid w:val="00332769"/>
-    <w:rPr>
-      <w:rFonts w:eastAsiaTheme="minorHAnsi"/>
-      <w:lang w:eastAsia="en-US"/>
-    </w:rPr>
-  </w:style>
-  <w:style w:type="paragraph" w:customStyle="1" w:styleId="C3CCEBEC05A64D20B457DC41CC1AEEC922">
-    <w:name w:val="C3CCEBEC05A64D20B457DC41CC1AEEC922"/>
-    <w:rsid w:val="00332769"/>
-    <w:rPr>
-      <w:rFonts w:eastAsiaTheme="minorHAnsi"/>
-      <w:lang w:eastAsia="en-US"/>
-    </w:rPr>
-  </w:style>
-  <w:style w:type="paragraph" w:customStyle="1" w:styleId="FE3029D1ECB34B3894764553611BF0183">
-    <w:name w:val="FE3029D1ECB34B3894764553611BF0183"/>
-    <w:rsid w:val="00332769"/>
-    <w:rPr>
-      <w:rFonts w:eastAsiaTheme="minorHAnsi"/>
-      <w:lang w:eastAsia="en-US"/>
-    </w:rPr>
-  </w:style>
-  <w:style w:type="paragraph" w:customStyle="1" w:styleId="C2BBBB7C6D5042E1A7E194E3B154C0B03">
-    <w:name w:val="C2BBBB7C6D5042E1A7E194E3B154C0B03"/>
-    <w:rsid w:val="00332769"/>
-    <w:rPr>
-      <w:rFonts w:eastAsiaTheme="minorHAnsi"/>
-      <w:lang w:eastAsia="en-US"/>
-    </w:rPr>
-  </w:style>
-  <w:style w:type="paragraph" w:customStyle="1" w:styleId="A756EE7C21444FEDA10F90CD584111113">
-    <w:name w:val="A756EE7C21444FEDA10F90CD584111113"/>
-    <w:rsid w:val="00332769"/>
-    <w:rPr>
-      <w:rFonts w:eastAsiaTheme="minorHAnsi"/>
-      <w:lang w:eastAsia="en-US"/>
-    </w:rPr>
-  </w:style>
-  <w:style w:type="paragraph" w:customStyle="1" w:styleId="22795E677E9747508DD0A78AC178EB2F3">
-    <w:name w:val="22795E677E9747508DD0A78AC178EB2F3"/>
-    <w:rsid w:val="00332769"/>
-    <w:rPr>
-      <w:rFonts w:eastAsiaTheme="minorHAnsi"/>
-      <w:lang w:eastAsia="en-US"/>
-    </w:rPr>
-  </w:style>
-  <w:style w:type="paragraph" w:customStyle="1" w:styleId="25058868689F40F3B6C54EC3BAA4C09448">
-    <w:name w:val="25058868689F40F3B6C54EC3BAA4C09448"/>
-    <w:rsid w:val="00332769"/>
-    <w:rPr>
-      <w:rFonts w:eastAsiaTheme="minorHAnsi"/>
-      <w:lang w:eastAsia="en-US"/>
-    </w:rPr>
-  </w:style>
-  <w:style w:type="paragraph" w:customStyle="1" w:styleId="4BBDA0940E124BE4ABACE689534DB34D49">
-    <w:name w:val="4BBDA0940E124BE4ABACE689534DB34D49"/>
-    <w:rsid w:val="00332769"/>
-    <w:rPr>
-      <w:rFonts w:eastAsiaTheme="minorHAnsi"/>
-      <w:lang w:eastAsia="en-US"/>
-    </w:rPr>
-  </w:style>
-  <w:style w:type="paragraph" w:customStyle="1" w:styleId="C3CCEBEC05A64D20B457DC41CC1AEEC923">
-    <w:name w:val="C3CCEBEC05A64D20B457DC41CC1AEEC923"/>
-    <w:rsid w:val="00332769"/>
-    <w:rPr>
-      <w:rFonts w:eastAsiaTheme="minorHAnsi"/>
-      <w:lang w:eastAsia="en-US"/>
-    </w:rPr>
-  </w:style>
-  <w:style w:type="paragraph" w:customStyle="1" w:styleId="FE3029D1ECB34B3894764553611BF0184">
-    <w:name w:val="FE3029D1ECB34B3894764553611BF0184"/>
-    <w:rsid w:val="00332769"/>
-    <w:rPr>
-      <w:rFonts w:eastAsiaTheme="minorHAnsi"/>
-      <w:lang w:eastAsia="en-US"/>
-    </w:rPr>
-  </w:style>
-  <w:style w:type="paragraph" w:customStyle="1" w:styleId="C2BBBB7C6D5042E1A7E194E3B154C0B04">
-    <w:name w:val="C2BBBB7C6D5042E1A7E194E3B154C0B04"/>
-    <w:rsid w:val="00332769"/>
-    <w:rPr>
-      <w:rFonts w:eastAsiaTheme="minorHAnsi"/>
-      <w:lang w:eastAsia="en-US"/>
-    </w:rPr>
-  </w:style>
-  <w:style w:type="paragraph" w:customStyle="1" w:styleId="A756EE7C21444FEDA10F90CD584111114">
-    <w:name w:val="A756EE7C21444FEDA10F90CD584111114"/>
-    <w:rsid w:val="00332769"/>
-    <w:rPr>
-      <w:rFonts w:eastAsiaTheme="minorHAnsi"/>
-      <w:lang w:eastAsia="en-US"/>
-    </w:rPr>
-  </w:style>
-  <w:style w:type="paragraph" w:customStyle="1" w:styleId="22795E677E9747508DD0A78AC178EB2F4">
-    <w:name w:val="22795E677E9747508DD0A78AC178EB2F4"/>
-    <w:rsid w:val="00332769"/>
-    <w:rPr>
-      <w:rFonts w:eastAsiaTheme="minorHAnsi"/>
-      <w:lang w:eastAsia="en-US"/>
-    </w:rPr>
-  </w:style>
-  <w:style w:type="paragraph" w:customStyle="1" w:styleId="25058868689F40F3B6C54EC3BAA4C09449">
-    <w:name w:val="25058868689F40F3B6C54EC3BAA4C09449"/>
-    <w:rsid w:val="00332769"/>
-    <w:rPr>
-      <w:rFonts w:eastAsiaTheme="minorHAnsi"/>
-      <w:lang w:eastAsia="en-US"/>
-    </w:rPr>
-  </w:style>
-  <w:style w:type="paragraph" w:customStyle="1" w:styleId="4BBDA0940E124BE4ABACE689534DB34D50">
-    <w:name w:val="4BBDA0940E124BE4ABACE689534DB34D50"/>
-    <w:rsid w:val="00332769"/>
-    <w:rPr>
-      <w:rFonts w:eastAsiaTheme="minorHAnsi"/>
-      <w:lang w:eastAsia="en-US"/>
-    </w:rPr>
-  </w:style>
-  <w:style w:type="paragraph" w:customStyle="1" w:styleId="C3CCEBEC05A64D20B457DC41CC1AEEC924">
-    <w:name w:val="C3CCEBEC05A64D20B457DC41CC1AEEC924"/>
-    <w:rsid w:val="00332769"/>
-    <w:rPr>
-      <w:rFonts w:eastAsiaTheme="minorHAnsi"/>
-      <w:lang w:eastAsia="en-US"/>
-    </w:rPr>
-  </w:style>
-  <w:style w:type="paragraph" w:customStyle="1" w:styleId="FE3029D1ECB34B3894764553611BF0185">
-    <w:name w:val="FE3029D1ECB34B3894764553611BF0185"/>
-    <w:rsid w:val="00332769"/>
-    <w:rPr>
-      <w:rFonts w:eastAsiaTheme="minorHAnsi"/>
-      <w:lang w:eastAsia="en-US"/>
-    </w:rPr>
-  </w:style>
-  <w:style w:type="paragraph" w:customStyle="1" w:styleId="C2BBBB7C6D5042E1A7E194E3B154C0B05">
-    <w:name w:val="C2BBBB7C6D5042E1A7E194E3B154C0B05"/>
-    <w:rsid w:val="00332769"/>
-    <w:rPr>
-      <w:rFonts w:eastAsiaTheme="minorHAnsi"/>
-      <w:lang w:eastAsia="en-US"/>
-    </w:rPr>
-  </w:style>
-  <w:style w:type="paragraph" w:customStyle="1" w:styleId="A756EE7C21444FEDA10F90CD584111115">
-    <w:name w:val="A756EE7C21444FEDA10F90CD584111115"/>
-    <w:rsid w:val="00332769"/>
-    <w:rPr>
-      <w:rFonts w:eastAsiaTheme="minorHAnsi"/>
-      <w:lang w:eastAsia="en-US"/>
-    </w:rPr>
-  </w:style>
-  <w:style w:type="paragraph" w:customStyle="1" w:styleId="22795E677E9747508DD0A78AC178EB2F5">
-    <w:name w:val="22795E677E9747508DD0A78AC178EB2F5"/>
-    <w:rsid w:val="00332769"/>
-    <w:rPr>
-      <w:rFonts w:eastAsiaTheme="minorHAnsi"/>
-      <w:lang w:eastAsia="en-US"/>
-    </w:rPr>
-  </w:style>
-  <w:style w:type="paragraph" w:customStyle="1" w:styleId="4BBDA0940E124BE4ABACE689534DB34D51">
-    <w:name w:val="4BBDA0940E124BE4ABACE689534DB34D51"/>
-    <w:rsid w:val="00332769"/>
-    <w:rPr>
-      <w:rFonts w:eastAsiaTheme="minorHAnsi"/>
-      <w:lang w:eastAsia="en-US"/>
-    </w:rPr>
-  </w:style>
-  <w:style w:type="paragraph" w:customStyle="1" w:styleId="C3CCEBEC05A64D20B457DC41CC1AEEC925">
-    <w:name w:val="C3CCEBEC05A64D20B457DC41CC1AEEC925"/>
-    <w:rsid w:val="00332769"/>
-    <w:rPr>
-      <w:rFonts w:eastAsiaTheme="minorHAnsi"/>
-      <w:lang w:eastAsia="en-US"/>
-    </w:rPr>
-  </w:style>
-  <w:style w:type="paragraph" w:customStyle="1" w:styleId="FE3029D1ECB34B3894764553611BF0186">
-    <w:name w:val="FE3029D1ECB34B3894764553611BF0186"/>
-    <w:rsid w:val="00332769"/>
-    <w:rPr>
-      <w:rFonts w:eastAsiaTheme="minorHAnsi"/>
-      <w:lang w:eastAsia="en-US"/>
-    </w:rPr>
-  </w:style>
-  <w:style w:type="paragraph" w:customStyle="1" w:styleId="C2BBBB7C6D5042E1A7E194E3B154C0B06">
-    <w:name w:val="C2BBBB7C6D5042E1A7E194E3B154C0B06"/>
-    <w:rsid w:val="00332769"/>
-    <w:rPr>
-      <w:rFonts w:eastAsiaTheme="minorHAnsi"/>
-      <w:lang w:eastAsia="en-US"/>
-    </w:rPr>
-  </w:style>
-  <w:style w:type="paragraph" w:customStyle="1" w:styleId="A756EE7C21444FEDA10F90CD584111116">
-    <w:name w:val="A756EE7C21444FEDA10F90CD584111116"/>
-    <w:rsid w:val="00332769"/>
-    <w:rPr>
-      <w:rFonts w:eastAsiaTheme="minorHAnsi"/>
-      <w:lang w:eastAsia="en-US"/>
-    </w:rPr>
-  </w:style>
-  <w:style w:type="paragraph" w:customStyle="1" w:styleId="22795E677E9747508DD0A78AC178EB2F6">
-    <w:name w:val="22795E677E9747508DD0A78AC178EB2F6"/>
-    <w:rsid w:val="00332769"/>
-    <w:rPr>
-      <w:rFonts w:eastAsiaTheme="minorHAnsi"/>
-      <w:lang w:eastAsia="en-US"/>
-    </w:rPr>
-  </w:style>
-  <w:style w:type="paragraph" w:customStyle="1" w:styleId="4BBDA0940E124BE4ABACE689534DB34D52">
-    <w:name w:val="4BBDA0940E124BE4ABACE689534DB34D52"/>
-    <w:rsid w:val="00332769"/>
-    <w:rPr>
-      <w:rFonts w:eastAsiaTheme="minorHAnsi"/>
-      <w:lang w:eastAsia="en-US"/>
-    </w:rPr>
-  </w:style>
-  <w:style w:type="paragraph" w:customStyle="1" w:styleId="C3CCEBEC05A64D20B457DC41CC1AEEC926">
-    <w:name w:val="C3CCEBEC05A64D20B457DC41CC1AEEC926"/>
-    <w:rsid w:val="00332769"/>
-    <w:rPr>
-      <w:rFonts w:eastAsiaTheme="minorHAnsi"/>
-      <w:lang w:eastAsia="en-US"/>
-    </w:rPr>
-  </w:style>
-  <w:style w:type="paragraph" w:customStyle="1" w:styleId="FE3029D1ECB34B3894764553611BF0187">
-    <w:name w:val="FE3029D1ECB34B3894764553611BF0187"/>
-    <w:rsid w:val="00332769"/>
-    <w:rPr>
-      <w:rFonts w:eastAsiaTheme="minorHAnsi"/>
-      <w:lang w:eastAsia="en-US"/>
-    </w:rPr>
-  </w:style>
-  <w:style w:type="paragraph" w:customStyle="1" w:styleId="C2BBBB7C6D5042E1A7E194E3B154C0B07">
-    <w:name w:val="C2BBBB7C6D5042E1A7E194E3B154C0B07"/>
-    <w:rsid w:val="00332769"/>
-    <w:rPr>
-      <w:rFonts w:eastAsiaTheme="minorHAnsi"/>
-      <w:lang w:eastAsia="en-US"/>
-    </w:rPr>
-  </w:style>
-  <w:style w:type="paragraph" w:customStyle="1" w:styleId="A756EE7C21444FEDA10F90CD584111117">
-    <w:name w:val="A756EE7C21444FEDA10F90CD584111117"/>
-    <w:rsid w:val="00332769"/>
-    <w:rPr>
-      <w:rFonts w:eastAsiaTheme="minorHAnsi"/>
-      <w:lang w:eastAsia="en-US"/>
-    </w:rPr>
-  </w:style>
-  <w:style w:type="paragraph" w:customStyle="1" w:styleId="22795E677E9747508DD0A78AC178EB2F7">
-    <w:name w:val="22795E677E9747508DD0A78AC178EB2F7"/>
-    <w:rsid w:val="00332769"/>
-    <w:rPr>
-      <w:rFonts w:eastAsiaTheme="minorHAnsi"/>
-      <w:lang w:eastAsia="en-US"/>
-    </w:rPr>
-  </w:style>
-  <w:style w:type="paragraph" w:customStyle="1" w:styleId="4BBDA0940E124BE4ABACE689534DB34D53">
-    <w:name w:val="4BBDA0940E124BE4ABACE689534DB34D53"/>
-    <w:rsid w:val="00332769"/>
-    <w:rPr>
-      <w:rFonts w:eastAsiaTheme="minorHAnsi"/>
-      <w:lang w:eastAsia="en-US"/>
-    </w:rPr>
-  </w:style>
-  <w:style w:type="paragraph" w:customStyle="1" w:styleId="FE3029D1ECB34B3894764553611BF0188">
-    <w:name w:val="FE3029D1ECB34B3894764553611BF0188"/>
-    <w:rsid w:val="00332769"/>
-    <w:rPr>
-      <w:rFonts w:eastAsiaTheme="minorHAnsi"/>
-      <w:lang w:eastAsia="en-US"/>
-    </w:rPr>
-  </w:style>
-  <w:style w:type="paragraph" w:customStyle="1" w:styleId="C2BBBB7C6D5042E1A7E194E3B154C0B08">
-    <w:name w:val="C2BBBB7C6D5042E1A7E194E3B154C0B08"/>
-    <w:rsid w:val="00332769"/>
-    <w:rPr>
-      <w:rFonts w:eastAsiaTheme="minorHAnsi"/>
-      <w:lang w:eastAsia="en-US"/>
-    </w:rPr>
-  </w:style>
-  <w:style w:type="paragraph" w:customStyle="1" w:styleId="A756EE7C21444FEDA10F90CD584111118">
-    <w:name w:val="A756EE7C21444FEDA10F90CD584111118"/>
-    <w:rsid w:val="00332769"/>
-    <w:rPr>
-      <w:rFonts w:eastAsiaTheme="minorHAnsi"/>
-      <w:lang w:eastAsia="en-US"/>
-    </w:rPr>
-  </w:style>
-  <w:style w:type="paragraph" w:customStyle="1" w:styleId="22795E677E9747508DD0A78AC178EB2F8">
-    <w:name w:val="22795E677E9747508DD0A78AC178EB2F8"/>
-    <w:rsid w:val="00332769"/>
-    <w:rPr>
-      <w:rFonts w:eastAsiaTheme="minorHAnsi"/>
-      <w:lang w:eastAsia="en-US"/>
-    </w:rPr>
-  </w:style>
-  <w:style w:type="paragraph" w:customStyle="1" w:styleId="4BBDA0940E124BE4ABACE689534DB34D54">
-    <w:name w:val="4BBDA0940E124BE4ABACE689534DB34D54"/>
-    <w:rsid w:val="00332769"/>
-    <w:rPr>
-      <w:rFonts w:eastAsiaTheme="minorHAnsi"/>
-      <w:lang w:eastAsia="en-US"/>
-    </w:rPr>
-  </w:style>
-  <w:style w:type="paragraph" w:customStyle="1" w:styleId="FE3029D1ECB34B3894764553611BF0189">
-    <w:name w:val="FE3029D1ECB34B3894764553611BF0189"/>
-    <w:rsid w:val="00332769"/>
-    <w:rPr>
-      <w:rFonts w:eastAsiaTheme="minorHAnsi"/>
-      <w:lang w:eastAsia="en-US"/>
-    </w:rPr>
-  </w:style>
-  <w:style w:type="paragraph" w:customStyle="1" w:styleId="C2BBBB7C6D5042E1A7E194E3B154C0B09">
-    <w:name w:val="C2BBBB7C6D5042E1A7E194E3B154C0B09"/>
-    <w:rsid w:val="00332769"/>
-    <w:rPr>
-      <w:rFonts w:eastAsiaTheme="minorHAnsi"/>
-      <w:lang w:eastAsia="en-US"/>
-    </w:rPr>
-  </w:style>
-  <w:style w:type="paragraph" w:customStyle="1" w:styleId="A756EE7C21444FEDA10F90CD584111119">
-    <w:name w:val="A756EE7C21444FEDA10F90CD584111119"/>
-    <w:rsid w:val="00332769"/>
-    <w:rPr>
-      <w:rFonts w:eastAsiaTheme="minorHAnsi"/>
-      <w:lang w:eastAsia="en-US"/>
-    </w:rPr>
-  </w:style>
-  <w:style w:type="paragraph" w:customStyle="1" w:styleId="22795E677E9747508DD0A78AC178EB2F9">
-    <w:name w:val="22795E677E9747508DD0A78AC178EB2F9"/>
-    <w:rsid w:val="00332769"/>
-    <w:rPr>
-      <w:rFonts w:eastAsiaTheme="minorHAnsi"/>
-      <w:lang w:eastAsia="en-US"/>
-    </w:rPr>
-  </w:style>
-  <w:style w:type="paragraph" w:customStyle="1" w:styleId="42A48BC89490429A9B4F2B63BD23303F">
-    <w:name w:val="42A48BC89490429A9B4F2B63BD23303F"/>
-    <w:rsid w:val="00332769"/>
-  </w:style>
-  <w:style w:type="paragraph" w:customStyle="1" w:styleId="52ABC9A506A74A9682D45B1CEE2A91D4">
-    <w:name w:val="52ABC9A506A74A9682D45B1CEE2A91D4"/>
-    <w:rsid w:val="00332769"/>
-  </w:style>
-  <w:style w:type="paragraph" w:customStyle="1" w:styleId="77E57281049441F4BB63BCAA85B9D379">
-    <w:name w:val="77E57281049441F4BB63BCAA85B9D379"/>
-    <w:rsid w:val="00332769"/>
-  </w:style>
-  <w:style w:type="paragraph" w:customStyle="1" w:styleId="6982E98A5FD24C40BAF0B07424AB0DCF">
-    <w:name w:val="6982E98A5FD24C40BAF0B07424AB0DCF"/>
-    <w:rsid w:val="00332769"/>
-  </w:style>
-  <w:style w:type="paragraph" w:customStyle="1" w:styleId="4BBDA0940E124BE4ABACE689534DB34D55">
-    <w:name w:val="4BBDA0940E124BE4ABACE689534DB34D55"/>
-    <w:rsid w:val="00332769"/>
-    <w:rPr>
-      <w:rFonts w:eastAsiaTheme="minorHAnsi"/>
-      <w:lang w:eastAsia="en-US"/>
-    </w:rPr>
-  </w:style>
-  <w:style w:type="paragraph" w:customStyle="1" w:styleId="42A48BC89490429A9B4F2B63BD23303F1">
-    <w:name w:val="42A48BC89490429A9B4F2B63BD23303F1"/>
-    <w:rsid w:val="00332769"/>
-    <w:rPr>
-      <w:rFonts w:eastAsiaTheme="minorHAnsi"/>
-      <w:lang w:eastAsia="en-US"/>
-    </w:rPr>
-  </w:style>
-  <w:style w:type="paragraph" w:customStyle="1" w:styleId="52ABC9A506A74A9682D45B1CEE2A91D41">
-    <w:name w:val="52ABC9A506A74A9682D45B1CEE2A91D41"/>
-    <w:rsid w:val="00332769"/>
-    <w:rPr>
-      <w:rFonts w:eastAsiaTheme="minorHAnsi"/>
-      <w:lang w:eastAsia="en-US"/>
-    </w:rPr>
-  </w:style>
-  <w:style w:type="paragraph" w:customStyle="1" w:styleId="4BBDA0940E124BE4ABACE689534DB34D56">
-    <w:name w:val="4BBDA0940E124BE4ABACE689534DB34D56"/>
-    <w:rsid w:val="00332769"/>
-    <w:rPr>
-      <w:rFonts w:eastAsiaTheme="minorHAnsi"/>
-      <w:lang w:eastAsia="en-US"/>
-    </w:rPr>
-  </w:style>
-  <w:style w:type="paragraph" w:customStyle="1" w:styleId="42A48BC89490429A9B4F2B63BD23303F2">
-    <w:name w:val="42A48BC89490429A9B4F2B63BD23303F2"/>
-    <w:rsid w:val="00332769"/>
-    <w:rPr>
-      <w:rFonts w:eastAsiaTheme="minorHAnsi"/>
-      <w:lang w:eastAsia="en-US"/>
-    </w:rPr>
-  </w:style>
-  <w:style w:type="paragraph" w:customStyle="1" w:styleId="52ABC9A506A74A9682D45B1CEE2A91D42">
-    <w:name w:val="52ABC9A506A74A9682D45B1CEE2A91D42"/>
-    <w:rsid w:val="00332769"/>
-    <w:rPr>
-      <w:rFonts w:eastAsiaTheme="minorHAnsi"/>
-      <w:lang w:eastAsia="en-US"/>
-    </w:rPr>
-  </w:style>
-  <w:style w:type="paragraph" w:customStyle="1" w:styleId="ED7560F8DAEB401D88CA52D655373BCB">
-    <w:name w:val="ED7560F8DAEB401D88CA52D655373BCB"/>
-    <w:rsid w:val="00332769"/>
-  </w:style>
-  <w:style w:type="paragraph" w:customStyle="1" w:styleId="797F5B6FCB3E464285304D52C8A3D1F8">
-    <w:name w:val="797F5B6FCB3E464285304D52C8A3D1F8"/>
-    <w:rsid w:val="00332769"/>
-  </w:style>
-  <w:style w:type="paragraph" w:customStyle="1" w:styleId="4BBDA0940E124BE4ABACE689534DB34D57">
-    <w:name w:val="4BBDA0940E124BE4ABACE689534DB34D57"/>
-    <w:rsid w:val="00332769"/>
-    <w:rPr>
-      <w:rFonts w:eastAsiaTheme="minorHAnsi"/>
-      <w:lang w:eastAsia="en-US"/>
-    </w:rPr>
-  </w:style>
-  <w:style w:type="paragraph" w:customStyle="1" w:styleId="797F5B6FCB3E464285304D52C8A3D1F81">
-    <w:name w:val="797F5B6FCB3E464285304D52C8A3D1F81"/>
-    <w:rsid w:val="00332769"/>
-    <w:rPr>
-      <w:rFonts w:eastAsiaTheme="minorHAnsi"/>
-      <w:lang w:eastAsia="en-US"/>
-    </w:rPr>
-  </w:style>
-  <w:style w:type="paragraph" w:customStyle="1" w:styleId="4BBDA0940E124BE4ABACE689534DB34D58">
-    <w:name w:val="4BBDA0940E124BE4ABACE689534DB34D58"/>
-    <w:rsid w:val="00332769"/>
-    <w:rPr>
-      <w:rFonts w:eastAsiaTheme="minorHAnsi"/>
-      <w:lang w:eastAsia="en-US"/>
-    </w:rPr>
-  </w:style>
-  <w:style w:type="paragraph" w:customStyle="1" w:styleId="797F5B6FCB3E464285304D52C8A3D1F82">
-    <w:name w:val="797F5B6FCB3E464285304D52C8A3D1F82"/>
-    <w:rsid w:val="00332769"/>
-    <w:rPr>
-      <w:rFonts w:eastAsiaTheme="minorHAnsi"/>
-      <w:lang w:eastAsia="en-US"/>
-    </w:rPr>
-  </w:style>
-  <w:style w:type="paragraph" w:customStyle="1" w:styleId="1B60B29C9A8849B9B397C6A92EB023C0">
-    <w:name w:val="1B60B29C9A8849B9B397C6A92EB023C0"/>
-    <w:rsid w:val="00332769"/>
-  </w:style>
-  <w:style w:type="paragraph" w:customStyle="1" w:styleId="4BBDA0940E124BE4ABACE689534DB34D59">
-    <w:name w:val="4BBDA0940E124BE4ABACE689534DB34D59"/>
-    <w:rsid w:val="00332769"/>
-    <w:rPr>
-      <w:rFonts w:eastAsiaTheme="minorHAnsi"/>
-      <w:lang w:eastAsia="en-US"/>
-    </w:rPr>
-  </w:style>
-  <w:style w:type="paragraph" w:customStyle="1" w:styleId="E151E76CDD204604911B4176B741A203">
-    <w:name w:val="E151E76CDD204604911B4176B741A203"/>
-    <w:rsid w:val="00332769"/>
-  </w:style>
-  <w:style w:type="paragraph" w:customStyle="1" w:styleId="4BBDA0940E124BE4ABACE689534DB34D60">
-    <w:name w:val="4BBDA0940E124BE4ABACE689534DB34D60"/>
-    <w:rsid w:val="00332769"/>
-    <w:rPr>
-      <w:rFonts w:eastAsiaTheme="minorHAnsi"/>
-      <w:lang w:eastAsia="en-US"/>
-    </w:rPr>
-  </w:style>
-  <w:style w:type="paragraph" w:customStyle="1" w:styleId="4BBDA0940E124BE4ABACE689534DB34D61">
-    <w:name w:val="4BBDA0940E124BE4ABACE689534DB34D61"/>
-    <w:rsid w:val="00332769"/>
-    <w:rPr>
-      <w:rFonts w:eastAsiaTheme="minorHAnsi"/>
-      <w:lang w:eastAsia="en-US"/>
-    </w:rPr>
-  </w:style>
-  <w:style w:type="paragraph" w:customStyle="1" w:styleId="4BBDA0940E124BE4ABACE689534DB34D62">
-    <w:name w:val="4BBDA0940E124BE4ABACE689534DB34D62"/>
-    <w:rsid w:val="00332769"/>
-    <w:rPr>
-      <w:rFonts w:eastAsiaTheme="minorHAnsi"/>
-      <w:lang w:eastAsia="en-US"/>
-    </w:rPr>
-  </w:style>
-  <w:style w:type="paragraph" w:customStyle="1" w:styleId="4BBDA0940E124BE4ABACE689534DB34D63">
-    <w:name w:val="4BBDA0940E124BE4ABACE689534DB34D63"/>
-    <w:rsid w:val="00332769"/>
-    <w:rPr>
-      <w:rFonts w:eastAsiaTheme="minorHAnsi"/>
-      <w:lang w:eastAsia="en-US"/>
-    </w:rPr>
-  </w:style>
-  <w:style w:type="paragraph" w:customStyle="1" w:styleId="4BBDA0940E124BE4ABACE689534DB34D64">
-    <w:name w:val="4BBDA0940E124BE4ABACE689534DB34D64"/>
-    <w:rsid w:val="00332769"/>
-    <w:rPr>
-      <w:rFonts w:eastAsiaTheme="minorHAnsi"/>
-      <w:lang w:eastAsia="en-US"/>
-    </w:rPr>
-  </w:style>
-  <w:style w:type="paragraph" w:customStyle="1" w:styleId="4BBDA0940E124BE4ABACE689534DB34D65">
-    <w:name w:val="4BBDA0940E124BE4ABACE689534DB34D65"/>
-    <w:rsid w:val="00332769"/>
-    <w:rPr>
-      <w:rFonts w:eastAsiaTheme="minorHAnsi"/>
-      <w:lang w:eastAsia="en-US"/>
-    </w:rPr>
-  </w:style>
-  <w:style w:type="paragraph" w:customStyle="1" w:styleId="4BBDA0940E124BE4ABACE689534DB34D66">
-    <w:name w:val="4BBDA0940E124BE4ABACE689534DB34D66"/>
-    <w:rsid w:val="00332769"/>
-    <w:rPr>
-      <w:rFonts w:eastAsiaTheme="minorHAnsi"/>
-      <w:lang w:eastAsia="en-US"/>
-    </w:rPr>
-  </w:style>
-  <w:style w:type="paragraph" w:customStyle="1" w:styleId="4BBDA0940E124BE4ABACE689534DB34D67">
-    <w:name w:val="4BBDA0940E124BE4ABACE689534DB34D67"/>
-    <w:rsid w:val="00332769"/>
-    <w:rPr>
-      <w:rFonts w:eastAsiaTheme="minorHAnsi"/>
-      <w:lang w:eastAsia="en-US"/>
-    </w:rPr>
-  </w:style>
-  <w:style w:type="paragraph" w:customStyle="1" w:styleId="4BBDA0940E124BE4ABACE689534DB34D68">
-    <w:name w:val="4BBDA0940E124BE4ABACE689534DB34D68"/>
-    <w:rsid w:val="00332769"/>
-    <w:rPr>
-      <w:rFonts w:eastAsiaTheme="minorHAnsi"/>
-      <w:lang w:eastAsia="en-US"/>
-    </w:rPr>
-  </w:style>
-  <w:style w:type="paragraph" w:customStyle="1" w:styleId="4BBDA0940E124BE4ABACE689534DB34D69">
-    <w:name w:val="4BBDA0940E124BE4ABACE689534DB34D69"/>
-    <w:rsid w:val="00332769"/>
-    <w:rPr>
-      <w:rFonts w:eastAsiaTheme="minorHAnsi"/>
-      <w:lang w:eastAsia="en-US"/>
-    </w:rPr>
-  </w:style>
-  <w:style w:type="paragraph" w:customStyle="1" w:styleId="4BBDA0940E124BE4ABACE689534DB34D70">
-    <w:name w:val="4BBDA0940E124BE4ABACE689534DB34D70"/>
-    <w:rsid w:val="00332769"/>
-    <w:rPr>
-      <w:rFonts w:eastAsiaTheme="minorHAnsi"/>
-      <w:lang w:eastAsia="en-US"/>
-    </w:rPr>
-  </w:style>
-  <w:style w:type="paragraph" w:customStyle="1" w:styleId="962A5528708948C2B209A95955F1349F">
-    <w:name w:val="962A5528708948C2B209A95955F1349F"/>
-    <w:rsid w:val="00332769"/>
-  </w:style>
-  <w:style w:type="paragraph" w:customStyle="1" w:styleId="4BBDA0940E124BE4ABACE689534DB34D71">
-    <w:name w:val="4BBDA0940E124BE4ABACE689534DB34D71"/>
-    <w:rsid w:val="00332769"/>
-    <w:rPr>
-      <w:rFonts w:eastAsiaTheme="minorHAnsi"/>
-      <w:lang w:eastAsia="en-US"/>
-    </w:rPr>
-  </w:style>
-  <w:style w:type="paragraph" w:customStyle="1" w:styleId="38934852ADA441A299D21108D818EB63">
-    <w:name w:val="38934852ADA441A299D21108D818EB63"/>
-    <w:rsid w:val="00332769"/>
-  </w:style>
-  <w:style w:type="paragraph" w:customStyle="1" w:styleId="4BBDA0940E124BE4ABACE689534DB34D72">
-    <w:name w:val="4BBDA0940E124BE4ABACE689534DB34D72"/>
-    <w:rsid w:val="00332769"/>
-    <w:rPr>
-      <w:rFonts w:eastAsiaTheme="minorHAnsi"/>
-      <w:lang w:eastAsia="en-US"/>
-    </w:rPr>
-  </w:style>
-  <w:style w:type="character" w:customStyle="1" w:styleId="texte-aston">
-    <w:name w:val="texte-aston"/>
-    <w:basedOn w:val="Policepardfaut"/>
-    <w:uiPriority w:val="1"/>
-    <w:rsid w:val="00404D68"/>
-    <w:rPr>
-      <w:rFonts w:ascii="Arial Narrow" w:hAnsi="Arial Narrow"/>
-      <w:b w:val="0"/>
-      <w:sz w:val="24"/>
-    </w:rPr>
-  </w:style>
-  <w:style w:type="paragraph" w:customStyle="1" w:styleId="A5FDDA8D2ABB42219E7BD411A73AA14C">
-    <w:name w:val="A5FDDA8D2ABB42219E7BD411A73AA14C"/>
-    <w:rsid w:val="00332769"/>
-    <w:rPr>
-      <w:rFonts w:eastAsiaTheme="minorHAnsi"/>
-      <w:lang w:eastAsia="en-US"/>
-    </w:rPr>
-  </w:style>
-  <w:style w:type="paragraph" w:customStyle="1" w:styleId="4BBDA0940E124BE4ABACE689534DB34D73">
-    <w:name w:val="4BBDA0940E124BE4ABACE689534DB34D73"/>
-    <w:rsid w:val="00332769"/>
-    <w:rPr>
-      <w:rFonts w:eastAsiaTheme="minorHAnsi"/>
-      <w:lang w:eastAsia="en-US"/>
-    </w:rPr>
-  </w:style>
-  <w:style w:type="paragraph" w:customStyle="1" w:styleId="A5FDDA8D2ABB42219E7BD411A73AA14C1">
-    <w:name w:val="A5FDDA8D2ABB42219E7BD411A73AA14C1"/>
-    <w:rsid w:val="00332769"/>
-    <w:rPr>
-      <w:rFonts w:eastAsiaTheme="minorHAnsi"/>
-      <w:lang w:eastAsia="en-US"/>
-    </w:rPr>
-  </w:style>
-  <w:style w:type="paragraph" w:customStyle="1" w:styleId="4BBDA0940E124BE4ABACE689534DB34D74">
-    <w:name w:val="4BBDA0940E124BE4ABACE689534DB34D74"/>
-    <w:rsid w:val="00332769"/>
-    <w:rPr>
-      <w:rFonts w:eastAsiaTheme="minorHAnsi"/>
-      <w:lang w:eastAsia="en-US"/>
-    </w:rPr>
-  </w:style>
-  <w:style w:type="paragraph" w:customStyle="1" w:styleId="A5FDDA8D2ABB42219E7BD411A73AA14C2">
-    <w:name w:val="A5FDDA8D2ABB42219E7BD411A73AA14C2"/>
-    <w:rsid w:val="00332769"/>
-    <w:rPr>
-      <w:rFonts w:eastAsiaTheme="minorHAnsi"/>
-      <w:lang w:eastAsia="en-US"/>
-    </w:rPr>
-  </w:style>
-  <w:style w:type="paragraph" w:customStyle="1" w:styleId="4BBDA0940E124BE4ABACE689534DB34D75">
-    <w:name w:val="4BBDA0940E124BE4ABACE689534DB34D75"/>
-    <w:rsid w:val="00332769"/>
-    <w:rPr>
-      <w:rFonts w:eastAsiaTheme="minorHAnsi"/>
-      <w:lang w:eastAsia="en-US"/>
-    </w:rPr>
-  </w:style>
-  <w:style w:type="paragraph" w:customStyle="1" w:styleId="797F5B6FCB3E464285304D52C8A3D1F83">
-    <w:name w:val="797F5B6FCB3E464285304D52C8A3D1F83"/>
-    <w:rsid w:val="00332769"/>
-    <w:rPr>
-      <w:rFonts w:eastAsiaTheme="minorHAnsi"/>
-      <w:lang w:eastAsia="en-US"/>
-    </w:rPr>
-  </w:style>
-  <w:style w:type="paragraph" w:customStyle="1" w:styleId="A5FDDA8D2ABB42219E7BD411A73AA14C3">
-    <w:name w:val="A5FDDA8D2ABB42219E7BD411A73AA14C3"/>
-    <w:rsid w:val="00332769"/>
-    <w:rPr>
-      <w:rFonts w:eastAsiaTheme="minorHAnsi"/>
-      <w:lang w:eastAsia="en-US"/>
-    </w:rPr>
-  </w:style>
-  <w:style w:type="paragraph" w:customStyle="1" w:styleId="1B60B29C9A8849B9B397C6A92EB023C01">
-    <w:name w:val="1B60B29C9A8849B9B397C6A92EB023C01"/>
-    <w:rsid w:val="00332769"/>
-    <w:rPr>
-      <w:rFonts w:eastAsiaTheme="minorHAnsi"/>
-      <w:lang w:eastAsia="en-US"/>
-    </w:rPr>
-  </w:style>
-  <w:style w:type="paragraph" w:customStyle="1" w:styleId="38934852ADA441A299D21108D818EB631">
-    <w:name w:val="38934852ADA441A299D21108D818EB631"/>
-    <w:rsid w:val="00332769"/>
-    <w:rPr>
-      <w:rFonts w:eastAsiaTheme="minorHAnsi"/>
-      <w:lang w:eastAsia="en-US"/>
-    </w:rPr>
-  </w:style>
-  <w:style w:type="paragraph" w:customStyle="1" w:styleId="4BBDA0940E124BE4ABACE689534DB34D76">
-    <w:name w:val="4BBDA0940E124BE4ABACE689534DB34D76"/>
-    <w:rsid w:val="00332769"/>
-    <w:rPr>
-      <w:rFonts w:eastAsiaTheme="minorHAnsi"/>
-      <w:lang w:eastAsia="en-US"/>
-    </w:rPr>
-  </w:style>
-  <w:style w:type="paragraph" w:customStyle="1" w:styleId="797F5B6FCB3E464285304D52C8A3D1F84">
-    <w:name w:val="797F5B6FCB3E464285304D52C8A3D1F84"/>
-    <w:rsid w:val="00332769"/>
-    <w:rPr>
-      <w:rFonts w:eastAsiaTheme="minorHAnsi"/>
-      <w:lang w:eastAsia="en-US"/>
-    </w:rPr>
-  </w:style>
-  <w:style w:type="paragraph" w:customStyle="1" w:styleId="A5FDDA8D2ABB42219E7BD411A73AA14C4">
-    <w:name w:val="A5FDDA8D2ABB42219E7BD411A73AA14C4"/>
-    <w:rsid w:val="00332769"/>
-    <w:rPr>
-      <w:rFonts w:eastAsiaTheme="minorHAnsi"/>
-      <w:lang w:eastAsia="en-US"/>
-    </w:rPr>
-  </w:style>
-  <w:style w:type="paragraph" w:customStyle="1" w:styleId="1B60B29C9A8849B9B397C6A92EB023C02">
-    <w:name w:val="1B60B29C9A8849B9B397C6A92EB023C02"/>
-    <w:rsid w:val="00332769"/>
-    <w:rPr>
-      <w:rFonts w:eastAsiaTheme="minorHAnsi"/>
-      <w:lang w:eastAsia="en-US"/>
-    </w:rPr>
-  </w:style>
-  <w:style w:type="paragraph" w:customStyle="1" w:styleId="38934852ADA441A299D21108D818EB632">
-    <w:name w:val="38934852ADA441A299D21108D818EB632"/>
-    <w:rsid w:val="00332769"/>
-    <w:rPr>
-      <w:rFonts w:eastAsiaTheme="minorHAnsi"/>
-      <w:lang w:eastAsia="en-US"/>
-    </w:rPr>
-  </w:style>
-  <w:style w:type="paragraph" w:customStyle="1" w:styleId="4BBDA0940E124BE4ABACE689534DB34D77">
-    <w:name w:val="4BBDA0940E124BE4ABACE689534DB34D77"/>
-    <w:rsid w:val="00332769"/>
-    <w:rPr>
-      <w:rFonts w:eastAsiaTheme="minorHAnsi"/>
-      <w:lang w:eastAsia="en-US"/>
-    </w:rPr>
-  </w:style>
-  <w:style w:type="paragraph" w:customStyle="1" w:styleId="797F5B6FCB3E464285304D52C8A3D1F85">
-    <w:name w:val="797F5B6FCB3E464285304D52C8A3D1F85"/>
-    <w:rsid w:val="00332769"/>
-    <w:rPr>
-      <w:rFonts w:eastAsiaTheme="minorHAnsi"/>
-      <w:lang w:eastAsia="en-US"/>
-    </w:rPr>
-  </w:style>
-  <w:style w:type="paragraph" w:customStyle="1" w:styleId="A5FDDA8D2ABB42219E7BD411A73AA14C5">
-    <w:name w:val="A5FDDA8D2ABB42219E7BD411A73AA14C5"/>
-    <w:rsid w:val="00332769"/>
-    <w:rPr>
-      <w:rFonts w:eastAsiaTheme="minorHAnsi"/>
-      <w:lang w:eastAsia="en-US"/>
-    </w:rPr>
-  </w:style>
-  <w:style w:type="paragraph" w:customStyle="1" w:styleId="1B60B29C9A8849B9B397C6A92EB023C03">
-    <w:name w:val="1B60B29C9A8849B9B397C6A92EB023C03"/>
-    <w:rsid w:val="00332769"/>
-    <w:rPr>
-      <w:rFonts w:eastAsiaTheme="minorHAnsi"/>
-      <w:lang w:eastAsia="en-US"/>
-    </w:rPr>
-  </w:style>
-  <w:style w:type="paragraph" w:customStyle="1" w:styleId="38934852ADA441A299D21108D818EB633">
-    <w:name w:val="38934852ADA441A299D21108D818EB633"/>
-    <w:rsid w:val="00332769"/>
-    <w:rPr>
-      <w:rFonts w:eastAsiaTheme="minorHAnsi"/>
-      <w:lang w:eastAsia="en-US"/>
-    </w:rPr>
-  </w:style>
-  <w:style w:type="paragraph" w:customStyle="1" w:styleId="4BBDA0940E124BE4ABACE689534DB34D78">
-    <w:name w:val="4BBDA0940E124BE4ABACE689534DB34D78"/>
-    <w:rsid w:val="00332769"/>
-    <w:rPr>
-      <w:rFonts w:eastAsiaTheme="minorHAnsi"/>
-      <w:lang w:eastAsia="en-US"/>
-    </w:rPr>
-  </w:style>
-  <w:style w:type="paragraph" w:customStyle="1" w:styleId="797F5B6FCB3E464285304D52C8A3D1F86">
-    <w:name w:val="797F5B6FCB3E464285304D52C8A3D1F86"/>
-    <w:rsid w:val="00332769"/>
-    <w:rPr>
-      <w:rFonts w:eastAsiaTheme="minorHAnsi"/>
-      <w:lang w:eastAsia="en-US"/>
-    </w:rPr>
-  </w:style>
-  <w:style w:type="paragraph" w:customStyle="1" w:styleId="A5FDDA8D2ABB42219E7BD411A73AA14C6">
-    <w:name w:val="A5FDDA8D2ABB42219E7BD411A73AA14C6"/>
-    <w:rsid w:val="00332769"/>
-    <w:rPr>
-      <w:rFonts w:eastAsiaTheme="minorHAnsi"/>
-      <w:lang w:eastAsia="en-US"/>
-    </w:rPr>
-  </w:style>
-  <w:style w:type="paragraph" w:customStyle="1" w:styleId="1B60B29C9A8849B9B397C6A92EB023C04">
-    <w:name w:val="1B60B29C9A8849B9B397C6A92EB023C04"/>
-    <w:rsid w:val="00332769"/>
-    <w:rPr>
-      <w:rFonts w:eastAsiaTheme="minorHAnsi"/>
-      <w:lang w:eastAsia="en-US"/>
-    </w:rPr>
-  </w:style>
-  <w:style w:type="paragraph" w:customStyle="1" w:styleId="38934852ADA441A299D21108D818EB634">
-    <w:name w:val="38934852ADA441A299D21108D818EB634"/>
-    <w:rsid w:val="00332769"/>
-    <w:rPr>
-      <w:rFonts w:eastAsiaTheme="minorHAnsi"/>
-      <w:lang w:eastAsia="en-US"/>
-    </w:rPr>
-  </w:style>
-  <w:style w:type="paragraph" w:customStyle="1" w:styleId="4BBDA0940E124BE4ABACE689534DB34D79">
-    <w:name w:val="4BBDA0940E124BE4ABACE689534DB34D79"/>
-    <w:rsid w:val="00332769"/>
-    <w:rPr>
-      <w:rFonts w:eastAsiaTheme="minorHAnsi"/>
-      <w:lang w:eastAsia="en-US"/>
-    </w:rPr>
-  </w:style>
-  <w:style w:type="paragraph" w:customStyle="1" w:styleId="797F5B6FCB3E464285304D52C8A3D1F87">
-    <w:name w:val="797F5B6FCB3E464285304D52C8A3D1F87"/>
-    <w:rsid w:val="00332769"/>
-    <w:rPr>
-      <w:rFonts w:eastAsiaTheme="minorHAnsi"/>
-      <w:lang w:eastAsia="en-US"/>
-    </w:rPr>
-  </w:style>
-  <w:style w:type="paragraph" w:customStyle="1" w:styleId="A5FDDA8D2ABB42219E7BD411A73AA14C7">
-    <w:name w:val="A5FDDA8D2ABB42219E7BD411A73AA14C7"/>
-    <w:rsid w:val="00332769"/>
-    <w:rPr>
-      <w:rFonts w:eastAsiaTheme="minorHAnsi"/>
-      <w:lang w:eastAsia="en-US"/>
-    </w:rPr>
-  </w:style>
-  <w:style w:type="paragraph" w:customStyle="1" w:styleId="1B60B29C9A8849B9B397C6A92EB023C05">
-    <w:name w:val="1B60B29C9A8849B9B397C6A92EB023C05"/>
-    <w:rsid w:val="00332769"/>
-    <w:rPr>
-      <w:rFonts w:eastAsiaTheme="minorHAnsi"/>
-      <w:lang w:eastAsia="en-US"/>
-    </w:rPr>
-  </w:style>
-  <w:style w:type="paragraph" w:customStyle="1" w:styleId="38934852ADA441A299D21108D818EB635">
-    <w:name w:val="38934852ADA441A299D21108D818EB635"/>
-    <w:rsid w:val="00332769"/>
-    <w:rPr>
-      <w:rFonts w:eastAsiaTheme="minorHAnsi"/>
-      <w:lang w:eastAsia="en-US"/>
-    </w:rPr>
-  </w:style>
-  <w:style w:type="paragraph" w:customStyle="1" w:styleId="4BBDA0940E124BE4ABACE689534DB34D80">
-    <w:name w:val="4BBDA0940E124BE4ABACE689534DB34D80"/>
-    <w:rsid w:val="00332769"/>
-    <w:rPr>
-      <w:rFonts w:eastAsiaTheme="minorHAnsi"/>
-      <w:lang w:eastAsia="en-US"/>
-    </w:rPr>
-  </w:style>
-  <w:style w:type="paragraph" w:customStyle="1" w:styleId="797F5B6FCB3E464285304D52C8A3D1F88">
-    <w:name w:val="797F5B6FCB3E464285304D52C8A3D1F88"/>
-    <w:rsid w:val="00332769"/>
-    <w:rPr>
-      <w:rFonts w:eastAsiaTheme="minorHAnsi"/>
-      <w:lang w:eastAsia="en-US"/>
-    </w:rPr>
-  </w:style>
-  <w:style w:type="paragraph" w:customStyle="1" w:styleId="A5FDDA8D2ABB42219E7BD411A73AA14C8">
-    <w:name w:val="A5FDDA8D2ABB42219E7BD411A73AA14C8"/>
-    <w:rsid w:val="00332769"/>
-    <w:rPr>
-      <w:rFonts w:eastAsiaTheme="minorHAnsi"/>
-      <w:lang w:eastAsia="en-US"/>
-    </w:rPr>
-  </w:style>
-  <w:style w:type="paragraph" w:customStyle="1" w:styleId="1B60B29C9A8849B9B397C6A92EB023C06">
-    <w:name w:val="1B60B29C9A8849B9B397C6A92EB023C06"/>
-    <w:rsid w:val="00332769"/>
-    <w:rPr>
-      <w:rFonts w:eastAsiaTheme="minorHAnsi"/>
-      <w:lang w:eastAsia="en-US"/>
-    </w:rPr>
-  </w:style>
-  <w:style w:type="paragraph" w:customStyle="1" w:styleId="38934852ADA441A299D21108D818EB636">
-    <w:name w:val="38934852ADA441A299D21108D818EB636"/>
-    <w:rsid w:val="00332769"/>
-    <w:rPr>
-      <w:rFonts w:eastAsiaTheme="minorHAnsi"/>
-      <w:lang w:eastAsia="en-US"/>
-    </w:rPr>
-  </w:style>
-  <w:style w:type="paragraph" w:customStyle="1" w:styleId="4BBDA0940E124BE4ABACE689534DB34D81">
-    <w:name w:val="4BBDA0940E124BE4ABACE689534DB34D81"/>
-    <w:rsid w:val="00332769"/>
-    <w:rPr>
-      <w:rFonts w:eastAsiaTheme="minorHAnsi"/>
-      <w:lang w:eastAsia="en-US"/>
-    </w:rPr>
-  </w:style>
-  <w:style w:type="paragraph" w:customStyle="1" w:styleId="797F5B6FCB3E464285304D52C8A3D1F89">
-    <w:name w:val="797F5B6FCB3E464285304D52C8A3D1F89"/>
-    <w:rsid w:val="00332769"/>
-    <w:rPr>
-      <w:rFonts w:eastAsiaTheme="minorHAnsi"/>
-      <w:lang w:eastAsia="en-US"/>
-    </w:rPr>
-  </w:style>
-  <w:style w:type="paragraph" w:customStyle="1" w:styleId="A5FDDA8D2ABB42219E7BD411A73AA14C9">
-    <w:name w:val="A5FDDA8D2ABB42219E7BD411A73AA14C9"/>
-    <w:rsid w:val="00332769"/>
-    <w:rPr>
-      <w:rFonts w:eastAsiaTheme="minorHAnsi"/>
-      <w:lang w:eastAsia="en-US"/>
-    </w:rPr>
-  </w:style>
-  <w:style w:type="paragraph" w:customStyle="1" w:styleId="1B60B29C9A8849B9B397C6A92EB023C07">
-    <w:name w:val="1B60B29C9A8849B9B397C6A92EB023C07"/>
-    <w:rsid w:val="00332769"/>
-    <w:rPr>
-      <w:rFonts w:eastAsiaTheme="minorHAnsi"/>
-      <w:lang w:eastAsia="en-US"/>
-    </w:rPr>
-  </w:style>
-  <w:style w:type="paragraph" w:customStyle="1" w:styleId="38934852ADA441A299D21108D818EB637">
-    <w:name w:val="38934852ADA441A299D21108D818EB637"/>
-    <w:rsid w:val="00332769"/>
-    <w:rPr>
-      <w:rFonts w:eastAsiaTheme="minorHAnsi"/>
-      <w:lang w:eastAsia="en-US"/>
-    </w:rPr>
-  </w:style>
-  <w:style w:type="paragraph" w:customStyle="1" w:styleId="25058868689F40F3B6C54EC3BAA4C09450">
-    <w:name w:val="25058868689F40F3B6C54EC3BAA4C09450"/>
-    <w:rsid w:val="00684205"/>
-    <w:rPr>
-      <w:rFonts w:eastAsiaTheme="minorHAnsi"/>
-      <w:lang w:eastAsia="en-US"/>
-    </w:rPr>
-  </w:style>
-  <w:style w:type="paragraph" w:customStyle="1" w:styleId="4BBDA0940E124BE4ABACE689534DB34D82">
-    <w:name w:val="4BBDA0940E124BE4ABACE689534DB34D82"/>
-    <w:rsid w:val="00684205"/>
-    <w:rPr>
-      <w:rFonts w:eastAsiaTheme="minorHAnsi"/>
-      <w:lang w:eastAsia="en-US"/>
-    </w:rPr>
-  </w:style>
-  <w:style w:type="paragraph" w:customStyle="1" w:styleId="797F5B6FCB3E464285304D52C8A3D1F810">
-    <w:name w:val="797F5B6FCB3E464285304D52C8A3D1F810"/>
-    <w:rsid w:val="00684205"/>
-    <w:rPr>
-      <w:rFonts w:eastAsiaTheme="minorHAnsi"/>
-      <w:lang w:eastAsia="en-US"/>
-    </w:rPr>
-  </w:style>
-  <w:style w:type="paragraph" w:customStyle="1" w:styleId="A5FDDA8D2ABB42219E7BD411A73AA14C10">
-    <w:name w:val="A5FDDA8D2ABB42219E7BD411A73AA14C10"/>
-    <w:rsid w:val="00684205"/>
-    <w:rPr>
-      <w:rFonts w:eastAsiaTheme="minorHAnsi"/>
-      <w:lang w:eastAsia="en-US"/>
-    </w:rPr>
-  </w:style>
-  <w:style w:type="paragraph" w:customStyle="1" w:styleId="1B60B29C9A8849B9B397C6A92EB023C08">
-    <w:name w:val="1B60B29C9A8849B9B397C6A92EB023C08"/>
-    <w:rsid w:val="00684205"/>
-    <w:rPr>
-      <w:rFonts w:eastAsiaTheme="minorHAnsi"/>
-      <w:lang w:eastAsia="en-US"/>
-    </w:rPr>
-  </w:style>
-  <w:style w:type="paragraph" w:customStyle="1" w:styleId="38934852ADA441A299D21108D818EB638">
-    <w:name w:val="38934852ADA441A299D21108D818EB638"/>
-    <w:rsid w:val="00684205"/>
-    <w:rPr>
-      <w:rFonts w:eastAsiaTheme="minorHAnsi"/>
-      <w:lang w:eastAsia="en-US"/>
-    </w:rPr>
-  </w:style>
-  <w:style w:type="paragraph" w:customStyle="1" w:styleId="25058868689F40F3B6C54EC3BAA4C09451">
-    <w:name w:val="25058868689F40F3B6C54EC3BAA4C09451"/>
-    <w:rsid w:val="00D072C1"/>
-    <w:rPr>
-      <w:rFonts w:eastAsiaTheme="minorHAnsi"/>
-      <w:lang w:eastAsia="en-US"/>
-    </w:rPr>
-  </w:style>
-  <w:style w:type="paragraph" w:customStyle="1" w:styleId="4BBDA0940E124BE4ABACE689534DB34D83">
-    <w:name w:val="4BBDA0940E124BE4ABACE689534DB34D83"/>
-    <w:rsid w:val="00D072C1"/>
-    <w:rPr>
-      <w:rFonts w:eastAsiaTheme="minorHAnsi"/>
-      <w:lang w:eastAsia="en-US"/>
-    </w:rPr>
-  </w:style>
-  <w:style w:type="paragraph" w:customStyle="1" w:styleId="797F5B6FCB3E464285304D52C8A3D1F811">
-    <w:name w:val="797F5B6FCB3E464285304D52C8A3D1F811"/>
-    <w:rsid w:val="00D072C1"/>
-    <w:rPr>
-      <w:rFonts w:eastAsiaTheme="minorHAnsi"/>
-      <w:lang w:eastAsia="en-US"/>
-    </w:rPr>
-  </w:style>
-  <w:style w:type="paragraph" w:customStyle="1" w:styleId="A5FDDA8D2ABB42219E7BD411A73AA14C11">
-    <w:name w:val="A5FDDA8D2ABB42219E7BD411A73AA14C11"/>
-    <w:rsid w:val="00D072C1"/>
-    <w:rPr>
-      <w:rFonts w:eastAsiaTheme="minorHAnsi"/>
-      <w:lang w:eastAsia="en-US"/>
-    </w:rPr>
-  </w:style>
-  <w:style w:type="paragraph" w:customStyle="1" w:styleId="1B60B29C9A8849B9B397C6A92EB023C09">
-    <w:name w:val="1B60B29C9A8849B9B397C6A92EB023C09"/>
-    <w:rsid w:val="00D072C1"/>
-    <w:rPr>
-      <w:rFonts w:eastAsiaTheme="minorHAnsi"/>
-      <w:lang w:eastAsia="en-US"/>
-    </w:rPr>
-  </w:style>
-  <w:style w:type="paragraph" w:customStyle="1" w:styleId="38934852ADA441A299D21108D818EB639">
-    <w:name w:val="38934852ADA441A299D21108D818EB639"/>
-    <w:rsid w:val="00D072C1"/>
-    <w:rPr>
-      <w:rFonts w:eastAsiaTheme="minorHAnsi"/>
-      <w:lang w:eastAsia="en-US"/>
-    </w:rPr>
-  </w:style>
-  <w:style w:type="paragraph" w:customStyle="1" w:styleId="25058868689F40F3B6C54EC3BAA4C09452">
-    <w:name w:val="25058868689F40F3B6C54EC3BAA4C09452"/>
-    <w:rsid w:val="00B75A08"/>
-    <w:rPr>
-      <w:rFonts w:eastAsiaTheme="minorHAnsi"/>
-      <w:lang w:eastAsia="en-US"/>
-    </w:rPr>
-  </w:style>
-  <w:style w:type="paragraph" w:customStyle="1" w:styleId="4BBDA0940E124BE4ABACE689534DB34D84">
-    <w:name w:val="4BBDA0940E124BE4ABACE689534DB34D84"/>
-    <w:rsid w:val="00B75A08"/>
-    <w:rPr>
-      <w:rFonts w:eastAsiaTheme="minorHAnsi"/>
-      <w:lang w:eastAsia="en-US"/>
-    </w:rPr>
-  </w:style>
-  <w:style w:type="paragraph" w:customStyle="1" w:styleId="797F5B6FCB3E464285304D52C8A3D1F812">
-    <w:name w:val="797F5B6FCB3E464285304D52C8A3D1F812"/>
-    <w:rsid w:val="00B75A08"/>
-    <w:rPr>
-      <w:rFonts w:eastAsiaTheme="minorHAnsi"/>
-      <w:lang w:eastAsia="en-US"/>
-    </w:rPr>
-  </w:style>
-  <w:style w:type="paragraph" w:customStyle="1" w:styleId="A5FDDA8D2ABB42219E7BD411A73AA14C12">
-    <w:name w:val="A5FDDA8D2ABB42219E7BD411A73AA14C12"/>
-    <w:rsid w:val="00B75A08"/>
-    <w:rPr>
-      <w:rFonts w:eastAsiaTheme="minorHAnsi"/>
-      <w:lang w:eastAsia="en-US"/>
-    </w:rPr>
-  </w:style>
-  <w:style w:type="paragraph" w:customStyle="1" w:styleId="1B60B29C9A8849B9B397C6A92EB023C010">
-    <w:name w:val="1B60B29C9A8849B9B397C6A92EB023C010"/>
-    <w:rsid w:val="00B75A08"/>
-    <w:rPr>
-      <w:rFonts w:eastAsiaTheme="minorHAnsi"/>
-      <w:lang w:eastAsia="en-US"/>
-    </w:rPr>
-  </w:style>
-  <w:style w:type="paragraph" w:customStyle="1" w:styleId="38934852ADA441A299D21108D818EB6310">
-    <w:name w:val="38934852ADA441A299D21108D818EB6310"/>
-    <w:rsid w:val="00B75A08"/>
-    <w:rPr>
-      <w:rFonts w:eastAsiaTheme="minorHAnsi"/>
-      <w:lang w:eastAsia="en-US"/>
-    </w:rPr>
-  </w:style>
-  <w:style w:type="paragraph" w:customStyle="1" w:styleId="25058868689F40F3B6C54EC3BAA4C09453">
-    <w:name w:val="25058868689F40F3B6C54EC3BAA4C09453"/>
-    <w:rsid w:val="00B75A08"/>
-    <w:rPr>
-      <w:rFonts w:eastAsiaTheme="minorHAnsi"/>
-      <w:lang w:eastAsia="en-US"/>
-    </w:rPr>
-  </w:style>
-  <w:style w:type="paragraph" w:customStyle="1" w:styleId="4BBDA0940E124BE4ABACE689534DB34D85">
-    <w:name w:val="4BBDA0940E124BE4ABACE689534DB34D85"/>
-    <w:rsid w:val="00B75A08"/>
-    <w:rPr>
-      <w:rFonts w:eastAsiaTheme="minorHAnsi"/>
-      <w:lang w:eastAsia="en-US"/>
-    </w:rPr>
-  </w:style>
-  <w:style w:type="paragraph" w:customStyle="1" w:styleId="797F5B6FCB3E464285304D52C8A3D1F813">
-    <w:name w:val="797F5B6FCB3E464285304D52C8A3D1F813"/>
-    <w:rsid w:val="00B75A08"/>
-    <w:rPr>
-      <w:rFonts w:eastAsiaTheme="minorHAnsi"/>
-      <w:lang w:eastAsia="en-US"/>
-    </w:rPr>
-  </w:style>
-  <w:style w:type="paragraph" w:customStyle="1" w:styleId="A5FDDA8D2ABB42219E7BD411A73AA14C13">
-    <w:name w:val="A5FDDA8D2ABB42219E7BD411A73AA14C13"/>
-    <w:rsid w:val="00B75A08"/>
-    <w:rPr>
-      <w:rFonts w:eastAsiaTheme="minorHAnsi"/>
-      <w:lang w:eastAsia="en-US"/>
-    </w:rPr>
-  </w:style>
-  <w:style w:type="paragraph" w:customStyle="1" w:styleId="1B60B29C9A8849B9B397C6A92EB023C011">
-    <w:name w:val="1B60B29C9A8849B9B397C6A92EB023C011"/>
-    <w:rsid w:val="00B75A08"/>
-    <w:rPr>
-      <w:rFonts w:eastAsiaTheme="minorHAnsi"/>
-      <w:lang w:eastAsia="en-US"/>
-    </w:rPr>
-  </w:style>
-  <w:style w:type="paragraph" w:customStyle="1" w:styleId="38934852ADA441A299D21108D818EB6311">
-    <w:name w:val="38934852ADA441A299D21108D818EB6311"/>
-    <w:rsid w:val="00B75A08"/>
-    <w:rPr>
-      <w:rFonts w:eastAsiaTheme="minorHAnsi"/>
-      <w:lang w:eastAsia="en-US"/>
-    </w:rPr>
-  </w:style>
-  <w:style w:type="paragraph" w:customStyle="1" w:styleId="25058868689F40F3B6C54EC3BAA4C09454">
-    <w:name w:val="25058868689F40F3B6C54EC3BAA4C09454"/>
-    <w:rsid w:val="00C41433"/>
-    <w:rPr>
-      <w:rFonts w:eastAsiaTheme="minorHAnsi"/>
-      <w:lang w:eastAsia="en-US"/>
-    </w:rPr>
-  </w:style>
-  <w:style w:type="paragraph" w:customStyle="1" w:styleId="4BBDA0940E124BE4ABACE689534DB34D86">
-    <w:name w:val="4BBDA0940E124BE4ABACE689534DB34D86"/>
-    <w:rsid w:val="00C41433"/>
-    <w:rPr>
-      <w:rFonts w:eastAsiaTheme="minorHAnsi"/>
-      <w:lang w:eastAsia="en-US"/>
-    </w:rPr>
-  </w:style>
-  <w:style w:type="paragraph" w:customStyle="1" w:styleId="797F5B6FCB3E464285304D52C8A3D1F814">
-    <w:name w:val="797F5B6FCB3E464285304D52C8A3D1F814"/>
-    <w:rsid w:val="00C41433"/>
-    <w:rPr>
-      <w:rFonts w:eastAsiaTheme="minorHAnsi"/>
-      <w:lang w:eastAsia="en-US"/>
-    </w:rPr>
-  </w:style>
-  <w:style w:type="paragraph" w:customStyle="1" w:styleId="A5FDDA8D2ABB42219E7BD411A73AA14C14">
-    <w:name w:val="A5FDDA8D2ABB42219E7BD411A73AA14C14"/>
-    <w:rsid w:val="00C41433"/>
-    <w:rPr>
-      <w:rFonts w:eastAsiaTheme="minorHAnsi"/>
-      <w:lang w:eastAsia="en-US"/>
-    </w:rPr>
-  </w:style>
-  <w:style w:type="paragraph" w:customStyle="1" w:styleId="1B60B29C9A8849B9B397C6A92EB023C012">
-    <w:name w:val="1B60B29C9A8849B9B397C6A92EB023C012"/>
-    <w:rsid w:val="00C41433"/>
-    <w:rPr>
-      <w:rFonts w:eastAsiaTheme="minorHAnsi"/>
-      <w:lang w:eastAsia="en-US"/>
-    </w:rPr>
-  </w:style>
-  <w:style w:type="paragraph" w:customStyle="1" w:styleId="38934852ADA441A299D21108D818EB6312">
-    <w:name w:val="38934852ADA441A299D21108D818EB6312"/>
-    <w:rsid w:val="00C41433"/>
-    <w:rPr>
-      <w:rFonts w:eastAsiaTheme="minorHAnsi"/>
-      <w:lang w:eastAsia="en-US"/>
-    </w:rPr>
-  </w:style>
-  <w:style w:type="paragraph" w:customStyle="1" w:styleId="B2EDA4E763014A11A6B2D27A801D4425">
-    <w:name w:val="B2EDA4E763014A11A6B2D27A801D4425"/>
-    <w:rsid w:val="00FE3508"/>
-  </w:style>
-  <w:style w:type="paragraph" w:customStyle="1" w:styleId="797F5B6FCB3E464285304D52C8A3D1F815">
-    <w:name w:val="797F5B6FCB3E464285304D52C8A3D1F815"/>
-    <w:rsid w:val="00FE3508"/>
-    <w:rPr>
-      <w:rFonts w:eastAsiaTheme="minorHAnsi"/>
-      <w:lang w:eastAsia="en-US"/>
-    </w:rPr>
-  </w:style>
-  <w:style w:type="paragraph" w:customStyle="1" w:styleId="A5FDDA8D2ABB42219E7BD411A73AA14C15">
-    <w:name w:val="A5FDDA8D2ABB42219E7BD411A73AA14C15"/>
-    <w:rsid w:val="00FE3508"/>
-    <w:rPr>
-      <w:rFonts w:eastAsiaTheme="minorHAnsi"/>
-      <w:lang w:eastAsia="en-US"/>
-    </w:rPr>
-  </w:style>
-  <w:style w:type="paragraph" w:customStyle="1" w:styleId="1B60B29C9A8849B9B397C6A92EB023C013">
-    <w:name w:val="1B60B29C9A8849B9B397C6A92EB023C013"/>
-    <w:rsid w:val="00FE3508"/>
-    <w:rPr>
-      <w:rFonts w:eastAsiaTheme="minorHAnsi"/>
-      <w:lang w:eastAsia="en-US"/>
-    </w:rPr>
-  </w:style>
-  <w:style w:type="paragraph" w:customStyle="1" w:styleId="38934852ADA441A299D21108D818EB6313">
-    <w:name w:val="38934852ADA441A299D21108D818EB6313"/>
-    <w:rsid w:val="00FE3508"/>
-    <w:rPr>
-      <w:rFonts w:eastAsiaTheme="minorHAnsi"/>
-      <w:lang w:eastAsia="en-US"/>
-    </w:rPr>
-  </w:style>
-  <w:style w:type="paragraph" w:customStyle="1" w:styleId="CE5C0EEC6D7F4AC4A63B3DD249D36AB1">
-    <w:name w:val="CE5C0EEC6D7F4AC4A63B3DD249D36AB1"/>
-    <w:rsid w:val="00FE3508"/>
-  </w:style>
-  <w:style w:type="paragraph" w:customStyle="1" w:styleId="797F5B6FCB3E464285304D52C8A3D1F816">
-    <w:name w:val="797F5B6FCB3E464285304D52C8A3D1F816"/>
-    <w:rsid w:val="00FE3508"/>
-    <w:rPr>
-      <w:rFonts w:eastAsiaTheme="minorHAnsi"/>
-      <w:lang w:eastAsia="en-US"/>
-    </w:rPr>
-  </w:style>
-  <w:style w:type="paragraph" w:customStyle="1" w:styleId="A5FDDA8D2ABB42219E7BD411A73AA14C16">
-    <w:name w:val="A5FDDA8D2ABB42219E7BD411A73AA14C16"/>
-    <w:rsid w:val="00FE3508"/>
-    <w:rPr>
-      <w:rFonts w:eastAsiaTheme="minorHAnsi"/>
-      <w:lang w:eastAsia="en-US"/>
-    </w:rPr>
-  </w:style>
-  <w:style w:type="paragraph" w:customStyle="1" w:styleId="1B60B29C9A8849B9B397C6A92EB023C014">
-    <w:name w:val="1B60B29C9A8849B9B397C6A92EB023C014"/>
-    <w:rsid w:val="00FE3508"/>
-    <w:rPr>
-      <w:rFonts w:eastAsiaTheme="minorHAnsi"/>
-      <w:lang w:eastAsia="en-US"/>
-    </w:rPr>
-  </w:style>
-  <w:style w:type="paragraph" w:customStyle="1" w:styleId="38934852ADA441A299D21108D818EB6314">
-    <w:name w:val="38934852ADA441A299D21108D818EB6314"/>
-    <w:rsid w:val="00FE3508"/>
-    <w:rPr>
-      <w:rFonts w:eastAsiaTheme="minorHAnsi"/>
-      <w:lang w:eastAsia="en-US"/>
-    </w:rPr>
-  </w:style>
-  <w:style w:type="paragraph" w:customStyle="1" w:styleId="797F5B6FCB3E464285304D52C8A3D1F817">
-    <w:name w:val="797F5B6FCB3E464285304D52C8A3D1F817"/>
-    <w:rsid w:val="00FE3508"/>
-    <w:rPr>
-      <w:rFonts w:eastAsiaTheme="minorHAnsi"/>
-      <w:lang w:eastAsia="en-US"/>
-    </w:rPr>
-  </w:style>
-  <w:style w:type="paragraph" w:customStyle="1" w:styleId="A5FDDA8D2ABB42219E7BD411A73AA14C17">
-    <w:name w:val="A5FDDA8D2ABB42219E7BD411A73AA14C17"/>
-    <w:rsid w:val="00FE3508"/>
-    <w:rPr>
-      <w:rFonts w:eastAsiaTheme="minorHAnsi"/>
-      <w:lang w:eastAsia="en-US"/>
-    </w:rPr>
-  </w:style>
-  <w:style w:type="paragraph" w:customStyle="1" w:styleId="1B60B29C9A8849B9B397C6A92EB023C015">
-    <w:name w:val="1B60B29C9A8849B9B397C6A92EB023C015"/>
-    <w:rsid w:val="00FE3508"/>
-    <w:rPr>
-      <w:rFonts w:eastAsiaTheme="minorHAnsi"/>
-      <w:lang w:eastAsia="en-US"/>
-    </w:rPr>
-  </w:style>
-  <w:style w:type="paragraph" w:customStyle="1" w:styleId="38934852ADA441A299D21108D818EB6315">
-    <w:name w:val="38934852ADA441A299D21108D818EB6315"/>
-    <w:rsid w:val="00FE3508"/>
-    <w:rPr>
-      <w:rFonts w:eastAsiaTheme="minorHAnsi"/>
-      <w:lang w:eastAsia="en-US"/>
-    </w:rPr>
-  </w:style>
-  <w:style w:type="paragraph" w:customStyle="1" w:styleId="797F5B6FCB3E464285304D52C8A3D1F818">
-    <w:name w:val="797F5B6FCB3E464285304D52C8A3D1F818"/>
-    <w:rsid w:val="00FE3508"/>
-    <w:rPr>
-      <w:rFonts w:eastAsiaTheme="minorHAnsi"/>
-      <w:lang w:eastAsia="en-US"/>
-    </w:rPr>
-  </w:style>
-  <w:style w:type="paragraph" w:customStyle="1" w:styleId="A5FDDA8D2ABB42219E7BD411A73AA14C18">
-    <w:name w:val="A5FDDA8D2ABB42219E7BD411A73AA14C18"/>
-    <w:rsid w:val="00FE3508"/>
-    <w:rPr>
-      <w:rFonts w:eastAsiaTheme="minorHAnsi"/>
-      <w:lang w:eastAsia="en-US"/>
-    </w:rPr>
-  </w:style>
-  <w:style w:type="paragraph" w:customStyle="1" w:styleId="1B60B29C9A8849B9B397C6A92EB023C016">
-    <w:name w:val="1B60B29C9A8849B9B397C6A92EB023C016"/>
-    <w:rsid w:val="00FE3508"/>
-    <w:rPr>
-      <w:rFonts w:eastAsiaTheme="minorHAnsi"/>
-      <w:lang w:eastAsia="en-US"/>
-    </w:rPr>
-  </w:style>
-  <w:style w:type="paragraph" w:customStyle="1" w:styleId="38934852ADA441A299D21108D818EB6316">
-    <w:name w:val="38934852ADA441A299D21108D818EB6316"/>
-    <w:rsid w:val="00FE3508"/>
-    <w:rPr>
-      <w:rFonts w:eastAsiaTheme="minorHAnsi"/>
-      <w:lang w:eastAsia="en-US"/>
-    </w:rPr>
-  </w:style>
-  <w:style w:type="paragraph" w:customStyle="1" w:styleId="3A4C00FBB5F746F3A039BDB5EC4E2F8D">
-    <w:name w:val="3A4C00FBB5F746F3A039BDB5EC4E2F8D"/>
-    <w:rsid w:val="00FE3508"/>
-  </w:style>
-  <w:style w:type="paragraph" w:customStyle="1" w:styleId="3A4C00FBB5F746F3A039BDB5EC4E2F8D1">
-    <w:name w:val="3A4C00FBB5F746F3A039BDB5EC4E2F8D1"/>
-    <w:rsid w:val="00FE3508"/>
-    <w:rPr>
-      <w:rFonts w:eastAsiaTheme="minorHAnsi"/>
-      <w:lang w:eastAsia="en-US"/>
-    </w:rPr>
-  </w:style>
-  <w:style w:type="paragraph" w:customStyle="1" w:styleId="A5FDDA8D2ABB42219E7BD411A73AA14C19">
-    <w:name w:val="A5FDDA8D2ABB42219E7BD411A73AA14C19"/>
-    <w:rsid w:val="00FE3508"/>
-    <w:rPr>
-      <w:rFonts w:eastAsiaTheme="minorHAnsi"/>
-      <w:lang w:eastAsia="en-US"/>
-    </w:rPr>
-  </w:style>
-  <w:style w:type="paragraph" w:customStyle="1" w:styleId="1B60B29C9A8849B9B397C6A92EB023C017">
-    <w:name w:val="1B60B29C9A8849B9B397C6A92EB023C017"/>
-    <w:rsid w:val="00FE3508"/>
-    <w:rPr>
-      <w:rFonts w:eastAsiaTheme="minorHAnsi"/>
-      <w:lang w:eastAsia="en-US"/>
-    </w:rPr>
-  </w:style>
-  <w:style w:type="paragraph" w:customStyle="1" w:styleId="38934852ADA441A299D21108D818EB6317">
-    <w:name w:val="38934852ADA441A299D21108D818EB6317"/>
-    <w:rsid w:val="00FE3508"/>
-    <w:rPr>
-      <w:rFonts w:eastAsiaTheme="minorHAnsi"/>
-      <w:lang w:eastAsia="en-US"/>
-    </w:rPr>
-  </w:style>
-  <w:style w:type="paragraph" w:customStyle="1" w:styleId="3A4C00FBB5F746F3A039BDB5EC4E2F8D2">
-    <w:name w:val="3A4C00FBB5F746F3A039BDB5EC4E2F8D2"/>
-    <w:rsid w:val="00FE3508"/>
-    <w:rPr>
-      <w:rFonts w:eastAsiaTheme="minorHAnsi"/>
-      <w:lang w:eastAsia="en-US"/>
-    </w:rPr>
-  </w:style>
-  <w:style w:type="paragraph" w:customStyle="1" w:styleId="A5FDDA8D2ABB42219E7BD411A73AA14C20">
-    <w:name w:val="A5FDDA8D2ABB42219E7BD411A73AA14C20"/>
-    <w:rsid w:val="00FE3508"/>
-    <w:rPr>
-      <w:rFonts w:eastAsiaTheme="minorHAnsi"/>
-      <w:lang w:eastAsia="en-US"/>
-    </w:rPr>
-  </w:style>
-  <w:style w:type="paragraph" w:customStyle="1" w:styleId="1B60B29C9A8849B9B397C6A92EB023C018">
-    <w:name w:val="1B60B29C9A8849B9B397C6A92EB023C018"/>
-    <w:rsid w:val="00FE3508"/>
-    <w:rPr>
-      <w:rFonts w:eastAsiaTheme="minorHAnsi"/>
-      <w:lang w:eastAsia="en-US"/>
-    </w:rPr>
-  </w:style>
-  <w:style w:type="paragraph" w:customStyle="1" w:styleId="38934852ADA441A299D21108D818EB6318">
-    <w:name w:val="38934852ADA441A299D21108D818EB6318"/>
-    <w:rsid w:val="00FE3508"/>
-    <w:rPr>
-      <w:rFonts w:eastAsiaTheme="minorHAnsi"/>
-      <w:lang w:eastAsia="en-US"/>
-    </w:rPr>
-  </w:style>
-  <w:style w:type="paragraph" w:customStyle="1" w:styleId="3A4C00FBB5F746F3A039BDB5EC4E2F8D3">
-    <w:name w:val="3A4C00FBB5F746F3A039BDB5EC4E2F8D3"/>
-    <w:rsid w:val="00FE3508"/>
-    <w:rPr>
-      <w:rFonts w:eastAsiaTheme="minorHAnsi"/>
-      <w:lang w:eastAsia="en-US"/>
-    </w:rPr>
-  </w:style>
-  <w:style w:type="paragraph" w:customStyle="1" w:styleId="A5FDDA8D2ABB42219E7BD411A73AA14C21">
-    <w:name w:val="A5FDDA8D2ABB42219E7BD411A73AA14C21"/>
-    <w:rsid w:val="00FE3508"/>
-    <w:rPr>
-      <w:rFonts w:eastAsiaTheme="minorHAnsi"/>
-      <w:lang w:eastAsia="en-US"/>
-    </w:rPr>
-  </w:style>
-  <w:style w:type="paragraph" w:customStyle="1" w:styleId="1B60B29C9A8849B9B397C6A92EB023C019">
-    <w:name w:val="1B60B29C9A8849B9B397C6A92EB023C019"/>
-    <w:rsid w:val="00FE3508"/>
-    <w:rPr>
-      <w:rFonts w:eastAsiaTheme="minorHAnsi"/>
-      <w:lang w:eastAsia="en-US"/>
-    </w:rPr>
-  </w:style>
-  <w:style w:type="paragraph" w:customStyle="1" w:styleId="38934852ADA441A299D21108D818EB6319">
-    <w:name w:val="38934852ADA441A299D21108D818EB6319"/>
-    <w:rsid w:val="00FE3508"/>
-    <w:rPr>
-      <w:rFonts w:eastAsiaTheme="minorHAnsi"/>
-      <w:lang w:eastAsia="en-US"/>
-    </w:rPr>
-  </w:style>
-  <w:style w:type="paragraph" w:customStyle="1" w:styleId="3A4C00FBB5F746F3A039BDB5EC4E2F8D4">
-    <w:name w:val="3A4C00FBB5F746F3A039BDB5EC4E2F8D4"/>
-    <w:rsid w:val="00FE3508"/>
-    <w:rPr>
-      <w:rFonts w:eastAsiaTheme="minorHAnsi"/>
-      <w:lang w:eastAsia="en-US"/>
-    </w:rPr>
-  </w:style>
-  <w:style w:type="paragraph" w:customStyle="1" w:styleId="A5FDDA8D2ABB42219E7BD411A73AA14C22">
-    <w:name w:val="A5FDDA8D2ABB42219E7BD411A73AA14C22"/>
-    <w:rsid w:val="00FE3508"/>
-    <w:rPr>
-      <w:rFonts w:eastAsiaTheme="minorHAnsi"/>
-      <w:lang w:eastAsia="en-US"/>
-    </w:rPr>
-  </w:style>
-  <w:style w:type="paragraph" w:customStyle="1" w:styleId="1B60B29C9A8849B9B397C6A92EB023C020">
-    <w:name w:val="1B60B29C9A8849B9B397C6A92EB023C020"/>
-    <w:rsid w:val="00FE3508"/>
-    <w:rPr>
-      <w:rFonts w:eastAsiaTheme="minorHAnsi"/>
-      <w:lang w:eastAsia="en-US"/>
-    </w:rPr>
-  </w:style>
-  <w:style w:type="paragraph" w:customStyle="1" w:styleId="38934852ADA441A299D21108D818EB6320">
-    <w:name w:val="38934852ADA441A299D21108D818EB6320"/>
-    <w:rsid w:val="00FE3508"/>
-    <w:rPr>
-      <w:rFonts w:eastAsiaTheme="minorHAnsi"/>
-      <w:lang w:eastAsia="en-US"/>
-    </w:rPr>
-  </w:style>
-  <w:style w:type="paragraph" w:customStyle="1" w:styleId="CE5C0EEC6D7F4AC4A63B3DD249D36AB11">
-    <w:name w:val="CE5C0EEC6D7F4AC4A63B3DD249D36AB11"/>
-    <w:rsid w:val="00B9136D"/>
-    <w:rPr>
-      <w:rFonts w:eastAsiaTheme="minorHAnsi"/>
-      <w:lang w:eastAsia="en-US"/>
-    </w:rPr>
-  </w:style>
-  <w:style w:type="paragraph" w:customStyle="1" w:styleId="B2EDA4E763014A11A6B2D27A801D44251">
-    <w:name w:val="B2EDA4E763014A11A6B2D27A801D44251"/>
-    <w:rsid w:val="00B9136D"/>
-    <w:rPr>
-      <w:rFonts w:eastAsiaTheme="minorHAnsi"/>
-      <w:lang w:eastAsia="en-US"/>
-    </w:rPr>
-  </w:style>
-  <w:style w:type="paragraph" w:customStyle="1" w:styleId="3A4C00FBB5F746F3A039BDB5EC4E2F8D5">
-    <w:name w:val="3A4C00FBB5F746F3A039BDB5EC4E2F8D5"/>
-    <w:rsid w:val="00B9136D"/>
-    <w:rPr>
-      <w:rFonts w:eastAsiaTheme="minorHAnsi"/>
-      <w:lang w:eastAsia="en-US"/>
-    </w:rPr>
-  </w:style>
-  <w:style w:type="paragraph" w:customStyle="1" w:styleId="1B60B29C9A8849B9B397C6A92EB023C021">
-    <w:name w:val="1B60B29C9A8849B9B397C6A92EB023C021"/>
-    <w:rsid w:val="00B9136D"/>
-    <w:rPr>
-      <w:rFonts w:eastAsiaTheme="minorHAnsi"/>
-      <w:lang w:eastAsia="en-US"/>
-    </w:rPr>
-  </w:style>
-  <w:style w:type="paragraph" w:customStyle="1" w:styleId="38934852ADA441A299D21108D818EB6321">
-    <w:name w:val="38934852ADA441A299D21108D818EB6321"/>
-    <w:rsid w:val="00B9136D"/>
-    <w:rPr>
-      <w:rFonts w:eastAsiaTheme="minorHAnsi"/>
-      <w:lang w:eastAsia="en-US"/>
-    </w:rPr>
-  </w:style>
-  <w:style w:type="paragraph" w:customStyle="1" w:styleId="CE5C0EEC6D7F4AC4A63B3DD249D36AB12">
-    <w:name w:val="CE5C0EEC6D7F4AC4A63B3DD249D36AB12"/>
-    <w:rsid w:val="00B9136D"/>
-    <w:rPr>
-      <w:rFonts w:eastAsiaTheme="minorHAnsi"/>
-      <w:lang w:eastAsia="en-US"/>
-    </w:rPr>
-  </w:style>
-  <w:style w:type="paragraph" w:customStyle="1" w:styleId="B2EDA4E763014A11A6B2D27A801D44252">
-    <w:name w:val="B2EDA4E763014A11A6B2D27A801D44252"/>
-    <w:rsid w:val="00B9136D"/>
-    <w:rPr>
-      <w:rFonts w:eastAsiaTheme="minorHAnsi"/>
-      <w:lang w:eastAsia="en-US"/>
-    </w:rPr>
-  </w:style>
-  <w:style w:type="paragraph" w:customStyle="1" w:styleId="3A4C00FBB5F746F3A039BDB5EC4E2F8D6">
-    <w:name w:val="3A4C00FBB5F746F3A039BDB5EC4E2F8D6"/>
-    <w:rsid w:val="00B9136D"/>
-    <w:rPr>
-      <w:rFonts w:eastAsiaTheme="minorHAnsi"/>
-      <w:lang w:eastAsia="en-US"/>
-    </w:rPr>
-  </w:style>
-  <w:style w:type="paragraph" w:customStyle="1" w:styleId="1B60B29C9A8849B9B397C6A92EB023C022">
-    <w:name w:val="1B60B29C9A8849B9B397C6A92EB023C022"/>
-    <w:rsid w:val="00B9136D"/>
-    <w:rPr>
-      <w:rFonts w:eastAsiaTheme="minorHAnsi"/>
-      <w:lang w:eastAsia="en-US"/>
-    </w:rPr>
-  </w:style>
-  <w:style w:type="paragraph" w:customStyle="1" w:styleId="38934852ADA441A299D21108D818EB6322">
-    <w:name w:val="38934852ADA441A299D21108D818EB6322"/>
-    <w:rsid w:val="00B9136D"/>
-    <w:rPr>
-      <w:rFonts w:eastAsiaTheme="minorHAnsi"/>
-      <w:lang w:eastAsia="en-US"/>
-    </w:rPr>
-  </w:style>
-  <w:style w:type="paragraph" w:customStyle="1" w:styleId="CE5C0EEC6D7F4AC4A63B3DD249D36AB13">
-    <w:name w:val="CE5C0EEC6D7F4AC4A63B3DD249D36AB13"/>
-    <w:rsid w:val="00B9136D"/>
-    <w:rPr>
-      <w:rFonts w:eastAsiaTheme="minorHAnsi"/>
-      <w:lang w:eastAsia="en-US"/>
-    </w:rPr>
-  </w:style>
-  <w:style w:type="paragraph" w:customStyle="1" w:styleId="B2EDA4E763014A11A6B2D27A801D44253">
-    <w:name w:val="B2EDA4E763014A11A6B2D27A801D44253"/>
-    <w:rsid w:val="00B9136D"/>
-    <w:rPr>
-      <w:rFonts w:eastAsiaTheme="minorHAnsi"/>
-      <w:lang w:eastAsia="en-US"/>
-    </w:rPr>
-  </w:style>
-  <w:style w:type="paragraph" w:customStyle="1" w:styleId="3A4C00FBB5F746F3A039BDB5EC4E2F8D7">
-    <w:name w:val="3A4C00FBB5F746F3A039BDB5EC4E2F8D7"/>
-    <w:rsid w:val="00B9136D"/>
-    <w:rPr>
-      <w:rFonts w:eastAsiaTheme="minorHAnsi"/>
-      <w:lang w:eastAsia="en-US"/>
-    </w:rPr>
-  </w:style>
-  <w:style w:type="paragraph" w:customStyle="1" w:styleId="1B60B29C9A8849B9B397C6A92EB023C023">
-    <w:name w:val="1B60B29C9A8849B9B397C6A92EB023C023"/>
-    <w:rsid w:val="00B9136D"/>
-    <w:rPr>
-      <w:rFonts w:eastAsiaTheme="minorHAnsi"/>
-      <w:lang w:eastAsia="en-US"/>
-    </w:rPr>
-  </w:style>
-  <w:style w:type="paragraph" w:customStyle="1" w:styleId="38934852ADA441A299D21108D818EB6323">
-    <w:name w:val="38934852ADA441A299D21108D818EB6323"/>
-    <w:rsid w:val="00B9136D"/>
-    <w:rPr>
-      <w:rFonts w:eastAsiaTheme="minorHAnsi"/>
-      <w:lang w:eastAsia="en-US"/>
-    </w:rPr>
-  </w:style>
-  <w:style w:type="paragraph" w:customStyle="1" w:styleId="B2EDA4E763014A11A6B2D27A801D44254">
-    <w:name w:val="B2EDA4E763014A11A6B2D27A801D44254"/>
-    <w:rsid w:val="00B9136D"/>
-    <w:rPr>
-      <w:rFonts w:eastAsiaTheme="minorHAnsi"/>
-      <w:lang w:eastAsia="en-US"/>
-    </w:rPr>
-  </w:style>
-  <w:style w:type="paragraph" w:customStyle="1" w:styleId="3A4C00FBB5F746F3A039BDB5EC4E2F8D8">
-    <w:name w:val="3A4C00FBB5F746F3A039BDB5EC4E2F8D8"/>
-    <w:rsid w:val="00B9136D"/>
-    <w:rPr>
-      <w:rFonts w:eastAsiaTheme="minorHAnsi"/>
-      <w:lang w:eastAsia="en-US"/>
-    </w:rPr>
-  </w:style>
-  <w:style w:type="paragraph" w:customStyle="1" w:styleId="1B60B29C9A8849B9B397C6A92EB023C024">
-    <w:name w:val="1B60B29C9A8849B9B397C6A92EB023C024"/>
-    <w:rsid w:val="00B9136D"/>
-    <w:rPr>
-      <w:rFonts w:eastAsiaTheme="minorHAnsi"/>
-      <w:lang w:eastAsia="en-US"/>
-    </w:rPr>
-  </w:style>
-  <w:style w:type="paragraph" w:customStyle="1" w:styleId="38934852ADA441A299D21108D818EB6324">
-    <w:name w:val="38934852ADA441A299D21108D818EB6324"/>
-    <w:rsid w:val="00B9136D"/>
-    <w:rPr>
-      <w:rFonts w:eastAsiaTheme="minorHAnsi"/>
-      <w:lang w:eastAsia="en-US"/>
-    </w:rPr>
-  </w:style>
-  <w:style w:type="paragraph" w:customStyle="1" w:styleId="B2EDA4E763014A11A6B2D27A801D44255">
-    <w:name w:val="B2EDA4E763014A11A6B2D27A801D44255"/>
-    <w:rsid w:val="00B9136D"/>
-    <w:rPr>
-      <w:rFonts w:eastAsiaTheme="minorHAnsi"/>
-      <w:lang w:eastAsia="en-US"/>
-    </w:rPr>
-  </w:style>
-  <w:style w:type="paragraph" w:customStyle="1" w:styleId="3A4C00FBB5F746F3A039BDB5EC4E2F8D9">
-    <w:name w:val="3A4C00FBB5F746F3A039BDB5EC4E2F8D9"/>
-    <w:rsid w:val="00B9136D"/>
-    <w:rPr>
-      <w:rFonts w:eastAsiaTheme="minorHAnsi"/>
-      <w:lang w:eastAsia="en-US"/>
-    </w:rPr>
-  </w:style>
-  <w:style w:type="paragraph" w:customStyle="1" w:styleId="1B60B29C9A8849B9B397C6A92EB023C025">
-    <w:name w:val="1B60B29C9A8849B9B397C6A92EB023C025"/>
-    <w:rsid w:val="00B9136D"/>
-    <w:rPr>
-      <w:rFonts w:eastAsiaTheme="minorHAnsi"/>
-      <w:lang w:eastAsia="en-US"/>
-    </w:rPr>
-  </w:style>
-  <w:style w:type="paragraph" w:customStyle="1" w:styleId="38934852ADA441A299D21108D818EB6325">
-    <w:name w:val="38934852ADA441A299D21108D818EB6325"/>
-    <w:rsid w:val="00B9136D"/>
-    <w:rPr>
-      <w:rFonts w:eastAsiaTheme="minorHAnsi"/>
-      <w:lang w:eastAsia="en-US"/>
-    </w:rPr>
-  </w:style>
-  <w:style w:type="paragraph" w:customStyle="1" w:styleId="CE5C0EEC6D7F4AC4A63B3DD249D36AB14">
-    <w:name w:val="CE5C0EEC6D7F4AC4A63B3DD249D36AB14"/>
-    <w:rsid w:val="00404D68"/>
-    <w:rPr>
-      <w:rFonts w:eastAsiaTheme="minorHAnsi"/>
-      <w:lang w:eastAsia="en-US"/>
-    </w:rPr>
-  </w:style>
-  <w:style w:type="paragraph" w:customStyle="1" w:styleId="B2EDA4E763014A11A6B2D27A801D44256">
-    <w:name w:val="B2EDA4E763014A11A6B2D27A801D44256"/>
-    <w:rsid w:val="00404D68"/>
-    <w:rPr>
-      <w:rFonts w:eastAsiaTheme="minorHAnsi"/>
-      <w:lang w:eastAsia="en-US"/>
-    </w:rPr>
-  </w:style>
-  <w:style w:type="paragraph" w:customStyle="1" w:styleId="3A4C00FBB5F746F3A039BDB5EC4E2F8D10">
-    <w:name w:val="3A4C00FBB5F746F3A039BDB5EC4E2F8D10"/>
-    <w:rsid w:val="00404D68"/>
-    <w:rPr>
-      <w:rFonts w:eastAsiaTheme="minorHAnsi"/>
-      <w:lang w:eastAsia="en-US"/>
-    </w:rPr>
-  </w:style>
-  <w:style w:type="paragraph" w:customStyle="1" w:styleId="1B60B29C9A8849B9B397C6A92EB023C026">
-    <w:name w:val="1B60B29C9A8849B9B397C6A92EB023C026"/>
-    <w:rsid w:val="00404D68"/>
-    <w:rPr>
-      <w:rFonts w:eastAsiaTheme="minorHAnsi"/>
-      <w:lang w:eastAsia="en-US"/>
-    </w:rPr>
-  </w:style>
-  <w:style w:type="paragraph" w:customStyle="1" w:styleId="38934852ADA441A299D21108D818EB6326">
-    <w:name w:val="38934852ADA441A299D21108D818EB6326"/>
-    <w:rsid w:val="00404D68"/>
-    <w:rPr>
-      <w:rFonts w:eastAsiaTheme="minorHAnsi"/>
-      <w:lang w:eastAsia="en-US"/>
-    </w:rPr>
-  </w:style>
-  <w:style w:type="paragraph" w:customStyle="1" w:styleId="B451A3BCF669427AB036B2D1B3FAEF47">
-    <w:name w:val="B451A3BCF669427AB036B2D1B3FAEF47"/>
-    <w:rsid w:val="00404D68"/>
-  </w:style>
-</w:styles>
-</file>
-
 <file path=word/glossary/webSettings.xml><?xml version="1.0" encoding="utf-8"?>
-<w:webSettings xmlns:mc="http://schemas.openxmlformats.org/markup-compatibility/2006" xmlns:r="http://schemas.openxmlformats.org/officeDocument/2006/relationships" xmlns:w="http://schemas.openxmlformats.org/wordprocessingml/2006/main" xmlns:w14="http://schemas.microsoft.com/office/word/2010/wordml" mc:Ignorable="w14">
+<w:webSettings xmlns:mc="http://schemas.openxmlformats.org/markup-compatibility/2006" xmlns:r="http://schemas.openxmlformats.org/officeDocument/2006/relationships" xmlns:w="http://schemas.openxmlformats.org/wordprocessingml/2006/main" xmlns:w14="http://schemas.microsoft.com/office/word/2010/wordml" xmlns:w15="http://schemas.microsoft.com/office/word/2012/wordml" xmlns:w16se="http://schemas.microsoft.com/office/word/2015/wordml/symex" mc:Ignorable="w14 w15 w16se">
   <w:optimizeForBrowser/>
   <w:allowPNG/>
 </w:webSettings>
@@ -15897,7 +11073,7 @@
 </file>
 
 <file path=customXml/itemProps1.xml><?xml version="1.0" encoding="utf-8"?>
-<ds:datastoreItem xmlns:ds="http://schemas.openxmlformats.org/officeDocument/2006/customXml" ds:itemID="{64ADA7C1-00DC-47D9-BCFC-F17BC617DEAB}">
+<ds:datastoreItem xmlns:ds="http://schemas.openxmlformats.org/officeDocument/2006/customXml" ds:itemID="{8C552BAF-5F2D-47F3-B5AB-EFEF32ECDD4F}">
   <ds:schemaRefs>
     <ds:schemaRef ds:uri="http://schemas.openxmlformats.org/officeDocument/2006/bibliography"/>
   </ds:schemaRefs>

--- a/CV/modele cv aston-2016-DEV.docx
+++ b/CV/modele cv aston-2016-DEV.docx
@@ -1,6 +1,6 @@
 
 <file path=word/document.xml><?xml version="1.0" encoding="utf-8"?>
-<w:document xmlns:wpc="http://schemas.microsoft.com/office/word/2010/wordprocessingCanvas" xmlns:cx="http://schemas.microsoft.com/office/drawing/2014/chartex" xmlns:cx1="http://schemas.microsoft.com/office/drawing/2015/9/8/chartex" xmlns:cx2="http://schemas.microsoft.com/office/drawing/2015/10/21/chartex" xmlns:cx3="http://schemas.microsoft.com/office/drawing/2016/5/9/chartex" xmlns:cx4="http://schemas.microsoft.com/office/drawing/2016/5/10/chartex" xmlns:cx5="http://schemas.microsoft.com/office/drawing/2016/5/11/chartex" xmlns:cx6="http://schemas.microsoft.com/office/drawing/2016/5/12/chartex" xmlns:cx7="http://schemas.microsoft.com/office/drawing/2016/5/13/chartex" xmlns:cx8="http://schemas.microsoft.com/office/drawing/2016/5/14/chartex" xmlns:mc="http://schemas.openxmlformats.org/markup-compatibility/2006" xmlns:o="urn:schemas-microsoft-com:office:office" xmlns:r="http://schemas.openxmlformats.org/officeDocument/2006/relationships" xmlns:m="http://schemas.openxmlformats.org/officeDocument/2006/math" xmlns:v="urn:schemas-microsoft-com:vml" xmlns:wp14="http://schemas.microsoft.com/office/word/2010/wordprocessingDrawing" xmlns:wp="http://schemas.openxmlformats.org/drawingml/2006/wordprocessingDrawing" xmlns:w10="urn:schemas-microsoft-com:office:word" xmlns:w="http://schemas.openxmlformats.org/wordprocessingml/2006/main" xmlns:w14="http://schemas.microsoft.com/office/word/2010/wordml" xmlns:w15="http://schemas.microsoft.com/office/word/2012/wordml" xmlns:w16se="http://schemas.microsoft.com/office/word/2015/wordml/symex" xmlns:wpg="http://schemas.microsoft.com/office/word/2010/wordprocessingGroup" xmlns:wpi="http://schemas.microsoft.com/office/word/2010/wordprocessingInk" xmlns:wne="http://schemas.microsoft.com/office/word/2006/wordml" xmlns:wps="http://schemas.microsoft.com/office/word/2010/wordprocessingShape" mc:Ignorable="w14 w15 w16se wp14">
+<w:document xmlns:wpc="http://schemas.microsoft.com/office/word/2010/wordprocessingCanvas" xmlns:mc="http://schemas.openxmlformats.org/markup-compatibility/2006" xmlns:o="urn:schemas-microsoft-com:office:office" xmlns:r="http://schemas.openxmlformats.org/officeDocument/2006/relationships" xmlns:m="http://schemas.openxmlformats.org/officeDocument/2006/math" xmlns:v="urn:schemas-microsoft-com:vml" xmlns:wp14="http://schemas.microsoft.com/office/word/2010/wordprocessingDrawing" xmlns:wp="http://schemas.openxmlformats.org/drawingml/2006/wordprocessingDrawing" xmlns:w10="urn:schemas-microsoft-com:office:word" xmlns:w="http://schemas.openxmlformats.org/wordprocessingml/2006/main" xmlns:w14="http://schemas.microsoft.com/office/word/2010/wordml" xmlns:wpg="http://schemas.microsoft.com/office/word/2010/wordprocessingGroup" xmlns:wpi="http://schemas.microsoft.com/office/word/2010/wordprocessingInk" xmlns:wne="http://schemas.microsoft.com/office/word/2006/wordml" xmlns:wps="http://schemas.microsoft.com/office/word/2010/wordprocessingShape" mc:Ignorable="w14 wp14">
   <w:body>
     <w:p>
       <w:pPr>
@@ -103,16 +103,8 @@
                                   <w:rPr>
                                     <w:rStyle w:val="texte-aston"/>
                                   </w:rPr>
-                                  <w:t xml:space="preserve">93800 </w:t>
+                                  <w:t>93800 Epinay-sur-seine</w:t>
                                 </w:r>
-                                <w:proofErr w:type="spellStart"/>
-                                <w:r>
-                                  <w:rPr>
-                                    <w:rStyle w:val="texte-aston"/>
-                                  </w:rPr>
-                                  <w:t>Epinay-sur-seine</w:t>
-                                </w:r>
-                                <w:proofErr w:type="spellEnd"/>
                               </w:p>
                               <w:p>
                                 <w:pPr>
@@ -140,7 +132,7 @@
               </wp:anchor>
             </w:drawing>
           </mc:Choice>
-          <mc:Fallback>
+          <mc:Fallback xmlns:w16se="http://schemas.microsoft.com/office/word/2015/wordml/symex" xmlns:w15="http://schemas.microsoft.com/office/word/2012/wordml" xmlns:cx8="http://schemas.microsoft.com/office/drawing/2016/5/14/chartex" xmlns:cx7="http://schemas.microsoft.com/office/drawing/2016/5/13/chartex" xmlns:cx6="http://schemas.microsoft.com/office/drawing/2016/5/12/chartex" xmlns:cx5="http://schemas.microsoft.com/office/drawing/2016/5/11/chartex" xmlns:cx4="http://schemas.microsoft.com/office/drawing/2016/5/10/chartex" xmlns:cx3="http://schemas.microsoft.com/office/drawing/2016/5/9/chartex" xmlns:cx2="http://schemas.microsoft.com/office/drawing/2015/10/21/chartex" xmlns:cx1="http://schemas.microsoft.com/office/drawing/2015/9/8/chartex" xmlns:cx="http://schemas.microsoft.com/office/drawing/2014/chartex">
             <w:pict>
               <v:shapetype w14:anchorId="112583D2" id="_x0000_t202" coordsize="21600,21600" o:spt="202" path="m,l,21600r21600,l21600,xe">
                 <v:stroke joinstyle="miter"/>
@@ -221,6 +213,14 @@
         <w:rPr>
           <w:rStyle w:val="Nom-0"/>
         </w:rPr>
+        <w:t xml:space="preserve"> </w:t>
+      </w:r>
+      <w:bookmarkStart w:id="0" w:name="_GoBack"/>
+      <w:bookmarkEnd w:id="0"/>
+      <w:r>
+        <w:rPr>
+          <w:rStyle w:val="Nom-0"/>
+        </w:rPr>
         <w:t>Pascal</w:t>
       </w:r>
       <w:r>
@@ -490,8 +490,6 @@
         </w:rPr>
         <w:t>Véhiculé</w:t>
       </w:r>
-      <w:bookmarkStart w:id="0" w:name="_GoBack"/>
-      <w:bookmarkEnd w:id="0"/>
       <w:r>
         <w:br/>
       </w:r>
@@ -1029,20 +1027,7 @@
                 <w:lang w:val="en-US"/>
               </w:rPr>
               <w:br/>
-            </w:r>
-            <w:proofErr w:type="spellStart"/>
-            <w:r>
-              <w:rPr>
-                <w:lang w:val="en-US"/>
-              </w:rPr>
-              <w:t>JQuery</w:t>
-            </w:r>
-            <w:proofErr w:type="spellEnd"/>
-            <w:r>
-              <w:rPr>
-                <w:lang w:val="en-US"/>
-              </w:rPr>
-              <w:t xml:space="preserve"> : </w:t>
+              <w:t xml:space="preserve">JQuery : </w:t>
             </w:r>
             <w:r>
               <w:sym w:font="Wingdings" w:char="F0AB"/>
@@ -1153,13 +1138,8 @@
               </w:numPr>
               <w:cnfStyle w:val="100000000000" w:firstRow="1" w:lastRow="0" w:firstColumn="0" w:lastColumn="0" w:oddVBand="0" w:evenVBand="0" w:oddHBand="0" w:evenHBand="0" w:firstRowFirstColumn="0" w:firstRowLastColumn="0" w:lastRowFirstColumn="0" w:lastRowLastColumn="0"/>
             </w:pPr>
-            <w:proofErr w:type="spellStart"/>
             <w:r>
-              <w:t>Drupal</w:t>
-            </w:r>
-            <w:proofErr w:type="spellEnd"/>
-            <w:r>
-              <w:t xml:space="preserve"> : </w:t>
+              <w:t xml:space="preserve">Drupal : </w:t>
             </w:r>
             <w:r>
               <w:sym w:font="Wingdings" w:char="F0AB"/>
@@ -1254,11 +1234,9 @@
       <w:r>
         <w:t xml:space="preserve">: </w:t>
       </w:r>
-      <w:proofErr w:type="spellStart"/>
       <w:r>
         <w:t>Sketchup</w:t>
       </w:r>
-      <w:proofErr w:type="spellEnd"/>
     </w:p>
     <w:p>
       <w:pPr>
@@ -1295,18 +1273,10 @@
         <w:t>Sublime</w:t>
       </w:r>
       <w:r>
-        <w:t xml:space="preserve"> </w:t>
-      </w:r>
-      <w:proofErr w:type="spellStart"/>
-      <w:r>
-        <w:t>T</w:t>
-      </w:r>
-      <w:r>
-        <w:t>ext</w:t>
-      </w:r>
-      <w:proofErr w:type="spellEnd"/>
-      <w:r>
-        <w:t xml:space="preserve"> </w:t>
+        <w:t xml:space="preserve"> T</w:t>
+      </w:r>
+      <w:r>
+        <w:t xml:space="preserve">ext </w:t>
       </w:r>
       <w:r>
         <w:t>3,</w:t>
@@ -1454,27 +1424,7 @@
           <w:u w:val="single"/>
           <w:lang w:val="en-US"/>
         </w:rPr>
-        <w:t>Environments</w:t>
-      </w:r>
-      <w:r>
-        <w:rPr>
-          <w:rFonts w:ascii="Arial Narrow" w:hAnsi="Arial Narrow" w:cs="Arial"/>
-          <w:sz w:val="24"/>
-          <w:szCs w:val="28"/>
-          <w:u w:val="single"/>
-          <w:lang w:val="en-US"/>
-        </w:rPr>
-        <w:t xml:space="preserve"> </w:t>
-      </w:r>
-      <w:r>
-        <w:rPr>
-          <w:rFonts w:ascii="Arial Narrow" w:hAnsi="Arial Narrow" w:cs="Arial"/>
-          <w:sz w:val="24"/>
-          <w:szCs w:val="28"/>
-          <w:u w:val="single"/>
-          <w:lang w:val="en-US"/>
-        </w:rPr>
-        <w:t>techniques</w:t>
+        <w:t>Environments techniques</w:t>
       </w:r>
       <w:r>
         <w:rPr>
@@ -1483,36 +1433,7 @@
           <w:szCs w:val="28"/>
           <w:lang w:val="en-US"/>
         </w:rPr>
-        <w:t>:</w:t>
-      </w:r>
-      <w:r>
-        <w:rPr>
-          <w:rFonts w:ascii="Arial Narrow" w:hAnsi="Arial Narrow" w:cs="Arial"/>
-          <w:sz w:val="24"/>
-          <w:szCs w:val="28"/>
-          <w:lang w:val="en-US"/>
-        </w:rPr>
-        <w:t xml:space="preserve"> Windows, </w:t>
-      </w:r>
-      <w:proofErr w:type="spellStart"/>
-      <w:r>
-        <w:rPr>
-          <w:rFonts w:ascii="Arial Narrow" w:hAnsi="Arial Narrow" w:cs="Arial"/>
-          <w:sz w:val="24"/>
-          <w:szCs w:val="28"/>
-          <w:lang w:val="en-US"/>
-        </w:rPr>
-        <w:t>Sketchup</w:t>
-      </w:r>
-      <w:proofErr w:type="spellEnd"/>
-      <w:r>
-        <w:rPr>
-          <w:rFonts w:ascii="Arial Narrow" w:hAnsi="Arial Narrow" w:cs="Arial"/>
-          <w:sz w:val="24"/>
-          <w:szCs w:val="28"/>
-          <w:lang w:val="en-US"/>
-        </w:rPr>
-        <w:t>, Excel, Word, Outlook</w:t>
+        <w:t>: Windows, Sketchup, Excel, Word, Outlook</w:t>
       </w:r>
     </w:p>
     <w:p>
@@ -1653,63 +1574,7 @@
         <w:rPr>
           <w:b/>
         </w:rPr>
-        <w:t>« </w:t>
-      </w:r>
-      <w:proofErr w:type="spellStart"/>
-      <w:r>
-        <w:rPr>
-          <w:b/>
-        </w:rPr>
-        <w:t>Spontaneous</w:t>
-      </w:r>
-      <w:proofErr w:type="spellEnd"/>
-      <w:r>
-        <w:rPr>
-          <w:b/>
-        </w:rPr>
-        <w:t xml:space="preserve"> dominant mutation in Chlamydomonas highlight </w:t>
-      </w:r>
-      <w:proofErr w:type="spellStart"/>
-      <w:r>
-        <w:rPr>
-          <w:b/>
-        </w:rPr>
-        <w:t>ongoing</w:t>
-      </w:r>
-      <w:proofErr w:type="spellEnd"/>
-      <w:r>
-        <w:rPr>
-          <w:b/>
-        </w:rPr>
-        <w:t xml:space="preserve"> </w:t>
-      </w:r>
-      <w:proofErr w:type="spellStart"/>
-      <w:r>
-        <w:rPr>
-          <w:b/>
-        </w:rPr>
-        <w:t>evolution</w:t>
-      </w:r>
-      <w:proofErr w:type="spellEnd"/>
-      <w:r>
-        <w:rPr>
-          <w:b/>
-        </w:rPr>
-        <w:t xml:space="preserve"> by </w:t>
-      </w:r>
-      <w:proofErr w:type="spellStart"/>
-      <w:r>
-        <w:rPr>
-          <w:b/>
-        </w:rPr>
-        <w:t>gene</w:t>
-      </w:r>
-      <w:proofErr w:type="spellEnd"/>
-      <w:r>
-        <w:rPr>
-          <w:b/>
-        </w:rPr>
-        <w:t xml:space="preserve"> diversification »</w:t>
+        <w:t>« Spontaneous dominant mutation in Chlamydomonas highlight ongoing evolution by gene diversification »</w:t>
       </w:r>
       <w:r>
         <w:t xml:space="preserve"> </w:t>
@@ -1754,43 +1619,7 @@
           <w:sz w:val="24"/>
           <w:szCs w:val="28"/>
         </w:rPr>
-        <w:t xml:space="preserve">PAL2NAL, </w:t>
-      </w:r>
-      <w:proofErr w:type="spellStart"/>
-      <w:r>
-        <w:rPr>
-          <w:rFonts w:ascii="Arial Narrow" w:hAnsi="Arial Narrow" w:cs="Arial"/>
-          <w:sz w:val="24"/>
-          <w:szCs w:val="28"/>
-        </w:rPr>
-        <w:t>ClusalW</w:t>
-      </w:r>
-      <w:proofErr w:type="spellEnd"/>
-      <w:r>
-        <w:rPr>
-          <w:rFonts w:ascii="Arial Narrow" w:hAnsi="Arial Narrow" w:cs="Arial"/>
-          <w:sz w:val="24"/>
-          <w:szCs w:val="28"/>
-        </w:rPr>
-        <w:t xml:space="preserve">, </w:t>
-      </w:r>
-      <w:proofErr w:type="spellStart"/>
-      <w:r>
-        <w:rPr>
-          <w:rFonts w:ascii="Arial Narrow" w:hAnsi="Arial Narrow" w:cs="Arial"/>
-          <w:sz w:val="24"/>
-          <w:szCs w:val="28"/>
-        </w:rPr>
-        <w:t>Bioédit</w:t>
-      </w:r>
-      <w:proofErr w:type="spellEnd"/>
-      <w:r>
-        <w:rPr>
-          <w:rFonts w:ascii="Arial Narrow" w:hAnsi="Arial Narrow" w:cs="Arial"/>
-          <w:sz w:val="24"/>
-          <w:szCs w:val="28"/>
-        </w:rPr>
-        <w:t>, PAML</w:t>
+        <w:t>PAL2NAL, ClusalW, Bioédit, PAML</w:t>
       </w:r>
       <w:r>
         <w:rPr>
@@ -1841,13 +1670,8 @@
       <w:r>
         <w:t xml:space="preserve"> – </w:t>
       </w:r>
-      <w:proofErr w:type="spellStart"/>
-      <w:r>
-        <w:t>Working</w:t>
-      </w:r>
-      <w:proofErr w:type="spellEnd"/>
-      <w:r>
-        <w:t xml:space="preserve"> Holiday Visa</w:t>
+      <w:r>
+        <w:t>Working Holiday Visa</w:t>
       </w:r>
       <w:r>
         <w:t xml:space="preserve"> </w:t>
@@ -1879,16 +1703,11 @@
         </w:numPr>
       </w:pPr>
       <w:r>
-        <w:t xml:space="preserve">Production de kiwi </w:t>
-      </w:r>
-      <w:proofErr w:type="spellStart"/>
-      <w:r>
-        <w:t>S</w:t>
+        <w:t>Production de kiwi S</w:t>
       </w:r>
       <w:r>
         <w:t>unGold</w:t>
       </w:r>
-      <w:proofErr w:type="spellEnd"/>
       <w:r>
         <w:t>, cerise, pomme</w:t>
       </w:r>
@@ -1940,15 +1759,7 @@
         <w:pStyle w:val="Puce-tiret"/>
       </w:pPr>
       <w:r>
-        <w:t xml:space="preserve">Mise en place du logiciel </w:t>
-      </w:r>
-      <w:proofErr w:type="spellStart"/>
-      <w:r>
-        <w:t>Kallilab</w:t>
-      </w:r>
-      <w:proofErr w:type="spellEnd"/>
-      <w:r>
-        <w:t xml:space="preserve"> dans le service </w:t>
+        <w:t xml:space="preserve">Mise en place du logiciel Kallilab dans le service </w:t>
       </w:r>
       <w:r>
         <w:t>Qualité.</w:t>
@@ -2082,21 +1893,7 @@
         <w:rPr>
           <w:szCs w:val="44"/>
         </w:rPr>
-        <w:t xml:space="preserve">Certifications HTML CSS par </w:t>
-      </w:r>
-      <w:proofErr w:type="spellStart"/>
-      <w:r>
-        <w:rPr>
-          <w:szCs w:val="44"/>
-        </w:rPr>
-        <w:t>openclassroom</w:t>
-      </w:r>
-      <w:proofErr w:type="spellEnd"/>
-      <w:r>
-        <w:rPr>
-          <w:szCs w:val="44"/>
-        </w:rPr>
-        <w:t>.</w:t>
+        <w:t>Certifications HTML CSS par openclassroom.</w:t>
       </w:r>
     </w:p>
     <w:p>
@@ -2205,8 +2002,8 @@
     </w:p>
     <w:p/>
     <w:sectPr>
-      <w:headerReference w:type="default" r:id="rId8"/>
-      <w:footerReference w:type="default" r:id="rId9"/>
+      <w:headerReference w:type="default" r:id="rId9"/>
+      <w:footerReference w:type="default" r:id="rId10"/>
       <w:pgSz w:w="11906" w:h="16838"/>
       <w:pgMar w:top="720" w:right="720" w:bottom="720" w:left="720" w:header="567" w:footer="397" w:gutter="0"/>
       <w:cols w:space="708"/>
@@ -2217,7 +2014,7 @@
 </file>
 
 <file path=word/endnotes.xml><?xml version="1.0" encoding="utf-8"?>
-<w:endnotes xmlns:wpc="http://schemas.microsoft.com/office/word/2010/wordprocessingCanvas" xmlns:cx="http://schemas.microsoft.com/office/drawing/2014/chartex" xmlns:cx1="http://schemas.microsoft.com/office/drawing/2015/9/8/chartex" xmlns:cx2="http://schemas.microsoft.com/office/drawing/2015/10/21/chartex" xmlns:cx3="http://schemas.microsoft.com/office/drawing/2016/5/9/chartex" xmlns:cx4="http://schemas.microsoft.com/office/drawing/2016/5/10/chartex" xmlns:cx5="http://schemas.microsoft.com/office/drawing/2016/5/11/chartex" xmlns:cx6="http://schemas.microsoft.com/office/drawing/2016/5/12/chartex" xmlns:cx7="http://schemas.microsoft.com/office/drawing/2016/5/13/chartex" xmlns:cx8="http://schemas.microsoft.com/office/drawing/2016/5/14/chartex" xmlns:mc="http://schemas.openxmlformats.org/markup-compatibility/2006" xmlns:o="urn:schemas-microsoft-com:office:office" xmlns:r="http://schemas.openxmlformats.org/officeDocument/2006/relationships" xmlns:m="http://schemas.openxmlformats.org/officeDocument/2006/math" xmlns:v="urn:schemas-microsoft-com:vml" xmlns:wp14="http://schemas.microsoft.com/office/word/2010/wordprocessingDrawing" xmlns:wp="http://schemas.openxmlformats.org/drawingml/2006/wordprocessingDrawing" xmlns:w10="urn:schemas-microsoft-com:office:word" xmlns:w="http://schemas.openxmlformats.org/wordprocessingml/2006/main" xmlns:w14="http://schemas.microsoft.com/office/word/2010/wordml" xmlns:w15="http://schemas.microsoft.com/office/word/2012/wordml" xmlns:w16se="http://schemas.microsoft.com/office/word/2015/wordml/symex" xmlns:wpg="http://schemas.microsoft.com/office/word/2010/wordprocessingGroup" xmlns:wpi="http://schemas.microsoft.com/office/word/2010/wordprocessingInk" xmlns:wne="http://schemas.microsoft.com/office/word/2006/wordml" xmlns:wps="http://schemas.microsoft.com/office/word/2010/wordprocessingShape" mc:Ignorable="w14 w15 w16se wp14">
+<w:endnotes xmlns:wpc="http://schemas.microsoft.com/office/word/2010/wordprocessingCanvas" xmlns:mc="http://schemas.openxmlformats.org/markup-compatibility/2006" xmlns:o="urn:schemas-microsoft-com:office:office" xmlns:r="http://schemas.openxmlformats.org/officeDocument/2006/relationships" xmlns:m="http://schemas.openxmlformats.org/officeDocument/2006/math" xmlns:v="urn:schemas-microsoft-com:vml" xmlns:wp14="http://schemas.microsoft.com/office/word/2010/wordprocessingDrawing" xmlns:wp="http://schemas.openxmlformats.org/drawingml/2006/wordprocessingDrawing" xmlns:w10="urn:schemas-microsoft-com:office:word" xmlns:w="http://schemas.openxmlformats.org/wordprocessingml/2006/main" xmlns:w14="http://schemas.microsoft.com/office/word/2010/wordml" xmlns:wpg="http://schemas.microsoft.com/office/word/2010/wordprocessingGroup" xmlns:wpi="http://schemas.microsoft.com/office/word/2010/wordprocessingInk" xmlns:wne="http://schemas.microsoft.com/office/word/2006/wordml" xmlns:wps="http://schemas.microsoft.com/office/word/2010/wordprocessingShape" mc:Ignorable="w14 wp14">
   <w:endnote w:type="separator" w:id="-1">
     <w:p>
       <w:pPr>
@@ -2242,7 +2039,7 @@
 </file>
 
 <file path=word/footer1.xml><?xml version="1.0" encoding="utf-8"?>
-<w:ftr xmlns:wpc="http://schemas.microsoft.com/office/word/2010/wordprocessingCanvas" xmlns:cx="http://schemas.microsoft.com/office/drawing/2014/chartex" xmlns:cx1="http://schemas.microsoft.com/office/drawing/2015/9/8/chartex" xmlns:cx2="http://schemas.microsoft.com/office/drawing/2015/10/21/chartex" xmlns:cx3="http://schemas.microsoft.com/office/drawing/2016/5/9/chartex" xmlns:cx4="http://schemas.microsoft.com/office/drawing/2016/5/10/chartex" xmlns:cx5="http://schemas.microsoft.com/office/drawing/2016/5/11/chartex" xmlns:cx6="http://schemas.microsoft.com/office/drawing/2016/5/12/chartex" xmlns:cx7="http://schemas.microsoft.com/office/drawing/2016/5/13/chartex" xmlns:cx8="http://schemas.microsoft.com/office/drawing/2016/5/14/chartex" xmlns:mc="http://schemas.openxmlformats.org/markup-compatibility/2006" xmlns:o="urn:schemas-microsoft-com:office:office" xmlns:r="http://schemas.openxmlformats.org/officeDocument/2006/relationships" xmlns:m="http://schemas.openxmlformats.org/officeDocument/2006/math" xmlns:v="urn:schemas-microsoft-com:vml" xmlns:wp14="http://schemas.microsoft.com/office/word/2010/wordprocessingDrawing" xmlns:wp="http://schemas.openxmlformats.org/drawingml/2006/wordprocessingDrawing" xmlns:w10="urn:schemas-microsoft-com:office:word" xmlns:w="http://schemas.openxmlformats.org/wordprocessingml/2006/main" xmlns:w14="http://schemas.microsoft.com/office/word/2010/wordml" xmlns:w15="http://schemas.microsoft.com/office/word/2012/wordml" xmlns:w16se="http://schemas.microsoft.com/office/word/2015/wordml/symex" xmlns:wpg="http://schemas.microsoft.com/office/word/2010/wordprocessingGroup" xmlns:wpi="http://schemas.microsoft.com/office/word/2010/wordprocessingInk" xmlns:wne="http://schemas.microsoft.com/office/word/2006/wordml" xmlns:wps="http://schemas.microsoft.com/office/word/2010/wordprocessingShape" mc:Ignorable="w14 w15 w16se wp14">
+<w:ftr xmlns:wpc="http://schemas.microsoft.com/office/word/2010/wordprocessingCanvas" xmlns:mc="http://schemas.openxmlformats.org/markup-compatibility/2006" xmlns:o="urn:schemas-microsoft-com:office:office" xmlns:r="http://schemas.openxmlformats.org/officeDocument/2006/relationships" xmlns:m="http://schemas.openxmlformats.org/officeDocument/2006/math" xmlns:v="urn:schemas-microsoft-com:vml" xmlns:wp14="http://schemas.microsoft.com/office/word/2010/wordprocessingDrawing" xmlns:wp="http://schemas.openxmlformats.org/drawingml/2006/wordprocessingDrawing" xmlns:w10="urn:schemas-microsoft-com:office:word" xmlns:w="http://schemas.openxmlformats.org/wordprocessingml/2006/main" xmlns:w14="http://schemas.microsoft.com/office/word/2010/wordml" xmlns:wpg="http://schemas.microsoft.com/office/word/2010/wordprocessingGroup" xmlns:wpi="http://schemas.microsoft.com/office/word/2010/wordprocessingInk" xmlns:wne="http://schemas.microsoft.com/office/word/2006/wordml" xmlns:wps="http://schemas.microsoft.com/office/word/2010/wordprocessingShape" mc:Ignorable="w14 wp14">
   <w:p>
     <w:pPr>
       <w:pStyle w:val="Pieddepage"/>
@@ -2409,7 +2206,7 @@
             <w:sz w:val="18"/>
             <w:szCs w:val="18"/>
           </w:rPr>
-          <w:t>2</w:t>
+          <w:t>1</w:t>
         </w:r>
         <w:r>
           <w:rPr>
@@ -2425,31 +2222,16 @@
           </w:rPr>
           <w:t>/</w:t>
         </w:r>
-        <w:r>
-          <w:fldChar w:fldCharType="begin"/>
-        </w:r>
-        <w:r>
-          <w:instrText xml:space="preserve"> NUMPAGES   \* MERGEFORMAT </w:instrText>
-        </w:r>
-        <w:r>
-          <w:fldChar w:fldCharType="separate"/>
-        </w:r>
-        <w:r>
-          <w:rPr>
-            <w:noProof/>
-            <w:sz w:val="18"/>
-            <w:szCs w:val="18"/>
-          </w:rPr>
-          <w:t>2</w:t>
-        </w:r>
-        <w:r>
-          <w:rPr>
-            <w:noProof/>
-            <w:sz w:val="18"/>
-            <w:szCs w:val="18"/>
-          </w:rPr>
-          <w:fldChar w:fldCharType="end"/>
-        </w:r>
+        <w:fldSimple w:instr=" NUMPAGES   \* MERGEFORMAT ">
+          <w:r>
+            <w:rPr>
+              <w:noProof/>
+              <w:sz w:val="18"/>
+              <w:szCs w:val="18"/>
+            </w:rPr>
+            <w:t>2</w:t>
+          </w:r>
+        </w:fldSimple>
       </w:sdtContent>
     </w:sdt>
   </w:p>
@@ -2457,7 +2239,7 @@
 </file>
 
 <file path=word/footnotes.xml><?xml version="1.0" encoding="utf-8"?>
-<w:footnotes xmlns:wpc="http://schemas.microsoft.com/office/word/2010/wordprocessingCanvas" xmlns:cx="http://schemas.microsoft.com/office/drawing/2014/chartex" xmlns:cx1="http://schemas.microsoft.com/office/drawing/2015/9/8/chartex" xmlns:cx2="http://schemas.microsoft.com/office/drawing/2015/10/21/chartex" xmlns:cx3="http://schemas.microsoft.com/office/drawing/2016/5/9/chartex" xmlns:cx4="http://schemas.microsoft.com/office/drawing/2016/5/10/chartex" xmlns:cx5="http://schemas.microsoft.com/office/drawing/2016/5/11/chartex" xmlns:cx6="http://schemas.microsoft.com/office/drawing/2016/5/12/chartex" xmlns:cx7="http://schemas.microsoft.com/office/drawing/2016/5/13/chartex" xmlns:cx8="http://schemas.microsoft.com/office/drawing/2016/5/14/chartex" xmlns:mc="http://schemas.openxmlformats.org/markup-compatibility/2006" xmlns:o="urn:schemas-microsoft-com:office:office" xmlns:r="http://schemas.openxmlformats.org/officeDocument/2006/relationships" xmlns:m="http://schemas.openxmlformats.org/officeDocument/2006/math" xmlns:v="urn:schemas-microsoft-com:vml" xmlns:wp14="http://schemas.microsoft.com/office/word/2010/wordprocessingDrawing" xmlns:wp="http://schemas.openxmlformats.org/drawingml/2006/wordprocessingDrawing" xmlns:w10="urn:schemas-microsoft-com:office:word" xmlns:w="http://schemas.openxmlformats.org/wordprocessingml/2006/main" xmlns:w14="http://schemas.microsoft.com/office/word/2010/wordml" xmlns:w15="http://schemas.microsoft.com/office/word/2012/wordml" xmlns:w16se="http://schemas.microsoft.com/office/word/2015/wordml/symex" xmlns:wpg="http://schemas.microsoft.com/office/word/2010/wordprocessingGroup" xmlns:wpi="http://schemas.microsoft.com/office/word/2010/wordprocessingInk" xmlns:wne="http://schemas.microsoft.com/office/word/2006/wordml" xmlns:wps="http://schemas.microsoft.com/office/word/2010/wordprocessingShape" mc:Ignorable="w14 w15 w16se wp14">
+<w:footnotes xmlns:wpc="http://schemas.microsoft.com/office/word/2010/wordprocessingCanvas" xmlns:mc="http://schemas.openxmlformats.org/markup-compatibility/2006" xmlns:o="urn:schemas-microsoft-com:office:office" xmlns:r="http://schemas.openxmlformats.org/officeDocument/2006/relationships" xmlns:m="http://schemas.openxmlformats.org/officeDocument/2006/math" xmlns:v="urn:schemas-microsoft-com:vml" xmlns:wp14="http://schemas.microsoft.com/office/word/2010/wordprocessingDrawing" xmlns:wp="http://schemas.openxmlformats.org/drawingml/2006/wordprocessingDrawing" xmlns:w10="urn:schemas-microsoft-com:office:word" xmlns:w="http://schemas.openxmlformats.org/wordprocessingml/2006/main" xmlns:w14="http://schemas.microsoft.com/office/word/2010/wordml" xmlns:wpg="http://schemas.microsoft.com/office/word/2010/wordprocessingGroup" xmlns:wpi="http://schemas.microsoft.com/office/word/2010/wordprocessingInk" xmlns:wne="http://schemas.microsoft.com/office/word/2006/wordml" xmlns:wps="http://schemas.microsoft.com/office/word/2010/wordprocessingShape" mc:Ignorable="w14 wp14">
   <w:footnote w:type="separator" w:id="-1">
     <w:p>
       <w:pPr>
@@ -2482,7 +2264,7 @@
 </file>
 
 <file path=word/header1.xml><?xml version="1.0" encoding="utf-8"?>
-<w:hdr xmlns:wpc="http://schemas.microsoft.com/office/word/2010/wordprocessingCanvas" xmlns:cx="http://schemas.microsoft.com/office/drawing/2014/chartex" xmlns:cx1="http://schemas.microsoft.com/office/drawing/2015/9/8/chartex" xmlns:cx2="http://schemas.microsoft.com/office/drawing/2015/10/21/chartex" xmlns:cx3="http://schemas.microsoft.com/office/drawing/2016/5/9/chartex" xmlns:cx4="http://schemas.microsoft.com/office/drawing/2016/5/10/chartex" xmlns:cx5="http://schemas.microsoft.com/office/drawing/2016/5/11/chartex" xmlns:cx6="http://schemas.microsoft.com/office/drawing/2016/5/12/chartex" xmlns:cx7="http://schemas.microsoft.com/office/drawing/2016/5/13/chartex" xmlns:cx8="http://schemas.microsoft.com/office/drawing/2016/5/14/chartex" xmlns:mc="http://schemas.openxmlformats.org/markup-compatibility/2006" xmlns:o="urn:schemas-microsoft-com:office:office" xmlns:r="http://schemas.openxmlformats.org/officeDocument/2006/relationships" xmlns:m="http://schemas.openxmlformats.org/officeDocument/2006/math" xmlns:v="urn:schemas-microsoft-com:vml" xmlns:wp14="http://schemas.microsoft.com/office/word/2010/wordprocessingDrawing" xmlns:wp="http://schemas.openxmlformats.org/drawingml/2006/wordprocessingDrawing" xmlns:w10="urn:schemas-microsoft-com:office:word" xmlns:w="http://schemas.openxmlformats.org/wordprocessingml/2006/main" xmlns:w14="http://schemas.microsoft.com/office/word/2010/wordml" xmlns:w15="http://schemas.microsoft.com/office/word/2012/wordml" xmlns:w16se="http://schemas.microsoft.com/office/word/2015/wordml/symex" xmlns:wpg="http://schemas.microsoft.com/office/word/2010/wordprocessingGroup" xmlns:wpi="http://schemas.microsoft.com/office/word/2010/wordprocessingInk" xmlns:wne="http://schemas.microsoft.com/office/word/2006/wordml" xmlns:wps="http://schemas.microsoft.com/office/word/2010/wordprocessingShape" mc:Ignorable="w14 w15 w16se wp14">
+<w:hdr xmlns:wpc="http://schemas.microsoft.com/office/word/2010/wordprocessingCanvas" xmlns:mc="http://schemas.openxmlformats.org/markup-compatibility/2006" xmlns:o="urn:schemas-microsoft-com:office:office" xmlns:r="http://schemas.openxmlformats.org/officeDocument/2006/relationships" xmlns:m="http://schemas.openxmlformats.org/officeDocument/2006/math" xmlns:v="urn:schemas-microsoft-com:vml" xmlns:wp14="http://schemas.microsoft.com/office/word/2010/wordprocessingDrawing" xmlns:wp="http://schemas.openxmlformats.org/drawingml/2006/wordprocessingDrawing" xmlns:w10="urn:schemas-microsoft-com:office:word" xmlns:w="http://schemas.openxmlformats.org/wordprocessingml/2006/main" xmlns:w14="http://schemas.microsoft.com/office/word/2010/wordml" xmlns:wpg="http://schemas.microsoft.com/office/word/2010/wordprocessingGroup" xmlns:wpi="http://schemas.microsoft.com/office/word/2010/wordprocessingInk" xmlns:wne="http://schemas.microsoft.com/office/word/2006/wordml" xmlns:wps="http://schemas.microsoft.com/office/word/2010/wordprocessingShape" mc:Ignorable="w14 wp14">
   <w:tbl>
     <w:tblPr>
       <w:tblW w:w="0" w:type="auto"/>
@@ -2745,7 +2527,7 @@
                   </wp:anchor>
                 </w:drawing>
               </mc:Choice>
-              <mc:Fallback>
+              <mc:Fallback xmlns:w16se="http://schemas.microsoft.com/office/word/2015/wordml/symex" xmlns:w15="http://schemas.microsoft.com/office/word/2012/wordml" xmlns:cx8="http://schemas.microsoft.com/office/drawing/2016/5/14/chartex" xmlns:cx7="http://schemas.microsoft.com/office/drawing/2016/5/13/chartex" xmlns:cx6="http://schemas.microsoft.com/office/drawing/2016/5/12/chartex" xmlns:cx5="http://schemas.microsoft.com/office/drawing/2016/5/11/chartex" xmlns:cx4="http://schemas.microsoft.com/office/drawing/2016/5/10/chartex" xmlns:cx3="http://schemas.microsoft.com/office/drawing/2016/5/9/chartex" xmlns:cx2="http://schemas.microsoft.com/office/drawing/2015/10/21/chartex" xmlns:cx1="http://schemas.microsoft.com/office/drawing/2015/9/8/chartex" xmlns:cx="http://schemas.microsoft.com/office/drawing/2014/chartex">
                 <w:pict>
                   <v:shapetype w14:anchorId="346A4CAC" id="_x0000_t32" coordsize="21600,21600" o:spt="32" o:oned="t" path="m,l21600,21600e" filled="f">
                     <v:path arrowok="t" fillok="f" o:connecttype="none"/>
@@ -2777,7 +2559,7 @@
 </file>
 
 <file path=word/numbering.xml><?xml version="1.0" encoding="utf-8"?>
-<w:numbering xmlns:wpc="http://schemas.microsoft.com/office/word/2010/wordprocessingCanvas" xmlns:cx="http://schemas.microsoft.com/office/drawing/2014/chartex" xmlns:cx1="http://schemas.microsoft.com/office/drawing/2015/9/8/chartex" xmlns:cx2="http://schemas.microsoft.com/office/drawing/2015/10/21/chartex" xmlns:cx3="http://schemas.microsoft.com/office/drawing/2016/5/9/chartex" xmlns:cx4="http://schemas.microsoft.com/office/drawing/2016/5/10/chartex" xmlns:cx5="http://schemas.microsoft.com/office/drawing/2016/5/11/chartex" xmlns:cx6="http://schemas.microsoft.com/office/drawing/2016/5/12/chartex" xmlns:cx7="http://schemas.microsoft.com/office/drawing/2016/5/13/chartex" xmlns:cx8="http://schemas.microsoft.com/office/drawing/2016/5/14/chartex" xmlns:mc="http://schemas.openxmlformats.org/markup-compatibility/2006" xmlns:o="urn:schemas-microsoft-com:office:office" xmlns:r="http://schemas.openxmlformats.org/officeDocument/2006/relationships" xmlns:m="http://schemas.openxmlformats.org/officeDocument/2006/math" xmlns:v="urn:schemas-microsoft-com:vml" xmlns:wp14="http://schemas.microsoft.com/office/word/2010/wordprocessingDrawing" xmlns:wp="http://schemas.openxmlformats.org/drawingml/2006/wordprocessingDrawing" xmlns:w10="urn:schemas-microsoft-com:office:word" xmlns:w="http://schemas.openxmlformats.org/wordprocessingml/2006/main" xmlns:w14="http://schemas.microsoft.com/office/word/2010/wordml" xmlns:w15="http://schemas.microsoft.com/office/word/2012/wordml" xmlns:w16se="http://schemas.microsoft.com/office/word/2015/wordml/symex" xmlns:wpg="http://schemas.microsoft.com/office/word/2010/wordprocessingGroup" xmlns:wpi="http://schemas.microsoft.com/office/word/2010/wordprocessingInk" xmlns:wne="http://schemas.microsoft.com/office/word/2006/wordml" xmlns:wps="http://schemas.microsoft.com/office/word/2010/wordprocessingShape" mc:Ignorable="w14 w15 w16se wp14">
+<w:numbering xmlns:wpc="http://schemas.microsoft.com/office/word/2010/wordprocessingCanvas" xmlns:mc="http://schemas.openxmlformats.org/markup-compatibility/2006" xmlns:o="urn:schemas-microsoft-com:office:office" xmlns:r="http://schemas.openxmlformats.org/officeDocument/2006/relationships" xmlns:m="http://schemas.openxmlformats.org/officeDocument/2006/math" xmlns:v="urn:schemas-microsoft-com:vml" xmlns:wp14="http://schemas.microsoft.com/office/word/2010/wordprocessingDrawing" xmlns:wp="http://schemas.openxmlformats.org/drawingml/2006/wordprocessingDrawing" xmlns:w10="urn:schemas-microsoft-com:office:word" xmlns:w="http://schemas.openxmlformats.org/wordprocessingml/2006/main" xmlns:w14="http://schemas.microsoft.com/office/word/2010/wordml" xmlns:wpg="http://schemas.microsoft.com/office/word/2010/wordprocessingGroup" xmlns:wpi="http://schemas.microsoft.com/office/word/2010/wordprocessingInk" xmlns:wne="http://schemas.microsoft.com/office/word/2006/wordml" xmlns:wps="http://schemas.microsoft.com/office/word/2010/wordprocessingShape" mc:Ignorable="w14 wp14">
   <w:numPicBullet w:numPicBulletId="0">
     <w:pict>
       <v:shapetype id="_x0000_t75" coordsize="21600,21600" o:spt="75" o:preferrelative="t" path="m@4@5l@4@11@9@11@9@5xe" filled="f" stroked="f">
@@ -2799,12 +2581,12 @@
         <v:path o:extrusionok="f" gradientshapeok="t" o:connecttype="rect"/>
         <o:lock v:ext="edit" aspectratio="t"/>
       </v:shapetype>
-      <v:shape id="_x0000_i1029" type="#_x0000_t75" style="width:9.75pt;height:9.75pt" o:bullet="t">
+      <v:shape id="_x0000_i1027" type="#_x0000_t75" style="width:9.75pt;height:9.75pt" o:bullet="t">
         <v:imagedata r:id="rId1" o:title="triangle-cyan"/>
       </v:shape>
     </w:pict>
   </w:numPicBullet>
-  <w:abstractNum w:abstractNumId="0" w15:restartNumberingAfterBreak="0">
+  <w:abstractNum w:abstractNumId="0">
     <w:nsid w:val="03260122"/>
     <w:multiLevelType w:val="hybridMultilevel"/>
     <w:tmpl w:val="3FF88C38"/>
@@ -2921,7 +2703,7 @@
       </w:rPr>
     </w:lvl>
   </w:abstractNum>
-  <w:abstractNum w:abstractNumId="1" w15:restartNumberingAfterBreak="0">
+  <w:abstractNum w:abstractNumId="1">
     <w:nsid w:val="23C60B6C"/>
     <w:multiLevelType w:val="hybridMultilevel"/>
     <w:tmpl w:val="9FDA0732"/>
@@ -3035,7 +2817,7 @@
       </w:rPr>
     </w:lvl>
   </w:abstractNum>
-  <w:abstractNum w:abstractNumId="2" w15:restartNumberingAfterBreak="0">
+  <w:abstractNum w:abstractNumId="2">
     <w:nsid w:val="327F6AB5"/>
     <w:multiLevelType w:val="hybridMultilevel"/>
     <w:tmpl w:val="EF0C6162"/>
@@ -3177,7 +2959,7 @@
       </w:rPr>
     </w:lvl>
   </w:abstractNum>
-  <w:abstractNum w:abstractNumId="3" w15:restartNumberingAfterBreak="0">
+  <w:abstractNum w:abstractNumId="3">
     <w:nsid w:val="350071DC"/>
     <w:multiLevelType w:val="hybridMultilevel"/>
     <w:tmpl w:val="9F9A61C0"/>
@@ -3294,7 +3076,7 @@
       </w:rPr>
     </w:lvl>
   </w:abstractNum>
-  <w:abstractNum w:abstractNumId="4" w15:restartNumberingAfterBreak="0">
+  <w:abstractNum w:abstractNumId="4">
     <w:nsid w:val="38CD5F3F"/>
     <w:multiLevelType w:val="hybridMultilevel"/>
     <w:tmpl w:val="68FAA65A"/>
@@ -3411,7 +3193,7 @@
       </w:rPr>
     </w:lvl>
   </w:abstractNum>
-  <w:abstractNum w:abstractNumId="5" w15:restartNumberingAfterBreak="0">
+  <w:abstractNum w:abstractNumId="5">
     <w:nsid w:val="3BBE260C"/>
     <w:multiLevelType w:val="hybridMultilevel"/>
     <w:tmpl w:val="8FDC7C94"/>
@@ -3525,7 +3307,7 @@
       </w:rPr>
     </w:lvl>
   </w:abstractNum>
-  <w:abstractNum w:abstractNumId="6" w15:restartNumberingAfterBreak="0">
+  <w:abstractNum w:abstractNumId="6">
     <w:nsid w:val="437D5D57"/>
     <w:multiLevelType w:val="hybridMultilevel"/>
     <w:tmpl w:val="48AE8E4E"/>
@@ -3639,7 +3421,7 @@
       </w:rPr>
     </w:lvl>
   </w:abstractNum>
-  <w:abstractNum w:abstractNumId="7" w15:restartNumberingAfterBreak="0">
+  <w:abstractNum w:abstractNumId="7">
     <w:nsid w:val="4C406F65"/>
     <w:multiLevelType w:val="hybridMultilevel"/>
     <w:tmpl w:val="95AEBFF8"/>
@@ -3753,7 +3535,7 @@
       </w:rPr>
     </w:lvl>
   </w:abstractNum>
-  <w:abstractNum w:abstractNumId="8" w15:restartNumberingAfterBreak="0">
+  <w:abstractNum w:abstractNumId="8">
     <w:nsid w:val="5090604B"/>
     <w:multiLevelType w:val="hybridMultilevel"/>
     <w:tmpl w:val="B13CC55C"/>
@@ -3868,7 +3650,7 @@
       </w:rPr>
     </w:lvl>
   </w:abstractNum>
-  <w:abstractNum w:abstractNumId="9" w15:restartNumberingAfterBreak="0">
+  <w:abstractNum w:abstractNumId="9">
     <w:nsid w:val="5C282F79"/>
     <w:multiLevelType w:val="hybridMultilevel"/>
     <w:tmpl w:val="C1CC20FC"/>
@@ -3985,7 +3767,7 @@
       </w:rPr>
     </w:lvl>
   </w:abstractNum>
-  <w:abstractNum w:abstractNumId="10" w15:restartNumberingAfterBreak="0">
+  <w:abstractNum w:abstractNumId="10">
     <w:nsid w:val="5CD10A95"/>
     <w:multiLevelType w:val="hybridMultilevel"/>
     <w:tmpl w:val="16F86C5C"/>
@@ -4118,7 +3900,7 @@
       </w:rPr>
     </w:lvl>
   </w:abstractNum>
-  <w:abstractNum w:abstractNumId="11" w15:restartNumberingAfterBreak="0">
+  <w:abstractNum w:abstractNumId="11">
     <w:nsid w:val="5CF02370"/>
     <w:multiLevelType w:val="hybridMultilevel"/>
     <w:tmpl w:val="A8B0DEDE"/>
@@ -4233,7 +4015,7 @@
       </w:rPr>
     </w:lvl>
   </w:abstractNum>
-  <w:abstractNum w:abstractNumId="12" w15:restartNumberingAfterBreak="0">
+  <w:abstractNum w:abstractNumId="12">
     <w:nsid w:val="64957A1C"/>
     <w:multiLevelType w:val="hybridMultilevel"/>
     <w:tmpl w:val="C8EC7954"/>
@@ -4319,7 +4101,7 @@
       </w:pPr>
     </w:lvl>
   </w:abstractNum>
-  <w:abstractNum w:abstractNumId="13" w15:restartNumberingAfterBreak="0">
+  <w:abstractNum w:abstractNumId="13">
     <w:nsid w:val="65385992"/>
     <w:multiLevelType w:val="hybridMultilevel"/>
     <w:tmpl w:val="EFE02C1C"/>
@@ -4433,7 +4215,7 @@
       </w:rPr>
     </w:lvl>
   </w:abstractNum>
-  <w:abstractNum w:abstractNumId="14" w15:restartNumberingAfterBreak="0">
+  <w:abstractNum w:abstractNumId="14">
     <w:nsid w:val="676D176E"/>
     <w:multiLevelType w:val="hybridMultilevel"/>
     <w:tmpl w:val="1D70CFD0"/>
@@ -4550,7 +4332,7 @@
       </w:rPr>
     </w:lvl>
   </w:abstractNum>
-  <w:abstractNum w:abstractNumId="15" w15:restartNumberingAfterBreak="0">
+  <w:abstractNum w:abstractNumId="15">
     <w:nsid w:val="7280740B"/>
     <w:multiLevelType w:val="hybridMultilevel"/>
     <w:tmpl w:val="5EF2E840"/>
@@ -4668,7 +4450,7 @@
       </w:rPr>
     </w:lvl>
   </w:abstractNum>
-  <w:abstractNum w:abstractNumId="16" w15:restartNumberingAfterBreak="0">
+  <w:abstractNum w:abstractNumId="16">
     <w:nsid w:val="72FE3E35"/>
     <w:multiLevelType w:val="hybridMultilevel"/>
     <w:tmpl w:val="5920BC02"/>
@@ -4838,7 +4620,7 @@
 </file>
 
 <file path=word/styles.xml><?xml version="1.0" encoding="utf-8"?>
-<w:styles xmlns:mc="http://schemas.openxmlformats.org/markup-compatibility/2006" xmlns:r="http://schemas.openxmlformats.org/officeDocument/2006/relationships" xmlns:w="http://schemas.openxmlformats.org/wordprocessingml/2006/main" xmlns:w14="http://schemas.microsoft.com/office/word/2010/wordml" xmlns:w15="http://schemas.microsoft.com/office/word/2012/wordml" xmlns:w16se="http://schemas.microsoft.com/office/word/2015/wordml/symex" mc:Ignorable="w14 w15 w16se">
+<w:styles xmlns:mc="http://schemas.openxmlformats.org/markup-compatibility/2006" xmlns:r="http://schemas.openxmlformats.org/officeDocument/2006/relationships" xmlns:w="http://schemas.openxmlformats.org/wordprocessingml/2006/main" xmlns:w14="http://schemas.microsoft.com/office/word/2010/wordml" mc:Ignorable="w14">
   <w:docDefaults>
     <w:rPrDefault>
       <w:rPr>
@@ -4854,381 +4636,145 @@
       </w:pPr>
     </w:pPrDefault>
   </w:docDefaults>
-  <w:latentStyles w:defLockedState="0" w:defUIPriority="99" w:defSemiHidden="0" w:defUnhideWhenUsed="0" w:defQFormat="0" w:count="374">
-    <w:lsdException w:name="Normal" w:uiPriority="0" w:qFormat="1"/>
-    <w:lsdException w:name="heading 1" w:uiPriority="9"/>
-    <w:lsdException w:name="heading 2" w:semiHidden="1" w:uiPriority="9" w:unhideWhenUsed="1" w:qFormat="1"/>
-    <w:lsdException w:name="heading 3" w:semiHidden="1" w:uiPriority="9" w:unhideWhenUsed="1" w:qFormat="1"/>
-    <w:lsdException w:name="heading 4" w:semiHidden="1" w:uiPriority="9" w:unhideWhenUsed="1" w:qFormat="1"/>
-    <w:lsdException w:name="heading 5" w:semiHidden="1" w:uiPriority="9" w:unhideWhenUsed="1" w:qFormat="1"/>
-    <w:lsdException w:name="heading 6" w:semiHidden="1" w:uiPriority="9" w:unhideWhenUsed="1" w:qFormat="1"/>
-    <w:lsdException w:name="heading 7" w:semiHidden="1" w:uiPriority="9" w:unhideWhenUsed="1" w:qFormat="1"/>
-    <w:lsdException w:name="heading 8" w:semiHidden="1" w:uiPriority="9" w:unhideWhenUsed="1" w:qFormat="1"/>
-    <w:lsdException w:name="heading 9" w:semiHidden="1" w:uiPriority="9" w:unhideWhenUsed="1" w:qFormat="1"/>
-    <w:lsdException w:name="index 1" w:semiHidden="1" w:unhideWhenUsed="1"/>
-    <w:lsdException w:name="index 2" w:semiHidden="1" w:unhideWhenUsed="1"/>
-    <w:lsdException w:name="index 3" w:semiHidden="1" w:unhideWhenUsed="1"/>
-    <w:lsdException w:name="index 4" w:semiHidden="1" w:unhideWhenUsed="1"/>
-    <w:lsdException w:name="index 5" w:semiHidden="1" w:unhideWhenUsed="1"/>
-    <w:lsdException w:name="index 6" w:semiHidden="1" w:unhideWhenUsed="1"/>
-    <w:lsdException w:name="index 7" w:semiHidden="1" w:unhideWhenUsed="1"/>
-    <w:lsdException w:name="index 8" w:semiHidden="1" w:unhideWhenUsed="1"/>
-    <w:lsdException w:name="index 9" w:semiHidden="1" w:unhideWhenUsed="1"/>
-    <w:lsdException w:name="toc 1" w:semiHidden="1" w:uiPriority="39" w:unhideWhenUsed="1"/>
-    <w:lsdException w:name="toc 2" w:semiHidden="1" w:uiPriority="39" w:unhideWhenUsed="1"/>
-    <w:lsdException w:name="toc 3" w:semiHidden="1" w:uiPriority="39" w:unhideWhenUsed="1"/>
-    <w:lsdException w:name="toc 4" w:semiHidden="1" w:uiPriority="39" w:unhideWhenUsed="1"/>
-    <w:lsdException w:name="toc 5" w:semiHidden="1" w:uiPriority="39" w:unhideWhenUsed="1"/>
-    <w:lsdException w:name="toc 6" w:semiHidden="1" w:uiPriority="39" w:unhideWhenUsed="1"/>
-    <w:lsdException w:name="toc 7" w:semiHidden="1" w:uiPriority="39" w:unhideWhenUsed="1"/>
-    <w:lsdException w:name="toc 8" w:semiHidden="1" w:uiPriority="39" w:unhideWhenUsed="1"/>
-    <w:lsdException w:name="toc 9" w:semiHidden="1" w:uiPriority="39" w:unhideWhenUsed="1"/>
-    <w:lsdException w:name="Normal Indent" w:semiHidden="1" w:unhideWhenUsed="1"/>
-    <w:lsdException w:name="footnote text" w:semiHidden="1" w:unhideWhenUsed="1"/>
-    <w:lsdException w:name="annotation text" w:semiHidden="1" w:unhideWhenUsed="1"/>
-    <w:lsdException w:name="header" w:semiHidden="1" w:uiPriority="0" w:unhideWhenUsed="1"/>
-    <w:lsdException w:name="footer" w:semiHidden="1" w:unhideWhenUsed="1"/>
-    <w:lsdException w:name="index heading" w:semiHidden="1" w:unhideWhenUsed="1"/>
-    <w:lsdException w:name="caption" w:semiHidden="1" w:uiPriority="35" w:unhideWhenUsed="1" w:qFormat="1"/>
-    <w:lsdException w:name="table of figures" w:semiHidden="1" w:unhideWhenUsed="1"/>
-    <w:lsdException w:name="envelope address" w:semiHidden="1" w:unhideWhenUsed="1"/>
-    <w:lsdException w:name="envelope return" w:semiHidden="1" w:unhideWhenUsed="1"/>
-    <w:lsdException w:name="footnote reference" w:semiHidden="1" w:unhideWhenUsed="1"/>
-    <w:lsdException w:name="annotation reference" w:semiHidden="1" w:unhideWhenUsed="1"/>
-    <w:lsdException w:name="line number" w:semiHidden="1" w:unhideWhenUsed="1"/>
-    <w:lsdException w:name="page number" w:semiHidden="1" w:unhideWhenUsed="1"/>
-    <w:lsdException w:name="endnote reference" w:semiHidden="1" w:unhideWhenUsed="1"/>
-    <w:lsdException w:name="endnote text" w:semiHidden="1" w:unhideWhenUsed="1"/>
-    <w:lsdException w:name="table of authorities" w:semiHidden="1" w:unhideWhenUsed="1"/>
-    <w:lsdException w:name="macro" w:semiHidden="1" w:unhideWhenUsed="1"/>
-    <w:lsdException w:name="toa heading" w:semiHidden="1" w:unhideWhenUsed="1"/>
-    <w:lsdException w:name="List" w:semiHidden="1" w:unhideWhenUsed="1"/>
-    <w:lsdException w:name="List Bullet" w:semiHidden="1" w:unhideWhenUsed="1"/>
-    <w:lsdException w:name="List Number" w:semiHidden="1" w:unhideWhenUsed="1"/>
-    <w:lsdException w:name="List 2" w:semiHidden="1" w:unhideWhenUsed="1"/>
-    <w:lsdException w:name="List 3" w:semiHidden="1" w:unhideWhenUsed="1"/>
-    <w:lsdException w:name="List 4" w:semiHidden="1" w:unhideWhenUsed="1"/>
-    <w:lsdException w:name="List 5" w:semiHidden="1" w:unhideWhenUsed="1"/>
-    <w:lsdException w:name="List Bullet 2" w:semiHidden="1" w:unhideWhenUsed="1"/>
-    <w:lsdException w:name="List Bullet 3" w:semiHidden="1" w:unhideWhenUsed="1"/>
-    <w:lsdException w:name="List Bullet 4" w:semiHidden="1" w:unhideWhenUsed="1"/>
-    <w:lsdException w:name="List Bullet 5" w:semiHidden="1" w:unhideWhenUsed="1"/>
-    <w:lsdException w:name="List Number 2" w:semiHidden="1" w:unhideWhenUsed="1"/>
-    <w:lsdException w:name="List Number 3" w:semiHidden="1" w:unhideWhenUsed="1"/>
-    <w:lsdException w:name="List Number 4" w:semiHidden="1" w:unhideWhenUsed="1"/>
-    <w:lsdException w:name="List Number 5" w:semiHidden="1" w:unhideWhenUsed="1"/>
-    <w:lsdException w:name="Title" w:uiPriority="10" w:qFormat="1"/>
-    <w:lsdException w:name="Closing" w:semiHidden="1" w:unhideWhenUsed="1"/>
-    <w:lsdException w:name="Signature" w:semiHidden="1" w:unhideWhenUsed="1"/>
-    <w:lsdException w:name="Default Paragraph Font" w:semiHidden="1" w:uiPriority="1" w:unhideWhenUsed="1"/>
-    <w:lsdException w:name="Body Text" w:semiHidden="1" w:unhideWhenUsed="1"/>
-    <w:lsdException w:name="Body Text Indent" w:semiHidden="1" w:unhideWhenUsed="1"/>
-    <w:lsdException w:name="List Continue" w:semiHidden="1" w:unhideWhenUsed="1"/>
-    <w:lsdException w:name="List Continue 2" w:semiHidden="1" w:unhideWhenUsed="1"/>
-    <w:lsdException w:name="List Continue 3" w:semiHidden="1" w:unhideWhenUsed="1"/>
-    <w:lsdException w:name="List Continue 4" w:semiHidden="1" w:unhideWhenUsed="1"/>
-    <w:lsdException w:name="List Continue 5" w:semiHidden="1" w:unhideWhenUsed="1"/>
-    <w:lsdException w:name="Message Header" w:semiHidden="1" w:unhideWhenUsed="1"/>
-    <w:lsdException w:name="Subtitle" w:uiPriority="11" w:qFormat="1"/>
-    <w:lsdException w:name="Salutation" w:semiHidden="1" w:unhideWhenUsed="1"/>
-    <w:lsdException w:name="Date" w:semiHidden="1" w:unhideWhenUsed="1"/>
-    <w:lsdException w:name="Body Text First Indent" w:semiHidden="1" w:unhideWhenUsed="1"/>
-    <w:lsdException w:name="Body Text First Indent 2" w:semiHidden="1" w:unhideWhenUsed="1"/>
-    <w:lsdException w:name="Note Heading" w:semiHidden="1" w:unhideWhenUsed="1"/>
-    <w:lsdException w:name="Body Text 2" w:semiHidden="1" w:unhideWhenUsed="1"/>
-    <w:lsdException w:name="Body Text 3" w:semiHidden="1" w:unhideWhenUsed="1"/>
-    <w:lsdException w:name="Body Text Indent 2" w:semiHidden="1" w:unhideWhenUsed="1"/>
-    <w:lsdException w:name="Body Text Indent 3" w:semiHidden="1" w:unhideWhenUsed="1"/>
-    <w:lsdException w:name="Block Text" w:semiHidden="1" w:unhideWhenUsed="1"/>
-    <w:lsdException w:name="Hyperlink" w:semiHidden="1" w:unhideWhenUsed="1"/>
-    <w:lsdException w:name="FollowedHyperlink" w:semiHidden="1" w:unhideWhenUsed="1"/>
-    <w:lsdException w:name="Strong" w:uiPriority="22" w:qFormat="1"/>
-    <w:lsdException w:name="Emphasis" w:uiPriority="20" w:qFormat="1"/>
-    <w:lsdException w:name="Document Map" w:semiHidden="1" w:unhideWhenUsed="1"/>
-    <w:lsdException w:name="Plain Text" w:semiHidden="1" w:unhideWhenUsed="1"/>
-    <w:lsdException w:name="E-mail Signature" w:semiHidden="1" w:unhideWhenUsed="1"/>
-    <w:lsdException w:name="HTML Top of Form" w:semiHidden="1" w:unhideWhenUsed="1"/>
-    <w:lsdException w:name="HTML Bottom of Form" w:semiHidden="1" w:unhideWhenUsed="1"/>
-    <w:lsdException w:name="Normal (Web)" w:semiHidden="1" w:unhideWhenUsed="1"/>
-    <w:lsdException w:name="HTML Acronym" w:semiHidden="1" w:unhideWhenUsed="1"/>
-    <w:lsdException w:name="HTML Address" w:semiHidden="1" w:unhideWhenUsed="1"/>
-    <w:lsdException w:name="HTML Cite" w:semiHidden="1" w:unhideWhenUsed="1"/>
-    <w:lsdException w:name="HTML Code" w:semiHidden="1" w:unhideWhenUsed="1"/>
-    <w:lsdException w:name="HTML Definition" w:semiHidden="1" w:unhideWhenUsed="1"/>
-    <w:lsdException w:name="HTML Keyboard" w:semiHidden="1" w:unhideWhenUsed="1"/>
-    <w:lsdException w:name="HTML Preformatted" w:semiHidden="1" w:unhideWhenUsed="1"/>
-    <w:lsdException w:name="HTML Sample" w:semiHidden="1" w:unhideWhenUsed="1"/>
-    <w:lsdException w:name="HTML Typewriter" w:semiHidden="1" w:unhideWhenUsed="1"/>
-    <w:lsdException w:name="HTML Variable" w:semiHidden="1" w:unhideWhenUsed="1"/>
-    <w:lsdException w:name="Normal Table" w:semiHidden="1" w:unhideWhenUsed="1"/>
-    <w:lsdException w:name="annotation subject" w:semiHidden="1" w:unhideWhenUsed="1"/>
-    <w:lsdException w:name="No List" w:semiHidden="1" w:unhideWhenUsed="1"/>
-    <w:lsdException w:name="Outline List 1" w:semiHidden="1" w:unhideWhenUsed="1"/>
-    <w:lsdException w:name="Outline List 2" w:semiHidden="1" w:unhideWhenUsed="1"/>
-    <w:lsdException w:name="Outline List 3" w:semiHidden="1" w:unhideWhenUsed="1"/>
-    <w:lsdException w:name="Table Simple 1" w:semiHidden="1" w:unhideWhenUsed="1"/>
-    <w:lsdException w:name="Table Simple 2" w:semiHidden="1" w:unhideWhenUsed="1"/>
-    <w:lsdException w:name="Table Simple 3" w:semiHidden="1" w:unhideWhenUsed="1"/>
-    <w:lsdException w:name="Table Classic 1" w:semiHidden="1" w:unhideWhenUsed="1"/>
-    <w:lsdException w:name="Table Classic 2" w:semiHidden="1" w:unhideWhenUsed="1"/>
-    <w:lsdException w:name="Table Classic 3" w:semiHidden="1" w:unhideWhenUsed="1"/>
-    <w:lsdException w:name="Table Classic 4" w:semiHidden="1" w:unhideWhenUsed="1"/>
-    <w:lsdException w:name="Table Colorful 1" w:semiHidden="1" w:unhideWhenUsed="1"/>
-    <w:lsdException w:name="Table Colorful 2" w:semiHidden="1" w:unhideWhenUsed="1"/>
-    <w:lsdException w:name="Table Colorful 3" w:semiHidden="1" w:unhideWhenUsed="1"/>
-    <w:lsdException w:name="Table Columns 1" w:semiHidden="1" w:unhideWhenUsed="1"/>
-    <w:lsdException w:name="Table Columns 2" w:semiHidden="1" w:unhideWhenUsed="1"/>
-    <w:lsdException w:name="Table Columns 3" w:semiHidden="1" w:unhideWhenUsed="1"/>
-    <w:lsdException w:name="Table Columns 4" w:semiHidden="1" w:unhideWhenUsed="1"/>
-    <w:lsdException w:name="Table Columns 5" w:semiHidden="1" w:unhideWhenUsed="1"/>
-    <w:lsdException w:name="Table Grid 1" w:semiHidden="1" w:unhideWhenUsed="1"/>
-    <w:lsdException w:name="Table Grid 2" w:semiHidden="1" w:unhideWhenUsed="1"/>
-    <w:lsdException w:name="Table Grid 3" w:semiHidden="1" w:unhideWhenUsed="1"/>
-    <w:lsdException w:name="Table Grid 4" w:semiHidden="1" w:unhideWhenUsed="1"/>
-    <w:lsdException w:name="Table Grid 5" w:semiHidden="1" w:unhideWhenUsed="1"/>
-    <w:lsdException w:name="Table Grid 6" w:semiHidden="1" w:unhideWhenUsed="1"/>
-    <w:lsdException w:name="Table Grid 7" w:semiHidden="1" w:unhideWhenUsed="1"/>
-    <w:lsdException w:name="Table Grid 8" w:semiHidden="1" w:unhideWhenUsed="1"/>
-    <w:lsdException w:name="Table List 1" w:semiHidden="1" w:unhideWhenUsed="1"/>
-    <w:lsdException w:name="Table List 2" w:semiHidden="1" w:unhideWhenUsed="1"/>
-    <w:lsdException w:name="Table List 3" w:semiHidden="1" w:unhideWhenUsed="1"/>
-    <w:lsdException w:name="Table List 4" w:semiHidden="1" w:unhideWhenUsed="1"/>
-    <w:lsdException w:name="Table List 5" w:semiHidden="1" w:unhideWhenUsed="1"/>
-    <w:lsdException w:name="Table List 6" w:semiHidden="1" w:unhideWhenUsed="1"/>
-    <w:lsdException w:name="Table List 7" w:semiHidden="1" w:unhideWhenUsed="1"/>
-    <w:lsdException w:name="Table List 8" w:semiHidden="1" w:unhideWhenUsed="1"/>
-    <w:lsdException w:name="Table 3D effects 1" w:semiHidden="1" w:unhideWhenUsed="1"/>
-    <w:lsdException w:name="Table 3D effects 2" w:semiHidden="1" w:unhideWhenUsed="1"/>
-    <w:lsdException w:name="Table 3D effects 3" w:semiHidden="1" w:unhideWhenUsed="1"/>
-    <w:lsdException w:name="Table Contemporary" w:semiHidden="1" w:unhideWhenUsed="1"/>
-    <w:lsdException w:name="Table Elegant" w:semiHidden="1" w:unhideWhenUsed="1"/>
-    <w:lsdException w:name="Table Professional" w:semiHidden="1" w:unhideWhenUsed="1"/>
-    <w:lsdException w:name="Table Subtle 1" w:semiHidden="1" w:unhideWhenUsed="1"/>
-    <w:lsdException w:name="Table Subtle 2" w:semiHidden="1" w:unhideWhenUsed="1"/>
-    <w:lsdException w:name="Table Web 1" w:semiHidden="1" w:unhideWhenUsed="1"/>
-    <w:lsdException w:name="Table Web 2" w:semiHidden="1" w:unhideWhenUsed="1"/>
-    <w:lsdException w:name="Table Web 3" w:semiHidden="1" w:unhideWhenUsed="1"/>
-    <w:lsdException w:name="Balloon Text" w:semiHidden="1" w:unhideWhenUsed="1"/>
-    <w:lsdException w:name="Table Grid" w:semiHidden="1" w:uiPriority="59" w:unhideWhenUsed="1"/>
-    <w:lsdException w:name="Table Theme" w:semiHidden="1" w:unhideWhenUsed="1"/>
-    <w:lsdException w:name="Placeholder Text" w:semiHidden="1"/>
-    <w:lsdException w:name="No Spacing" w:uiPriority="1" w:qFormat="1"/>
-    <w:lsdException w:name="Light Shading" w:uiPriority="60"/>
-    <w:lsdException w:name="Light List" w:uiPriority="61"/>
-    <w:lsdException w:name="Light Grid" w:uiPriority="62"/>
-    <w:lsdException w:name="Medium Shading 1" w:uiPriority="63"/>
-    <w:lsdException w:name="Medium Shading 2" w:uiPriority="64"/>
-    <w:lsdException w:name="Medium List 1" w:uiPriority="65"/>
-    <w:lsdException w:name="Medium List 2" w:uiPriority="66"/>
-    <w:lsdException w:name="Medium Grid 1" w:uiPriority="67"/>
-    <w:lsdException w:name="Medium Grid 2" w:uiPriority="68"/>
-    <w:lsdException w:name="Medium Grid 3" w:uiPriority="69"/>
-    <w:lsdException w:name="Dark List" w:uiPriority="70"/>
-    <w:lsdException w:name="Colorful Shading" w:uiPriority="71"/>
-    <w:lsdException w:name="Colorful List" w:uiPriority="72"/>
-    <w:lsdException w:name="Colorful Grid" w:uiPriority="73"/>
-    <w:lsdException w:name="Light Shading Accent 1" w:uiPriority="60"/>
-    <w:lsdException w:name="Light List Accent 1" w:uiPriority="61"/>
-    <w:lsdException w:name="Light Grid Accent 1" w:uiPriority="62"/>
-    <w:lsdException w:name="Medium Shading 1 Accent 1" w:uiPriority="63"/>
-    <w:lsdException w:name="Medium Shading 2 Accent 1" w:uiPriority="64"/>
-    <w:lsdException w:name="Medium List 1 Accent 1" w:uiPriority="65"/>
-    <w:lsdException w:name="Revision" w:semiHidden="1"/>
-    <w:lsdException w:name="List Paragraph" w:uiPriority="34" w:qFormat="1"/>
-    <w:lsdException w:name="Quote" w:uiPriority="29" w:qFormat="1"/>
-    <w:lsdException w:name="Intense Quote" w:uiPriority="30" w:qFormat="1"/>
-    <w:lsdException w:name="Medium List 2 Accent 1" w:uiPriority="66"/>
-    <w:lsdException w:name="Medium Grid 1 Accent 1" w:uiPriority="67"/>
-    <w:lsdException w:name="Medium Grid 2 Accent 1" w:uiPriority="68"/>
-    <w:lsdException w:name="Medium Grid 3 Accent 1" w:uiPriority="69"/>
-    <w:lsdException w:name="Dark List Accent 1" w:uiPriority="70"/>
-    <w:lsdException w:name="Colorful Shading Accent 1" w:uiPriority="71"/>
-    <w:lsdException w:name="Colorful List Accent 1" w:uiPriority="72"/>
-    <w:lsdException w:name="Colorful Grid Accent 1" w:uiPriority="73"/>
-    <w:lsdException w:name="Light Shading Accent 2" w:uiPriority="60"/>
-    <w:lsdException w:name="Light List Accent 2" w:uiPriority="61"/>
-    <w:lsdException w:name="Light Grid Accent 2" w:uiPriority="62"/>
-    <w:lsdException w:name="Medium Shading 1 Accent 2" w:uiPriority="63"/>
-    <w:lsdException w:name="Medium Shading 2 Accent 2" w:uiPriority="64"/>
-    <w:lsdException w:name="Medium List 1 Accent 2" w:uiPriority="65"/>
-    <w:lsdException w:name="Medium List 2 Accent 2" w:uiPriority="66"/>
-    <w:lsdException w:name="Medium Grid 1 Accent 2" w:uiPriority="67"/>
-    <w:lsdException w:name="Medium Grid 2 Accent 2" w:uiPriority="68"/>
-    <w:lsdException w:name="Medium Grid 3 Accent 2" w:uiPriority="69"/>
-    <w:lsdException w:name="Dark List Accent 2" w:uiPriority="70"/>
-    <w:lsdException w:name="Colorful Shading Accent 2" w:uiPriority="71"/>
-    <w:lsdException w:name="Colorful List Accent 2" w:uiPriority="72"/>
-    <w:lsdException w:name="Colorful Grid Accent 2" w:uiPriority="73"/>
-    <w:lsdException w:name="Light Shading Accent 3" w:uiPriority="60"/>
-    <w:lsdException w:name="Light List Accent 3" w:uiPriority="61"/>
-    <w:lsdException w:name="Light Grid Accent 3" w:uiPriority="62"/>
-    <w:lsdException w:name="Medium Shading 1 Accent 3" w:uiPriority="63"/>
-    <w:lsdException w:name="Medium Shading 2 Accent 3" w:uiPriority="64"/>
-    <w:lsdException w:name="Medium List 1 Accent 3" w:uiPriority="65"/>
-    <w:lsdException w:name="Medium List 2 Accent 3" w:uiPriority="66"/>
-    <w:lsdException w:name="Medium Grid 1 Accent 3" w:uiPriority="67"/>
-    <w:lsdException w:name="Medium Grid 2 Accent 3" w:uiPriority="68"/>
-    <w:lsdException w:name="Medium Grid 3 Accent 3" w:uiPriority="69"/>
-    <w:lsdException w:name="Dark List Accent 3" w:uiPriority="70"/>
-    <w:lsdException w:name="Colorful Shading Accent 3" w:uiPriority="71"/>
-    <w:lsdException w:name="Colorful List Accent 3" w:uiPriority="72"/>
-    <w:lsdException w:name="Colorful Grid Accent 3" w:uiPriority="73"/>
-    <w:lsdException w:name="Light Shading Accent 4" w:uiPriority="60"/>
-    <w:lsdException w:name="Light List Accent 4" w:uiPriority="61"/>
-    <w:lsdException w:name="Light Grid Accent 4" w:uiPriority="62"/>
-    <w:lsdException w:name="Medium Shading 1 Accent 4" w:uiPriority="63"/>
-    <w:lsdException w:name="Medium Shading 2 Accent 4" w:uiPriority="64"/>
-    <w:lsdException w:name="Medium List 1 Accent 4" w:uiPriority="65"/>
-    <w:lsdException w:name="Medium List 2 Accent 4" w:uiPriority="66"/>
-    <w:lsdException w:name="Medium Grid 1 Accent 4" w:uiPriority="67"/>
-    <w:lsdException w:name="Medium Grid 2 Accent 4" w:uiPriority="68"/>
-    <w:lsdException w:name="Medium Grid 3 Accent 4" w:uiPriority="69"/>
-    <w:lsdException w:name="Dark List Accent 4" w:uiPriority="70"/>
-    <w:lsdException w:name="Colorful Shading Accent 4" w:uiPriority="71"/>
-    <w:lsdException w:name="Colorful List Accent 4" w:uiPriority="72"/>
-    <w:lsdException w:name="Colorful Grid Accent 4" w:uiPriority="73"/>
-    <w:lsdException w:name="Light Shading Accent 5" w:uiPriority="60"/>
-    <w:lsdException w:name="Light List Accent 5" w:uiPriority="61"/>
-    <w:lsdException w:name="Light Grid Accent 5" w:uiPriority="62"/>
-    <w:lsdException w:name="Medium Shading 1 Accent 5" w:uiPriority="63"/>
-    <w:lsdException w:name="Medium Shading 2 Accent 5" w:uiPriority="64"/>
-    <w:lsdException w:name="Medium List 1 Accent 5" w:uiPriority="65"/>
-    <w:lsdException w:name="Medium List 2 Accent 5" w:uiPriority="66"/>
-    <w:lsdException w:name="Medium Grid 1 Accent 5" w:uiPriority="67"/>
-    <w:lsdException w:name="Medium Grid 2 Accent 5" w:uiPriority="68"/>
-    <w:lsdException w:name="Medium Grid 3 Accent 5" w:uiPriority="69"/>
-    <w:lsdException w:name="Dark List Accent 5" w:uiPriority="70"/>
-    <w:lsdException w:name="Colorful Shading Accent 5" w:uiPriority="71"/>
-    <w:lsdException w:name="Colorful List Accent 5" w:uiPriority="72"/>
-    <w:lsdException w:name="Colorful Grid Accent 5" w:uiPriority="73"/>
-    <w:lsdException w:name="Light Shading Accent 6" w:uiPriority="60"/>
-    <w:lsdException w:name="Light List Accent 6" w:uiPriority="61"/>
-    <w:lsdException w:name="Light Grid Accent 6" w:uiPriority="62"/>
-    <w:lsdException w:name="Medium Shading 1 Accent 6" w:uiPriority="63"/>
-    <w:lsdException w:name="Medium Shading 2 Accent 6" w:uiPriority="64"/>
-    <w:lsdException w:name="Medium List 1 Accent 6" w:uiPriority="65"/>
-    <w:lsdException w:name="Medium List 2 Accent 6" w:uiPriority="66"/>
-    <w:lsdException w:name="Medium Grid 1 Accent 6" w:uiPriority="67"/>
-    <w:lsdException w:name="Medium Grid 2 Accent 6" w:uiPriority="68"/>
-    <w:lsdException w:name="Medium Grid 3 Accent 6" w:uiPriority="69"/>
-    <w:lsdException w:name="Dark List Accent 6" w:uiPriority="70"/>
-    <w:lsdException w:name="Colorful Shading Accent 6" w:uiPriority="71"/>
-    <w:lsdException w:name="Colorful List Accent 6" w:uiPriority="72"/>
-    <w:lsdException w:name="Colorful Grid Accent 6" w:uiPriority="73"/>
-    <w:lsdException w:name="Subtle Emphasis" w:uiPriority="19" w:qFormat="1"/>
-    <w:lsdException w:name="Intense Emphasis" w:uiPriority="21" w:qFormat="1"/>
-    <w:lsdException w:name="Subtle Reference" w:uiPriority="31" w:qFormat="1"/>
-    <w:lsdException w:name="Intense Reference" w:uiPriority="32" w:qFormat="1"/>
-    <w:lsdException w:name="Book Title" w:uiPriority="33" w:qFormat="1"/>
-    <w:lsdException w:name="Bibliography" w:semiHidden="1" w:uiPriority="37" w:unhideWhenUsed="1"/>
-    <w:lsdException w:name="TOC Heading" w:semiHidden="1" w:uiPriority="39" w:unhideWhenUsed="1" w:qFormat="1"/>
-    <w:lsdException w:name="Plain Table 1" w:uiPriority="41"/>
-    <w:lsdException w:name="Plain Table 2" w:uiPriority="42"/>
-    <w:lsdException w:name="Plain Table 3" w:uiPriority="43"/>
-    <w:lsdException w:name="Plain Table 4" w:uiPriority="44"/>
-    <w:lsdException w:name="Plain Table 5" w:uiPriority="45"/>
-    <w:lsdException w:name="Grid Table Light" w:uiPriority="40"/>
-    <w:lsdException w:name="Grid Table 1 Light" w:uiPriority="46"/>
-    <w:lsdException w:name="Grid Table 2" w:uiPriority="47"/>
-    <w:lsdException w:name="Grid Table 3" w:uiPriority="48"/>
-    <w:lsdException w:name="Grid Table 4" w:uiPriority="49"/>
-    <w:lsdException w:name="Grid Table 5 Dark" w:uiPriority="50"/>
-    <w:lsdException w:name="Grid Table 6 Colorful" w:uiPriority="51"/>
-    <w:lsdException w:name="Grid Table 7 Colorful" w:uiPriority="52"/>
-    <w:lsdException w:name="Grid Table 1 Light Accent 1" w:uiPriority="46"/>
-    <w:lsdException w:name="Grid Table 2 Accent 1" w:uiPriority="47"/>
-    <w:lsdException w:name="Grid Table 3 Accent 1" w:uiPriority="48"/>
-    <w:lsdException w:name="Grid Table 4 Accent 1" w:uiPriority="49"/>
-    <w:lsdException w:name="Grid Table 5 Dark Accent 1" w:uiPriority="50"/>
-    <w:lsdException w:name="Grid Table 6 Colorful Accent 1" w:uiPriority="51"/>
-    <w:lsdException w:name="Grid Table 7 Colorful Accent 1" w:uiPriority="52"/>
-    <w:lsdException w:name="Grid Table 1 Light Accent 2" w:uiPriority="46"/>
-    <w:lsdException w:name="Grid Table 2 Accent 2" w:uiPriority="47"/>
-    <w:lsdException w:name="Grid Table 3 Accent 2" w:uiPriority="48"/>
-    <w:lsdException w:name="Grid Table 4 Accent 2" w:uiPriority="49"/>
-    <w:lsdException w:name="Grid Table 5 Dark Accent 2" w:uiPriority="50"/>
-    <w:lsdException w:name="Grid Table 6 Colorful Accent 2" w:uiPriority="51"/>
-    <w:lsdException w:name="Grid Table 7 Colorful Accent 2" w:uiPriority="52"/>
-    <w:lsdException w:name="Grid Table 1 Light Accent 3" w:uiPriority="46"/>
-    <w:lsdException w:name="Grid Table 2 Accent 3" w:uiPriority="47"/>
-    <w:lsdException w:name="Grid Table 3 Accent 3" w:uiPriority="48"/>
-    <w:lsdException w:name="Grid Table 4 Accent 3" w:uiPriority="49"/>
-    <w:lsdException w:name="Grid Table 5 Dark Accent 3" w:uiPriority="50"/>
-    <w:lsdException w:name="Grid Table 6 Colorful Accent 3" w:uiPriority="51"/>
-    <w:lsdException w:name="Grid Table 7 Colorful Accent 3" w:uiPriority="52"/>
-    <w:lsdException w:name="Grid Table 1 Light Accent 4" w:uiPriority="46"/>
-    <w:lsdException w:name="Grid Table 2 Accent 4" w:uiPriority="47"/>
-    <w:lsdException w:name="Grid Table 3 Accent 4" w:uiPriority="48"/>
-    <w:lsdException w:name="Grid Table 4 Accent 4" w:uiPriority="49"/>
-    <w:lsdException w:name="Grid Table 5 Dark Accent 4" w:uiPriority="50"/>
-    <w:lsdException w:name="Grid Table 6 Colorful Accent 4" w:uiPriority="51"/>
-    <w:lsdException w:name="Grid Table 7 Colorful Accent 4" w:uiPriority="52"/>
-    <w:lsdException w:name="Grid Table 1 Light Accent 5" w:uiPriority="46"/>
-    <w:lsdException w:name="Grid Table 2 Accent 5" w:uiPriority="47"/>
-    <w:lsdException w:name="Grid Table 3 Accent 5" w:uiPriority="48"/>
-    <w:lsdException w:name="Grid Table 4 Accent 5" w:uiPriority="49"/>
-    <w:lsdException w:name="Grid Table 5 Dark Accent 5" w:uiPriority="50"/>
-    <w:lsdException w:name="Grid Table 6 Colorful Accent 5" w:uiPriority="51"/>
-    <w:lsdException w:name="Grid Table 7 Colorful Accent 5" w:uiPriority="52"/>
-    <w:lsdException w:name="Grid Table 1 Light Accent 6" w:uiPriority="46"/>
-    <w:lsdException w:name="Grid Table 2 Accent 6" w:uiPriority="47"/>
-    <w:lsdException w:name="Grid Table 3 Accent 6" w:uiPriority="48"/>
-    <w:lsdException w:name="Grid Table 4 Accent 6" w:uiPriority="49"/>
-    <w:lsdException w:name="Grid Table 5 Dark Accent 6" w:uiPriority="50"/>
-    <w:lsdException w:name="Grid Table 6 Colorful Accent 6" w:uiPriority="51"/>
-    <w:lsdException w:name="Grid Table 7 Colorful Accent 6" w:uiPriority="52"/>
-    <w:lsdException w:name="List Table 1 Light" w:uiPriority="46"/>
-    <w:lsdException w:name="List Table 2" w:uiPriority="47"/>
-    <w:lsdException w:name="List Table 3" w:uiPriority="48"/>
-    <w:lsdException w:name="List Table 4" w:uiPriority="49"/>
-    <w:lsdException w:name="List Table 5 Dark" w:uiPriority="50"/>
-    <w:lsdException w:name="List Table 6 Colorful" w:uiPriority="51"/>
-    <w:lsdException w:name="List Table 7 Colorful" w:uiPriority="52"/>
-    <w:lsdException w:name="List Table 1 Light Accent 1" w:uiPriority="46"/>
-    <w:lsdException w:name="List Table 2 Accent 1" w:uiPriority="47"/>
-    <w:lsdException w:name="List Table 3 Accent 1" w:uiPriority="48"/>
-    <w:lsdException w:name="List Table 4 Accent 1" w:uiPriority="49"/>
-    <w:lsdException w:name="List Table 5 Dark Accent 1" w:uiPriority="50"/>
-    <w:lsdException w:name="List Table 6 Colorful Accent 1" w:uiPriority="51"/>
-    <w:lsdException w:name="List Table 7 Colorful Accent 1" w:uiPriority="52"/>
-    <w:lsdException w:name="List Table 1 Light Accent 2" w:uiPriority="46"/>
-    <w:lsdException w:name="List Table 2 Accent 2" w:uiPriority="47"/>
-    <w:lsdException w:name="List Table 3 Accent 2" w:uiPriority="48"/>
-    <w:lsdException w:name="List Table 4 Accent 2" w:uiPriority="49"/>
-    <w:lsdException w:name="List Table 5 Dark Accent 2" w:uiPriority="50"/>
-    <w:lsdException w:name="List Table 6 Colorful Accent 2" w:uiPriority="51"/>
-    <w:lsdException w:name="List Table 7 Colorful Accent 2" w:uiPriority="52"/>
-    <w:lsdException w:name="List Table 1 Light Accent 3" w:uiPriority="46"/>
-    <w:lsdException w:name="List Table 2 Accent 3" w:uiPriority="47"/>
-    <w:lsdException w:name="List Table 3 Accent 3" w:uiPriority="48"/>
-    <w:lsdException w:name="List Table 4 Accent 3" w:uiPriority="49"/>
-    <w:lsdException w:name="List Table 5 Dark Accent 3" w:uiPriority="50"/>
-    <w:lsdException w:name="List Table 6 Colorful Accent 3" w:uiPriority="51"/>
-    <w:lsdException w:name="List Table 7 Colorful Accent 3" w:uiPriority="52"/>
-    <w:lsdException w:name="List Table 1 Light Accent 4" w:uiPriority="46"/>
-    <w:lsdException w:name="List Table 2 Accent 4" w:uiPriority="47"/>
-    <w:lsdException w:name="List Table 3 Accent 4" w:uiPriority="48"/>
-    <w:lsdException w:name="List Table 4 Accent 4" w:uiPriority="49"/>
-    <w:lsdException w:name="List Table 5 Dark Accent 4" w:uiPriority="50"/>
-    <w:lsdException w:name="List Table 6 Colorful Accent 4" w:uiPriority="51"/>
-    <w:lsdException w:name="List Table 7 Colorful Accent 4" w:uiPriority="52"/>
-    <w:lsdException w:name="List Table 1 Light Accent 5" w:uiPriority="46"/>
-    <w:lsdException w:name="List Table 2 Accent 5" w:uiPriority="47"/>
-    <w:lsdException w:name="List Table 3 Accent 5" w:uiPriority="48"/>
-    <w:lsdException w:name="List Table 4 Accent 5" w:uiPriority="49"/>
-    <w:lsdException w:name="List Table 5 Dark Accent 5" w:uiPriority="50"/>
-    <w:lsdException w:name="List Table 6 Colorful Accent 5" w:uiPriority="51"/>
-    <w:lsdException w:name="List Table 7 Colorful Accent 5" w:uiPriority="52"/>
-    <w:lsdException w:name="List Table 1 Light Accent 6" w:uiPriority="46"/>
-    <w:lsdException w:name="List Table 2 Accent 6" w:uiPriority="47"/>
-    <w:lsdException w:name="List Table 3 Accent 6" w:uiPriority="48"/>
-    <w:lsdException w:name="List Table 4 Accent 6" w:uiPriority="49"/>
-    <w:lsdException w:name="List Table 5 Dark Accent 6" w:uiPriority="50"/>
-    <w:lsdException w:name="List Table 6 Colorful Accent 6" w:uiPriority="51"/>
-    <w:lsdException w:name="List Table 7 Colorful Accent 6" w:uiPriority="52"/>
-    <w:lsdException w:name="Mention" w:semiHidden="1" w:unhideWhenUsed="1"/>
-    <w:lsdException w:name="Smart Hyperlink" w:semiHidden="1" w:unhideWhenUsed="1"/>
-    <w:lsdException w:name="Hashtag" w:semiHidden="1" w:unhideWhenUsed="1"/>
+  <w:latentStyles w:defLockedState="0" w:defUIPriority="99" w:defSemiHidden="1" w:defUnhideWhenUsed="1" w:defQFormat="0" w:count="267">
+    <w:lsdException w:name="Normal" w:semiHidden="0" w:uiPriority="0" w:unhideWhenUsed="0" w:qFormat="1"/>
+    <w:lsdException w:name="heading 1" w:semiHidden="0" w:uiPriority="9" w:unhideWhenUsed="0"/>
+    <w:lsdException w:name="heading 2" w:uiPriority="9" w:qFormat="1"/>
+    <w:lsdException w:name="heading 3" w:uiPriority="9" w:qFormat="1"/>
+    <w:lsdException w:name="heading 4" w:uiPriority="9" w:qFormat="1"/>
+    <w:lsdException w:name="heading 5" w:uiPriority="9" w:qFormat="1"/>
+    <w:lsdException w:name="heading 6" w:uiPriority="9" w:qFormat="1"/>
+    <w:lsdException w:name="heading 7" w:uiPriority="9" w:qFormat="1"/>
+    <w:lsdException w:name="heading 8" w:uiPriority="9" w:qFormat="1"/>
+    <w:lsdException w:name="heading 9" w:uiPriority="9" w:qFormat="1"/>
+    <w:lsdException w:name="toc 1" w:uiPriority="39"/>
+    <w:lsdException w:name="toc 2" w:uiPriority="39"/>
+    <w:lsdException w:name="toc 3" w:uiPriority="39"/>
+    <w:lsdException w:name="toc 4" w:uiPriority="39"/>
+    <w:lsdException w:name="toc 5" w:uiPriority="39"/>
+    <w:lsdException w:name="toc 6" w:uiPriority="39"/>
+    <w:lsdException w:name="toc 7" w:uiPriority="39"/>
+    <w:lsdException w:name="toc 8" w:uiPriority="39"/>
+    <w:lsdException w:name="toc 9" w:uiPriority="39"/>
+    <w:lsdException w:name="header" w:uiPriority="0"/>
+    <w:lsdException w:name="caption" w:uiPriority="35" w:qFormat="1"/>
+    <w:lsdException w:name="Title" w:semiHidden="0" w:uiPriority="10" w:unhideWhenUsed="0" w:qFormat="1"/>
+    <w:lsdException w:name="Default Paragraph Font" w:uiPriority="1"/>
+    <w:lsdException w:name="Subtitle" w:semiHidden="0" w:uiPriority="11" w:unhideWhenUsed="0" w:qFormat="1"/>
+    <w:lsdException w:name="Strong" w:semiHidden="0" w:uiPriority="22" w:unhideWhenUsed="0" w:qFormat="1"/>
+    <w:lsdException w:name="Emphasis" w:semiHidden="0" w:uiPriority="20" w:unhideWhenUsed="0" w:qFormat="1"/>
+    <w:lsdException w:name="Table Grid" w:uiPriority="59"/>
+    <w:lsdException w:name="Placeholder Text" w:unhideWhenUsed="0"/>
+    <w:lsdException w:name="No Spacing" w:semiHidden="0" w:uiPriority="1" w:unhideWhenUsed="0" w:qFormat="1"/>
+    <w:lsdException w:name="Light Shading" w:semiHidden="0" w:uiPriority="60" w:unhideWhenUsed="0"/>
+    <w:lsdException w:name="Light List" w:semiHidden="0" w:uiPriority="61" w:unhideWhenUsed="0"/>
+    <w:lsdException w:name="Light Grid" w:semiHidden="0" w:uiPriority="62" w:unhideWhenUsed="0"/>
+    <w:lsdException w:name="Medium Shading 1" w:semiHidden="0" w:uiPriority="63" w:unhideWhenUsed="0"/>
+    <w:lsdException w:name="Medium Shading 2" w:semiHidden="0" w:uiPriority="64" w:unhideWhenUsed="0"/>
+    <w:lsdException w:name="Medium List 1" w:semiHidden="0" w:uiPriority="65" w:unhideWhenUsed="0"/>
+    <w:lsdException w:name="Medium List 2" w:semiHidden="0" w:uiPriority="66" w:unhideWhenUsed="0"/>
+    <w:lsdException w:name="Medium Grid 1" w:semiHidden="0" w:uiPriority="67" w:unhideWhenUsed="0"/>
+    <w:lsdException w:name="Medium Grid 2" w:semiHidden="0" w:uiPriority="68" w:unhideWhenUsed="0"/>
+    <w:lsdException w:name="Medium Grid 3" w:semiHidden="0" w:uiPriority="69" w:unhideWhenUsed="0"/>
+    <w:lsdException w:name="Dark List" w:semiHidden="0" w:uiPriority="70" w:unhideWhenUsed="0"/>
+    <w:lsdException w:name="Colorful Shading" w:semiHidden="0" w:uiPriority="71" w:unhideWhenUsed="0"/>
+    <w:lsdException w:name="Colorful List" w:semiHidden="0" w:uiPriority="72" w:unhideWhenUsed="0"/>
+    <w:lsdException w:name="Colorful Grid" w:semiHidden="0" w:uiPriority="73" w:unhideWhenUsed="0"/>
+    <w:lsdException w:name="Light Shading Accent 1" w:semiHidden="0" w:uiPriority="60" w:unhideWhenUsed="0"/>
+    <w:lsdException w:name="Light List Accent 1" w:semiHidden="0" w:uiPriority="61" w:unhideWhenUsed="0"/>
+    <w:lsdException w:name="Light Grid Accent 1" w:semiHidden="0" w:uiPriority="62" w:unhideWhenUsed="0"/>
+    <w:lsdException w:name="Medium Shading 1 Accent 1" w:semiHidden="0" w:uiPriority="63" w:unhideWhenUsed="0"/>
+    <w:lsdException w:name="Medium Shading 2 Accent 1" w:semiHidden="0" w:uiPriority="64" w:unhideWhenUsed="0"/>
+    <w:lsdException w:name="Medium List 1 Accent 1" w:semiHidden="0" w:uiPriority="65" w:unhideWhenUsed="0"/>
+    <w:lsdException w:name="Revision" w:unhideWhenUsed="0"/>
+    <w:lsdException w:name="List Paragraph" w:semiHidden="0" w:uiPriority="34" w:unhideWhenUsed="0" w:qFormat="1"/>
+    <w:lsdException w:name="Quote" w:semiHidden="0" w:uiPriority="29" w:unhideWhenUsed="0" w:qFormat="1"/>
+    <w:lsdException w:name="Intense Quote" w:semiHidden="0" w:uiPriority="30" w:unhideWhenUsed="0" w:qFormat="1"/>
+    <w:lsdException w:name="Medium List 2 Accent 1" w:semiHidden="0" w:uiPriority="66" w:unhideWhenUsed="0"/>
+    <w:lsdException w:name="Medium Grid 1 Accent 1" w:semiHidden="0" w:uiPriority="67" w:unhideWhenUsed="0"/>
+    <w:lsdException w:name="Medium Grid 2 Accent 1" w:semiHidden="0" w:uiPriority="68" w:unhideWhenUsed="0"/>
+    <w:lsdException w:name="Medium Grid 3 Accent 1" w:semiHidden="0" w:uiPriority="69" w:unhideWhenUsed="0"/>
+    <w:lsdException w:name="Dark List Accent 1" w:semiHidden="0" w:uiPriority="70" w:unhideWhenUsed="0"/>
+    <w:lsdException w:name="Colorful Shading Accent 1" w:semiHidden="0" w:uiPriority="71" w:unhideWhenUsed="0"/>
+    <w:lsdException w:name="Colorful List Accent 1" w:semiHidden="0" w:uiPriority="72" w:unhideWhenUsed="0"/>
+    <w:lsdException w:name="Colorful Grid Accent 1" w:semiHidden="0" w:uiPriority="73" w:unhideWhenUsed="0"/>
+    <w:lsdException w:name="Light Shading Accent 2" w:semiHidden="0" w:uiPriority="60" w:unhideWhenUsed="0"/>
+    <w:lsdException w:name="Light List Accent 2" w:semiHidden="0" w:uiPriority="61" w:unhideWhenUsed="0"/>
+    <w:lsdException w:name="Light Grid Accent 2" w:semiHidden="0" w:uiPriority="62" w:unhideWhenUsed="0"/>
+    <w:lsdException w:name="Medium Shading 1 Accent 2" w:semiHidden="0" w:uiPriority="63" w:unhideWhenUsed="0"/>
+    <w:lsdException w:name="Medium Shading 2 Accent 2" w:semiHidden="0" w:uiPriority="64" w:unhideWhenUsed="0"/>
+    <w:lsdException w:name="Medium List 1 Accent 2" w:semiHidden="0" w:uiPriority="65" w:unhideWhenUsed="0"/>
+    <w:lsdException w:name="Medium List 2 Accent 2" w:semiHidden="0" w:uiPriority="66" w:unhideWhenUsed="0"/>
+    <w:lsdException w:name="Medium Grid 1 Accent 2" w:semiHidden="0" w:uiPriority="67" w:unhideWhenUsed="0"/>
+    <w:lsdException w:name="Medium Grid 2 Accent 2" w:semiHidden="0" w:uiPriority="68" w:unhideWhenUsed="0"/>
+    <w:lsdException w:name="Medium Grid 3 Accent 2" w:semiHidden="0" w:uiPriority="69" w:unhideWhenUsed="0"/>
+    <w:lsdException w:name="Dark List Accent 2" w:semiHidden="0" w:uiPriority="70" w:unhideWhenUsed="0"/>
+    <w:lsdException w:name="Colorful Shading Accent 2" w:semiHidden="0" w:uiPriority="71" w:unhideWhenUsed="0"/>
+    <w:lsdException w:name="Colorful List Accent 2" w:semiHidden="0" w:uiPriority="72" w:unhideWhenUsed="0"/>
+    <w:lsdException w:name="Colorful Grid Accent 2" w:semiHidden="0" w:uiPriority="73" w:unhideWhenUsed="0"/>
+    <w:lsdException w:name="Light Shading Accent 3" w:semiHidden="0" w:uiPriority="60" w:unhideWhenUsed="0"/>
+    <w:lsdException w:name="Light List Accent 3" w:semiHidden="0" w:uiPriority="61" w:unhideWhenUsed="0"/>
+    <w:lsdException w:name="Light Grid Accent 3" w:semiHidden="0" w:uiPriority="62" w:unhideWhenUsed="0"/>
+    <w:lsdException w:name="Medium Shading 1 Accent 3" w:semiHidden="0" w:uiPriority="63" w:unhideWhenUsed="0"/>
+    <w:lsdException w:name="Medium Shading 2 Accent 3" w:semiHidden="0" w:uiPriority="64" w:unhideWhenUsed="0"/>
+    <w:lsdException w:name="Medium List 1 Accent 3" w:semiHidden="0" w:uiPriority="65" w:unhideWhenUsed="0"/>
+    <w:lsdException w:name="Medium List 2 Accent 3" w:semiHidden="0" w:uiPriority="66" w:unhideWhenUsed="0"/>
+    <w:lsdException w:name="Medium Grid 1 Accent 3" w:semiHidden="0" w:uiPriority="67" w:unhideWhenUsed="0"/>
+    <w:lsdException w:name="Medium Grid 2 Accent 3" w:semiHidden="0" w:uiPriority="68" w:unhideWhenUsed="0"/>
+    <w:lsdException w:name="Medium Grid 3 Accent 3" w:semiHidden="0" w:uiPriority="69" w:unhideWhenUsed="0"/>
+    <w:lsdException w:name="Dark List Accent 3" w:semiHidden="0" w:uiPriority="70" w:unhideWhenUsed="0"/>
+    <w:lsdException w:name="Colorful Shading Accent 3" w:semiHidden="0" w:uiPriority="71" w:unhideWhenUsed="0"/>
+    <w:lsdException w:name="Colorful List Accent 3" w:semiHidden="0" w:uiPriority="72" w:unhideWhenUsed="0"/>
+    <w:lsdException w:name="Colorful Grid Accent 3" w:semiHidden="0" w:uiPriority="73" w:unhideWhenUsed="0"/>
+    <w:lsdException w:name="Light Shading Accent 4" w:semiHidden="0" w:uiPriority="60" w:unhideWhenUsed="0"/>
+    <w:lsdException w:name="Light List Accent 4" w:semiHidden="0" w:uiPriority="61" w:unhideWhenUsed="0"/>
+    <w:lsdException w:name="Light Grid Accent 4" w:semiHidden="0" w:uiPriority="62" w:unhideWhenUsed="0"/>
+    <w:lsdException w:name="Medium Shading 1 Accent 4" w:semiHidden="0" w:uiPriority="63" w:unhideWhenUsed="0"/>
+    <w:lsdException w:name="Medium Shading 2 Accent 4" w:semiHidden="0" w:uiPriority="64" w:unhideWhenUsed="0"/>
+    <w:lsdException w:name="Medium List 1 Accent 4" w:semiHidden="0" w:uiPriority="65" w:unhideWhenUsed="0"/>
+    <w:lsdException w:name="Medium List 2 Accent 4" w:semiHidden="0" w:uiPriority="66" w:unhideWhenUsed="0"/>
+    <w:lsdException w:name="Medium Grid 1 Accent 4" w:semiHidden="0" w:uiPriority="67" w:unhideWhenUsed="0"/>
+    <w:lsdException w:name="Medium Grid 2 Accent 4" w:semiHidden="0" w:uiPriority="68" w:unhideWhenUsed="0"/>
+    <w:lsdException w:name="Medium Grid 3 Accent 4" w:semiHidden="0" w:uiPriority="69" w:unhideWhenUsed="0"/>
+    <w:lsdException w:name="Dark List Accent 4" w:semiHidden="0" w:uiPriority="70" w:unhideWhenUsed="0"/>
+    <w:lsdException w:name="Colorful Shading Accent 4" w:semiHidden="0" w:uiPriority="71" w:unhideWhenUsed="0"/>
+    <w:lsdException w:name="Colorful List Accent 4" w:semiHidden="0" w:uiPriority="72" w:unhideWhenUsed="0"/>
+    <w:lsdException w:name="Colorful Grid Accent 4" w:semiHidden="0" w:uiPriority="73" w:unhideWhenUsed="0"/>
+    <w:lsdException w:name="Light Shading Accent 5" w:semiHidden="0" w:uiPriority="60" w:unhideWhenUsed="0"/>
+    <w:lsdException w:name="Light List Accent 5" w:semiHidden="0" w:uiPriority="61" w:unhideWhenUsed="0"/>
+    <w:lsdException w:name="Light Grid Accent 5" w:semiHidden="0" w:uiPriority="62" w:unhideWhenUsed="0"/>
+    <w:lsdException w:name="Medium Shading 1 Accent 5" w:semiHidden="0" w:uiPriority="63" w:unhideWhenUsed="0"/>
+    <w:lsdException w:name="Medium Shading 2 Accent 5" w:semiHidden="0" w:uiPriority="64" w:unhideWhenUsed="0"/>
+    <w:lsdException w:name="Medium List 1 Accent 5" w:semiHidden="0" w:uiPriority="65" w:unhideWhenUsed="0"/>
+    <w:lsdException w:name="Medium List 2 Accent 5" w:semiHidden="0" w:uiPriority="66" w:unhideWhenUsed="0"/>
+    <w:lsdException w:name="Medium Grid 1 Accent 5" w:semiHidden="0" w:uiPriority="67" w:unhideWhenUsed="0"/>
+    <w:lsdException w:name="Medium Grid 2 Accent 5" w:semiHidden="0" w:uiPriority="68" w:unhideWhenUsed="0"/>
+    <w:lsdException w:name="Medium Grid 3 Accent 5" w:semiHidden="0" w:uiPriority="69" w:unhideWhenUsed="0"/>
+    <w:lsdException w:name="Dark List Accent 5" w:semiHidden="0" w:uiPriority="70" w:unhideWhenUsed="0"/>
+    <w:lsdException w:name="Colorful Shading Accent 5" w:semiHidden="0" w:uiPriority="71" w:unhideWhenUsed="0"/>
+    <w:lsdException w:name="Colorful List Accent 5" w:semiHidden="0" w:uiPriority="72" w:unhideWhenUsed="0"/>
+    <w:lsdException w:name="Colorful Grid Accent 5" w:semiHidden="0" w:uiPriority="73" w:unhideWhenUsed="0"/>
+    <w:lsdException w:name="Light Shading Accent 6" w:semiHidden="0" w:uiPriority="60" w:unhideWhenUsed="0"/>
+    <w:lsdException w:name="Light List Accent 6" w:semiHidden="0" w:uiPriority="61" w:unhideWhenUsed="0"/>
+    <w:lsdException w:name="Light Grid Accent 6" w:semiHidden="0" w:uiPriority="62" w:unhideWhenUsed="0"/>
+    <w:lsdException w:name="Medium Shading 1 Accent 6" w:semiHidden="0" w:uiPriority="63" w:unhideWhenUsed="0"/>
+    <w:lsdException w:name="Medium Shading 2 Accent 6" w:semiHidden="0" w:uiPriority="64" w:unhideWhenUsed="0"/>
+    <w:lsdException w:name="Medium List 1 Accent 6" w:semiHidden="0" w:uiPriority="65" w:unhideWhenUsed="0"/>
+    <w:lsdException w:name="Medium List 2 Accent 6" w:semiHidden="0" w:uiPriority="66" w:unhideWhenUsed="0"/>
+    <w:lsdException w:name="Medium Grid 1 Accent 6" w:semiHidden="0" w:uiPriority="67" w:unhideWhenUsed="0"/>
+    <w:lsdException w:name="Medium Grid 2 Accent 6" w:semiHidden="0" w:uiPriority="68" w:unhideWhenUsed="0"/>
+    <w:lsdException w:name="Medium Grid 3 Accent 6" w:semiHidden="0" w:uiPriority="69" w:unhideWhenUsed="0"/>
+    <w:lsdException w:name="Dark List Accent 6" w:semiHidden="0" w:uiPriority="70" w:unhideWhenUsed="0"/>
+    <w:lsdException w:name="Colorful Shading Accent 6" w:semiHidden="0" w:uiPriority="71" w:unhideWhenUsed="0"/>
+    <w:lsdException w:name="Colorful List Accent 6" w:semiHidden="0" w:uiPriority="72" w:unhideWhenUsed="0"/>
+    <w:lsdException w:name="Colorful Grid Accent 6" w:semiHidden="0" w:uiPriority="73" w:unhideWhenUsed="0"/>
+    <w:lsdException w:name="Subtle Emphasis" w:semiHidden="0" w:uiPriority="19" w:unhideWhenUsed="0" w:qFormat="1"/>
+    <w:lsdException w:name="Intense Emphasis" w:semiHidden="0" w:uiPriority="21" w:unhideWhenUsed="0" w:qFormat="1"/>
+    <w:lsdException w:name="Subtle Reference" w:semiHidden="0" w:uiPriority="31" w:unhideWhenUsed="0" w:qFormat="1"/>
+    <w:lsdException w:name="Intense Reference" w:semiHidden="0" w:uiPriority="32" w:unhideWhenUsed="0" w:qFormat="1"/>
+    <w:lsdException w:name="Book Title" w:semiHidden="0" w:uiPriority="33" w:unhideWhenUsed="0" w:qFormat="1"/>
+    <w:lsdException w:name="Bibliography" w:uiPriority="37"/>
+    <w:lsdException w:name="TOC Heading" w:uiPriority="39" w:qFormat="1"/>
   </w:latentStyles>
   <w:style w:type="paragraph" w:default="1" w:styleId="Normal">
     <w:name w:val="Normal"/>
@@ -5696,8 +5242,631 @@
 </w:styles>
 </file>
 
+<file path=word/stylesWithEffects.xml><?xml version="1.0" encoding="utf-8"?>
+<w:styles xmlns:wpc="http://schemas.microsoft.com/office/word/2010/wordprocessingCanvas" xmlns:mc="http://schemas.openxmlformats.org/markup-compatibility/2006" xmlns:o="urn:schemas-microsoft-com:office:office" xmlns:r="http://schemas.openxmlformats.org/officeDocument/2006/relationships" xmlns:m="http://schemas.openxmlformats.org/officeDocument/2006/math" xmlns:v="urn:schemas-microsoft-com:vml" xmlns:wp14="http://schemas.microsoft.com/office/word/2010/wordprocessingDrawing" xmlns:wp="http://schemas.openxmlformats.org/drawingml/2006/wordprocessingDrawing" xmlns:w10="urn:schemas-microsoft-com:office:word" xmlns:w="http://schemas.openxmlformats.org/wordprocessingml/2006/main" xmlns:w14="http://schemas.microsoft.com/office/word/2010/wordml" xmlns:wpg="http://schemas.microsoft.com/office/word/2010/wordprocessingGroup" xmlns:wpi="http://schemas.microsoft.com/office/word/2010/wordprocessingInk" xmlns:wne="http://schemas.microsoft.com/office/word/2006/wordml" xmlns:wps="http://schemas.microsoft.com/office/word/2010/wordprocessingShape" mc:Ignorable="w14 wp14">
+  <w:docDefaults>
+    <w:rPrDefault>
+      <w:rPr>
+        <w:rFonts w:asciiTheme="minorHAnsi" w:eastAsiaTheme="minorHAnsi" w:hAnsiTheme="minorHAnsi" w:cstheme="minorBidi"/>
+        <w:sz w:val="22"/>
+        <w:szCs w:val="22"/>
+        <w:lang w:val="fr-FR" w:eastAsia="en-US" w:bidi="ar-SA"/>
+      </w:rPr>
+    </w:rPrDefault>
+    <w:pPrDefault>
+      <w:pPr>
+        <w:spacing w:after="200" w:line="276" w:lineRule="auto"/>
+      </w:pPr>
+    </w:pPrDefault>
+  </w:docDefaults>
+  <w:latentStyles w:defLockedState="0" w:defUIPriority="99" w:defSemiHidden="1" w:defUnhideWhenUsed="1" w:defQFormat="0" w:count="267">
+    <w:lsdException w:name="Normal" w:semiHidden="0" w:uiPriority="0" w:unhideWhenUsed="0" w:qFormat="1"/>
+    <w:lsdException w:name="heading 1" w:semiHidden="0" w:uiPriority="9" w:unhideWhenUsed="0"/>
+    <w:lsdException w:name="heading 2" w:uiPriority="9" w:qFormat="1"/>
+    <w:lsdException w:name="heading 3" w:uiPriority="9" w:qFormat="1"/>
+    <w:lsdException w:name="heading 4" w:uiPriority="9" w:qFormat="1"/>
+    <w:lsdException w:name="heading 5" w:uiPriority="9" w:qFormat="1"/>
+    <w:lsdException w:name="heading 6" w:uiPriority="9" w:qFormat="1"/>
+    <w:lsdException w:name="heading 7" w:uiPriority="9" w:qFormat="1"/>
+    <w:lsdException w:name="heading 8" w:uiPriority="9" w:qFormat="1"/>
+    <w:lsdException w:name="heading 9" w:uiPriority="9" w:qFormat="1"/>
+    <w:lsdException w:name="toc 1" w:uiPriority="39"/>
+    <w:lsdException w:name="toc 2" w:uiPriority="39"/>
+    <w:lsdException w:name="toc 3" w:uiPriority="39"/>
+    <w:lsdException w:name="toc 4" w:uiPriority="39"/>
+    <w:lsdException w:name="toc 5" w:uiPriority="39"/>
+    <w:lsdException w:name="toc 6" w:uiPriority="39"/>
+    <w:lsdException w:name="toc 7" w:uiPriority="39"/>
+    <w:lsdException w:name="toc 8" w:uiPriority="39"/>
+    <w:lsdException w:name="toc 9" w:uiPriority="39"/>
+    <w:lsdException w:name="header" w:uiPriority="0"/>
+    <w:lsdException w:name="caption" w:uiPriority="35" w:qFormat="1"/>
+    <w:lsdException w:name="Title" w:semiHidden="0" w:uiPriority="10" w:unhideWhenUsed="0" w:qFormat="1"/>
+    <w:lsdException w:name="Default Paragraph Font" w:uiPriority="1"/>
+    <w:lsdException w:name="Subtitle" w:semiHidden="0" w:uiPriority="11" w:unhideWhenUsed="0" w:qFormat="1"/>
+    <w:lsdException w:name="Strong" w:semiHidden="0" w:uiPriority="22" w:unhideWhenUsed="0" w:qFormat="1"/>
+    <w:lsdException w:name="Emphasis" w:semiHidden="0" w:uiPriority="20" w:unhideWhenUsed="0" w:qFormat="1"/>
+    <w:lsdException w:name="Table Grid" w:uiPriority="59"/>
+    <w:lsdException w:name="Placeholder Text" w:unhideWhenUsed="0"/>
+    <w:lsdException w:name="No Spacing" w:semiHidden="0" w:uiPriority="1" w:unhideWhenUsed="0" w:qFormat="1"/>
+    <w:lsdException w:name="Light Shading" w:semiHidden="0" w:uiPriority="60" w:unhideWhenUsed="0"/>
+    <w:lsdException w:name="Light List" w:semiHidden="0" w:uiPriority="61" w:unhideWhenUsed="0"/>
+    <w:lsdException w:name="Light Grid" w:semiHidden="0" w:uiPriority="62" w:unhideWhenUsed="0"/>
+    <w:lsdException w:name="Medium Shading 1" w:semiHidden="0" w:uiPriority="63" w:unhideWhenUsed="0"/>
+    <w:lsdException w:name="Medium Shading 2" w:semiHidden="0" w:uiPriority="64" w:unhideWhenUsed="0"/>
+    <w:lsdException w:name="Medium List 1" w:semiHidden="0" w:uiPriority="65" w:unhideWhenUsed="0"/>
+    <w:lsdException w:name="Medium List 2" w:semiHidden="0" w:uiPriority="66" w:unhideWhenUsed="0"/>
+    <w:lsdException w:name="Medium Grid 1" w:semiHidden="0" w:uiPriority="67" w:unhideWhenUsed="0"/>
+    <w:lsdException w:name="Medium Grid 2" w:semiHidden="0" w:uiPriority="68" w:unhideWhenUsed="0"/>
+    <w:lsdException w:name="Medium Grid 3" w:semiHidden="0" w:uiPriority="69" w:unhideWhenUsed="0"/>
+    <w:lsdException w:name="Dark List" w:semiHidden="0" w:uiPriority="70" w:unhideWhenUsed="0"/>
+    <w:lsdException w:name="Colorful Shading" w:semiHidden="0" w:uiPriority="71" w:unhideWhenUsed="0"/>
+    <w:lsdException w:name="Colorful List" w:semiHidden="0" w:uiPriority="72" w:unhideWhenUsed="0"/>
+    <w:lsdException w:name="Colorful Grid" w:semiHidden="0" w:uiPriority="73" w:unhideWhenUsed="0"/>
+    <w:lsdException w:name="Light Shading Accent 1" w:semiHidden="0" w:uiPriority="60" w:unhideWhenUsed="0"/>
+    <w:lsdException w:name="Light List Accent 1" w:semiHidden="0" w:uiPriority="61" w:unhideWhenUsed="0"/>
+    <w:lsdException w:name="Light Grid Accent 1" w:semiHidden="0" w:uiPriority="62" w:unhideWhenUsed="0"/>
+    <w:lsdException w:name="Medium Shading 1 Accent 1" w:semiHidden="0" w:uiPriority="63" w:unhideWhenUsed="0"/>
+    <w:lsdException w:name="Medium Shading 2 Accent 1" w:semiHidden="0" w:uiPriority="64" w:unhideWhenUsed="0"/>
+    <w:lsdException w:name="Medium List 1 Accent 1" w:semiHidden="0" w:uiPriority="65" w:unhideWhenUsed="0"/>
+    <w:lsdException w:name="Revision" w:unhideWhenUsed="0"/>
+    <w:lsdException w:name="List Paragraph" w:semiHidden="0" w:uiPriority="34" w:unhideWhenUsed="0" w:qFormat="1"/>
+    <w:lsdException w:name="Quote" w:semiHidden="0" w:uiPriority="29" w:unhideWhenUsed="0" w:qFormat="1"/>
+    <w:lsdException w:name="Intense Quote" w:semiHidden="0" w:uiPriority="30" w:unhideWhenUsed="0" w:qFormat="1"/>
+    <w:lsdException w:name="Medium List 2 Accent 1" w:semiHidden="0" w:uiPriority="66" w:unhideWhenUsed="0"/>
+    <w:lsdException w:name="Medium Grid 1 Accent 1" w:semiHidden="0" w:uiPriority="67" w:unhideWhenUsed="0"/>
+    <w:lsdException w:name="Medium Grid 2 Accent 1" w:semiHidden="0" w:uiPriority="68" w:unhideWhenUsed="0"/>
+    <w:lsdException w:name="Medium Grid 3 Accent 1" w:semiHidden="0" w:uiPriority="69" w:unhideWhenUsed="0"/>
+    <w:lsdException w:name="Dark List Accent 1" w:semiHidden="0" w:uiPriority="70" w:unhideWhenUsed="0"/>
+    <w:lsdException w:name="Colorful Shading Accent 1" w:semiHidden="0" w:uiPriority="71" w:unhideWhenUsed="0"/>
+    <w:lsdException w:name="Colorful List Accent 1" w:semiHidden="0" w:uiPriority="72" w:unhideWhenUsed="0"/>
+    <w:lsdException w:name="Colorful Grid Accent 1" w:semiHidden="0" w:uiPriority="73" w:unhideWhenUsed="0"/>
+    <w:lsdException w:name="Light Shading Accent 2" w:semiHidden="0" w:uiPriority="60" w:unhideWhenUsed="0"/>
+    <w:lsdException w:name="Light List Accent 2" w:semiHidden="0" w:uiPriority="61" w:unhideWhenUsed="0"/>
+    <w:lsdException w:name="Light Grid Accent 2" w:semiHidden="0" w:uiPriority="62" w:unhideWhenUsed="0"/>
+    <w:lsdException w:name="Medium Shading 1 Accent 2" w:semiHidden="0" w:uiPriority="63" w:unhideWhenUsed="0"/>
+    <w:lsdException w:name="Medium Shading 2 Accent 2" w:semiHidden="0" w:uiPriority="64" w:unhideWhenUsed="0"/>
+    <w:lsdException w:name="Medium List 1 Accent 2" w:semiHidden="0" w:uiPriority="65" w:unhideWhenUsed="0"/>
+    <w:lsdException w:name="Medium List 2 Accent 2" w:semiHidden="0" w:uiPriority="66" w:unhideWhenUsed="0"/>
+    <w:lsdException w:name="Medium Grid 1 Accent 2" w:semiHidden="0" w:uiPriority="67" w:unhideWhenUsed="0"/>
+    <w:lsdException w:name="Medium Grid 2 Accent 2" w:semiHidden="0" w:uiPriority="68" w:unhideWhenUsed="0"/>
+    <w:lsdException w:name="Medium Grid 3 Accent 2" w:semiHidden="0" w:uiPriority="69" w:unhideWhenUsed="0"/>
+    <w:lsdException w:name="Dark List Accent 2" w:semiHidden="0" w:uiPriority="70" w:unhideWhenUsed="0"/>
+    <w:lsdException w:name="Colorful Shading Accent 2" w:semiHidden="0" w:uiPriority="71" w:unhideWhenUsed="0"/>
+    <w:lsdException w:name="Colorful List Accent 2" w:semiHidden="0" w:uiPriority="72" w:unhideWhenUsed="0"/>
+    <w:lsdException w:name="Colorful Grid Accent 2" w:semiHidden="0" w:uiPriority="73" w:unhideWhenUsed="0"/>
+    <w:lsdException w:name="Light Shading Accent 3" w:semiHidden="0" w:uiPriority="60" w:unhideWhenUsed="0"/>
+    <w:lsdException w:name="Light List Accent 3" w:semiHidden="0" w:uiPriority="61" w:unhideWhenUsed="0"/>
+    <w:lsdException w:name="Light Grid Accent 3" w:semiHidden="0" w:uiPriority="62" w:unhideWhenUsed="0"/>
+    <w:lsdException w:name="Medium Shading 1 Accent 3" w:semiHidden="0" w:uiPriority="63" w:unhideWhenUsed="0"/>
+    <w:lsdException w:name="Medium Shading 2 Accent 3" w:semiHidden="0" w:uiPriority="64" w:unhideWhenUsed="0"/>
+    <w:lsdException w:name="Medium List 1 Accent 3" w:semiHidden="0" w:uiPriority="65" w:unhideWhenUsed="0"/>
+    <w:lsdException w:name="Medium List 2 Accent 3" w:semiHidden="0" w:uiPriority="66" w:unhideWhenUsed="0"/>
+    <w:lsdException w:name="Medium Grid 1 Accent 3" w:semiHidden="0" w:uiPriority="67" w:unhideWhenUsed="0"/>
+    <w:lsdException w:name="Medium Grid 2 Accent 3" w:semiHidden="0" w:uiPriority="68" w:unhideWhenUsed="0"/>
+    <w:lsdException w:name="Medium Grid 3 Accent 3" w:semiHidden="0" w:uiPriority="69" w:unhideWhenUsed="0"/>
+    <w:lsdException w:name="Dark List Accent 3" w:semiHidden="0" w:uiPriority="70" w:unhideWhenUsed="0"/>
+    <w:lsdException w:name="Colorful Shading Accent 3" w:semiHidden="0" w:uiPriority="71" w:unhideWhenUsed="0"/>
+    <w:lsdException w:name="Colorful List Accent 3" w:semiHidden="0" w:uiPriority="72" w:unhideWhenUsed="0"/>
+    <w:lsdException w:name="Colorful Grid Accent 3" w:semiHidden="0" w:uiPriority="73" w:unhideWhenUsed="0"/>
+    <w:lsdException w:name="Light Shading Accent 4" w:semiHidden="0" w:uiPriority="60" w:unhideWhenUsed="0"/>
+    <w:lsdException w:name="Light List Accent 4" w:semiHidden="0" w:uiPriority="61" w:unhideWhenUsed="0"/>
+    <w:lsdException w:name="Light Grid Accent 4" w:semiHidden="0" w:uiPriority="62" w:unhideWhenUsed="0"/>
+    <w:lsdException w:name="Medium Shading 1 Accent 4" w:semiHidden="0" w:uiPriority="63" w:unhideWhenUsed="0"/>
+    <w:lsdException w:name="Medium Shading 2 Accent 4" w:semiHidden="0" w:uiPriority="64" w:unhideWhenUsed="0"/>
+    <w:lsdException w:name="Medium List 1 Accent 4" w:semiHidden="0" w:uiPriority="65" w:unhideWhenUsed="0"/>
+    <w:lsdException w:name="Medium List 2 Accent 4" w:semiHidden="0" w:uiPriority="66" w:unhideWhenUsed="0"/>
+    <w:lsdException w:name="Medium Grid 1 Accent 4" w:semiHidden="0" w:uiPriority="67" w:unhideWhenUsed="0"/>
+    <w:lsdException w:name="Medium Grid 2 Accent 4" w:semiHidden="0" w:uiPriority="68" w:unhideWhenUsed="0"/>
+    <w:lsdException w:name="Medium Grid 3 Accent 4" w:semiHidden="0" w:uiPriority="69" w:unhideWhenUsed="0"/>
+    <w:lsdException w:name="Dark List Accent 4" w:semiHidden="0" w:uiPriority="70" w:unhideWhenUsed="0"/>
+    <w:lsdException w:name="Colorful Shading Accent 4" w:semiHidden="0" w:uiPriority="71" w:unhideWhenUsed="0"/>
+    <w:lsdException w:name="Colorful List Accent 4" w:semiHidden="0" w:uiPriority="72" w:unhideWhenUsed="0"/>
+    <w:lsdException w:name="Colorful Grid Accent 4" w:semiHidden="0" w:uiPriority="73" w:unhideWhenUsed="0"/>
+    <w:lsdException w:name="Light Shading Accent 5" w:semiHidden="0" w:uiPriority="60" w:unhideWhenUsed="0"/>
+    <w:lsdException w:name="Light List Accent 5" w:semiHidden="0" w:uiPriority="61" w:unhideWhenUsed="0"/>
+    <w:lsdException w:name="Light Grid Accent 5" w:semiHidden="0" w:uiPriority="62" w:unhideWhenUsed="0"/>
+    <w:lsdException w:name="Medium Shading 1 Accent 5" w:semiHidden="0" w:uiPriority="63" w:unhideWhenUsed="0"/>
+    <w:lsdException w:name="Medium Shading 2 Accent 5" w:semiHidden="0" w:uiPriority="64" w:unhideWhenUsed="0"/>
+    <w:lsdException w:name="Medium List 1 Accent 5" w:semiHidden="0" w:uiPriority="65" w:unhideWhenUsed="0"/>
+    <w:lsdException w:name="Medium List 2 Accent 5" w:semiHidden="0" w:uiPriority="66" w:unhideWhenUsed="0"/>
+    <w:lsdException w:name="Medium Grid 1 Accent 5" w:semiHidden="0" w:uiPriority="67" w:unhideWhenUsed="0"/>
+    <w:lsdException w:name="Medium Grid 2 Accent 5" w:semiHidden="0" w:uiPriority="68" w:unhideWhenUsed="0"/>
+    <w:lsdException w:name="Medium Grid 3 Accent 5" w:semiHidden="0" w:uiPriority="69" w:unhideWhenUsed="0"/>
+    <w:lsdException w:name="Dark List Accent 5" w:semiHidden="0" w:uiPriority="70" w:unhideWhenUsed="0"/>
+    <w:lsdException w:name="Colorful Shading Accent 5" w:semiHidden="0" w:uiPriority="71" w:unhideWhenUsed="0"/>
+    <w:lsdException w:name="Colorful List Accent 5" w:semiHidden="0" w:uiPriority="72" w:unhideWhenUsed="0"/>
+    <w:lsdException w:name="Colorful Grid Accent 5" w:semiHidden="0" w:uiPriority="73" w:unhideWhenUsed="0"/>
+    <w:lsdException w:name="Light Shading Accent 6" w:semiHidden="0" w:uiPriority="60" w:unhideWhenUsed="0"/>
+    <w:lsdException w:name="Light List Accent 6" w:semiHidden="0" w:uiPriority="61" w:unhideWhenUsed="0"/>
+    <w:lsdException w:name="Light Grid Accent 6" w:semiHidden="0" w:uiPriority="62" w:unhideWhenUsed="0"/>
+    <w:lsdException w:name="Medium Shading 1 Accent 6" w:semiHidden="0" w:uiPriority="63" w:unhideWhenUsed="0"/>
+    <w:lsdException w:name="Medium Shading 2 Accent 6" w:semiHidden="0" w:uiPriority="64" w:unhideWhenUsed="0"/>
+    <w:lsdException w:name="Medium List 1 Accent 6" w:semiHidden="0" w:uiPriority="65" w:unhideWhenUsed="0"/>
+    <w:lsdException w:name="Medium List 2 Accent 6" w:semiHidden="0" w:uiPriority="66" w:unhideWhenUsed="0"/>
+    <w:lsdException w:name="Medium Grid 1 Accent 6" w:semiHidden="0" w:uiPriority="67" w:unhideWhenUsed="0"/>
+    <w:lsdException w:name="Medium Grid 2 Accent 6" w:semiHidden="0" w:uiPriority="68" w:unhideWhenUsed="0"/>
+    <w:lsdException w:name="Medium Grid 3 Accent 6" w:semiHidden="0" w:uiPriority="69" w:unhideWhenUsed="0"/>
+    <w:lsdException w:name="Dark List Accent 6" w:semiHidden="0" w:uiPriority="70" w:unhideWhenUsed="0"/>
+    <w:lsdException w:name="Colorful Shading Accent 6" w:semiHidden="0" w:uiPriority="71" w:unhideWhenUsed="0"/>
+    <w:lsdException w:name="Colorful List Accent 6" w:semiHidden="0" w:uiPriority="72" w:unhideWhenUsed="0"/>
+    <w:lsdException w:name="Colorful Grid Accent 6" w:semiHidden="0" w:uiPriority="73" w:unhideWhenUsed="0"/>
+    <w:lsdException w:name="Subtle Emphasis" w:semiHidden="0" w:uiPriority="19" w:unhideWhenUsed="0" w:qFormat="1"/>
+    <w:lsdException w:name="Intense Emphasis" w:semiHidden="0" w:uiPriority="21" w:unhideWhenUsed="0" w:qFormat="1"/>
+    <w:lsdException w:name="Subtle Reference" w:semiHidden="0" w:uiPriority="31" w:unhideWhenUsed="0" w:qFormat="1"/>
+    <w:lsdException w:name="Intense Reference" w:semiHidden="0" w:uiPriority="32" w:unhideWhenUsed="0" w:qFormat="1"/>
+    <w:lsdException w:name="Book Title" w:semiHidden="0" w:uiPriority="33" w:unhideWhenUsed="0" w:qFormat="1"/>
+    <w:lsdException w:name="Bibliography" w:uiPriority="37"/>
+    <w:lsdException w:name="TOC Heading" w:uiPriority="39" w:qFormat="1"/>
+  </w:latentStyles>
+  <w:style w:type="paragraph" w:default="1" w:styleId="Normal">
+    <w:name w:val="Normal"/>
+    <w:qFormat/>
+    <w:rsid w:val="009B4DCF"/>
+  </w:style>
+  <w:style w:type="character" w:default="1" w:styleId="Policepardfaut">
+    <w:name w:val="Default Paragraph Font"/>
+    <w:uiPriority w:val="1"/>
+    <w:semiHidden/>
+    <w:unhideWhenUsed/>
+  </w:style>
+  <w:style w:type="table" w:default="1" w:styleId="TableauNormal">
+    <w:name w:val="Normal Table"/>
+    <w:uiPriority w:val="99"/>
+    <w:semiHidden/>
+    <w:unhideWhenUsed/>
+    <w:tblPr>
+      <w:tblInd w:w="0" w:type="dxa"/>
+      <w:tblCellMar>
+        <w:top w:w="0" w:type="dxa"/>
+        <w:left w:w="108" w:type="dxa"/>
+        <w:bottom w:w="0" w:type="dxa"/>
+        <w:right w:w="108" w:type="dxa"/>
+      </w:tblCellMar>
+    </w:tblPr>
+  </w:style>
+  <w:style w:type="numbering" w:default="1" w:styleId="Aucuneliste">
+    <w:name w:val="No List"/>
+    <w:uiPriority w:val="99"/>
+    <w:semiHidden/>
+    <w:unhideWhenUsed/>
+  </w:style>
+  <w:style w:type="paragraph" w:styleId="En-tte">
+    <w:name w:val="header"/>
+    <w:basedOn w:val="Normal"/>
+    <w:link w:val="En-tteCar"/>
+    <w:unhideWhenUsed/>
+    <w:rsid w:val="007562A3"/>
+    <w:pPr>
+      <w:tabs>
+        <w:tab w:val="center" w:pos="4536"/>
+        <w:tab w:val="right" w:pos="9072"/>
+      </w:tabs>
+      <w:spacing w:after="0" w:line="240" w:lineRule="auto"/>
+    </w:pPr>
+  </w:style>
+  <w:style w:type="character" w:customStyle="1" w:styleId="En-tteCar">
+    <w:name w:val="En-tête Car"/>
+    <w:basedOn w:val="Policepardfaut"/>
+    <w:link w:val="En-tte"/>
+    <w:rsid w:val="007562A3"/>
+  </w:style>
+  <w:style w:type="paragraph" w:styleId="Pieddepage">
+    <w:name w:val="footer"/>
+    <w:basedOn w:val="Normal"/>
+    <w:link w:val="PieddepageCar"/>
+    <w:uiPriority w:val="99"/>
+    <w:unhideWhenUsed/>
+    <w:rsid w:val="00F84270"/>
+    <w:pPr>
+      <w:tabs>
+        <w:tab w:val="center" w:pos="4536"/>
+        <w:tab w:val="right" w:pos="9072"/>
+      </w:tabs>
+      <w:spacing w:after="0" w:line="240" w:lineRule="auto"/>
+    </w:pPr>
+    <w:rPr>
+      <w:rFonts w:ascii="Arial Narrow" w:hAnsi="Arial Narrow"/>
+    </w:rPr>
+  </w:style>
+  <w:style w:type="character" w:customStyle="1" w:styleId="PieddepageCar">
+    <w:name w:val="Pied de page Car"/>
+    <w:basedOn w:val="Policepardfaut"/>
+    <w:link w:val="Pieddepage"/>
+    <w:uiPriority w:val="99"/>
+    <w:rsid w:val="00F84270"/>
+    <w:rPr>
+      <w:rFonts w:ascii="Arial Narrow" w:hAnsi="Arial Narrow"/>
+    </w:rPr>
+  </w:style>
+  <w:style w:type="paragraph" w:styleId="Textedebulles">
+    <w:name w:val="Balloon Text"/>
+    <w:basedOn w:val="Normal"/>
+    <w:link w:val="TextedebullesCar"/>
+    <w:uiPriority w:val="99"/>
+    <w:semiHidden/>
+    <w:unhideWhenUsed/>
+    <w:rsid w:val="007562A3"/>
+    <w:pPr>
+      <w:spacing w:after="0" w:line="240" w:lineRule="auto"/>
+    </w:pPr>
+    <w:rPr>
+      <w:rFonts w:ascii="Tahoma" w:hAnsi="Tahoma" w:cs="Tahoma"/>
+      <w:sz w:val="16"/>
+      <w:szCs w:val="16"/>
+    </w:rPr>
+  </w:style>
+  <w:style w:type="character" w:customStyle="1" w:styleId="TextedebullesCar">
+    <w:name w:val="Texte de bulles Car"/>
+    <w:basedOn w:val="Policepardfaut"/>
+    <w:link w:val="Textedebulles"/>
+    <w:uiPriority w:val="99"/>
+    <w:semiHidden/>
+    <w:rsid w:val="007562A3"/>
+    <w:rPr>
+      <w:rFonts w:ascii="Tahoma" w:hAnsi="Tahoma" w:cs="Tahoma"/>
+      <w:sz w:val="16"/>
+      <w:szCs w:val="16"/>
+    </w:rPr>
+  </w:style>
+  <w:style w:type="character" w:styleId="Textedelespacerserv">
+    <w:name w:val="Placeholder Text"/>
+    <w:basedOn w:val="Policepardfaut"/>
+    <w:uiPriority w:val="99"/>
+    <w:semiHidden/>
+    <w:rsid w:val="007562A3"/>
+    <w:rPr>
+      <w:color w:val="808080"/>
+    </w:rPr>
+  </w:style>
+  <w:style w:type="paragraph" w:customStyle="1" w:styleId="EXPERIENCES-PROPuce-carre">
+    <w:name w:val="EXPERIENCES - PRO Puce-carrée"/>
+    <w:basedOn w:val="Puce-carr"/>
+    <w:link w:val="EXPERIENCES-PROPuce-carreCar"/>
+    <w:qFormat/>
+    <w:rsid w:val="00B96F59"/>
+    <w:rPr>
+      <w:b/>
+    </w:rPr>
+  </w:style>
+  <w:style w:type="character" w:customStyle="1" w:styleId="Nom">
+    <w:name w:val="Nom"/>
+    <w:basedOn w:val="Policepardfaut"/>
+    <w:uiPriority w:val="1"/>
+    <w:rsid w:val="00850BC5"/>
+    <w:rPr>
+      <w:rFonts w:ascii="Arial Narrow" w:hAnsi="Arial Narrow"/>
+      <w:b w:val="0"/>
+      <w:caps/>
+      <w:smallCaps w:val="0"/>
+      <w:color w:val="A97024"/>
+      <w:sz w:val="72"/>
+    </w:rPr>
+  </w:style>
+  <w:style w:type="character" w:customStyle="1" w:styleId="Prnom">
+    <w:name w:val="Prénom"/>
+    <w:basedOn w:val="Policepardfaut"/>
+    <w:uiPriority w:val="1"/>
+    <w:rsid w:val="00850BC5"/>
+    <w:rPr>
+      <w:rFonts w:ascii="Arial Narrow" w:hAnsi="Arial Narrow"/>
+      <w:color w:val="A97024"/>
+      <w:sz w:val="72"/>
+    </w:rPr>
+  </w:style>
+  <w:style w:type="character" w:customStyle="1" w:styleId="texte-aston">
+    <w:name w:val="texte-aston"/>
+    <w:basedOn w:val="Policepardfaut"/>
+    <w:uiPriority w:val="1"/>
+    <w:rsid w:val="0091066E"/>
+    <w:rPr>
+      <w:rFonts w:ascii="Arial Narrow" w:hAnsi="Arial Narrow"/>
+      <w:b w:val="0"/>
+      <w:sz w:val="24"/>
+    </w:rPr>
+  </w:style>
+  <w:style w:type="character" w:customStyle="1" w:styleId="EXPERIENCES-PROPuce-carreCar">
+    <w:name w:val="EXPERIENCES - PRO Puce-carrée Car"/>
+    <w:basedOn w:val="Puce-carrCar"/>
+    <w:link w:val="EXPERIENCES-PROPuce-carre"/>
+    <w:rsid w:val="00B96F59"/>
+    <w:rPr>
+      <w:rFonts w:ascii="Arial Narrow" w:eastAsia="Times New Roman" w:hAnsi="Arial Narrow" w:cs="Times New Roman"/>
+      <w:b/>
+      <w:sz w:val="24"/>
+      <w:szCs w:val="24"/>
+      <w:lang w:eastAsia="fr-FR"/>
+    </w:rPr>
+  </w:style>
+  <w:style w:type="paragraph" w:styleId="Paragraphedeliste">
+    <w:name w:val="List Paragraph"/>
+    <w:basedOn w:val="Normal"/>
+    <w:link w:val="ParagraphedelisteCar"/>
+    <w:uiPriority w:val="34"/>
+    <w:qFormat/>
+    <w:rsid w:val="00C23136"/>
+    <w:pPr>
+      <w:ind w:left="720"/>
+      <w:contextualSpacing/>
+    </w:pPr>
+  </w:style>
+  <w:style w:type="paragraph" w:customStyle="1" w:styleId="Puce-carr">
+    <w:name w:val="Puce-carré"/>
+    <w:basedOn w:val="Normal"/>
+    <w:link w:val="Puce-carrCar"/>
+    <w:qFormat/>
+    <w:rsid w:val="00322C05"/>
+    <w:pPr>
+      <w:numPr>
+        <w:numId w:val="11"/>
+      </w:numPr>
+      <w:spacing w:before="60" w:after="60" w:line="240" w:lineRule="auto"/>
+      <w:ind w:left="567" w:right="170" w:hanging="142"/>
+    </w:pPr>
+    <w:rPr>
+      <w:rFonts w:ascii="Arial Narrow" w:eastAsia="Times New Roman" w:hAnsi="Arial Narrow" w:cs="Times New Roman"/>
+      <w:sz w:val="24"/>
+      <w:szCs w:val="24"/>
+      <w:lang w:eastAsia="fr-FR"/>
+    </w:rPr>
+  </w:style>
+  <w:style w:type="paragraph" w:customStyle="1" w:styleId="Puce-tiret">
+    <w:name w:val="Puce - tiret"/>
+    <w:basedOn w:val="Paragraphedeliste"/>
+    <w:link w:val="Puce-tiretCar"/>
+    <w:qFormat/>
+    <w:rsid w:val="0008704C"/>
+    <w:pPr>
+      <w:numPr>
+        <w:numId w:val="14"/>
+      </w:numPr>
+      <w:ind w:left="993" w:hanging="142"/>
+    </w:pPr>
+    <w:rPr>
+      <w:rFonts w:ascii="Arial Narrow" w:hAnsi="Arial Narrow"/>
+      <w:sz w:val="24"/>
+    </w:rPr>
+  </w:style>
+  <w:style w:type="character" w:customStyle="1" w:styleId="Puce-carrCar">
+    <w:name w:val="Puce-carré Car"/>
+    <w:basedOn w:val="Policepardfaut"/>
+    <w:link w:val="Puce-carr"/>
+    <w:rsid w:val="00322C05"/>
+    <w:rPr>
+      <w:rFonts w:ascii="Arial Narrow" w:eastAsia="Times New Roman" w:hAnsi="Arial Narrow" w:cs="Times New Roman"/>
+      <w:sz w:val="24"/>
+      <w:szCs w:val="24"/>
+      <w:lang w:eastAsia="fr-FR"/>
+    </w:rPr>
+  </w:style>
+  <w:style w:type="paragraph" w:customStyle="1" w:styleId="Titre">
+    <w:name w:val="Titre +"/>
+    <w:basedOn w:val="Normal"/>
+    <w:link w:val="TitreCar"/>
+    <w:qFormat/>
+    <w:rsid w:val="00DD6BB0"/>
+    <w:pPr>
+      <w:numPr>
+        <w:numId w:val="8"/>
+      </w:numPr>
+      <w:spacing w:after="0" w:line="240" w:lineRule="auto"/>
+      <w:ind w:left="360"/>
+    </w:pPr>
+    <w:rPr>
+      <w:rFonts w:ascii="Arial Narrow" w:eastAsia="Times New Roman" w:hAnsi="Arial Narrow" w:cs="Times New Roman"/>
+      <w:b/>
+      <w:caps/>
+      <w:color w:val="000000" w:themeColor="text1"/>
+      <w:sz w:val="36"/>
+      <w:szCs w:val="40"/>
+      <w:u w:val="single"/>
+      <w:lang w:eastAsia="fr-FR"/>
+    </w:rPr>
+  </w:style>
+  <w:style w:type="character" w:customStyle="1" w:styleId="ParagraphedelisteCar">
+    <w:name w:val="Paragraphe de liste Car"/>
+    <w:basedOn w:val="Policepardfaut"/>
+    <w:link w:val="Paragraphedeliste"/>
+    <w:uiPriority w:val="34"/>
+    <w:rsid w:val="00D2262B"/>
+  </w:style>
+  <w:style w:type="character" w:customStyle="1" w:styleId="Puce-tiretCar">
+    <w:name w:val="Puce - tiret Car"/>
+    <w:basedOn w:val="ParagraphedelisteCar"/>
+    <w:link w:val="Puce-tiret"/>
+    <w:rsid w:val="0008704C"/>
+    <w:rPr>
+      <w:rFonts w:ascii="Arial Narrow" w:hAnsi="Arial Narrow"/>
+      <w:sz w:val="24"/>
+    </w:rPr>
+  </w:style>
+  <w:style w:type="character" w:customStyle="1" w:styleId="TitreCar">
+    <w:name w:val="Titre + Car"/>
+    <w:basedOn w:val="Policepardfaut"/>
+    <w:link w:val="Titre"/>
+    <w:rsid w:val="00DD6BB0"/>
+    <w:rPr>
+      <w:rFonts w:ascii="Arial Narrow" w:eastAsia="Times New Roman" w:hAnsi="Arial Narrow" w:cs="Times New Roman"/>
+      <w:b/>
+      <w:caps/>
+      <w:color w:val="000000" w:themeColor="text1"/>
+      <w:sz w:val="36"/>
+      <w:szCs w:val="40"/>
+      <w:u w:val="single"/>
+      <w:lang w:eastAsia="fr-FR"/>
+    </w:rPr>
+  </w:style>
+  <w:style w:type="character" w:customStyle="1" w:styleId="NOM-1">
+    <w:name w:val="NOM-1"/>
+    <w:basedOn w:val="Nom"/>
+    <w:uiPriority w:val="1"/>
+    <w:rsid w:val="001E2D9A"/>
+    <w:rPr>
+      <w:rFonts w:ascii="Arial Narrow" w:hAnsi="Arial Narrow"/>
+      <w:b w:val="0"/>
+      <w:caps/>
+      <w:smallCaps w:val="0"/>
+      <w:color w:val="A97024"/>
+      <w:sz w:val="48"/>
+    </w:rPr>
+  </w:style>
+  <w:style w:type="character" w:customStyle="1" w:styleId="Nom-0">
+    <w:name w:val="Nom-0"/>
+    <w:basedOn w:val="NOM-1"/>
+    <w:uiPriority w:val="1"/>
+    <w:rsid w:val="00492470"/>
+    <w:rPr>
+      <w:rFonts w:ascii="Arial Narrow" w:hAnsi="Arial Narrow"/>
+      <w:b/>
+      <w:caps/>
+      <w:smallCaps w:val="0"/>
+      <w:color w:val="A97024"/>
+      <w:sz w:val="48"/>
+    </w:rPr>
+  </w:style>
+  <w:style w:type="character" w:customStyle="1" w:styleId="Prnom-0">
+    <w:name w:val="Prénom-0"/>
+    <w:basedOn w:val="Prnom"/>
+    <w:uiPriority w:val="1"/>
+    <w:rsid w:val="00492470"/>
+    <w:rPr>
+      <w:rFonts w:ascii="Arial Narrow" w:hAnsi="Arial Narrow"/>
+      <w:b/>
+      <w:color w:val="A97024"/>
+      <w:sz w:val="40"/>
+    </w:rPr>
+  </w:style>
+  <w:style w:type="character" w:styleId="Lienhypertexte">
+    <w:name w:val="Hyperlink"/>
+    <w:basedOn w:val="Policepardfaut"/>
+    <w:uiPriority w:val="99"/>
+    <w:unhideWhenUsed/>
+    <w:rsid w:val="00C11BB0"/>
+    <w:rPr>
+      <w:color w:val="0000FF" w:themeColor="hyperlink"/>
+      <w:u w:val="single"/>
+    </w:rPr>
+  </w:style>
+  <w:style w:type="table" w:styleId="Grilledutableau">
+    <w:name w:val="Table Grid"/>
+    <w:basedOn w:val="TableauNormal"/>
+    <w:uiPriority w:val="59"/>
+    <w:rsid w:val="002A7DAC"/>
+    <w:pPr>
+      <w:spacing w:after="0" w:line="240" w:lineRule="auto"/>
+    </w:pPr>
+    <w:tblPr>
+      <w:tblBorders>
+        <w:top w:val="single" w:sz="4" w:space="0" w:color="auto"/>
+        <w:left w:val="single" w:sz="4" w:space="0" w:color="auto"/>
+        <w:bottom w:val="single" w:sz="4" w:space="0" w:color="auto"/>
+        <w:right w:val="single" w:sz="4" w:space="0" w:color="auto"/>
+        <w:insideH w:val="single" w:sz="4" w:space="0" w:color="auto"/>
+        <w:insideV w:val="single" w:sz="4" w:space="0" w:color="auto"/>
+      </w:tblBorders>
+    </w:tblPr>
+  </w:style>
+  <w:style w:type="table" w:styleId="Ombrageclair">
+    <w:name w:val="Light Shading"/>
+    <w:basedOn w:val="TableauNormal"/>
+    <w:uiPriority w:val="60"/>
+    <w:rsid w:val="002A7DAC"/>
+    <w:pPr>
+      <w:spacing w:after="0" w:line="240" w:lineRule="auto"/>
+    </w:pPr>
+    <w:rPr>
+      <w:color w:val="000000" w:themeColor="text1" w:themeShade="BF"/>
+    </w:rPr>
+    <w:tblPr>
+      <w:tblStyleRowBandSize w:val="1"/>
+      <w:tblStyleColBandSize w:val="1"/>
+      <w:tblBorders>
+        <w:top w:val="single" w:sz="8" w:space="0" w:color="000000" w:themeColor="text1"/>
+        <w:bottom w:val="single" w:sz="8" w:space="0" w:color="000000" w:themeColor="text1"/>
+      </w:tblBorders>
+    </w:tblPr>
+    <w:tblStylePr w:type="firstRow">
+      <w:pPr>
+        <w:spacing w:before="0" w:after="0" w:line="240" w:lineRule="auto"/>
+      </w:pPr>
+      <w:rPr>
+        <w:b/>
+        <w:bCs/>
+      </w:rPr>
+      <w:tblPr/>
+      <w:tcPr>
+        <w:tcBorders>
+          <w:top w:val="single" w:sz="8" w:space="0" w:color="000000" w:themeColor="text1"/>
+          <w:left w:val="nil"/>
+          <w:bottom w:val="single" w:sz="8" w:space="0" w:color="000000" w:themeColor="text1"/>
+          <w:right w:val="nil"/>
+          <w:insideH w:val="nil"/>
+          <w:insideV w:val="nil"/>
+        </w:tcBorders>
+      </w:tcPr>
+    </w:tblStylePr>
+    <w:tblStylePr w:type="lastRow">
+      <w:pPr>
+        <w:spacing w:before="0" w:after="0" w:line="240" w:lineRule="auto"/>
+      </w:pPr>
+      <w:rPr>
+        <w:b/>
+        <w:bCs/>
+      </w:rPr>
+      <w:tblPr/>
+      <w:tcPr>
+        <w:tcBorders>
+          <w:top w:val="single" w:sz="8" w:space="0" w:color="000000" w:themeColor="text1"/>
+          <w:left w:val="nil"/>
+          <w:bottom w:val="single" w:sz="8" w:space="0" w:color="000000" w:themeColor="text1"/>
+          <w:right w:val="nil"/>
+          <w:insideH w:val="nil"/>
+          <w:insideV w:val="nil"/>
+        </w:tcBorders>
+      </w:tcPr>
+    </w:tblStylePr>
+    <w:tblStylePr w:type="firstCol">
+      <w:rPr>
+        <w:b/>
+        <w:bCs/>
+      </w:rPr>
+    </w:tblStylePr>
+    <w:tblStylePr w:type="lastCol">
+      <w:rPr>
+        <w:b/>
+        <w:bCs/>
+      </w:rPr>
+    </w:tblStylePr>
+    <w:tblStylePr w:type="band1Vert">
+      <w:tblPr/>
+      <w:tcPr>
+        <w:tcBorders>
+          <w:left w:val="nil"/>
+          <w:right w:val="nil"/>
+          <w:insideH w:val="nil"/>
+          <w:insideV w:val="nil"/>
+        </w:tcBorders>
+        <w:shd w:val="clear" w:color="auto" w:fill="C0C0C0" w:themeFill="text1" w:themeFillTint="3F"/>
+      </w:tcPr>
+    </w:tblStylePr>
+    <w:tblStylePr w:type="band1Horz">
+      <w:tblPr/>
+      <w:tcPr>
+        <w:tcBorders>
+          <w:left w:val="nil"/>
+          <w:right w:val="nil"/>
+          <w:insideH w:val="nil"/>
+          <w:insideV w:val="nil"/>
+        </w:tcBorders>
+        <w:shd w:val="clear" w:color="auto" w:fill="C0C0C0" w:themeFill="text1" w:themeFillTint="3F"/>
+      </w:tcPr>
+    </w:tblStylePr>
+  </w:style>
+</w:styles>
+</file>
+
 <file path=word/glossary/document.xml><?xml version="1.0" encoding="utf-8"?>
-<w:glossaryDocument xmlns:wpc="http://schemas.microsoft.com/office/word/2010/wordprocessingCanvas" xmlns:cx="http://schemas.microsoft.com/office/drawing/2014/chartex" xmlns:cx1="http://schemas.microsoft.com/office/drawing/2015/9/8/chartex" xmlns:cx2="http://schemas.microsoft.com/office/drawing/2015/10/21/chartex" xmlns:cx3="http://schemas.microsoft.com/office/drawing/2016/5/9/chartex" xmlns:cx4="http://schemas.microsoft.com/office/drawing/2016/5/10/chartex" xmlns:cx5="http://schemas.microsoft.com/office/drawing/2016/5/11/chartex" xmlns:cx6="http://schemas.microsoft.com/office/drawing/2016/5/12/chartex" xmlns:cx7="http://schemas.microsoft.com/office/drawing/2016/5/13/chartex" xmlns:cx8="http://schemas.microsoft.com/office/drawing/2016/5/14/chartex" xmlns:mc="http://schemas.openxmlformats.org/markup-compatibility/2006" xmlns:o="urn:schemas-microsoft-com:office:office" xmlns:r="http://schemas.openxmlformats.org/officeDocument/2006/relationships" xmlns:m="http://schemas.openxmlformats.org/officeDocument/2006/math" xmlns:v="urn:schemas-microsoft-com:vml" xmlns:wp14="http://schemas.microsoft.com/office/word/2010/wordprocessingDrawing" xmlns:wp="http://schemas.openxmlformats.org/drawingml/2006/wordprocessingDrawing" xmlns:w10="urn:schemas-microsoft-com:office:word" xmlns:w="http://schemas.openxmlformats.org/wordprocessingml/2006/main" xmlns:w14="http://schemas.microsoft.com/office/word/2010/wordml" xmlns:w15="http://schemas.microsoft.com/office/word/2012/wordml" xmlns:w16se="http://schemas.microsoft.com/office/word/2015/wordml/symex" xmlns:wpg="http://schemas.microsoft.com/office/word/2010/wordprocessingGroup" xmlns:wpi="http://schemas.microsoft.com/office/word/2010/wordprocessingInk" xmlns:wne="http://schemas.microsoft.com/office/word/2006/wordml" xmlns:wps="http://schemas.microsoft.com/office/word/2010/wordprocessingShape" mc:Ignorable="w14 w15 w16se wp14">
+<w:glossaryDocument xmlns:wpc="http://schemas.microsoft.com/office/word/2010/wordprocessingCanvas" xmlns:mc="http://schemas.openxmlformats.org/markup-compatibility/2006" xmlns:o="urn:schemas-microsoft-com:office:office" xmlns:r="http://schemas.openxmlformats.org/officeDocument/2006/relationships" xmlns:m="http://schemas.openxmlformats.org/officeDocument/2006/math" xmlns:v="urn:schemas-microsoft-com:vml" xmlns:wp14="http://schemas.microsoft.com/office/word/2010/wordprocessingDrawing" xmlns:wp="http://schemas.openxmlformats.org/drawingml/2006/wordprocessingDrawing" xmlns:w10="urn:schemas-microsoft-com:office:word" xmlns:w="http://schemas.openxmlformats.org/wordprocessingml/2006/main" xmlns:w14="http://schemas.microsoft.com/office/word/2010/wordml" xmlns:wpg="http://schemas.microsoft.com/office/word/2010/wordprocessingGroup" xmlns:wpi="http://schemas.microsoft.com/office/word/2010/wordprocessingInk" xmlns:wne="http://schemas.microsoft.com/office/word/2006/wordml" xmlns:wps="http://schemas.microsoft.com/office/word/2010/wordprocessingShape" mc:Ignorable="w14 wp14">
   <w:docParts>
     <w:docPart>
       <w:docPartPr>
@@ -5851,7 +6020,7 @@
 </file>
 
 <file path=word/glossary/fontTable.xml><?xml version="1.0" encoding="utf-8"?>
-<w:fonts xmlns:mc="http://schemas.openxmlformats.org/markup-compatibility/2006" xmlns:r="http://schemas.openxmlformats.org/officeDocument/2006/relationships" xmlns:w="http://schemas.openxmlformats.org/wordprocessingml/2006/main" xmlns:w14="http://schemas.microsoft.com/office/word/2010/wordml" xmlns:w15="http://schemas.microsoft.com/office/word/2012/wordml" xmlns:w16se="http://schemas.microsoft.com/office/word/2015/wordml/symex" mc:Ignorable="w14 w15 w16se">
+<w:fonts xmlns:mc="http://schemas.openxmlformats.org/markup-compatibility/2006" xmlns:r="http://schemas.openxmlformats.org/officeDocument/2006/relationships" xmlns:w="http://schemas.openxmlformats.org/wordprocessingml/2006/main" xmlns:w14="http://schemas.microsoft.com/office/word/2010/wordml" mc:Ignorable="w14">
   <w:font w:name="Symbol">
     <w:panose1 w:val="05050102010706020507"/>
     <w:charset w:val="02"/>
@@ -5906,8 +6075,9 @@
     <w:panose1 w:val="020B0604030504040204"/>
     <w:charset w:val="00"/>
     <w:family w:val="swiss"/>
+    <w:notTrueType/>
     <w:pitch w:val="variable"/>
-    <w:sig w:usb0="E1002EFF" w:usb1="C000605B" w:usb2="00000029" w:usb3="00000000" w:csb0="000101FF" w:csb1="00000000"/>
+    <w:sig w:usb0="00000003" w:usb1="00000000" w:usb2="00000000" w:usb3="00000000" w:csb0="00000001" w:csb1="00000000"/>
   </w:font>
   <w:font w:name="Arial">
     <w:panose1 w:val="020B0604020202020204"/>
@@ -5923,18 +6093,11 @@
     <w:pitch w:val="variable"/>
     <w:sig w:usb0="E00002FF" w:usb1="400004FF" w:usb2="00000000" w:usb3="00000000" w:csb0="0000019F" w:csb1="00000000"/>
   </w:font>
-  <w:font w:name="Calibri Light">
-    <w:panose1 w:val="020F0302020204030204"/>
-    <w:charset w:val="00"/>
-    <w:family w:val="swiss"/>
-    <w:pitch w:val="variable"/>
-    <w:sig w:usb0="E0002AFF" w:usb1="C000247B" w:usb2="00000009" w:usb3="00000000" w:csb0="000001FF" w:csb1="00000000"/>
-  </w:font>
 </w:fonts>
 </file>
 
 <file path=word/glossary/settings.xml><?xml version="1.0" encoding="utf-8"?>
-<w:settings xmlns:mc="http://schemas.openxmlformats.org/markup-compatibility/2006" xmlns:o="urn:schemas-microsoft-com:office:office" xmlns:r="http://schemas.openxmlformats.org/officeDocument/2006/relationships" xmlns:m="http://schemas.openxmlformats.org/officeDocument/2006/math" xmlns:v="urn:schemas-microsoft-com:vml" xmlns:w10="urn:schemas-microsoft-com:office:word" xmlns:w="http://schemas.openxmlformats.org/wordprocessingml/2006/main" xmlns:w14="http://schemas.microsoft.com/office/word/2010/wordml" xmlns:w15="http://schemas.microsoft.com/office/word/2012/wordml" xmlns:w16se="http://schemas.microsoft.com/office/word/2015/wordml/symex" xmlns:sl="http://schemas.openxmlformats.org/schemaLibrary/2006/main" mc:Ignorable="w14 w15 w16se">
+<w:settings xmlns:mc="http://schemas.openxmlformats.org/markup-compatibility/2006" xmlns:o="urn:schemas-microsoft-com:office:office" xmlns:r="http://schemas.openxmlformats.org/officeDocument/2006/relationships" xmlns:m="http://schemas.openxmlformats.org/officeDocument/2006/math" xmlns:v="urn:schemas-microsoft-com:vml" xmlns:w10="urn:schemas-microsoft-com:office:word" xmlns:w="http://schemas.openxmlformats.org/wordprocessingml/2006/main" xmlns:w14="http://schemas.microsoft.com/office/word/2010/wordml" xmlns:sl="http://schemas.openxmlformats.org/schemaLibrary/2006/main" mc:Ignorable="w14">
   <w:view w:val="normal"/>
   <w:defaultTabStop w:val="708"/>
   <w:hyphenationZone w:val="425"/>
@@ -5953,6 +6116,7 @@
     <w:rsid w:val="00404D68"/>
     <w:rsid w:val="00660C2E"/>
     <w:rsid w:val="00684205"/>
+    <w:rsid w:val="007F2064"/>
     <w:rsid w:val="00A71E49"/>
     <w:rsid w:val="00B75A08"/>
     <w:rsid w:val="00B9136D"/>
@@ -5984,7 +6148,7 @@
 </file>
 
 <file path=word/glossary/styles.xml><?xml version="1.0" encoding="utf-8"?>
-<w:styles xmlns:mc="http://schemas.openxmlformats.org/markup-compatibility/2006" xmlns:r="http://schemas.openxmlformats.org/officeDocument/2006/relationships" xmlns:w="http://schemas.openxmlformats.org/wordprocessingml/2006/main" xmlns:w14="http://schemas.microsoft.com/office/word/2010/wordml" xmlns:w15="http://schemas.microsoft.com/office/word/2012/wordml" xmlns:w16se="http://schemas.microsoft.com/office/word/2015/wordml/symex" mc:Ignorable="w14 w15 w16se">
+<w:styles xmlns:mc="http://schemas.openxmlformats.org/markup-compatibility/2006" xmlns:r="http://schemas.openxmlformats.org/officeDocument/2006/relationships" xmlns:w="http://schemas.openxmlformats.org/wordprocessingml/2006/main" xmlns:w14="http://schemas.microsoft.com/office/word/2010/wordml" mc:Ignorable="w14">
   <w:docDefaults>
     <w:rPrDefault>
       <w:rPr>
@@ -6000,381 +6164,144 @@
       </w:pPr>
     </w:pPrDefault>
   </w:docDefaults>
-  <w:latentStyles w:defLockedState="0" w:defUIPriority="99" w:defSemiHidden="0" w:defUnhideWhenUsed="0" w:defQFormat="0" w:count="374">
-    <w:lsdException w:name="Normal" w:uiPriority="0" w:qFormat="1"/>
-    <w:lsdException w:name="heading 1" w:uiPriority="9" w:qFormat="1"/>
-    <w:lsdException w:name="heading 2" w:semiHidden="1" w:uiPriority="9" w:unhideWhenUsed="1" w:qFormat="1"/>
-    <w:lsdException w:name="heading 3" w:semiHidden="1" w:uiPriority="9" w:unhideWhenUsed="1" w:qFormat="1"/>
-    <w:lsdException w:name="heading 4" w:semiHidden="1" w:uiPriority="9" w:unhideWhenUsed="1" w:qFormat="1"/>
-    <w:lsdException w:name="heading 5" w:semiHidden="1" w:uiPriority="9" w:unhideWhenUsed="1" w:qFormat="1"/>
-    <w:lsdException w:name="heading 6" w:semiHidden="1" w:uiPriority="9" w:unhideWhenUsed="1" w:qFormat="1"/>
-    <w:lsdException w:name="heading 7" w:semiHidden="1" w:uiPriority="9" w:unhideWhenUsed="1" w:qFormat="1"/>
-    <w:lsdException w:name="heading 8" w:semiHidden="1" w:uiPriority="9" w:unhideWhenUsed="1" w:qFormat="1"/>
-    <w:lsdException w:name="heading 9" w:semiHidden="1" w:uiPriority="9" w:unhideWhenUsed="1" w:qFormat="1"/>
-    <w:lsdException w:name="index 1" w:semiHidden="1" w:unhideWhenUsed="1"/>
-    <w:lsdException w:name="index 2" w:semiHidden="1" w:unhideWhenUsed="1"/>
-    <w:lsdException w:name="index 3" w:semiHidden="1" w:unhideWhenUsed="1"/>
-    <w:lsdException w:name="index 4" w:semiHidden="1" w:unhideWhenUsed="1"/>
-    <w:lsdException w:name="index 5" w:semiHidden="1" w:unhideWhenUsed="1"/>
-    <w:lsdException w:name="index 6" w:semiHidden="1" w:unhideWhenUsed="1"/>
-    <w:lsdException w:name="index 7" w:semiHidden="1" w:unhideWhenUsed="1"/>
-    <w:lsdException w:name="index 8" w:semiHidden="1" w:unhideWhenUsed="1"/>
-    <w:lsdException w:name="index 9" w:semiHidden="1" w:unhideWhenUsed="1"/>
-    <w:lsdException w:name="toc 1" w:semiHidden="1" w:uiPriority="39" w:unhideWhenUsed="1"/>
-    <w:lsdException w:name="toc 2" w:semiHidden="1" w:uiPriority="39" w:unhideWhenUsed="1"/>
-    <w:lsdException w:name="toc 3" w:semiHidden="1" w:uiPriority="39" w:unhideWhenUsed="1"/>
-    <w:lsdException w:name="toc 4" w:semiHidden="1" w:uiPriority="39" w:unhideWhenUsed="1"/>
-    <w:lsdException w:name="toc 5" w:semiHidden="1" w:uiPriority="39" w:unhideWhenUsed="1"/>
-    <w:lsdException w:name="toc 6" w:semiHidden="1" w:uiPriority="39" w:unhideWhenUsed="1"/>
-    <w:lsdException w:name="toc 7" w:semiHidden="1" w:uiPriority="39" w:unhideWhenUsed="1"/>
-    <w:lsdException w:name="toc 8" w:semiHidden="1" w:uiPriority="39" w:unhideWhenUsed="1"/>
-    <w:lsdException w:name="toc 9" w:semiHidden="1" w:uiPriority="39" w:unhideWhenUsed="1"/>
-    <w:lsdException w:name="Normal Indent" w:semiHidden="1" w:unhideWhenUsed="1"/>
-    <w:lsdException w:name="footnote text" w:semiHidden="1" w:unhideWhenUsed="1"/>
-    <w:lsdException w:name="annotation text" w:semiHidden="1" w:unhideWhenUsed="1"/>
-    <w:lsdException w:name="header" w:semiHidden="1" w:unhideWhenUsed="1"/>
-    <w:lsdException w:name="footer" w:semiHidden="1" w:unhideWhenUsed="1"/>
-    <w:lsdException w:name="index heading" w:semiHidden="1" w:unhideWhenUsed="1"/>
-    <w:lsdException w:name="caption" w:semiHidden="1" w:uiPriority="35" w:unhideWhenUsed="1" w:qFormat="1"/>
-    <w:lsdException w:name="table of figures" w:semiHidden="1" w:unhideWhenUsed="1"/>
-    <w:lsdException w:name="envelope address" w:semiHidden="1" w:unhideWhenUsed="1"/>
-    <w:lsdException w:name="envelope return" w:semiHidden="1" w:unhideWhenUsed="1"/>
-    <w:lsdException w:name="footnote reference" w:semiHidden="1" w:unhideWhenUsed="1"/>
-    <w:lsdException w:name="annotation reference" w:semiHidden="1" w:unhideWhenUsed="1"/>
-    <w:lsdException w:name="line number" w:semiHidden="1" w:unhideWhenUsed="1"/>
-    <w:lsdException w:name="page number" w:semiHidden="1" w:unhideWhenUsed="1"/>
-    <w:lsdException w:name="endnote reference" w:semiHidden="1" w:unhideWhenUsed="1"/>
-    <w:lsdException w:name="endnote text" w:semiHidden="1" w:unhideWhenUsed="1"/>
-    <w:lsdException w:name="table of authorities" w:semiHidden="1" w:unhideWhenUsed="1"/>
-    <w:lsdException w:name="macro" w:semiHidden="1" w:unhideWhenUsed="1"/>
-    <w:lsdException w:name="toa heading" w:semiHidden="1" w:unhideWhenUsed="1"/>
-    <w:lsdException w:name="List" w:semiHidden="1" w:unhideWhenUsed="1"/>
-    <w:lsdException w:name="List Bullet" w:semiHidden="1" w:unhideWhenUsed="1"/>
-    <w:lsdException w:name="List Number" w:semiHidden="1" w:unhideWhenUsed="1"/>
-    <w:lsdException w:name="List 2" w:semiHidden="1" w:unhideWhenUsed="1"/>
-    <w:lsdException w:name="List 3" w:semiHidden="1" w:unhideWhenUsed="1"/>
-    <w:lsdException w:name="List 4" w:semiHidden="1" w:unhideWhenUsed="1"/>
-    <w:lsdException w:name="List 5" w:semiHidden="1" w:unhideWhenUsed="1"/>
-    <w:lsdException w:name="List Bullet 2" w:semiHidden="1" w:unhideWhenUsed="1"/>
-    <w:lsdException w:name="List Bullet 3" w:semiHidden="1" w:unhideWhenUsed="1"/>
-    <w:lsdException w:name="List Bullet 4" w:semiHidden="1" w:unhideWhenUsed="1"/>
-    <w:lsdException w:name="List Bullet 5" w:semiHidden="1" w:unhideWhenUsed="1"/>
-    <w:lsdException w:name="List Number 2" w:semiHidden="1" w:unhideWhenUsed="1"/>
-    <w:lsdException w:name="List Number 3" w:semiHidden="1" w:unhideWhenUsed="1"/>
-    <w:lsdException w:name="List Number 4" w:semiHidden="1" w:unhideWhenUsed="1"/>
-    <w:lsdException w:name="List Number 5" w:semiHidden="1" w:unhideWhenUsed="1"/>
-    <w:lsdException w:name="Title" w:uiPriority="10" w:qFormat="1"/>
-    <w:lsdException w:name="Closing" w:semiHidden="1" w:unhideWhenUsed="1"/>
-    <w:lsdException w:name="Signature" w:semiHidden="1" w:unhideWhenUsed="1"/>
-    <w:lsdException w:name="Default Paragraph Font" w:semiHidden="1" w:uiPriority="1" w:unhideWhenUsed="1"/>
-    <w:lsdException w:name="Body Text" w:semiHidden="1" w:unhideWhenUsed="1"/>
-    <w:lsdException w:name="Body Text Indent" w:semiHidden="1" w:unhideWhenUsed="1"/>
-    <w:lsdException w:name="List Continue" w:semiHidden="1" w:unhideWhenUsed="1"/>
-    <w:lsdException w:name="List Continue 2" w:semiHidden="1" w:unhideWhenUsed="1"/>
-    <w:lsdException w:name="List Continue 3" w:semiHidden="1" w:unhideWhenUsed="1"/>
-    <w:lsdException w:name="List Continue 4" w:semiHidden="1" w:unhideWhenUsed="1"/>
-    <w:lsdException w:name="List Continue 5" w:semiHidden="1" w:unhideWhenUsed="1"/>
-    <w:lsdException w:name="Message Header" w:semiHidden="1" w:unhideWhenUsed="1"/>
-    <w:lsdException w:name="Subtitle" w:uiPriority="11" w:qFormat="1"/>
-    <w:lsdException w:name="Salutation" w:semiHidden="1" w:unhideWhenUsed="1"/>
-    <w:lsdException w:name="Date" w:semiHidden="1" w:unhideWhenUsed="1"/>
-    <w:lsdException w:name="Body Text First Indent" w:semiHidden="1" w:unhideWhenUsed="1"/>
-    <w:lsdException w:name="Body Text First Indent 2" w:semiHidden="1" w:unhideWhenUsed="1"/>
-    <w:lsdException w:name="Note Heading" w:semiHidden="1" w:unhideWhenUsed="1"/>
-    <w:lsdException w:name="Body Text 2" w:semiHidden="1" w:unhideWhenUsed="1"/>
-    <w:lsdException w:name="Body Text 3" w:semiHidden="1" w:unhideWhenUsed="1"/>
-    <w:lsdException w:name="Body Text Indent 2" w:semiHidden="1" w:unhideWhenUsed="1"/>
-    <w:lsdException w:name="Body Text Indent 3" w:semiHidden="1" w:unhideWhenUsed="1"/>
-    <w:lsdException w:name="Block Text" w:semiHidden="1" w:unhideWhenUsed="1"/>
-    <w:lsdException w:name="Hyperlink" w:semiHidden="1" w:unhideWhenUsed="1"/>
-    <w:lsdException w:name="FollowedHyperlink" w:semiHidden="1" w:unhideWhenUsed="1"/>
-    <w:lsdException w:name="Strong" w:uiPriority="22" w:qFormat="1"/>
-    <w:lsdException w:name="Emphasis" w:uiPriority="20" w:qFormat="1"/>
-    <w:lsdException w:name="Document Map" w:semiHidden="1" w:unhideWhenUsed="1"/>
-    <w:lsdException w:name="Plain Text" w:semiHidden="1" w:unhideWhenUsed="1"/>
-    <w:lsdException w:name="E-mail Signature" w:semiHidden="1" w:unhideWhenUsed="1"/>
-    <w:lsdException w:name="HTML Top of Form" w:semiHidden="1" w:unhideWhenUsed="1"/>
-    <w:lsdException w:name="HTML Bottom of Form" w:semiHidden="1" w:unhideWhenUsed="1"/>
-    <w:lsdException w:name="Normal (Web)" w:semiHidden="1" w:unhideWhenUsed="1"/>
-    <w:lsdException w:name="HTML Acronym" w:semiHidden="1" w:unhideWhenUsed="1"/>
-    <w:lsdException w:name="HTML Address" w:semiHidden="1" w:unhideWhenUsed="1"/>
-    <w:lsdException w:name="HTML Cite" w:semiHidden="1" w:unhideWhenUsed="1"/>
-    <w:lsdException w:name="HTML Code" w:semiHidden="1" w:unhideWhenUsed="1"/>
-    <w:lsdException w:name="HTML Definition" w:semiHidden="1" w:unhideWhenUsed="1"/>
-    <w:lsdException w:name="HTML Keyboard" w:semiHidden="1" w:unhideWhenUsed="1"/>
-    <w:lsdException w:name="HTML Preformatted" w:semiHidden="1" w:unhideWhenUsed="1"/>
-    <w:lsdException w:name="HTML Sample" w:semiHidden="1" w:unhideWhenUsed="1"/>
-    <w:lsdException w:name="HTML Typewriter" w:semiHidden="1" w:unhideWhenUsed="1"/>
-    <w:lsdException w:name="HTML Variable" w:semiHidden="1" w:unhideWhenUsed="1"/>
-    <w:lsdException w:name="Normal Table" w:semiHidden="1" w:unhideWhenUsed="1"/>
-    <w:lsdException w:name="annotation subject" w:semiHidden="1" w:unhideWhenUsed="1"/>
-    <w:lsdException w:name="No List" w:semiHidden="1" w:unhideWhenUsed="1"/>
-    <w:lsdException w:name="Outline List 1" w:semiHidden="1" w:unhideWhenUsed="1"/>
-    <w:lsdException w:name="Outline List 2" w:semiHidden="1" w:unhideWhenUsed="1"/>
-    <w:lsdException w:name="Outline List 3" w:semiHidden="1" w:unhideWhenUsed="1"/>
-    <w:lsdException w:name="Table Simple 1" w:semiHidden="1" w:unhideWhenUsed="1"/>
-    <w:lsdException w:name="Table Simple 2" w:semiHidden="1" w:unhideWhenUsed="1"/>
-    <w:lsdException w:name="Table Simple 3" w:semiHidden="1" w:unhideWhenUsed="1"/>
-    <w:lsdException w:name="Table Classic 1" w:semiHidden="1" w:unhideWhenUsed="1"/>
-    <w:lsdException w:name="Table Classic 2" w:semiHidden="1" w:unhideWhenUsed="1"/>
-    <w:lsdException w:name="Table Classic 3" w:semiHidden="1" w:unhideWhenUsed="1"/>
-    <w:lsdException w:name="Table Classic 4" w:semiHidden="1" w:unhideWhenUsed="1"/>
-    <w:lsdException w:name="Table Colorful 1" w:semiHidden="1" w:unhideWhenUsed="1"/>
-    <w:lsdException w:name="Table Colorful 2" w:semiHidden="1" w:unhideWhenUsed="1"/>
-    <w:lsdException w:name="Table Colorful 3" w:semiHidden="1" w:unhideWhenUsed="1"/>
-    <w:lsdException w:name="Table Columns 1" w:semiHidden="1" w:unhideWhenUsed="1"/>
-    <w:lsdException w:name="Table Columns 2" w:semiHidden="1" w:unhideWhenUsed="1"/>
-    <w:lsdException w:name="Table Columns 3" w:semiHidden="1" w:unhideWhenUsed="1"/>
-    <w:lsdException w:name="Table Columns 4" w:semiHidden="1" w:unhideWhenUsed="1"/>
-    <w:lsdException w:name="Table Columns 5" w:semiHidden="1" w:unhideWhenUsed="1"/>
-    <w:lsdException w:name="Table Grid 1" w:semiHidden="1" w:unhideWhenUsed="1"/>
-    <w:lsdException w:name="Table Grid 2" w:semiHidden="1" w:unhideWhenUsed="1"/>
-    <w:lsdException w:name="Table Grid 3" w:semiHidden="1" w:unhideWhenUsed="1"/>
-    <w:lsdException w:name="Table Grid 4" w:semiHidden="1" w:unhideWhenUsed="1"/>
-    <w:lsdException w:name="Table Grid 5" w:semiHidden="1" w:unhideWhenUsed="1"/>
-    <w:lsdException w:name="Table Grid 6" w:semiHidden="1" w:unhideWhenUsed="1"/>
-    <w:lsdException w:name="Table Grid 7" w:semiHidden="1" w:unhideWhenUsed="1"/>
-    <w:lsdException w:name="Table Grid 8" w:semiHidden="1" w:unhideWhenUsed="1"/>
-    <w:lsdException w:name="Table List 1" w:semiHidden="1" w:unhideWhenUsed="1"/>
-    <w:lsdException w:name="Table List 2" w:semiHidden="1" w:unhideWhenUsed="1"/>
-    <w:lsdException w:name="Table List 3" w:semiHidden="1" w:unhideWhenUsed="1"/>
-    <w:lsdException w:name="Table List 4" w:semiHidden="1" w:unhideWhenUsed="1"/>
-    <w:lsdException w:name="Table List 5" w:semiHidden="1" w:unhideWhenUsed="1"/>
-    <w:lsdException w:name="Table List 6" w:semiHidden="1" w:unhideWhenUsed="1"/>
-    <w:lsdException w:name="Table List 7" w:semiHidden="1" w:unhideWhenUsed="1"/>
-    <w:lsdException w:name="Table List 8" w:semiHidden="1" w:unhideWhenUsed="1"/>
-    <w:lsdException w:name="Table 3D effects 1" w:semiHidden="1" w:unhideWhenUsed="1"/>
-    <w:lsdException w:name="Table 3D effects 2" w:semiHidden="1" w:unhideWhenUsed="1"/>
-    <w:lsdException w:name="Table 3D effects 3" w:semiHidden="1" w:unhideWhenUsed="1"/>
-    <w:lsdException w:name="Table Contemporary" w:semiHidden="1" w:unhideWhenUsed="1"/>
-    <w:lsdException w:name="Table Elegant" w:semiHidden="1" w:unhideWhenUsed="1"/>
-    <w:lsdException w:name="Table Professional" w:semiHidden="1" w:unhideWhenUsed="1"/>
-    <w:lsdException w:name="Table Subtle 1" w:semiHidden="1" w:unhideWhenUsed="1"/>
-    <w:lsdException w:name="Table Subtle 2" w:semiHidden="1" w:unhideWhenUsed="1"/>
-    <w:lsdException w:name="Table Web 1" w:semiHidden="1" w:unhideWhenUsed="1"/>
-    <w:lsdException w:name="Table Web 2" w:semiHidden="1" w:unhideWhenUsed="1"/>
-    <w:lsdException w:name="Table Web 3" w:semiHidden="1" w:unhideWhenUsed="1"/>
-    <w:lsdException w:name="Balloon Text" w:semiHidden="1" w:unhideWhenUsed="1"/>
-    <w:lsdException w:name="Table Grid" w:semiHidden="1" w:uiPriority="59" w:unhideWhenUsed="1"/>
-    <w:lsdException w:name="Table Theme" w:semiHidden="1" w:unhideWhenUsed="1"/>
-    <w:lsdException w:name="Placeholder Text" w:semiHidden="1"/>
-    <w:lsdException w:name="No Spacing" w:uiPriority="1" w:qFormat="1"/>
-    <w:lsdException w:name="Light Shading" w:uiPriority="60"/>
-    <w:lsdException w:name="Light List" w:uiPriority="61"/>
-    <w:lsdException w:name="Light Grid" w:uiPriority="62"/>
-    <w:lsdException w:name="Medium Shading 1" w:uiPriority="63"/>
-    <w:lsdException w:name="Medium Shading 2" w:uiPriority="64"/>
-    <w:lsdException w:name="Medium List 1" w:uiPriority="65"/>
-    <w:lsdException w:name="Medium List 2" w:uiPriority="66"/>
-    <w:lsdException w:name="Medium Grid 1" w:uiPriority="67"/>
-    <w:lsdException w:name="Medium Grid 2" w:uiPriority="68"/>
-    <w:lsdException w:name="Medium Grid 3" w:uiPriority="69"/>
-    <w:lsdException w:name="Dark List" w:uiPriority="70"/>
-    <w:lsdException w:name="Colorful Shading" w:uiPriority="71"/>
-    <w:lsdException w:name="Colorful List" w:uiPriority="72"/>
-    <w:lsdException w:name="Colorful Grid" w:uiPriority="73"/>
-    <w:lsdException w:name="Light Shading Accent 1" w:uiPriority="60"/>
-    <w:lsdException w:name="Light List Accent 1" w:uiPriority="61"/>
-    <w:lsdException w:name="Light Grid Accent 1" w:uiPriority="62"/>
-    <w:lsdException w:name="Medium Shading 1 Accent 1" w:uiPriority="63"/>
-    <w:lsdException w:name="Medium Shading 2 Accent 1" w:uiPriority="64"/>
-    <w:lsdException w:name="Medium List 1 Accent 1" w:uiPriority="65"/>
-    <w:lsdException w:name="Revision" w:semiHidden="1"/>
-    <w:lsdException w:name="List Paragraph" w:uiPriority="34" w:qFormat="1"/>
-    <w:lsdException w:name="Quote" w:uiPriority="29" w:qFormat="1"/>
-    <w:lsdException w:name="Intense Quote" w:uiPriority="30" w:qFormat="1"/>
-    <w:lsdException w:name="Medium List 2 Accent 1" w:uiPriority="66"/>
-    <w:lsdException w:name="Medium Grid 1 Accent 1" w:uiPriority="67"/>
-    <w:lsdException w:name="Medium Grid 2 Accent 1" w:uiPriority="68"/>
-    <w:lsdException w:name="Medium Grid 3 Accent 1" w:uiPriority="69"/>
-    <w:lsdException w:name="Dark List Accent 1" w:uiPriority="70"/>
-    <w:lsdException w:name="Colorful Shading Accent 1" w:uiPriority="71"/>
-    <w:lsdException w:name="Colorful List Accent 1" w:uiPriority="72"/>
-    <w:lsdException w:name="Colorful Grid Accent 1" w:uiPriority="73"/>
-    <w:lsdException w:name="Light Shading Accent 2" w:uiPriority="60"/>
-    <w:lsdException w:name="Light List Accent 2" w:uiPriority="61"/>
-    <w:lsdException w:name="Light Grid Accent 2" w:uiPriority="62"/>
-    <w:lsdException w:name="Medium Shading 1 Accent 2" w:uiPriority="63"/>
-    <w:lsdException w:name="Medium Shading 2 Accent 2" w:uiPriority="64"/>
-    <w:lsdException w:name="Medium List 1 Accent 2" w:uiPriority="65"/>
-    <w:lsdException w:name="Medium List 2 Accent 2" w:uiPriority="66"/>
-    <w:lsdException w:name="Medium Grid 1 Accent 2" w:uiPriority="67"/>
-    <w:lsdException w:name="Medium Grid 2 Accent 2" w:uiPriority="68"/>
-    <w:lsdException w:name="Medium Grid 3 Accent 2" w:uiPriority="69"/>
-    <w:lsdException w:name="Dark List Accent 2" w:uiPriority="70"/>
-    <w:lsdException w:name="Colorful Shading Accent 2" w:uiPriority="71"/>
-    <w:lsdException w:name="Colorful List Accent 2" w:uiPriority="72"/>
-    <w:lsdException w:name="Colorful Grid Accent 2" w:uiPriority="73"/>
-    <w:lsdException w:name="Light Shading Accent 3" w:uiPriority="60"/>
-    <w:lsdException w:name="Light List Accent 3" w:uiPriority="61"/>
-    <w:lsdException w:name="Light Grid Accent 3" w:uiPriority="62"/>
-    <w:lsdException w:name="Medium Shading 1 Accent 3" w:uiPriority="63"/>
-    <w:lsdException w:name="Medium Shading 2 Accent 3" w:uiPriority="64"/>
-    <w:lsdException w:name="Medium List 1 Accent 3" w:uiPriority="65"/>
-    <w:lsdException w:name="Medium List 2 Accent 3" w:uiPriority="66"/>
-    <w:lsdException w:name="Medium Grid 1 Accent 3" w:uiPriority="67"/>
-    <w:lsdException w:name="Medium Grid 2 Accent 3" w:uiPriority="68"/>
-    <w:lsdException w:name="Medium Grid 3 Accent 3" w:uiPriority="69"/>
-    <w:lsdException w:name="Dark List Accent 3" w:uiPriority="70"/>
-    <w:lsdException w:name="Colorful Shading Accent 3" w:uiPriority="71"/>
-    <w:lsdException w:name="Colorful List Accent 3" w:uiPriority="72"/>
-    <w:lsdException w:name="Colorful Grid Accent 3" w:uiPriority="73"/>
-    <w:lsdException w:name="Light Shading Accent 4" w:uiPriority="60"/>
-    <w:lsdException w:name="Light List Accent 4" w:uiPriority="61"/>
-    <w:lsdException w:name="Light Grid Accent 4" w:uiPriority="62"/>
-    <w:lsdException w:name="Medium Shading 1 Accent 4" w:uiPriority="63"/>
-    <w:lsdException w:name="Medium Shading 2 Accent 4" w:uiPriority="64"/>
-    <w:lsdException w:name="Medium List 1 Accent 4" w:uiPriority="65"/>
-    <w:lsdException w:name="Medium List 2 Accent 4" w:uiPriority="66"/>
-    <w:lsdException w:name="Medium Grid 1 Accent 4" w:uiPriority="67"/>
-    <w:lsdException w:name="Medium Grid 2 Accent 4" w:uiPriority="68"/>
-    <w:lsdException w:name="Medium Grid 3 Accent 4" w:uiPriority="69"/>
-    <w:lsdException w:name="Dark List Accent 4" w:uiPriority="70"/>
-    <w:lsdException w:name="Colorful Shading Accent 4" w:uiPriority="71"/>
-    <w:lsdException w:name="Colorful List Accent 4" w:uiPriority="72"/>
-    <w:lsdException w:name="Colorful Grid Accent 4" w:uiPriority="73"/>
-    <w:lsdException w:name="Light Shading Accent 5" w:uiPriority="60"/>
-    <w:lsdException w:name="Light List Accent 5" w:uiPriority="61"/>
-    <w:lsdException w:name="Light Grid Accent 5" w:uiPriority="62"/>
-    <w:lsdException w:name="Medium Shading 1 Accent 5" w:uiPriority="63"/>
-    <w:lsdException w:name="Medium Shading 2 Accent 5" w:uiPriority="64"/>
-    <w:lsdException w:name="Medium List 1 Accent 5" w:uiPriority="65"/>
-    <w:lsdException w:name="Medium List 2 Accent 5" w:uiPriority="66"/>
-    <w:lsdException w:name="Medium Grid 1 Accent 5" w:uiPriority="67"/>
-    <w:lsdException w:name="Medium Grid 2 Accent 5" w:uiPriority="68"/>
-    <w:lsdException w:name="Medium Grid 3 Accent 5" w:uiPriority="69"/>
-    <w:lsdException w:name="Dark List Accent 5" w:uiPriority="70"/>
-    <w:lsdException w:name="Colorful Shading Accent 5" w:uiPriority="71"/>
-    <w:lsdException w:name="Colorful List Accent 5" w:uiPriority="72"/>
-    <w:lsdException w:name="Colorful Grid Accent 5" w:uiPriority="73"/>
-    <w:lsdException w:name="Light Shading Accent 6" w:uiPriority="60"/>
-    <w:lsdException w:name="Light List Accent 6" w:uiPriority="61"/>
-    <w:lsdException w:name="Light Grid Accent 6" w:uiPriority="62"/>
-    <w:lsdException w:name="Medium Shading 1 Accent 6" w:uiPriority="63"/>
-    <w:lsdException w:name="Medium Shading 2 Accent 6" w:uiPriority="64"/>
-    <w:lsdException w:name="Medium List 1 Accent 6" w:uiPriority="65"/>
-    <w:lsdException w:name="Medium List 2 Accent 6" w:uiPriority="66"/>
-    <w:lsdException w:name="Medium Grid 1 Accent 6" w:uiPriority="67"/>
-    <w:lsdException w:name="Medium Grid 2 Accent 6" w:uiPriority="68"/>
-    <w:lsdException w:name="Medium Grid 3 Accent 6" w:uiPriority="69"/>
-    <w:lsdException w:name="Dark List Accent 6" w:uiPriority="70"/>
-    <w:lsdException w:name="Colorful Shading Accent 6" w:uiPriority="71"/>
-    <w:lsdException w:name="Colorful List Accent 6" w:uiPriority="72"/>
-    <w:lsdException w:name="Colorful Grid Accent 6" w:uiPriority="73"/>
-    <w:lsdException w:name="Subtle Emphasis" w:uiPriority="19" w:qFormat="1"/>
-    <w:lsdException w:name="Intense Emphasis" w:uiPriority="21" w:qFormat="1"/>
-    <w:lsdException w:name="Subtle Reference" w:uiPriority="31" w:qFormat="1"/>
-    <w:lsdException w:name="Intense Reference" w:uiPriority="32" w:qFormat="1"/>
-    <w:lsdException w:name="Book Title" w:uiPriority="33" w:qFormat="1"/>
-    <w:lsdException w:name="Bibliography" w:semiHidden="1" w:uiPriority="37" w:unhideWhenUsed="1"/>
-    <w:lsdException w:name="TOC Heading" w:semiHidden="1" w:uiPriority="39" w:unhideWhenUsed="1" w:qFormat="1"/>
-    <w:lsdException w:name="Plain Table 1" w:uiPriority="41"/>
-    <w:lsdException w:name="Plain Table 2" w:uiPriority="42"/>
-    <w:lsdException w:name="Plain Table 3" w:uiPriority="43"/>
-    <w:lsdException w:name="Plain Table 4" w:uiPriority="44"/>
-    <w:lsdException w:name="Plain Table 5" w:uiPriority="45"/>
-    <w:lsdException w:name="Grid Table Light" w:uiPriority="40"/>
-    <w:lsdException w:name="Grid Table 1 Light" w:uiPriority="46"/>
-    <w:lsdException w:name="Grid Table 2" w:uiPriority="47"/>
-    <w:lsdException w:name="Grid Table 3" w:uiPriority="48"/>
-    <w:lsdException w:name="Grid Table 4" w:uiPriority="49"/>
-    <w:lsdException w:name="Grid Table 5 Dark" w:uiPriority="50"/>
-    <w:lsdException w:name="Grid Table 6 Colorful" w:uiPriority="51"/>
-    <w:lsdException w:name="Grid Table 7 Colorful" w:uiPriority="52"/>
-    <w:lsdException w:name="Grid Table 1 Light Accent 1" w:uiPriority="46"/>
-    <w:lsdException w:name="Grid Table 2 Accent 1" w:uiPriority="47"/>
-    <w:lsdException w:name="Grid Table 3 Accent 1" w:uiPriority="48"/>
-    <w:lsdException w:name="Grid Table 4 Accent 1" w:uiPriority="49"/>
-    <w:lsdException w:name="Grid Table 5 Dark Accent 1" w:uiPriority="50"/>
-    <w:lsdException w:name="Grid Table 6 Colorful Accent 1" w:uiPriority="51"/>
-    <w:lsdException w:name="Grid Table 7 Colorful Accent 1" w:uiPriority="52"/>
-    <w:lsdException w:name="Grid Table 1 Light Accent 2" w:uiPriority="46"/>
-    <w:lsdException w:name="Grid Table 2 Accent 2" w:uiPriority="47"/>
-    <w:lsdException w:name="Grid Table 3 Accent 2" w:uiPriority="48"/>
-    <w:lsdException w:name="Grid Table 4 Accent 2" w:uiPriority="49"/>
-    <w:lsdException w:name="Grid Table 5 Dark Accent 2" w:uiPriority="50"/>
-    <w:lsdException w:name="Grid Table 6 Colorful Accent 2" w:uiPriority="51"/>
-    <w:lsdException w:name="Grid Table 7 Colorful Accent 2" w:uiPriority="52"/>
-    <w:lsdException w:name="Grid Table 1 Light Accent 3" w:uiPriority="46"/>
-    <w:lsdException w:name="Grid Table 2 Accent 3" w:uiPriority="47"/>
-    <w:lsdException w:name="Grid Table 3 Accent 3" w:uiPriority="48"/>
-    <w:lsdException w:name="Grid Table 4 Accent 3" w:uiPriority="49"/>
-    <w:lsdException w:name="Grid Table 5 Dark Accent 3" w:uiPriority="50"/>
-    <w:lsdException w:name="Grid Table 6 Colorful Accent 3" w:uiPriority="51"/>
-    <w:lsdException w:name="Grid Table 7 Colorful Accent 3" w:uiPriority="52"/>
-    <w:lsdException w:name="Grid Table 1 Light Accent 4" w:uiPriority="46"/>
-    <w:lsdException w:name="Grid Table 2 Accent 4" w:uiPriority="47"/>
-    <w:lsdException w:name="Grid Table 3 Accent 4" w:uiPriority="48"/>
-    <w:lsdException w:name="Grid Table 4 Accent 4" w:uiPriority="49"/>
-    <w:lsdException w:name="Grid Table 5 Dark Accent 4" w:uiPriority="50"/>
-    <w:lsdException w:name="Grid Table 6 Colorful Accent 4" w:uiPriority="51"/>
-    <w:lsdException w:name="Grid Table 7 Colorful Accent 4" w:uiPriority="52"/>
-    <w:lsdException w:name="Grid Table 1 Light Accent 5" w:uiPriority="46"/>
-    <w:lsdException w:name="Grid Table 2 Accent 5" w:uiPriority="47"/>
-    <w:lsdException w:name="Grid Table 3 Accent 5" w:uiPriority="48"/>
-    <w:lsdException w:name="Grid Table 4 Accent 5" w:uiPriority="49"/>
-    <w:lsdException w:name="Grid Table 5 Dark Accent 5" w:uiPriority="50"/>
-    <w:lsdException w:name="Grid Table 6 Colorful Accent 5" w:uiPriority="51"/>
-    <w:lsdException w:name="Grid Table 7 Colorful Accent 5" w:uiPriority="52"/>
-    <w:lsdException w:name="Grid Table 1 Light Accent 6" w:uiPriority="46"/>
-    <w:lsdException w:name="Grid Table 2 Accent 6" w:uiPriority="47"/>
-    <w:lsdException w:name="Grid Table 3 Accent 6" w:uiPriority="48"/>
-    <w:lsdException w:name="Grid Table 4 Accent 6" w:uiPriority="49"/>
-    <w:lsdException w:name="Grid Table 5 Dark Accent 6" w:uiPriority="50"/>
-    <w:lsdException w:name="Grid Table 6 Colorful Accent 6" w:uiPriority="51"/>
-    <w:lsdException w:name="Grid Table 7 Colorful Accent 6" w:uiPriority="52"/>
-    <w:lsdException w:name="List Table 1 Light" w:uiPriority="46"/>
-    <w:lsdException w:name="List Table 2" w:uiPriority="47"/>
-    <w:lsdException w:name="List Table 3" w:uiPriority="48"/>
-    <w:lsdException w:name="List Table 4" w:uiPriority="49"/>
-    <w:lsdException w:name="List Table 5 Dark" w:uiPriority="50"/>
-    <w:lsdException w:name="List Table 6 Colorful" w:uiPriority="51"/>
-    <w:lsdException w:name="List Table 7 Colorful" w:uiPriority="52"/>
-    <w:lsdException w:name="List Table 1 Light Accent 1" w:uiPriority="46"/>
-    <w:lsdException w:name="List Table 2 Accent 1" w:uiPriority="47"/>
-    <w:lsdException w:name="List Table 3 Accent 1" w:uiPriority="48"/>
-    <w:lsdException w:name="List Table 4 Accent 1" w:uiPriority="49"/>
-    <w:lsdException w:name="List Table 5 Dark Accent 1" w:uiPriority="50"/>
-    <w:lsdException w:name="List Table 6 Colorful Accent 1" w:uiPriority="51"/>
-    <w:lsdException w:name="List Table 7 Colorful Accent 1" w:uiPriority="52"/>
-    <w:lsdException w:name="List Table 1 Light Accent 2" w:uiPriority="46"/>
-    <w:lsdException w:name="List Table 2 Accent 2" w:uiPriority="47"/>
-    <w:lsdException w:name="List Table 3 Accent 2" w:uiPriority="48"/>
-    <w:lsdException w:name="List Table 4 Accent 2" w:uiPriority="49"/>
-    <w:lsdException w:name="List Table 5 Dark Accent 2" w:uiPriority="50"/>
-    <w:lsdException w:name="List Table 6 Colorful Accent 2" w:uiPriority="51"/>
-    <w:lsdException w:name="List Table 7 Colorful Accent 2" w:uiPriority="52"/>
-    <w:lsdException w:name="List Table 1 Light Accent 3" w:uiPriority="46"/>
-    <w:lsdException w:name="List Table 2 Accent 3" w:uiPriority="47"/>
-    <w:lsdException w:name="List Table 3 Accent 3" w:uiPriority="48"/>
-    <w:lsdException w:name="List Table 4 Accent 3" w:uiPriority="49"/>
-    <w:lsdException w:name="List Table 5 Dark Accent 3" w:uiPriority="50"/>
-    <w:lsdException w:name="List Table 6 Colorful Accent 3" w:uiPriority="51"/>
-    <w:lsdException w:name="List Table 7 Colorful Accent 3" w:uiPriority="52"/>
-    <w:lsdException w:name="List Table 1 Light Accent 4" w:uiPriority="46"/>
-    <w:lsdException w:name="List Table 2 Accent 4" w:uiPriority="47"/>
-    <w:lsdException w:name="List Table 3 Accent 4" w:uiPriority="48"/>
-    <w:lsdException w:name="List Table 4 Accent 4" w:uiPriority="49"/>
-    <w:lsdException w:name="List Table 5 Dark Accent 4" w:uiPriority="50"/>
-    <w:lsdException w:name="List Table 6 Colorful Accent 4" w:uiPriority="51"/>
-    <w:lsdException w:name="List Table 7 Colorful Accent 4" w:uiPriority="52"/>
-    <w:lsdException w:name="List Table 1 Light Accent 5" w:uiPriority="46"/>
-    <w:lsdException w:name="List Table 2 Accent 5" w:uiPriority="47"/>
-    <w:lsdException w:name="List Table 3 Accent 5" w:uiPriority="48"/>
-    <w:lsdException w:name="List Table 4 Accent 5" w:uiPriority="49"/>
-    <w:lsdException w:name="List Table 5 Dark Accent 5" w:uiPriority="50"/>
-    <w:lsdException w:name="List Table 6 Colorful Accent 5" w:uiPriority="51"/>
-    <w:lsdException w:name="List Table 7 Colorful Accent 5" w:uiPriority="52"/>
-    <w:lsdException w:name="List Table 1 Light Accent 6" w:uiPriority="46"/>
-    <w:lsdException w:name="List Table 2 Accent 6" w:uiPriority="47"/>
-    <w:lsdException w:name="List Table 3 Accent 6" w:uiPriority="48"/>
-    <w:lsdException w:name="List Table 4 Accent 6" w:uiPriority="49"/>
-    <w:lsdException w:name="List Table 5 Dark Accent 6" w:uiPriority="50"/>
-    <w:lsdException w:name="List Table 6 Colorful Accent 6" w:uiPriority="51"/>
-    <w:lsdException w:name="List Table 7 Colorful Accent 6" w:uiPriority="52"/>
-    <w:lsdException w:name="Mention" w:semiHidden="1" w:unhideWhenUsed="1"/>
-    <w:lsdException w:name="Smart Hyperlink" w:semiHidden="1" w:unhideWhenUsed="1"/>
-    <w:lsdException w:name="Hashtag" w:semiHidden="1" w:unhideWhenUsed="1"/>
+  <w:latentStyles w:defLockedState="0" w:defUIPriority="99" w:defSemiHidden="1" w:defUnhideWhenUsed="1" w:defQFormat="0" w:count="267">
+    <w:lsdException w:name="Normal" w:semiHidden="0" w:uiPriority="0" w:unhideWhenUsed="0" w:qFormat="1"/>
+    <w:lsdException w:name="heading 1" w:semiHidden="0" w:uiPriority="9" w:unhideWhenUsed="0" w:qFormat="1"/>
+    <w:lsdException w:name="heading 2" w:uiPriority="9" w:qFormat="1"/>
+    <w:lsdException w:name="heading 3" w:uiPriority="9" w:qFormat="1"/>
+    <w:lsdException w:name="heading 4" w:uiPriority="9" w:qFormat="1"/>
+    <w:lsdException w:name="heading 5" w:uiPriority="9" w:qFormat="1"/>
+    <w:lsdException w:name="heading 6" w:uiPriority="9" w:qFormat="1"/>
+    <w:lsdException w:name="heading 7" w:uiPriority="9" w:qFormat="1"/>
+    <w:lsdException w:name="heading 8" w:uiPriority="9" w:qFormat="1"/>
+    <w:lsdException w:name="heading 9" w:uiPriority="9" w:qFormat="1"/>
+    <w:lsdException w:name="toc 1" w:uiPriority="39"/>
+    <w:lsdException w:name="toc 2" w:uiPriority="39"/>
+    <w:lsdException w:name="toc 3" w:uiPriority="39"/>
+    <w:lsdException w:name="toc 4" w:uiPriority="39"/>
+    <w:lsdException w:name="toc 5" w:uiPriority="39"/>
+    <w:lsdException w:name="toc 6" w:uiPriority="39"/>
+    <w:lsdException w:name="toc 7" w:uiPriority="39"/>
+    <w:lsdException w:name="toc 8" w:uiPriority="39"/>
+    <w:lsdException w:name="toc 9" w:uiPriority="39"/>
+    <w:lsdException w:name="caption" w:uiPriority="35" w:qFormat="1"/>
+    <w:lsdException w:name="Title" w:semiHidden="0" w:uiPriority="10" w:unhideWhenUsed="0" w:qFormat="1"/>
+    <w:lsdException w:name="Default Paragraph Font" w:uiPriority="1"/>
+    <w:lsdException w:name="Subtitle" w:semiHidden="0" w:uiPriority="11" w:unhideWhenUsed="0" w:qFormat="1"/>
+    <w:lsdException w:name="Strong" w:semiHidden="0" w:uiPriority="22" w:unhideWhenUsed="0" w:qFormat="1"/>
+    <w:lsdException w:name="Emphasis" w:semiHidden="0" w:uiPriority="20" w:unhideWhenUsed="0" w:qFormat="1"/>
+    <w:lsdException w:name="Table Grid" w:uiPriority="59"/>
+    <w:lsdException w:name="Placeholder Text" w:unhideWhenUsed="0"/>
+    <w:lsdException w:name="No Spacing" w:semiHidden="0" w:uiPriority="1" w:unhideWhenUsed="0" w:qFormat="1"/>
+    <w:lsdException w:name="Light Shading" w:semiHidden="0" w:uiPriority="60" w:unhideWhenUsed="0"/>
+    <w:lsdException w:name="Light List" w:semiHidden="0" w:uiPriority="61" w:unhideWhenUsed="0"/>
+    <w:lsdException w:name="Light Grid" w:semiHidden="0" w:uiPriority="62" w:unhideWhenUsed="0"/>
+    <w:lsdException w:name="Medium Shading 1" w:semiHidden="0" w:uiPriority="63" w:unhideWhenUsed="0"/>
+    <w:lsdException w:name="Medium Shading 2" w:semiHidden="0" w:uiPriority="64" w:unhideWhenUsed="0"/>
+    <w:lsdException w:name="Medium List 1" w:semiHidden="0" w:uiPriority="65" w:unhideWhenUsed="0"/>
+    <w:lsdException w:name="Medium List 2" w:semiHidden="0" w:uiPriority="66" w:unhideWhenUsed="0"/>
+    <w:lsdException w:name="Medium Grid 1" w:semiHidden="0" w:uiPriority="67" w:unhideWhenUsed="0"/>
+    <w:lsdException w:name="Medium Grid 2" w:semiHidden="0" w:uiPriority="68" w:unhideWhenUsed="0"/>
+    <w:lsdException w:name="Medium Grid 3" w:semiHidden="0" w:uiPriority="69" w:unhideWhenUsed="0"/>
+    <w:lsdException w:name="Dark List" w:semiHidden="0" w:uiPriority="70" w:unhideWhenUsed="0"/>
+    <w:lsdException w:name="Colorful Shading" w:semiHidden="0" w:uiPriority="71" w:unhideWhenUsed="0"/>
+    <w:lsdException w:name="Colorful List" w:semiHidden="0" w:uiPriority="72" w:unhideWhenUsed="0"/>
+    <w:lsdException w:name="Colorful Grid" w:semiHidden="0" w:uiPriority="73" w:unhideWhenUsed="0"/>
+    <w:lsdException w:name="Light Shading Accent 1" w:semiHidden="0" w:uiPriority="60" w:unhideWhenUsed="0"/>
+    <w:lsdException w:name="Light List Accent 1" w:semiHidden="0" w:uiPriority="61" w:unhideWhenUsed="0"/>
+    <w:lsdException w:name="Light Grid Accent 1" w:semiHidden="0" w:uiPriority="62" w:unhideWhenUsed="0"/>
+    <w:lsdException w:name="Medium Shading 1 Accent 1" w:semiHidden="0" w:uiPriority="63" w:unhideWhenUsed="0"/>
+    <w:lsdException w:name="Medium Shading 2 Accent 1" w:semiHidden="0" w:uiPriority="64" w:unhideWhenUsed="0"/>
+    <w:lsdException w:name="Medium List 1 Accent 1" w:semiHidden="0" w:uiPriority="65" w:unhideWhenUsed="0"/>
+    <w:lsdException w:name="Revision" w:unhideWhenUsed="0"/>
+    <w:lsdException w:name="List Paragraph" w:semiHidden="0" w:uiPriority="34" w:unhideWhenUsed="0" w:qFormat="1"/>
+    <w:lsdException w:name="Quote" w:semiHidden="0" w:uiPriority="29" w:unhideWhenUsed="0" w:qFormat="1"/>
+    <w:lsdException w:name="Intense Quote" w:semiHidden="0" w:uiPriority="30" w:unhideWhenUsed="0" w:qFormat="1"/>
+    <w:lsdException w:name="Medium List 2 Accent 1" w:semiHidden="0" w:uiPriority="66" w:unhideWhenUsed="0"/>
+    <w:lsdException w:name="Medium Grid 1 Accent 1" w:semiHidden="0" w:uiPriority="67" w:unhideWhenUsed="0"/>
+    <w:lsdException w:name="Medium Grid 2 Accent 1" w:semiHidden="0" w:uiPriority="68" w:unhideWhenUsed="0"/>
+    <w:lsdException w:name="Medium Grid 3 Accent 1" w:semiHidden="0" w:uiPriority="69" w:unhideWhenUsed="0"/>
+    <w:lsdException w:name="Dark List Accent 1" w:semiHidden="0" w:uiPriority="70" w:unhideWhenUsed="0"/>
+    <w:lsdException w:name="Colorful Shading Accent 1" w:semiHidden="0" w:uiPriority="71" w:unhideWhenUsed="0"/>
+    <w:lsdException w:name="Colorful List Accent 1" w:semiHidden="0" w:uiPriority="72" w:unhideWhenUsed="0"/>
+    <w:lsdException w:name="Colorful Grid Accent 1" w:semiHidden="0" w:uiPriority="73" w:unhideWhenUsed="0"/>
+    <w:lsdException w:name="Light Shading Accent 2" w:semiHidden="0" w:uiPriority="60" w:unhideWhenUsed="0"/>
+    <w:lsdException w:name="Light List Accent 2" w:semiHidden="0" w:uiPriority="61" w:unhideWhenUsed="0"/>
+    <w:lsdException w:name="Light Grid Accent 2" w:semiHidden="0" w:uiPriority="62" w:unhideWhenUsed="0"/>
+    <w:lsdException w:name="Medium Shading 1 Accent 2" w:semiHidden="0" w:uiPriority="63" w:unhideWhenUsed="0"/>
+    <w:lsdException w:name="Medium Shading 2 Accent 2" w:semiHidden="0" w:uiPriority="64" w:unhideWhenUsed="0"/>
+    <w:lsdException w:name="Medium List 1 Accent 2" w:semiHidden="0" w:uiPriority="65" w:unhideWhenUsed="0"/>
+    <w:lsdException w:name="Medium List 2 Accent 2" w:semiHidden="0" w:uiPriority="66" w:unhideWhenUsed="0"/>
+    <w:lsdException w:name="Medium Grid 1 Accent 2" w:semiHidden="0" w:uiPriority="67" w:unhideWhenUsed="0"/>
+    <w:lsdException w:name="Medium Grid 2 Accent 2" w:semiHidden="0" w:uiPriority="68" w:unhideWhenUsed="0"/>
+    <w:lsdException w:name="Medium Grid 3 Accent 2" w:semiHidden="0" w:uiPriority="69" w:unhideWhenUsed="0"/>
+    <w:lsdException w:name="Dark List Accent 2" w:semiHidden="0" w:uiPriority="70" w:unhideWhenUsed="0"/>
+    <w:lsdException w:name="Colorful Shading Accent 2" w:semiHidden="0" w:uiPriority="71" w:unhideWhenUsed="0"/>
+    <w:lsdException w:name="Colorful List Accent 2" w:semiHidden="0" w:uiPriority="72" w:unhideWhenUsed="0"/>
+    <w:lsdException w:name="Colorful Grid Accent 2" w:semiHidden="0" w:uiPriority="73" w:unhideWhenUsed="0"/>
+    <w:lsdException w:name="Light Shading Accent 3" w:semiHidden="0" w:uiPriority="60" w:unhideWhenUsed="0"/>
+    <w:lsdException w:name="Light List Accent 3" w:semiHidden="0" w:uiPriority="61" w:unhideWhenUsed="0"/>
+    <w:lsdException w:name="Light Grid Accent 3" w:semiHidden="0" w:uiPriority="62" w:unhideWhenUsed="0"/>
+    <w:lsdException w:name="Medium Shading 1 Accent 3" w:semiHidden="0" w:uiPriority="63" w:unhideWhenUsed="0"/>
+    <w:lsdException w:name="Medium Shading 2 Accent 3" w:semiHidden="0" w:uiPriority="64" w:unhideWhenUsed="0"/>
+    <w:lsdException w:name="Medium List 1 Accent 3" w:semiHidden="0" w:uiPriority="65" w:unhideWhenUsed="0"/>
+    <w:lsdException w:name="Medium List 2 Accent 3" w:semiHidden="0" w:uiPriority="66" w:unhideWhenUsed="0"/>
+    <w:lsdException w:name="Medium Grid 1 Accent 3" w:semiHidden="0" w:uiPriority="67" w:unhideWhenUsed="0"/>
+    <w:lsdException w:name="Medium Grid 2 Accent 3" w:semiHidden="0" w:uiPriority="68" w:unhideWhenUsed="0"/>
+    <w:lsdException w:name="Medium Grid 3 Accent 3" w:semiHidden="0" w:uiPriority="69" w:unhideWhenUsed="0"/>
+    <w:lsdException w:name="Dark List Accent 3" w:semiHidden="0" w:uiPriority="70" w:unhideWhenUsed="0"/>
+    <w:lsdException w:name="Colorful Shading Accent 3" w:semiHidden="0" w:uiPriority="71" w:unhideWhenUsed="0"/>
+    <w:lsdException w:name="Colorful List Accent 3" w:semiHidden="0" w:uiPriority="72" w:unhideWhenUsed="0"/>
+    <w:lsdException w:name="Colorful Grid Accent 3" w:semiHidden="0" w:uiPriority="73" w:unhideWhenUsed="0"/>
+    <w:lsdException w:name="Light Shading Accent 4" w:semiHidden="0" w:uiPriority="60" w:unhideWhenUsed="0"/>
+    <w:lsdException w:name="Light List Accent 4" w:semiHidden="0" w:uiPriority="61" w:unhideWhenUsed="0"/>
+    <w:lsdException w:name="Light Grid Accent 4" w:semiHidden="0" w:uiPriority="62" w:unhideWhenUsed="0"/>
+    <w:lsdException w:name="Medium Shading 1 Accent 4" w:semiHidden="0" w:uiPriority="63" w:unhideWhenUsed="0"/>
+    <w:lsdException w:name="Medium Shading 2 Accent 4" w:semiHidden="0" w:uiPriority="64" w:unhideWhenUsed="0"/>
+    <w:lsdException w:name="Medium List 1 Accent 4" w:semiHidden="0" w:uiPriority="65" w:unhideWhenUsed="0"/>
+    <w:lsdException w:name="Medium List 2 Accent 4" w:semiHidden="0" w:uiPriority="66" w:unhideWhenUsed="0"/>
+    <w:lsdException w:name="Medium Grid 1 Accent 4" w:semiHidden="0" w:uiPriority="67" w:unhideWhenUsed="0"/>
+    <w:lsdException w:name="Medium Grid 2 Accent 4" w:semiHidden="0" w:uiPriority="68" w:unhideWhenUsed="0"/>
+    <w:lsdException w:name="Medium Grid 3 Accent 4" w:semiHidden="0" w:uiPriority="69" w:unhideWhenUsed="0"/>
+    <w:lsdException w:name="Dark List Accent 4" w:semiHidden="0" w:uiPriority="70" w:unhideWhenUsed="0"/>
+    <w:lsdException w:name="Colorful Shading Accent 4" w:semiHidden="0" w:uiPriority="71" w:unhideWhenUsed="0"/>
+    <w:lsdException w:name="Colorful List Accent 4" w:semiHidden="0" w:uiPriority="72" w:unhideWhenUsed="0"/>
+    <w:lsdException w:name="Colorful Grid Accent 4" w:semiHidden="0" w:uiPriority="73" w:unhideWhenUsed="0"/>
+    <w:lsdException w:name="Light Shading Accent 5" w:semiHidden="0" w:uiPriority="60" w:unhideWhenUsed="0"/>
+    <w:lsdException w:name="Light List Accent 5" w:semiHidden="0" w:uiPriority="61" w:unhideWhenUsed="0"/>
+    <w:lsdException w:name="Light Grid Accent 5" w:semiHidden="0" w:uiPriority="62" w:unhideWhenUsed="0"/>
+    <w:lsdException w:name="Medium Shading 1 Accent 5" w:semiHidden="0" w:uiPriority="63" w:unhideWhenUsed="0"/>
+    <w:lsdException w:name="Medium Shading 2 Accent 5" w:semiHidden="0" w:uiPriority="64" w:unhideWhenUsed="0"/>
+    <w:lsdException w:name="Medium List 1 Accent 5" w:semiHidden="0" w:uiPriority="65" w:unhideWhenUsed="0"/>
+    <w:lsdException w:name="Medium List 2 Accent 5" w:semiHidden="0" w:uiPriority="66" w:unhideWhenUsed="0"/>
+    <w:lsdException w:name="Medium Grid 1 Accent 5" w:semiHidden="0" w:uiPriority="67" w:unhideWhenUsed="0"/>
+    <w:lsdException w:name="Medium Grid 2 Accent 5" w:semiHidden="0" w:uiPriority="68" w:unhideWhenUsed="0"/>
+    <w:lsdException w:name="Medium Grid 3 Accent 5" w:semiHidden="0" w:uiPriority="69" w:unhideWhenUsed="0"/>
+    <w:lsdException w:name="Dark List Accent 5" w:semiHidden="0" w:uiPriority="70" w:unhideWhenUsed="0"/>
+    <w:lsdException w:name="Colorful Shading Accent 5" w:semiHidden="0" w:uiPriority="71" w:unhideWhenUsed="0"/>
+    <w:lsdException w:name="Colorful List Accent 5" w:semiHidden="0" w:uiPriority="72" w:unhideWhenUsed="0"/>
+    <w:lsdException w:name="Colorful Grid Accent 5" w:semiHidden="0" w:uiPriority="73" w:unhideWhenUsed="0"/>
+    <w:lsdException w:name="Light Shading Accent 6" w:semiHidden="0" w:uiPriority="60" w:unhideWhenUsed="0"/>
+    <w:lsdException w:name="Light List Accent 6" w:semiHidden="0" w:uiPriority="61" w:unhideWhenUsed="0"/>
+    <w:lsdException w:name="Light Grid Accent 6" w:semiHidden="0" w:uiPriority="62" w:unhideWhenUsed="0"/>
+    <w:lsdException w:name="Medium Shading 1 Accent 6" w:semiHidden="0" w:uiPriority="63" w:unhideWhenUsed="0"/>
+    <w:lsdException w:name="Medium Shading 2 Accent 6" w:semiHidden="0" w:uiPriority="64" w:unhideWhenUsed="0"/>
+    <w:lsdException w:name="Medium List 1 Accent 6" w:semiHidden="0" w:uiPriority="65" w:unhideWhenUsed="0"/>
+    <w:lsdException w:name="Medium List 2 Accent 6" w:semiHidden="0" w:uiPriority="66" w:unhideWhenUsed="0"/>
+    <w:lsdException w:name="Medium Grid 1 Accent 6" w:semiHidden="0" w:uiPriority="67" w:unhideWhenUsed="0"/>
+    <w:lsdException w:name="Medium Grid 2 Accent 6" w:semiHidden="0" w:uiPriority="68" w:unhideWhenUsed="0"/>
+    <w:lsdException w:name="Medium Grid 3 Accent 6" w:semiHidden="0" w:uiPriority="69" w:unhideWhenUsed="0"/>
+    <w:lsdException w:name="Dark List Accent 6" w:semiHidden="0" w:uiPriority="70" w:unhideWhenUsed="0"/>
+    <w:lsdException w:name="Colorful Shading Accent 6" w:semiHidden="0" w:uiPriority="71" w:unhideWhenUsed="0"/>
+    <w:lsdException w:name="Colorful List Accent 6" w:semiHidden="0" w:uiPriority="72" w:unhideWhenUsed="0"/>
+    <w:lsdException w:name="Colorful Grid Accent 6" w:semiHidden="0" w:uiPriority="73" w:unhideWhenUsed="0"/>
+    <w:lsdException w:name="Subtle Emphasis" w:semiHidden="0" w:uiPriority="19" w:unhideWhenUsed="0" w:qFormat="1"/>
+    <w:lsdException w:name="Intense Emphasis" w:semiHidden="0" w:uiPriority="21" w:unhideWhenUsed="0" w:qFormat="1"/>
+    <w:lsdException w:name="Subtle Reference" w:semiHidden="0" w:uiPriority="31" w:unhideWhenUsed="0" w:qFormat="1"/>
+    <w:lsdException w:name="Intense Reference" w:semiHidden="0" w:uiPriority="32" w:unhideWhenUsed="0" w:qFormat="1"/>
+    <w:lsdException w:name="Book Title" w:semiHidden="0" w:uiPriority="33" w:unhideWhenUsed="0" w:qFormat="1"/>
+    <w:lsdException w:name="Bibliography" w:uiPriority="37"/>
+    <w:lsdException w:name="TOC Heading" w:uiPriority="39" w:qFormat="1"/>
   </w:latentStyles>
   <w:style w:type="paragraph" w:default="1" w:styleId="Normal">
     <w:name w:val="Normal"/>
@@ -10776,8 +10703,4564 @@
 </w:styles>
 </file>
 
+<file path=word/glossary/stylesWithEffects.xml><?xml version="1.0" encoding="utf-8"?>
+<w:styles xmlns:wpc="http://schemas.microsoft.com/office/word/2010/wordprocessingCanvas" xmlns:mc="http://schemas.openxmlformats.org/markup-compatibility/2006" xmlns:o="urn:schemas-microsoft-com:office:office" xmlns:r="http://schemas.openxmlformats.org/officeDocument/2006/relationships" xmlns:m="http://schemas.openxmlformats.org/officeDocument/2006/math" xmlns:v="urn:schemas-microsoft-com:vml" xmlns:wp14="http://schemas.microsoft.com/office/word/2010/wordprocessingDrawing" xmlns:wp="http://schemas.openxmlformats.org/drawingml/2006/wordprocessingDrawing" xmlns:w10="urn:schemas-microsoft-com:office:word" xmlns:w="http://schemas.openxmlformats.org/wordprocessingml/2006/main" xmlns:w14="http://schemas.microsoft.com/office/word/2010/wordml" xmlns:wpg="http://schemas.microsoft.com/office/word/2010/wordprocessingGroup" xmlns:wpi="http://schemas.microsoft.com/office/word/2010/wordprocessingInk" xmlns:wne="http://schemas.microsoft.com/office/word/2006/wordml" xmlns:wps="http://schemas.microsoft.com/office/word/2010/wordprocessingShape" mc:Ignorable="w14 wp14">
+  <w:docDefaults>
+    <w:rPrDefault>
+      <w:rPr>
+        <w:rFonts w:asciiTheme="minorHAnsi" w:eastAsiaTheme="minorEastAsia" w:hAnsiTheme="minorHAnsi" w:cstheme="minorBidi"/>
+        <w:sz w:val="22"/>
+        <w:szCs w:val="22"/>
+        <w:lang w:val="fr-FR" w:eastAsia="fr-FR" w:bidi="ar-SA"/>
+      </w:rPr>
+    </w:rPrDefault>
+    <w:pPrDefault>
+      <w:pPr>
+        <w:spacing w:after="200" w:line="276" w:lineRule="auto"/>
+      </w:pPr>
+    </w:pPrDefault>
+  </w:docDefaults>
+  <w:latentStyles w:defLockedState="0" w:defUIPriority="99" w:defSemiHidden="1" w:defUnhideWhenUsed="1" w:defQFormat="0" w:count="267">
+    <w:lsdException w:name="Normal" w:semiHidden="0" w:uiPriority="0" w:unhideWhenUsed="0" w:qFormat="1"/>
+    <w:lsdException w:name="heading 1" w:semiHidden="0" w:uiPriority="9" w:unhideWhenUsed="0" w:qFormat="1"/>
+    <w:lsdException w:name="heading 2" w:uiPriority="9" w:qFormat="1"/>
+    <w:lsdException w:name="heading 3" w:uiPriority="9" w:qFormat="1"/>
+    <w:lsdException w:name="heading 4" w:uiPriority="9" w:qFormat="1"/>
+    <w:lsdException w:name="heading 5" w:uiPriority="9" w:qFormat="1"/>
+    <w:lsdException w:name="heading 6" w:uiPriority="9" w:qFormat="1"/>
+    <w:lsdException w:name="heading 7" w:uiPriority="9" w:qFormat="1"/>
+    <w:lsdException w:name="heading 8" w:uiPriority="9" w:qFormat="1"/>
+    <w:lsdException w:name="heading 9" w:uiPriority="9" w:qFormat="1"/>
+    <w:lsdException w:name="toc 1" w:uiPriority="39"/>
+    <w:lsdException w:name="toc 2" w:uiPriority="39"/>
+    <w:lsdException w:name="toc 3" w:uiPriority="39"/>
+    <w:lsdException w:name="toc 4" w:uiPriority="39"/>
+    <w:lsdException w:name="toc 5" w:uiPriority="39"/>
+    <w:lsdException w:name="toc 6" w:uiPriority="39"/>
+    <w:lsdException w:name="toc 7" w:uiPriority="39"/>
+    <w:lsdException w:name="toc 8" w:uiPriority="39"/>
+    <w:lsdException w:name="toc 9" w:uiPriority="39"/>
+    <w:lsdException w:name="caption" w:uiPriority="35" w:qFormat="1"/>
+    <w:lsdException w:name="Title" w:semiHidden="0" w:uiPriority="10" w:unhideWhenUsed="0" w:qFormat="1"/>
+    <w:lsdException w:name="Default Paragraph Font" w:uiPriority="1"/>
+    <w:lsdException w:name="Subtitle" w:semiHidden="0" w:uiPriority="11" w:unhideWhenUsed="0" w:qFormat="1"/>
+    <w:lsdException w:name="Strong" w:semiHidden="0" w:uiPriority="22" w:unhideWhenUsed="0" w:qFormat="1"/>
+    <w:lsdException w:name="Emphasis" w:semiHidden="0" w:uiPriority="20" w:unhideWhenUsed="0" w:qFormat="1"/>
+    <w:lsdException w:name="Table Grid" w:uiPriority="59"/>
+    <w:lsdException w:name="Placeholder Text" w:unhideWhenUsed="0"/>
+    <w:lsdException w:name="No Spacing" w:semiHidden="0" w:uiPriority="1" w:unhideWhenUsed="0" w:qFormat="1"/>
+    <w:lsdException w:name="Light Shading" w:semiHidden="0" w:uiPriority="60" w:unhideWhenUsed="0"/>
+    <w:lsdException w:name="Light List" w:semiHidden="0" w:uiPriority="61" w:unhideWhenUsed="0"/>
+    <w:lsdException w:name="Light Grid" w:semiHidden="0" w:uiPriority="62" w:unhideWhenUsed="0"/>
+    <w:lsdException w:name="Medium Shading 1" w:semiHidden="0" w:uiPriority="63" w:unhideWhenUsed="0"/>
+    <w:lsdException w:name="Medium Shading 2" w:semiHidden="0" w:uiPriority="64" w:unhideWhenUsed="0"/>
+    <w:lsdException w:name="Medium List 1" w:semiHidden="0" w:uiPriority="65" w:unhideWhenUsed="0"/>
+    <w:lsdException w:name="Medium List 2" w:semiHidden="0" w:uiPriority="66" w:unhideWhenUsed="0"/>
+    <w:lsdException w:name="Medium Grid 1" w:semiHidden="0" w:uiPriority="67" w:unhideWhenUsed="0"/>
+    <w:lsdException w:name="Medium Grid 2" w:semiHidden="0" w:uiPriority="68" w:unhideWhenUsed="0"/>
+    <w:lsdException w:name="Medium Grid 3" w:semiHidden="0" w:uiPriority="69" w:unhideWhenUsed="0"/>
+    <w:lsdException w:name="Dark List" w:semiHidden="0" w:uiPriority="70" w:unhideWhenUsed="0"/>
+    <w:lsdException w:name="Colorful Shading" w:semiHidden="0" w:uiPriority="71" w:unhideWhenUsed="0"/>
+    <w:lsdException w:name="Colorful List" w:semiHidden="0" w:uiPriority="72" w:unhideWhenUsed="0"/>
+    <w:lsdException w:name="Colorful Grid" w:semiHidden="0" w:uiPriority="73" w:unhideWhenUsed="0"/>
+    <w:lsdException w:name="Light Shading Accent 1" w:semiHidden="0" w:uiPriority="60" w:unhideWhenUsed="0"/>
+    <w:lsdException w:name="Light List Accent 1" w:semiHidden="0" w:uiPriority="61" w:unhideWhenUsed="0"/>
+    <w:lsdException w:name="Light Grid Accent 1" w:semiHidden="0" w:uiPriority="62" w:unhideWhenUsed="0"/>
+    <w:lsdException w:name="Medium Shading 1 Accent 1" w:semiHidden="0" w:uiPriority="63" w:unhideWhenUsed="0"/>
+    <w:lsdException w:name="Medium Shading 2 Accent 1" w:semiHidden="0" w:uiPriority="64" w:unhideWhenUsed="0"/>
+    <w:lsdException w:name="Medium List 1 Accent 1" w:semiHidden="0" w:uiPriority="65" w:unhideWhenUsed="0"/>
+    <w:lsdException w:name="Revision" w:unhideWhenUsed="0"/>
+    <w:lsdException w:name="List Paragraph" w:semiHidden="0" w:uiPriority="34" w:unhideWhenUsed="0" w:qFormat="1"/>
+    <w:lsdException w:name="Quote" w:semiHidden="0" w:uiPriority="29" w:unhideWhenUsed="0" w:qFormat="1"/>
+    <w:lsdException w:name="Intense Quote" w:semiHidden="0" w:uiPriority="30" w:unhideWhenUsed="0" w:qFormat="1"/>
+    <w:lsdException w:name="Medium List 2 Accent 1" w:semiHidden="0" w:uiPriority="66" w:unhideWhenUsed="0"/>
+    <w:lsdException w:name="Medium Grid 1 Accent 1" w:semiHidden="0" w:uiPriority="67" w:unhideWhenUsed="0"/>
+    <w:lsdException w:name="Medium Grid 2 Accent 1" w:semiHidden="0" w:uiPriority="68" w:unhideWhenUsed="0"/>
+    <w:lsdException w:name="Medium Grid 3 Accent 1" w:semiHidden="0" w:uiPriority="69" w:unhideWhenUsed="0"/>
+    <w:lsdException w:name="Dark List Accent 1" w:semiHidden="0" w:uiPriority="70" w:unhideWhenUsed="0"/>
+    <w:lsdException w:name="Colorful Shading Accent 1" w:semiHidden="0" w:uiPriority="71" w:unhideWhenUsed="0"/>
+    <w:lsdException w:name="Colorful List Accent 1" w:semiHidden="0" w:uiPriority="72" w:unhideWhenUsed="0"/>
+    <w:lsdException w:name="Colorful Grid Accent 1" w:semiHidden="0" w:uiPriority="73" w:unhideWhenUsed="0"/>
+    <w:lsdException w:name="Light Shading Accent 2" w:semiHidden="0" w:uiPriority="60" w:unhideWhenUsed="0"/>
+    <w:lsdException w:name="Light List Accent 2" w:semiHidden="0" w:uiPriority="61" w:unhideWhenUsed="0"/>
+    <w:lsdException w:name="Light Grid Accent 2" w:semiHidden="0" w:uiPriority="62" w:unhideWhenUsed="0"/>
+    <w:lsdException w:name="Medium Shading 1 Accent 2" w:semiHidden="0" w:uiPriority="63" w:unhideWhenUsed="0"/>
+    <w:lsdException w:name="Medium Shading 2 Accent 2" w:semiHidden="0" w:uiPriority="64" w:unhideWhenUsed="0"/>
+    <w:lsdException w:name="Medium List 1 Accent 2" w:semiHidden="0" w:uiPriority="65" w:unhideWhenUsed="0"/>
+    <w:lsdException w:name="Medium List 2 Accent 2" w:semiHidden="0" w:uiPriority="66" w:unhideWhenUsed="0"/>
+    <w:lsdException w:name="Medium Grid 1 Accent 2" w:semiHidden="0" w:uiPriority="67" w:unhideWhenUsed="0"/>
+    <w:lsdException w:name="Medium Grid 2 Accent 2" w:semiHidden="0" w:uiPriority="68" w:unhideWhenUsed="0"/>
+    <w:lsdException w:name="Medium Grid 3 Accent 2" w:semiHidden="0" w:uiPriority="69" w:unhideWhenUsed="0"/>
+    <w:lsdException w:name="Dark List Accent 2" w:semiHidden="0" w:uiPriority="70" w:unhideWhenUsed="0"/>
+    <w:lsdException w:name="Colorful Shading Accent 2" w:semiHidden="0" w:uiPriority="71" w:unhideWhenUsed="0"/>
+    <w:lsdException w:name="Colorful List Accent 2" w:semiHidden="0" w:uiPriority="72" w:unhideWhenUsed="0"/>
+    <w:lsdException w:name="Colorful Grid Accent 2" w:semiHidden="0" w:uiPriority="73" w:unhideWhenUsed="0"/>
+    <w:lsdException w:name="Light Shading Accent 3" w:semiHidden="0" w:uiPriority="60" w:unhideWhenUsed="0"/>
+    <w:lsdException w:name="Light List Accent 3" w:semiHidden="0" w:uiPriority="61" w:unhideWhenUsed="0"/>
+    <w:lsdException w:name="Light Grid Accent 3" w:semiHidden="0" w:uiPriority="62" w:unhideWhenUsed="0"/>
+    <w:lsdException w:name="Medium Shading 1 Accent 3" w:semiHidden="0" w:uiPriority="63" w:unhideWhenUsed="0"/>
+    <w:lsdException w:name="Medium Shading 2 Accent 3" w:semiHidden="0" w:uiPriority="64" w:unhideWhenUsed="0"/>
+    <w:lsdException w:name="Medium List 1 Accent 3" w:semiHidden="0" w:uiPriority="65" w:unhideWhenUsed="0"/>
+    <w:lsdException w:name="Medium List 2 Accent 3" w:semiHidden="0" w:uiPriority="66" w:unhideWhenUsed="0"/>
+    <w:lsdException w:name="Medium Grid 1 Accent 3" w:semiHidden="0" w:uiPriority="67" w:unhideWhenUsed="0"/>
+    <w:lsdException w:name="Medium Grid 2 Accent 3" w:semiHidden="0" w:uiPriority="68" w:unhideWhenUsed="0"/>
+    <w:lsdException w:name="Medium Grid 3 Accent 3" w:semiHidden="0" w:uiPriority="69" w:unhideWhenUsed="0"/>
+    <w:lsdException w:name="Dark List Accent 3" w:semiHidden="0" w:uiPriority="70" w:unhideWhenUsed="0"/>
+    <w:lsdException w:name="Colorful Shading Accent 3" w:semiHidden="0" w:uiPriority="71" w:unhideWhenUsed="0"/>
+    <w:lsdException w:name="Colorful List Accent 3" w:semiHidden="0" w:uiPriority="72" w:unhideWhenUsed="0"/>
+    <w:lsdException w:name="Colorful Grid Accent 3" w:semiHidden="0" w:uiPriority="73" w:unhideWhenUsed="0"/>
+    <w:lsdException w:name="Light Shading Accent 4" w:semiHidden="0" w:uiPriority="60" w:unhideWhenUsed="0"/>
+    <w:lsdException w:name="Light List Accent 4" w:semiHidden="0" w:uiPriority="61" w:unhideWhenUsed="0"/>
+    <w:lsdException w:name="Light Grid Accent 4" w:semiHidden="0" w:uiPriority="62" w:unhideWhenUsed="0"/>
+    <w:lsdException w:name="Medium Shading 1 Accent 4" w:semiHidden="0" w:uiPriority="63" w:unhideWhenUsed="0"/>
+    <w:lsdException w:name="Medium Shading 2 Accent 4" w:semiHidden="0" w:uiPriority="64" w:unhideWhenUsed="0"/>
+    <w:lsdException w:name="Medium List 1 Accent 4" w:semiHidden="0" w:uiPriority="65" w:unhideWhenUsed="0"/>
+    <w:lsdException w:name="Medium List 2 Accent 4" w:semiHidden="0" w:uiPriority="66" w:unhideWhenUsed="0"/>
+    <w:lsdException w:name="Medium Grid 1 Accent 4" w:semiHidden="0" w:uiPriority="67" w:unhideWhenUsed="0"/>
+    <w:lsdException w:name="Medium Grid 2 Accent 4" w:semiHidden="0" w:uiPriority="68" w:unhideWhenUsed="0"/>
+    <w:lsdException w:name="Medium Grid 3 Accent 4" w:semiHidden="0" w:uiPriority="69" w:unhideWhenUsed="0"/>
+    <w:lsdException w:name="Dark List Accent 4" w:semiHidden="0" w:uiPriority="70" w:unhideWhenUsed="0"/>
+    <w:lsdException w:name="Colorful Shading Accent 4" w:semiHidden="0" w:uiPriority="71" w:unhideWhenUsed="0"/>
+    <w:lsdException w:name="Colorful List Accent 4" w:semiHidden="0" w:uiPriority="72" w:unhideWhenUsed="0"/>
+    <w:lsdException w:name="Colorful Grid Accent 4" w:semiHidden="0" w:uiPriority="73" w:unhideWhenUsed="0"/>
+    <w:lsdException w:name="Light Shading Accent 5" w:semiHidden="0" w:uiPriority="60" w:unhideWhenUsed="0"/>
+    <w:lsdException w:name="Light List Accent 5" w:semiHidden="0" w:uiPriority="61" w:unhideWhenUsed="0"/>
+    <w:lsdException w:name="Light Grid Accent 5" w:semiHidden="0" w:uiPriority="62" w:unhideWhenUsed="0"/>
+    <w:lsdException w:name="Medium Shading 1 Accent 5" w:semiHidden="0" w:uiPriority="63" w:unhideWhenUsed="0"/>
+    <w:lsdException w:name="Medium Shading 2 Accent 5" w:semiHidden="0" w:uiPriority="64" w:unhideWhenUsed="0"/>
+    <w:lsdException w:name="Medium List 1 Accent 5" w:semiHidden="0" w:uiPriority="65" w:unhideWhenUsed="0"/>
+    <w:lsdException w:name="Medium List 2 Accent 5" w:semiHidden="0" w:uiPriority="66" w:unhideWhenUsed="0"/>
+    <w:lsdException w:name="Medium Grid 1 Accent 5" w:semiHidden="0" w:uiPriority="67" w:unhideWhenUsed="0"/>
+    <w:lsdException w:name="Medium Grid 2 Accent 5" w:semiHidden="0" w:uiPriority="68" w:unhideWhenUsed="0"/>
+    <w:lsdException w:name="Medium Grid 3 Accent 5" w:semiHidden="0" w:uiPriority="69" w:unhideWhenUsed="0"/>
+    <w:lsdException w:name="Dark List Accent 5" w:semiHidden="0" w:uiPriority="70" w:unhideWhenUsed="0"/>
+    <w:lsdException w:name="Colorful Shading Accent 5" w:semiHidden="0" w:uiPriority="71" w:unhideWhenUsed="0"/>
+    <w:lsdException w:name="Colorful List Accent 5" w:semiHidden="0" w:uiPriority="72" w:unhideWhenUsed="0"/>
+    <w:lsdException w:name="Colorful Grid Accent 5" w:semiHidden="0" w:uiPriority="73" w:unhideWhenUsed="0"/>
+    <w:lsdException w:name="Light Shading Accent 6" w:semiHidden="0" w:uiPriority="60" w:unhideWhenUsed="0"/>
+    <w:lsdException w:name="Light List Accent 6" w:semiHidden="0" w:uiPriority="61" w:unhideWhenUsed="0"/>
+    <w:lsdException w:name="Light Grid Accent 6" w:semiHidden="0" w:uiPriority="62" w:unhideWhenUsed="0"/>
+    <w:lsdException w:name="Medium Shading 1 Accent 6" w:semiHidden="0" w:uiPriority="63" w:unhideWhenUsed="0"/>
+    <w:lsdException w:name="Medium Shading 2 Accent 6" w:semiHidden="0" w:uiPriority="64" w:unhideWhenUsed="0"/>
+    <w:lsdException w:name="Medium List 1 Accent 6" w:semiHidden="0" w:uiPriority="65" w:unhideWhenUsed="0"/>
+    <w:lsdException w:name="Medium List 2 Accent 6" w:semiHidden="0" w:uiPriority="66" w:unhideWhenUsed="0"/>
+    <w:lsdException w:name="Medium Grid 1 Accent 6" w:semiHidden="0" w:uiPriority="67" w:unhideWhenUsed="0"/>
+    <w:lsdException w:name="Medium Grid 2 Accent 6" w:semiHidden="0" w:uiPriority="68" w:unhideWhenUsed="0"/>
+    <w:lsdException w:name="Medium Grid 3 Accent 6" w:semiHidden="0" w:uiPriority="69" w:unhideWhenUsed="0"/>
+    <w:lsdException w:name="Dark List Accent 6" w:semiHidden="0" w:uiPriority="70" w:unhideWhenUsed="0"/>
+    <w:lsdException w:name="Colorful Shading Accent 6" w:semiHidden="0" w:uiPriority="71" w:unhideWhenUsed="0"/>
+    <w:lsdException w:name="Colorful List Accent 6" w:semiHidden="0" w:uiPriority="72" w:unhideWhenUsed="0"/>
+    <w:lsdException w:name="Colorful Grid Accent 6" w:semiHidden="0" w:uiPriority="73" w:unhideWhenUsed="0"/>
+    <w:lsdException w:name="Subtle Emphasis" w:semiHidden="0" w:uiPriority="19" w:unhideWhenUsed="0" w:qFormat="1"/>
+    <w:lsdException w:name="Intense Emphasis" w:semiHidden="0" w:uiPriority="21" w:unhideWhenUsed="0" w:qFormat="1"/>
+    <w:lsdException w:name="Subtle Reference" w:semiHidden="0" w:uiPriority="31" w:unhideWhenUsed="0" w:qFormat="1"/>
+    <w:lsdException w:name="Intense Reference" w:semiHidden="0" w:uiPriority="32" w:unhideWhenUsed="0" w:qFormat="1"/>
+    <w:lsdException w:name="Book Title" w:semiHidden="0" w:uiPriority="33" w:unhideWhenUsed="0" w:qFormat="1"/>
+    <w:lsdException w:name="Bibliography" w:uiPriority="37"/>
+    <w:lsdException w:name="TOC Heading" w:uiPriority="39" w:qFormat="1"/>
+  </w:latentStyles>
+  <w:style w:type="paragraph" w:default="1" w:styleId="Normal">
+    <w:name w:val="Normal"/>
+    <w:qFormat/>
+  </w:style>
+  <w:style w:type="character" w:default="1" w:styleId="Policepardfaut">
+    <w:name w:val="Default Paragraph Font"/>
+    <w:uiPriority w:val="1"/>
+    <w:semiHidden/>
+    <w:unhideWhenUsed/>
+  </w:style>
+  <w:style w:type="table" w:default="1" w:styleId="TableauNormal">
+    <w:name w:val="Normal Table"/>
+    <w:uiPriority w:val="99"/>
+    <w:semiHidden/>
+    <w:unhideWhenUsed/>
+    <w:tblPr>
+      <w:tblInd w:w="0" w:type="dxa"/>
+      <w:tblCellMar>
+        <w:top w:w="0" w:type="dxa"/>
+        <w:left w:w="108" w:type="dxa"/>
+        <w:bottom w:w="0" w:type="dxa"/>
+        <w:right w:w="108" w:type="dxa"/>
+      </w:tblCellMar>
+    </w:tblPr>
+  </w:style>
+  <w:style w:type="numbering" w:default="1" w:styleId="Aucuneliste">
+    <w:name w:val="No List"/>
+    <w:uiPriority w:val="99"/>
+    <w:semiHidden/>
+    <w:unhideWhenUsed/>
+  </w:style>
+  <w:style w:type="character" w:styleId="Textedelespacerserv">
+    <w:name w:val="Placeholder Text"/>
+    <w:basedOn w:val="Policepardfaut"/>
+    <w:uiPriority w:val="99"/>
+    <w:semiHidden/>
+    <w:rsid w:val="00404D68"/>
+    <w:rPr>
+      <w:color w:val="808080"/>
+    </w:rPr>
+  </w:style>
+  <w:style w:type="paragraph" w:customStyle="1" w:styleId="1841E1C8091F435C969FE56846FCDC72">
+    <w:name w:val="1841E1C8091F435C969FE56846FCDC72"/>
+    <w:rsid w:val="00F63CA3"/>
+    <w:rPr>
+      <w:rFonts w:eastAsiaTheme="minorHAnsi"/>
+      <w:lang w:eastAsia="en-US"/>
+    </w:rPr>
+  </w:style>
+  <w:style w:type="paragraph" w:customStyle="1" w:styleId="25058868689F40F3B6C54EC3BAA4C094">
+    <w:name w:val="25058868689F40F3B6C54EC3BAA4C094"/>
+    <w:rsid w:val="00F63CA3"/>
+    <w:rPr>
+      <w:rFonts w:eastAsiaTheme="minorHAnsi"/>
+      <w:lang w:eastAsia="en-US"/>
+    </w:rPr>
+  </w:style>
+  <w:style w:type="paragraph" w:customStyle="1" w:styleId="C61D1BA1A4824983850B90F9D11B846A">
+    <w:name w:val="C61D1BA1A4824983850B90F9D11B846A"/>
+    <w:rsid w:val="00F63CA3"/>
+  </w:style>
+  <w:style w:type="paragraph" w:customStyle="1" w:styleId="EE368340C0F045E99D4282B89FE5CF53">
+    <w:name w:val="EE368340C0F045E99D4282B89FE5CF53"/>
+    <w:rsid w:val="00F63CA3"/>
+  </w:style>
+  <w:style w:type="paragraph" w:customStyle="1" w:styleId="4BBDA0940E124BE4ABACE689534DB34D">
+    <w:name w:val="4BBDA0940E124BE4ABACE689534DB34D"/>
+    <w:rsid w:val="00F63CA3"/>
+  </w:style>
+  <w:style w:type="paragraph" w:customStyle="1" w:styleId="25058868689F40F3B6C54EC3BAA4C0941">
+    <w:name w:val="25058868689F40F3B6C54EC3BAA4C0941"/>
+    <w:rsid w:val="00F63CA3"/>
+    <w:rPr>
+      <w:rFonts w:eastAsiaTheme="minorHAnsi"/>
+      <w:lang w:eastAsia="en-US"/>
+    </w:rPr>
+  </w:style>
+  <w:style w:type="paragraph" w:customStyle="1" w:styleId="25058868689F40F3B6C54EC3BAA4C0942">
+    <w:name w:val="25058868689F40F3B6C54EC3BAA4C0942"/>
+    <w:rsid w:val="00F63CA3"/>
+    <w:rPr>
+      <w:rFonts w:eastAsiaTheme="minorHAnsi"/>
+      <w:lang w:eastAsia="en-US"/>
+    </w:rPr>
+  </w:style>
+  <w:style w:type="paragraph" w:customStyle="1" w:styleId="4BBDA0940E124BE4ABACE689534DB34D1">
+    <w:name w:val="4BBDA0940E124BE4ABACE689534DB34D1"/>
+    <w:rsid w:val="00F63CA3"/>
+    <w:rPr>
+      <w:rFonts w:eastAsiaTheme="minorHAnsi"/>
+      <w:lang w:eastAsia="en-US"/>
+    </w:rPr>
+  </w:style>
+  <w:style w:type="paragraph" w:customStyle="1" w:styleId="EDE8979A342343478C432599F5BC4D69">
+    <w:name w:val="EDE8979A342343478C432599F5BC4D69"/>
+    <w:rsid w:val="00F63CA3"/>
+    <w:rPr>
+      <w:rFonts w:eastAsiaTheme="minorHAnsi"/>
+      <w:lang w:eastAsia="en-US"/>
+    </w:rPr>
+  </w:style>
+  <w:style w:type="paragraph" w:customStyle="1" w:styleId="25058868689F40F3B6C54EC3BAA4C0943">
+    <w:name w:val="25058868689F40F3B6C54EC3BAA4C0943"/>
+    <w:rsid w:val="00F63CA3"/>
+    <w:rPr>
+      <w:rFonts w:eastAsiaTheme="minorHAnsi"/>
+      <w:lang w:eastAsia="en-US"/>
+    </w:rPr>
+  </w:style>
+  <w:style w:type="paragraph" w:customStyle="1" w:styleId="4BBDA0940E124BE4ABACE689534DB34D2">
+    <w:name w:val="4BBDA0940E124BE4ABACE689534DB34D2"/>
+    <w:rsid w:val="00F63CA3"/>
+    <w:rPr>
+      <w:rFonts w:eastAsiaTheme="minorHAnsi"/>
+      <w:lang w:eastAsia="en-US"/>
+    </w:rPr>
+  </w:style>
+  <w:style w:type="paragraph" w:customStyle="1" w:styleId="EDE8979A342343478C432599F5BC4D691">
+    <w:name w:val="EDE8979A342343478C432599F5BC4D691"/>
+    <w:rsid w:val="00F63CA3"/>
+    <w:rPr>
+      <w:rFonts w:eastAsiaTheme="minorHAnsi"/>
+      <w:lang w:eastAsia="en-US"/>
+    </w:rPr>
+  </w:style>
+  <w:style w:type="paragraph" w:customStyle="1" w:styleId="41A88103AA4244D3866DAB6F53813083">
+    <w:name w:val="41A88103AA4244D3866DAB6F53813083"/>
+    <w:rsid w:val="00F63CA3"/>
+    <w:rPr>
+      <w:rFonts w:eastAsiaTheme="minorHAnsi"/>
+      <w:lang w:eastAsia="en-US"/>
+    </w:rPr>
+  </w:style>
+  <w:style w:type="paragraph" w:customStyle="1" w:styleId="25058868689F40F3B6C54EC3BAA4C0944">
+    <w:name w:val="25058868689F40F3B6C54EC3BAA4C0944"/>
+    <w:rsid w:val="00F63CA3"/>
+    <w:rPr>
+      <w:rFonts w:eastAsiaTheme="minorHAnsi"/>
+      <w:lang w:eastAsia="en-US"/>
+    </w:rPr>
+  </w:style>
+  <w:style w:type="paragraph" w:customStyle="1" w:styleId="4BBDA0940E124BE4ABACE689534DB34D3">
+    <w:name w:val="4BBDA0940E124BE4ABACE689534DB34D3"/>
+    <w:rsid w:val="00F63CA3"/>
+    <w:rPr>
+      <w:rFonts w:eastAsiaTheme="minorHAnsi"/>
+      <w:lang w:eastAsia="en-US"/>
+    </w:rPr>
+  </w:style>
+  <w:style w:type="paragraph" w:customStyle="1" w:styleId="EDE8979A342343478C432599F5BC4D692">
+    <w:name w:val="EDE8979A342343478C432599F5BC4D692"/>
+    <w:rsid w:val="00F63CA3"/>
+    <w:rPr>
+      <w:rFonts w:eastAsiaTheme="minorHAnsi"/>
+      <w:lang w:eastAsia="en-US"/>
+    </w:rPr>
+  </w:style>
+  <w:style w:type="paragraph" w:customStyle="1" w:styleId="69497FE68350490C9E51686DE9BC1E80">
+    <w:name w:val="69497FE68350490C9E51686DE9BC1E80"/>
+    <w:rsid w:val="00F63CA3"/>
+    <w:rPr>
+      <w:rFonts w:eastAsiaTheme="minorHAnsi"/>
+      <w:lang w:eastAsia="en-US"/>
+    </w:rPr>
+  </w:style>
+  <w:style w:type="paragraph" w:customStyle="1" w:styleId="25058868689F40F3B6C54EC3BAA4C0945">
+    <w:name w:val="25058868689F40F3B6C54EC3BAA4C0945"/>
+    <w:rsid w:val="00F63CA3"/>
+    <w:rPr>
+      <w:rFonts w:eastAsiaTheme="minorHAnsi"/>
+      <w:lang w:eastAsia="en-US"/>
+    </w:rPr>
+  </w:style>
+  <w:style w:type="paragraph" w:customStyle="1" w:styleId="4BBDA0940E124BE4ABACE689534DB34D4">
+    <w:name w:val="4BBDA0940E124BE4ABACE689534DB34D4"/>
+    <w:rsid w:val="00F63CA3"/>
+    <w:rPr>
+      <w:rFonts w:eastAsiaTheme="minorHAnsi"/>
+      <w:lang w:eastAsia="en-US"/>
+    </w:rPr>
+  </w:style>
+  <w:style w:type="paragraph" w:customStyle="1" w:styleId="EDE8979A342343478C432599F5BC4D693">
+    <w:name w:val="EDE8979A342343478C432599F5BC4D693"/>
+    <w:rsid w:val="00F63CA3"/>
+    <w:rPr>
+      <w:rFonts w:eastAsiaTheme="minorHAnsi"/>
+      <w:lang w:eastAsia="en-US"/>
+    </w:rPr>
+  </w:style>
+  <w:style w:type="paragraph" w:customStyle="1" w:styleId="69497FE68350490C9E51686DE9BC1E801">
+    <w:name w:val="69497FE68350490C9E51686DE9BC1E801"/>
+    <w:rsid w:val="00F63CA3"/>
+    <w:rPr>
+      <w:rFonts w:eastAsiaTheme="minorHAnsi"/>
+      <w:lang w:eastAsia="en-US"/>
+    </w:rPr>
+  </w:style>
+  <w:style w:type="paragraph" w:customStyle="1" w:styleId="296D86C929A44E07A98513BBE96805FE">
+    <w:name w:val="296D86C929A44E07A98513BBE96805FE"/>
+    <w:rsid w:val="00F63CA3"/>
+  </w:style>
+  <w:style w:type="paragraph" w:customStyle="1" w:styleId="25058868689F40F3B6C54EC3BAA4C0946">
+    <w:name w:val="25058868689F40F3B6C54EC3BAA4C0946"/>
+    <w:rsid w:val="00F63CA3"/>
+    <w:rPr>
+      <w:rFonts w:eastAsiaTheme="minorHAnsi"/>
+      <w:lang w:eastAsia="en-US"/>
+    </w:rPr>
+  </w:style>
+  <w:style w:type="paragraph" w:customStyle="1" w:styleId="4BBDA0940E124BE4ABACE689534DB34D5">
+    <w:name w:val="4BBDA0940E124BE4ABACE689534DB34D5"/>
+    <w:rsid w:val="00F63CA3"/>
+    <w:rPr>
+      <w:rFonts w:eastAsiaTheme="minorHAnsi"/>
+      <w:lang w:eastAsia="en-US"/>
+    </w:rPr>
+  </w:style>
+  <w:style w:type="paragraph" w:customStyle="1" w:styleId="EDE8979A342343478C432599F5BC4D694">
+    <w:name w:val="EDE8979A342343478C432599F5BC4D694"/>
+    <w:rsid w:val="00F63CA3"/>
+    <w:rPr>
+      <w:rFonts w:eastAsiaTheme="minorHAnsi"/>
+      <w:lang w:eastAsia="en-US"/>
+    </w:rPr>
+  </w:style>
+  <w:style w:type="paragraph" w:customStyle="1" w:styleId="69497FE68350490C9E51686DE9BC1E802">
+    <w:name w:val="69497FE68350490C9E51686DE9BC1E802"/>
+    <w:rsid w:val="00F63CA3"/>
+    <w:rPr>
+      <w:rFonts w:eastAsiaTheme="minorHAnsi"/>
+      <w:lang w:eastAsia="en-US"/>
+    </w:rPr>
+  </w:style>
+  <w:style w:type="paragraph" w:customStyle="1" w:styleId="C5BFA1F75A464E36AFC660740817011C">
+    <w:name w:val="C5BFA1F75A464E36AFC660740817011C"/>
+    <w:rsid w:val="00F63CA3"/>
+    <w:rPr>
+      <w:rFonts w:eastAsiaTheme="minorHAnsi"/>
+      <w:lang w:eastAsia="en-US"/>
+    </w:rPr>
+  </w:style>
+  <w:style w:type="paragraph" w:customStyle="1" w:styleId="25058868689F40F3B6C54EC3BAA4C0947">
+    <w:name w:val="25058868689F40F3B6C54EC3BAA4C0947"/>
+    <w:rsid w:val="00F63CA3"/>
+    <w:rPr>
+      <w:rFonts w:eastAsiaTheme="minorHAnsi"/>
+      <w:lang w:eastAsia="en-US"/>
+    </w:rPr>
+  </w:style>
+  <w:style w:type="paragraph" w:customStyle="1" w:styleId="4BBDA0940E124BE4ABACE689534DB34D6">
+    <w:name w:val="4BBDA0940E124BE4ABACE689534DB34D6"/>
+    <w:rsid w:val="00F63CA3"/>
+    <w:rPr>
+      <w:rFonts w:eastAsiaTheme="minorHAnsi"/>
+      <w:lang w:eastAsia="en-US"/>
+    </w:rPr>
+  </w:style>
+  <w:style w:type="paragraph" w:customStyle="1" w:styleId="EDE8979A342343478C432599F5BC4D695">
+    <w:name w:val="EDE8979A342343478C432599F5BC4D695"/>
+    <w:rsid w:val="00F63CA3"/>
+    <w:rPr>
+      <w:rFonts w:eastAsiaTheme="minorHAnsi"/>
+      <w:lang w:eastAsia="en-US"/>
+    </w:rPr>
+  </w:style>
+  <w:style w:type="paragraph" w:customStyle="1" w:styleId="69497FE68350490C9E51686DE9BC1E803">
+    <w:name w:val="69497FE68350490C9E51686DE9BC1E803"/>
+    <w:rsid w:val="00F63CA3"/>
+    <w:rPr>
+      <w:rFonts w:eastAsiaTheme="minorHAnsi"/>
+      <w:lang w:eastAsia="en-US"/>
+    </w:rPr>
+  </w:style>
+  <w:style w:type="paragraph" w:customStyle="1" w:styleId="C5BFA1F75A464E36AFC660740817011C1">
+    <w:name w:val="C5BFA1F75A464E36AFC660740817011C1"/>
+    <w:rsid w:val="00F63CA3"/>
+    <w:rPr>
+      <w:rFonts w:eastAsiaTheme="minorHAnsi"/>
+      <w:lang w:eastAsia="en-US"/>
+    </w:rPr>
+  </w:style>
+  <w:style w:type="paragraph" w:customStyle="1" w:styleId="25058868689F40F3B6C54EC3BAA4C0948">
+    <w:name w:val="25058868689F40F3B6C54EC3BAA4C0948"/>
+    <w:rsid w:val="00F63CA3"/>
+    <w:rPr>
+      <w:rFonts w:eastAsiaTheme="minorHAnsi"/>
+      <w:lang w:eastAsia="en-US"/>
+    </w:rPr>
+  </w:style>
+  <w:style w:type="paragraph" w:customStyle="1" w:styleId="4BBDA0940E124BE4ABACE689534DB34D7">
+    <w:name w:val="4BBDA0940E124BE4ABACE689534DB34D7"/>
+    <w:rsid w:val="00F63CA3"/>
+    <w:rPr>
+      <w:rFonts w:eastAsiaTheme="minorHAnsi"/>
+      <w:lang w:eastAsia="en-US"/>
+    </w:rPr>
+  </w:style>
+  <w:style w:type="paragraph" w:customStyle="1" w:styleId="EDE8979A342343478C432599F5BC4D696">
+    <w:name w:val="EDE8979A342343478C432599F5BC4D696"/>
+    <w:rsid w:val="00F63CA3"/>
+    <w:rPr>
+      <w:rFonts w:eastAsiaTheme="minorHAnsi"/>
+      <w:lang w:eastAsia="en-US"/>
+    </w:rPr>
+  </w:style>
+  <w:style w:type="paragraph" w:customStyle="1" w:styleId="69497FE68350490C9E51686DE9BC1E804">
+    <w:name w:val="69497FE68350490C9E51686DE9BC1E804"/>
+    <w:rsid w:val="00F63CA3"/>
+    <w:rPr>
+      <w:rFonts w:eastAsiaTheme="minorHAnsi"/>
+      <w:lang w:eastAsia="en-US"/>
+    </w:rPr>
+  </w:style>
+  <w:style w:type="paragraph" w:customStyle="1" w:styleId="C5BFA1F75A464E36AFC660740817011C2">
+    <w:name w:val="C5BFA1F75A464E36AFC660740817011C2"/>
+    <w:rsid w:val="00F63CA3"/>
+    <w:rPr>
+      <w:rFonts w:eastAsiaTheme="minorHAnsi"/>
+      <w:lang w:eastAsia="en-US"/>
+    </w:rPr>
+  </w:style>
+  <w:style w:type="paragraph" w:customStyle="1" w:styleId="25058868689F40F3B6C54EC3BAA4C0949">
+    <w:name w:val="25058868689F40F3B6C54EC3BAA4C0949"/>
+    <w:rsid w:val="00F63CA3"/>
+    <w:rPr>
+      <w:rFonts w:eastAsiaTheme="minorHAnsi"/>
+      <w:lang w:eastAsia="en-US"/>
+    </w:rPr>
+  </w:style>
+  <w:style w:type="paragraph" w:customStyle="1" w:styleId="4BBDA0940E124BE4ABACE689534DB34D8">
+    <w:name w:val="4BBDA0940E124BE4ABACE689534DB34D8"/>
+    <w:rsid w:val="00F63CA3"/>
+    <w:rPr>
+      <w:rFonts w:eastAsiaTheme="minorHAnsi"/>
+      <w:lang w:eastAsia="en-US"/>
+    </w:rPr>
+  </w:style>
+  <w:style w:type="paragraph" w:customStyle="1" w:styleId="EDE8979A342343478C432599F5BC4D697">
+    <w:name w:val="EDE8979A342343478C432599F5BC4D697"/>
+    <w:rsid w:val="00F63CA3"/>
+    <w:rPr>
+      <w:rFonts w:eastAsiaTheme="minorHAnsi"/>
+      <w:lang w:eastAsia="en-US"/>
+    </w:rPr>
+  </w:style>
+  <w:style w:type="paragraph" w:customStyle="1" w:styleId="69497FE68350490C9E51686DE9BC1E805">
+    <w:name w:val="69497FE68350490C9E51686DE9BC1E805"/>
+    <w:rsid w:val="00F63CA3"/>
+    <w:rPr>
+      <w:rFonts w:eastAsiaTheme="minorHAnsi"/>
+      <w:lang w:eastAsia="en-US"/>
+    </w:rPr>
+  </w:style>
+  <w:style w:type="paragraph" w:customStyle="1" w:styleId="C5BFA1F75A464E36AFC660740817011C3">
+    <w:name w:val="C5BFA1F75A464E36AFC660740817011C3"/>
+    <w:rsid w:val="00F63CA3"/>
+    <w:rPr>
+      <w:rFonts w:eastAsiaTheme="minorHAnsi"/>
+      <w:lang w:eastAsia="en-US"/>
+    </w:rPr>
+  </w:style>
+  <w:style w:type="paragraph" w:customStyle="1" w:styleId="25058868689F40F3B6C54EC3BAA4C09410">
+    <w:name w:val="25058868689F40F3B6C54EC3BAA4C09410"/>
+    <w:rsid w:val="00F63CA3"/>
+    <w:rPr>
+      <w:rFonts w:eastAsiaTheme="minorHAnsi"/>
+      <w:lang w:eastAsia="en-US"/>
+    </w:rPr>
+  </w:style>
+  <w:style w:type="paragraph" w:customStyle="1" w:styleId="4BBDA0940E124BE4ABACE689534DB34D9">
+    <w:name w:val="4BBDA0940E124BE4ABACE689534DB34D9"/>
+    <w:rsid w:val="00F63CA3"/>
+    <w:rPr>
+      <w:rFonts w:eastAsiaTheme="minorHAnsi"/>
+      <w:lang w:eastAsia="en-US"/>
+    </w:rPr>
+  </w:style>
+  <w:style w:type="paragraph" w:customStyle="1" w:styleId="EDE8979A342343478C432599F5BC4D698">
+    <w:name w:val="EDE8979A342343478C432599F5BC4D698"/>
+    <w:rsid w:val="00F63CA3"/>
+    <w:rPr>
+      <w:rFonts w:eastAsiaTheme="minorHAnsi"/>
+      <w:lang w:eastAsia="en-US"/>
+    </w:rPr>
+  </w:style>
+  <w:style w:type="paragraph" w:customStyle="1" w:styleId="69497FE68350490C9E51686DE9BC1E806">
+    <w:name w:val="69497FE68350490C9E51686DE9BC1E806"/>
+    <w:rsid w:val="00F63CA3"/>
+    <w:rPr>
+      <w:rFonts w:eastAsiaTheme="minorHAnsi"/>
+      <w:lang w:eastAsia="en-US"/>
+    </w:rPr>
+  </w:style>
+  <w:style w:type="paragraph" w:customStyle="1" w:styleId="C5BFA1F75A464E36AFC660740817011C4">
+    <w:name w:val="C5BFA1F75A464E36AFC660740817011C4"/>
+    <w:rsid w:val="00F63CA3"/>
+    <w:rPr>
+      <w:rFonts w:eastAsiaTheme="minorHAnsi"/>
+      <w:lang w:eastAsia="en-US"/>
+    </w:rPr>
+  </w:style>
+  <w:style w:type="paragraph" w:customStyle="1" w:styleId="57DE0532EF2F42169D7519DD1CA02771">
+    <w:name w:val="57DE0532EF2F42169D7519DD1CA02771"/>
+    <w:rsid w:val="00F63CA3"/>
+    <w:rPr>
+      <w:rFonts w:eastAsiaTheme="minorHAnsi"/>
+      <w:lang w:eastAsia="en-US"/>
+    </w:rPr>
+  </w:style>
+  <w:style w:type="paragraph" w:customStyle="1" w:styleId="25058868689F40F3B6C54EC3BAA4C09411">
+    <w:name w:val="25058868689F40F3B6C54EC3BAA4C09411"/>
+    <w:rsid w:val="00F63CA3"/>
+    <w:rPr>
+      <w:rFonts w:eastAsiaTheme="minorHAnsi"/>
+      <w:lang w:eastAsia="en-US"/>
+    </w:rPr>
+  </w:style>
+  <w:style w:type="paragraph" w:customStyle="1" w:styleId="4BBDA0940E124BE4ABACE689534DB34D10">
+    <w:name w:val="4BBDA0940E124BE4ABACE689534DB34D10"/>
+    <w:rsid w:val="00F63CA3"/>
+    <w:rPr>
+      <w:rFonts w:eastAsiaTheme="minorHAnsi"/>
+      <w:lang w:eastAsia="en-US"/>
+    </w:rPr>
+  </w:style>
+  <w:style w:type="paragraph" w:customStyle="1" w:styleId="EDE8979A342343478C432599F5BC4D699">
+    <w:name w:val="EDE8979A342343478C432599F5BC4D699"/>
+    <w:rsid w:val="00F63CA3"/>
+    <w:rPr>
+      <w:rFonts w:eastAsiaTheme="minorHAnsi"/>
+      <w:lang w:eastAsia="en-US"/>
+    </w:rPr>
+  </w:style>
+  <w:style w:type="paragraph" w:customStyle="1" w:styleId="69497FE68350490C9E51686DE9BC1E807">
+    <w:name w:val="69497FE68350490C9E51686DE9BC1E807"/>
+    <w:rsid w:val="00F63CA3"/>
+    <w:rPr>
+      <w:rFonts w:eastAsiaTheme="minorHAnsi"/>
+      <w:lang w:eastAsia="en-US"/>
+    </w:rPr>
+  </w:style>
+  <w:style w:type="paragraph" w:customStyle="1" w:styleId="C5BFA1F75A464E36AFC660740817011C5">
+    <w:name w:val="C5BFA1F75A464E36AFC660740817011C5"/>
+    <w:rsid w:val="00F63CA3"/>
+    <w:rPr>
+      <w:rFonts w:eastAsiaTheme="minorHAnsi"/>
+      <w:lang w:eastAsia="en-US"/>
+    </w:rPr>
+  </w:style>
+  <w:style w:type="paragraph" w:customStyle="1" w:styleId="57DE0532EF2F42169D7519DD1CA027711">
+    <w:name w:val="57DE0532EF2F42169D7519DD1CA027711"/>
+    <w:rsid w:val="00F63CA3"/>
+    <w:rPr>
+      <w:rFonts w:eastAsiaTheme="minorHAnsi"/>
+      <w:lang w:eastAsia="en-US"/>
+    </w:rPr>
+  </w:style>
+  <w:style w:type="paragraph" w:customStyle="1" w:styleId="25058868689F40F3B6C54EC3BAA4C09412">
+    <w:name w:val="25058868689F40F3B6C54EC3BAA4C09412"/>
+    <w:rsid w:val="00F63CA3"/>
+    <w:rPr>
+      <w:rFonts w:eastAsiaTheme="minorHAnsi"/>
+      <w:lang w:eastAsia="en-US"/>
+    </w:rPr>
+  </w:style>
+  <w:style w:type="paragraph" w:customStyle="1" w:styleId="4BBDA0940E124BE4ABACE689534DB34D11">
+    <w:name w:val="4BBDA0940E124BE4ABACE689534DB34D11"/>
+    <w:rsid w:val="00F63CA3"/>
+    <w:rPr>
+      <w:rFonts w:eastAsiaTheme="minorHAnsi"/>
+      <w:lang w:eastAsia="en-US"/>
+    </w:rPr>
+  </w:style>
+  <w:style w:type="paragraph" w:customStyle="1" w:styleId="EDE8979A342343478C432599F5BC4D6910">
+    <w:name w:val="EDE8979A342343478C432599F5BC4D6910"/>
+    <w:rsid w:val="00F63CA3"/>
+    <w:rPr>
+      <w:rFonts w:eastAsiaTheme="minorHAnsi"/>
+      <w:lang w:eastAsia="en-US"/>
+    </w:rPr>
+  </w:style>
+  <w:style w:type="paragraph" w:customStyle="1" w:styleId="69497FE68350490C9E51686DE9BC1E808">
+    <w:name w:val="69497FE68350490C9E51686DE9BC1E808"/>
+    <w:rsid w:val="00F63CA3"/>
+    <w:rPr>
+      <w:rFonts w:eastAsiaTheme="minorHAnsi"/>
+      <w:lang w:eastAsia="en-US"/>
+    </w:rPr>
+  </w:style>
+  <w:style w:type="paragraph" w:customStyle="1" w:styleId="C5BFA1F75A464E36AFC660740817011C6">
+    <w:name w:val="C5BFA1F75A464E36AFC660740817011C6"/>
+    <w:rsid w:val="00F63CA3"/>
+    <w:rPr>
+      <w:rFonts w:eastAsiaTheme="minorHAnsi"/>
+      <w:lang w:eastAsia="en-US"/>
+    </w:rPr>
+  </w:style>
+  <w:style w:type="paragraph" w:customStyle="1" w:styleId="57DE0532EF2F42169D7519DD1CA027712">
+    <w:name w:val="57DE0532EF2F42169D7519DD1CA027712"/>
+    <w:rsid w:val="00F63CA3"/>
+    <w:rPr>
+      <w:rFonts w:eastAsiaTheme="minorHAnsi"/>
+      <w:lang w:eastAsia="en-US"/>
+    </w:rPr>
+  </w:style>
+  <w:style w:type="paragraph" w:customStyle="1" w:styleId="25058868689F40F3B6C54EC3BAA4C09413">
+    <w:name w:val="25058868689F40F3B6C54EC3BAA4C09413"/>
+    <w:rsid w:val="00F63CA3"/>
+    <w:rPr>
+      <w:rFonts w:eastAsiaTheme="minorHAnsi"/>
+      <w:lang w:eastAsia="en-US"/>
+    </w:rPr>
+  </w:style>
+  <w:style w:type="paragraph" w:customStyle="1" w:styleId="4BBDA0940E124BE4ABACE689534DB34D12">
+    <w:name w:val="4BBDA0940E124BE4ABACE689534DB34D12"/>
+    <w:rsid w:val="00F63CA3"/>
+    <w:rPr>
+      <w:rFonts w:eastAsiaTheme="minorHAnsi"/>
+      <w:lang w:eastAsia="en-US"/>
+    </w:rPr>
+  </w:style>
+  <w:style w:type="paragraph" w:customStyle="1" w:styleId="EDE8979A342343478C432599F5BC4D6911">
+    <w:name w:val="EDE8979A342343478C432599F5BC4D6911"/>
+    <w:rsid w:val="00F63CA3"/>
+    <w:rPr>
+      <w:rFonts w:eastAsiaTheme="minorHAnsi"/>
+      <w:lang w:eastAsia="en-US"/>
+    </w:rPr>
+  </w:style>
+  <w:style w:type="paragraph" w:customStyle="1" w:styleId="69497FE68350490C9E51686DE9BC1E809">
+    <w:name w:val="69497FE68350490C9E51686DE9BC1E809"/>
+    <w:rsid w:val="00F63CA3"/>
+    <w:rPr>
+      <w:rFonts w:eastAsiaTheme="minorHAnsi"/>
+      <w:lang w:eastAsia="en-US"/>
+    </w:rPr>
+  </w:style>
+  <w:style w:type="paragraph" w:customStyle="1" w:styleId="C5BFA1F75A464E36AFC660740817011C7">
+    <w:name w:val="C5BFA1F75A464E36AFC660740817011C7"/>
+    <w:rsid w:val="00F63CA3"/>
+    <w:rPr>
+      <w:rFonts w:eastAsiaTheme="minorHAnsi"/>
+      <w:lang w:eastAsia="en-US"/>
+    </w:rPr>
+  </w:style>
+  <w:style w:type="paragraph" w:customStyle="1" w:styleId="57DE0532EF2F42169D7519DD1CA027713">
+    <w:name w:val="57DE0532EF2F42169D7519DD1CA027713"/>
+    <w:rsid w:val="00F63CA3"/>
+    <w:rPr>
+      <w:rFonts w:eastAsiaTheme="minorHAnsi"/>
+      <w:lang w:eastAsia="en-US"/>
+    </w:rPr>
+  </w:style>
+  <w:style w:type="paragraph" w:customStyle="1" w:styleId="25058868689F40F3B6C54EC3BAA4C09414">
+    <w:name w:val="25058868689F40F3B6C54EC3BAA4C09414"/>
+    <w:rsid w:val="00F63CA3"/>
+    <w:rPr>
+      <w:rFonts w:eastAsiaTheme="minorHAnsi"/>
+      <w:lang w:eastAsia="en-US"/>
+    </w:rPr>
+  </w:style>
+  <w:style w:type="paragraph" w:customStyle="1" w:styleId="4BBDA0940E124BE4ABACE689534DB34D13">
+    <w:name w:val="4BBDA0940E124BE4ABACE689534DB34D13"/>
+    <w:rsid w:val="00F63CA3"/>
+    <w:rPr>
+      <w:rFonts w:eastAsiaTheme="minorHAnsi"/>
+      <w:lang w:eastAsia="en-US"/>
+    </w:rPr>
+  </w:style>
+  <w:style w:type="paragraph" w:customStyle="1" w:styleId="EDE8979A342343478C432599F5BC4D6912">
+    <w:name w:val="EDE8979A342343478C432599F5BC4D6912"/>
+    <w:rsid w:val="00F63CA3"/>
+    <w:rPr>
+      <w:rFonts w:eastAsiaTheme="minorHAnsi"/>
+      <w:lang w:eastAsia="en-US"/>
+    </w:rPr>
+  </w:style>
+  <w:style w:type="paragraph" w:customStyle="1" w:styleId="69497FE68350490C9E51686DE9BC1E8010">
+    <w:name w:val="69497FE68350490C9E51686DE9BC1E8010"/>
+    <w:rsid w:val="00F63CA3"/>
+    <w:rPr>
+      <w:rFonts w:eastAsiaTheme="minorHAnsi"/>
+      <w:lang w:eastAsia="en-US"/>
+    </w:rPr>
+  </w:style>
+  <w:style w:type="paragraph" w:customStyle="1" w:styleId="C5BFA1F75A464E36AFC660740817011C8">
+    <w:name w:val="C5BFA1F75A464E36AFC660740817011C8"/>
+    <w:rsid w:val="00F63CA3"/>
+    <w:rPr>
+      <w:rFonts w:eastAsiaTheme="minorHAnsi"/>
+      <w:lang w:eastAsia="en-US"/>
+    </w:rPr>
+  </w:style>
+  <w:style w:type="paragraph" w:customStyle="1" w:styleId="57DE0532EF2F42169D7519DD1CA027714">
+    <w:name w:val="57DE0532EF2F42169D7519DD1CA027714"/>
+    <w:rsid w:val="00F63CA3"/>
+    <w:rPr>
+      <w:rFonts w:eastAsiaTheme="minorHAnsi"/>
+      <w:lang w:eastAsia="en-US"/>
+    </w:rPr>
+  </w:style>
+  <w:style w:type="paragraph" w:customStyle="1" w:styleId="25058868689F40F3B6C54EC3BAA4C09415">
+    <w:name w:val="25058868689F40F3B6C54EC3BAA4C09415"/>
+    <w:rsid w:val="00F63CA3"/>
+    <w:rPr>
+      <w:rFonts w:eastAsiaTheme="minorHAnsi"/>
+      <w:lang w:eastAsia="en-US"/>
+    </w:rPr>
+  </w:style>
+  <w:style w:type="paragraph" w:customStyle="1" w:styleId="4BBDA0940E124BE4ABACE689534DB34D14">
+    <w:name w:val="4BBDA0940E124BE4ABACE689534DB34D14"/>
+    <w:rsid w:val="00F63CA3"/>
+    <w:rPr>
+      <w:rFonts w:eastAsiaTheme="minorHAnsi"/>
+      <w:lang w:eastAsia="en-US"/>
+    </w:rPr>
+  </w:style>
+  <w:style w:type="paragraph" w:customStyle="1" w:styleId="EDE8979A342343478C432599F5BC4D6913">
+    <w:name w:val="EDE8979A342343478C432599F5BC4D6913"/>
+    <w:rsid w:val="00F63CA3"/>
+    <w:rPr>
+      <w:rFonts w:eastAsiaTheme="minorHAnsi"/>
+      <w:lang w:eastAsia="en-US"/>
+    </w:rPr>
+  </w:style>
+  <w:style w:type="paragraph" w:customStyle="1" w:styleId="69497FE68350490C9E51686DE9BC1E8011">
+    <w:name w:val="69497FE68350490C9E51686DE9BC1E8011"/>
+    <w:rsid w:val="00F63CA3"/>
+    <w:rPr>
+      <w:rFonts w:eastAsiaTheme="minorHAnsi"/>
+      <w:lang w:eastAsia="en-US"/>
+    </w:rPr>
+  </w:style>
+  <w:style w:type="paragraph" w:customStyle="1" w:styleId="C5BFA1F75A464E36AFC660740817011C9">
+    <w:name w:val="C5BFA1F75A464E36AFC660740817011C9"/>
+    <w:rsid w:val="00F63CA3"/>
+    <w:rPr>
+      <w:rFonts w:eastAsiaTheme="minorHAnsi"/>
+      <w:lang w:eastAsia="en-US"/>
+    </w:rPr>
+  </w:style>
+  <w:style w:type="paragraph" w:customStyle="1" w:styleId="C19D9D7A6CC349EDAC654DC0586E059A">
+    <w:name w:val="C19D9D7A6CC349EDAC654DC0586E059A"/>
+    <w:rsid w:val="00F63CA3"/>
+    <w:rPr>
+      <w:rFonts w:eastAsiaTheme="minorHAnsi"/>
+      <w:lang w:eastAsia="en-US"/>
+    </w:rPr>
+  </w:style>
+  <w:style w:type="paragraph" w:customStyle="1" w:styleId="57DE0532EF2F42169D7519DD1CA027715">
+    <w:name w:val="57DE0532EF2F42169D7519DD1CA027715"/>
+    <w:rsid w:val="00F63CA3"/>
+    <w:rPr>
+      <w:rFonts w:eastAsiaTheme="minorHAnsi"/>
+      <w:lang w:eastAsia="en-US"/>
+    </w:rPr>
+  </w:style>
+  <w:style w:type="paragraph" w:customStyle="1" w:styleId="25058868689F40F3B6C54EC3BAA4C09416">
+    <w:name w:val="25058868689F40F3B6C54EC3BAA4C09416"/>
+    <w:rsid w:val="00F63CA3"/>
+    <w:rPr>
+      <w:rFonts w:eastAsiaTheme="minorHAnsi"/>
+      <w:lang w:eastAsia="en-US"/>
+    </w:rPr>
+  </w:style>
+  <w:style w:type="paragraph" w:customStyle="1" w:styleId="4BBDA0940E124BE4ABACE689534DB34D15">
+    <w:name w:val="4BBDA0940E124BE4ABACE689534DB34D15"/>
+    <w:rsid w:val="00F63CA3"/>
+    <w:rPr>
+      <w:rFonts w:eastAsiaTheme="minorHAnsi"/>
+      <w:lang w:eastAsia="en-US"/>
+    </w:rPr>
+  </w:style>
+  <w:style w:type="paragraph" w:customStyle="1" w:styleId="EDE8979A342343478C432599F5BC4D6914">
+    <w:name w:val="EDE8979A342343478C432599F5BC4D6914"/>
+    <w:rsid w:val="00F63CA3"/>
+    <w:rPr>
+      <w:rFonts w:eastAsiaTheme="minorHAnsi"/>
+      <w:lang w:eastAsia="en-US"/>
+    </w:rPr>
+  </w:style>
+  <w:style w:type="paragraph" w:customStyle="1" w:styleId="69497FE68350490C9E51686DE9BC1E8012">
+    <w:name w:val="69497FE68350490C9E51686DE9BC1E8012"/>
+    <w:rsid w:val="00F63CA3"/>
+    <w:rPr>
+      <w:rFonts w:eastAsiaTheme="minorHAnsi"/>
+      <w:lang w:eastAsia="en-US"/>
+    </w:rPr>
+  </w:style>
+  <w:style w:type="paragraph" w:customStyle="1" w:styleId="C5BFA1F75A464E36AFC660740817011C10">
+    <w:name w:val="C5BFA1F75A464E36AFC660740817011C10"/>
+    <w:rsid w:val="00F63CA3"/>
+    <w:rPr>
+      <w:rFonts w:eastAsiaTheme="minorHAnsi"/>
+      <w:lang w:eastAsia="en-US"/>
+    </w:rPr>
+  </w:style>
+  <w:style w:type="paragraph" w:customStyle="1" w:styleId="C19D9D7A6CC349EDAC654DC0586E059A1">
+    <w:name w:val="C19D9D7A6CC349EDAC654DC0586E059A1"/>
+    <w:rsid w:val="00F63CA3"/>
+    <w:rPr>
+      <w:rFonts w:eastAsiaTheme="minorHAnsi"/>
+      <w:lang w:eastAsia="en-US"/>
+    </w:rPr>
+  </w:style>
+  <w:style w:type="paragraph" w:customStyle="1" w:styleId="57DE0532EF2F42169D7519DD1CA027716">
+    <w:name w:val="57DE0532EF2F42169D7519DD1CA027716"/>
+    <w:rsid w:val="00F63CA3"/>
+    <w:rPr>
+      <w:rFonts w:eastAsiaTheme="minorHAnsi"/>
+      <w:lang w:eastAsia="en-US"/>
+    </w:rPr>
+  </w:style>
+  <w:style w:type="paragraph" w:customStyle="1" w:styleId="25058868689F40F3B6C54EC3BAA4C09417">
+    <w:name w:val="25058868689F40F3B6C54EC3BAA4C09417"/>
+    <w:rsid w:val="00F63CA3"/>
+    <w:rPr>
+      <w:rFonts w:eastAsiaTheme="minorHAnsi"/>
+      <w:lang w:eastAsia="en-US"/>
+    </w:rPr>
+  </w:style>
+  <w:style w:type="paragraph" w:customStyle="1" w:styleId="4BBDA0940E124BE4ABACE689534DB34D16">
+    <w:name w:val="4BBDA0940E124BE4ABACE689534DB34D16"/>
+    <w:rsid w:val="00F63CA3"/>
+    <w:rPr>
+      <w:rFonts w:eastAsiaTheme="minorHAnsi"/>
+      <w:lang w:eastAsia="en-US"/>
+    </w:rPr>
+  </w:style>
+  <w:style w:type="paragraph" w:customStyle="1" w:styleId="EDE8979A342343478C432599F5BC4D6915">
+    <w:name w:val="EDE8979A342343478C432599F5BC4D6915"/>
+    <w:rsid w:val="00F63CA3"/>
+    <w:rPr>
+      <w:rFonts w:eastAsiaTheme="minorHAnsi"/>
+      <w:lang w:eastAsia="en-US"/>
+    </w:rPr>
+  </w:style>
+  <w:style w:type="paragraph" w:customStyle="1" w:styleId="69497FE68350490C9E51686DE9BC1E8013">
+    <w:name w:val="69497FE68350490C9E51686DE9BC1E8013"/>
+    <w:rsid w:val="00F63CA3"/>
+    <w:rPr>
+      <w:rFonts w:eastAsiaTheme="minorHAnsi"/>
+      <w:lang w:eastAsia="en-US"/>
+    </w:rPr>
+  </w:style>
+  <w:style w:type="paragraph" w:customStyle="1" w:styleId="C5BFA1F75A464E36AFC660740817011C11">
+    <w:name w:val="C5BFA1F75A464E36AFC660740817011C11"/>
+    <w:rsid w:val="00F63CA3"/>
+    <w:rPr>
+      <w:rFonts w:eastAsiaTheme="minorHAnsi"/>
+      <w:lang w:eastAsia="en-US"/>
+    </w:rPr>
+  </w:style>
+  <w:style w:type="paragraph" w:customStyle="1" w:styleId="C19D9D7A6CC349EDAC654DC0586E059A2">
+    <w:name w:val="C19D9D7A6CC349EDAC654DC0586E059A2"/>
+    <w:rsid w:val="00F63CA3"/>
+    <w:rPr>
+      <w:rFonts w:eastAsiaTheme="minorHAnsi"/>
+      <w:lang w:eastAsia="en-US"/>
+    </w:rPr>
+  </w:style>
+  <w:style w:type="paragraph" w:customStyle="1" w:styleId="57DE0532EF2F42169D7519DD1CA027717">
+    <w:name w:val="57DE0532EF2F42169D7519DD1CA027717"/>
+    <w:rsid w:val="00F63CA3"/>
+    <w:rPr>
+      <w:rFonts w:eastAsiaTheme="minorHAnsi"/>
+      <w:lang w:eastAsia="en-US"/>
+    </w:rPr>
+  </w:style>
+  <w:style w:type="paragraph" w:customStyle="1" w:styleId="25058868689F40F3B6C54EC3BAA4C09418">
+    <w:name w:val="25058868689F40F3B6C54EC3BAA4C09418"/>
+    <w:rsid w:val="00F63CA3"/>
+    <w:rPr>
+      <w:rFonts w:eastAsiaTheme="minorHAnsi"/>
+      <w:lang w:eastAsia="en-US"/>
+    </w:rPr>
+  </w:style>
+  <w:style w:type="paragraph" w:customStyle="1" w:styleId="4BBDA0940E124BE4ABACE689534DB34D17">
+    <w:name w:val="4BBDA0940E124BE4ABACE689534DB34D17"/>
+    <w:rsid w:val="00F63CA3"/>
+    <w:rPr>
+      <w:rFonts w:eastAsiaTheme="minorHAnsi"/>
+      <w:lang w:eastAsia="en-US"/>
+    </w:rPr>
+  </w:style>
+  <w:style w:type="paragraph" w:customStyle="1" w:styleId="EDE8979A342343478C432599F5BC4D6916">
+    <w:name w:val="EDE8979A342343478C432599F5BC4D6916"/>
+    <w:rsid w:val="00F63CA3"/>
+    <w:rPr>
+      <w:rFonts w:eastAsiaTheme="minorHAnsi"/>
+      <w:lang w:eastAsia="en-US"/>
+    </w:rPr>
+  </w:style>
+  <w:style w:type="paragraph" w:customStyle="1" w:styleId="69497FE68350490C9E51686DE9BC1E8014">
+    <w:name w:val="69497FE68350490C9E51686DE9BC1E8014"/>
+    <w:rsid w:val="00F63CA3"/>
+    <w:rPr>
+      <w:rFonts w:eastAsiaTheme="minorHAnsi"/>
+      <w:lang w:eastAsia="en-US"/>
+    </w:rPr>
+  </w:style>
+  <w:style w:type="paragraph" w:customStyle="1" w:styleId="C5BFA1F75A464E36AFC660740817011C12">
+    <w:name w:val="C5BFA1F75A464E36AFC660740817011C12"/>
+    <w:rsid w:val="00F63CA3"/>
+    <w:rPr>
+      <w:rFonts w:eastAsiaTheme="minorHAnsi"/>
+      <w:lang w:eastAsia="en-US"/>
+    </w:rPr>
+  </w:style>
+  <w:style w:type="paragraph" w:customStyle="1" w:styleId="C19D9D7A6CC349EDAC654DC0586E059A3">
+    <w:name w:val="C19D9D7A6CC349EDAC654DC0586E059A3"/>
+    <w:rsid w:val="00F63CA3"/>
+    <w:rPr>
+      <w:rFonts w:eastAsiaTheme="minorHAnsi"/>
+      <w:lang w:eastAsia="en-US"/>
+    </w:rPr>
+  </w:style>
+  <w:style w:type="paragraph" w:customStyle="1" w:styleId="57DE0532EF2F42169D7519DD1CA027718">
+    <w:name w:val="57DE0532EF2F42169D7519DD1CA027718"/>
+    <w:rsid w:val="00F63CA3"/>
+    <w:rPr>
+      <w:rFonts w:eastAsiaTheme="minorHAnsi"/>
+      <w:lang w:eastAsia="en-US"/>
+    </w:rPr>
+  </w:style>
+  <w:style w:type="paragraph" w:customStyle="1" w:styleId="25058868689F40F3B6C54EC3BAA4C09419">
+    <w:name w:val="25058868689F40F3B6C54EC3BAA4C09419"/>
+    <w:rsid w:val="00F63CA3"/>
+    <w:rPr>
+      <w:rFonts w:eastAsiaTheme="minorHAnsi"/>
+      <w:lang w:eastAsia="en-US"/>
+    </w:rPr>
+  </w:style>
+  <w:style w:type="paragraph" w:customStyle="1" w:styleId="4BBDA0940E124BE4ABACE689534DB34D18">
+    <w:name w:val="4BBDA0940E124BE4ABACE689534DB34D18"/>
+    <w:rsid w:val="00F63CA3"/>
+    <w:rPr>
+      <w:rFonts w:eastAsiaTheme="minorHAnsi"/>
+      <w:lang w:eastAsia="en-US"/>
+    </w:rPr>
+  </w:style>
+  <w:style w:type="paragraph" w:customStyle="1" w:styleId="EDE8979A342343478C432599F5BC4D6917">
+    <w:name w:val="EDE8979A342343478C432599F5BC4D6917"/>
+    <w:rsid w:val="00F63CA3"/>
+    <w:rPr>
+      <w:rFonts w:eastAsiaTheme="minorHAnsi"/>
+      <w:lang w:eastAsia="en-US"/>
+    </w:rPr>
+  </w:style>
+  <w:style w:type="paragraph" w:customStyle="1" w:styleId="69497FE68350490C9E51686DE9BC1E8015">
+    <w:name w:val="69497FE68350490C9E51686DE9BC1E8015"/>
+    <w:rsid w:val="00F63CA3"/>
+    <w:rPr>
+      <w:rFonts w:eastAsiaTheme="minorHAnsi"/>
+      <w:lang w:eastAsia="en-US"/>
+    </w:rPr>
+  </w:style>
+  <w:style w:type="paragraph" w:customStyle="1" w:styleId="C5BFA1F75A464E36AFC660740817011C13">
+    <w:name w:val="C5BFA1F75A464E36AFC660740817011C13"/>
+    <w:rsid w:val="00F63CA3"/>
+    <w:rPr>
+      <w:rFonts w:eastAsiaTheme="minorHAnsi"/>
+      <w:lang w:eastAsia="en-US"/>
+    </w:rPr>
+  </w:style>
+  <w:style w:type="paragraph" w:customStyle="1" w:styleId="C19D9D7A6CC349EDAC654DC0586E059A4">
+    <w:name w:val="C19D9D7A6CC349EDAC654DC0586E059A4"/>
+    <w:rsid w:val="00F63CA3"/>
+    <w:rPr>
+      <w:rFonts w:eastAsiaTheme="minorHAnsi"/>
+      <w:lang w:eastAsia="en-US"/>
+    </w:rPr>
+  </w:style>
+  <w:style w:type="paragraph" w:customStyle="1" w:styleId="57DE0532EF2F42169D7519DD1CA027719">
+    <w:name w:val="57DE0532EF2F42169D7519DD1CA027719"/>
+    <w:rsid w:val="00F63CA3"/>
+    <w:rPr>
+      <w:rFonts w:eastAsiaTheme="minorHAnsi"/>
+      <w:lang w:eastAsia="en-US"/>
+    </w:rPr>
+  </w:style>
+  <w:style w:type="paragraph" w:customStyle="1" w:styleId="25058868689F40F3B6C54EC3BAA4C09420">
+    <w:name w:val="25058868689F40F3B6C54EC3BAA4C09420"/>
+    <w:rsid w:val="00F63CA3"/>
+    <w:rPr>
+      <w:rFonts w:eastAsiaTheme="minorHAnsi"/>
+      <w:lang w:eastAsia="en-US"/>
+    </w:rPr>
+  </w:style>
+  <w:style w:type="paragraph" w:customStyle="1" w:styleId="4BBDA0940E124BE4ABACE689534DB34D19">
+    <w:name w:val="4BBDA0940E124BE4ABACE689534DB34D19"/>
+    <w:rsid w:val="00F63CA3"/>
+    <w:rPr>
+      <w:rFonts w:eastAsiaTheme="minorHAnsi"/>
+      <w:lang w:eastAsia="en-US"/>
+    </w:rPr>
+  </w:style>
+  <w:style w:type="paragraph" w:customStyle="1" w:styleId="EDE8979A342343478C432599F5BC4D6918">
+    <w:name w:val="EDE8979A342343478C432599F5BC4D6918"/>
+    <w:rsid w:val="00F63CA3"/>
+    <w:rPr>
+      <w:rFonts w:eastAsiaTheme="minorHAnsi"/>
+      <w:lang w:eastAsia="en-US"/>
+    </w:rPr>
+  </w:style>
+  <w:style w:type="paragraph" w:customStyle="1" w:styleId="69497FE68350490C9E51686DE9BC1E8016">
+    <w:name w:val="69497FE68350490C9E51686DE9BC1E8016"/>
+    <w:rsid w:val="00F63CA3"/>
+    <w:rPr>
+      <w:rFonts w:eastAsiaTheme="minorHAnsi"/>
+      <w:lang w:eastAsia="en-US"/>
+    </w:rPr>
+  </w:style>
+  <w:style w:type="paragraph" w:customStyle="1" w:styleId="C5BFA1F75A464E36AFC660740817011C14">
+    <w:name w:val="C5BFA1F75A464E36AFC660740817011C14"/>
+    <w:rsid w:val="00F63CA3"/>
+    <w:rPr>
+      <w:rFonts w:eastAsiaTheme="minorHAnsi"/>
+      <w:lang w:eastAsia="en-US"/>
+    </w:rPr>
+  </w:style>
+  <w:style w:type="paragraph" w:customStyle="1" w:styleId="C19D9D7A6CC349EDAC654DC0586E059A5">
+    <w:name w:val="C19D9D7A6CC349EDAC654DC0586E059A5"/>
+    <w:rsid w:val="00F63CA3"/>
+    <w:rPr>
+      <w:rFonts w:eastAsiaTheme="minorHAnsi"/>
+      <w:lang w:eastAsia="en-US"/>
+    </w:rPr>
+  </w:style>
+  <w:style w:type="paragraph" w:customStyle="1" w:styleId="57DE0532EF2F42169D7519DD1CA0277110">
+    <w:name w:val="57DE0532EF2F42169D7519DD1CA0277110"/>
+    <w:rsid w:val="00F63CA3"/>
+    <w:rPr>
+      <w:rFonts w:eastAsiaTheme="minorHAnsi"/>
+      <w:lang w:eastAsia="en-US"/>
+    </w:rPr>
+  </w:style>
+  <w:style w:type="paragraph" w:customStyle="1" w:styleId="25058868689F40F3B6C54EC3BAA4C09421">
+    <w:name w:val="25058868689F40F3B6C54EC3BAA4C09421"/>
+    <w:rsid w:val="00F63CA3"/>
+    <w:rPr>
+      <w:rFonts w:eastAsiaTheme="minorHAnsi"/>
+      <w:lang w:eastAsia="en-US"/>
+    </w:rPr>
+  </w:style>
+  <w:style w:type="paragraph" w:customStyle="1" w:styleId="4BBDA0940E124BE4ABACE689534DB34D20">
+    <w:name w:val="4BBDA0940E124BE4ABACE689534DB34D20"/>
+    <w:rsid w:val="00F63CA3"/>
+    <w:rPr>
+      <w:rFonts w:eastAsiaTheme="minorHAnsi"/>
+      <w:lang w:eastAsia="en-US"/>
+    </w:rPr>
+  </w:style>
+  <w:style w:type="paragraph" w:customStyle="1" w:styleId="EDE8979A342343478C432599F5BC4D6919">
+    <w:name w:val="EDE8979A342343478C432599F5BC4D6919"/>
+    <w:rsid w:val="00F63CA3"/>
+    <w:rPr>
+      <w:rFonts w:eastAsiaTheme="minorHAnsi"/>
+      <w:lang w:eastAsia="en-US"/>
+    </w:rPr>
+  </w:style>
+  <w:style w:type="paragraph" w:customStyle="1" w:styleId="69497FE68350490C9E51686DE9BC1E8017">
+    <w:name w:val="69497FE68350490C9E51686DE9BC1E8017"/>
+    <w:rsid w:val="00F63CA3"/>
+    <w:rPr>
+      <w:rFonts w:eastAsiaTheme="minorHAnsi"/>
+      <w:lang w:eastAsia="en-US"/>
+    </w:rPr>
+  </w:style>
+  <w:style w:type="paragraph" w:customStyle="1" w:styleId="C5BFA1F75A464E36AFC660740817011C15">
+    <w:name w:val="C5BFA1F75A464E36AFC660740817011C15"/>
+    <w:rsid w:val="00F63CA3"/>
+    <w:rPr>
+      <w:rFonts w:eastAsiaTheme="minorHAnsi"/>
+      <w:lang w:eastAsia="en-US"/>
+    </w:rPr>
+  </w:style>
+  <w:style w:type="paragraph" w:customStyle="1" w:styleId="C19D9D7A6CC349EDAC654DC0586E059A6">
+    <w:name w:val="C19D9D7A6CC349EDAC654DC0586E059A6"/>
+    <w:rsid w:val="00F63CA3"/>
+    <w:rPr>
+      <w:rFonts w:eastAsiaTheme="minorHAnsi"/>
+      <w:lang w:eastAsia="en-US"/>
+    </w:rPr>
+  </w:style>
+  <w:style w:type="paragraph" w:customStyle="1" w:styleId="57DE0532EF2F42169D7519DD1CA0277111">
+    <w:name w:val="57DE0532EF2F42169D7519DD1CA0277111"/>
+    <w:rsid w:val="00F63CA3"/>
+    <w:rPr>
+      <w:rFonts w:eastAsiaTheme="minorHAnsi"/>
+      <w:lang w:eastAsia="en-US"/>
+    </w:rPr>
+  </w:style>
+  <w:style w:type="paragraph" w:customStyle="1" w:styleId="25058868689F40F3B6C54EC3BAA4C09422">
+    <w:name w:val="25058868689F40F3B6C54EC3BAA4C09422"/>
+    <w:rsid w:val="00F63CA3"/>
+    <w:rPr>
+      <w:rFonts w:eastAsiaTheme="minorHAnsi"/>
+      <w:lang w:eastAsia="en-US"/>
+    </w:rPr>
+  </w:style>
+  <w:style w:type="paragraph" w:customStyle="1" w:styleId="4BBDA0940E124BE4ABACE689534DB34D21">
+    <w:name w:val="4BBDA0940E124BE4ABACE689534DB34D21"/>
+    <w:rsid w:val="00F63CA3"/>
+    <w:rPr>
+      <w:rFonts w:eastAsiaTheme="minorHAnsi"/>
+      <w:lang w:eastAsia="en-US"/>
+    </w:rPr>
+  </w:style>
+  <w:style w:type="paragraph" w:customStyle="1" w:styleId="EDE8979A342343478C432599F5BC4D6920">
+    <w:name w:val="EDE8979A342343478C432599F5BC4D6920"/>
+    <w:rsid w:val="00F63CA3"/>
+    <w:rPr>
+      <w:rFonts w:eastAsiaTheme="minorHAnsi"/>
+      <w:lang w:eastAsia="en-US"/>
+    </w:rPr>
+  </w:style>
+  <w:style w:type="paragraph" w:customStyle="1" w:styleId="69497FE68350490C9E51686DE9BC1E8018">
+    <w:name w:val="69497FE68350490C9E51686DE9BC1E8018"/>
+    <w:rsid w:val="00F63CA3"/>
+    <w:rPr>
+      <w:rFonts w:eastAsiaTheme="minorHAnsi"/>
+      <w:lang w:eastAsia="en-US"/>
+    </w:rPr>
+  </w:style>
+  <w:style w:type="paragraph" w:customStyle="1" w:styleId="C5BFA1F75A464E36AFC660740817011C16">
+    <w:name w:val="C5BFA1F75A464E36AFC660740817011C16"/>
+    <w:rsid w:val="00F63CA3"/>
+    <w:rPr>
+      <w:rFonts w:eastAsiaTheme="minorHAnsi"/>
+      <w:lang w:eastAsia="en-US"/>
+    </w:rPr>
+  </w:style>
+  <w:style w:type="paragraph" w:customStyle="1" w:styleId="C19D9D7A6CC349EDAC654DC0586E059A7">
+    <w:name w:val="C19D9D7A6CC349EDAC654DC0586E059A7"/>
+    <w:rsid w:val="00F63CA3"/>
+    <w:rPr>
+      <w:rFonts w:eastAsiaTheme="minorHAnsi"/>
+      <w:lang w:eastAsia="en-US"/>
+    </w:rPr>
+  </w:style>
+  <w:style w:type="paragraph" w:customStyle="1" w:styleId="57DE0532EF2F42169D7519DD1CA0277112">
+    <w:name w:val="57DE0532EF2F42169D7519DD1CA0277112"/>
+    <w:rsid w:val="00F63CA3"/>
+    <w:rPr>
+      <w:rFonts w:eastAsiaTheme="minorHAnsi"/>
+      <w:lang w:eastAsia="en-US"/>
+    </w:rPr>
+  </w:style>
+  <w:style w:type="paragraph" w:customStyle="1" w:styleId="25058868689F40F3B6C54EC3BAA4C09423">
+    <w:name w:val="25058868689F40F3B6C54EC3BAA4C09423"/>
+    <w:rsid w:val="00F63CA3"/>
+    <w:rPr>
+      <w:rFonts w:eastAsiaTheme="minorHAnsi"/>
+      <w:lang w:eastAsia="en-US"/>
+    </w:rPr>
+  </w:style>
+  <w:style w:type="paragraph" w:customStyle="1" w:styleId="4BBDA0940E124BE4ABACE689534DB34D22">
+    <w:name w:val="4BBDA0940E124BE4ABACE689534DB34D22"/>
+    <w:rsid w:val="00F63CA3"/>
+    <w:rPr>
+      <w:rFonts w:eastAsiaTheme="minorHAnsi"/>
+      <w:lang w:eastAsia="en-US"/>
+    </w:rPr>
+  </w:style>
+  <w:style w:type="paragraph" w:customStyle="1" w:styleId="EDE8979A342343478C432599F5BC4D6921">
+    <w:name w:val="EDE8979A342343478C432599F5BC4D6921"/>
+    <w:rsid w:val="00F63CA3"/>
+    <w:rPr>
+      <w:rFonts w:eastAsiaTheme="minorHAnsi"/>
+      <w:lang w:eastAsia="en-US"/>
+    </w:rPr>
+  </w:style>
+  <w:style w:type="paragraph" w:customStyle="1" w:styleId="69497FE68350490C9E51686DE9BC1E8019">
+    <w:name w:val="69497FE68350490C9E51686DE9BC1E8019"/>
+    <w:rsid w:val="00F63CA3"/>
+    <w:rPr>
+      <w:rFonts w:eastAsiaTheme="minorHAnsi"/>
+      <w:lang w:eastAsia="en-US"/>
+    </w:rPr>
+  </w:style>
+  <w:style w:type="paragraph" w:customStyle="1" w:styleId="C5BFA1F75A464E36AFC660740817011C17">
+    <w:name w:val="C5BFA1F75A464E36AFC660740817011C17"/>
+    <w:rsid w:val="00F63CA3"/>
+    <w:rPr>
+      <w:rFonts w:eastAsiaTheme="minorHAnsi"/>
+      <w:lang w:eastAsia="en-US"/>
+    </w:rPr>
+  </w:style>
+  <w:style w:type="paragraph" w:customStyle="1" w:styleId="C19D9D7A6CC349EDAC654DC0586E059A8">
+    <w:name w:val="C19D9D7A6CC349EDAC654DC0586E059A8"/>
+    <w:rsid w:val="00F63CA3"/>
+    <w:rPr>
+      <w:rFonts w:eastAsiaTheme="minorHAnsi"/>
+      <w:lang w:eastAsia="en-US"/>
+    </w:rPr>
+  </w:style>
+  <w:style w:type="paragraph" w:customStyle="1" w:styleId="57DE0532EF2F42169D7519DD1CA0277113">
+    <w:name w:val="57DE0532EF2F42169D7519DD1CA0277113"/>
+    <w:rsid w:val="00F63CA3"/>
+    <w:rPr>
+      <w:rFonts w:eastAsiaTheme="minorHAnsi"/>
+      <w:lang w:eastAsia="en-US"/>
+    </w:rPr>
+  </w:style>
+  <w:style w:type="paragraph" w:customStyle="1" w:styleId="25058868689F40F3B6C54EC3BAA4C09424">
+    <w:name w:val="25058868689F40F3B6C54EC3BAA4C09424"/>
+    <w:rsid w:val="00F63CA3"/>
+    <w:rPr>
+      <w:rFonts w:eastAsiaTheme="minorHAnsi"/>
+      <w:lang w:eastAsia="en-US"/>
+    </w:rPr>
+  </w:style>
+  <w:style w:type="paragraph" w:customStyle="1" w:styleId="4BBDA0940E124BE4ABACE689534DB34D23">
+    <w:name w:val="4BBDA0940E124BE4ABACE689534DB34D23"/>
+    <w:rsid w:val="00F63CA3"/>
+    <w:rPr>
+      <w:rFonts w:eastAsiaTheme="minorHAnsi"/>
+      <w:lang w:eastAsia="en-US"/>
+    </w:rPr>
+  </w:style>
+  <w:style w:type="paragraph" w:customStyle="1" w:styleId="EDE8979A342343478C432599F5BC4D6922">
+    <w:name w:val="EDE8979A342343478C432599F5BC4D6922"/>
+    <w:rsid w:val="00F63CA3"/>
+    <w:rPr>
+      <w:rFonts w:eastAsiaTheme="minorHAnsi"/>
+      <w:lang w:eastAsia="en-US"/>
+    </w:rPr>
+  </w:style>
+  <w:style w:type="paragraph" w:customStyle="1" w:styleId="69497FE68350490C9E51686DE9BC1E8020">
+    <w:name w:val="69497FE68350490C9E51686DE9BC1E8020"/>
+    <w:rsid w:val="00F63CA3"/>
+    <w:rPr>
+      <w:rFonts w:eastAsiaTheme="minorHAnsi"/>
+      <w:lang w:eastAsia="en-US"/>
+    </w:rPr>
+  </w:style>
+  <w:style w:type="paragraph" w:customStyle="1" w:styleId="C5BFA1F75A464E36AFC660740817011C18">
+    <w:name w:val="C5BFA1F75A464E36AFC660740817011C18"/>
+    <w:rsid w:val="00F63CA3"/>
+    <w:rPr>
+      <w:rFonts w:eastAsiaTheme="minorHAnsi"/>
+      <w:lang w:eastAsia="en-US"/>
+    </w:rPr>
+  </w:style>
+  <w:style w:type="paragraph" w:customStyle="1" w:styleId="C19D9D7A6CC349EDAC654DC0586E059A9">
+    <w:name w:val="C19D9D7A6CC349EDAC654DC0586E059A9"/>
+    <w:rsid w:val="00F63CA3"/>
+    <w:rPr>
+      <w:rFonts w:eastAsiaTheme="minorHAnsi"/>
+      <w:lang w:eastAsia="en-US"/>
+    </w:rPr>
+  </w:style>
+  <w:style w:type="paragraph" w:customStyle="1" w:styleId="57DE0532EF2F42169D7519DD1CA0277114">
+    <w:name w:val="57DE0532EF2F42169D7519DD1CA0277114"/>
+    <w:rsid w:val="00F63CA3"/>
+    <w:rPr>
+      <w:rFonts w:eastAsiaTheme="minorHAnsi"/>
+      <w:lang w:eastAsia="en-US"/>
+    </w:rPr>
+  </w:style>
+  <w:style w:type="paragraph" w:customStyle="1" w:styleId="25058868689F40F3B6C54EC3BAA4C09425">
+    <w:name w:val="25058868689F40F3B6C54EC3BAA4C09425"/>
+    <w:rsid w:val="00F63CA3"/>
+    <w:rPr>
+      <w:rFonts w:eastAsiaTheme="minorHAnsi"/>
+      <w:lang w:eastAsia="en-US"/>
+    </w:rPr>
+  </w:style>
+  <w:style w:type="paragraph" w:customStyle="1" w:styleId="4BBDA0940E124BE4ABACE689534DB34D24">
+    <w:name w:val="4BBDA0940E124BE4ABACE689534DB34D24"/>
+    <w:rsid w:val="00F63CA3"/>
+    <w:rPr>
+      <w:rFonts w:eastAsiaTheme="minorHAnsi"/>
+      <w:lang w:eastAsia="en-US"/>
+    </w:rPr>
+  </w:style>
+  <w:style w:type="paragraph" w:customStyle="1" w:styleId="EDE8979A342343478C432599F5BC4D6923">
+    <w:name w:val="EDE8979A342343478C432599F5BC4D6923"/>
+    <w:rsid w:val="00F63CA3"/>
+    <w:rPr>
+      <w:rFonts w:eastAsiaTheme="minorHAnsi"/>
+      <w:lang w:eastAsia="en-US"/>
+    </w:rPr>
+  </w:style>
+  <w:style w:type="paragraph" w:customStyle="1" w:styleId="69497FE68350490C9E51686DE9BC1E8021">
+    <w:name w:val="69497FE68350490C9E51686DE9BC1E8021"/>
+    <w:rsid w:val="00F63CA3"/>
+    <w:rPr>
+      <w:rFonts w:eastAsiaTheme="minorHAnsi"/>
+      <w:lang w:eastAsia="en-US"/>
+    </w:rPr>
+  </w:style>
+  <w:style w:type="paragraph" w:customStyle="1" w:styleId="C5BFA1F75A464E36AFC660740817011C19">
+    <w:name w:val="C5BFA1F75A464E36AFC660740817011C19"/>
+    <w:rsid w:val="00F63CA3"/>
+    <w:rPr>
+      <w:rFonts w:eastAsiaTheme="minorHAnsi"/>
+      <w:lang w:eastAsia="en-US"/>
+    </w:rPr>
+  </w:style>
+  <w:style w:type="paragraph" w:customStyle="1" w:styleId="C19D9D7A6CC349EDAC654DC0586E059A10">
+    <w:name w:val="C19D9D7A6CC349EDAC654DC0586E059A10"/>
+    <w:rsid w:val="00F63CA3"/>
+    <w:rPr>
+      <w:rFonts w:eastAsiaTheme="minorHAnsi"/>
+      <w:lang w:eastAsia="en-US"/>
+    </w:rPr>
+  </w:style>
+  <w:style w:type="paragraph" w:customStyle="1" w:styleId="57DE0532EF2F42169D7519DD1CA0277115">
+    <w:name w:val="57DE0532EF2F42169D7519DD1CA0277115"/>
+    <w:rsid w:val="00F63CA3"/>
+    <w:rPr>
+      <w:rFonts w:eastAsiaTheme="minorHAnsi"/>
+      <w:lang w:eastAsia="en-US"/>
+    </w:rPr>
+  </w:style>
+  <w:style w:type="paragraph" w:customStyle="1" w:styleId="25058868689F40F3B6C54EC3BAA4C09426">
+    <w:name w:val="25058868689F40F3B6C54EC3BAA4C09426"/>
+    <w:rsid w:val="00F63CA3"/>
+    <w:rPr>
+      <w:rFonts w:eastAsiaTheme="minorHAnsi"/>
+      <w:lang w:eastAsia="en-US"/>
+    </w:rPr>
+  </w:style>
+  <w:style w:type="paragraph" w:customStyle="1" w:styleId="4BBDA0940E124BE4ABACE689534DB34D25">
+    <w:name w:val="4BBDA0940E124BE4ABACE689534DB34D25"/>
+    <w:rsid w:val="00F63CA3"/>
+    <w:rPr>
+      <w:rFonts w:eastAsiaTheme="minorHAnsi"/>
+      <w:lang w:eastAsia="en-US"/>
+    </w:rPr>
+  </w:style>
+  <w:style w:type="paragraph" w:customStyle="1" w:styleId="EDE8979A342343478C432599F5BC4D6924">
+    <w:name w:val="EDE8979A342343478C432599F5BC4D6924"/>
+    <w:rsid w:val="00F63CA3"/>
+    <w:rPr>
+      <w:rFonts w:eastAsiaTheme="minorHAnsi"/>
+      <w:lang w:eastAsia="en-US"/>
+    </w:rPr>
+  </w:style>
+  <w:style w:type="paragraph" w:customStyle="1" w:styleId="69497FE68350490C9E51686DE9BC1E8022">
+    <w:name w:val="69497FE68350490C9E51686DE9BC1E8022"/>
+    <w:rsid w:val="00F63CA3"/>
+    <w:rPr>
+      <w:rFonts w:eastAsiaTheme="minorHAnsi"/>
+      <w:lang w:eastAsia="en-US"/>
+    </w:rPr>
+  </w:style>
+  <w:style w:type="paragraph" w:customStyle="1" w:styleId="C5BFA1F75A464E36AFC660740817011C20">
+    <w:name w:val="C5BFA1F75A464E36AFC660740817011C20"/>
+    <w:rsid w:val="00F63CA3"/>
+    <w:rPr>
+      <w:rFonts w:eastAsiaTheme="minorHAnsi"/>
+      <w:lang w:eastAsia="en-US"/>
+    </w:rPr>
+  </w:style>
+  <w:style w:type="paragraph" w:customStyle="1" w:styleId="C19D9D7A6CC349EDAC654DC0586E059A11">
+    <w:name w:val="C19D9D7A6CC349EDAC654DC0586E059A11"/>
+    <w:rsid w:val="00F63CA3"/>
+    <w:rPr>
+      <w:rFonts w:eastAsiaTheme="minorHAnsi"/>
+      <w:lang w:eastAsia="en-US"/>
+    </w:rPr>
+  </w:style>
+  <w:style w:type="paragraph" w:customStyle="1" w:styleId="57DE0532EF2F42169D7519DD1CA0277116">
+    <w:name w:val="57DE0532EF2F42169D7519DD1CA0277116"/>
+    <w:rsid w:val="00F63CA3"/>
+    <w:rPr>
+      <w:rFonts w:eastAsiaTheme="minorHAnsi"/>
+      <w:lang w:eastAsia="en-US"/>
+    </w:rPr>
+  </w:style>
+  <w:style w:type="paragraph" w:customStyle="1" w:styleId="25058868689F40F3B6C54EC3BAA4C09427">
+    <w:name w:val="25058868689F40F3B6C54EC3BAA4C09427"/>
+    <w:rsid w:val="00F63CA3"/>
+    <w:rPr>
+      <w:rFonts w:eastAsiaTheme="minorHAnsi"/>
+      <w:lang w:eastAsia="en-US"/>
+    </w:rPr>
+  </w:style>
+  <w:style w:type="paragraph" w:customStyle="1" w:styleId="4BBDA0940E124BE4ABACE689534DB34D26">
+    <w:name w:val="4BBDA0940E124BE4ABACE689534DB34D26"/>
+    <w:rsid w:val="00F63CA3"/>
+    <w:rPr>
+      <w:rFonts w:eastAsiaTheme="minorHAnsi"/>
+      <w:lang w:eastAsia="en-US"/>
+    </w:rPr>
+  </w:style>
+  <w:style w:type="paragraph" w:customStyle="1" w:styleId="EDE8979A342343478C432599F5BC4D6925">
+    <w:name w:val="EDE8979A342343478C432599F5BC4D6925"/>
+    <w:rsid w:val="00F63CA3"/>
+    <w:rPr>
+      <w:rFonts w:eastAsiaTheme="minorHAnsi"/>
+      <w:lang w:eastAsia="en-US"/>
+    </w:rPr>
+  </w:style>
+  <w:style w:type="paragraph" w:customStyle="1" w:styleId="69497FE68350490C9E51686DE9BC1E8023">
+    <w:name w:val="69497FE68350490C9E51686DE9BC1E8023"/>
+    <w:rsid w:val="00F63CA3"/>
+    <w:rPr>
+      <w:rFonts w:eastAsiaTheme="minorHAnsi"/>
+      <w:lang w:eastAsia="en-US"/>
+    </w:rPr>
+  </w:style>
+  <w:style w:type="paragraph" w:customStyle="1" w:styleId="C5BFA1F75A464E36AFC660740817011C21">
+    <w:name w:val="C5BFA1F75A464E36AFC660740817011C21"/>
+    <w:rsid w:val="00F63CA3"/>
+    <w:rPr>
+      <w:rFonts w:eastAsiaTheme="minorHAnsi"/>
+      <w:lang w:eastAsia="en-US"/>
+    </w:rPr>
+  </w:style>
+  <w:style w:type="paragraph" w:customStyle="1" w:styleId="C19D9D7A6CC349EDAC654DC0586E059A12">
+    <w:name w:val="C19D9D7A6CC349EDAC654DC0586E059A12"/>
+    <w:rsid w:val="00F63CA3"/>
+    <w:rPr>
+      <w:rFonts w:eastAsiaTheme="minorHAnsi"/>
+      <w:lang w:eastAsia="en-US"/>
+    </w:rPr>
+  </w:style>
+  <w:style w:type="paragraph" w:customStyle="1" w:styleId="C3CCEBEC05A64D20B457DC41CC1AEEC9">
+    <w:name w:val="C3CCEBEC05A64D20B457DC41CC1AEEC9"/>
+    <w:rsid w:val="00F63CA3"/>
+    <w:rPr>
+      <w:rFonts w:eastAsiaTheme="minorHAnsi"/>
+      <w:lang w:eastAsia="en-US"/>
+    </w:rPr>
+  </w:style>
+  <w:style w:type="paragraph" w:customStyle="1" w:styleId="57DE0532EF2F42169D7519DD1CA0277117">
+    <w:name w:val="57DE0532EF2F42169D7519DD1CA0277117"/>
+    <w:rsid w:val="00F63CA3"/>
+    <w:rPr>
+      <w:rFonts w:eastAsiaTheme="minorHAnsi"/>
+      <w:lang w:eastAsia="en-US"/>
+    </w:rPr>
+  </w:style>
+  <w:style w:type="paragraph" w:customStyle="1" w:styleId="25058868689F40F3B6C54EC3BAA4C09428">
+    <w:name w:val="25058868689F40F3B6C54EC3BAA4C09428"/>
+    <w:rsid w:val="00F63CA3"/>
+    <w:rPr>
+      <w:rFonts w:eastAsiaTheme="minorHAnsi"/>
+      <w:lang w:eastAsia="en-US"/>
+    </w:rPr>
+  </w:style>
+  <w:style w:type="paragraph" w:customStyle="1" w:styleId="4BBDA0940E124BE4ABACE689534DB34D27">
+    <w:name w:val="4BBDA0940E124BE4ABACE689534DB34D27"/>
+    <w:rsid w:val="00F63CA3"/>
+    <w:rPr>
+      <w:rFonts w:eastAsiaTheme="minorHAnsi"/>
+      <w:lang w:eastAsia="en-US"/>
+    </w:rPr>
+  </w:style>
+  <w:style w:type="paragraph" w:customStyle="1" w:styleId="EDE8979A342343478C432599F5BC4D6926">
+    <w:name w:val="EDE8979A342343478C432599F5BC4D6926"/>
+    <w:rsid w:val="00F63CA3"/>
+    <w:rPr>
+      <w:rFonts w:eastAsiaTheme="minorHAnsi"/>
+      <w:lang w:eastAsia="en-US"/>
+    </w:rPr>
+  </w:style>
+  <w:style w:type="paragraph" w:customStyle="1" w:styleId="69497FE68350490C9E51686DE9BC1E8024">
+    <w:name w:val="69497FE68350490C9E51686DE9BC1E8024"/>
+    <w:rsid w:val="00F63CA3"/>
+    <w:rPr>
+      <w:rFonts w:eastAsiaTheme="minorHAnsi"/>
+      <w:lang w:eastAsia="en-US"/>
+    </w:rPr>
+  </w:style>
+  <w:style w:type="paragraph" w:customStyle="1" w:styleId="C5BFA1F75A464E36AFC660740817011C22">
+    <w:name w:val="C5BFA1F75A464E36AFC660740817011C22"/>
+    <w:rsid w:val="00F63CA3"/>
+    <w:rPr>
+      <w:rFonts w:eastAsiaTheme="minorHAnsi"/>
+      <w:lang w:eastAsia="en-US"/>
+    </w:rPr>
+  </w:style>
+  <w:style w:type="paragraph" w:customStyle="1" w:styleId="C19D9D7A6CC349EDAC654DC0586E059A13">
+    <w:name w:val="C19D9D7A6CC349EDAC654DC0586E059A13"/>
+    <w:rsid w:val="00F63CA3"/>
+    <w:rPr>
+      <w:rFonts w:eastAsiaTheme="minorHAnsi"/>
+      <w:lang w:eastAsia="en-US"/>
+    </w:rPr>
+  </w:style>
+  <w:style w:type="paragraph" w:customStyle="1" w:styleId="C3CCEBEC05A64D20B457DC41CC1AEEC91">
+    <w:name w:val="C3CCEBEC05A64D20B457DC41CC1AEEC91"/>
+    <w:rsid w:val="00F63CA3"/>
+    <w:rPr>
+      <w:rFonts w:eastAsiaTheme="minorHAnsi"/>
+      <w:lang w:eastAsia="en-US"/>
+    </w:rPr>
+  </w:style>
+  <w:style w:type="paragraph" w:customStyle="1" w:styleId="57DE0532EF2F42169D7519DD1CA0277118">
+    <w:name w:val="57DE0532EF2F42169D7519DD1CA0277118"/>
+    <w:rsid w:val="00F63CA3"/>
+    <w:rPr>
+      <w:rFonts w:eastAsiaTheme="minorHAnsi"/>
+      <w:lang w:eastAsia="en-US"/>
+    </w:rPr>
+  </w:style>
+  <w:style w:type="paragraph" w:customStyle="1" w:styleId="25058868689F40F3B6C54EC3BAA4C09429">
+    <w:name w:val="25058868689F40F3B6C54EC3BAA4C09429"/>
+    <w:rsid w:val="00F63CA3"/>
+    <w:rPr>
+      <w:rFonts w:eastAsiaTheme="minorHAnsi"/>
+      <w:lang w:eastAsia="en-US"/>
+    </w:rPr>
+  </w:style>
+  <w:style w:type="paragraph" w:customStyle="1" w:styleId="4BBDA0940E124BE4ABACE689534DB34D28">
+    <w:name w:val="4BBDA0940E124BE4ABACE689534DB34D28"/>
+    <w:rsid w:val="00F63CA3"/>
+    <w:rPr>
+      <w:rFonts w:eastAsiaTheme="minorHAnsi"/>
+      <w:lang w:eastAsia="en-US"/>
+    </w:rPr>
+  </w:style>
+  <w:style w:type="paragraph" w:customStyle="1" w:styleId="EDE8979A342343478C432599F5BC4D6927">
+    <w:name w:val="EDE8979A342343478C432599F5BC4D6927"/>
+    <w:rsid w:val="00F63CA3"/>
+    <w:rPr>
+      <w:rFonts w:eastAsiaTheme="minorHAnsi"/>
+      <w:lang w:eastAsia="en-US"/>
+    </w:rPr>
+  </w:style>
+  <w:style w:type="paragraph" w:customStyle="1" w:styleId="69497FE68350490C9E51686DE9BC1E8025">
+    <w:name w:val="69497FE68350490C9E51686DE9BC1E8025"/>
+    <w:rsid w:val="00F63CA3"/>
+    <w:rPr>
+      <w:rFonts w:eastAsiaTheme="minorHAnsi"/>
+      <w:lang w:eastAsia="en-US"/>
+    </w:rPr>
+  </w:style>
+  <w:style w:type="paragraph" w:customStyle="1" w:styleId="C5BFA1F75A464E36AFC660740817011C23">
+    <w:name w:val="C5BFA1F75A464E36AFC660740817011C23"/>
+    <w:rsid w:val="00F63CA3"/>
+    <w:rPr>
+      <w:rFonts w:eastAsiaTheme="minorHAnsi"/>
+      <w:lang w:eastAsia="en-US"/>
+    </w:rPr>
+  </w:style>
+  <w:style w:type="paragraph" w:customStyle="1" w:styleId="C19D9D7A6CC349EDAC654DC0586E059A14">
+    <w:name w:val="C19D9D7A6CC349EDAC654DC0586E059A14"/>
+    <w:rsid w:val="00F63CA3"/>
+    <w:rPr>
+      <w:rFonts w:eastAsiaTheme="minorHAnsi"/>
+      <w:lang w:eastAsia="en-US"/>
+    </w:rPr>
+  </w:style>
+  <w:style w:type="paragraph" w:customStyle="1" w:styleId="C3CCEBEC05A64D20B457DC41CC1AEEC92">
+    <w:name w:val="C3CCEBEC05A64D20B457DC41CC1AEEC92"/>
+    <w:rsid w:val="00F63CA3"/>
+    <w:rPr>
+      <w:rFonts w:eastAsiaTheme="minorHAnsi"/>
+      <w:lang w:eastAsia="en-US"/>
+    </w:rPr>
+  </w:style>
+  <w:style w:type="paragraph" w:customStyle="1" w:styleId="57DE0532EF2F42169D7519DD1CA0277119">
+    <w:name w:val="57DE0532EF2F42169D7519DD1CA0277119"/>
+    <w:rsid w:val="00F63CA3"/>
+    <w:rPr>
+      <w:rFonts w:eastAsiaTheme="minorHAnsi"/>
+      <w:lang w:eastAsia="en-US"/>
+    </w:rPr>
+  </w:style>
+  <w:style w:type="paragraph" w:customStyle="1" w:styleId="25058868689F40F3B6C54EC3BAA4C09430">
+    <w:name w:val="25058868689F40F3B6C54EC3BAA4C09430"/>
+    <w:rsid w:val="00F63CA3"/>
+    <w:rPr>
+      <w:rFonts w:eastAsiaTheme="minorHAnsi"/>
+      <w:lang w:eastAsia="en-US"/>
+    </w:rPr>
+  </w:style>
+  <w:style w:type="paragraph" w:customStyle="1" w:styleId="4BBDA0940E124BE4ABACE689534DB34D29">
+    <w:name w:val="4BBDA0940E124BE4ABACE689534DB34D29"/>
+    <w:rsid w:val="00F63CA3"/>
+    <w:rPr>
+      <w:rFonts w:eastAsiaTheme="minorHAnsi"/>
+      <w:lang w:eastAsia="en-US"/>
+    </w:rPr>
+  </w:style>
+  <w:style w:type="paragraph" w:customStyle="1" w:styleId="EDE8979A342343478C432599F5BC4D6928">
+    <w:name w:val="EDE8979A342343478C432599F5BC4D6928"/>
+    <w:rsid w:val="00F63CA3"/>
+    <w:rPr>
+      <w:rFonts w:eastAsiaTheme="minorHAnsi"/>
+      <w:lang w:eastAsia="en-US"/>
+    </w:rPr>
+  </w:style>
+  <w:style w:type="paragraph" w:customStyle="1" w:styleId="69497FE68350490C9E51686DE9BC1E8026">
+    <w:name w:val="69497FE68350490C9E51686DE9BC1E8026"/>
+    <w:rsid w:val="00F63CA3"/>
+    <w:rPr>
+      <w:rFonts w:eastAsiaTheme="minorHAnsi"/>
+      <w:lang w:eastAsia="en-US"/>
+    </w:rPr>
+  </w:style>
+  <w:style w:type="paragraph" w:customStyle="1" w:styleId="C5BFA1F75A464E36AFC660740817011C24">
+    <w:name w:val="C5BFA1F75A464E36AFC660740817011C24"/>
+    <w:rsid w:val="00F63CA3"/>
+    <w:rPr>
+      <w:rFonts w:eastAsiaTheme="minorHAnsi"/>
+      <w:lang w:eastAsia="en-US"/>
+    </w:rPr>
+  </w:style>
+  <w:style w:type="paragraph" w:customStyle="1" w:styleId="C19D9D7A6CC349EDAC654DC0586E059A15">
+    <w:name w:val="C19D9D7A6CC349EDAC654DC0586E059A15"/>
+    <w:rsid w:val="00F63CA3"/>
+    <w:rPr>
+      <w:rFonts w:eastAsiaTheme="minorHAnsi"/>
+      <w:lang w:eastAsia="en-US"/>
+    </w:rPr>
+  </w:style>
+  <w:style w:type="paragraph" w:customStyle="1" w:styleId="C3CCEBEC05A64D20B457DC41CC1AEEC93">
+    <w:name w:val="C3CCEBEC05A64D20B457DC41CC1AEEC93"/>
+    <w:rsid w:val="00F63CA3"/>
+    <w:rPr>
+      <w:rFonts w:eastAsiaTheme="minorHAnsi"/>
+      <w:lang w:eastAsia="en-US"/>
+    </w:rPr>
+  </w:style>
+  <w:style w:type="paragraph" w:customStyle="1" w:styleId="57DE0532EF2F42169D7519DD1CA0277120">
+    <w:name w:val="57DE0532EF2F42169D7519DD1CA0277120"/>
+    <w:rsid w:val="00F63CA3"/>
+    <w:rPr>
+      <w:rFonts w:eastAsiaTheme="minorHAnsi"/>
+      <w:lang w:eastAsia="en-US"/>
+    </w:rPr>
+  </w:style>
+  <w:style w:type="paragraph" w:customStyle="1" w:styleId="25058868689F40F3B6C54EC3BAA4C09431">
+    <w:name w:val="25058868689F40F3B6C54EC3BAA4C09431"/>
+    <w:rsid w:val="00F63CA3"/>
+    <w:rPr>
+      <w:rFonts w:eastAsiaTheme="minorHAnsi"/>
+      <w:lang w:eastAsia="en-US"/>
+    </w:rPr>
+  </w:style>
+  <w:style w:type="paragraph" w:customStyle="1" w:styleId="4BBDA0940E124BE4ABACE689534DB34D30">
+    <w:name w:val="4BBDA0940E124BE4ABACE689534DB34D30"/>
+    <w:rsid w:val="00F63CA3"/>
+    <w:rPr>
+      <w:rFonts w:eastAsiaTheme="minorHAnsi"/>
+      <w:lang w:eastAsia="en-US"/>
+    </w:rPr>
+  </w:style>
+  <w:style w:type="paragraph" w:customStyle="1" w:styleId="EDE8979A342343478C432599F5BC4D6929">
+    <w:name w:val="EDE8979A342343478C432599F5BC4D6929"/>
+    <w:rsid w:val="00F63CA3"/>
+    <w:rPr>
+      <w:rFonts w:eastAsiaTheme="minorHAnsi"/>
+      <w:lang w:eastAsia="en-US"/>
+    </w:rPr>
+  </w:style>
+  <w:style w:type="paragraph" w:customStyle="1" w:styleId="69497FE68350490C9E51686DE9BC1E8027">
+    <w:name w:val="69497FE68350490C9E51686DE9BC1E8027"/>
+    <w:rsid w:val="00F63CA3"/>
+    <w:rPr>
+      <w:rFonts w:eastAsiaTheme="minorHAnsi"/>
+      <w:lang w:eastAsia="en-US"/>
+    </w:rPr>
+  </w:style>
+  <w:style w:type="paragraph" w:customStyle="1" w:styleId="C5BFA1F75A464E36AFC660740817011C25">
+    <w:name w:val="C5BFA1F75A464E36AFC660740817011C25"/>
+    <w:rsid w:val="00F63CA3"/>
+    <w:rPr>
+      <w:rFonts w:eastAsiaTheme="minorHAnsi"/>
+      <w:lang w:eastAsia="en-US"/>
+    </w:rPr>
+  </w:style>
+  <w:style w:type="paragraph" w:customStyle="1" w:styleId="C19D9D7A6CC349EDAC654DC0586E059A16">
+    <w:name w:val="C19D9D7A6CC349EDAC654DC0586E059A16"/>
+    <w:rsid w:val="00F63CA3"/>
+    <w:rPr>
+      <w:rFonts w:eastAsiaTheme="minorHAnsi"/>
+      <w:lang w:eastAsia="en-US"/>
+    </w:rPr>
+  </w:style>
+  <w:style w:type="paragraph" w:customStyle="1" w:styleId="C3CCEBEC05A64D20B457DC41CC1AEEC94">
+    <w:name w:val="C3CCEBEC05A64D20B457DC41CC1AEEC94"/>
+    <w:rsid w:val="00F63CA3"/>
+    <w:rPr>
+      <w:rFonts w:eastAsiaTheme="minorHAnsi"/>
+      <w:lang w:eastAsia="en-US"/>
+    </w:rPr>
+  </w:style>
+  <w:style w:type="paragraph" w:customStyle="1" w:styleId="57DE0532EF2F42169D7519DD1CA0277121">
+    <w:name w:val="57DE0532EF2F42169D7519DD1CA0277121"/>
+    <w:rsid w:val="00F63CA3"/>
+    <w:rPr>
+      <w:rFonts w:eastAsiaTheme="minorHAnsi"/>
+      <w:lang w:eastAsia="en-US"/>
+    </w:rPr>
+  </w:style>
+  <w:style w:type="paragraph" w:customStyle="1" w:styleId="9D16DF3602EF4EECA8D4DD61844FEF07">
+    <w:name w:val="9D16DF3602EF4EECA8D4DD61844FEF07"/>
+    <w:rsid w:val="00F63CA3"/>
+  </w:style>
+  <w:style w:type="paragraph" w:customStyle="1" w:styleId="25058868689F40F3B6C54EC3BAA4C09432">
+    <w:name w:val="25058868689F40F3B6C54EC3BAA4C09432"/>
+    <w:rsid w:val="00F63CA3"/>
+    <w:rPr>
+      <w:rFonts w:eastAsiaTheme="minorHAnsi"/>
+      <w:lang w:eastAsia="en-US"/>
+    </w:rPr>
+  </w:style>
+  <w:style w:type="paragraph" w:customStyle="1" w:styleId="4BBDA0940E124BE4ABACE689534DB34D31">
+    <w:name w:val="4BBDA0940E124BE4ABACE689534DB34D31"/>
+    <w:rsid w:val="00F63CA3"/>
+    <w:rPr>
+      <w:rFonts w:eastAsiaTheme="minorHAnsi"/>
+      <w:lang w:eastAsia="en-US"/>
+    </w:rPr>
+  </w:style>
+  <w:style w:type="paragraph" w:customStyle="1" w:styleId="EDE8979A342343478C432599F5BC4D6930">
+    <w:name w:val="EDE8979A342343478C432599F5BC4D6930"/>
+    <w:rsid w:val="00F63CA3"/>
+    <w:rPr>
+      <w:rFonts w:eastAsiaTheme="minorHAnsi"/>
+      <w:lang w:eastAsia="en-US"/>
+    </w:rPr>
+  </w:style>
+  <w:style w:type="paragraph" w:customStyle="1" w:styleId="69497FE68350490C9E51686DE9BC1E8028">
+    <w:name w:val="69497FE68350490C9E51686DE9BC1E8028"/>
+    <w:rsid w:val="00F63CA3"/>
+    <w:rPr>
+      <w:rFonts w:eastAsiaTheme="minorHAnsi"/>
+      <w:lang w:eastAsia="en-US"/>
+    </w:rPr>
+  </w:style>
+  <w:style w:type="paragraph" w:customStyle="1" w:styleId="C5BFA1F75A464E36AFC660740817011C26">
+    <w:name w:val="C5BFA1F75A464E36AFC660740817011C26"/>
+    <w:rsid w:val="00F63CA3"/>
+    <w:rPr>
+      <w:rFonts w:eastAsiaTheme="minorHAnsi"/>
+      <w:lang w:eastAsia="en-US"/>
+    </w:rPr>
+  </w:style>
+  <w:style w:type="paragraph" w:customStyle="1" w:styleId="C19D9D7A6CC349EDAC654DC0586E059A17">
+    <w:name w:val="C19D9D7A6CC349EDAC654DC0586E059A17"/>
+    <w:rsid w:val="00F63CA3"/>
+    <w:rPr>
+      <w:rFonts w:eastAsiaTheme="minorHAnsi"/>
+      <w:lang w:eastAsia="en-US"/>
+    </w:rPr>
+  </w:style>
+  <w:style w:type="paragraph" w:customStyle="1" w:styleId="C3CCEBEC05A64D20B457DC41CC1AEEC95">
+    <w:name w:val="C3CCEBEC05A64D20B457DC41CC1AEEC95"/>
+    <w:rsid w:val="00F63CA3"/>
+    <w:rPr>
+      <w:rFonts w:eastAsiaTheme="minorHAnsi"/>
+      <w:lang w:eastAsia="en-US"/>
+    </w:rPr>
+  </w:style>
+  <w:style w:type="paragraph" w:customStyle="1" w:styleId="57DE0532EF2F42169D7519DD1CA0277122">
+    <w:name w:val="57DE0532EF2F42169D7519DD1CA0277122"/>
+    <w:rsid w:val="00F63CA3"/>
+    <w:rPr>
+      <w:rFonts w:eastAsiaTheme="minorHAnsi"/>
+      <w:lang w:eastAsia="en-US"/>
+    </w:rPr>
+  </w:style>
+  <w:style w:type="paragraph" w:customStyle="1" w:styleId="9D16DF3602EF4EECA8D4DD61844FEF071">
+    <w:name w:val="9D16DF3602EF4EECA8D4DD61844FEF071"/>
+    <w:rsid w:val="00F63CA3"/>
+    <w:pPr>
+      <w:tabs>
+        <w:tab w:val="center" w:pos="4536"/>
+        <w:tab w:val="right" w:pos="9072"/>
+      </w:tabs>
+      <w:spacing w:after="0" w:line="240" w:lineRule="auto"/>
+    </w:pPr>
+    <w:rPr>
+      <w:rFonts w:eastAsiaTheme="minorHAnsi"/>
+      <w:lang w:eastAsia="en-US"/>
+    </w:rPr>
+  </w:style>
+  <w:style w:type="paragraph" w:customStyle="1" w:styleId="4BBDA0940E124BE4ABACE689534DB34D32">
+    <w:name w:val="4BBDA0940E124BE4ABACE689534DB34D32"/>
+    <w:rsid w:val="00F63CA3"/>
+    <w:rPr>
+      <w:rFonts w:eastAsiaTheme="minorHAnsi"/>
+      <w:lang w:eastAsia="en-US"/>
+    </w:rPr>
+  </w:style>
+  <w:style w:type="paragraph" w:customStyle="1" w:styleId="EDE8979A342343478C432599F5BC4D6931">
+    <w:name w:val="EDE8979A342343478C432599F5BC4D6931"/>
+    <w:rsid w:val="00F63CA3"/>
+    <w:rPr>
+      <w:rFonts w:eastAsiaTheme="minorHAnsi"/>
+      <w:lang w:eastAsia="en-US"/>
+    </w:rPr>
+  </w:style>
+  <w:style w:type="paragraph" w:customStyle="1" w:styleId="69497FE68350490C9E51686DE9BC1E8029">
+    <w:name w:val="69497FE68350490C9E51686DE9BC1E8029"/>
+    <w:rsid w:val="00F63CA3"/>
+    <w:rPr>
+      <w:rFonts w:eastAsiaTheme="minorHAnsi"/>
+      <w:lang w:eastAsia="en-US"/>
+    </w:rPr>
+  </w:style>
+  <w:style w:type="paragraph" w:customStyle="1" w:styleId="C5BFA1F75A464E36AFC660740817011C27">
+    <w:name w:val="C5BFA1F75A464E36AFC660740817011C27"/>
+    <w:rsid w:val="00F63CA3"/>
+    <w:rPr>
+      <w:rFonts w:eastAsiaTheme="minorHAnsi"/>
+      <w:lang w:eastAsia="en-US"/>
+    </w:rPr>
+  </w:style>
+  <w:style w:type="paragraph" w:customStyle="1" w:styleId="C19D9D7A6CC349EDAC654DC0586E059A18">
+    <w:name w:val="C19D9D7A6CC349EDAC654DC0586E059A18"/>
+    <w:rsid w:val="00F63CA3"/>
+    <w:rPr>
+      <w:rFonts w:eastAsiaTheme="minorHAnsi"/>
+      <w:lang w:eastAsia="en-US"/>
+    </w:rPr>
+  </w:style>
+  <w:style w:type="paragraph" w:customStyle="1" w:styleId="C3CCEBEC05A64D20B457DC41CC1AEEC96">
+    <w:name w:val="C3CCEBEC05A64D20B457DC41CC1AEEC96"/>
+    <w:rsid w:val="00F63CA3"/>
+    <w:rPr>
+      <w:rFonts w:eastAsiaTheme="minorHAnsi"/>
+      <w:lang w:eastAsia="en-US"/>
+    </w:rPr>
+  </w:style>
+  <w:style w:type="paragraph" w:customStyle="1" w:styleId="57DE0532EF2F42169D7519DD1CA0277123">
+    <w:name w:val="57DE0532EF2F42169D7519DD1CA0277123"/>
+    <w:rsid w:val="00F63CA3"/>
+    <w:rPr>
+      <w:rFonts w:eastAsiaTheme="minorHAnsi"/>
+      <w:lang w:eastAsia="en-US"/>
+    </w:rPr>
+  </w:style>
+  <w:style w:type="paragraph" w:customStyle="1" w:styleId="9D16DF3602EF4EECA8D4DD61844FEF072">
+    <w:name w:val="9D16DF3602EF4EECA8D4DD61844FEF072"/>
+    <w:rsid w:val="00F63CA3"/>
+    <w:pPr>
+      <w:tabs>
+        <w:tab w:val="center" w:pos="4536"/>
+        <w:tab w:val="right" w:pos="9072"/>
+      </w:tabs>
+      <w:spacing w:after="0" w:line="240" w:lineRule="auto"/>
+    </w:pPr>
+    <w:rPr>
+      <w:rFonts w:eastAsiaTheme="minorHAnsi"/>
+      <w:lang w:eastAsia="en-US"/>
+    </w:rPr>
+  </w:style>
+  <w:style w:type="paragraph" w:customStyle="1" w:styleId="25058868689F40F3B6C54EC3BAA4C09433">
+    <w:name w:val="25058868689F40F3B6C54EC3BAA4C09433"/>
+    <w:rsid w:val="00F63CA3"/>
+    <w:rPr>
+      <w:rFonts w:eastAsiaTheme="minorHAnsi"/>
+      <w:lang w:eastAsia="en-US"/>
+    </w:rPr>
+  </w:style>
+  <w:style w:type="paragraph" w:customStyle="1" w:styleId="4BBDA0940E124BE4ABACE689534DB34D33">
+    <w:name w:val="4BBDA0940E124BE4ABACE689534DB34D33"/>
+    <w:rsid w:val="00F63CA3"/>
+    <w:rPr>
+      <w:rFonts w:eastAsiaTheme="minorHAnsi"/>
+      <w:lang w:eastAsia="en-US"/>
+    </w:rPr>
+  </w:style>
+  <w:style w:type="paragraph" w:customStyle="1" w:styleId="EDE8979A342343478C432599F5BC4D6932">
+    <w:name w:val="EDE8979A342343478C432599F5BC4D6932"/>
+    <w:rsid w:val="00F63CA3"/>
+    <w:rPr>
+      <w:rFonts w:eastAsiaTheme="minorHAnsi"/>
+      <w:lang w:eastAsia="en-US"/>
+    </w:rPr>
+  </w:style>
+  <w:style w:type="paragraph" w:customStyle="1" w:styleId="69497FE68350490C9E51686DE9BC1E8030">
+    <w:name w:val="69497FE68350490C9E51686DE9BC1E8030"/>
+    <w:rsid w:val="00F63CA3"/>
+    <w:rPr>
+      <w:rFonts w:eastAsiaTheme="minorHAnsi"/>
+      <w:lang w:eastAsia="en-US"/>
+    </w:rPr>
+  </w:style>
+  <w:style w:type="paragraph" w:customStyle="1" w:styleId="C5BFA1F75A464E36AFC660740817011C28">
+    <w:name w:val="C5BFA1F75A464E36AFC660740817011C28"/>
+    <w:rsid w:val="00F63CA3"/>
+    <w:rPr>
+      <w:rFonts w:eastAsiaTheme="minorHAnsi"/>
+      <w:lang w:eastAsia="en-US"/>
+    </w:rPr>
+  </w:style>
+  <w:style w:type="paragraph" w:customStyle="1" w:styleId="C19D9D7A6CC349EDAC654DC0586E059A19">
+    <w:name w:val="C19D9D7A6CC349EDAC654DC0586E059A19"/>
+    <w:rsid w:val="00F63CA3"/>
+    <w:rPr>
+      <w:rFonts w:eastAsiaTheme="minorHAnsi"/>
+      <w:lang w:eastAsia="en-US"/>
+    </w:rPr>
+  </w:style>
+  <w:style w:type="paragraph" w:customStyle="1" w:styleId="C3CCEBEC05A64D20B457DC41CC1AEEC97">
+    <w:name w:val="C3CCEBEC05A64D20B457DC41CC1AEEC97"/>
+    <w:rsid w:val="00F63CA3"/>
+    <w:rPr>
+      <w:rFonts w:eastAsiaTheme="minorHAnsi"/>
+      <w:lang w:eastAsia="en-US"/>
+    </w:rPr>
+  </w:style>
+  <w:style w:type="paragraph" w:customStyle="1" w:styleId="57DE0532EF2F42169D7519DD1CA0277124">
+    <w:name w:val="57DE0532EF2F42169D7519DD1CA0277124"/>
+    <w:rsid w:val="00F63CA3"/>
+    <w:rPr>
+      <w:rFonts w:eastAsiaTheme="minorHAnsi"/>
+      <w:lang w:eastAsia="en-US"/>
+    </w:rPr>
+  </w:style>
+  <w:style w:type="paragraph" w:customStyle="1" w:styleId="9D16DF3602EF4EECA8D4DD61844FEF073">
+    <w:name w:val="9D16DF3602EF4EECA8D4DD61844FEF073"/>
+    <w:rsid w:val="00F63CA3"/>
+    <w:pPr>
+      <w:tabs>
+        <w:tab w:val="center" w:pos="4536"/>
+        <w:tab w:val="right" w:pos="9072"/>
+      </w:tabs>
+      <w:spacing w:after="0" w:line="240" w:lineRule="auto"/>
+    </w:pPr>
+    <w:rPr>
+      <w:rFonts w:eastAsiaTheme="minorHAnsi"/>
+      <w:lang w:eastAsia="en-US"/>
+    </w:rPr>
+  </w:style>
+  <w:style w:type="paragraph" w:customStyle="1" w:styleId="4BBDA0940E124BE4ABACE689534DB34D34">
+    <w:name w:val="4BBDA0940E124BE4ABACE689534DB34D34"/>
+    <w:rsid w:val="00F63CA3"/>
+    <w:rPr>
+      <w:rFonts w:eastAsiaTheme="minorHAnsi"/>
+      <w:lang w:eastAsia="en-US"/>
+    </w:rPr>
+  </w:style>
+  <w:style w:type="paragraph" w:customStyle="1" w:styleId="EDE8979A342343478C432599F5BC4D6933">
+    <w:name w:val="EDE8979A342343478C432599F5BC4D6933"/>
+    <w:rsid w:val="00F63CA3"/>
+    <w:rPr>
+      <w:rFonts w:eastAsiaTheme="minorHAnsi"/>
+      <w:lang w:eastAsia="en-US"/>
+    </w:rPr>
+  </w:style>
+  <w:style w:type="paragraph" w:customStyle="1" w:styleId="69497FE68350490C9E51686DE9BC1E8031">
+    <w:name w:val="69497FE68350490C9E51686DE9BC1E8031"/>
+    <w:rsid w:val="00F63CA3"/>
+    <w:rPr>
+      <w:rFonts w:eastAsiaTheme="minorHAnsi"/>
+      <w:lang w:eastAsia="en-US"/>
+    </w:rPr>
+  </w:style>
+  <w:style w:type="paragraph" w:customStyle="1" w:styleId="C5BFA1F75A464E36AFC660740817011C29">
+    <w:name w:val="C5BFA1F75A464E36AFC660740817011C29"/>
+    <w:rsid w:val="00F63CA3"/>
+    <w:rPr>
+      <w:rFonts w:eastAsiaTheme="minorHAnsi"/>
+      <w:lang w:eastAsia="en-US"/>
+    </w:rPr>
+  </w:style>
+  <w:style w:type="paragraph" w:customStyle="1" w:styleId="C19D9D7A6CC349EDAC654DC0586E059A20">
+    <w:name w:val="C19D9D7A6CC349EDAC654DC0586E059A20"/>
+    <w:rsid w:val="00F63CA3"/>
+    <w:rPr>
+      <w:rFonts w:eastAsiaTheme="minorHAnsi"/>
+      <w:lang w:eastAsia="en-US"/>
+    </w:rPr>
+  </w:style>
+  <w:style w:type="paragraph" w:customStyle="1" w:styleId="C3CCEBEC05A64D20B457DC41CC1AEEC98">
+    <w:name w:val="C3CCEBEC05A64D20B457DC41CC1AEEC98"/>
+    <w:rsid w:val="00F63CA3"/>
+    <w:rPr>
+      <w:rFonts w:eastAsiaTheme="minorHAnsi"/>
+      <w:lang w:eastAsia="en-US"/>
+    </w:rPr>
+  </w:style>
+  <w:style w:type="paragraph" w:customStyle="1" w:styleId="57DE0532EF2F42169D7519DD1CA0277125">
+    <w:name w:val="57DE0532EF2F42169D7519DD1CA0277125"/>
+    <w:rsid w:val="00F63CA3"/>
+    <w:rPr>
+      <w:rFonts w:eastAsiaTheme="minorHAnsi"/>
+      <w:lang w:eastAsia="en-US"/>
+    </w:rPr>
+  </w:style>
+  <w:style w:type="paragraph" w:customStyle="1" w:styleId="9D16DF3602EF4EECA8D4DD61844FEF074">
+    <w:name w:val="9D16DF3602EF4EECA8D4DD61844FEF074"/>
+    <w:rsid w:val="00F63CA3"/>
+    <w:pPr>
+      <w:tabs>
+        <w:tab w:val="center" w:pos="4536"/>
+        <w:tab w:val="right" w:pos="9072"/>
+      </w:tabs>
+      <w:spacing w:after="0" w:line="240" w:lineRule="auto"/>
+    </w:pPr>
+    <w:rPr>
+      <w:rFonts w:eastAsiaTheme="minorHAnsi"/>
+      <w:lang w:eastAsia="en-US"/>
+    </w:rPr>
+  </w:style>
+  <w:style w:type="paragraph" w:customStyle="1" w:styleId="25058868689F40F3B6C54EC3BAA4C09434">
+    <w:name w:val="25058868689F40F3B6C54EC3BAA4C09434"/>
+    <w:rsid w:val="00F63CA3"/>
+    <w:rPr>
+      <w:rFonts w:eastAsiaTheme="minorHAnsi"/>
+      <w:lang w:eastAsia="en-US"/>
+    </w:rPr>
+  </w:style>
+  <w:style w:type="paragraph" w:customStyle="1" w:styleId="4BBDA0940E124BE4ABACE689534DB34D35">
+    <w:name w:val="4BBDA0940E124BE4ABACE689534DB34D35"/>
+    <w:rsid w:val="00F63CA3"/>
+    <w:rPr>
+      <w:rFonts w:eastAsiaTheme="minorHAnsi"/>
+      <w:lang w:eastAsia="en-US"/>
+    </w:rPr>
+  </w:style>
+  <w:style w:type="paragraph" w:customStyle="1" w:styleId="EDE8979A342343478C432599F5BC4D6934">
+    <w:name w:val="EDE8979A342343478C432599F5BC4D6934"/>
+    <w:rsid w:val="00F63CA3"/>
+    <w:rPr>
+      <w:rFonts w:eastAsiaTheme="minorHAnsi"/>
+      <w:lang w:eastAsia="en-US"/>
+    </w:rPr>
+  </w:style>
+  <w:style w:type="paragraph" w:customStyle="1" w:styleId="69497FE68350490C9E51686DE9BC1E8032">
+    <w:name w:val="69497FE68350490C9E51686DE9BC1E8032"/>
+    <w:rsid w:val="00F63CA3"/>
+    <w:rPr>
+      <w:rFonts w:eastAsiaTheme="minorHAnsi"/>
+      <w:lang w:eastAsia="en-US"/>
+    </w:rPr>
+  </w:style>
+  <w:style w:type="paragraph" w:customStyle="1" w:styleId="C5BFA1F75A464E36AFC660740817011C30">
+    <w:name w:val="C5BFA1F75A464E36AFC660740817011C30"/>
+    <w:rsid w:val="00F63CA3"/>
+    <w:rPr>
+      <w:rFonts w:eastAsiaTheme="minorHAnsi"/>
+      <w:lang w:eastAsia="en-US"/>
+    </w:rPr>
+  </w:style>
+  <w:style w:type="paragraph" w:customStyle="1" w:styleId="C19D9D7A6CC349EDAC654DC0586E059A21">
+    <w:name w:val="C19D9D7A6CC349EDAC654DC0586E059A21"/>
+    <w:rsid w:val="00F63CA3"/>
+    <w:rPr>
+      <w:rFonts w:eastAsiaTheme="minorHAnsi"/>
+      <w:lang w:eastAsia="en-US"/>
+    </w:rPr>
+  </w:style>
+  <w:style w:type="paragraph" w:customStyle="1" w:styleId="C3CCEBEC05A64D20B457DC41CC1AEEC99">
+    <w:name w:val="C3CCEBEC05A64D20B457DC41CC1AEEC99"/>
+    <w:rsid w:val="00F63CA3"/>
+    <w:rPr>
+      <w:rFonts w:eastAsiaTheme="minorHAnsi"/>
+      <w:lang w:eastAsia="en-US"/>
+    </w:rPr>
+  </w:style>
+  <w:style w:type="paragraph" w:customStyle="1" w:styleId="57DE0532EF2F42169D7519DD1CA0277126">
+    <w:name w:val="57DE0532EF2F42169D7519DD1CA0277126"/>
+    <w:rsid w:val="00F63CA3"/>
+    <w:rPr>
+      <w:rFonts w:eastAsiaTheme="minorHAnsi"/>
+      <w:lang w:eastAsia="en-US"/>
+    </w:rPr>
+  </w:style>
+  <w:style w:type="paragraph" w:customStyle="1" w:styleId="9D16DF3602EF4EECA8D4DD61844FEF075">
+    <w:name w:val="9D16DF3602EF4EECA8D4DD61844FEF075"/>
+    <w:rsid w:val="00F63CA3"/>
+    <w:pPr>
+      <w:tabs>
+        <w:tab w:val="center" w:pos="4536"/>
+        <w:tab w:val="right" w:pos="9072"/>
+      </w:tabs>
+      <w:spacing w:after="0" w:line="240" w:lineRule="auto"/>
+    </w:pPr>
+    <w:rPr>
+      <w:rFonts w:eastAsiaTheme="minorHAnsi"/>
+      <w:lang w:eastAsia="en-US"/>
+    </w:rPr>
+  </w:style>
+  <w:style w:type="paragraph" w:customStyle="1" w:styleId="25058868689F40F3B6C54EC3BAA4C09435">
+    <w:name w:val="25058868689F40F3B6C54EC3BAA4C09435"/>
+    <w:rsid w:val="00F63CA3"/>
+    <w:rPr>
+      <w:rFonts w:eastAsiaTheme="minorHAnsi"/>
+      <w:lang w:eastAsia="en-US"/>
+    </w:rPr>
+  </w:style>
+  <w:style w:type="paragraph" w:customStyle="1" w:styleId="4BBDA0940E124BE4ABACE689534DB34D36">
+    <w:name w:val="4BBDA0940E124BE4ABACE689534DB34D36"/>
+    <w:rsid w:val="00F63CA3"/>
+    <w:rPr>
+      <w:rFonts w:eastAsiaTheme="minorHAnsi"/>
+      <w:lang w:eastAsia="en-US"/>
+    </w:rPr>
+  </w:style>
+  <w:style w:type="paragraph" w:customStyle="1" w:styleId="EDE8979A342343478C432599F5BC4D6935">
+    <w:name w:val="EDE8979A342343478C432599F5BC4D6935"/>
+    <w:rsid w:val="00F63CA3"/>
+    <w:rPr>
+      <w:rFonts w:eastAsiaTheme="minorHAnsi"/>
+      <w:lang w:eastAsia="en-US"/>
+    </w:rPr>
+  </w:style>
+  <w:style w:type="paragraph" w:customStyle="1" w:styleId="69497FE68350490C9E51686DE9BC1E8033">
+    <w:name w:val="69497FE68350490C9E51686DE9BC1E8033"/>
+    <w:rsid w:val="00F63CA3"/>
+    <w:rPr>
+      <w:rFonts w:eastAsiaTheme="minorHAnsi"/>
+      <w:lang w:eastAsia="en-US"/>
+    </w:rPr>
+  </w:style>
+  <w:style w:type="paragraph" w:customStyle="1" w:styleId="C5BFA1F75A464E36AFC660740817011C31">
+    <w:name w:val="C5BFA1F75A464E36AFC660740817011C31"/>
+    <w:rsid w:val="00F63CA3"/>
+    <w:rPr>
+      <w:rFonts w:eastAsiaTheme="minorHAnsi"/>
+      <w:lang w:eastAsia="en-US"/>
+    </w:rPr>
+  </w:style>
+  <w:style w:type="paragraph" w:customStyle="1" w:styleId="C19D9D7A6CC349EDAC654DC0586E059A22">
+    <w:name w:val="C19D9D7A6CC349EDAC654DC0586E059A22"/>
+    <w:rsid w:val="00F63CA3"/>
+    <w:rPr>
+      <w:rFonts w:eastAsiaTheme="minorHAnsi"/>
+      <w:lang w:eastAsia="en-US"/>
+    </w:rPr>
+  </w:style>
+  <w:style w:type="paragraph" w:customStyle="1" w:styleId="C3CCEBEC05A64D20B457DC41CC1AEEC910">
+    <w:name w:val="C3CCEBEC05A64D20B457DC41CC1AEEC910"/>
+    <w:rsid w:val="00F63CA3"/>
+    <w:rPr>
+      <w:rFonts w:eastAsiaTheme="minorHAnsi"/>
+      <w:lang w:eastAsia="en-US"/>
+    </w:rPr>
+  </w:style>
+  <w:style w:type="paragraph" w:customStyle="1" w:styleId="57DE0532EF2F42169D7519DD1CA0277127">
+    <w:name w:val="57DE0532EF2F42169D7519DD1CA0277127"/>
+    <w:rsid w:val="00F63CA3"/>
+    <w:rPr>
+      <w:rFonts w:eastAsiaTheme="minorHAnsi"/>
+      <w:lang w:eastAsia="en-US"/>
+    </w:rPr>
+  </w:style>
+  <w:style w:type="paragraph" w:customStyle="1" w:styleId="9D16DF3602EF4EECA8D4DD61844FEF076">
+    <w:name w:val="9D16DF3602EF4EECA8D4DD61844FEF076"/>
+    <w:rsid w:val="00F63CA3"/>
+    <w:pPr>
+      <w:tabs>
+        <w:tab w:val="center" w:pos="4536"/>
+        <w:tab w:val="right" w:pos="9072"/>
+      </w:tabs>
+      <w:spacing w:after="0" w:line="240" w:lineRule="auto"/>
+    </w:pPr>
+    <w:rPr>
+      <w:rFonts w:eastAsiaTheme="minorHAnsi"/>
+      <w:lang w:eastAsia="en-US"/>
+    </w:rPr>
+  </w:style>
+  <w:style w:type="paragraph" w:customStyle="1" w:styleId="25058868689F40F3B6C54EC3BAA4C09436">
+    <w:name w:val="25058868689F40F3B6C54EC3BAA4C09436"/>
+    <w:rsid w:val="00F63CA3"/>
+    <w:rPr>
+      <w:rFonts w:eastAsiaTheme="minorHAnsi"/>
+      <w:lang w:eastAsia="en-US"/>
+    </w:rPr>
+  </w:style>
+  <w:style w:type="paragraph" w:customStyle="1" w:styleId="4BBDA0940E124BE4ABACE689534DB34D37">
+    <w:name w:val="4BBDA0940E124BE4ABACE689534DB34D37"/>
+    <w:rsid w:val="00F63CA3"/>
+    <w:rPr>
+      <w:rFonts w:eastAsiaTheme="minorHAnsi"/>
+      <w:lang w:eastAsia="en-US"/>
+    </w:rPr>
+  </w:style>
+  <w:style w:type="paragraph" w:customStyle="1" w:styleId="EDE8979A342343478C432599F5BC4D6936">
+    <w:name w:val="EDE8979A342343478C432599F5BC4D6936"/>
+    <w:rsid w:val="00F63CA3"/>
+    <w:rPr>
+      <w:rFonts w:eastAsiaTheme="minorHAnsi"/>
+      <w:lang w:eastAsia="en-US"/>
+    </w:rPr>
+  </w:style>
+  <w:style w:type="paragraph" w:customStyle="1" w:styleId="69497FE68350490C9E51686DE9BC1E8034">
+    <w:name w:val="69497FE68350490C9E51686DE9BC1E8034"/>
+    <w:rsid w:val="00F63CA3"/>
+    <w:rPr>
+      <w:rFonts w:eastAsiaTheme="minorHAnsi"/>
+      <w:lang w:eastAsia="en-US"/>
+    </w:rPr>
+  </w:style>
+  <w:style w:type="paragraph" w:customStyle="1" w:styleId="C5BFA1F75A464E36AFC660740817011C32">
+    <w:name w:val="C5BFA1F75A464E36AFC660740817011C32"/>
+    <w:rsid w:val="00F63CA3"/>
+    <w:rPr>
+      <w:rFonts w:eastAsiaTheme="minorHAnsi"/>
+      <w:lang w:eastAsia="en-US"/>
+    </w:rPr>
+  </w:style>
+  <w:style w:type="paragraph" w:customStyle="1" w:styleId="C19D9D7A6CC349EDAC654DC0586E059A23">
+    <w:name w:val="C19D9D7A6CC349EDAC654DC0586E059A23"/>
+    <w:rsid w:val="00F63CA3"/>
+    <w:rPr>
+      <w:rFonts w:eastAsiaTheme="minorHAnsi"/>
+      <w:lang w:eastAsia="en-US"/>
+    </w:rPr>
+  </w:style>
+  <w:style w:type="paragraph" w:customStyle="1" w:styleId="C3CCEBEC05A64D20B457DC41CC1AEEC911">
+    <w:name w:val="C3CCEBEC05A64D20B457DC41CC1AEEC911"/>
+    <w:rsid w:val="00F63CA3"/>
+    <w:rPr>
+      <w:rFonts w:eastAsiaTheme="minorHAnsi"/>
+      <w:lang w:eastAsia="en-US"/>
+    </w:rPr>
+  </w:style>
+  <w:style w:type="paragraph" w:customStyle="1" w:styleId="57DE0532EF2F42169D7519DD1CA0277128">
+    <w:name w:val="57DE0532EF2F42169D7519DD1CA0277128"/>
+    <w:rsid w:val="00F63CA3"/>
+    <w:rPr>
+      <w:rFonts w:eastAsiaTheme="minorHAnsi"/>
+      <w:lang w:eastAsia="en-US"/>
+    </w:rPr>
+  </w:style>
+  <w:style w:type="paragraph" w:customStyle="1" w:styleId="9D16DF3602EF4EECA8D4DD61844FEF077">
+    <w:name w:val="9D16DF3602EF4EECA8D4DD61844FEF077"/>
+    <w:rsid w:val="00F63CA3"/>
+    <w:pPr>
+      <w:tabs>
+        <w:tab w:val="center" w:pos="4536"/>
+        <w:tab w:val="right" w:pos="9072"/>
+      </w:tabs>
+      <w:spacing w:after="0" w:line="240" w:lineRule="auto"/>
+    </w:pPr>
+    <w:rPr>
+      <w:rFonts w:eastAsiaTheme="minorHAnsi"/>
+      <w:lang w:eastAsia="en-US"/>
+    </w:rPr>
+  </w:style>
+  <w:style w:type="paragraph" w:customStyle="1" w:styleId="25058868689F40F3B6C54EC3BAA4C09437">
+    <w:name w:val="25058868689F40F3B6C54EC3BAA4C09437"/>
+    <w:rsid w:val="00F63CA3"/>
+    <w:rPr>
+      <w:rFonts w:eastAsiaTheme="minorHAnsi"/>
+      <w:lang w:eastAsia="en-US"/>
+    </w:rPr>
+  </w:style>
+  <w:style w:type="paragraph" w:customStyle="1" w:styleId="4BBDA0940E124BE4ABACE689534DB34D38">
+    <w:name w:val="4BBDA0940E124BE4ABACE689534DB34D38"/>
+    <w:rsid w:val="00F63CA3"/>
+    <w:rPr>
+      <w:rFonts w:eastAsiaTheme="minorHAnsi"/>
+      <w:lang w:eastAsia="en-US"/>
+    </w:rPr>
+  </w:style>
+  <w:style w:type="paragraph" w:customStyle="1" w:styleId="EDE8979A342343478C432599F5BC4D6937">
+    <w:name w:val="EDE8979A342343478C432599F5BC4D6937"/>
+    <w:rsid w:val="00F63CA3"/>
+    <w:rPr>
+      <w:rFonts w:eastAsiaTheme="minorHAnsi"/>
+      <w:lang w:eastAsia="en-US"/>
+    </w:rPr>
+  </w:style>
+  <w:style w:type="paragraph" w:customStyle="1" w:styleId="69497FE68350490C9E51686DE9BC1E8035">
+    <w:name w:val="69497FE68350490C9E51686DE9BC1E8035"/>
+    <w:rsid w:val="00F63CA3"/>
+    <w:rPr>
+      <w:rFonts w:eastAsiaTheme="minorHAnsi"/>
+      <w:lang w:eastAsia="en-US"/>
+    </w:rPr>
+  </w:style>
+  <w:style w:type="paragraph" w:customStyle="1" w:styleId="C5BFA1F75A464E36AFC660740817011C33">
+    <w:name w:val="C5BFA1F75A464E36AFC660740817011C33"/>
+    <w:rsid w:val="00F63CA3"/>
+    <w:rPr>
+      <w:rFonts w:eastAsiaTheme="minorHAnsi"/>
+      <w:lang w:eastAsia="en-US"/>
+    </w:rPr>
+  </w:style>
+  <w:style w:type="paragraph" w:customStyle="1" w:styleId="C19D9D7A6CC349EDAC654DC0586E059A24">
+    <w:name w:val="C19D9D7A6CC349EDAC654DC0586E059A24"/>
+    <w:rsid w:val="00F63CA3"/>
+    <w:rPr>
+      <w:rFonts w:eastAsiaTheme="minorHAnsi"/>
+      <w:lang w:eastAsia="en-US"/>
+    </w:rPr>
+  </w:style>
+  <w:style w:type="paragraph" w:customStyle="1" w:styleId="C3CCEBEC05A64D20B457DC41CC1AEEC912">
+    <w:name w:val="C3CCEBEC05A64D20B457DC41CC1AEEC912"/>
+    <w:rsid w:val="00F63CA3"/>
+    <w:rPr>
+      <w:rFonts w:eastAsiaTheme="minorHAnsi"/>
+      <w:lang w:eastAsia="en-US"/>
+    </w:rPr>
+  </w:style>
+  <w:style w:type="paragraph" w:customStyle="1" w:styleId="57DE0532EF2F42169D7519DD1CA0277129">
+    <w:name w:val="57DE0532EF2F42169D7519DD1CA0277129"/>
+    <w:rsid w:val="00F63CA3"/>
+    <w:rPr>
+      <w:rFonts w:eastAsiaTheme="minorHAnsi"/>
+      <w:lang w:eastAsia="en-US"/>
+    </w:rPr>
+  </w:style>
+  <w:style w:type="paragraph" w:customStyle="1" w:styleId="25058868689F40F3B6C54EC3BAA4C09438">
+    <w:name w:val="25058868689F40F3B6C54EC3BAA4C09438"/>
+    <w:rsid w:val="00F63CA3"/>
+    <w:rPr>
+      <w:rFonts w:eastAsiaTheme="minorHAnsi"/>
+      <w:lang w:eastAsia="en-US"/>
+    </w:rPr>
+  </w:style>
+  <w:style w:type="paragraph" w:customStyle="1" w:styleId="4BBDA0940E124BE4ABACE689534DB34D39">
+    <w:name w:val="4BBDA0940E124BE4ABACE689534DB34D39"/>
+    <w:rsid w:val="00F63CA3"/>
+    <w:rPr>
+      <w:rFonts w:eastAsiaTheme="minorHAnsi"/>
+      <w:lang w:eastAsia="en-US"/>
+    </w:rPr>
+  </w:style>
+  <w:style w:type="paragraph" w:customStyle="1" w:styleId="EDE8979A342343478C432599F5BC4D6938">
+    <w:name w:val="EDE8979A342343478C432599F5BC4D6938"/>
+    <w:rsid w:val="00F63CA3"/>
+    <w:rPr>
+      <w:rFonts w:eastAsiaTheme="minorHAnsi"/>
+      <w:lang w:eastAsia="en-US"/>
+    </w:rPr>
+  </w:style>
+  <w:style w:type="paragraph" w:customStyle="1" w:styleId="69497FE68350490C9E51686DE9BC1E8036">
+    <w:name w:val="69497FE68350490C9E51686DE9BC1E8036"/>
+    <w:rsid w:val="00F63CA3"/>
+    <w:rPr>
+      <w:rFonts w:eastAsiaTheme="minorHAnsi"/>
+      <w:lang w:eastAsia="en-US"/>
+    </w:rPr>
+  </w:style>
+  <w:style w:type="paragraph" w:customStyle="1" w:styleId="C5BFA1F75A464E36AFC660740817011C34">
+    <w:name w:val="C5BFA1F75A464E36AFC660740817011C34"/>
+    <w:rsid w:val="00F63CA3"/>
+    <w:rPr>
+      <w:rFonts w:eastAsiaTheme="minorHAnsi"/>
+      <w:lang w:eastAsia="en-US"/>
+    </w:rPr>
+  </w:style>
+  <w:style w:type="paragraph" w:customStyle="1" w:styleId="C19D9D7A6CC349EDAC654DC0586E059A25">
+    <w:name w:val="C19D9D7A6CC349EDAC654DC0586E059A25"/>
+    <w:rsid w:val="00F63CA3"/>
+    <w:rPr>
+      <w:rFonts w:eastAsiaTheme="minorHAnsi"/>
+      <w:lang w:eastAsia="en-US"/>
+    </w:rPr>
+  </w:style>
+  <w:style w:type="paragraph" w:customStyle="1" w:styleId="C3CCEBEC05A64D20B457DC41CC1AEEC913">
+    <w:name w:val="C3CCEBEC05A64D20B457DC41CC1AEEC913"/>
+    <w:rsid w:val="00F63CA3"/>
+    <w:rPr>
+      <w:rFonts w:eastAsiaTheme="minorHAnsi"/>
+      <w:lang w:eastAsia="en-US"/>
+    </w:rPr>
+  </w:style>
+  <w:style w:type="paragraph" w:customStyle="1" w:styleId="57DE0532EF2F42169D7519DD1CA0277130">
+    <w:name w:val="57DE0532EF2F42169D7519DD1CA0277130"/>
+    <w:rsid w:val="00F63CA3"/>
+    <w:rPr>
+      <w:rFonts w:eastAsiaTheme="minorHAnsi"/>
+      <w:lang w:eastAsia="en-US"/>
+    </w:rPr>
+  </w:style>
+  <w:style w:type="paragraph" w:customStyle="1" w:styleId="25058868689F40F3B6C54EC3BAA4C09439">
+    <w:name w:val="25058868689F40F3B6C54EC3BAA4C09439"/>
+    <w:rsid w:val="00332769"/>
+    <w:rPr>
+      <w:rFonts w:eastAsiaTheme="minorHAnsi"/>
+      <w:lang w:eastAsia="en-US"/>
+    </w:rPr>
+  </w:style>
+  <w:style w:type="paragraph" w:customStyle="1" w:styleId="4BBDA0940E124BE4ABACE689534DB34D40">
+    <w:name w:val="4BBDA0940E124BE4ABACE689534DB34D40"/>
+    <w:rsid w:val="00332769"/>
+    <w:rPr>
+      <w:rFonts w:eastAsiaTheme="minorHAnsi"/>
+      <w:lang w:eastAsia="en-US"/>
+    </w:rPr>
+  </w:style>
+  <w:style w:type="paragraph" w:customStyle="1" w:styleId="EDE8979A342343478C432599F5BC4D6939">
+    <w:name w:val="EDE8979A342343478C432599F5BC4D6939"/>
+    <w:rsid w:val="00332769"/>
+    <w:rPr>
+      <w:rFonts w:eastAsiaTheme="minorHAnsi"/>
+      <w:lang w:eastAsia="en-US"/>
+    </w:rPr>
+  </w:style>
+  <w:style w:type="paragraph" w:customStyle="1" w:styleId="69497FE68350490C9E51686DE9BC1E8037">
+    <w:name w:val="69497FE68350490C9E51686DE9BC1E8037"/>
+    <w:rsid w:val="00332769"/>
+    <w:rPr>
+      <w:rFonts w:eastAsiaTheme="minorHAnsi"/>
+      <w:lang w:eastAsia="en-US"/>
+    </w:rPr>
+  </w:style>
+  <w:style w:type="paragraph" w:customStyle="1" w:styleId="C5BFA1F75A464E36AFC660740817011C35">
+    <w:name w:val="C5BFA1F75A464E36AFC660740817011C35"/>
+    <w:rsid w:val="00332769"/>
+    <w:rPr>
+      <w:rFonts w:eastAsiaTheme="minorHAnsi"/>
+      <w:lang w:eastAsia="en-US"/>
+    </w:rPr>
+  </w:style>
+  <w:style w:type="paragraph" w:customStyle="1" w:styleId="C19D9D7A6CC349EDAC654DC0586E059A26">
+    <w:name w:val="C19D9D7A6CC349EDAC654DC0586E059A26"/>
+    <w:rsid w:val="00332769"/>
+    <w:rPr>
+      <w:rFonts w:eastAsiaTheme="minorHAnsi"/>
+      <w:lang w:eastAsia="en-US"/>
+    </w:rPr>
+  </w:style>
+  <w:style w:type="paragraph" w:customStyle="1" w:styleId="C3CCEBEC05A64D20B457DC41CC1AEEC914">
+    <w:name w:val="C3CCEBEC05A64D20B457DC41CC1AEEC914"/>
+    <w:rsid w:val="00332769"/>
+    <w:rPr>
+      <w:rFonts w:eastAsiaTheme="minorHAnsi"/>
+      <w:lang w:eastAsia="en-US"/>
+    </w:rPr>
+  </w:style>
+  <w:style w:type="paragraph" w:customStyle="1" w:styleId="57DE0532EF2F42169D7519DD1CA0277131">
+    <w:name w:val="57DE0532EF2F42169D7519DD1CA0277131"/>
+    <w:rsid w:val="00332769"/>
+    <w:rPr>
+      <w:rFonts w:eastAsiaTheme="minorHAnsi"/>
+      <w:lang w:eastAsia="en-US"/>
+    </w:rPr>
+  </w:style>
+  <w:style w:type="paragraph" w:customStyle="1" w:styleId="25058868689F40F3B6C54EC3BAA4C09440">
+    <w:name w:val="25058868689F40F3B6C54EC3BAA4C09440"/>
+    <w:rsid w:val="00332769"/>
+    <w:rPr>
+      <w:rFonts w:eastAsiaTheme="minorHAnsi"/>
+      <w:lang w:eastAsia="en-US"/>
+    </w:rPr>
+  </w:style>
+  <w:style w:type="paragraph" w:customStyle="1" w:styleId="4BBDA0940E124BE4ABACE689534DB34D41">
+    <w:name w:val="4BBDA0940E124BE4ABACE689534DB34D41"/>
+    <w:rsid w:val="00332769"/>
+    <w:rPr>
+      <w:rFonts w:eastAsiaTheme="minorHAnsi"/>
+      <w:lang w:eastAsia="en-US"/>
+    </w:rPr>
+  </w:style>
+  <w:style w:type="paragraph" w:customStyle="1" w:styleId="69497FE68350490C9E51686DE9BC1E8038">
+    <w:name w:val="69497FE68350490C9E51686DE9BC1E8038"/>
+    <w:rsid w:val="00332769"/>
+    <w:rPr>
+      <w:rFonts w:eastAsiaTheme="minorHAnsi"/>
+      <w:lang w:eastAsia="en-US"/>
+    </w:rPr>
+  </w:style>
+  <w:style w:type="paragraph" w:customStyle="1" w:styleId="C5BFA1F75A464E36AFC660740817011C36">
+    <w:name w:val="C5BFA1F75A464E36AFC660740817011C36"/>
+    <w:rsid w:val="00332769"/>
+    <w:rPr>
+      <w:rFonts w:eastAsiaTheme="minorHAnsi"/>
+      <w:lang w:eastAsia="en-US"/>
+    </w:rPr>
+  </w:style>
+  <w:style w:type="paragraph" w:customStyle="1" w:styleId="C19D9D7A6CC349EDAC654DC0586E059A27">
+    <w:name w:val="C19D9D7A6CC349EDAC654DC0586E059A27"/>
+    <w:rsid w:val="00332769"/>
+    <w:rPr>
+      <w:rFonts w:eastAsiaTheme="minorHAnsi"/>
+      <w:lang w:eastAsia="en-US"/>
+    </w:rPr>
+  </w:style>
+  <w:style w:type="paragraph" w:customStyle="1" w:styleId="C3CCEBEC05A64D20B457DC41CC1AEEC915">
+    <w:name w:val="C3CCEBEC05A64D20B457DC41CC1AEEC915"/>
+    <w:rsid w:val="00332769"/>
+    <w:rPr>
+      <w:rFonts w:eastAsiaTheme="minorHAnsi"/>
+      <w:lang w:eastAsia="en-US"/>
+    </w:rPr>
+  </w:style>
+  <w:style w:type="paragraph" w:customStyle="1" w:styleId="57DE0532EF2F42169D7519DD1CA0277132">
+    <w:name w:val="57DE0532EF2F42169D7519DD1CA0277132"/>
+    <w:rsid w:val="00332769"/>
+    <w:rPr>
+      <w:rFonts w:eastAsiaTheme="minorHAnsi"/>
+      <w:lang w:eastAsia="en-US"/>
+    </w:rPr>
+  </w:style>
+  <w:style w:type="paragraph" w:customStyle="1" w:styleId="25058868689F40F3B6C54EC3BAA4C09441">
+    <w:name w:val="25058868689F40F3B6C54EC3BAA4C09441"/>
+    <w:rsid w:val="00332769"/>
+    <w:rPr>
+      <w:rFonts w:eastAsiaTheme="minorHAnsi"/>
+      <w:lang w:eastAsia="en-US"/>
+    </w:rPr>
+  </w:style>
+  <w:style w:type="paragraph" w:customStyle="1" w:styleId="4BBDA0940E124BE4ABACE689534DB34D42">
+    <w:name w:val="4BBDA0940E124BE4ABACE689534DB34D42"/>
+    <w:rsid w:val="00332769"/>
+    <w:rPr>
+      <w:rFonts w:eastAsiaTheme="minorHAnsi"/>
+      <w:lang w:eastAsia="en-US"/>
+    </w:rPr>
+  </w:style>
+  <w:style w:type="paragraph" w:customStyle="1" w:styleId="69497FE68350490C9E51686DE9BC1E8039">
+    <w:name w:val="69497FE68350490C9E51686DE9BC1E8039"/>
+    <w:rsid w:val="00332769"/>
+    <w:rPr>
+      <w:rFonts w:eastAsiaTheme="minorHAnsi"/>
+      <w:lang w:eastAsia="en-US"/>
+    </w:rPr>
+  </w:style>
+  <w:style w:type="paragraph" w:customStyle="1" w:styleId="C5BFA1F75A464E36AFC660740817011C37">
+    <w:name w:val="C5BFA1F75A464E36AFC660740817011C37"/>
+    <w:rsid w:val="00332769"/>
+    <w:rPr>
+      <w:rFonts w:eastAsiaTheme="minorHAnsi"/>
+      <w:lang w:eastAsia="en-US"/>
+    </w:rPr>
+  </w:style>
+  <w:style w:type="paragraph" w:customStyle="1" w:styleId="C19D9D7A6CC349EDAC654DC0586E059A28">
+    <w:name w:val="C19D9D7A6CC349EDAC654DC0586E059A28"/>
+    <w:rsid w:val="00332769"/>
+    <w:rPr>
+      <w:rFonts w:eastAsiaTheme="minorHAnsi"/>
+      <w:lang w:eastAsia="en-US"/>
+    </w:rPr>
+  </w:style>
+  <w:style w:type="paragraph" w:customStyle="1" w:styleId="C3CCEBEC05A64D20B457DC41CC1AEEC916">
+    <w:name w:val="C3CCEBEC05A64D20B457DC41CC1AEEC916"/>
+    <w:rsid w:val="00332769"/>
+    <w:rPr>
+      <w:rFonts w:eastAsiaTheme="minorHAnsi"/>
+      <w:lang w:eastAsia="en-US"/>
+    </w:rPr>
+  </w:style>
+  <w:style w:type="paragraph" w:customStyle="1" w:styleId="57DE0532EF2F42169D7519DD1CA0277133">
+    <w:name w:val="57DE0532EF2F42169D7519DD1CA0277133"/>
+    <w:rsid w:val="00332769"/>
+    <w:rPr>
+      <w:rFonts w:eastAsiaTheme="minorHAnsi"/>
+      <w:lang w:eastAsia="en-US"/>
+    </w:rPr>
+  </w:style>
+  <w:style w:type="paragraph" w:customStyle="1" w:styleId="E1E5D49B106A4575BA39449624279B99">
+    <w:name w:val="E1E5D49B106A4575BA39449624279B99"/>
+    <w:rsid w:val="00332769"/>
+  </w:style>
+  <w:style w:type="paragraph" w:customStyle="1" w:styleId="7C14E3AE36B745EA9D80851FF9BD94D9">
+    <w:name w:val="7C14E3AE36B745EA9D80851FF9BD94D9"/>
+    <w:rsid w:val="00332769"/>
+  </w:style>
+  <w:style w:type="paragraph" w:customStyle="1" w:styleId="CEFB4495CCFA4FC29AEE9683AE235AF8">
+    <w:name w:val="CEFB4495CCFA4FC29AEE9683AE235AF8"/>
+    <w:rsid w:val="00332769"/>
+  </w:style>
+  <w:style w:type="paragraph" w:customStyle="1" w:styleId="25058868689F40F3B6C54EC3BAA4C09442">
+    <w:name w:val="25058868689F40F3B6C54EC3BAA4C09442"/>
+    <w:rsid w:val="00332769"/>
+    <w:rPr>
+      <w:rFonts w:eastAsiaTheme="minorHAnsi"/>
+      <w:lang w:eastAsia="en-US"/>
+    </w:rPr>
+  </w:style>
+  <w:style w:type="paragraph" w:customStyle="1" w:styleId="4BBDA0940E124BE4ABACE689534DB34D43">
+    <w:name w:val="4BBDA0940E124BE4ABACE689534DB34D43"/>
+    <w:rsid w:val="00332769"/>
+    <w:rPr>
+      <w:rFonts w:eastAsiaTheme="minorHAnsi"/>
+      <w:lang w:eastAsia="en-US"/>
+    </w:rPr>
+  </w:style>
+  <w:style w:type="paragraph" w:customStyle="1" w:styleId="69497FE68350490C9E51686DE9BC1E8040">
+    <w:name w:val="69497FE68350490C9E51686DE9BC1E8040"/>
+    <w:rsid w:val="00332769"/>
+    <w:rPr>
+      <w:rFonts w:eastAsiaTheme="minorHAnsi"/>
+      <w:lang w:eastAsia="en-US"/>
+    </w:rPr>
+  </w:style>
+  <w:style w:type="paragraph" w:customStyle="1" w:styleId="C5BFA1F75A464E36AFC660740817011C38">
+    <w:name w:val="C5BFA1F75A464E36AFC660740817011C38"/>
+    <w:rsid w:val="00332769"/>
+    <w:rPr>
+      <w:rFonts w:eastAsiaTheme="minorHAnsi"/>
+      <w:lang w:eastAsia="en-US"/>
+    </w:rPr>
+  </w:style>
+  <w:style w:type="paragraph" w:customStyle="1" w:styleId="C19D9D7A6CC349EDAC654DC0586E059A29">
+    <w:name w:val="C19D9D7A6CC349EDAC654DC0586E059A29"/>
+    <w:rsid w:val="00332769"/>
+    <w:rPr>
+      <w:rFonts w:eastAsiaTheme="minorHAnsi"/>
+      <w:lang w:eastAsia="en-US"/>
+    </w:rPr>
+  </w:style>
+  <w:style w:type="paragraph" w:customStyle="1" w:styleId="C3CCEBEC05A64D20B457DC41CC1AEEC917">
+    <w:name w:val="C3CCEBEC05A64D20B457DC41CC1AEEC917"/>
+    <w:rsid w:val="00332769"/>
+    <w:rPr>
+      <w:rFonts w:eastAsiaTheme="minorHAnsi"/>
+      <w:lang w:eastAsia="en-US"/>
+    </w:rPr>
+  </w:style>
+  <w:style w:type="paragraph" w:customStyle="1" w:styleId="57DE0532EF2F42169D7519DD1CA0277134">
+    <w:name w:val="57DE0532EF2F42169D7519DD1CA0277134"/>
+    <w:rsid w:val="00332769"/>
+    <w:rPr>
+      <w:rFonts w:eastAsiaTheme="minorHAnsi"/>
+      <w:lang w:eastAsia="en-US"/>
+    </w:rPr>
+  </w:style>
+  <w:style w:type="paragraph" w:customStyle="1" w:styleId="25058868689F40F3B6C54EC3BAA4C09443">
+    <w:name w:val="25058868689F40F3B6C54EC3BAA4C09443"/>
+    <w:rsid w:val="00332769"/>
+    <w:rPr>
+      <w:rFonts w:eastAsiaTheme="minorHAnsi"/>
+      <w:lang w:eastAsia="en-US"/>
+    </w:rPr>
+  </w:style>
+  <w:style w:type="paragraph" w:customStyle="1" w:styleId="4BBDA0940E124BE4ABACE689534DB34D44">
+    <w:name w:val="4BBDA0940E124BE4ABACE689534DB34D44"/>
+    <w:rsid w:val="00332769"/>
+    <w:rPr>
+      <w:rFonts w:eastAsiaTheme="minorHAnsi"/>
+      <w:lang w:eastAsia="en-US"/>
+    </w:rPr>
+  </w:style>
+  <w:style w:type="paragraph" w:customStyle="1" w:styleId="69497FE68350490C9E51686DE9BC1E8041">
+    <w:name w:val="69497FE68350490C9E51686DE9BC1E8041"/>
+    <w:rsid w:val="00332769"/>
+    <w:rPr>
+      <w:rFonts w:eastAsiaTheme="minorHAnsi"/>
+      <w:lang w:eastAsia="en-US"/>
+    </w:rPr>
+  </w:style>
+  <w:style w:type="paragraph" w:customStyle="1" w:styleId="C5BFA1F75A464E36AFC660740817011C39">
+    <w:name w:val="C5BFA1F75A464E36AFC660740817011C39"/>
+    <w:rsid w:val="00332769"/>
+    <w:rPr>
+      <w:rFonts w:eastAsiaTheme="minorHAnsi"/>
+      <w:lang w:eastAsia="en-US"/>
+    </w:rPr>
+  </w:style>
+  <w:style w:type="paragraph" w:customStyle="1" w:styleId="C19D9D7A6CC349EDAC654DC0586E059A30">
+    <w:name w:val="C19D9D7A6CC349EDAC654DC0586E059A30"/>
+    <w:rsid w:val="00332769"/>
+    <w:rPr>
+      <w:rFonts w:eastAsiaTheme="minorHAnsi"/>
+      <w:lang w:eastAsia="en-US"/>
+    </w:rPr>
+  </w:style>
+  <w:style w:type="paragraph" w:customStyle="1" w:styleId="C3CCEBEC05A64D20B457DC41CC1AEEC918">
+    <w:name w:val="C3CCEBEC05A64D20B457DC41CC1AEEC918"/>
+    <w:rsid w:val="00332769"/>
+    <w:rPr>
+      <w:rFonts w:eastAsiaTheme="minorHAnsi"/>
+      <w:lang w:eastAsia="en-US"/>
+    </w:rPr>
+  </w:style>
+  <w:style w:type="paragraph" w:customStyle="1" w:styleId="57DE0532EF2F42169D7519DD1CA0277135">
+    <w:name w:val="57DE0532EF2F42169D7519DD1CA0277135"/>
+    <w:rsid w:val="00332769"/>
+    <w:rPr>
+      <w:rFonts w:eastAsiaTheme="minorHAnsi"/>
+      <w:lang w:eastAsia="en-US"/>
+    </w:rPr>
+  </w:style>
+  <w:style w:type="paragraph" w:customStyle="1" w:styleId="25058868689F40F3B6C54EC3BAA4C09444">
+    <w:name w:val="25058868689F40F3B6C54EC3BAA4C09444"/>
+    <w:rsid w:val="00332769"/>
+    <w:rPr>
+      <w:rFonts w:eastAsiaTheme="minorHAnsi"/>
+      <w:lang w:eastAsia="en-US"/>
+    </w:rPr>
+  </w:style>
+  <w:style w:type="paragraph" w:customStyle="1" w:styleId="4BBDA0940E124BE4ABACE689534DB34D45">
+    <w:name w:val="4BBDA0940E124BE4ABACE689534DB34D45"/>
+    <w:rsid w:val="00332769"/>
+    <w:rPr>
+      <w:rFonts w:eastAsiaTheme="minorHAnsi"/>
+      <w:lang w:eastAsia="en-US"/>
+    </w:rPr>
+  </w:style>
+  <w:style w:type="paragraph" w:customStyle="1" w:styleId="69497FE68350490C9E51686DE9BC1E8042">
+    <w:name w:val="69497FE68350490C9E51686DE9BC1E8042"/>
+    <w:rsid w:val="00332769"/>
+    <w:rPr>
+      <w:rFonts w:eastAsiaTheme="minorHAnsi"/>
+      <w:lang w:eastAsia="en-US"/>
+    </w:rPr>
+  </w:style>
+  <w:style w:type="paragraph" w:customStyle="1" w:styleId="C5BFA1F75A464E36AFC660740817011C40">
+    <w:name w:val="C5BFA1F75A464E36AFC660740817011C40"/>
+    <w:rsid w:val="00332769"/>
+    <w:rPr>
+      <w:rFonts w:eastAsiaTheme="minorHAnsi"/>
+      <w:lang w:eastAsia="en-US"/>
+    </w:rPr>
+  </w:style>
+  <w:style w:type="paragraph" w:customStyle="1" w:styleId="C19D9D7A6CC349EDAC654DC0586E059A31">
+    <w:name w:val="C19D9D7A6CC349EDAC654DC0586E059A31"/>
+    <w:rsid w:val="00332769"/>
+    <w:rPr>
+      <w:rFonts w:eastAsiaTheme="minorHAnsi"/>
+      <w:lang w:eastAsia="en-US"/>
+    </w:rPr>
+  </w:style>
+  <w:style w:type="paragraph" w:customStyle="1" w:styleId="C3CCEBEC05A64D20B457DC41CC1AEEC919">
+    <w:name w:val="C3CCEBEC05A64D20B457DC41CC1AEEC919"/>
+    <w:rsid w:val="00332769"/>
+    <w:rPr>
+      <w:rFonts w:eastAsiaTheme="minorHAnsi"/>
+      <w:lang w:eastAsia="en-US"/>
+    </w:rPr>
+  </w:style>
+  <w:style w:type="paragraph" w:customStyle="1" w:styleId="57DE0532EF2F42169D7519DD1CA0277136">
+    <w:name w:val="57DE0532EF2F42169D7519DD1CA0277136"/>
+    <w:rsid w:val="00332769"/>
+    <w:rPr>
+      <w:rFonts w:eastAsiaTheme="minorHAnsi"/>
+      <w:lang w:eastAsia="en-US"/>
+    </w:rPr>
+  </w:style>
+  <w:style w:type="paragraph" w:customStyle="1" w:styleId="542974973C6741439B3E88CCACD81DA1">
+    <w:name w:val="542974973C6741439B3E88CCACD81DA1"/>
+    <w:rsid w:val="00332769"/>
+  </w:style>
+  <w:style w:type="paragraph" w:customStyle="1" w:styleId="52F8B3CEE9554DD3AFAF008F1E8E6303">
+    <w:name w:val="52F8B3CEE9554DD3AFAF008F1E8E6303"/>
+    <w:rsid w:val="00332769"/>
+  </w:style>
+  <w:style w:type="paragraph" w:customStyle="1" w:styleId="FE3029D1ECB34B3894764553611BF018">
+    <w:name w:val="FE3029D1ECB34B3894764553611BF018"/>
+    <w:rsid w:val="00332769"/>
+  </w:style>
+  <w:style w:type="paragraph" w:customStyle="1" w:styleId="C2BBBB7C6D5042E1A7E194E3B154C0B0">
+    <w:name w:val="C2BBBB7C6D5042E1A7E194E3B154C0B0"/>
+    <w:rsid w:val="00332769"/>
+  </w:style>
+  <w:style w:type="paragraph" w:customStyle="1" w:styleId="A756EE7C21444FEDA10F90CD58411111">
+    <w:name w:val="A756EE7C21444FEDA10F90CD58411111"/>
+    <w:rsid w:val="00332769"/>
+  </w:style>
+  <w:style w:type="paragraph" w:customStyle="1" w:styleId="22795E677E9747508DD0A78AC178EB2F">
+    <w:name w:val="22795E677E9747508DD0A78AC178EB2F"/>
+    <w:rsid w:val="00332769"/>
+  </w:style>
+  <w:style w:type="paragraph" w:customStyle="1" w:styleId="25058868689F40F3B6C54EC3BAA4C09445">
+    <w:name w:val="25058868689F40F3B6C54EC3BAA4C09445"/>
+    <w:rsid w:val="00332769"/>
+    <w:rPr>
+      <w:rFonts w:eastAsiaTheme="minorHAnsi"/>
+      <w:lang w:eastAsia="en-US"/>
+    </w:rPr>
+  </w:style>
+  <w:style w:type="paragraph" w:customStyle="1" w:styleId="4BBDA0940E124BE4ABACE689534DB34D46">
+    <w:name w:val="4BBDA0940E124BE4ABACE689534DB34D46"/>
+    <w:rsid w:val="00332769"/>
+    <w:rPr>
+      <w:rFonts w:eastAsiaTheme="minorHAnsi"/>
+      <w:lang w:eastAsia="en-US"/>
+    </w:rPr>
+  </w:style>
+  <w:style w:type="paragraph" w:customStyle="1" w:styleId="C3CCEBEC05A64D20B457DC41CC1AEEC920">
+    <w:name w:val="C3CCEBEC05A64D20B457DC41CC1AEEC920"/>
+    <w:rsid w:val="00332769"/>
+    <w:rPr>
+      <w:rFonts w:eastAsiaTheme="minorHAnsi"/>
+      <w:lang w:eastAsia="en-US"/>
+    </w:rPr>
+  </w:style>
+  <w:style w:type="paragraph" w:customStyle="1" w:styleId="FE3029D1ECB34B3894764553611BF0181">
+    <w:name w:val="FE3029D1ECB34B3894764553611BF0181"/>
+    <w:rsid w:val="00332769"/>
+    <w:rPr>
+      <w:rFonts w:eastAsiaTheme="minorHAnsi"/>
+      <w:lang w:eastAsia="en-US"/>
+    </w:rPr>
+  </w:style>
+  <w:style w:type="paragraph" w:customStyle="1" w:styleId="C2BBBB7C6D5042E1A7E194E3B154C0B01">
+    <w:name w:val="C2BBBB7C6D5042E1A7E194E3B154C0B01"/>
+    <w:rsid w:val="00332769"/>
+    <w:rPr>
+      <w:rFonts w:eastAsiaTheme="minorHAnsi"/>
+      <w:lang w:eastAsia="en-US"/>
+    </w:rPr>
+  </w:style>
+  <w:style w:type="paragraph" w:customStyle="1" w:styleId="A756EE7C21444FEDA10F90CD584111111">
+    <w:name w:val="A756EE7C21444FEDA10F90CD584111111"/>
+    <w:rsid w:val="00332769"/>
+    <w:rPr>
+      <w:rFonts w:eastAsiaTheme="minorHAnsi"/>
+      <w:lang w:eastAsia="en-US"/>
+    </w:rPr>
+  </w:style>
+  <w:style w:type="paragraph" w:customStyle="1" w:styleId="22795E677E9747508DD0A78AC178EB2F1">
+    <w:name w:val="22795E677E9747508DD0A78AC178EB2F1"/>
+    <w:rsid w:val="00332769"/>
+    <w:rPr>
+      <w:rFonts w:eastAsiaTheme="minorHAnsi"/>
+      <w:lang w:eastAsia="en-US"/>
+    </w:rPr>
+  </w:style>
+  <w:style w:type="paragraph" w:customStyle="1" w:styleId="25058868689F40F3B6C54EC3BAA4C09446">
+    <w:name w:val="25058868689F40F3B6C54EC3BAA4C09446"/>
+    <w:rsid w:val="00332769"/>
+    <w:rPr>
+      <w:rFonts w:eastAsiaTheme="minorHAnsi"/>
+      <w:lang w:eastAsia="en-US"/>
+    </w:rPr>
+  </w:style>
+  <w:style w:type="paragraph" w:customStyle="1" w:styleId="4BBDA0940E124BE4ABACE689534DB34D47">
+    <w:name w:val="4BBDA0940E124BE4ABACE689534DB34D47"/>
+    <w:rsid w:val="00332769"/>
+    <w:rPr>
+      <w:rFonts w:eastAsiaTheme="minorHAnsi"/>
+      <w:lang w:eastAsia="en-US"/>
+    </w:rPr>
+  </w:style>
+  <w:style w:type="paragraph" w:customStyle="1" w:styleId="C3CCEBEC05A64D20B457DC41CC1AEEC921">
+    <w:name w:val="C3CCEBEC05A64D20B457DC41CC1AEEC921"/>
+    <w:rsid w:val="00332769"/>
+    <w:rPr>
+      <w:rFonts w:eastAsiaTheme="minorHAnsi"/>
+      <w:lang w:eastAsia="en-US"/>
+    </w:rPr>
+  </w:style>
+  <w:style w:type="paragraph" w:customStyle="1" w:styleId="FE3029D1ECB34B3894764553611BF0182">
+    <w:name w:val="FE3029D1ECB34B3894764553611BF0182"/>
+    <w:rsid w:val="00332769"/>
+    <w:rPr>
+      <w:rFonts w:eastAsiaTheme="minorHAnsi"/>
+      <w:lang w:eastAsia="en-US"/>
+    </w:rPr>
+  </w:style>
+  <w:style w:type="paragraph" w:customStyle="1" w:styleId="C2BBBB7C6D5042E1A7E194E3B154C0B02">
+    <w:name w:val="C2BBBB7C6D5042E1A7E194E3B154C0B02"/>
+    <w:rsid w:val="00332769"/>
+    <w:rPr>
+      <w:rFonts w:eastAsiaTheme="minorHAnsi"/>
+      <w:lang w:eastAsia="en-US"/>
+    </w:rPr>
+  </w:style>
+  <w:style w:type="paragraph" w:customStyle="1" w:styleId="A756EE7C21444FEDA10F90CD584111112">
+    <w:name w:val="A756EE7C21444FEDA10F90CD584111112"/>
+    <w:rsid w:val="00332769"/>
+    <w:rPr>
+      <w:rFonts w:eastAsiaTheme="minorHAnsi"/>
+      <w:lang w:eastAsia="en-US"/>
+    </w:rPr>
+  </w:style>
+  <w:style w:type="paragraph" w:customStyle="1" w:styleId="22795E677E9747508DD0A78AC178EB2F2">
+    <w:name w:val="22795E677E9747508DD0A78AC178EB2F2"/>
+    <w:rsid w:val="00332769"/>
+    <w:rPr>
+      <w:rFonts w:eastAsiaTheme="minorHAnsi"/>
+      <w:lang w:eastAsia="en-US"/>
+    </w:rPr>
+  </w:style>
+  <w:style w:type="paragraph" w:customStyle="1" w:styleId="25058868689F40F3B6C54EC3BAA4C09447">
+    <w:name w:val="25058868689F40F3B6C54EC3BAA4C09447"/>
+    <w:rsid w:val="00332769"/>
+    <w:rPr>
+      <w:rFonts w:eastAsiaTheme="minorHAnsi"/>
+      <w:lang w:eastAsia="en-US"/>
+    </w:rPr>
+  </w:style>
+  <w:style w:type="paragraph" w:customStyle="1" w:styleId="4BBDA0940E124BE4ABACE689534DB34D48">
+    <w:name w:val="4BBDA0940E124BE4ABACE689534DB34D48"/>
+    <w:rsid w:val="00332769"/>
+    <w:rPr>
+      <w:rFonts w:eastAsiaTheme="minorHAnsi"/>
+      <w:lang w:eastAsia="en-US"/>
+    </w:rPr>
+  </w:style>
+  <w:style w:type="paragraph" w:customStyle="1" w:styleId="C3CCEBEC05A64D20B457DC41CC1AEEC922">
+    <w:name w:val="C3CCEBEC05A64D20B457DC41CC1AEEC922"/>
+    <w:rsid w:val="00332769"/>
+    <w:rPr>
+      <w:rFonts w:eastAsiaTheme="minorHAnsi"/>
+      <w:lang w:eastAsia="en-US"/>
+    </w:rPr>
+  </w:style>
+  <w:style w:type="paragraph" w:customStyle="1" w:styleId="FE3029D1ECB34B3894764553611BF0183">
+    <w:name w:val="FE3029D1ECB34B3894764553611BF0183"/>
+    <w:rsid w:val="00332769"/>
+    <w:rPr>
+      <w:rFonts w:eastAsiaTheme="minorHAnsi"/>
+      <w:lang w:eastAsia="en-US"/>
+    </w:rPr>
+  </w:style>
+  <w:style w:type="paragraph" w:customStyle="1" w:styleId="C2BBBB7C6D5042E1A7E194E3B154C0B03">
+    <w:name w:val="C2BBBB7C6D5042E1A7E194E3B154C0B03"/>
+    <w:rsid w:val="00332769"/>
+    <w:rPr>
+      <w:rFonts w:eastAsiaTheme="minorHAnsi"/>
+      <w:lang w:eastAsia="en-US"/>
+    </w:rPr>
+  </w:style>
+  <w:style w:type="paragraph" w:customStyle="1" w:styleId="A756EE7C21444FEDA10F90CD584111113">
+    <w:name w:val="A756EE7C21444FEDA10F90CD584111113"/>
+    <w:rsid w:val="00332769"/>
+    <w:rPr>
+      <w:rFonts w:eastAsiaTheme="minorHAnsi"/>
+      <w:lang w:eastAsia="en-US"/>
+    </w:rPr>
+  </w:style>
+  <w:style w:type="paragraph" w:customStyle="1" w:styleId="22795E677E9747508DD0A78AC178EB2F3">
+    <w:name w:val="22795E677E9747508DD0A78AC178EB2F3"/>
+    <w:rsid w:val="00332769"/>
+    <w:rPr>
+      <w:rFonts w:eastAsiaTheme="minorHAnsi"/>
+      <w:lang w:eastAsia="en-US"/>
+    </w:rPr>
+  </w:style>
+  <w:style w:type="paragraph" w:customStyle="1" w:styleId="25058868689F40F3B6C54EC3BAA4C09448">
+    <w:name w:val="25058868689F40F3B6C54EC3BAA4C09448"/>
+    <w:rsid w:val="00332769"/>
+    <w:rPr>
+      <w:rFonts w:eastAsiaTheme="minorHAnsi"/>
+      <w:lang w:eastAsia="en-US"/>
+    </w:rPr>
+  </w:style>
+  <w:style w:type="paragraph" w:customStyle="1" w:styleId="4BBDA0940E124BE4ABACE689534DB34D49">
+    <w:name w:val="4BBDA0940E124BE4ABACE689534DB34D49"/>
+    <w:rsid w:val="00332769"/>
+    <w:rPr>
+      <w:rFonts w:eastAsiaTheme="minorHAnsi"/>
+      <w:lang w:eastAsia="en-US"/>
+    </w:rPr>
+  </w:style>
+  <w:style w:type="paragraph" w:customStyle="1" w:styleId="C3CCEBEC05A64D20B457DC41CC1AEEC923">
+    <w:name w:val="C3CCEBEC05A64D20B457DC41CC1AEEC923"/>
+    <w:rsid w:val="00332769"/>
+    <w:rPr>
+      <w:rFonts w:eastAsiaTheme="minorHAnsi"/>
+      <w:lang w:eastAsia="en-US"/>
+    </w:rPr>
+  </w:style>
+  <w:style w:type="paragraph" w:customStyle="1" w:styleId="FE3029D1ECB34B3894764553611BF0184">
+    <w:name w:val="FE3029D1ECB34B3894764553611BF0184"/>
+    <w:rsid w:val="00332769"/>
+    <w:rPr>
+      <w:rFonts w:eastAsiaTheme="minorHAnsi"/>
+      <w:lang w:eastAsia="en-US"/>
+    </w:rPr>
+  </w:style>
+  <w:style w:type="paragraph" w:customStyle="1" w:styleId="C2BBBB7C6D5042E1A7E194E3B154C0B04">
+    <w:name w:val="C2BBBB7C6D5042E1A7E194E3B154C0B04"/>
+    <w:rsid w:val="00332769"/>
+    <w:rPr>
+      <w:rFonts w:eastAsiaTheme="minorHAnsi"/>
+      <w:lang w:eastAsia="en-US"/>
+    </w:rPr>
+  </w:style>
+  <w:style w:type="paragraph" w:customStyle="1" w:styleId="A756EE7C21444FEDA10F90CD584111114">
+    <w:name w:val="A756EE7C21444FEDA10F90CD584111114"/>
+    <w:rsid w:val="00332769"/>
+    <w:rPr>
+      <w:rFonts w:eastAsiaTheme="minorHAnsi"/>
+      <w:lang w:eastAsia="en-US"/>
+    </w:rPr>
+  </w:style>
+  <w:style w:type="paragraph" w:customStyle="1" w:styleId="22795E677E9747508DD0A78AC178EB2F4">
+    <w:name w:val="22795E677E9747508DD0A78AC178EB2F4"/>
+    <w:rsid w:val="00332769"/>
+    <w:rPr>
+      <w:rFonts w:eastAsiaTheme="minorHAnsi"/>
+      <w:lang w:eastAsia="en-US"/>
+    </w:rPr>
+  </w:style>
+  <w:style w:type="paragraph" w:customStyle="1" w:styleId="25058868689F40F3B6C54EC3BAA4C09449">
+    <w:name w:val="25058868689F40F3B6C54EC3BAA4C09449"/>
+    <w:rsid w:val="00332769"/>
+    <w:rPr>
+      <w:rFonts w:eastAsiaTheme="minorHAnsi"/>
+      <w:lang w:eastAsia="en-US"/>
+    </w:rPr>
+  </w:style>
+  <w:style w:type="paragraph" w:customStyle="1" w:styleId="4BBDA0940E124BE4ABACE689534DB34D50">
+    <w:name w:val="4BBDA0940E124BE4ABACE689534DB34D50"/>
+    <w:rsid w:val="00332769"/>
+    <w:rPr>
+      <w:rFonts w:eastAsiaTheme="minorHAnsi"/>
+      <w:lang w:eastAsia="en-US"/>
+    </w:rPr>
+  </w:style>
+  <w:style w:type="paragraph" w:customStyle="1" w:styleId="C3CCEBEC05A64D20B457DC41CC1AEEC924">
+    <w:name w:val="C3CCEBEC05A64D20B457DC41CC1AEEC924"/>
+    <w:rsid w:val="00332769"/>
+    <w:rPr>
+      <w:rFonts w:eastAsiaTheme="minorHAnsi"/>
+      <w:lang w:eastAsia="en-US"/>
+    </w:rPr>
+  </w:style>
+  <w:style w:type="paragraph" w:customStyle="1" w:styleId="FE3029D1ECB34B3894764553611BF0185">
+    <w:name w:val="FE3029D1ECB34B3894764553611BF0185"/>
+    <w:rsid w:val="00332769"/>
+    <w:rPr>
+      <w:rFonts w:eastAsiaTheme="minorHAnsi"/>
+      <w:lang w:eastAsia="en-US"/>
+    </w:rPr>
+  </w:style>
+  <w:style w:type="paragraph" w:customStyle="1" w:styleId="C2BBBB7C6D5042E1A7E194E3B154C0B05">
+    <w:name w:val="C2BBBB7C6D5042E1A7E194E3B154C0B05"/>
+    <w:rsid w:val="00332769"/>
+    <w:rPr>
+      <w:rFonts w:eastAsiaTheme="minorHAnsi"/>
+      <w:lang w:eastAsia="en-US"/>
+    </w:rPr>
+  </w:style>
+  <w:style w:type="paragraph" w:customStyle="1" w:styleId="A756EE7C21444FEDA10F90CD584111115">
+    <w:name w:val="A756EE7C21444FEDA10F90CD584111115"/>
+    <w:rsid w:val="00332769"/>
+    <w:rPr>
+      <w:rFonts w:eastAsiaTheme="minorHAnsi"/>
+      <w:lang w:eastAsia="en-US"/>
+    </w:rPr>
+  </w:style>
+  <w:style w:type="paragraph" w:customStyle="1" w:styleId="22795E677E9747508DD0A78AC178EB2F5">
+    <w:name w:val="22795E677E9747508DD0A78AC178EB2F5"/>
+    <w:rsid w:val="00332769"/>
+    <w:rPr>
+      <w:rFonts w:eastAsiaTheme="minorHAnsi"/>
+      <w:lang w:eastAsia="en-US"/>
+    </w:rPr>
+  </w:style>
+  <w:style w:type="paragraph" w:customStyle="1" w:styleId="4BBDA0940E124BE4ABACE689534DB34D51">
+    <w:name w:val="4BBDA0940E124BE4ABACE689534DB34D51"/>
+    <w:rsid w:val="00332769"/>
+    <w:rPr>
+      <w:rFonts w:eastAsiaTheme="minorHAnsi"/>
+      <w:lang w:eastAsia="en-US"/>
+    </w:rPr>
+  </w:style>
+  <w:style w:type="paragraph" w:customStyle="1" w:styleId="C3CCEBEC05A64D20B457DC41CC1AEEC925">
+    <w:name w:val="C3CCEBEC05A64D20B457DC41CC1AEEC925"/>
+    <w:rsid w:val="00332769"/>
+    <w:rPr>
+      <w:rFonts w:eastAsiaTheme="minorHAnsi"/>
+      <w:lang w:eastAsia="en-US"/>
+    </w:rPr>
+  </w:style>
+  <w:style w:type="paragraph" w:customStyle="1" w:styleId="FE3029D1ECB34B3894764553611BF0186">
+    <w:name w:val="FE3029D1ECB34B3894764553611BF0186"/>
+    <w:rsid w:val="00332769"/>
+    <w:rPr>
+      <w:rFonts w:eastAsiaTheme="minorHAnsi"/>
+      <w:lang w:eastAsia="en-US"/>
+    </w:rPr>
+  </w:style>
+  <w:style w:type="paragraph" w:customStyle="1" w:styleId="C2BBBB7C6D5042E1A7E194E3B154C0B06">
+    <w:name w:val="C2BBBB7C6D5042E1A7E194E3B154C0B06"/>
+    <w:rsid w:val="00332769"/>
+    <w:rPr>
+      <w:rFonts w:eastAsiaTheme="minorHAnsi"/>
+      <w:lang w:eastAsia="en-US"/>
+    </w:rPr>
+  </w:style>
+  <w:style w:type="paragraph" w:customStyle="1" w:styleId="A756EE7C21444FEDA10F90CD584111116">
+    <w:name w:val="A756EE7C21444FEDA10F90CD584111116"/>
+    <w:rsid w:val="00332769"/>
+    <w:rPr>
+      <w:rFonts w:eastAsiaTheme="minorHAnsi"/>
+      <w:lang w:eastAsia="en-US"/>
+    </w:rPr>
+  </w:style>
+  <w:style w:type="paragraph" w:customStyle="1" w:styleId="22795E677E9747508DD0A78AC178EB2F6">
+    <w:name w:val="22795E677E9747508DD0A78AC178EB2F6"/>
+    <w:rsid w:val="00332769"/>
+    <w:rPr>
+      <w:rFonts w:eastAsiaTheme="minorHAnsi"/>
+      <w:lang w:eastAsia="en-US"/>
+    </w:rPr>
+  </w:style>
+  <w:style w:type="paragraph" w:customStyle="1" w:styleId="4BBDA0940E124BE4ABACE689534DB34D52">
+    <w:name w:val="4BBDA0940E124BE4ABACE689534DB34D52"/>
+    <w:rsid w:val="00332769"/>
+    <w:rPr>
+      <w:rFonts w:eastAsiaTheme="minorHAnsi"/>
+      <w:lang w:eastAsia="en-US"/>
+    </w:rPr>
+  </w:style>
+  <w:style w:type="paragraph" w:customStyle="1" w:styleId="C3CCEBEC05A64D20B457DC41CC1AEEC926">
+    <w:name w:val="C3CCEBEC05A64D20B457DC41CC1AEEC926"/>
+    <w:rsid w:val="00332769"/>
+    <w:rPr>
+      <w:rFonts w:eastAsiaTheme="minorHAnsi"/>
+      <w:lang w:eastAsia="en-US"/>
+    </w:rPr>
+  </w:style>
+  <w:style w:type="paragraph" w:customStyle="1" w:styleId="FE3029D1ECB34B3894764553611BF0187">
+    <w:name w:val="FE3029D1ECB34B3894764553611BF0187"/>
+    <w:rsid w:val="00332769"/>
+    <w:rPr>
+      <w:rFonts w:eastAsiaTheme="minorHAnsi"/>
+      <w:lang w:eastAsia="en-US"/>
+    </w:rPr>
+  </w:style>
+  <w:style w:type="paragraph" w:customStyle="1" w:styleId="C2BBBB7C6D5042E1A7E194E3B154C0B07">
+    <w:name w:val="C2BBBB7C6D5042E1A7E194E3B154C0B07"/>
+    <w:rsid w:val="00332769"/>
+    <w:rPr>
+      <w:rFonts w:eastAsiaTheme="minorHAnsi"/>
+      <w:lang w:eastAsia="en-US"/>
+    </w:rPr>
+  </w:style>
+  <w:style w:type="paragraph" w:customStyle="1" w:styleId="A756EE7C21444FEDA10F90CD584111117">
+    <w:name w:val="A756EE7C21444FEDA10F90CD584111117"/>
+    <w:rsid w:val="00332769"/>
+    <w:rPr>
+      <w:rFonts w:eastAsiaTheme="minorHAnsi"/>
+      <w:lang w:eastAsia="en-US"/>
+    </w:rPr>
+  </w:style>
+  <w:style w:type="paragraph" w:customStyle="1" w:styleId="22795E677E9747508DD0A78AC178EB2F7">
+    <w:name w:val="22795E677E9747508DD0A78AC178EB2F7"/>
+    <w:rsid w:val="00332769"/>
+    <w:rPr>
+      <w:rFonts w:eastAsiaTheme="minorHAnsi"/>
+      <w:lang w:eastAsia="en-US"/>
+    </w:rPr>
+  </w:style>
+  <w:style w:type="paragraph" w:customStyle="1" w:styleId="4BBDA0940E124BE4ABACE689534DB34D53">
+    <w:name w:val="4BBDA0940E124BE4ABACE689534DB34D53"/>
+    <w:rsid w:val="00332769"/>
+    <w:rPr>
+      <w:rFonts w:eastAsiaTheme="minorHAnsi"/>
+      <w:lang w:eastAsia="en-US"/>
+    </w:rPr>
+  </w:style>
+  <w:style w:type="paragraph" w:customStyle="1" w:styleId="FE3029D1ECB34B3894764553611BF0188">
+    <w:name w:val="FE3029D1ECB34B3894764553611BF0188"/>
+    <w:rsid w:val="00332769"/>
+    <w:rPr>
+      <w:rFonts w:eastAsiaTheme="minorHAnsi"/>
+      <w:lang w:eastAsia="en-US"/>
+    </w:rPr>
+  </w:style>
+  <w:style w:type="paragraph" w:customStyle="1" w:styleId="C2BBBB7C6D5042E1A7E194E3B154C0B08">
+    <w:name w:val="C2BBBB7C6D5042E1A7E194E3B154C0B08"/>
+    <w:rsid w:val="00332769"/>
+    <w:rPr>
+      <w:rFonts w:eastAsiaTheme="minorHAnsi"/>
+      <w:lang w:eastAsia="en-US"/>
+    </w:rPr>
+  </w:style>
+  <w:style w:type="paragraph" w:customStyle="1" w:styleId="A756EE7C21444FEDA10F90CD584111118">
+    <w:name w:val="A756EE7C21444FEDA10F90CD584111118"/>
+    <w:rsid w:val="00332769"/>
+    <w:rPr>
+      <w:rFonts w:eastAsiaTheme="minorHAnsi"/>
+      <w:lang w:eastAsia="en-US"/>
+    </w:rPr>
+  </w:style>
+  <w:style w:type="paragraph" w:customStyle="1" w:styleId="22795E677E9747508DD0A78AC178EB2F8">
+    <w:name w:val="22795E677E9747508DD0A78AC178EB2F8"/>
+    <w:rsid w:val="00332769"/>
+    <w:rPr>
+      <w:rFonts w:eastAsiaTheme="minorHAnsi"/>
+      <w:lang w:eastAsia="en-US"/>
+    </w:rPr>
+  </w:style>
+  <w:style w:type="paragraph" w:customStyle="1" w:styleId="4BBDA0940E124BE4ABACE689534DB34D54">
+    <w:name w:val="4BBDA0940E124BE4ABACE689534DB34D54"/>
+    <w:rsid w:val="00332769"/>
+    <w:rPr>
+      <w:rFonts w:eastAsiaTheme="minorHAnsi"/>
+      <w:lang w:eastAsia="en-US"/>
+    </w:rPr>
+  </w:style>
+  <w:style w:type="paragraph" w:customStyle="1" w:styleId="FE3029D1ECB34B3894764553611BF0189">
+    <w:name w:val="FE3029D1ECB34B3894764553611BF0189"/>
+    <w:rsid w:val="00332769"/>
+    <w:rPr>
+      <w:rFonts w:eastAsiaTheme="minorHAnsi"/>
+      <w:lang w:eastAsia="en-US"/>
+    </w:rPr>
+  </w:style>
+  <w:style w:type="paragraph" w:customStyle="1" w:styleId="C2BBBB7C6D5042E1A7E194E3B154C0B09">
+    <w:name w:val="C2BBBB7C6D5042E1A7E194E3B154C0B09"/>
+    <w:rsid w:val="00332769"/>
+    <w:rPr>
+      <w:rFonts w:eastAsiaTheme="minorHAnsi"/>
+      <w:lang w:eastAsia="en-US"/>
+    </w:rPr>
+  </w:style>
+  <w:style w:type="paragraph" w:customStyle="1" w:styleId="A756EE7C21444FEDA10F90CD584111119">
+    <w:name w:val="A756EE7C21444FEDA10F90CD584111119"/>
+    <w:rsid w:val="00332769"/>
+    <w:rPr>
+      <w:rFonts w:eastAsiaTheme="minorHAnsi"/>
+      <w:lang w:eastAsia="en-US"/>
+    </w:rPr>
+  </w:style>
+  <w:style w:type="paragraph" w:customStyle="1" w:styleId="22795E677E9747508DD0A78AC178EB2F9">
+    <w:name w:val="22795E677E9747508DD0A78AC178EB2F9"/>
+    <w:rsid w:val="00332769"/>
+    <w:rPr>
+      <w:rFonts w:eastAsiaTheme="minorHAnsi"/>
+      <w:lang w:eastAsia="en-US"/>
+    </w:rPr>
+  </w:style>
+  <w:style w:type="paragraph" w:customStyle="1" w:styleId="42A48BC89490429A9B4F2B63BD23303F">
+    <w:name w:val="42A48BC89490429A9B4F2B63BD23303F"/>
+    <w:rsid w:val="00332769"/>
+  </w:style>
+  <w:style w:type="paragraph" w:customStyle="1" w:styleId="52ABC9A506A74A9682D45B1CEE2A91D4">
+    <w:name w:val="52ABC9A506A74A9682D45B1CEE2A91D4"/>
+    <w:rsid w:val="00332769"/>
+  </w:style>
+  <w:style w:type="paragraph" w:customStyle="1" w:styleId="77E57281049441F4BB63BCAA85B9D379">
+    <w:name w:val="77E57281049441F4BB63BCAA85B9D379"/>
+    <w:rsid w:val="00332769"/>
+  </w:style>
+  <w:style w:type="paragraph" w:customStyle="1" w:styleId="6982E98A5FD24C40BAF0B07424AB0DCF">
+    <w:name w:val="6982E98A5FD24C40BAF0B07424AB0DCF"/>
+    <w:rsid w:val="00332769"/>
+  </w:style>
+  <w:style w:type="paragraph" w:customStyle="1" w:styleId="4BBDA0940E124BE4ABACE689534DB34D55">
+    <w:name w:val="4BBDA0940E124BE4ABACE689534DB34D55"/>
+    <w:rsid w:val="00332769"/>
+    <w:rPr>
+      <w:rFonts w:eastAsiaTheme="minorHAnsi"/>
+      <w:lang w:eastAsia="en-US"/>
+    </w:rPr>
+  </w:style>
+  <w:style w:type="paragraph" w:customStyle="1" w:styleId="42A48BC89490429A9B4F2B63BD23303F1">
+    <w:name w:val="42A48BC89490429A9B4F2B63BD23303F1"/>
+    <w:rsid w:val="00332769"/>
+    <w:rPr>
+      <w:rFonts w:eastAsiaTheme="minorHAnsi"/>
+      <w:lang w:eastAsia="en-US"/>
+    </w:rPr>
+  </w:style>
+  <w:style w:type="paragraph" w:customStyle="1" w:styleId="52ABC9A506A74A9682D45B1CEE2A91D41">
+    <w:name w:val="52ABC9A506A74A9682D45B1CEE2A91D41"/>
+    <w:rsid w:val="00332769"/>
+    <w:rPr>
+      <w:rFonts w:eastAsiaTheme="minorHAnsi"/>
+      <w:lang w:eastAsia="en-US"/>
+    </w:rPr>
+  </w:style>
+  <w:style w:type="paragraph" w:customStyle="1" w:styleId="4BBDA0940E124BE4ABACE689534DB34D56">
+    <w:name w:val="4BBDA0940E124BE4ABACE689534DB34D56"/>
+    <w:rsid w:val="00332769"/>
+    <w:rPr>
+      <w:rFonts w:eastAsiaTheme="minorHAnsi"/>
+      <w:lang w:eastAsia="en-US"/>
+    </w:rPr>
+  </w:style>
+  <w:style w:type="paragraph" w:customStyle="1" w:styleId="42A48BC89490429A9B4F2B63BD23303F2">
+    <w:name w:val="42A48BC89490429A9B4F2B63BD23303F2"/>
+    <w:rsid w:val="00332769"/>
+    <w:rPr>
+      <w:rFonts w:eastAsiaTheme="minorHAnsi"/>
+      <w:lang w:eastAsia="en-US"/>
+    </w:rPr>
+  </w:style>
+  <w:style w:type="paragraph" w:customStyle="1" w:styleId="52ABC9A506A74A9682D45B1CEE2A91D42">
+    <w:name w:val="52ABC9A506A74A9682D45B1CEE2A91D42"/>
+    <w:rsid w:val="00332769"/>
+    <w:rPr>
+      <w:rFonts w:eastAsiaTheme="minorHAnsi"/>
+      <w:lang w:eastAsia="en-US"/>
+    </w:rPr>
+  </w:style>
+  <w:style w:type="paragraph" w:customStyle="1" w:styleId="ED7560F8DAEB401D88CA52D655373BCB">
+    <w:name w:val="ED7560F8DAEB401D88CA52D655373BCB"/>
+    <w:rsid w:val="00332769"/>
+  </w:style>
+  <w:style w:type="paragraph" w:customStyle="1" w:styleId="797F5B6FCB3E464285304D52C8A3D1F8">
+    <w:name w:val="797F5B6FCB3E464285304D52C8A3D1F8"/>
+    <w:rsid w:val="00332769"/>
+  </w:style>
+  <w:style w:type="paragraph" w:customStyle="1" w:styleId="4BBDA0940E124BE4ABACE689534DB34D57">
+    <w:name w:val="4BBDA0940E124BE4ABACE689534DB34D57"/>
+    <w:rsid w:val="00332769"/>
+    <w:rPr>
+      <w:rFonts w:eastAsiaTheme="minorHAnsi"/>
+      <w:lang w:eastAsia="en-US"/>
+    </w:rPr>
+  </w:style>
+  <w:style w:type="paragraph" w:customStyle="1" w:styleId="797F5B6FCB3E464285304D52C8A3D1F81">
+    <w:name w:val="797F5B6FCB3E464285304D52C8A3D1F81"/>
+    <w:rsid w:val="00332769"/>
+    <w:rPr>
+      <w:rFonts w:eastAsiaTheme="minorHAnsi"/>
+      <w:lang w:eastAsia="en-US"/>
+    </w:rPr>
+  </w:style>
+  <w:style w:type="paragraph" w:customStyle="1" w:styleId="4BBDA0940E124BE4ABACE689534DB34D58">
+    <w:name w:val="4BBDA0940E124BE4ABACE689534DB34D58"/>
+    <w:rsid w:val="00332769"/>
+    <w:rPr>
+      <w:rFonts w:eastAsiaTheme="minorHAnsi"/>
+      <w:lang w:eastAsia="en-US"/>
+    </w:rPr>
+  </w:style>
+  <w:style w:type="paragraph" w:customStyle="1" w:styleId="797F5B6FCB3E464285304D52C8A3D1F82">
+    <w:name w:val="797F5B6FCB3E464285304D52C8A3D1F82"/>
+    <w:rsid w:val="00332769"/>
+    <w:rPr>
+      <w:rFonts w:eastAsiaTheme="minorHAnsi"/>
+      <w:lang w:eastAsia="en-US"/>
+    </w:rPr>
+  </w:style>
+  <w:style w:type="paragraph" w:customStyle="1" w:styleId="1B60B29C9A8849B9B397C6A92EB023C0">
+    <w:name w:val="1B60B29C9A8849B9B397C6A92EB023C0"/>
+    <w:rsid w:val="00332769"/>
+  </w:style>
+  <w:style w:type="paragraph" w:customStyle="1" w:styleId="4BBDA0940E124BE4ABACE689534DB34D59">
+    <w:name w:val="4BBDA0940E124BE4ABACE689534DB34D59"/>
+    <w:rsid w:val="00332769"/>
+    <w:rPr>
+      <w:rFonts w:eastAsiaTheme="minorHAnsi"/>
+      <w:lang w:eastAsia="en-US"/>
+    </w:rPr>
+  </w:style>
+  <w:style w:type="paragraph" w:customStyle="1" w:styleId="E151E76CDD204604911B4176B741A203">
+    <w:name w:val="E151E76CDD204604911B4176B741A203"/>
+    <w:rsid w:val="00332769"/>
+  </w:style>
+  <w:style w:type="paragraph" w:customStyle="1" w:styleId="4BBDA0940E124BE4ABACE689534DB34D60">
+    <w:name w:val="4BBDA0940E124BE4ABACE689534DB34D60"/>
+    <w:rsid w:val="00332769"/>
+    <w:rPr>
+      <w:rFonts w:eastAsiaTheme="minorHAnsi"/>
+      <w:lang w:eastAsia="en-US"/>
+    </w:rPr>
+  </w:style>
+  <w:style w:type="paragraph" w:customStyle="1" w:styleId="4BBDA0940E124BE4ABACE689534DB34D61">
+    <w:name w:val="4BBDA0940E124BE4ABACE689534DB34D61"/>
+    <w:rsid w:val="00332769"/>
+    <w:rPr>
+      <w:rFonts w:eastAsiaTheme="minorHAnsi"/>
+      <w:lang w:eastAsia="en-US"/>
+    </w:rPr>
+  </w:style>
+  <w:style w:type="paragraph" w:customStyle="1" w:styleId="4BBDA0940E124BE4ABACE689534DB34D62">
+    <w:name w:val="4BBDA0940E124BE4ABACE689534DB34D62"/>
+    <w:rsid w:val="00332769"/>
+    <w:rPr>
+      <w:rFonts w:eastAsiaTheme="minorHAnsi"/>
+      <w:lang w:eastAsia="en-US"/>
+    </w:rPr>
+  </w:style>
+  <w:style w:type="paragraph" w:customStyle="1" w:styleId="4BBDA0940E124BE4ABACE689534DB34D63">
+    <w:name w:val="4BBDA0940E124BE4ABACE689534DB34D63"/>
+    <w:rsid w:val="00332769"/>
+    <w:rPr>
+      <w:rFonts w:eastAsiaTheme="minorHAnsi"/>
+      <w:lang w:eastAsia="en-US"/>
+    </w:rPr>
+  </w:style>
+  <w:style w:type="paragraph" w:customStyle="1" w:styleId="4BBDA0940E124BE4ABACE689534DB34D64">
+    <w:name w:val="4BBDA0940E124BE4ABACE689534DB34D64"/>
+    <w:rsid w:val="00332769"/>
+    <w:rPr>
+      <w:rFonts w:eastAsiaTheme="minorHAnsi"/>
+      <w:lang w:eastAsia="en-US"/>
+    </w:rPr>
+  </w:style>
+  <w:style w:type="paragraph" w:customStyle="1" w:styleId="4BBDA0940E124BE4ABACE689534DB34D65">
+    <w:name w:val="4BBDA0940E124BE4ABACE689534DB34D65"/>
+    <w:rsid w:val="00332769"/>
+    <w:rPr>
+      <w:rFonts w:eastAsiaTheme="minorHAnsi"/>
+      <w:lang w:eastAsia="en-US"/>
+    </w:rPr>
+  </w:style>
+  <w:style w:type="paragraph" w:customStyle="1" w:styleId="4BBDA0940E124BE4ABACE689534DB34D66">
+    <w:name w:val="4BBDA0940E124BE4ABACE689534DB34D66"/>
+    <w:rsid w:val="00332769"/>
+    <w:rPr>
+      <w:rFonts w:eastAsiaTheme="minorHAnsi"/>
+      <w:lang w:eastAsia="en-US"/>
+    </w:rPr>
+  </w:style>
+  <w:style w:type="paragraph" w:customStyle="1" w:styleId="4BBDA0940E124BE4ABACE689534DB34D67">
+    <w:name w:val="4BBDA0940E124BE4ABACE689534DB34D67"/>
+    <w:rsid w:val="00332769"/>
+    <w:rPr>
+      <w:rFonts w:eastAsiaTheme="minorHAnsi"/>
+      <w:lang w:eastAsia="en-US"/>
+    </w:rPr>
+  </w:style>
+  <w:style w:type="paragraph" w:customStyle="1" w:styleId="4BBDA0940E124BE4ABACE689534DB34D68">
+    <w:name w:val="4BBDA0940E124BE4ABACE689534DB34D68"/>
+    <w:rsid w:val="00332769"/>
+    <w:rPr>
+      <w:rFonts w:eastAsiaTheme="minorHAnsi"/>
+      <w:lang w:eastAsia="en-US"/>
+    </w:rPr>
+  </w:style>
+  <w:style w:type="paragraph" w:customStyle="1" w:styleId="4BBDA0940E124BE4ABACE689534DB34D69">
+    <w:name w:val="4BBDA0940E124BE4ABACE689534DB34D69"/>
+    <w:rsid w:val="00332769"/>
+    <w:rPr>
+      <w:rFonts w:eastAsiaTheme="minorHAnsi"/>
+      <w:lang w:eastAsia="en-US"/>
+    </w:rPr>
+  </w:style>
+  <w:style w:type="paragraph" w:customStyle="1" w:styleId="4BBDA0940E124BE4ABACE689534DB34D70">
+    <w:name w:val="4BBDA0940E124BE4ABACE689534DB34D70"/>
+    <w:rsid w:val="00332769"/>
+    <w:rPr>
+      <w:rFonts w:eastAsiaTheme="minorHAnsi"/>
+      <w:lang w:eastAsia="en-US"/>
+    </w:rPr>
+  </w:style>
+  <w:style w:type="paragraph" w:customStyle="1" w:styleId="962A5528708948C2B209A95955F1349F">
+    <w:name w:val="962A5528708948C2B209A95955F1349F"/>
+    <w:rsid w:val="00332769"/>
+  </w:style>
+  <w:style w:type="paragraph" w:customStyle="1" w:styleId="4BBDA0940E124BE4ABACE689534DB34D71">
+    <w:name w:val="4BBDA0940E124BE4ABACE689534DB34D71"/>
+    <w:rsid w:val="00332769"/>
+    <w:rPr>
+      <w:rFonts w:eastAsiaTheme="minorHAnsi"/>
+      <w:lang w:eastAsia="en-US"/>
+    </w:rPr>
+  </w:style>
+  <w:style w:type="paragraph" w:customStyle="1" w:styleId="38934852ADA441A299D21108D818EB63">
+    <w:name w:val="38934852ADA441A299D21108D818EB63"/>
+    <w:rsid w:val="00332769"/>
+  </w:style>
+  <w:style w:type="paragraph" w:customStyle="1" w:styleId="4BBDA0940E124BE4ABACE689534DB34D72">
+    <w:name w:val="4BBDA0940E124BE4ABACE689534DB34D72"/>
+    <w:rsid w:val="00332769"/>
+    <w:rPr>
+      <w:rFonts w:eastAsiaTheme="minorHAnsi"/>
+      <w:lang w:eastAsia="en-US"/>
+    </w:rPr>
+  </w:style>
+  <w:style w:type="character" w:customStyle="1" w:styleId="texte-aston">
+    <w:name w:val="texte-aston"/>
+    <w:basedOn w:val="Policepardfaut"/>
+    <w:uiPriority w:val="1"/>
+    <w:rsid w:val="00404D68"/>
+    <w:rPr>
+      <w:rFonts w:ascii="Arial Narrow" w:hAnsi="Arial Narrow"/>
+      <w:b w:val="0"/>
+      <w:sz w:val="24"/>
+    </w:rPr>
+  </w:style>
+  <w:style w:type="paragraph" w:customStyle="1" w:styleId="A5FDDA8D2ABB42219E7BD411A73AA14C">
+    <w:name w:val="A5FDDA8D2ABB42219E7BD411A73AA14C"/>
+    <w:rsid w:val="00332769"/>
+    <w:rPr>
+      <w:rFonts w:eastAsiaTheme="minorHAnsi"/>
+      <w:lang w:eastAsia="en-US"/>
+    </w:rPr>
+  </w:style>
+  <w:style w:type="paragraph" w:customStyle="1" w:styleId="4BBDA0940E124BE4ABACE689534DB34D73">
+    <w:name w:val="4BBDA0940E124BE4ABACE689534DB34D73"/>
+    <w:rsid w:val="00332769"/>
+    <w:rPr>
+      <w:rFonts w:eastAsiaTheme="minorHAnsi"/>
+      <w:lang w:eastAsia="en-US"/>
+    </w:rPr>
+  </w:style>
+  <w:style w:type="paragraph" w:customStyle="1" w:styleId="A5FDDA8D2ABB42219E7BD411A73AA14C1">
+    <w:name w:val="A5FDDA8D2ABB42219E7BD411A73AA14C1"/>
+    <w:rsid w:val="00332769"/>
+    <w:rPr>
+      <w:rFonts w:eastAsiaTheme="minorHAnsi"/>
+      <w:lang w:eastAsia="en-US"/>
+    </w:rPr>
+  </w:style>
+  <w:style w:type="paragraph" w:customStyle="1" w:styleId="4BBDA0940E124BE4ABACE689534DB34D74">
+    <w:name w:val="4BBDA0940E124BE4ABACE689534DB34D74"/>
+    <w:rsid w:val="00332769"/>
+    <w:rPr>
+      <w:rFonts w:eastAsiaTheme="minorHAnsi"/>
+      <w:lang w:eastAsia="en-US"/>
+    </w:rPr>
+  </w:style>
+  <w:style w:type="paragraph" w:customStyle="1" w:styleId="A5FDDA8D2ABB42219E7BD411A73AA14C2">
+    <w:name w:val="A5FDDA8D2ABB42219E7BD411A73AA14C2"/>
+    <w:rsid w:val="00332769"/>
+    <w:rPr>
+      <w:rFonts w:eastAsiaTheme="minorHAnsi"/>
+      <w:lang w:eastAsia="en-US"/>
+    </w:rPr>
+  </w:style>
+  <w:style w:type="paragraph" w:customStyle="1" w:styleId="4BBDA0940E124BE4ABACE689534DB34D75">
+    <w:name w:val="4BBDA0940E124BE4ABACE689534DB34D75"/>
+    <w:rsid w:val="00332769"/>
+    <w:rPr>
+      <w:rFonts w:eastAsiaTheme="minorHAnsi"/>
+      <w:lang w:eastAsia="en-US"/>
+    </w:rPr>
+  </w:style>
+  <w:style w:type="paragraph" w:customStyle="1" w:styleId="797F5B6FCB3E464285304D52C8A3D1F83">
+    <w:name w:val="797F5B6FCB3E464285304D52C8A3D1F83"/>
+    <w:rsid w:val="00332769"/>
+    <w:rPr>
+      <w:rFonts w:eastAsiaTheme="minorHAnsi"/>
+      <w:lang w:eastAsia="en-US"/>
+    </w:rPr>
+  </w:style>
+  <w:style w:type="paragraph" w:customStyle="1" w:styleId="A5FDDA8D2ABB42219E7BD411A73AA14C3">
+    <w:name w:val="A5FDDA8D2ABB42219E7BD411A73AA14C3"/>
+    <w:rsid w:val="00332769"/>
+    <w:rPr>
+      <w:rFonts w:eastAsiaTheme="minorHAnsi"/>
+      <w:lang w:eastAsia="en-US"/>
+    </w:rPr>
+  </w:style>
+  <w:style w:type="paragraph" w:customStyle="1" w:styleId="1B60B29C9A8849B9B397C6A92EB023C01">
+    <w:name w:val="1B60B29C9A8849B9B397C6A92EB023C01"/>
+    <w:rsid w:val="00332769"/>
+    <w:rPr>
+      <w:rFonts w:eastAsiaTheme="minorHAnsi"/>
+      <w:lang w:eastAsia="en-US"/>
+    </w:rPr>
+  </w:style>
+  <w:style w:type="paragraph" w:customStyle="1" w:styleId="38934852ADA441A299D21108D818EB631">
+    <w:name w:val="38934852ADA441A299D21108D818EB631"/>
+    <w:rsid w:val="00332769"/>
+    <w:rPr>
+      <w:rFonts w:eastAsiaTheme="minorHAnsi"/>
+      <w:lang w:eastAsia="en-US"/>
+    </w:rPr>
+  </w:style>
+  <w:style w:type="paragraph" w:customStyle="1" w:styleId="4BBDA0940E124BE4ABACE689534DB34D76">
+    <w:name w:val="4BBDA0940E124BE4ABACE689534DB34D76"/>
+    <w:rsid w:val="00332769"/>
+    <w:rPr>
+      <w:rFonts w:eastAsiaTheme="minorHAnsi"/>
+      <w:lang w:eastAsia="en-US"/>
+    </w:rPr>
+  </w:style>
+  <w:style w:type="paragraph" w:customStyle="1" w:styleId="797F5B6FCB3E464285304D52C8A3D1F84">
+    <w:name w:val="797F5B6FCB3E464285304D52C8A3D1F84"/>
+    <w:rsid w:val="00332769"/>
+    <w:rPr>
+      <w:rFonts w:eastAsiaTheme="minorHAnsi"/>
+      <w:lang w:eastAsia="en-US"/>
+    </w:rPr>
+  </w:style>
+  <w:style w:type="paragraph" w:customStyle="1" w:styleId="A5FDDA8D2ABB42219E7BD411A73AA14C4">
+    <w:name w:val="A5FDDA8D2ABB42219E7BD411A73AA14C4"/>
+    <w:rsid w:val="00332769"/>
+    <w:rPr>
+      <w:rFonts w:eastAsiaTheme="minorHAnsi"/>
+      <w:lang w:eastAsia="en-US"/>
+    </w:rPr>
+  </w:style>
+  <w:style w:type="paragraph" w:customStyle="1" w:styleId="1B60B29C9A8849B9B397C6A92EB023C02">
+    <w:name w:val="1B60B29C9A8849B9B397C6A92EB023C02"/>
+    <w:rsid w:val="00332769"/>
+    <w:rPr>
+      <w:rFonts w:eastAsiaTheme="minorHAnsi"/>
+      <w:lang w:eastAsia="en-US"/>
+    </w:rPr>
+  </w:style>
+  <w:style w:type="paragraph" w:customStyle="1" w:styleId="38934852ADA441A299D21108D818EB632">
+    <w:name w:val="38934852ADA441A299D21108D818EB632"/>
+    <w:rsid w:val="00332769"/>
+    <w:rPr>
+      <w:rFonts w:eastAsiaTheme="minorHAnsi"/>
+      <w:lang w:eastAsia="en-US"/>
+    </w:rPr>
+  </w:style>
+  <w:style w:type="paragraph" w:customStyle="1" w:styleId="4BBDA0940E124BE4ABACE689534DB34D77">
+    <w:name w:val="4BBDA0940E124BE4ABACE689534DB34D77"/>
+    <w:rsid w:val="00332769"/>
+    <w:rPr>
+      <w:rFonts w:eastAsiaTheme="minorHAnsi"/>
+      <w:lang w:eastAsia="en-US"/>
+    </w:rPr>
+  </w:style>
+  <w:style w:type="paragraph" w:customStyle="1" w:styleId="797F5B6FCB3E464285304D52C8A3D1F85">
+    <w:name w:val="797F5B6FCB3E464285304D52C8A3D1F85"/>
+    <w:rsid w:val="00332769"/>
+    <w:rPr>
+      <w:rFonts w:eastAsiaTheme="minorHAnsi"/>
+      <w:lang w:eastAsia="en-US"/>
+    </w:rPr>
+  </w:style>
+  <w:style w:type="paragraph" w:customStyle="1" w:styleId="A5FDDA8D2ABB42219E7BD411A73AA14C5">
+    <w:name w:val="A5FDDA8D2ABB42219E7BD411A73AA14C5"/>
+    <w:rsid w:val="00332769"/>
+    <w:rPr>
+      <w:rFonts w:eastAsiaTheme="minorHAnsi"/>
+      <w:lang w:eastAsia="en-US"/>
+    </w:rPr>
+  </w:style>
+  <w:style w:type="paragraph" w:customStyle="1" w:styleId="1B60B29C9A8849B9B397C6A92EB023C03">
+    <w:name w:val="1B60B29C9A8849B9B397C6A92EB023C03"/>
+    <w:rsid w:val="00332769"/>
+    <w:rPr>
+      <w:rFonts w:eastAsiaTheme="minorHAnsi"/>
+      <w:lang w:eastAsia="en-US"/>
+    </w:rPr>
+  </w:style>
+  <w:style w:type="paragraph" w:customStyle="1" w:styleId="38934852ADA441A299D21108D818EB633">
+    <w:name w:val="38934852ADA441A299D21108D818EB633"/>
+    <w:rsid w:val="00332769"/>
+    <w:rPr>
+      <w:rFonts w:eastAsiaTheme="minorHAnsi"/>
+      <w:lang w:eastAsia="en-US"/>
+    </w:rPr>
+  </w:style>
+  <w:style w:type="paragraph" w:customStyle="1" w:styleId="4BBDA0940E124BE4ABACE689534DB34D78">
+    <w:name w:val="4BBDA0940E124BE4ABACE689534DB34D78"/>
+    <w:rsid w:val="00332769"/>
+    <w:rPr>
+      <w:rFonts w:eastAsiaTheme="minorHAnsi"/>
+      <w:lang w:eastAsia="en-US"/>
+    </w:rPr>
+  </w:style>
+  <w:style w:type="paragraph" w:customStyle="1" w:styleId="797F5B6FCB3E464285304D52C8A3D1F86">
+    <w:name w:val="797F5B6FCB3E464285304D52C8A3D1F86"/>
+    <w:rsid w:val="00332769"/>
+    <w:rPr>
+      <w:rFonts w:eastAsiaTheme="minorHAnsi"/>
+      <w:lang w:eastAsia="en-US"/>
+    </w:rPr>
+  </w:style>
+  <w:style w:type="paragraph" w:customStyle="1" w:styleId="A5FDDA8D2ABB42219E7BD411A73AA14C6">
+    <w:name w:val="A5FDDA8D2ABB42219E7BD411A73AA14C6"/>
+    <w:rsid w:val="00332769"/>
+    <w:rPr>
+      <w:rFonts w:eastAsiaTheme="minorHAnsi"/>
+      <w:lang w:eastAsia="en-US"/>
+    </w:rPr>
+  </w:style>
+  <w:style w:type="paragraph" w:customStyle="1" w:styleId="1B60B29C9A8849B9B397C6A92EB023C04">
+    <w:name w:val="1B60B29C9A8849B9B397C6A92EB023C04"/>
+    <w:rsid w:val="00332769"/>
+    <w:rPr>
+      <w:rFonts w:eastAsiaTheme="minorHAnsi"/>
+      <w:lang w:eastAsia="en-US"/>
+    </w:rPr>
+  </w:style>
+  <w:style w:type="paragraph" w:customStyle="1" w:styleId="38934852ADA441A299D21108D818EB634">
+    <w:name w:val="38934852ADA441A299D21108D818EB634"/>
+    <w:rsid w:val="00332769"/>
+    <w:rPr>
+      <w:rFonts w:eastAsiaTheme="minorHAnsi"/>
+      <w:lang w:eastAsia="en-US"/>
+    </w:rPr>
+  </w:style>
+  <w:style w:type="paragraph" w:customStyle="1" w:styleId="4BBDA0940E124BE4ABACE689534DB34D79">
+    <w:name w:val="4BBDA0940E124BE4ABACE689534DB34D79"/>
+    <w:rsid w:val="00332769"/>
+    <w:rPr>
+      <w:rFonts w:eastAsiaTheme="minorHAnsi"/>
+      <w:lang w:eastAsia="en-US"/>
+    </w:rPr>
+  </w:style>
+  <w:style w:type="paragraph" w:customStyle="1" w:styleId="797F5B6FCB3E464285304D52C8A3D1F87">
+    <w:name w:val="797F5B6FCB3E464285304D52C8A3D1F87"/>
+    <w:rsid w:val="00332769"/>
+    <w:rPr>
+      <w:rFonts w:eastAsiaTheme="minorHAnsi"/>
+      <w:lang w:eastAsia="en-US"/>
+    </w:rPr>
+  </w:style>
+  <w:style w:type="paragraph" w:customStyle="1" w:styleId="A5FDDA8D2ABB42219E7BD411A73AA14C7">
+    <w:name w:val="A5FDDA8D2ABB42219E7BD411A73AA14C7"/>
+    <w:rsid w:val="00332769"/>
+    <w:rPr>
+      <w:rFonts w:eastAsiaTheme="minorHAnsi"/>
+      <w:lang w:eastAsia="en-US"/>
+    </w:rPr>
+  </w:style>
+  <w:style w:type="paragraph" w:customStyle="1" w:styleId="1B60B29C9A8849B9B397C6A92EB023C05">
+    <w:name w:val="1B60B29C9A8849B9B397C6A92EB023C05"/>
+    <w:rsid w:val="00332769"/>
+    <w:rPr>
+      <w:rFonts w:eastAsiaTheme="minorHAnsi"/>
+      <w:lang w:eastAsia="en-US"/>
+    </w:rPr>
+  </w:style>
+  <w:style w:type="paragraph" w:customStyle="1" w:styleId="38934852ADA441A299D21108D818EB635">
+    <w:name w:val="38934852ADA441A299D21108D818EB635"/>
+    <w:rsid w:val="00332769"/>
+    <w:rPr>
+      <w:rFonts w:eastAsiaTheme="minorHAnsi"/>
+      <w:lang w:eastAsia="en-US"/>
+    </w:rPr>
+  </w:style>
+  <w:style w:type="paragraph" w:customStyle="1" w:styleId="4BBDA0940E124BE4ABACE689534DB34D80">
+    <w:name w:val="4BBDA0940E124BE4ABACE689534DB34D80"/>
+    <w:rsid w:val="00332769"/>
+    <w:rPr>
+      <w:rFonts w:eastAsiaTheme="minorHAnsi"/>
+      <w:lang w:eastAsia="en-US"/>
+    </w:rPr>
+  </w:style>
+  <w:style w:type="paragraph" w:customStyle="1" w:styleId="797F5B6FCB3E464285304D52C8A3D1F88">
+    <w:name w:val="797F5B6FCB3E464285304D52C8A3D1F88"/>
+    <w:rsid w:val="00332769"/>
+    <w:rPr>
+      <w:rFonts w:eastAsiaTheme="minorHAnsi"/>
+      <w:lang w:eastAsia="en-US"/>
+    </w:rPr>
+  </w:style>
+  <w:style w:type="paragraph" w:customStyle="1" w:styleId="A5FDDA8D2ABB42219E7BD411A73AA14C8">
+    <w:name w:val="A5FDDA8D2ABB42219E7BD411A73AA14C8"/>
+    <w:rsid w:val="00332769"/>
+    <w:rPr>
+      <w:rFonts w:eastAsiaTheme="minorHAnsi"/>
+      <w:lang w:eastAsia="en-US"/>
+    </w:rPr>
+  </w:style>
+  <w:style w:type="paragraph" w:customStyle="1" w:styleId="1B60B29C9A8849B9B397C6A92EB023C06">
+    <w:name w:val="1B60B29C9A8849B9B397C6A92EB023C06"/>
+    <w:rsid w:val="00332769"/>
+    <w:rPr>
+      <w:rFonts w:eastAsiaTheme="minorHAnsi"/>
+      <w:lang w:eastAsia="en-US"/>
+    </w:rPr>
+  </w:style>
+  <w:style w:type="paragraph" w:customStyle="1" w:styleId="38934852ADA441A299D21108D818EB636">
+    <w:name w:val="38934852ADA441A299D21108D818EB636"/>
+    <w:rsid w:val="00332769"/>
+    <w:rPr>
+      <w:rFonts w:eastAsiaTheme="minorHAnsi"/>
+      <w:lang w:eastAsia="en-US"/>
+    </w:rPr>
+  </w:style>
+  <w:style w:type="paragraph" w:customStyle="1" w:styleId="4BBDA0940E124BE4ABACE689534DB34D81">
+    <w:name w:val="4BBDA0940E124BE4ABACE689534DB34D81"/>
+    <w:rsid w:val="00332769"/>
+    <w:rPr>
+      <w:rFonts w:eastAsiaTheme="minorHAnsi"/>
+      <w:lang w:eastAsia="en-US"/>
+    </w:rPr>
+  </w:style>
+  <w:style w:type="paragraph" w:customStyle="1" w:styleId="797F5B6FCB3E464285304D52C8A3D1F89">
+    <w:name w:val="797F5B6FCB3E464285304D52C8A3D1F89"/>
+    <w:rsid w:val="00332769"/>
+    <w:rPr>
+      <w:rFonts w:eastAsiaTheme="minorHAnsi"/>
+      <w:lang w:eastAsia="en-US"/>
+    </w:rPr>
+  </w:style>
+  <w:style w:type="paragraph" w:customStyle="1" w:styleId="A5FDDA8D2ABB42219E7BD411A73AA14C9">
+    <w:name w:val="A5FDDA8D2ABB42219E7BD411A73AA14C9"/>
+    <w:rsid w:val="00332769"/>
+    <w:rPr>
+      <w:rFonts w:eastAsiaTheme="minorHAnsi"/>
+      <w:lang w:eastAsia="en-US"/>
+    </w:rPr>
+  </w:style>
+  <w:style w:type="paragraph" w:customStyle="1" w:styleId="1B60B29C9A8849B9B397C6A92EB023C07">
+    <w:name w:val="1B60B29C9A8849B9B397C6A92EB023C07"/>
+    <w:rsid w:val="00332769"/>
+    <w:rPr>
+      <w:rFonts w:eastAsiaTheme="minorHAnsi"/>
+      <w:lang w:eastAsia="en-US"/>
+    </w:rPr>
+  </w:style>
+  <w:style w:type="paragraph" w:customStyle="1" w:styleId="38934852ADA441A299D21108D818EB637">
+    <w:name w:val="38934852ADA441A299D21108D818EB637"/>
+    <w:rsid w:val="00332769"/>
+    <w:rPr>
+      <w:rFonts w:eastAsiaTheme="minorHAnsi"/>
+      <w:lang w:eastAsia="en-US"/>
+    </w:rPr>
+  </w:style>
+  <w:style w:type="paragraph" w:customStyle="1" w:styleId="25058868689F40F3B6C54EC3BAA4C09450">
+    <w:name w:val="25058868689F40F3B6C54EC3BAA4C09450"/>
+    <w:rsid w:val="00684205"/>
+    <w:rPr>
+      <w:rFonts w:eastAsiaTheme="minorHAnsi"/>
+      <w:lang w:eastAsia="en-US"/>
+    </w:rPr>
+  </w:style>
+  <w:style w:type="paragraph" w:customStyle="1" w:styleId="4BBDA0940E124BE4ABACE689534DB34D82">
+    <w:name w:val="4BBDA0940E124BE4ABACE689534DB34D82"/>
+    <w:rsid w:val="00684205"/>
+    <w:rPr>
+      <w:rFonts w:eastAsiaTheme="minorHAnsi"/>
+      <w:lang w:eastAsia="en-US"/>
+    </w:rPr>
+  </w:style>
+  <w:style w:type="paragraph" w:customStyle="1" w:styleId="797F5B6FCB3E464285304D52C8A3D1F810">
+    <w:name w:val="797F5B6FCB3E464285304D52C8A3D1F810"/>
+    <w:rsid w:val="00684205"/>
+    <w:rPr>
+      <w:rFonts w:eastAsiaTheme="minorHAnsi"/>
+      <w:lang w:eastAsia="en-US"/>
+    </w:rPr>
+  </w:style>
+  <w:style w:type="paragraph" w:customStyle="1" w:styleId="A5FDDA8D2ABB42219E7BD411A73AA14C10">
+    <w:name w:val="A5FDDA8D2ABB42219E7BD411A73AA14C10"/>
+    <w:rsid w:val="00684205"/>
+    <w:rPr>
+      <w:rFonts w:eastAsiaTheme="minorHAnsi"/>
+      <w:lang w:eastAsia="en-US"/>
+    </w:rPr>
+  </w:style>
+  <w:style w:type="paragraph" w:customStyle="1" w:styleId="1B60B29C9A8849B9B397C6A92EB023C08">
+    <w:name w:val="1B60B29C9A8849B9B397C6A92EB023C08"/>
+    <w:rsid w:val="00684205"/>
+    <w:rPr>
+      <w:rFonts w:eastAsiaTheme="minorHAnsi"/>
+      <w:lang w:eastAsia="en-US"/>
+    </w:rPr>
+  </w:style>
+  <w:style w:type="paragraph" w:customStyle="1" w:styleId="38934852ADA441A299D21108D818EB638">
+    <w:name w:val="38934852ADA441A299D21108D818EB638"/>
+    <w:rsid w:val="00684205"/>
+    <w:rPr>
+      <w:rFonts w:eastAsiaTheme="minorHAnsi"/>
+      <w:lang w:eastAsia="en-US"/>
+    </w:rPr>
+  </w:style>
+  <w:style w:type="paragraph" w:customStyle="1" w:styleId="25058868689F40F3B6C54EC3BAA4C09451">
+    <w:name w:val="25058868689F40F3B6C54EC3BAA4C09451"/>
+    <w:rsid w:val="00D072C1"/>
+    <w:rPr>
+      <w:rFonts w:eastAsiaTheme="minorHAnsi"/>
+      <w:lang w:eastAsia="en-US"/>
+    </w:rPr>
+  </w:style>
+  <w:style w:type="paragraph" w:customStyle="1" w:styleId="4BBDA0940E124BE4ABACE689534DB34D83">
+    <w:name w:val="4BBDA0940E124BE4ABACE689534DB34D83"/>
+    <w:rsid w:val="00D072C1"/>
+    <w:rPr>
+      <w:rFonts w:eastAsiaTheme="minorHAnsi"/>
+      <w:lang w:eastAsia="en-US"/>
+    </w:rPr>
+  </w:style>
+  <w:style w:type="paragraph" w:customStyle="1" w:styleId="797F5B6FCB3E464285304D52C8A3D1F811">
+    <w:name w:val="797F5B6FCB3E464285304D52C8A3D1F811"/>
+    <w:rsid w:val="00D072C1"/>
+    <w:rPr>
+      <w:rFonts w:eastAsiaTheme="minorHAnsi"/>
+      <w:lang w:eastAsia="en-US"/>
+    </w:rPr>
+  </w:style>
+  <w:style w:type="paragraph" w:customStyle="1" w:styleId="A5FDDA8D2ABB42219E7BD411A73AA14C11">
+    <w:name w:val="A5FDDA8D2ABB42219E7BD411A73AA14C11"/>
+    <w:rsid w:val="00D072C1"/>
+    <w:rPr>
+      <w:rFonts w:eastAsiaTheme="minorHAnsi"/>
+      <w:lang w:eastAsia="en-US"/>
+    </w:rPr>
+  </w:style>
+  <w:style w:type="paragraph" w:customStyle="1" w:styleId="1B60B29C9A8849B9B397C6A92EB023C09">
+    <w:name w:val="1B60B29C9A8849B9B397C6A92EB023C09"/>
+    <w:rsid w:val="00D072C1"/>
+    <w:rPr>
+      <w:rFonts w:eastAsiaTheme="minorHAnsi"/>
+      <w:lang w:eastAsia="en-US"/>
+    </w:rPr>
+  </w:style>
+  <w:style w:type="paragraph" w:customStyle="1" w:styleId="38934852ADA441A299D21108D818EB639">
+    <w:name w:val="38934852ADA441A299D21108D818EB639"/>
+    <w:rsid w:val="00D072C1"/>
+    <w:rPr>
+      <w:rFonts w:eastAsiaTheme="minorHAnsi"/>
+      <w:lang w:eastAsia="en-US"/>
+    </w:rPr>
+  </w:style>
+  <w:style w:type="paragraph" w:customStyle="1" w:styleId="25058868689F40F3B6C54EC3BAA4C09452">
+    <w:name w:val="25058868689F40F3B6C54EC3BAA4C09452"/>
+    <w:rsid w:val="00B75A08"/>
+    <w:rPr>
+      <w:rFonts w:eastAsiaTheme="minorHAnsi"/>
+      <w:lang w:eastAsia="en-US"/>
+    </w:rPr>
+  </w:style>
+  <w:style w:type="paragraph" w:customStyle="1" w:styleId="4BBDA0940E124BE4ABACE689534DB34D84">
+    <w:name w:val="4BBDA0940E124BE4ABACE689534DB34D84"/>
+    <w:rsid w:val="00B75A08"/>
+    <w:rPr>
+      <w:rFonts w:eastAsiaTheme="minorHAnsi"/>
+      <w:lang w:eastAsia="en-US"/>
+    </w:rPr>
+  </w:style>
+  <w:style w:type="paragraph" w:customStyle="1" w:styleId="797F5B6FCB3E464285304D52C8A3D1F812">
+    <w:name w:val="797F5B6FCB3E464285304D52C8A3D1F812"/>
+    <w:rsid w:val="00B75A08"/>
+    <w:rPr>
+      <w:rFonts w:eastAsiaTheme="minorHAnsi"/>
+      <w:lang w:eastAsia="en-US"/>
+    </w:rPr>
+  </w:style>
+  <w:style w:type="paragraph" w:customStyle="1" w:styleId="A5FDDA8D2ABB42219E7BD411A73AA14C12">
+    <w:name w:val="A5FDDA8D2ABB42219E7BD411A73AA14C12"/>
+    <w:rsid w:val="00B75A08"/>
+    <w:rPr>
+      <w:rFonts w:eastAsiaTheme="minorHAnsi"/>
+      <w:lang w:eastAsia="en-US"/>
+    </w:rPr>
+  </w:style>
+  <w:style w:type="paragraph" w:customStyle="1" w:styleId="1B60B29C9A8849B9B397C6A92EB023C010">
+    <w:name w:val="1B60B29C9A8849B9B397C6A92EB023C010"/>
+    <w:rsid w:val="00B75A08"/>
+    <w:rPr>
+      <w:rFonts w:eastAsiaTheme="minorHAnsi"/>
+      <w:lang w:eastAsia="en-US"/>
+    </w:rPr>
+  </w:style>
+  <w:style w:type="paragraph" w:customStyle="1" w:styleId="38934852ADA441A299D21108D818EB6310">
+    <w:name w:val="38934852ADA441A299D21108D818EB6310"/>
+    <w:rsid w:val="00B75A08"/>
+    <w:rPr>
+      <w:rFonts w:eastAsiaTheme="minorHAnsi"/>
+      <w:lang w:eastAsia="en-US"/>
+    </w:rPr>
+  </w:style>
+  <w:style w:type="paragraph" w:customStyle="1" w:styleId="25058868689F40F3B6C54EC3BAA4C09453">
+    <w:name w:val="25058868689F40F3B6C54EC3BAA4C09453"/>
+    <w:rsid w:val="00B75A08"/>
+    <w:rPr>
+      <w:rFonts w:eastAsiaTheme="minorHAnsi"/>
+      <w:lang w:eastAsia="en-US"/>
+    </w:rPr>
+  </w:style>
+  <w:style w:type="paragraph" w:customStyle="1" w:styleId="4BBDA0940E124BE4ABACE689534DB34D85">
+    <w:name w:val="4BBDA0940E124BE4ABACE689534DB34D85"/>
+    <w:rsid w:val="00B75A08"/>
+    <w:rPr>
+      <w:rFonts w:eastAsiaTheme="minorHAnsi"/>
+      <w:lang w:eastAsia="en-US"/>
+    </w:rPr>
+  </w:style>
+  <w:style w:type="paragraph" w:customStyle="1" w:styleId="797F5B6FCB3E464285304D52C8A3D1F813">
+    <w:name w:val="797F5B6FCB3E464285304D52C8A3D1F813"/>
+    <w:rsid w:val="00B75A08"/>
+    <w:rPr>
+      <w:rFonts w:eastAsiaTheme="minorHAnsi"/>
+      <w:lang w:eastAsia="en-US"/>
+    </w:rPr>
+  </w:style>
+  <w:style w:type="paragraph" w:customStyle="1" w:styleId="A5FDDA8D2ABB42219E7BD411A73AA14C13">
+    <w:name w:val="A5FDDA8D2ABB42219E7BD411A73AA14C13"/>
+    <w:rsid w:val="00B75A08"/>
+    <w:rPr>
+      <w:rFonts w:eastAsiaTheme="minorHAnsi"/>
+      <w:lang w:eastAsia="en-US"/>
+    </w:rPr>
+  </w:style>
+  <w:style w:type="paragraph" w:customStyle="1" w:styleId="1B60B29C9A8849B9B397C6A92EB023C011">
+    <w:name w:val="1B60B29C9A8849B9B397C6A92EB023C011"/>
+    <w:rsid w:val="00B75A08"/>
+    <w:rPr>
+      <w:rFonts w:eastAsiaTheme="minorHAnsi"/>
+      <w:lang w:eastAsia="en-US"/>
+    </w:rPr>
+  </w:style>
+  <w:style w:type="paragraph" w:customStyle="1" w:styleId="38934852ADA441A299D21108D818EB6311">
+    <w:name w:val="38934852ADA441A299D21108D818EB6311"/>
+    <w:rsid w:val="00B75A08"/>
+    <w:rPr>
+      <w:rFonts w:eastAsiaTheme="minorHAnsi"/>
+      <w:lang w:eastAsia="en-US"/>
+    </w:rPr>
+  </w:style>
+  <w:style w:type="paragraph" w:customStyle="1" w:styleId="25058868689F40F3B6C54EC3BAA4C09454">
+    <w:name w:val="25058868689F40F3B6C54EC3BAA4C09454"/>
+    <w:rsid w:val="00C41433"/>
+    <w:rPr>
+      <w:rFonts w:eastAsiaTheme="minorHAnsi"/>
+      <w:lang w:eastAsia="en-US"/>
+    </w:rPr>
+  </w:style>
+  <w:style w:type="paragraph" w:customStyle="1" w:styleId="4BBDA0940E124BE4ABACE689534DB34D86">
+    <w:name w:val="4BBDA0940E124BE4ABACE689534DB34D86"/>
+    <w:rsid w:val="00C41433"/>
+    <w:rPr>
+      <w:rFonts w:eastAsiaTheme="minorHAnsi"/>
+      <w:lang w:eastAsia="en-US"/>
+    </w:rPr>
+  </w:style>
+  <w:style w:type="paragraph" w:customStyle="1" w:styleId="797F5B6FCB3E464285304D52C8A3D1F814">
+    <w:name w:val="797F5B6FCB3E464285304D52C8A3D1F814"/>
+    <w:rsid w:val="00C41433"/>
+    <w:rPr>
+      <w:rFonts w:eastAsiaTheme="minorHAnsi"/>
+      <w:lang w:eastAsia="en-US"/>
+    </w:rPr>
+  </w:style>
+  <w:style w:type="paragraph" w:customStyle="1" w:styleId="A5FDDA8D2ABB42219E7BD411A73AA14C14">
+    <w:name w:val="A5FDDA8D2ABB42219E7BD411A73AA14C14"/>
+    <w:rsid w:val="00C41433"/>
+    <w:rPr>
+      <w:rFonts w:eastAsiaTheme="minorHAnsi"/>
+      <w:lang w:eastAsia="en-US"/>
+    </w:rPr>
+  </w:style>
+  <w:style w:type="paragraph" w:customStyle="1" w:styleId="1B60B29C9A8849B9B397C6A92EB023C012">
+    <w:name w:val="1B60B29C9A8849B9B397C6A92EB023C012"/>
+    <w:rsid w:val="00C41433"/>
+    <w:rPr>
+      <w:rFonts w:eastAsiaTheme="minorHAnsi"/>
+      <w:lang w:eastAsia="en-US"/>
+    </w:rPr>
+  </w:style>
+  <w:style w:type="paragraph" w:customStyle="1" w:styleId="38934852ADA441A299D21108D818EB6312">
+    <w:name w:val="38934852ADA441A299D21108D818EB6312"/>
+    <w:rsid w:val="00C41433"/>
+    <w:rPr>
+      <w:rFonts w:eastAsiaTheme="minorHAnsi"/>
+      <w:lang w:eastAsia="en-US"/>
+    </w:rPr>
+  </w:style>
+  <w:style w:type="paragraph" w:customStyle="1" w:styleId="B2EDA4E763014A11A6B2D27A801D4425">
+    <w:name w:val="B2EDA4E763014A11A6B2D27A801D4425"/>
+    <w:rsid w:val="00FE3508"/>
+  </w:style>
+  <w:style w:type="paragraph" w:customStyle="1" w:styleId="797F5B6FCB3E464285304D52C8A3D1F815">
+    <w:name w:val="797F5B6FCB3E464285304D52C8A3D1F815"/>
+    <w:rsid w:val="00FE3508"/>
+    <w:rPr>
+      <w:rFonts w:eastAsiaTheme="minorHAnsi"/>
+      <w:lang w:eastAsia="en-US"/>
+    </w:rPr>
+  </w:style>
+  <w:style w:type="paragraph" w:customStyle="1" w:styleId="A5FDDA8D2ABB42219E7BD411A73AA14C15">
+    <w:name w:val="A5FDDA8D2ABB42219E7BD411A73AA14C15"/>
+    <w:rsid w:val="00FE3508"/>
+    <w:rPr>
+      <w:rFonts w:eastAsiaTheme="minorHAnsi"/>
+      <w:lang w:eastAsia="en-US"/>
+    </w:rPr>
+  </w:style>
+  <w:style w:type="paragraph" w:customStyle="1" w:styleId="1B60B29C9A8849B9B397C6A92EB023C013">
+    <w:name w:val="1B60B29C9A8849B9B397C6A92EB023C013"/>
+    <w:rsid w:val="00FE3508"/>
+    <w:rPr>
+      <w:rFonts w:eastAsiaTheme="minorHAnsi"/>
+      <w:lang w:eastAsia="en-US"/>
+    </w:rPr>
+  </w:style>
+  <w:style w:type="paragraph" w:customStyle="1" w:styleId="38934852ADA441A299D21108D818EB6313">
+    <w:name w:val="38934852ADA441A299D21108D818EB6313"/>
+    <w:rsid w:val="00FE3508"/>
+    <w:rPr>
+      <w:rFonts w:eastAsiaTheme="minorHAnsi"/>
+      <w:lang w:eastAsia="en-US"/>
+    </w:rPr>
+  </w:style>
+  <w:style w:type="paragraph" w:customStyle="1" w:styleId="CE5C0EEC6D7F4AC4A63B3DD249D36AB1">
+    <w:name w:val="CE5C0EEC6D7F4AC4A63B3DD249D36AB1"/>
+    <w:rsid w:val="00FE3508"/>
+  </w:style>
+  <w:style w:type="paragraph" w:customStyle="1" w:styleId="797F5B6FCB3E464285304D52C8A3D1F816">
+    <w:name w:val="797F5B6FCB3E464285304D52C8A3D1F816"/>
+    <w:rsid w:val="00FE3508"/>
+    <w:rPr>
+      <w:rFonts w:eastAsiaTheme="minorHAnsi"/>
+      <w:lang w:eastAsia="en-US"/>
+    </w:rPr>
+  </w:style>
+  <w:style w:type="paragraph" w:customStyle="1" w:styleId="A5FDDA8D2ABB42219E7BD411A73AA14C16">
+    <w:name w:val="A5FDDA8D2ABB42219E7BD411A73AA14C16"/>
+    <w:rsid w:val="00FE3508"/>
+    <w:rPr>
+      <w:rFonts w:eastAsiaTheme="minorHAnsi"/>
+      <w:lang w:eastAsia="en-US"/>
+    </w:rPr>
+  </w:style>
+  <w:style w:type="paragraph" w:customStyle="1" w:styleId="1B60B29C9A8849B9B397C6A92EB023C014">
+    <w:name w:val="1B60B29C9A8849B9B397C6A92EB023C014"/>
+    <w:rsid w:val="00FE3508"/>
+    <w:rPr>
+      <w:rFonts w:eastAsiaTheme="minorHAnsi"/>
+      <w:lang w:eastAsia="en-US"/>
+    </w:rPr>
+  </w:style>
+  <w:style w:type="paragraph" w:customStyle="1" w:styleId="38934852ADA441A299D21108D818EB6314">
+    <w:name w:val="38934852ADA441A299D21108D818EB6314"/>
+    <w:rsid w:val="00FE3508"/>
+    <w:rPr>
+      <w:rFonts w:eastAsiaTheme="minorHAnsi"/>
+      <w:lang w:eastAsia="en-US"/>
+    </w:rPr>
+  </w:style>
+  <w:style w:type="paragraph" w:customStyle="1" w:styleId="797F5B6FCB3E464285304D52C8A3D1F817">
+    <w:name w:val="797F5B6FCB3E464285304D52C8A3D1F817"/>
+    <w:rsid w:val="00FE3508"/>
+    <w:rPr>
+      <w:rFonts w:eastAsiaTheme="minorHAnsi"/>
+      <w:lang w:eastAsia="en-US"/>
+    </w:rPr>
+  </w:style>
+  <w:style w:type="paragraph" w:customStyle="1" w:styleId="A5FDDA8D2ABB42219E7BD411A73AA14C17">
+    <w:name w:val="A5FDDA8D2ABB42219E7BD411A73AA14C17"/>
+    <w:rsid w:val="00FE3508"/>
+    <w:rPr>
+      <w:rFonts w:eastAsiaTheme="minorHAnsi"/>
+      <w:lang w:eastAsia="en-US"/>
+    </w:rPr>
+  </w:style>
+  <w:style w:type="paragraph" w:customStyle="1" w:styleId="1B60B29C9A8849B9B397C6A92EB023C015">
+    <w:name w:val="1B60B29C9A8849B9B397C6A92EB023C015"/>
+    <w:rsid w:val="00FE3508"/>
+    <w:rPr>
+      <w:rFonts w:eastAsiaTheme="minorHAnsi"/>
+      <w:lang w:eastAsia="en-US"/>
+    </w:rPr>
+  </w:style>
+  <w:style w:type="paragraph" w:customStyle="1" w:styleId="38934852ADA441A299D21108D818EB6315">
+    <w:name w:val="38934852ADA441A299D21108D818EB6315"/>
+    <w:rsid w:val="00FE3508"/>
+    <w:rPr>
+      <w:rFonts w:eastAsiaTheme="minorHAnsi"/>
+      <w:lang w:eastAsia="en-US"/>
+    </w:rPr>
+  </w:style>
+  <w:style w:type="paragraph" w:customStyle="1" w:styleId="797F5B6FCB3E464285304D52C8A3D1F818">
+    <w:name w:val="797F5B6FCB3E464285304D52C8A3D1F818"/>
+    <w:rsid w:val="00FE3508"/>
+    <w:rPr>
+      <w:rFonts w:eastAsiaTheme="minorHAnsi"/>
+      <w:lang w:eastAsia="en-US"/>
+    </w:rPr>
+  </w:style>
+  <w:style w:type="paragraph" w:customStyle="1" w:styleId="A5FDDA8D2ABB42219E7BD411A73AA14C18">
+    <w:name w:val="A5FDDA8D2ABB42219E7BD411A73AA14C18"/>
+    <w:rsid w:val="00FE3508"/>
+    <w:rPr>
+      <w:rFonts w:eastAsiaTheme="minorHAnsi"/>
+      <w:lang w:eastAsia="en-US"/>
+    </w:rPr>
+  </w:style>
+  <w:style w:type="paragraph" w:customStyle="1" w:styleId="1B60B29C9A8849B9B397C6A92EB023C016">
+    <w:name w:val="1B60B29C9A8849B9B397C6A92EB023C016"/>
+    <w:rsid w:val="00FE3508"/>
+    <w:rPr>
+      <w:rFonts w:eastAsiaTheme="minorHAnsi"/>
+      <w:lang w:eastAsia="en-US"/>
+    </w:rPr>
+  </w:style>
+  <w:style w:type="paragraph" w:customStyle="1" w:styleId="38934852ADA441A299D21108D818EB6316">
+    <w:name w:val="38934852ADA441A299D21108D818EB6316"/>
+    <w:rsid w:val="00FE3508"/>
+    <w:rPr>
+      <w:rFonts w:eastAsiaTheme="minorHAnsi"/>
+      <w:lang w:eastAsia="en-US"/>
+    </w:rPr>
+  </w:style>
+  <w:style w:type="paragraph" w:customStyle="1" w:styleId="3A4C00FBB5F746F3A039BDB5EC4E2F8D">
+    <w:name w:val="3A4C00FBB5F746F3A039BDB5EC4E2F8D"/>
+    <w:rsid w:val="00FE3508"/>
+  </w:style>
+  <w:style w:type="paragraph" w:customStyle="1" w:styleId="3A4C00FBB5F746F3A039BDB5EC4E2F8D1">
+    <w:name w:val="3A4C00FBB5F746F3A039BDB5EC4E2F8D1"/>
+    <w:rsid w:val="00FE3508"/>
+    <w:rPr>
+      <w:rFonts w:eastAsiaTheme="minorHAnsi"/>
+      <w:lang w:eastAsia="en-US"/>
+    </w:rPr>
+  </w:style>
+  <w:style w:type="paragraph" w:customStyle="1" w:styleId="A5FDDA8D2ABB42219E7BD411A73AA14C19">
+    <w:name w:val="A5FDDA8D2ABB42219E7BD411A73AA14C19"/>
+    <w:rsid w:val="00FE3508"/>
+    <w:rPr>
+      <w:rFonts w:eastAsiaTheme="minorHAnsi"/>
+      <w:lang w:eastAsia="en-US"/>
+    </w:rPr>
+  </w:style>
+  <w:style w:type="paragraph" w:customStyle="1" w:styleId="1B60B29C9A8849B9B397C6A92EB023C017">
+    <w:name w:val="1B60B29C9A8849B9B397C6A92EB023C017"/>
+    <w:rsid w:val="00FE3508"/>
+    <w:rPr>
+      <w:rFonts w:eastAsiaTheme="minorHAnsi"/>
+      <w:lang w:eastAsia="en-US"/>
+    </w:rPr>
+  </w:style>
+  <w:style w:type="paragraph" w:customStyle="1" w:styleId="38934852ADA441A299D21108D818EB6317">
+    <w:name w:val="38934852ADA441A299D21108D818EB6317"/>
+    <w:rsid w:val="00FE3508"/>
+    <w:rPr>
+      <w:rFonts w:eastAsiaTheme="minorHAnsi"/>
+      <w:lang w:eastAsia="en-US"/>
+    </w:rPr>
+  </w:style>
+  <w:style w:type="paragraph" w:customStyle="1" w:styleId="3A4C00FBB5F746F3A039BDB5EC4E2F8D2">
+    <w:name w:val="3A4C00FBB5F746F3A039BDB5EC4E2F8D2"/>
+    <w:rsid w:val="00FE3508"/>
+    <w:rPr>
+      <w:rFonts w:eastAsiaTheme="minorHAnsi"/>
+      <w:lang w:eastAsia="en-US"/>
+    </w:rPr>
+  </w:style>
+  <w:style w:type="paragraph" w:customStyle="1" w:styleId="A5FDDA8D2ABB42219E7BD411A73AA14C20">
+    <w:name w:val="A5FDDA8D2ABB42219E7BD411A73AA14C20"/>
+    <w:rsid w:val="00FE3508"/>
+    <w:rPr>
+      <w:rFonts w:eastAsiaTheme="minorHAnsi"/>
+      <w:lang w:eastAsia="en-US"/>
+    </w:rPr>
+  </w:style>
+  <w:style w:type="paragraph" w:customStyle="1" w:styleId="1B60B29C9A8849B9B397C6A92EB023C018">
+    <w:name w:val="1B60B29C9A8849B9B397C6A92EB023C018"/>
+    <w:rsid w:val="00FE3508"/>
+    <w:rPr>
+      <w:rFonts w:eastAsiaTheme="minorHAnsi"/>
+      <w:lang w:eastAsia="en-US"/>
+    </w:rPr>
+  </w:style>
+  <w:style w:type="paragraph" w:customStyle="1" w:styleId="38934852ADA441A299D21108D818EB6318">
+    <w:name w:val="38934852ADA441A299D21108D818EB6318"/>
+    <w:rsid w:val="00FE3508"/>
+    <w:rPr>
+      <w:rFonts w:eastAsiaTheme="minorHAnsi"/>
+      <w:lang w:eastAsia="en-US"/>
+    </w:rPr>
+  </w:style>
+  <w:style w:type="paragraph" w:customStyle="1" w:styleId="3A4C00FBB5F746F3A039BDB5EC4E2F8D3">
+    <w:name w:val="3A4C00FBB5F746F3A039BDB5EC4E2F8D3"/>
+    <w:rsid w:val="00FE3508"/>
+    <w:rPr>
+      <w:rFonts w:eastAsiaTheme="minorHAnsi"/>
+      <w:lang w:eastAsia="en-US"/>
+    </w:rPr>
+  </w:style>
+  <w:style w:type="paragraph" w:customStyle="1" w:styleId="A5FDDA8D2ABB42219E7BD411A73AA14C21">
+    <w:name w:val="A5FDDA8D2ABB42219E7BD411A73AA14C21"/>
+    <w:rsid w:val="00FE3508"/>
+    <w:rPr>
+      <w:rFonts w:eastAsiaTheme="minorHAnsi"/>
+      <w:lang w:eastAsia="en-US"/>
+    </w:rPr>
+  </w:style>
+  <w:style w:type="paragraph" w:customStyle="1" w:styleId="1B60B29C9A8849B9B397C6A92EB023C019">
+    <w:name w:val="1B60B29C9A8849B9B397C6A92EB023C019"/>
+    <w:rsid w:val="00FE3508"/>
+    <w:rPr>
+      <w:rFonts w:eastAsiaTheme="minorHAnsi"/>
+      <w:lang w:eastAsia="en-US"/>
+    </w:rPr>
+  </w:style>
+  <w:style w:type="paragraph" w:customStyle="1" w:styleId="38934852ADA441A299D21108D818EB6319">
+    <w:name w:val="38934852ADA441A299D21108D818EB6319"/>
+    <w:rsid w:val="00FE3508"/>
+    <w:rPr>
+      <w:rFonts w:eastAsiaTheme="minorHAnsi"/>
+      <w:lang w:eastAsia="en-US"/>
+    </w:rPr>
+  </w:style>
+  <w:style w:type="paragraph" w:customStyle="1" w:styleId="3A4C00FBB5F746F3A039BDB5EC4E2F8D4">
+    <w:name w:val="3A4C00FBB5F746F3A039BDB5EC4E2F8D4"/>
+    <w:rsid w:val="00FE3508"/>
+    <w:rPr>
+      <w:rFonts w:eastAsiaTheme="minorHAnsi"/>
+      <w:lang w:eastAsia="en-US"/>
+    </w:rPr>
+  </w:style>
+  <w:style w:type="paragraph" w:customStyle="1" w:styleId="A5FDDA8D2ABB42219E7BD411A73AA14C22">
+    <w:name w:val="A5FDDA8D2ABB42219E7BD411A73AA14C22"/>
+    <w:rsid w:val="00FE3508"/>
+    <w:rPr>
+      <w:rFonts w:eastAsiaTheme="minorHAnsi"/>
+      <w:lang w:eastAsia="en-US"/>
+    </w:rPr>
+  </w:style>
+  <w:style w:type="paragraph" w:customStyle="1" w:styleId="1B60B29C9A8849B9B397C6A92EB023C020">
+    <w:name w:val="1B60B29C9A8849B9B397C6A92EB023C020"/>
+    <w:rsid w:val="00FE3508"/>
+    <w:rPr>
+      <w:rFonts w:eastAsiaTheme="minorHAnsi"/>
+      <w:lang w:eastAsia="en-US"/>
+    </w:rPr>
+  </w:style>
+  <w:style w:type="paragraph" w:customStyle="1" w:styleId="38934852ADA441A299D21108D818EB6320">
+    <w:name w:val="38934852ADA441A299D21108D818EB6320"/>
+    <w:rsid w:val="00FE3508"/>
+    <w:rPr>
+      <w:rFonts w:eastAsiaTheme="minorHAnsi"/>
+      <w:lang w:eastAsia="en-US"/>
+    </w:rPr>
+  </w:style>
+  <w:style w:type="paragraph" w:customStyle="1" w:styleId="CE5C0EEC6D7F4AC4A63B3DD249D36AB11">
+    <w:name w:val="CE5C0EEC6D7F4AC4A63B3DD249D36AB11"/>
+    <w:rsid w:val="00B9136D"/>
+    <w:rPr>
+      <w:rFonts w:eastAsiaTheme="minorHAnsi"/>
+      <w:lang w:eastAsia="en-US"/>
+    </w:rPr>
+  </w:style>
+  <w:style w:type="paragraph" w:customStyle="1" w:styleId="B2EDA4E763014A11A6B2D27A801D44251">
+    <w:name w:val="B2EDA4E763014A11A6B2D27A801D44251"/>
+    <w:rsid w:val="00B9136D"/>
+    <w:rPr>
+      <w:rFonts w:eastAsiaTheme="minorHAnsi"/>
+      <w:lang w:eastAsia="en-US"/>
+    </w:rPr>
+  </w:style>
+  <w:style w:type="paragraph" w:customStyle="1" w:styleId="3A4C00FBB5F746F3A039BDB5EC4E2F8D5">
+    <w:name w:val="3A4C00FBB5F746F3A039BDB5EC4E2F8D5"/>
+    <w:rsid w:val="00B9136D"/>
+    <w:rPr>
+      <w:rFonts w:eastAsiaTheme="minorHAnsi"/>
+      <w:lang w:eastAsia="en-US"/>
+    </w:rPr>
+  </w:style>
+  <w:style w:type="paragraph" w:customStyle="1" w:styleId="1B60B29C9A8849B9B397C6A92EB023C021">
+    <w:name w:val="1B60B29C9A8849B9B397C6A92EB023C021"/>
+    <w:rsid w:val="00B9136D"/>
+    <w:rPr>
+      <w:rFonts w:eastAsiaTheme="minorHAnsi"/>
+      <w:lang w:eastAsia="en-US"/>
+    </w:rPr>
+  </w:style>
+  <w:style w:type="paragraph" w:customStyle="1" w:styleId="38934852ADA441A299D21108D818EB6321">
+    <w:name w:val="38934852ADA441A299D21108D818EB6321"/>
+    <w:rsid w:val="00B9136D"/>
+    <w:rPr>
+      <w:rFonts w:eastAsiaTheme="minorHAnsi"/>
+      <w:lang w:eastAsia="en-US"/>
+    </w:rPr>
+  </w:style>
+  <w:style w:type="paragraph" w:customStyle="1" w:styleId="CE5C0EEC6D7F4AC4A63B3DD249D36AB12">
+    <w:name w:val="CE5C0EEC6D7F4AC4A63B3DD249D36AB12"/>
+    <w:rsid w:val="00B9136D"/>
+    <w:rPr>
+      <w:rFonts w:eastAsiaTheme="minorHAnsi"/>
+      <w:lang w:eastAsia="en-US"/>
+    </w:rPr>
+  </w:style>
+  <w:style w:type="paragraph" w:customStyle="1" w:styleId="B2EDA4E763014A11A6B2D27A801D44252">
+    <w:name w:val="B2EDA4E763014A11A6B2D27A801D44252"/>
+    <w:rsid w:val="00B9136D"/>
+    <w:rPr>
+      <w:rFonts w:eastAsiaTheme="minorHAnsi"/>
+      <w:lang w:eastAsia="en-US"/>
+    </w:rPr>
+  </w:style>
+  <w:style w:type="paragraph" w:customStyle="1" w:styleId="3A4C00FBB5F746F3A039BDB5EC4E2F8D6">
+    <w:name w:val="3A4C00FBB5F746F3A039BDB5EC4E2F8D6"/>
+    <w:rsid w:val="00B9136D"/>
+    <w:rPr>
+      <w:rFonts w:eastAsiaTheme="minorHAnsi"/>
+      <w:lang w:eastAsia="en-US"/>
+    </w:rPr>
+  </w:style>
+  <w:style w:type="paragraph" w:customStyle="1" w:styleId="1B60B29C9A8849B9B397C6A92EB023C022">
+    <w:name w:val="1B60B29C9A8849B9B397C6A92EB023C022"/>
+    <w:rsid w:val="00B9136D"/>
+    <w:rPr>
+      <w:rFonts w:eastAsiaTheme="minorHAnsi"/>
+      <w:lang w:eastAsia="en-US"/>
+    </w:rPr>
+  </w:style>
+  <w:style w:type="paragraph" w:customStyle="1" w:styleId="38934852ADA441A299D21108D818EB6322">
+    <w:name w:val="38934852ADA441A299D21108D818EB6322"/>
+    <w:rsid w:val="00B9136D"/>
+    <w:rPr>
+      <w:rFonts w:eastAsiaTheme="minorHAnsi"/>
+      <w:lang w:eastAsia="en-US"/>
+    </w:rPr>
+  </w:style>
+  <w:style w:type="paragraph" w:customStyle="1" w:styleId="CE5C0EEC6D7F4AC4A63B3DD249D36AB13">
+    <w:name w:val="CE5C0EEC6D7F4AC4A63B3DD249D36AB13"/>
+    <w:rsid w:val="00B9136D"/>
+    <w:rPr>
+      <w:rFonts w:eastAsiaTheme="minorHAnsi"/>
+      <w:lang w:eastAsia="en-US"/>
+    </w:rPr>
+  </w:style>
+  <w:style w:type="paragraph" w:customStyle="1" w:styleId="B2EDA4E763014A11A6B2D27A801D44253">
+    <w:name w:val="B2EDA4E763014A11A6B2D27A801D44253"/>
+    <w:rsid w:val="00B9136D"/>
+    <w:rPr>
+      <w:rFonts w:eastAsiaTheme="minorHAnsi"/>
+      <w:lang w:eastAsia="en-US"/>
+    </w:rPr>
+  </w:style>
+  <w:style w:type="paragraph" w:customStyle="1" w:styleId="3A4C00FBB5F746F3A039BDB5EC4E2F8D7">
+    <w:name w:val="3A4C00FBB5F746F3A039BDB5EC4E2F8D7"/>
+    <w:rsid w:val="00B9136D"/>
+    <w:rPr>
+      <w:rFonts w:eastAsiaTheme="minorHAnsi"/>
+      <w:lang w:eastAsia="en-US"/>
+    </w:rPr>
+  </w:style>
+  <w:style w:type="paragraph" w:customStyle="1" w:styleId="1B60B29C9A8849B9B397C6A92EB023C023">
+    <w:name w:val="1B60B29C9A8849B9B397C6A92EB023C023"/>
+    <w:rsid w:val="00B9136D"/>
+    <w:rPr>
+      <w:rFonts w:eastAsiaTheme="minorHAnsi"/>
+      <w:lang w:eastAsia="en-US"/>
+    </w:rPr>
+  </w:style>
+  <w:style w:type="paragraph" w:customStyle="1" w:styleId="38934852ADA441A299D21108D818EB6323">
+    <w:name w:val="38934852ADA441A299D21108D818EB6323"/>
+    <w:rsid w:val="00B9136D"/>
+    <w:rPr>
+      <w:rFonts w:eastAsiaTheme="minorHAnsi"/>
+      <w:lang w:eastAsia="en-US"/>
+    </w:rPr>
+  </w:style>
+  <w:style w:type="paragraph" w:customStyle="1" w:styleId="B2EDA4E763014A11A6B2D27A801D44254">
+    <w:name w:val="B2EDA4E763014A11A6B2D27A801D44254"/>
+    <w:rsid w:val="00B9136D"/>
+    <w:rPr>
+      <w:rFonts w:eastAsiaTheme="minorHAnsi"/>
+      <w:lang w:eastAsia="en-US"/>
+    </w:rPr>
+  </w:style>
+  <w:style w:type="paragraph" w:customStyle="1" w:styleId="3A4C00FBB5F746F3A039BDB5EC4E2F8D8">
+    <w:name w:val="3A4C00FBB5F746F3A039BDB5EC4E2F8D8"/>
+    <w:rsid w:val="00B9136D"/>
+    <w:rPr>
+      <w:rFonts w:eastAsiaTheme="minorHAnsi"/>
+      <w:lang w:eastAsia="en-US"/>
+    </w:rPr>
+  </w:style>
+  <w:style w:type="paragraph" w:customStyle="1" w:styleId="1B60B29C9A8849B9B397C6A92EB023C024">
+    <w:name w:val="1B60B29C9A8849B9B397C6A92EB023C024"/>
+    <w:rsid w:val="00B9136D"/>
+    <w:rPr>
+      <w:rFonts w:eastAsiaTheme="minorHAnsi"/>
+      <w:lang w:eastAsia="en-US"/>
+    </w:rPr>
+  </w:style>
+  <w:style w:type="paragraph" w:customStyle="1" w:styleId="38934852ADA441A299D21108D818EB6324">
+    <w:name w:val="38934852ADA441A299D21108D818EB6324"/>
+    <w:rsid w:val="00B9136D"/>
+    <w:rPr>
+      <w:rFonts w:eastAsiaTheme="minorHAnsi"/>
+      <w:lang w:eastAsia="en-US"/>
+    </w:rPr>
+  </w:style>
+  <w:style w:type="paragraph" w:customStyle="1" w:styleId="B2EDA4E763014A11A6B2D27A801D44255">
+    <w:name w:val="B2EDA4E763014A11A6B2D27A801D44255"/>
+    <w:rsid w:val="00B9136D"/>
+    <w:rPr>
+      <w:rFonts w:eastAsiaTheme="minorHAnsi"/>
+      <w:lang w:eastAsia="en-US"/>
+    </w:rPr>
+  </w:style>
+  <w:style w:type="paragraph" w:customStyle="1" w:styleId="3A4C00FBB5F746F3A039BDB5EC4E2F8D9">
+    <w:name w:val="3A4C00FBB5F746F3A039BDB5EC4E2F8D9"/>
+    <w:rsid w:val="00B9136D"/>
+    <w:rPr>
+      <w:rFonts w:eastAsiaTheme="minorHAnsi"/>
+      <w:lang w:eastAsia="en-US"/>
+    </w:rPr>
+  </w:style>
+  <w:style w:type="paragraph" w:customStyle="1" w:styleId="1B60B29C9A8849B9B397C6A92EB023C025">
+    <w:name w:val="1B60B29C9A8849B9B397C6A92EB023C025"/>
+    <w:rsid w:val="00B9136D"/>
+    <w:rPr>
+      <w:rFonts w:eastAsiaTheme="minorHAnsi"/>
+      <w:lang w:eastAsia="en-US"/>
+    </w:rPr>
+  </w:style>
+  <w:style w:type="paragraph" w:customStyle="1" w:styleId="38934852ADA441A299D21108D818EB6325">
+    <w:name w:val="38934852ADA441A299D21108D818EB6325"/>
+    <w:rsid w:val="00B9136D"/>
+    <w:rPr>
+      <w:rFonts w:eastAsiaTheme="minorHAnsi"/>
+      <w:lang w:eastAsia="en-US"/>
+    </w:rPr>
+  </w:style>
+  <w:style w:type="paragraph" w:customStyle="1" w:styleId="CE5C0EEC6D7F4AC4A63B3DD249D36AB14">
+    <w:name w:val="CE5C0EEC6D7F4AC4A63B3DD249D36AB14"/>
+    <w:rsid w:val="00404D68"/>
+    <w:rPr>
+      <w:rFonts w:eastAsiaTheme="minorHAnsi"/>
+      <w:lang w:eastAsia="en-US"/>
+    </w:rPr>
+  </w:style>
+  <w:style w:type="paragraph" w:customStyle="1" w:styleId="B2EDA4E763014A11A6B2D27A801D44256">
+    <w:name w:val="B2EDA4E763014A11A6B2D27A801D44256"/>
+    <w:rsid w:val="00404D68"/>
+    <w:rPr>
+      <w:rFonts w:eastAsiaTheme="minorHAnsi"/>
+      <w:lang w:eastAsia="en-US"/>
+    </w:rPr>
+  </w:style>
+  <w:style w:type="paragraph" w:customStyle="1" w:styleId="3A4C00FBB5F746F3A039BDB5EC4E2F8D10">
+    <w:name w:val="3A4C00FBB5F746F3A039BDB5EC4E2F8D10"/>
+    <w:rsid w:val="00404D68"/>
+    <w:rPr>
+      <w:rFonts w:eastAsiaTheme="minorHAnsi"/>
+      <w:lang w:eastAsia="en-US"/>
+    </w:rPr>
+  </w:style>
+  <w:style w:type="paragraph" w:customStyle="1" w:styleId="1B60B29C9A8849B9B397C6A92EB023C026">
+    <w:name w:val="1B60B29C9A8849B9B397C6A92EB023C026"/>
+    <w:rsid w:val="00404D68"/>
+    <w:rPr>
+      <w:rFonts w:eastAsiaTheme="minorHAnsi"/>
+      <w:lang w:eastAsia="en-US"/>
+    </w:rPr>
+  </w:style>
+  <w:style w:type="paragraph" w:customStyle="1" w:styleId="38934852ADA441A299D21108D818EB6326">
+    <w:name w:val="38934852ADA441A299D21108D818EB6326"/>
+    <w:rsid w:val="00404D68"/>
+    <w:rPr>
+      <w:rFonts w:eastAsiaTheme="minorHAnsi"/>
+      <w:lang w:eastAsia="en-US"/>
+    </w:rPr>
+  </w:style>
+  <w:style w:type="paragraph" w:customStyle="1" w:styleId="B451A3BCF669427AB036B2D1B3FAEF47">
+    <w:name w:val="B451A3BCF669427AB036B2D1B3FAEF47"/>
+    <w:rsid w:val="00404D68"/>
+  </w:style>
+</w:styles>
+</file>
+
 <file path=word/glossary/webSettings.xml><?xml version="1.0" encoding="utf-8"?>
-<w:webSettings xmlns:mc="http://schemas.openxmlformats.org/markup-compatibility/2006" xmlns:r="http://schemas.openxmlformats.org/officeDocument/2006/relationships" xmlns:w="http://schemas.openxmlformats.org/wordprocessingml/2006/main" xmlns:w14="http://schemas.microsoft.com/office/word/2010/wordml" xmlns:w15="http://schemas.microsoft.com/office/word/2012/wordml" xmlns:w16se="http://schemas.microsoft.com/office/word/2015/wordml/symex" mc:Ignorable="w14 w15 w16se">
+<w:webSettings xmlns:mc="http://schemas.openxmlformats.org/markup-compatibility/2006" xmlns:r="http://schemas.openxmlformats.org/officeDocument/2006/relationships" xmlns:w="http://schemas.openxmlformats.org/wordprocessingml/2006/main" xmlns:w14="http://schemas.microsoft.com/office/word/2010/wordml" mc:Ignorable="w14">
   <w:optimizeForBrowser/>
   <w:allowPNG/>
 </w:webSettings>
@@ -11073,7 +15556,7 @@
 </file>
 
 <file path=customXml/itemProps1.xml><?xml version="1.0" encoding="utf-8"?>
-<ds:datastoreItem xmlns:ds="http://schemas.openxmlformats.org/officeDocument/2006/customXml" ds:itemID="{8C552BAF-5F2D-47F3-B5AB-EFEF32ECDD4F}">
+<ds:datastoreItem xmlns:ds="http://schemas.openxmlformats.org/officeDocument/2006/customXml" ds:itemID="{8A91E14B-358A-4FBA-B0CB-94F080B3B946}">
   <ds:schemaRefs>
     <ds:schemaRef ds:uri="http://schemas.openxmlformats.org/officeDocument/2006/bibliography"/>
   </ds:schemaRefs>
